--- a/Dissertation Proposal/Restructure process/Dissertation Proposal Section Drafts/Introduction outline.docx
+++ b/Dissertation Proposal/Restructure process/Dissertation Proposal Section Drafts/Introduction outline.docx
@@ -5587,8 +5587,41 @@
       <w:pPr>
         <w:pStyle w:val="Heading1"/>
       </w:pPr>
+      <w:commentRangeStart w:id="433"/>
+      <w:commentRangeStart w:id="434"/>
+      <w:commentRangeStart w:id="435"/>
       <w:r>
         <w:t>Introductory Paragraph Draft</w:t>
+      </w:r>
+      <w:commentRangeEnd w:id="433"/>
+      <w:r>
+        <w:rPr>
+          <w:rStyle w:val="CommentReference"/>
+          <w:rFonts w:asciiTheme="minorHAnsi" w:eastAsiaTheme="minorHAnsi" w:hAnsiTheme="minorHAnsi" w:cstheme="minorBidi"/>
+          <w:b w:val="0"/>
+          <w:color w:val="auto"/>
+        </w:rPr>
+        <w:commentReference w:id="433"/>
+      </w:r>
+      <w:commentRangeEnd w:id="434"/>
+      <w:r>
+        <w:rPr>
+          <w:rStyle w:val="CommentReference"/>
+          <w:rFonts w:asciiTheme="minorHAnsi" w:eastAsiaTheme="minorHAnsi" w:hAnsiTheme="minorHAnsi" w:cstheme="minorBidi"/>
+          <w:b w:val="0"/>
+          <w:color w:val="auto"/>
+        </w:rPr>
+        <w:commentReference w:id="434"/>
+      </w:r>
+      <w:commentRangeEnd w:id="435"/>
+      <w:r>
+        <w:rPr>
+          <w:rStyle w:val="CommentReference"/>
+          <w:rFonts w:asciiTheme="minorHAnsi" w:eastAsiaTheme="minorHAnsi" w:hAnsiTheme="minorHAnsi" w:cstheme="minorBidi"/>
+          <w:b w:val="0"/>
+          <w:color w:val="auto"/>
+        </w:rPr>
+        <w:commentReference w:id="435"/>
       </w:r>
     </w:p>
     <w:p/>
@@ -5598,6 +5631,7 @@
         <w:spacing w:line="480" w:lineRule="auto"/>
         <w:ind w:firstLine="720"/>
       </w:pPr>
+      <w:commentRangeStart w:id="436"/>
       <w:r>
         <w:t>H</w:t>
       </w:r>
@@ -5638,7 +5672,17 @@
         <w:t>, and state-level policy priorities</w:t>
       </w:r>
       <w:r>
-        <w:t xml:space="preserve"> in general can directly improve quality of life for ordinary people. However, d</w:t>
+        <w:t xml:space="preserve"> in general can directly improve quality of life for ordinary people.</w:t>
+      </w:r>
+      <w:commentRangeEnd w:id="436"/>
+      <w:r>
+        <w:rPr>
+          <w:rStyle w:val="CommentReference"/>
+        </w:rPr>
+        <w:commentReference w:id="436"/>
+      </w:r>
+      <w:r>
+        <w:t xml:space="preserve"> However, d</w:t>
       </w:r>
       <w:r>
         <w:t>issemination of</w:t>
@@ -5695,10 +5739,7 @@
         <w:t xml:space="preserve">Changing beliefs also has common application with regards to political policy; </w:t>
       </w:r>
       <w:r>
-        <w:t xml:space="preserve">Universal Health Care (UHC) has been shown to result in better overall population health outcomes, </w:t>
-      </w:r>
-      <w:r>
-        <w:t>yet t</w:t>
+        <w:t>Universal Health Care (UHC) has been shown to result in better overall population health outcomes, yet t</w:t>
       </w:r>
       <w:r>
         <w:t>he United States is the only country in the developed world that still lacks Universal Health Care (UHC) for its citizens (Alspaugh, 2021)</w:t>
@@ -5774,6 +5815,8 @@
         <w:spacing w:line="480" w:lineRule="auto"/>
         <w:ind w:firstLine="720"/>
       </w:pPr>
+      <w:commentRangeStart w:id="437"/>
+      <w:commentRangeStart w:id="438"/>
       <w:r>
         <w:t>Belief change is a multifaceted process</w:t>
       </w:r>
@@ -5878,6 +5921,648 @@
       </w:r>
       <w:r>
         <w:t>public health and safety.</w:t>
+      </w:r>
+      <w:commentRangeEnd w:id="437"/>
+      <w:r>
+        <w:rPr>
+          <w:rStyle w:val="CommentReference"/>
+        </w:rPr>
+        <w:commentReference w:id="437"/>
+      </w:r>
+      <w:commentRangeEnd w:id="438"/>
+      <w:r>
+        <w:rPr>
+          <w:rStyle w:val="CommentReference"/>
+        </w:rPr>
+        <w:commentReference w:id="438"/>
+      </w:r>
+    </w:p>
+    <w:p>
+      <w:pPr>
+        <w:pStyle w:val="Heading2"/>
+        <w:rPr>
+          <w:sz w:val="32"/>
+          <w:szCs w:val="32"/>
+        </w:rPr>
+      </w:pPr>
+      <w:r>
+        <w:rPr>
+          <w:sz w:val="32"/>
+          <w:szCs w:val="32"/>
+        </w:rPr>
+        <w:t>Belief Change/Persuasion</w:t>
+      </w:r>
+    </w:p>
+    <w:p/>
+    <w:p>
+      <w:pPr>
+        <w:rPr>
+          <w:sz w:val="28"/>
+          <w:szCs w:val="24"/>
+        </w:rPr>
+      </w:pPr>
+      <w:r>
+        <w:rPr>
+          <w:sz w:val="28"/>
+          <w:szCs w:val="24"/>
+        </w:rPr>
+        <w:t>Crano and Prislin 2006 – Attitudes and Persuasion</w:t>
+      </w:r>
+    </w:p>
+    <w:p>
+      <w:r>
+        <w:t>Overall coverage from 1999-2004</w:t>
+      </w:r>
+    </w:p>
+    <w:p>
+      <w:pPr>
+        <w:pStyle w:val="ListParagraph"/>
+        <w:numPr>
+          <w:ilvl w:val="0"/>
+          <w:numId w:val="7"/>
+        </w:numPr>
+      </w:pPr>
+      <w:r>
+        <w:t>An attitude represents an evaluative integration of cognitions and affects, experienced in relation to an object</w:t>
+      </w:r>
+    </w:p>
+    <w:p>
+      <w:pPr>
+        <w:pStyle w:val="ListParagraph"/>
+        <w:numPr>
+          <w:ilvl w:val="1"/>
+          <w:numId w:val="7"/>
+        </w:numPr>
+      </w:pPr>
+      <w:r>
+        <w:t>Can vary in strength, which has implications for persistence, resistance, and attitude/behavior consistency.</w:t>
+      </w:r>
+    </w:p>
+    <w:p>
+      <w:pPr>
+        <w:pStyle w:val="ListParagraph"/>
+        <w:numPr>
+          <w:ilvl w:val="0"/>
+          <w:numId w:val="7"/>
+        </w:numPr>
+      </w:pPr>
+      <w:r>
+        <w:t>Attitude Change models: What factors affect attitude change?</w:t>
+      </w:r>
+    </w:p>
+    <w:p>
+      <w:pPr>
+        <w:pStyle w:val="ListParagraph"/>
+        <w:numPr>
+          <w:ilvl w:val="1"/>
+          <w:numId w:val="7"/>
+        </w:numPr>
+      </w:pPr>
+      <w:r>
+        <w:t>“Classical model</w:t>
+      </w:r>
+      <w:r>
+        <w:t>” States that messages are presented, processed (and if successful, move recipient attitudes towards a position)</w:t>
+      </w:r>
+      <w:r>
+        <w:t>. This revised attitude may influence subsequent behavior</w:t>
+      </w:r>
+      <w:r>
+        <w:t>. If the person doesn’t process the message, they will use shortcuts (e.g., dad’s usually right!) to form an attitude, which is less resistant to change and less stable</w:t>
+      </w:r>
+      <w:r>
+        <w:t xml:space="preserve"> – this is a ‘dual process’ mode</w:t>
+      </w:r>
+      <w:r>
+        <w:t>l</w:t>
+      </w:r>
+      <w:r>
+        <w:t xml:space="preserve"> </w:t>
+      </w:r>
+      <w:r>
+        <w:rPr>
+          <w:highlight w:val="yellow"/>
+        </w:rPr>
+        <w:t>(Chen &amp; Chaiken 1999; Petty &amp; Wegener 1999)</w:t>
+      </w:r>
+      <w:r>
+        <w:t>.</w:t>
+      </w:r>
+    </w:p>
+    <w:p>
+      <w:pPr>
+        <w:pStyle w:val="ListParagraph"/>
+        <w:numPr>
+          <w:ilvl w:val="2"/>
+          <w:numId w:val="7"/>
+        </w:numPr>
+      </w:pPr>
+      <w:r>
+        <w:lastRenderedPageBreak/>
+        <w:t>E.g., If the message is well reasoned, data based, and logical, it will persuade, if not, it will fail.</w:t>
+      </w:r>
+    </w:p>
+    <w:p>
+      <w:pPr>
+        <w:pStyle w:val="ListParagraph"/>
+        <w:numPr>
+          <w:ilvl w:val="2"/>
+          <w:numId w:val="7"/>
+        </w:numPr>
+      </w:pPr>
+      <w:r>
+        <w:t>However… this doesn’t mesh well w/ our understanding of moral conviction, wherein strong beliefs can reinforce even against well reasoned arguments.</w:t>
+      </w:r>
+    </w:p>
+    <w:p>
+      <w:pPr>
+        <w:pStyle w:val="ListParagraph"/>
+        <w:numPr>
+          <w:ilvl w:val="1"/>
+          <w:numId w:val="7"/>
+        </w:numPr>
+      </w:pPr>
+      <w:r>
+        <w:t xml:space="preserve">“Unimodel” directly accounts for the effects of the source and message in persuasion </w:t>
+      </w:r>
+      <w:r>
+        <w:rPr>
+          <w:highlight w:val="yellow"/>
+        </w:rPr>
+        <w:t>(Kruglanski and Thompson 1999)</w:t>
+      </w:r>
+    </w:p>
+    <w:p>
+      <w:pPr>
+        <w:pStyle w:val="ListParagraph"/>
+        <w:numPr>
+          <w:ilvl w:val="0"/>
+          <w:numId w:val="7"/>
+        </w:numPr>
+      </w:pPr>
+      <w:r>
+        <w:t>Minority Influence Research: How can a minority persuade majority to accept it’s position</w:t>
+      </w:r>
+    </w:p>
+    <w:p>
+      <w:pPr>
+        <w:pStyle w:val="ListParagraph"/>
+        <w:numPr>
+          <w:ilvl w:val="1"/>
+          <w:numId w:val="7"/>
+        </w:numPr>
+      </w:pPr>
+      <w:r>
+        <w:t>E.g., majority sources typically produce immediate change (this is a social consensus effect!)</w:t>
+      </w:r>
+    </w:p>
+    <w:p>
+      <w:pPr>
+        <w:pStyle w:val="ListParagraph"/>
+        <w:numPr>
+          <w:ilvl w:val="1"/>
+          <w:numId w:val="7"/>
+        </w:numPr>
+      </w:pPr>
+      <w:r>
+        <w:t>This is very challenging, and long term changes from minority sources are very challenging.</w:t>
+      </w:r>
+    </w:p>
+    <w:p>
+      <w:pPr>
+        <w:pStyle w:val="ListParagraph"/>
+        <w:numPr>
+          <w:ilvl w:val="0"/>
+          <w:numId w:val="7"/>
+        </w:numPr>
+      </w:pPr>
+      <w:r>
+        <w:t>Dissonance – Attitudes may be a CONSEQUENCE as well as a CAUSE of behavior</w:t>
+      </w:r>
+    </w:p>
+    <w:p>
+      <w:pPr>
+        <w:pStyle w:val="ListParagraph"/>
+        <w:numPr>
+          <w:ilvl w:val="1"/>
+          <w:numId w:val="7"/>
+        </w:numPr>
+      </w:pPr>
+      <w:r>
+        <w:t>Posits that dissonance from cognitive issues interfere with belief consistent actions</w:t>
+      </w:r>
+      <w:r>
+        <w:t>.</w:t>
+      </w:r>
+    </w:p>
+    <w:p>
+      <w:pPr>
+        <w:pStyle w:val="ListParagraph"/>
+        <w:numPr>
+          <w:ilvl w:val="0"/>
+          <w:numId w:val="7"/>
+        </w:numPr>
+      </w:pPr>
+      <w:r>
+        <w:t>Social Consensus – Level of consensus is the defining feature of majority/minority status.</w:t>
+      </w:r>
+    </w:p>
+    <w:p>
+      <w:pPr>
+        <w:pStyle w:val="ListParagraph"/>
+        <w:numPr>
+          <w:ilvl w:val="1"/>
+          <w:numId w:val="7"/>
+        </w:numPr>
+      </w:pPr>
+      <w:r>
+        <w:t>Consensus does bias information processing (Erb &amp; Bohner 2001); it does NOT merely act as a cue that fosters heuristic adoption of a position</w:t>
+      </w:r>
+      <w:r>
+        <w:t>.</w:t>
+      </w:r>
+    </w:p>
+    <w:p>
+      <w:pPr>
+        <w:pStyle w:val="ListParagraph"/>
+        <w:numPr>
+          <w:ilvl w:val="1"/>
+          <w:numId w:val="7"/>
+        </w:numPr>
+      </w:pPr>
+      <w:r>
+        <w:t>Mackie (1987) agrees with this position, systematic processing of consensually advocated positions because of their presumed validity, likelihood (greater) of adoption, and positive identity implications</w:t>
+      </w:r>
+      <w:r>
+        <w:t>.</w:t>
+      </w:r>
+    </w:p>
+    <w:p>
+      <w:pPr>
+        <w:pStyle w:val="ListParagraph"/>
+        <w:numPr>
+          <w:ilvl w:val="1"/>
+          <w:numId w:val="7"/>
+        </w:numPr>
+      </w:pPr>
+      <w:r>
+        <w:t>Minority dissent (e.g., being shown a dissenting opinion that has low social consensus) has some benefits, improving thought processes and critical/divergent problem analy</w:t>
+      </w:r>
+      <w:r>
+        <w:t xml:space="preserve">sis </w:t>
+      </w:r>
+      <w:r>
+        <w:rPr>
+          <w:highlight w:val="yellow"/>
+        </w:rPr>
+        <w:t>(De Dru &amp; West 2001)</w:t>
+      </w:r>
+    </w:p>
+    <w:p>
+      <w:pPr>
+        <w:pStyle w:val="ListParagraph"/>
+        <w:numPr>
+          <w:ilvl w:val="0"/>
+          <w:numId w:val="7"/>
+        </w:numPr>
+      </w:pPr>
+      <w:r>
+        <w:t>Attitude Strength:</w:t>
+      </w:r>
+    </w:p>
+    <w:p>
+      <w:pPr>
+        <w:pStyle w:val="ListParagraph"/>
+        <w:numPr>
+          <w:ilvl w:val="1"/>
+          <w:numId w:val="7"/>
+        </w:numPr>
+      </w:pPr>
+      <w:r>
+        <w:t xml:space="preserve">Dimensionality: Attitude strength has multiple dimensions, wherein attitude importance, attitude accessibility, and attitude commitment are all distinct constructs, each affected differently by subjective experience </w:t>
+      </w:r>
+      <w:r>
+        <w:rPr>
+          <w:highlight w:val="yellow"/>
+        </w:rPr>
+        <w:t>(Bizer &amp; Krosnick 2001; Holland et al., 2003)</w:t>
+      </w:r>
+    </w:p>
+    <w:p>
+      <w:pPr>
+        <w:pStyle w:val="ListParagraph"/>
+        <w:numPr>
+          <w:ilvl w:val="1"/>
+          <w:numId w:val="7"/>
+        </w:numPr>
+      </w:pPr>
+      <w:r>
+        <w:t>Resistance to Persuasion</w:t>
+      </w:r>
+      <w:r>
+        <w:t>: Resistance can originate due to both cognitive and affective reactions (Fuegen &amp; Brehm 2004). Sociably desirable strategies that attack an appeal are more likely to be used than those that derogate the source of the appeal (Jacks and Cameron 2003).</w:t>
+      </w:r>
+    </w:p>
+    <w:p>
+      <w:pPr>
+        <w:pStyle w:val="ListParagraph"/>
+        <w:numPr>
+          <w:ilvl w:val="2"/>
+          <w:numId w:val="7"/>
+        </w:numPr>
+      </w:pPr>
+      <w:r>
+        <w:t>Longitudinal studies show persistent effect of counterargument over time, but only a delayed impact of strengthening the existing attitude (Pfau et al., 2004)</w:t>
+      </w:r>
+    </w:p>
+    <w:p>
+      <w:pPr>
+        <w:pStyle w:val="ListParagraph"/>
+        <w:numPr>
+          <w:ilvl w:val="2"/>
+          <w:numId w:val="7"/>
+        </w:numPr>
+      </w:pPr>
+      <w:r>
+        <w:t xml:space="preserve">Notably, resistance strengthens initial attitudes to the extent that it is seen as succeeding even in the face of strong messages from expert </w:t>
+      </w:r>
+      <w:r>
+        <w:lastRenderedPageBreak/>
+        <w:t xml:space="preserve">sources </w:t>
+      </w:r>
+      <w:r>
+        <w:rPr>
+          <w:highlight w:val="yellow"/>
+        </w:rPr>
+        <w:t>(Tormala and Petty 2004a; Tormala and Petty 2004b)</w:t>
+      </w:r>
+      <w:r>
+        <w:rPr>
+          <w:highlight w:val="yellow"/>
+        </w:rPr>
+        <w:t>.</w:t>
+      </w:r>
+      <w:r>
+        <w:t xml:space="preserve"> This relates to expert inoculation from morally convicted positions.</w:t>
+      </w:r>
+    </w:p>
+    <w:p>
+      <w:pPr>
+        <w:pStyle w:val="ListParagraph"/>
+        <w:numPr>
+          <w:ilvl w:val="1"/>
+          <w:numId w:val="7"/>
+        </w:numPr>
+      </w:pPr>
+      <w:r>
+        <w:t>Ambivalence: How do we process neutral attitudes vs positive or negative ones?</w:t>
+      </w:r>
+    </w:p>
+    <w:p>
+      <w:pPr>
+        <w:pStyle w:val="ListParagraph"/>
+        <w:numPr>
+          <w:ilvl w:val="2"/>
+          <w:numId w:val="7"/>
+        </w:numPr>
+      </w:pPr>
+      <w:r>
+        <w:t>Defined as – Attitudes have two separate dimensions (instead of one biopolar one), but can also be seen as a distinct aspect of attitude strength.</w:t>
+      </w:r>
+    </w:p>
+    <w:p>
+      <w:pPr>
+        <w:pStyle w:val="ListParagraph"/>
+        <w:numPr>
+          <w:ilvl w:val="2"/>
+          <w:numId w:val="7"/>
+        </w:numPr>
+      </w:pPr>
+      <w:r>
+        <w:t xml:space="preserve">Information processing is more effortful at high levels of ambivalence vs strong levels of love OR hate </w:t>
+      </w:r>
+      <w:r>
+        <w:rPr>
+          <w:highlight w:val="yellow"/>
+        </w:rPr>
+        <w:t>(van Harreveld et al., 2004)</w:t>
+      </w:r>
+    </w:p>
+    <w:p>
+      <w:pPr>
+        <w:pStyle w:val="ListParagraph"/>
+        <w:numPr>
+          <w:ilvl w:val="2"/>
+          <w:numId w:val="7"/>
+        </w:numPr>
+      </w:pPr>
+      <w:r>
+        <w:t>High levels of ambivalence are associated with weaker attitude/behavior relationships and greater openness to change.</w:t>
+      </w:r>
+    </w:p>
+    <w:p>
+      <w:pPr>
+        <w:pStyle w:val="ListParagraph"/>
+        <w:numPr>
+          <w:ilvl w:val="2"/>
+          <w:numId w:val="7"/>
+        </w:numPr>
+      </w:pPr>
+      <w:r>
+        <w:t xml:space="preserve">The experience of ambivalence motivates the search for corrective information, making those with ambivalent attitudes ESPECIALLY susceptible to consensus influence </w:t>
+      </w:r>
+      <w:r>
+        <w:rPr>
+          <w:highlight w:val="yellow"/>
+        </w:rPr>
+        <w:t>(Hodson et al 2001)</w:t>
+      </w:r>
+    </w:p>
+    <w:p>
+      <w:pPr>
+        <w:pStyle w:val="ListParagraph"/>
+        <w:numPr>
+          <w:ilvl w:val="0"/>
+          <w:numId w:val="7"/>
+        </w:numPr>
+      </w:pPr>
+      <w:r>
+        <w:t>Attitude-Behavior Consistency: This is important because attitudes PREDICT behavior… obviously can’t go crazy on this, but we need to follow up with it b/c it is the essential assumption that undergirds the value of attitude change.</w:t>
+      </w:r>
+    </w:p>
+    <w:p>
+      <w:pPr>
+        <w:pStyle w:val="ListParagraph"/>
+        <w:numPr>
+          <w:ilvl w:val="1"/>
+          <w:numId w:val="7"/>
+        </w:numPr>
+      </w:pPr>
+      <w:r>
+        <w:t>What moderates attitude-behavior consistency?</w:t>
+      </w:r>
+      <w:r>
+        <w:t xml:space="preserve"> Strong behaviors were more predictive of actual behavior, and were stable irrespective of the behavior exhibited between two attitude assessments (e.g., does this attitude change even if I couldn’t do the thing?) </w:t>
+      </w:r>
+      <w:r>
+        <w:rPr>
+          <w:highlight w:val="yellow"/>
+        </w:rPr>
+        <w:t>(Holland et al., 2002b)</w:t>
+      </w:r>
+    </w:p>
+    <w:p>
+      <w:pPr>
+        <w:pStyle w:val="ListParagraph"/>
+        <w:numPr>
+          <w:ilvl w:val="1"/>
+          <w:numId w:val="7"/>
+        </w:numPr>
+      </w:pPr>
+      <w:r>
+        <w:t>Self-Interest: Strong attitudes might not result in behavior if doing the behavior violates the norm of SELF-INTEREST (Ratner and Miller 2001)</w:t>
+      </w:r>
+      <w:r>
+        <w:t>. Fear of publically supporting favored causes where there is no personal stake (e.g., student protests against Israel)</w:t>
+      </w:r>
+      <w:r>
+        <w:t xml:space="preserve"> can prevent nonvested individuals from acting on their interests.</w:t>
+      </w:r>
+    </w:p>
+    <w:p>
+      <w:pPr>
+        <w:rPr>
+          <w:sz w:val="28"/>
+          <w:szCs w:val="24"/>
+        </w:rPr>
+      </w:pPr>
+      <w:r>
+        <w:rPr>
+          <w:sz w:val="28"/>
+          <w:szCs w:val="24"/>
+        </w:rPr>
+        <w:t>Albarracin and Shavitt 2018 – Annual Review: Attitudes and Attitude Change</w:t>
+      </w:r>
+    </w:p>
+    <w:p>
+      <w:r>
+        <w:t>Overall coverage of attitude change and attitudes between 2010-2017</w:t>
+      </w:r>
+    </w:p>
+    <w:p>
+      <w:pPr>
+        <w:pStyle w:val="ListParagraph"/>
+        <w:numPr>
+          <w:ilvl w:val="0"/>
+          <w:numId w:val="7"/>
+        </w:numPr>
+      </w:pPr>
+      <w:r>
+        <w:t>Attitude research began in 1918 (Thomans &amp; Znaniecki), and 1923 (Jung)</w:t>
+      </w:r>
+    </w:p>
+    <w:p>
+      <w:pPr>
+        <w:pStyle w:val="ListParagraph"/>
+        <w:numPr>
+          <w:ilvl w:val="1"/>
+          <w:numId w:val="7"/>
+        </w:numPr>
+      </w:pPr>
+      <w:r>
+        <w:t>Attitudes have a subject, which can be an object, person, or abstract idea</w:t>
+      </w:r>
+    </w:p>
+    <w:p>
+      <w:pPr>
+        <w:pStyle w:val="ListParagraph"/>
+        <w:numPr>
+          <w:ilvl w:val="1"/>
+          <w:numId w:val="7"/>
+        </w:numPr>
+      </w:pPr>
+      <w:r>
+        <w:t>Applicable for marketing, advertising, political behavior, and health</w:t>
+      </w:r>
+    </w:p>
+    <w:p>
+      <w:pPr>
+        <w:pStyle w:val="ListParagraph"/>
+        <w:numPr>
+          <w:ilvl w:val="0"/>
+          <w:numId w:val="7"/>
+        </w:numPr>
+      </w:pPr>
+      <w:r>
+        <w:t>Attitude can be measured with direct report, or inferring from evaluative reactions (implicit measures)</w:t>
+      </w:r>
+    </w:p>
+    <w:p>
+      <w:pPr>
+        <w:pStyle w:val="ListParagraph"/>
+        <w:numPr>
+          <w:ilvl w:val="0"/>
+          <w:numId w:val="7"/>
+        </w:numPr>
+      </w:pPr>
+    </w:p>
+    <w:p>
+      <w:pPr>
+        <w:pStyle w:val="ListParagraph"/>
+        <w:numPr>
+          <w:ilvl w:val="0"/>
+          <w:numId w:val="7"/>
+        </w:numPr>
+      </w:pPr>
+      <w:r>
+        <w:t>Attitudes in context w/ people</w:t>
+      </w:r>
+    </w:p>
+    <w:p>
+      <w:pPr>
+        <w:pStyle w:val="ListParagraph"/>
+        <w:numPr>
+          <w:ilvl w:val="0"/>
+          <w:numId w:val="7"/>
+        </w:numPr>
+      </w:pPr>
+      <w:r>
+        <w:t>Attitudes in context of social relationships</w:t>
+      </w:r>
+    </w:p>
+    <w:p>
+      <w:pPr>
+        <w:pStyle w:val="ListParagraph"/>
+        <w:numPr>
+          <w:ilvl w:val="0"/>
+          <w:numId w:val="7"/>
+        </w:numPr>
+      </w:pPr>
+      <w:r>
+        <w:t>Attitudes in a sociohistorical context</w:t>
+      </w:r>
+    </w:p>
+    <w:p/>
+    <w:p>
+      <w:pPr>
+        <w:pStyle w:val="Heading2"/>
+      </w:pPr>
+      <w:commentRangeStart w:id="439"/>
+      <w:r>
+        <w:lastRenderedPageBreak/>
+        <w:t>Utilitarian and Deontological Orientation</w:t>
+      </w:r>
+      <w:commentRangeEnd w:id="439"/>
+      <w:r>
+        <w:rPr>
+          <w:rStyle w:val="CommentReference"/>
+          <w:rFonts w:asciiTheme="minorHAnsi" w:eastAsiaTheme="minorHAnsi" w:hAnsiTheme="minorHAnsi" w:cstheme="minorBidi"/>
+          <w:b w:val="0"/>
+          <w:bCs w:val="0"/>
+          <w:kern w:val="2"/>
+          <w14:ligatures w14:val="standardContextual"/>
+        </w:rPr>
+        <w:commentReference w:id="439"/>
       </w:r>
     </w:p>
     <w:p>
@@ -5889,70 +6574,114 @@
     </w:p>
     <w:p>
       <w:pPr>
-        <w:pStyle w:val="Heading2"/>
-      </w:pPr>
-      <w:r>
-        <w:t>Utilitarian and Deontological Orientation</w:t>
-      </w:r>
-    </w:p>
-    <w:p>
-      <w:pPr>
         <w:pStyle w:val="BodyText"/>
+        <w:numPr>
+          <w:ilvl w:val="0"/>
+          <w:numId w:val="7"/>
+        </w:numPr>
         <w:spacing w:line="480" w:lineRule="auto"/>
-        <w:ind w:firstLine="720"/>
-      </w:pPr>
+        <w:rPr>
+          <w:szCs w:val="24"/>
+        </w:rPr>
+      </w:pPr>
+      <w:r>
+        <w:t>Utilitarian and Deontological orientation influence how individuals perceive issues</w:t>
+      </w:r>
+      <w:r>
+        <w:t>, as</w:t>
+      </w:r>
+      <w:r>
+        <w:t xml:space="preserve"> well as concepts of ‘right’ and ‘wrong’</w:t>
+      </w:r>
+      <w:r>
+        <w:t xml:space="preserve"> </w:t>
+      </w:r>
+      <w:r>
+        <w:rPr>
+          <w:highlight w:val="yellow"/>
+        </w:rPr>
+        <w:t>(Brady and Wheeler, 1996)</w:t>
+      </w:r>
+      <w:r>
+        <w:t>.</w:t>
+      </w:r>
     </w:p>
     <w:p>
       <w:pPr>
         <w:pStyle w:val="BodyText"/>
+        <w:numPr>
+          <w:ilvl w:val="1"/>
+          <w:numId w:val="7"/>
+        </w:numPr>
         <w:spacing w:line="480" w:lineRule="auto"/>
-        <w:ind w:firstLine="720"/>
         <w:rPr>
           <w:szCs w:val="24"/>
         </w:rPr>
       </w:pPr>
       <w:r>
-        <w:t>Utilitarian and Deontological orientation influence how individuals perceive issues</w:t>
-      </w:r>
-      <w:r>
-        <w:t>, as</w:t>
-      </w:r>
-      <w:r>
-        <w:t xml:space="preserve"> well as concepts of ‘right’ and ‘wrong’</w:t>
+        <w:t>This directly affects openness to belief change and the effectiveness of persuasion.</w:t>
       </w:r>
       <w:r>
         <w:t xml:space="preserve"> </w:t>
       </w:r>
-      <w:r>
-        <w:rPr>
-          <w:highlight w:val="yellow"/>
-        </w:rPr>
-        <w:t>(Brady and Wheeler, 1996)</w:t>
-      </w:r>
-      <w:r>
-        <w:t>. This directly affects openness to belief change and the effectiveness of persuasion.</w:t>
-      </w:r>
-      <w:r>
-        <w:t xml:space="preserve"> Utilitarian reasoning </w:t>
-      </w:r>
-      <w:r>
+    </w:p>
+    <w:p>
+      <w:pPr>
+        <w:pStyle w:val="BodyText"/>
+        <w:numPr>
+          <w:ilvl w:val="2"/>
+          <w:numId w:val="7"/>
+        </w:numPr>
+        <w:spacing w:line="480" w:lineRule="auto"/>
         <w:rPr>
           <w:szCs w:val="24"/>
         </w:rPr>
-        <w:t>can be defined as ethical judgement based on outcomes, not intentions. In contrast, Deontological reasoning can be defined as ethical judgement based on whether or not behavior adheres to a preconceived set of ‘rules’, this includes concepts like ‘rights’, ‘ideals’, and explicitly recorded law.</w:t>
+      </w:pPr>
+      <w:r>
+        <w:t xml:space="preserve">Utilitarian reasoning </w:t>
+      </w:r>
+      <w:r>
+        <w:rPr>
+          <w:szCs w:val="24"/>
+        </w:rPr>
+        <w:t>can be defined as ethical judgement based on outcomes, not intentions.</w:t>
       </w:r>
     </w:p>
     <w:p>
       <w:pPr>
         <w:pStyle w:val="BodyText"/>
+        <w:numPr>
+          <w:ilvl w:val="2"/>
+          <w:numId w:val="7"/>
+        </w:numPr>
         <w:spacing w:line="480" w:lineRule="auto"/>
-        <w:ind w:firstLine="720"/>
-      </w:pPr>
-      <w:r>
         <w:rPr>
           <w:szCs w:val="24"/>
         </w:rPr>
-        <w:lastRenderedPageBreak/>
+      </w:pPr>
+      <w:r>
+        <w:rPr>
+          <w:szCs w:val="24"/>
+        </w:rPr>
+        <w:t>In contrast, Deontological reasoning can be defined as ethical judgement based on whether or not behavior adheres to a preconceived set of ‘rules’, this includes concepts like ‘rights’, ‘ideals’, and explicitly recorded law.</w:t>
+      </w:r>
+    </w:p>
+    <w:p>
+      <w:pPr>
+        <w:pStyle w:val="BodyText"/>
+        <w:numPr>
+          <w:ilvl w:val="0"/>
+          <w:numId w:val="7"/>
+        </w:numPr>
+        <w:spacing w:line="480" w:lineRule="auto"/>
+        <w:rPr>
+          <w:szCs w:val="24"/>
+        </w:rPr>
+      </w:pPr>
+      <w:r>
+        <w:rPr>
+          <w:szCs w:val="24"/>
+        </w:rPr>
         <w:t xml:space="preserve">Many highly polarized beliefs are rooted in utilitarian and deontological values </w:t>
       </w:r>
       <w:r>
@@ -5966,89 +6695,896 @@
         <w:rPr>
           <w:szCs w:val="24"/>
         </w:rPr>
-        <w:t xml:space="preserve">. For example, during the COVID-19 pandemic, healthcare professionals </w:t>
-      </w:r>
-      <w:r>
+        <w:t xml:space="preserve">. </w:t>
+      </w:r>
+    </w:p>
+    <w:p>
+      <w:pPr>
+        <w:pStyle w:val="BodyText"/>
+        <w:numPr>
+          <w:ilvl w:val="1"/>
+          <w:numId w:val="7"/>
+        </w:numPr>
+        <w:spacing w:line="480" w:lineRule="auto"/>
         <w:rPr>
           <w:szCs w:val="24"/>
         </w:rPr>
-        <w:t xml:space="preserve">prioritizing a </w:t>
-      </w:r>
+      </w:pPr>
       <w:r>
         <w:rPr>
           <w:szCs w:val="24"/>
         </w:rPr>
-        <w:t>patients deontological ‘right</w:t>
+        <w:t>D</w:t>
       </w:r>
       <w:r>
         <w:rPr>
           <w:szCs w:val="24"/>
         </w:rPr>
-        <w:t>’ to bodily autonomy would find mandatory vaccination unacceptable.</w:t>
+        <w:t xml:space="preserve">uring the COVID-19 pandemic, healthcare professionals </w:t>
       </w:r>
       <w:r>
         <w:rPr>
           <w:szCs w:val="24"/>
         </w:rPr>
-        <w:t xml:space="preserve"> In contrast, support of mandatory vaccinations was justified </w:t>
+        <w:t xml:space="preserve">were forced to adopt utilitarian policies (e.g., </w:t>
       </w:r>
       <w:r>
         <w:rPr>
           <w:szCs w:val="24"/>
         </w:rPr>
-        <w:t>based on utilitarian reasoning that they resulted in net health outcome improvement.</w:t>
+        <w:t>mandatory vaccination</w:t>
+      </w:r>
+      <w:r>
+        <w:rPr>
+          <w:szCs w:val="24"/>
+        </w:rPr>
+        <w:t>), which many found</w:t>
+      </w:r>
+      <w:r>
+        <w:rPr>
+          <w:szCs w:val="24"/>
+        </w:rPr>
+        <w:t xml:space="preserve"> unacceptable.</w:t>
+      </w:r>
+      <w:r>
+        <w:rPr>
+          <w:szCs w:val="24"/>
+        </w:rPr>
+        <w:t xml:space="preserve"> This has resulted in ‘moral injury’ arising from the conflict between individual deontological moral judgement and organization/country level utilitarian moral judgements</w:t>
+      </w:r>
+      <w:r>
+        <w:rPr>
+          <w:szCs w:val="24"/>
+        </w:rPr>
+        <w:t xml:space="preserve"> </w:t>
+      </w:r>
+      <w:r>
+        <w:rPr>
+          <w:szCs w:val="24"/>
+          <w:highlight w:val="yellow"/>
+        </w:rPr>
+        <w:t>(Akram, 2021)</w:t>
+      </w:r>
+      <w:r>
+        <w:rPr>
+          <w:szCs w:val="24"/>
+        </w:rPr>
+        <w:t>.</w:t>
+      </w:r>
+    </w:p>
+    <w:p>
+      <w:pPr>
+        <w:pStyle w:val="BodyText"/>
+        <w:numPr>
+          <w:ilvl w:val="1"/>
+          <w:numId w:val="7"/>
+        </w:numPr>
+        <w:spacing w:line="480" w:lineRule="auto"/>
+        <w:rPr>
+          <w:szCs w:val="24"/>
+        </w:rPr>
+      </w:pPr>
+      <w:r>
+        <w:rPr>
+          <w:szCs w:val="24"/>
+        </w:rPr>
+        <w:t xml:space="preserve">Arguments for the use and disuse of capital punishment often fall on deontological/utilitarian lines </w:t>
+      </w:r>
+      <w:r>
+        <w:rPr>
+          <w:szCs w:val="24"/>
+          <w:highlight w:val="yellow"/>
+        </w:rPr>
+        <w:t>(Steiker, 2006)</w:t>
+      </w:r>
+      <w:r>
+        <w:rPr>
+          <w:szCs w:val="24"/>
+        </w:rPr>
+        <w:t>.</w:t>
+      </w:r>
+    </w:p>
+    <w:p>
+      <w:pPr>
+        <w:pStyle w:val="BodyText"/>
+        <w:numPr>
+          <w:ilvl w:val="2"/>
+          <w:numId w:val="7"/>
+        </w:numPr>
+        <w:spacing w:line="480" w:lineRule="auto"/>
+        <w:rPr>
+          <w:szCs w:val="24"/>
+        </w:rPr>
+      </w:pPr>
+      <w:r>
+        <w:rPr>
+          <w:szCs w:val="24"/>
+        </w:rPr>
+        <w:lastRenderedPageBreak/>
+        <w:t>Deontology: Killing an innocent is never an acceptable trade-off, thus the death penalty is unacceptable; D</w:t>
+      </w:r>
+      <w:r>
+        <w:rPr>
+          <w:szCs w:val="24"/>
+        </w:rPr>
+        <w:t>eath penalty can prevent—through incapacitation of the offender or general deterrence—the loss to murder of even one innocent life, then it is a morally justified or perhaps even morally required penal response</w:t>
+      </w:r>
+      <w:r>
+        <w:rPr>
+          <w:szCs w:val="24"/>
+        </w:rPr>
+        <w:t xml:space="preserve"> (e.g., any numbers of killers should die, if it saves one innocent)</w:t>
+      </w:r>
+    </w:p>
+    <w:p>
+      <w:pPr>
+        <w:pStyle w:val="BodyText"/>
+        <w:numPr>
+          <w:ilvl w:val="2"/>
+          <w:numId w:val="7"/>
+        </w:numPr>
+        <w:spacing w:line="480" w:lineRule="auto"/>
+        <w:rPr>
+          <w:szCs w:val="24"/>
+        </w:rPr>
+      </w:pPr>
+      <w:r>
+        <w:rPr>
+          <w:szCs w:val="24"/>
+        </w:rPr>
+        <w:t xml:space="preserve">Utilitarianism: </w:t>
+      </w:r>
+      <w:r>
+        <w:rPr>
+          <w:szCs w:val="24"/>
+        </w:rPr>
+        <w:t>The death penalty is a waste of resources (monetary cost) thus, it should not be done.</w:t>
       </w:r>
     </w:p>
     <w:p>
       <w:pPr>
         <w:pStyle w:val="Heading2"/>
       </w:pPr>
+      <w:commentRangeStart w:id="440"/>
       <w:r>
         <w:t>Social Consensus</w:t>
       </w:r>
+      <w:commentRangeEnd w:id="440"/>
+      <w:r>
+        <w:rPr>
+          <w:rStyle w:val="CommentReference"/>
+          <w:rFonts w:asciiTheme="minorHAnsi" w:eastAsiaTheme="minorHAnsi" w:hAnsiTheme="minorHAnsi" w:cstheme="minorBidi"/>
+          <w:b w:val="0"/>
+          <w:bCs w:val="0"/>
+          <w:kern w:val="2"/>
+          <w14:ligatures w14:val="standardContextual"/>
+        </w:rPr>
+        <w:commentReference w:id="440"/>
+      </w:r>
     </w:p>
     <w:p/>
     <w:p>
-      <w:r>
-        <w:tab/>
-        <w:t>Social consensus is a strong and consistent direct influence on individual beliefs.</w:t>
-      </w:r>
-      <w:r>
+      <w:pPr>
+        <w:pStyle w:val="ListParagraph"/>
+        <w:numPr>
+          <w:ilvl w:val="0"/>
+          <w:numId w:val="7"/>
+        </w:numPr>
+        <w:spacing w:line="480" w:lineRule="auto"/>
+      </w:pPr>
+      <w:r>
+        <w:t xml:space="preserve">Even if the individual does not ‘intuitively’ agree with the position, conforming to the majority opinion is extremely typical </w:t>
+      </w:r>
+      <w:r>
+        <w:rPr>
+          <w:highlight w:val="yellow"/>
+        </w:rPr>
+        <w:t>(Asch, 1956; Deutsch M, 1955)</w:t>
+      </w:r>
+    </w:p>
+    <w:p>
+      <w:pPr>
+        <w:pStyle w:val="ListParagraph"/>
+        <w:numPr>
+          <w:ilvl w:val="1"/>
+          <w:numId w:val="7"/>
+        </w:numPr>
+        <w:spacing w:line="480" w:lineRule="auto"/>
+      </w:pPr>
+      <w:r>
+        <w:t>E.g., In circumstances where social consensus is high, personal judgement of ethicality is not needed, when social consensus is low, individual moral judgement occurs instead.</w:t>
+      </w:r>
+    </w:p>
+    <w:p>
+      <w:pPr>
+        <w:pStyle w:val="ListParagraph"/>
+        <w:numPr>
+          <w:ilvl w:val="1"/>
+          <w:numId w:val="7"/>
+        </w:numPr>
+        <w:spacing w:line="480" w:lineRule="auto"/>
+      </w:pPr>
+      <w:r>
+        <w:t>E.g. How ethical is it to use AI to write a cover letter for a job? What about to write a recommendation for an employee? As it’s new ground, there has not been any social consensus, thus, individuals must judge it’s moral worth for themselves.</w:t>
+      </w:r>
+    </w:p>
+    <w:p>
+      <w:pPr>
+        <w:pStyle w:val="ListParagraph"/>
+        <w:numPr>
+          <w:ilvl w:val="1"/>
+          <w:numId w:val="7"/>
+        </w:numPr>
+        <w:spacing w:line="480" w:lineRule="auto"/>
+      </w:pPr>
+      <w:r>
+        <w:t xml:space="preserve">These effects have been shown to reliably impact topics such as climate change </w:t>
+      </w:r>
+      <w:r>
+        <w:rPr>
+          <w:highlight w:val="yellow"/>
+        </w:rPr>
+        <w:t>(</w:t>
+      </w:r>
+      <w:r>
+        <w:rPr>
+          <w:szCs w:val="24"/>
+          <w:highlight w:val="yellow"/>
+        </w:rPr>
+        <w:t>Goldberg, 2019)</w:t>
+      </w:r>
+      <w:r>
+        <w:rPr>
+          <w:szCs w:val="24"/>
+        </w:rPr>
+        <w:t xml:space="preserve"> and weight discrimination </w:t>
+      </w:r>
+      <w:r>
+        <w:rPr>
+          <w:szCs w:val="24"/>
+          <w:highlight w:val="yellow"/>
+        </w:rPr>
+        <w:t>(Farrow, 2009)</w:t>
+      </w:r>
+    </w:p>
+    <w:p>
+      <w:pPr>
+        <w:pStyle w:val="ListParagraph"/>
+        <w:numPr>
+          <w:ilvl w:val="0"/>
+          <w:numId w:val="7"/>
+        </w:numPr>
+        <w:spacing w:line="480" w:lineRule="auto"/>
+      </w:pPr>
+      <w:r>
+        <w:rPr>
+          <w:szCs w:val="24"/>
+        </w:rPr>
+        <w:lastRenderedPageBreak/>
+        <w:t>Social Consensus (in certain subgroups) can result in significant propagation of misinformation.</w:t>
+      </w:r>
+    </w:p>
+    <w:p>
+      <w:pPr>
+        <w:pStyle w:val="ListParagraph"/>
+        <w:numPr>
+          <w:ilvl w:val="1"/>
+          <w:numId w:val="7"/>
+        </w:numPr>
+        <w:spacing w:line="480" w:lineRule="auto"/>
+      </w:pPr>
+      <w:r>
+        <w:rPr>
+          <w:szCs w:val="24"/>
+        </w:rPr>
+        <w:t>For example, stereotypes about the existence of “death panels”</w:t>
+      </w:r>
+      <w:r>
+        <w:rPr>
+          <w:szCs w:val="24"/>
+        </w:rPr>
         <w:t xml:space="preserve"> </w:t>
       </w:r>
+      <w:r>
+        <w:rPr>
+          <w:szCs w:val="24"/>
+        </w:rPr>
+        <w:t xml:space="preserve">removing healthcare for the elderly or sick in the </w:t>
+      </w:r>
+      <w:r>
+        <w:rPr>
+          <w:szCs w:val="24"/>
+        </w:rPr>
+        <w:t xml:space="preserve">Affordable Care Act, </w:t>
+      </w:r>
+      <w:r>
+        <w:rPr>
+          <w:szCs w:val="24"/>
+        </w:rPr>
+        <w:t>has been seen as plausibly true</w:t>
+      </w:r>
+      <w:r>
+        <w:rPr>
+          <w:szCs w:val="24"/>
+        </w:rPr>
+        <w:t xml:space="preserve"> </w:t>
+      </w:r>
+      <w:r>
+        <w:rPr>
+          <w:szCs w:val="24"/>
+        </w:rPr>
+        <w:t xml:space="preserve">even though thorough research has shown that description as factually wrong </w:t>
+      </w:r>
+      <w:r>
+        <w:rPr>
+          <w:szCs w:val="24"/>
+          <w:highlight w:val="yellow"/>
+        </w:rPr>
+        <w:t>(</w:t>
+      </w:r>
+      <w:r>
+        <w:rPr>
+          <w:szCs w:val="24"/>
+          <w:highlight w:val="yellow"/>
+        </w:rPr>
+        <w:t xml:space="preserve">Frankford, 2015; </w:t>
+      </w:r>
+      <w:r>
+        <w:rPr>
+          <w:szCs w:val="24"/>
+          <w:highlight w:val="yellow"/>
+        </w:rPr>
+        <w:t>DiJulio, Firth, and Brodie 2014)</w:t>
+      </w:r>
+    </w:p>
+    <w:p>
+      <w:pPr>
+        <w:pStyle w:val="ListParagraph"/>
+        <w:numPr>
+          <w:ilvl w:val="1"/>
+          <w:numId w:val="7"/>
+        </w:numPr>
+        <w:spacing w:line="480" w:lineRule="auto"/>
+      </w:pPr>
+      <w:r>
+        <w:rPr>
+          <w:szCs w:val="24"/>
+        </w:rPr>
+        <w:t>The effects of social consensus can occasionally even outweigh expertise, as a survey of 9,972 otolaryngologists, conducted in 2013, found that 40 percent of the surgeons who are Republicans believed that the ACA created death panels, a percentage that stands in great contrast to the finding that only 8 percent of Democrats</w:t>
+      </w:r>
+      <w:r>
+        <w:rPr>
+          <w:szCs w:val="24"/>
+        </w:rPr>
+        <w:t xml:space="preserve"> </w:t>
+      </w:r>
+      <w:r>
+        <w:rPr>
+          <w:szCs w:val="24"/>
+        </w:rPr>
+        <w:t xml:space="preserve">shared that belief </w:t>
+      </w:r>
+      <w:r>
+        <w:rPr>
+          <w:szCs w:val="24"/>
+          <w:highlight w:val="yellow"/>
+        </w:rPr>
+        <w:t>(Rocke et al. 2014)</w:t>
+      </w:r>
+    </w:p>
+    <w:p>
+      <w:pPr>
+        <w:pStyle w:val="ListParagraph"/>
+        <w:numPr>
+          <w:ilvl w:val="2"/>
+          <w:numId w:val="7"/>
+        </w:numPr>
+        <w:spacing w:line="480" w:lineRule="auto"/>
+      </w:pPr>
+      <w:r>
+        <w:rPr>
+          <w:szCs w:val="24"/>
+        </w:rPr>
+        <w:t>I.e. It is patently absurd that medical professionals believe this mistruth, yet significant social consensus amongst republicans leads this belief to persist, even amongst republican medical professionals.</w:t>
+      </w:r>
+    </w:p>
+    <w:p>
+      <w:pPr>
+        <w:pStyle w:val="ListParagraph"/>
+        <w:numPr>
+          <w:ilvl w:val="0"/>
+          <w:numId w:val="7"/>
+        </w:numPr>
+        <w:spacing w:line="480" w:lineRule="auto"/>
+      </w:pPr>
+      <w:r>
+        <w:t xml:space="preserve">Some prior research has been done on the interaction between social consensus and deontology/utilitarianism – indicating that higher levels </w:t>
+      </w:r>
+      <w:r>
+        <w:rPr>
+          <w:szCs w:val="24"/>
+        </w:rPr>
+        <w:t xml:space="preserve">of deontological orientation results in less conformation to social consensus </w:t>
+      </w:r>
+      <w:r>
+        <w:rPr>
+          <w:szCs w:val="24"/>
+          <w:highlight w:val="yellow"/>
+        </w:rPr>
+        <w:t>(Pincus, 2014)</w:t>
+      </w:r>
+    </w:p>
+    <w:p>
+      <w:pPr>
+        <w:pStyle w:val="ListParagraph"/>
+        <w:numPr>
+          <w:ilvl w:val="1"/>
+          <w:numId w:val="7"/>
+        </w:numPr>
+        <w:spacing w:line="480" w:lineRule="auto"/>
+      </w:pPr>
+      <w:r>
+        <w:rPr>
+          <w:szCs w:val="24"/>
+        </w:rPr>
+        <w:t>However… Pincus was not able to directly manipulate the level of social consensus, thus directly testing this interaction has not occurred.</w:t>
+      </w:r>
+    </w:p>
+    <w:p>
+      <w:pPr>
+        <w:pStyle w:val="ListParagraph"/>
+        <w:numPr>
+          <w:ilvl w:val="0"/>
+          <w:numId w:val="7"/>
+        </w:numPr>
+        <w:spacing w:line="480" w:lineRule="auto"/>
+      </w:pPr>
+      <w:r>
+        <w:t xml:space="preserve">Social Judgement Theory states that reactions to belief change are centrally influenced by how the message recipient judges the position being advocated – notably, what is acceptable and unacceptable shift depending on how personally significant the issue is </w:t>
+      </w:r>
+      <w:r>
+        <w:lastRenderedPageBreak/>
+        <w:t>to the person (</w:t>
+      </w:r>
+      <w:r>
+        <w:t>centrality of an issue is similar and analogous, but not the exact same as moral conviction</w:t>
+      </w:r>
+      <w:r>
+        <w:t xml:space="preserve">) </w:t>
+      </w:r>
+      <w:r>
+        <w:rPr>
+          <w:highlight w:val="yellow"/>
+        </w:rPr>
+        <w:t>(Sherif, Sherif, &amp; Nebergall, 1965)</w:t>
+      </w:r>
+    </w:p>
+    <w:p>
+      <w:pPr>
+        <w:pStyle w:val="ListParagraph"/>
+        <w:numPr>
+          <w:ilvl w:val="1"/>
+          <w:numId w:val="7"/>
+        </w:numPr>
+        <w:spacing w:line="480" w:lineRule="auto"/>
+      </w:pPr>
+      <w:r>
+        <w:t>Indicates that highly ego-involved receivers (people with strong moral convictions?)</w:t>
+      </w:r>
+      <w:r>
+        <w:t xml:space="preserve"> are </w:t>
+      </w:r>
+      <w:r>
+        <w:t>difficult to persuade</w:t>
+      </w:r>
+      <w:r>
+        <w:t xml:space="preserve"> (</w:t>
+      </w:r>
+      <w:r>
+        <w:rPr>
+          <w:highlight w:val="yellow"/>
+        </w:rPr>
+        <w:t>Okeefe, 2016</w:t>
+      </w:r>
+      <w:r>
+        <w:t>)</w:t>
+      </w:r>
+    </w:p>
+    <w:p>
+      <w:pPr>
+        <w:pStyle w:val="ListParagraph"/>
+        <w:numPr>
+          <w:ilvl w:val="2"/>
+          <w:numId w:val="7"/>
+        </w:numPr>
+        <w:spacing w:line="480" w:lineRule="auto"/>
+      </w:pPr>
+      <w:r>
+        <w:t>They only accept a very narrow range of options, and are</w:t>
+      </w:r>
+      <w:r>
+        <w:t xml:space="preserve"> noncommitment (rejecting many possible alternative positions)</w:t>
+      </w:r>
+    </w:p>
+    <w:p>
+      <w:pPr>
+        <w:pStyle w:val="ListParagraph"/>
+        <w:numPr>
+          <w:ilvl w:val="2"/>
+          <w:numId w:val="7"/>
+        </w:numPr>
+        <w:spacing w:line="480" w:lineRule="auto"/>
+      </w:pPr>
+      <w:r>
+        <w:t>They can have perceptual distortion (e.g., the perceived position and meaning for a message can be different for those w/ different views on the issue)</w:t>
+      </w:r>
+    </w:p>
+    <w:p>
+      <w:pPr>
+        <w:pStyle w:val="ListParagraph"/>
+        <w:numPr>
+          <w:ilvl w:val="0"/>
+          <w:numId w:val="7"/>
+        </w:numPr>
+      </w:pPr>
+      <w:r>
+        <w:t xml:space="preserve">Social Consensus overlaps with </w:t>
+      </w:r>
+      <w:r>
+        <w:t xml:space="preserve">Skitka’s “Domain Theory of Attitude” </w:t>
+      </w:r>
+      <w:r>
+        <w:t>in that social convention is seen as while the influence of social consensus on normal convention is understood – strong moral conviction ‘inoculates’ individuals against the effects of social consensus (Skitka, 2021).</w:t>
+      </w:r>
     </w:p>
     <w:p>
       <w:pPr>
         <w:pStyle w:val="Heading2"/>
       </w:pPr>
+      <w:r>
+        <w:t>Moral Conviction</w:t>
+      </w:r>
+    </w:p>
+    <w:p>
+      <w:pPr>
+        <w:pStyle w:val="ListParagraph"/>
+        <w:numPr>
+          <w:ilvl w:val="0"/>
+          <w:numId w:val="7"/>
+        </w:numPr>
+      </w:pPr>
+      <w:r>
+        <w:t>Moral conviction impacts belief change and openness to persuasion, in a way that is psychologically distinct from other constructs (e.g., strong but nonmoral attitudes or religious beliefs)</w:t>
+      </w:r>
+    </w:p>
+    <w:p>
+      <w:pPr>
+        <w:pStyle w:val="ListParagraph"/>
+        <w:numPr>
+          <w:ilvl w:val="1"/>
+          <w:numId w:val="7"/>
+        </w:numPr>
+      </w:pPr>
+      <w:r>
+        <w:t xml:space="preserve">Differing degrees of moral conviction impact variables such as social distancing, it’s not merely a moral conviction binary </w:t>
+      </w:r>
+      <w:r>
+        <w:rPr>
+          <w:highlight w:val="yellow"/>
+        </w:rPr>
+        <w:t>(Wright et al., 2008)</w:t>
+      </w:r>
+    </w:p>
+    <w:p>
+      <w:pPr>
+        <w:pStyle w:val="ListParagraph"/>
+        <w:numPr>
+          <w:ilvl w:val="0"/>
+          <w:numId w:val="7"/>
+        </w:numPr>
+      </w:pPr>
+      <w:r>
+        <w:t>Beliefs with moral conviction are perceived as objective and universal (</w:t>
+      </w:r>
+      <w:r>
+        <w:rPr>
+          <w:highlight w:val="yellow"/>
+        </w:rPr>
+        <w:t>Morgan &amp; Skitka 2020</w:t>
+      </w:r>
+      <w:r>
+        <w:t>)</w:t>
+      </w:r>
+    </w:p>
+    <w:p>
+      <w:pPr>
+        <w:pStyle w:val="ListParagraph"/>
+        <w:numPr>
+          <w:ilvl w:val="1"/>
+          <w:numId w:val="7"/>
+        </w:numPr>
+      </w:pPr>
+      <w:r>
+        <w:t>E.g., Moral Conviction consistently predicts both how much an individual believes their viewpoint on an issue is ‘objectively true’ and ‘universally applicable in all cases’.</w:t>
+      </w:r>
+    </w:p>
+    <w:p>
+      <w:pPr>
+        <w:pStyle w:val="ListParagraph"/>
+        <w:numPr>
+          <w:ilvl w:val="1"/>
+          <w:numId w:val="7"/>
+        </w:numPr>
+      </w:pPr>
+      <w:r>
+        <w:t xml:space="preserve">People make faster evaluations </w:t>
+      </w:r>
+      <w:r>
+        <w:t xml:space="preserve">(using IAT) </w:t>
+      </w:r>
+      <w:r>
+        <w:t>of if behavior is universally right or wrong, if they first evaluate the behavior as morally right or wrong</w:t>
+      </w:r>
+      <w:r>
+        <w:t xml:space="preserve"> </w:t>
+      </w:r>
+      <w:r>
+        <w:t>as compared to pragmatically good/bad, or pleasant/unpleasant</w:t>
+      </w:r>
+      <w:r>
+        <w:t xml:space="preserve"> </w:t>
+      </w:r>
+      <w:r>
+        <w:rPr>
+          <w:highlight w:val="yellow"/>
+        </w:rPr>
+        <w:t>(Van Bavel et al., 2012)</w:t>
+      </w:r>
+    </w:p>
+    <w:p>
+      <w:pPr>
+        <w:pStyle w:val="ListParagraph"/>
+        <w:numPr>
+          <w:ilvl w:val="0"/>
+          <w:numId w:val="7"/>
+        </w:numPr>
+      </w:pPr>
+      <w:r>
+        <w:t>High levels of moral conviction ‘inoculate’ against peer and authority influence (this includes social consensus)</w:t>
+      </w:r>
+      <w:r>
+        <w:t>.</w:t>
+      </w:r>
+    </w:p>
+    <w:p>
+      <w:pPr>
+        <w:pStyle w:val="ListParagraph"/>
+        <w:numPr>
+          <w:ilvl w:val="1"/>
+          <w:numId w:val="7"/>
+        </w:numPr>
+      </w:pPr>
+      <w:r>
+        <w:t xml:space="preserve">First, individuals find that their obligations/rights stem from </w:t>
+      </w:r>
+      <w:r>
+        <w:t xml:space="preserve">a ‘greater moral purpose’ underlying structures of authority, rather than the authority themselves </w:t>
+      </w:r>
+      <w:r>
+        <w:lastRenderedPageBreak/>
+        <w:t>(</w:t>
+      </w:r>
+      <w:r>
+        <w:rPr>
+          <w:highlight w:val="yellow"/>
+        </w:rPr>
+        <w:t>Kohlberg 1976, Rest et al. 1999</w:t>
+      </w:r>
+      <w:r>
+        <w:t>). Moral conviction is not dependent on establishment, rules, or authorities.</w:t>
+      </w:r>
+    </w:p>
+    <w:p>
+      <w:pPr>
+        <w:pStyle w:val="ListParagraph"/>
+        <w:numPr>
+          <w:ilvl w:val="1"/>
+          <w:numId w:val="7"/>
+        </w:numPr>
+      </w:pPr>
+      <w:r>
+        <w:t xml:space="preserve">Strength of moral conviction about physician-assisted suicide, and NOT prior perceptions of supreme court legitimacy/fairness was the largest predictor of how fair/accepting an individual was on the supreme court judgement regarding PAS </w:t>
+      </w:r>
+      <w:r>
+        <w:rPr>
+          <w:highlight w:val="yellow"/>
+        </w:rPr>
+        <w:t>(Skitka, 2009)</w:t>
+      </w:r>
+    </w:p>
+    <w:p>
+      <w:pPr>
+        <w:pStyle w:val="ListParagraph"/>
+        <w:numPr>
+          <w:ilvl w:val="1"/>
+          <w:numId w:val="7"/>
+        </w:numPr>
+      </w:pPr>
+      <w:r>
+        <w:t xml:space="preserve">People continue to uphold morally convicted viewpoints, even when explicitly told that their peers/majority disagree with them. Moral conviction predicted resistance to peer influence with regards to accepting usage of torture against terrorism </w:t>
+      </w:r>
+      <w:r>
+        <w:rPr>
+          <w:highlight w:val="yellow"/>
+        </w:rPr>
+        <w:t>(Aramovich, 2012)</w:t>
+      </w:r>
+    </w:p>
+    <w:p>
+      <w:pPr>
+        <w:pStyle w:val="ListParagraph"/>
+        <w:numPr>
+          <w:ilvl w:val="0"/>
+          <w:numId w:val="7"/>
+        </w:numPr>
+      </w:pPr>
+      <w:r>
+        <w:t xml:space="preserve">Conversely, low levels of moral conviction are viewed as </w:t>
+      </w:r>
+      <w:r>
+        <w:t xml:space="preserve">subjective preferences where legitimate disagreement is acceptable </w:t>
+      </w:r>
+      <w:r>
+        <w:rPr>
+          <w:highlight w:val="yellow"/>
+        </w:rPr>
+        <w:t>(Skitka, 2010)</w:t>
+      </w:r>
+    </w:p>
+    <w:p>
+      <w:pPr>
+        <w:pStyle w:val="ListParagraph"/>
+        <w:numPr>
+          <w:ilvl w:val="0"/>
+          <w:numId w:val="7"/>
+        </w:numPr>
+      </w:pPr>
+      <w:r>
+        <w:t>People differ significantly on what beliefs they hold with moral conviction, relatively few topics (e.g., rape, incest, executing the mentally disabled) are ‘universally’ viewed with moral conviction</w:t>
+      </w:r>
+      <w:r>
+        <w:t>. Some ‘contentious’ issues are not universally seen as moral such as owning guns or being vegetarian.</w:t>
+      </w:r>
+      <w:r>
+        <w:t xml:space="preserve"> </w:t>
+      </w:r>
+      <w:r>
+        <w:rPr>
+          <w:highlight w:val="yellow"/>
+        </w:rPr>
+        <w:t>(Wright et al., 2008)</w:t>
+      </w:r>
+    </w:p>
+    <w:p>
+      <w:pPr>
+        <w:pStyle w:val="ListParagraph"/>
+        <w:numPr>
+          <w:ilvl w:val="0"/>
+          <w:numId w:val="7"/>
+        </w:numPr>
+      </w:pPr>
+      <w:r>
+        <w:t>Historical evidence exists indicating that moral conviction can change, t</w:t>
+      </w:r>
+      <w:r>
+        <w:t xml:space="preserve">hings that were once preferences (cigarette smoking in the 20’s-30’s) can evolve into morally weighted judgements (smoking seen as an ‘uncouth’ habit), that can even have real consequences (e.g., public smoking being banned in many venues) as the society around the concept changes </w:t>
+      </w:r>
+      <w:r>
+        <w:rPr>
+          <w:highlight w:val="yellow"/>
+        </w:rPr>
+        <w:t>(Rozin, 1999)</w:t>
+      </w:r>
+    </w:p>
+    <w:p>
+      <w:pPr>
+        <w:pStyle w:val="ListParagraph"/>
+        <w:numPr>
+          <w:ilvl w:val="1"/>
+          <w:numId w:val="7"/>
+        </w:numPr>
+      </w:pPr>
+      <w:r>
+        <w:t>Some success has been found manipulating moral conviction using framing effects centering on arguments containing harm, fairness, or disgust</w:t>
+      </w:r>
+      <w:r>
+        <w:t>, or alternatively, framing issues as ‘rights’ necessary for society (</w:t>
+      </w:r>
+      <w:r>
+        <w:rPr>
+          <w:highlight w:val="yellow"/>
+        </w:rPr>
+        <w:t>Kodapanakkal, 2021; Clifford, 2017; Wisneski &amp; Skitka, 2017)</w:t>
+      </w:r>
+    </w:p>
+    <w:p>
+      <w:pPr>
+        <w:pStyle w:val="ListParagraph"/>
+        <w:numPr>
+          <w:ilvl w:val="1"/>
+          <w:numId w:val="7"/>
+        </w:numPr>
+      </w:pPr>
+      <w:r>
+        <w:t xml:space="preserve">Notably, this evidence is somewhat mixed, </w:t>
+      </w:r>
+      <w:r>
+        <w:rPr>
+          <w:highlight w:val="yellow"/>
+        </w:rPr>
+        <w:t xml:space="preserve">Clifford and colleagues </w:t>
+      </w:r>
+      <w:r>
+        <w:rPr>
+          <w:highlight w:val="yellow"/>
+        </w:rPr>
+        <w:t>(</w:t>
+      </w:r>
+      <w:r>
+        <w:rPr>
+          <w:highlight w:val="yellow"/>
+        </w:rPr>
+        <w:t>2017</w:t>
+      </w:r>
+      <w:r>
+        <w:t xml:space="preserve">) were unable to reduce moral conviction on ‘food politics’ </w:t>
+      </w:r>
+      <w:r>
+        <w:rPr>
+          <w:szCs w:val="24"/>
+        </w:rPr>
+        <w:t>e.g., support for factory farming, genetically modified food, animal welfare)</w:t>
+      </w:r>
+    </w:p>
+    <w:p>
+      <w:pPr>
+        <w:pStyle w:val="BodyText"/>
+        <w:rPr>
+          <w:del w:id="441" w:author="Duan, Sean (MU-Student)" w:date="2024-06-20T12:12:00Z" w16du:dateUtc="2024-06-20T17:12:00Z"/>
+        </w:rPr>
+      </w:pPr>
     </w:p>
     <w:p>
       <w:pPr>
         <w:pStyle w:val="Heading2"/>
-      </w:pPr>
-      <w:r>
-        <w:t>Biassdes</w:t>
-      </w:r>
-    </w:p>
-    <w:p>
-      <w:pPr>
-        <w:pStyle w:val="BodyText"/>
-        <w:rPr>
-          <w:del w:id="433" w:author="Duan, Sean (MU-Student)" w:date="2024-06-20T12:12:00Z" w16du:dateUtc="2024-06-20T17:12:00Z"/>
-        </w:rPr>
-      </w:pPr>
-    </w:p>
-    <w:p>
-      <w:pPr>
-        <w:pStyle w:val="Heading2"/>
-        <w:rPr>
-          <w:del w:id="434" w:author="Duan, Sean (MU-Student)" w:date="2024-06-20T12:12:00Z" w16du:dateUtc="2024-06-20T17:12:00Z"/>
+        <w:rPr>
+          <w:del w:id="442" w:author="Duan, Sean (MU-Student)" w:date="2024-06-20T12:12:00Z" w16du:dateUtc="2024-06-20T17:12:00Z"/>
           <w:rFonts w:ascii="Calibri Light" w:eastAsia="Times New Roman" w:hAnsi="Calibri Light" w:cs="Times New Roman"/>
           <w:i/>
           <w:color w:val="000000"/>
         </w:rPr>
       </w:pPr>
-      <w:del w:id="435" w:author="Duan, Sean (MU-Student)" w:date="2024-06-20T12:12:00Z" w16du:dateUtc="2024-06-20T17:12:00Z">
+      <w:del w:id="443" w:author="Duan, Sean (MU-Student)" w:date="2024-06-20T12:12:00Z" w16du:dateUtc="2024-06-20T17:12:00Z">
         <w:r>
           <w:rPr>
             <w:rFonts w:ascii="Calibri Light" w:eastAsia="Times New Roman" w:hAnsi="Calibri Light" w:cs="Times New Roman"/>
@@ -6063,11 +7599,11 @@
       <w:pPr>
         <w:pStyle w:val="Heading2"/>
         <w:rPr>
-          <w:del w:id="436" w:author="Duan, Sean (MU-Student)" w:date="2024-06-20T12:12:00Z" w16du:dateUtc="2024-06-20T17:12:00Z"/>
+          <w:del w:id="444" w:author="Duan, Sean (MU-Student)" w:date="2024-06-20T12:12:00Z" w16du:dateUtc="2024-06-20T17:12:00Z"/>
           <w:rFonts w:ascii="Calibri" w:eastAsia="Calibri" w:hAnsi="Calibri" w:cs="Times New Roman"/>
         </w:rPr>
       </w:pPr>
-      <w:del w:id="437" w:author="Duan, Sean (MU-Student)" w:date="2024-06-20T12:12:00Z" w16du:dateUtc="2024-06-20T17:12:00Z">
+      <w:del w:id="445" w:author="Duan, Sean (MU-Student)" w:date="2024-06-20T12:12:00Z" w16du:dateUtc="2024-06-20T17:12:00Z">
         <w:r>
           <w:rPr>
             <w:rFonts w:ascii="Calibri" w:eastAsia="Calibri" w:hAnsi="Calibri" w:cs="Times New Roman"/>
@@ -6460,13 +7996,13 @@
       <w:pPr>
         <w:pStyle w:val="Heading2"/>
         <w:rPr>
-          <w:del w:id="438" w:author="Duan, Sean (MU-Student)" w:date="2024-06-20T12:12:00Z" w16du:dateUtc="2024-06-20T17:12:00Z"/>
+          <w:del w:id="446" w:author="Duan, Sean (MU-Student)" w:date="2024-06-20T12:12:00Z" w16du:dateUtc="2024-06-20T17:12:00Z"/>
           <w:rFonts w:ascii="Calibri Light" w:eastAsia="Times New Roman" w:hAnsi="Calibri Light" w:cs="Times New Roman"/>
           <w:i/>
           <w:color w:val="000000"/>
         </w:rPr>
       </w:pPr>
-      <w:del w:id="439" w:author="Duan, Sean (MU-Student)" w:date="2024-06-20T12:12:00Z" w16du:dateUtc="2024-06-20T17:12:00Z">
+      <w:del w:id="447" w:author="Duan, Sean (MU-Student)" w:date="2024-06-20T12:12:00Z" w16du:dateUtc="2024-06-20T17:12:00Z">
         <w:r>
           <w:rPr>
             <w:rFonts w:ascii="Calibri Light" w:eastAsia="Times New Roman" w:hAnsi="Calibri Light" w:cs="Times New Roman"/>
@@ -6481,11 +8017,11 @@
       <w:pPr>
         <w:pStyle w:val="Heading2"/>
         <w:rPr>
-          <w:del w:id="440" w:author="Duan, Sean (MU-Student)" w:date="2024-06-20T12:12:00Z" w16du:dateUtc="2024-06-20T17:12:00Z"/>
+          <w:del w:id="448" w:author="Duan, Sean (MU-Student)" w:date="2024-06-20T12:12:00Z" w16du:dateUtc="2024-06-20T17:12:00Z"/>
           <w:rFonts w:ascii="Calibri" w:eastAsia="Calibri" w:hAnsi="Calibri" w:cs="Times New Roman"/>
         </w:rPr>
       </w:pPr>
-      <w:del w:id="441" w:author="Duan, Sean (MU-Student)" w:date="2024-06-20T12:12:00Z" w16du:dateUtc="2024-06-20T17:12:00Z">
+      <w:del w:id="449" w:author="Duan, Sean (MU-Student)" w:date="2024-06-20T12:12:00Z" w16du:dateUtc="2024-06-20T17:12:00Z">
         <w:r>
           <w:rPr>
             <w:rFonts w:ascii="Calibri" w:eastAsia="Calibri" w:hAnsi="Calibri" w:cs="Times New Roman"/>
@@ -7029,7 +8565,7 @@
       <w:pPr>
         <w:pStyle w:val="Heading2"/>
         <w:rPr>
-          <w:del w:id="442" w:author="Duan, Sean (MU-Student)" w:date="2024-06-20T12:12:00Z" w16du:dateUtc="2024-06-20T17:12:00Z"/>
+          <w:del w:id="450" w:author="Duan, Sean (MU-Student)" w:date="2024-06-20T12:12:00Z" w16du:dateUtc="2024-06-20T17:12:00Z"/>
           <w:rFonts w:ascii="Calibri" w:eastAsia="Calibri" w:hAnsi="Calibri" w:cs="Times New Roman"/>
         </w:rPr>
       </w:pPr>
@@ -7038,13 +8574,13 @@
       <w:pPr>
         <w:pStyle w:val="Heading2"/>
         <w:rPr>
-          <w:del w:id="443" w:author="Duan, Sean (MU-Student)" w:date="2024-06-20T12:12:00Z" w16du:dateUtc="2024-06-20T17:12:00Z"/>
+          <w:del w:id="451" w:author="Duan, Sean (MU-Student)" w:date="2024-06-20T12:12:00Z" w16du:dateUtc="2024-06-20T17:12:00Z"/>
           <w:rFonts w:ascii="Calibri Light" w:eastAsia="Times New Roman" w:hAnsi="Calibri Light" w:cs="Times New Roman"/>
           <w:i/>
           <w:color w:val="000000"/>
         </w:rPr>
       </w:pPr>
-      <w:del w:id="444" w:author="Duan, Sean (MU-Student)" w:date="2024-06-20T12:12:00Z" w16du:dateUtc="2024-06-20T17:12:00Z">
+      <w:del w:id="452" w:author="Duan, Sean (MU-Student)" w:date="2024-06-20T12:12:00Z" w16du:dateUtc="2024-06-20T17:12:00Z">
         <w:r>
           <w:rPr>
             <w:rFonts w:ascii="Calibri Light" w:eastAsia="Times New Roman" w:hAnsi="Calibri Light" w:cs="Times New Roman"/>
@@ -7059,11 +8595,11 @@
       <w:pPr>
         <w:pStyle w:val="Heading2"/>
         <w:rPr>
-          <w:del w:id="445" w:author="Duan, Sean (MU-Student)" w:date="2024-06-20T12:12:00Z" w16du:dateUtc="2024-06-20T17:12:00Z"/>
+          <w:del w:id="453" w:author="Duan, Sean (MU-Student)" w:date="2024-06-20T12:12:00Z" w16du:dateUtc="2024-06-20T17:12:00Z"/>
           <w:rFonts w:ascii="Calibri" w:eastAsia="Calibri" w:hAnsi="Calibri" w:cs="Times New Roman"/>
         </w:rPr>
       </w:pPr>
-      <w:del w:id="446" w:author="Duan, Sean (MU-Student)" w:date="2024-06-20T12:12:00Z" w16du:dateUtc="2024-06-20T17:12:00Z">
+      <w:del w:id="454" w:author="Duan, Sean (MU-Student)" w:date="2024-06-20T12:12:00Z" w16du:dateUtc="2024-06-20T17:12:00Z">
         <w:r>
           <w:rPr>
             <w:rFonts w:ascii="Calibri" w:eastAsia="Calibri" w:hAnsi="Calibri" w:cs="Times New Roman"/>
@@ -7077,11 +8613,11 @@
       <w:pPr>
         <w:pStyle w:val="Heading2"/>
         <w:rPr>
-          <w:del w:id="447" w:author="Duan, Sean (MU-Student)" w:date="2024-06-20T12:12:00Z" w16du:dateUtc="2024-06-20T17:12:00Z"/>
+          <w:del w:id="455" w:author="Duan, Sean (MU-Student)" w:date="2024-06-20T12:12:00Z" w16du:dateUtc="2024-06-20T17:12:00Z"/>
           <w:rFonts w:eastAsia="Calibri"/>
         </w:rPr>
       </w:pPr>
-      <w:del w:id="448" w:author="Duan, Sean (MU-Student)" w:date="2024-06-20T12:12:00Z" w16du:dateUtc="2024-06-20T17:12:00Z">
+      <w:del w:id="456" w:author="Duan, Sean (MU-Student)" w:date="2024-06-20T12:12:00Z" w16du:dateUtc="2024-06-20T17:12:00Z">
         <w:r>
           <w:rPr>
             <w:rFonts w:eastAsia="Calibri"/>
@@ -7094,11 +8630,11 @@
       <w:pPr>
         <w:pStyle w:val="Heading2"/>
         <w:rPr>
-          <w:del w:id="449" w:author="Duan, Sean (MU-Student)" w:date="2024-06-20T12:12:00Z" w16du:dateUtc="2024-06-20T17:12:00Z"/>
+          <w:del w:id="457" w:author="Duan, Sean (MU-Student)" w:date="2024-06-20T12:12:00Z" w16du:dateUtc="2024-06-20T17:12:00Z"/>
           <w:rFonts w:ascii="Calibri Light" w:eastAsia="Times New Roman" w:hAnsi="Calibri Light" w:cs="Times New Roman"/>
         </w:rPr>
       </w:pPr>
-      <w:del w:id="450" w:author="Duan, Sean (MU-Student)" w:date="2024-06-20T12:12:00Z" w16du:dateUtc="2024-06-20T17:12:00Z">
+      <w:del w:id="458" w:author="Duan, Sean (MU-Student)" w:date="2024-06-20T12:12:00Z" w16du:dateUtc="2024-06-20T17:12:00Z">
         <w:r>
           <w:rPr>
             <w:rFonts w:ascii="Calibri Light" w:eastAsia="Times New Roman" w:hAnsi="Calibri Light" w:cs="Times New Roman"/>
@@ -7111,11 +8647,11 @@
       <w:pPr>
         <w:pStyle w:val="Heading2"/>
         <w:rPr>
-          <w:del w:id="451" w:author="Duan, Sean (MU-Student)" w:date="2024-06-20T12:12:00Z" w16du:dateUtc="2024-06-20T17:12:00Z"/>
+          <w:del w:id="459" w:author="Duan, Sean (MU-Student)" w:date="2024-06-20T12:12:00Z" w16du:dateUtc="2024-06-20T17:12:00Z"/>
           <w:rFonts w:ascii="Calibri" w:hAnsi="Calibri" w:cs="Calibri"/>
         </w:rPr>
       </w:pPr>
-      <w:del w:id="452" w:author="Duan, Sean (MU-Student)" w:date="2024-06-20T12:12:00Z" w16du:dateUtc="2024-06-20T17:12:00Z">
+      <w:del w:id="460" w:author="Duan, Sean (MU-Student)" w:date="2024-06-20T12:12:00Z" w16du:dateUtc="2024-06-20T17:12:00Z">
         <w:r>
           <w:rPr>
             <w:rFonts w:ascii="Calibri" w:hAnsi="Calibri" w:cs="Calibri"/>
@@ -7176,7 +8712,7 @@
       <w:pPr>
         <w:pStyle w:val="Heading2"/>
         <w:rPr>
-          <w:del w:id="453" w:author="Duan, Sean (MU-Student)" w:date="2024-06-20T12:12:00Z" w16du:dateUtc="2024-06-20T17:12:00Z"/>
+          <w:del w:id="461" w:author="Duan, Sean (MU-Student)" w:date="2024-06-20T12:12:00Z" w16du:dateUtc="2024-06-20T17:12:00Z"/>
         </w:rPr>
       </w:pPr>
     </w:p>
@@ -7184,13 +8720,13 @@
       <w:pPr>
         <w:pStyle w:val="Heading2"/>
         <w:rPr>
-          <w:del w:id="454" w:author="Duan, Sean (MU-Student)" w:date="2024-06-20T12:12:00Z" w16du:dateUtc="2024-06-20T17:12:00Z"/>
+          <w:del w:id="462" w:author="Duan, Sean (MU-Student)" w:date="2024-06-20T12:12:00Z" w16du:dateUtc="2024-06-20T17:12:00Z"/>
           <w:rFonts w:ascii="Calibri Light" w:eastAsia="Times New Roman" w:hAnsi="Calibri Light" w:cs="Times New Roman"/>
           <w:i/>
           <w:color w:val="000000"/>
         </w:rPr>
       </w:pPr>
-      <w:del w:id="455" w:author="Duan, Sean (MU-Student)" w:date="2024-06-20T12:12:00Z" w16du:dateUtc="2024-06-20T17:12:00Z">
+      <w:del w:id="463" w:author="Duan, Sean (MU-Student)" w:date="2024-06-20T12:12:00Z" w16du:dateUtc="2024-06-20T17:12:00Z">
         <w:r>
           <w:rPr>
             <w:rFonts w:ascii="Calibri Light" w:eastAsia="Times New Roman" w:hAnsi="Calibri Light" w:cs="Times New Roman"/>
@@ -7205,11 +8741,11 @@
       <w:pPr>
         <w:pStyle w:val="Heading2"/>
         <w:rPr>
-          <w:del w:id="456" w:author="Duan, Sean (MU-Student)" w:date="2024-06-20T12:12:00Z" w16du:dateUtc="2024-06-20T17:12:00Z"/>
+          <w:del w:id="464" w:author="Duan, Sean (MU-Student)" w:date="2024-06-20T12:12:00Z" w16du:dateUtc="2024-06-20T17:12:00Z"/>
           <w:rFonts w:ascii="Calibri" w:eastAsia="Calibri" w:hAnsi="Calibri" w:cs="Times New Roman"/>
         </w:rPr>
       </w:pPr>
-      <w:del w:id="457" w:author="Duan, Sean (MU-Student)" w:date="2024-06-20T12:12:00Z" w16du:dateUtc="2024-06-20T17:12:00Z">
+      <w:del w:id="465" w:author="Duan, Sean (MU-Student)" w:date="2024-06-20T12:12:00Z" w16du:dateUtc="2024-06-20T17:12:00Z">
         <w:r>
           <w:rPr>
             <w:rFonts w:ascii="Calibri" w:eastAsia="Calibri" w:hAnsi="Calibri" w:cs="Times New Roman"/>
@@ -7276,13 +8812,13 @@
       <w:pPr>
         <w:pStyle w:val="Heading2"/>
         <w:rPr>
-          <w:del w:id="458" w:author="Duan, Sean (MU-Student)" w:date="2024-06-20T12:12:00Z" w16du:dateUtc="2024-06-20T17:12:00Z"/>
+          <w:del w:id="466" w:author="Duan, Sean (MU-Student)" w:date="2024-06-20T12:12:00Z" w16du:dateUtc="2024-06-20T17:12:00Z"/>
           <w:rFonts w:ascii="Calibri Light" w:eastAsia="Times New Roman" w:hAnsi="Calibri Light" w:cs="Times New Roman"/>
           <w:i/>
           <w:color w:val="000000"/>
         </w:rPr>
       </w:pPr>
-      <w:del w:id="459" w:author="Duan, Sean (MU-Student)" w:date="2024-06-20T12:12:00Z" w16du:dateUtc="2024-06-20T17:12:00Z">
+      <w:del w:id="467" w:author="Duan, Sean (MU-Student)" w:date="2024-06-20T12:12:00Z" w16du:dateUtc="2024-06-20T17:12:00Z">
         <w:r>
           <w:rPr>
             <w:rFonts w:ascii="Calibri Light" w:eastAsia="Times New Roman" w:hAnsi="Calibri Light" w:cs="Times New Roman"/>
@@ -7297,11 +8833,11 @@
       <w:pPr>
         <w:pStyle w:val="Heading2"/>
         <w:rPr>
-          <w:del w:id="460" w:author="Duan, Sean (MU-Student)" w:date="2024-06-20T12:12:00Z" w16du:dateUtc="2024-06-20T17:12:00Z"/>
+          <w:del w:id="468" w:author="Duan, Sean (MU-Student)" w:date="2024-06-20T12:12:00Z" w16du:dateUtc="2024-06-20T17:12:00Z"/>
           <w:rFonts w:ascii="Calibri" w:eastAsia="Calibri" w:hAnsi="Calibri" w:cs="Times New Roman"/>
         </w:rPr>
       </w:pPr>
-      <w:del w:id="461" w:author="Duan, Sean (MU-Student)" w:date="2024-06-20T12:12:00Z" w16du:dateUtc="2024-06-20T17:12:00Z">
+      <w:del w:id="469" w:author="Duan, Sean (MU-Student)" w:date="2024-06-20T12:12:00Z" w16du:dateUtc="2024-06-20T17:12:00Z">
         <w:r>
           <w:rPr>
             <w:rFonts w:ascii="Calibri" w:eastAsia="Calibri" w:hAnsi="Calibri" w:cs="Times New Roman"/>
@@ -7334,11 +8870,11 @@
       <w:pPr>
         <w:pStyle w:val="Heading2"/>
         <w:rPr>
-          <w:del w:id="462" w:author="Duan, Sean (MU-Student)" w:date="2024-06-20T12:12:00Z" w16du:dateUtc="2024-06-20T17:12:00Z"/>
+          <w:del w:id="470" w:author="Duan, Sean (MU-Student)" w:date="2024-06-20T12:12:00Z" w16du:dateUtc="2024-06-20T17:12:00Z"/>
           <w:rFonts w:ascii="Calibri" w:eastAsia="Calibri" w:hAnsi="Calibri" w:cs="Times New Roman"/>
         </w:rPr>
       </w:pPr>
-      <w:del w:id="463" w:author="Duan, Sean (MU-Student)" w:date="2024-06-20T12:12:00Z" w16du:dateUtc="2024-06-20T17:12:00Z">
+      <w:del w:id="471" w:author="Duan, Sean (MU-Student)" w:date="2024-06-20T12:12:00Z" w16du:dateUtc="2024-06-20T17:12:00Z">
         <w:r>
           <w:rPr>
             <w:rFonts w:ascii="Calibri" w:eastAsia="Calibri" w:hAnsi="Calibri" w:cs="Times New Roman"/>
@@ -7351,13 +8887,13 @@
       <w:pPr>
         <w:pStyle w:val="Heading2"/>
         <w:rPr>
-          <w:del w:id="464" w:author="Duan, Sean (MU-Student)" w:date="2024-06-20T12:12:00Z" w16du:dateUtc="2024-06-20T17:12:00Z"/>
+          <w:del w:id="472" w:author="Duan, Sean (MU-Student)" w:date="2024-06-20T12:12:00Z" w16du:dateUtc="2024-06-20T17:12:00Z"/>
           <w:rFonts w:ascii="Calibri Light" w:eastAsia="Times New Roman" w:hAnsi="Calibri Light" w:cs="Times New Roman"/>
           <w:i/>
           <w:color w:val="000000"/>
         </w:rPr>
       </w:pPr>
-      <w:del w:id="465" w:author="Duan, Sean (MU-Student)" w:date="2024-06-20T12:12:00Z" w16du:dateUtc="2024-06-20T17:12:00Z">
+      <w:del w:id="473" w:author="Duan, Sean (MU-Student)" w:date="2024-06-20T12:12:00Z" w16du:dateUtc="2024-06-20T17:12:00Z">
         <w:r>
           <w:rPr>
             <w:rFonts w:ascii="Calibri Light" w:eastAsia="Times New Roman" w:hAnsi="Calibri Light" w:cs="Times New Roman"/>
@@ -7372,11 +8908,11 @@
       <w:pPr>
         <w:pStyle w:val="Heading2"/>
         <w:rPr>
-          <w:del w:id="466" w:author="Duan, Sean (MU-Student)" w:date="2024-06-20T12:12:00Z" w16du:dateUtc="2024-06-20T17:12:00Z"/>
+          <w:del w:id="474" w:author="Duan, Sean (MU-Student)" w:date="2024-06-20T12:12:00Z" w16du:dateUtc="2024-06-20T17:12:00Z"/>
           <w:rFonts w:ascii="Calibri" w:eastAsia="Calibri" w:hAnsi="Calibri" w:cs="Times New Roman"/>
         </w:rPr>
       </w:pPr>
-      <w:del w:id="467" w:author="Duan, Sean (MU-Student)" w:date="2024-06-20T12:12:00Z" w16du:dateUtc="2024-06-20T17:12:00Z">
+      <w:del w:id="475" w:author="Duan, Sean (MU-Student)" w:date="2024-06-20T12:12:00Z" w16du:dateUtc="2024-06-20T17:12:00Z">
         <w:r>
           <w:rPr>
             <w:rFonts w:ascii="Calibri" w:eastAsia="Calibri" w:hAnsi="Calibri" w:cs="Times New Roman"/>
@@ -7667,11 +9203,11 @@
       <w:pPr>
         <w:pStyle w:val="Heading2"/>
         <w:rPr>
-          <w:del w:id="468" w:author="Duan, Sean (MU-Student)" w:date="2024-06-20T12:12:00Z" w16du:dateUtc="2024-06-20T17:12:00Z"/>
+          <w:del w:id="476" w:author="Duan, Sean (MU-Student)" w:date="2024-06-20T12:12:00Z" w16du:dateUtc="2024-06-20T17:12:00Z"/>
           <w:rFonts w:ascii="Calibri" w:eastAsia="Calibri" w:hAnsi="Calibri" w:cs="Times New Roman"/>
         </w:rPr>
       </w:pPr>
-      <w:del w:id="469" w:author="Duan, Sean (MU-Student)" w:date="2024-06-20T12:12:00Z" w16du:dateUtc="2024-06-20T17:12:00Z">
+      <w:del w:id="477" w:author="Duan, Sean (MU-Student)" w:date="2024-06-20T12:12:00Z" w16du:dateUtc="2024-06-20T17:12:00Z">
         <w:r>
           <w:rPr>
             <w:rFonts w:ascii="Calibri" w:eastAsia="Calibri" w:hAnsi="Calibri" w:cs="Times New Roman"/>
@@ -7732,13 +9268,13 @@
       <w:pPr>
         <w:pStyle w:val="Heading2"/>
         <w:rPr>
-          <w:del w:id="470" w:author="Duan, Sean (MU-Student)" w:date="2024-06-20T12:12:00Z" w16du:dateUtc="2024-06-20T17:12:00Z"/>
+          <w:del w:id="478" w:author="Duan, Sean (MU-Student)" w:date="2024-06-20T12:12:00Z" w16du:dateUtc="2024-06-20T17:12:00Z"/>
           <w:rFonts w:ascii="Calibri Light" w:eastAsia="Times New Roman" w:hAnsi="Calibri Light" w:cs="Times New Roman"/>
           <w:i/>
           <w:color w:val="000000"/>
         </w:rPr>
       </w:pPr>
-      <w:del w:id="471" w:author="Duan, Sean (MU-Student)" w:date="2024-06-20T12:12:00Z" w16du:dateUtc="2024-06-20T17:12:00Z">
+      <w:del w:id="479" w:author="Duan, Sean (MU-Student)" w:date="2024-06-20T12:12:00Z" w16du:dateUtc="2024-06-20T17:12:00Z">
         <w:r>
           <w:rPr>
             <w:rFonts w:ascii="Calibri Light" w:eastAsia="Times New Roman" w:hAnsi="Calibri Light" w:cs="Times New Roman"/>
@@ -7753,11 +9289,11 @@
       <w:pPr>
         <w:pStyle w:val="Heading2"/>
         <w:rPr>
-          <w:del w:id="472" w:author="Duan, Sean (MU-Student)" w:date="2024-06-20T12:12:00Z" w16du:dateUtc="2024-06-20T17:12:00Z"/>
+          <w:del w:id="480" w:author="Duan, Sean (MU-Student)" w:date="2024-06-20T12:12:00Z" w16du:dateUtc="2024-06-20T17:12:00Z"/>
           <w:rFonts w:ascii="Calibri" w:eastAsia="Calibri" w:hAnsi="Calibri" w:cs="Times New Roman"/>
         </w:rPr>
       </w:pPr>
-      <w:del w:id="473" w:author="Duan, Sean (MU-Student)" w:date="2024-06-20T12:12:00Z" w16du:dateUtc="2024-06-20T17:12:00Z">
+      <w:del w:id="481" w:author="Duan, Sean (MU-Student)" w:date="2024-06-20T12:12:00Z" w16du:dateUtc="2024-06-20T17:12:00Z">
         <w:r>
           <w:rPr>
             <w:rFonts w:ascii="Calibri" w:eastAsia="Calibri" w:hAnsi="Calibri" w:cs="Times New Roman"/>
@@ -7920,13 +9456,13 @@
       <w:pPr>
         <w:pStyle w:val="Heading2"/>
         <w:rPr>
-          <w:del w:id="474" w:author="Duan, Sean (MU-Student)" w:date="2024-06-20T12:12:00Z" w16du:dateUtc="2024-06-20T17:12:00Z"/>
+          <w:del w:id="482" w:author="Duan, Sean (MU-Student)" w:date="2024-06-20T12:12:00Z" w16du:dateUtc="2024-06-20T17:12:00Z"/>
           <w:rFonts w:ascii="Calibri Light" w:eastAsia="Times New Roman" w:hAnsi="Calibri Light" w:cs="Times New Roman"/>
           <w:i/>
           <w:color w:val="000000"/>
         </w:rPr>
       </w:pPr>
-      <w:del w:id="475" w:author="Duan, Sean (MU-Student)" w:date="2024-06-20T12:12:00Z" w16du:dateUtc="2024-06-20T17:12:00Z">
+      <w:del w:id="483" w:author="Duan, Sean (MU-Student)" w:date="2024-06-20T12:12:00Z" w16du:dateUtc="2024-06-20T17:12:00Z">
         <w:r>
           <w:rPr>
             <w:rFonts w:ascii="Calibri Light" w:eastAsia="Times New Roman" w:hAnsi="Calibri Light" w:cs="Times New Roman"/>
@@ -7957,11 +9493,11 @@
       <w:pPr>
         <w:pStyle w:val="Heading2"/>
         <w:rPr>
-          <w:del w:id="476" w:author="Duan, Sean (MU-Student)" w:date="2024-06-20T12:12:00Z" w16du:dateUtc="2024-06-20T17:12:00Z"/>
+          <w:del w:id="484" w:author="Duan, Sean (MU-Student)" w:date="2024-06-20T12:12:00Z" w16du:dateUtc="2024-06-20T17:12:00Z"/>
           <w:rFonts w:ascii="Calibri" w:eastAsia="Calibri" w:hAnsi="Calibri" w:cs="Times New Roman"/>
         </w:rPr>
       </w:pPr>
-      <w:del w:id="477" w:author="Duan, Sean (MU-Student)" w:date="2024-06-20T12:12:00Z" w16du:dateUtc="2024-06-20T17:12:00Z">
+      <w:del w:id="485" w:author="Duan, Sean (MU-Student)" w:date="2024-06-20T12:12:00Z" w16du:dateUtc="2024-06-20T17:12:00Z">
         <w:r>
           <w:rPr>
             <w:rFonts w:ascii="Calibri" w:eastAsia="Calibri" w:hAnsi="Calibri" w:cs="Times New Roman"/>
@@ -7980,1499 +9516,17 @@
       <w:pPr>
         <w:pStyle w:val="Heading2"/>
         <w:rPr>
-          <w:del w:id="478" w:author="Duan, Sean (MU-Student)" w:date="2024-06-20T12:12:00Z" w16du:dateUtc="2024-06-20T17:12:00Z"/>
+          <w:del w:id="486" w:author="Duan, Sean (MU-Student)" w:date="2024-06-20T12:12:00Z" w16du:dateUtc="2024-06-20T17:12:00Z"/>
           <w:rFonts w:ascii="Calibri" w:eastAsia="Calibri" w:hAnsi="Calibri" w:cs="Times New Roman"/>
           <w:highlight w:val="yellow"/>
         </w:rPr>
       </w:pPr>
-      <w:del w:id="479" w:author="Duan, Sean (MU-Student)" w:date="2024-06-20T12:12:00Z" w16du:dateUtc="2024-06-20T17:12:00Z">
+      <w:del w:id="487" w:author="Duan, Sean (MU-Student)" w:date="2024-06-20T12:12:00Z" w16du:dateUtc="2024-06-20T17:12:00Z">
         <w:r>
           <w:rPr>
             <w:rFonts w:ascii="Calibri" w:eastAsia="Calibri" w:hAnsi="Calibri" w:cs="Times New Roman"/>
           </w:rPr>
           <w:delText>Hypothesis 2: The ‘moral piggybacking’ and ‘moral responsibility’ interventions (H2a) will result in an increase in moral conviction behind belief for highly polarized issues and the ‘pragmatic’ and ‘hedonic’ interventions will result in a decrease in moral conviction behind belief for highly polarized issues.</w:delText>
-        </w:r>
-      </w:del>
-    </w:p>
-    <w:p>
-      <w:pPr>
-        <w:pStyle w:val="Heading2"/>
-        <w:rPr>
-          <w:del w:id="480" w:author="Duan, Sean (MU-Student)" w:date="2024-06-20T12:12:00Z" w16du:dateUtc="2024-06-20T17:12:00Z"/>
-          <w:rFonts w:ascii="Calibri Light" w:eastAsia="Times New Roman" w:hAnsi="Calibri Light" w:cs="Times New Roman"/>
-        </w:rPr>
-      </w:pPr>
-      <w:del w:id="481" w:author="Duan, Sean (MU-Student)" w:date="2024-06-20T12:12:00Z" w16du:dateUtc="2024-06-20T17:12:00Z">
-        <w:r>
-          <w:rPr>
-            <w:rFonts w:ascii="Calibri Light" w:eastAsia="Times New Roman" w:hAnsi="Calibri Light" w:cs="Times New Roman"/>
-          </w:rPr>
-          <w:delText>Results</w:delText>
-        </w:r>
-      </w:del>
-    </w:p>
-    <w:p>
-      <w:pPr>
-        <w:pStyle w:val="Heading2"/>
-        <w:rPr>
-          <w:del w:id="482" w:author="Duan, Sean (MU-Student)" w:date="2024-06-20T12:12:00Z" w16du:dateUtc="2024-06-20T17:12:00Z"/>
-          <w:rFonts w:ascii="Calibri" w:eastAsia="Calibri" w:hAnsi="Calibri" w:cs="Times New Roman"/>
-        </w:rPr>
-      </w:pPr>
-      <w:del w:id="483" w:author="Duan, Sean (MU-Student)" w:date="2024-06-20T12:12:00Z" w16du:dateUtc="2024-06-20T17:12:00Z">
-        <w:r>
-          <w:rPr>
-            <w:rFonts w:ascii="Calibri" w:eastAsia="Calibri" w:hAnsi="Calibri" w:cs="Times New Roman"/>
-          </w:rPr>
-          <w:delText>We tested</w:delText>
-        </w:r>
-        <w:r>
-          <w:rPr>
-            <w:rFonts w:ascii="Calibri" w:eastAsia="Calibri" w:hAnsi="Calibri" w:cs="Times New Roman"/>
-          </w:rPr>
-          <w:delText xml:space="preserve"> both hypothesis with an </w:delText>
-        </w:r>
-        <w:r>
-          <w:rPr>
-            <w:rFonts w:ascii="Calibri" w:eastAsia="Calibri" w:hAnsi="Calibri" w:cs="Times New Roman"/>
-          </w:rPr>
-          <w:delText xml:space="preserve">ANCOVA model comparing </w:delText>
-        </w:r>
-        <w:r>
-          <w:rPr>
-            <w:rFonts w:ascii="Calibri" w:eastAsia="Calibri" w:hAnsi="Calibri" w:cs="Times New Roman"/>
-          </w:rPr>
-          <w:delText>our outcome measure (support or level of moral conviction for [topic])</w:delText>
-        </w:r>
-        <w:r>
-          <w:rPr>
-            <w:rFonts w:ascii="Calibri" w:eastAsia="Calibri" w:hAnsi="Calibri" w:cs="Times New Roman"/>
-          </w:rPr>
-          <w:delText xml:space="preserve"> </w:delText>
-        </w:r>
-        <w:r>
-          <w:rPr>
-            <w:rFonts w:ascii="Calibri" w:eastAsia="Calibri" w:hAnsi="Calibri" w:cs="Times New Roman"/>
-          </w:rPr>
-          <w:delText xml:space="preserve">after our moral conviction manipulation. </w:delText>
-        </w:r>
-        <w:r>
-          <w:rPr>
-            <w:rFonts w:ascii="Calibri" w:eastAsia="Calibri" w:hAnsi="Calibri" w:cs="Times New Roman"/>
-          </w:rPr>
-          <w:delText>Assuming we find significant differences, we plan on exploring them further with Tukey’s HSD test. W</w:delText>
-        </w:r>
-        <w:r>
-          <w:rPr>
-            <w:rFonts w:ascii="Calibri" w:eastAsia="Calibri" w:hAnsi="Calibri" w:cs="Times New Roman"/>
-          </w:rPr>
-          <w:delText xml:space="preserve">e predicted that support for </w:delText>
-        </w:r>
-        <w:r>
-          <w:rPr>
-            <w:rFonts w:ascii="Calibri" w:eastAsia="Calibri" w:hAnsi="Calibri" w:cs="Times New Roman"/>
-          </w:rPr>
-          <w:delText xml:space="preserve">a given topic </w:delText>
-        </w:r>
-        <w:r>
-          <w:rPr>
-            <w:rFonts w:ascii="Calibri" w:eastAsia="Calibri" w:hAnsi="Calibri" w:cs="Times New Roman"/>
-          </w:rPr>
-          <w:delText xml:space="preserve">would be positively correlated with all four of our moral conviction manipulations, as compared to the control condition. We predicted that the moral piggybacking and moral responsibility interventions would increase moral conviction relative to </w:delText>
-        </w:r>
-        <w:r>
-          <w:rPr>
-            <w:rFonts w:ascii="Calibri" w:eastAsia="Calibri" w:hAnsi="Calibri" w:cs="Times New Roman"/>
-          </w:rPr>
-          <w:delText xml:space="preserve">the </w:delText>
-        </w:r>
-        <w:r>
-          <w:rPr>
-            <w:rFonts w:ascii="Calibri" w:eastAsia="Calibri" w:hAnsi="Calibri" w:cs="Times New Roman"/>
-          </w:rPr>
-          <w:delText xml:space="preserve">control, and that the pragmatic and hedonic interventions would decrease moral conviction relative to </w:delText>
-        </w:r>
-        <w:r>
-          <w:rPr>
-            <w:rFonts w:ascii="Calibri" w:eastAsia="Calibri" w:hAnsi="Calibri" w:cs="Times New Roman"/>
-          </w:rPr>
-          <w:delText xml:space="preserve">the </w:delText>
-        </w:r>
-        <w:r>
-          <w:rPr>
-            <w:rFonts w:ascii="Calibri" w:eastAsia="Calibri" w:hAnsi="Calibri" w:cs="Times New Roman"/>
-          </w:rPr>
-          <w:delText>control. The alpha level for these analyses was .05.</w:delText>
-        </w:r>
-      </w:del>
-    </w:p>
-    <w:p>
-      <w:pPr>
-        <w:pStyle w:val="Heading2"/>
-        <w:rPr>
-          <w:del w:id="484" w:author="Duan, Sean (MU-Student)" w:date="2024-06-20T12:12:00Z" w16du:dateUtc="2024-06-20T17:12:00Z"/>
-          <w:rFonts w:ascii="Calibri Light" w:eastAsia="Times New Roman" w:hAnsi="Calibri Light" w:cs="Times New Roman"/>
-          <w:i/>
-          <w:color w:val="000000"/>
-        </w:rPr>
-      </w:pPr>
-      <w:del w:id="485" w:author="Duan, Sean (MU-Student)" w:date="2024-06-20T12:12:00Z" w16du:dateUtc="2024-06-20T17:12:00Z">
-        <w:r>
-          <w:rPr>
-            <w:rFonts w:ascii="Calibri Light" w:eastAsia="Times New Roman" w:hAnsi="Calibri Light" w:cs="Times New Roman"/>
-            <w:i/>
-            <w:color w:val="000000"/>
-          </w:rPr>
-          <w:delText>Moral Conviction</w:delText>
-        </w:r>
-        <w:r>
-          <w:rPr>
-            <w:rFonts w:ascii="Calibri Light" w:eastAsia="Times New Roman" w:hAnsi="Calibri Light" w:cs="Times New Roman"/>
-            <w:i/>
-            <w:color w:val="000000"/>
-          </w:rPr>
-          <w:delText xml:space="preserve"> Manipulation</w:delText>
-        </w:r>
-        <w:r>
-          <w:rPr>
-            <w:rFonts w:ascii="Calibri Light" w:eastAsia="Times New Roman" w:hAnsi="Calibri Light" w:cs="Times New Roman"/>
-            <w:i/>
-            <w:color w:val="000000"/>
-          </w:rPr>
-          <w:delText xml:space="preserve"> – Support for [Topic]</w:delText>
-        </w:r>
-      </w:del>
-    </w:p>
-    <w:p>
-      <w:pPr>
-        <w:pStyle w:val="Heading2"/>
-        <w:rPr>
-          <w:del w:id="486" w:author="Duan, Sean (MU-Student)" w:date="2024-06-20T12:12:00Z" w16du:dateUtc="2024-06-20T17:12:00Z"/>
-          <w:rFonts w:ascii="Calibri" w:eastAsia="Calibri" w:hAnsi="Calibri" w:cs="Times New Roman"/>
-        </w:rPr>
-      </w:pPr>
-      <w:del w:id="487" w:author="Duan, Sean (MU-Student)" w:date="2024-06-20T12:12:00Z" w16du:dateUtc="2024-06-20T17:12:00Z">
-        <w:r>
-          <w:rPr>
-            <w:rFonts w:ascii="Calibri" w:eastAsia="Calibri" w:hAnsi="Calibri" w:cs="Times New Roman"/>
-          </w:rPr>
-          <w:delText xml:space="preserve">To test H1, we conducted an ANCOVA model with our moral conviction manipulation as a between-subjects factor. Our dependent variable for each ANCOVA was the primary outcome of support for a given topic, our main independent variable was assignment to one of our four experimental conditions, or a control, and all of our analysis was conditioned on openness to belief change for their respective topic. </w:delText>
-        </w:r>
-        <w:r>
-          <w:rPr>
-            <w:rFonts w:ascii="Calibri" w:eastAsia="Calibri" w:hAnsi="Calibri" w:cs="Times New Roman"/>
-          </w:rPr>
-          <w:delText>There was mixed support for H1, as our moral conviction manipulation had no main effect on support for</w:delText>
-        </w:r>
-        <w:r>
-          <w:rPr>
-            <w:rFonts w:ascii="Calibri" w:eastAsia="Calibri" w:hAnsi="Calibri" w:cs="Times New Roman"/>
-          </w:rPr>
-          <w:delText>:</w:delText>
-        </w:r>
-        <w:r>
-          <w:rPr>
-            <w:rFonts w:ascii="Calibri" w:eastAsia="Calibri" w:hAnsi="Calibri" w:cs="Times New Roman"/>
-          </w:rPr>
-          <w:delText xml:space="preserve"> </w:delText>
-        </w:r>
-        <w:r>
-          <w:rPr>
-            <w:rFonts w:ascii="Calibri" w:eastAsia="Calibri" w:hAnsi="Calibri" w:cs="Times New Roman"/>
-          </w:rPr>
-          <w:delText xml:space="preserve">1) </w:delText>
-        </w:r>
-        <w:r>
-          <w:rPr>
-            <w:rFonts w:ascii="Calibri" w:eastAsia="Calibri" w:hAnsi="Calibri" w:cs="Times New Roman"/>
-            <w:u w:val="single"/>
-          </w:rPr>
-          <w:delText>Universal Health Care</w:delText>
-        </w:r>
-        <w:r>
-          <w:rPr>
-            <w:rFonts w:ascii="Calibri" w:eastAsia="Calibri" w:hAnsi="Calibri" w:cs="Times New Roman"/>
-          </w:rPr>
-          <w:delText>,</w:delText>
-        </w:r>
-        <w:r>
-          <w:rPr>
-            <w:rFonts w:ascii="Calibri" w:eastAsia="Calibri" w:hAnsi="Calibri" w:cs="Times New Roman"/>
-          </w:rPr>
-          <w:delText xml:space="preserve"> (</w:delText>
-        </w:r>
-        <w:r>
-          <w:rPr>
-            <w:rFonts w:ascii="Calibri" w:eastAsia="Calibri" w:hAnsi="Calibri" w:cs="Times New Roman"/>
-            <w:i/>
-            <w:iCs/>
-          </w:rPr>
-          <w:delText>F</w:delText>
-        </w:r>
-        <w:r>
-          <w:rPr>
-            <w:rFonts w:ascii="Calibri" w:eastAsia="Calibri" w:hAnsi="Calibri" w:cs="Times New Roman"/>
-          </w:rPr>
-          <w:delText xml:space="preserve"> </w:delText>
-        </w:r>
-        <w:r>
-          <w:rPr>
-            <w:rFonts w:ascii="Calibri" w:eastAsia="Calibri" w:hAnsi="Calibri" w:cs="Times New Roman"/>
-          </w:rPr>
-          <w:delText>(</w:delText>
-        </w:r>
-        <w:r>
-          <w:rPr>
-            <w:rFonts w:ascii="Calibri" w:eastAsia="Calibri" w:hAnsi="Calibri" w:cs="Times New Roman"/>
-          </w:rPr>
-          <w:delText>4</w:delText>
-        </w:r>
-        <w:r>
-          <w:rPr>
-            <w:rFonts w:ascii="Calibri" w:eastAsia="Calibri" w:hAnsi="Calibri" w:cs="Times New Roman"/>
-          </w:rPr>
-          <w:delText xml:space="preserve">, </w:delText>
-        </w:r>
-        <w:r>
-          <w:rPr>
-            <w:rFonts w:ascii="Calibri" w:eastAsia="Calibri" w:hAnsi="Calibri" w:cs="Times New Roman"/>
-          </w:rPr>
-          <w:delText>142</w:delText>
-        </w:r>
-        <w:r>
-          <w:rPr>
-            <w:rFonts w:ascii="Calibri" w:eastAsia="Calibri" w:hAnsi="Calibri" w:cs="Times New Roman"/>
-          </w:rPr>
-          <w:delText xml:space="preserve">) = </w:delText>
-        </w:r>
-        <w:r>
-          <w:rPr>
-            <w:rFonts w:ascii="Calibri" w:eastAsia="Calibri" w:hAnsi="Calibri" w:cs="Times New Roman"/>
-          </w:rPr>
-          <w:delText>0.297</w:delText>
-        </w:r>
-        <w:r>
-          <w:rPr>
-            <w:rFonts w:ascii="Calibri" w:eastAsia="Calibri" w:hAnsi="Calibri" w:cs="Times New Roman"/>
-          </w:rPr>
-          <w:delText>,</w:delText>
-        </w:r>
-        <w:r>
-          <w:rPr>
-            <w:rFonts w:ascii="Calibri" w:eastAsia="Calibri" w:hAnsi="Calibri" w:cs="Times New Roman"/>
-          </w:rPr>
-          <w:delText xml:space="preserve"> </w:delText>
-        </w:r>
-        <w:r>
-          <w:rPr>
-            <w:rFonts w:ascii="Calibri" w:eastAsia="Calibri" w:hAnsi="Calibri" w:cs="Times New Roman"/>
-            <w:i/>
-            <w:iCs/>
-          </w:rPr>
-          <w:delText>p</w:delText>
-        </w:r>
-        <w:r>
-          <w:rPr>
-            <w:rFonts w:ascii="Calibri" w:eastAsia="Calibri" w:hAnsi="Calibri" w:cs="Times New Roman"/>
-          </w:rPr>
-          <w:delText xml:space="preserve"> </w:delText>
-        </w:r>
-        <w:r>
-          <w:rPr>
-            <w:rFonts w:ascii="Calibri" w:eastAsia="Calibri" w:hAnsi="Calibri" w:cs="Times New Roman"/>
-          </w:rPr>
-          <w:delText xml:space="preserve">= </w:delText>
-        </w:r>
-        <w:r>
-          <w:rPr>
-            <w:rFonts w:ascii="Calibri" w:eastAsia="Calibri" w:hAnsi="Calibri" w:cs="Times New Roman"/>
-            <w:i/>
-            <w:iCs/>
-          </w:rPr>
-          <w:delText>NS</w:delText>
-        </w:r>
-        <w:r>
-          <w:rPr>
-            <w:rFonts w:ascii="Calibri" w:eastAsia="Calibri" w:hAnsi="Calibri" w:cs="Times New Roman"/>
-          </w:rPr>
-          <w:delText xml:space="preserve">); 2) </w:delText>
-        </w:r>
-        <w:r>
-          <w:rPr>
-            <w:rFonts w:ascii="Calibri" w:eastAsia="Calibri" w:hAnsi="Calibri" w:cs="Times New Roman"/>
-            <w:u w:val="single"/>
-          </w:rPr>
-          <w:delText>Capital Punishment</w:delText>
-        </w:r>
-        <w:r>
-          <w:rPr>
-            <w:rFonts w:ascii="Calibri" w:eastAsia="Calibri" w:hAnsi="Calibri" w:cs="Times New Roman"/>
-          </w:rPr>
-          <w:delText>,</w:delText>
-        </w:r>
-        <w:r>
-          <w:rPr>
-            <w:rFonts w:ascii="Calibri" w:eastAsia="Calibri" w:hAnsi="Calibri" w:cs="Times New Roman"/>
-          </w:rPr>
-          <w:delText xml:space="preserve"> (</w:delText>
-        </w:r>
-        <w:r>
-          <w:rPr>
-            <w:rFonts w:ascii="Calibri" w:eastAsia="Calibri" w:hAnsi="Calibri" w:cs="Times New Roman"/>
-            <w:i/>
-            <w:iCs/>
-          </w:rPr>
-          <w:delText>F</w:delText>
-        </w:r>
-        <w:r>
-          <w:rPr>
-            <w:rFonts w:ascii="Calibri" w:eastAsia="Calibri" w:hAnsi="Calibri" w:cs="Times New Roman"/>
-          </w:rPr>
-          <w:delText xml:space="preserve"> </w:delText>
-        </w:r>
-        <w:r>
-          <w:rPr>
-            <w:rFonts w:ascii="Calibri" w:eastAsia="Calibri" w:hAnsi="Calibri" w:cs="Times New Roman"/>
-          </w:rPr>
-          <w:delText>(</w:delText>
-        </w:r>
-        <w:r>
-          <w:rPr>
-            <w:rFonts w:ascii="Calibri" w:eastAsia="Calibri" w:hAnsi="Calibri" w:cs="Times New Roman"/>
-          </w:rPr>
-          <w:delText>4</w:delText>
-        </w:r>
-        <w:r>
-          <w:rPr>
-            <w:rFonts w:ascii="Calibri" w:eastAsia="Calibri" w:hAnsi="Calibri" w:cs="Times New Roman"/>
-          </w:rPr>
-          <w:delText xml:space="preserve">, </w:delText>
-        </w:r>
-        <w:r>
-          <w:rPr>
-            <w:rFonts w:ascii="Calibri" w:eastAsia="Calibri" w:hAnsi="Calibri" w:cs="Times New Roman"/>
-          </w:rPr>
-          <w:delText>14</w:delText>
-        </w:r>
-        <w:r>
-          <w:rPr>
-            <w:rFonts w:ascii="Calibri" w:eastAsia="Calibri" w:hAnsi="Calibri" w:cs="Times New Roman"/>
-          </w:rPr>
-          <w:delText>6</w:delText>
-        </w:r>
-        <w:r>
-          <w:rPr>
-            <w:rFonts w:ascii="Calibri" w:eastAsia="Calibri" w:hAnsi="Calibri" w:cs="Times New Roman"/>
-          </w:rPr>
-          <w:delText xml:space="preserve">) = </w:delText>
-        </w:r>
-        <w:r>
-          <w:rPr>
-            <w:rFonts w:ascii="Calibri" w:eastAsia="Calibri" w:hAnsi="Calibri" w:cs="Times New Roman"/>
-          </w:rPr>
-          <w:delText>0.</w:delText>
-        </w:r>
-        <w:r>
-          <w:rPr>
-            <w:rFonts w:ascii="Calibri" w:eastAsia="Calibri" w:hAnsi="Calibri" w:cs="Times New Roman"/>
-          </w:rPr>
-          <w:delText>851</w:delText>
-        </w:r>
-        <w:r>
-          <w:rPr>
-            <w:rFonts w:ascii="Calibri" w:eastAsia="Calibri" w:hAnsi="Calibri" w:cs="Times New Roman"/>
-          </w:rPr>
-          <w:delText>,</w:delText>
-        </w:r>
-        <w:r>
-          <w:rPr>
-            <w:rFonts w:ascii="Calibri" w:eastAsia="Calibri" w:hAnsi="Calibri" w:cs="Times New Roman"/>
-          </w:rPr>
-          <w:delText xml:space="preserve"> </w:delText>
-        </w:r>
-        <w:r>
-          <w:rPr>
-            <w:rFonts w:ascii="Calibri" w:eastAsia="Calibri" w:hAnsi="Calibri" w:cs="Times New Roman"/>
-            <w:i/>
-            <w:iCs/>
-          </w:rPr>
-          <w:delText>p</w:delText>
-        </w:r>
-        <w:r>
-          <w:rPr>
-            <w:rFonts w:ascii="Calibri" w:eastAsia="Calibri" w:hAnsi="Calibri" w:cs="Times New Roman"/>
-          </w:rPr>
-          <w:delText xml:space="preserve"> </w:delText>
-        </w:r>
-        <w:r>
-          <w:rPr>
-            <w:rFonts w:ascii="Calibri" w:eastAsia="Calibri" w:hAnsi="Calibri" w:cs="Times New Roman"/>
-          </w:rPr>
-          <w:delText xml:space="preserve">= </w:delText>
-        </w:r>
-        <w:r>
-          <w:rPr>
-            <w:rFonts w:ascii="Calibri" w:eastAsia="Calibri" w:hAnsi="Calibri" w:cs="Times New Roman"/>
-            <w:i/>
-            <w:iCs/>
-          </w:rPr>
-          <w:delText>NS</w:delText>
-        </w:r>
-        <w:r>
-          <w:rPr>
-            <w:rFonts w:ascii="Calibri" w:eastAsia="Calibri" w:hAnsi="Calibri" w:cs="Times New Roman"/>
-          </w:rPr>
-          <w:delText xml:space="preserve">); 3) </w:delText>
-        </w:r>
-        <w:r>
-          <w:rPr>
-            <w:rFonts w:ascii="Calibri" w:eastAsia="Calibri" w:hAnsi="Calibri" w:cs="Times New Roman"/>
-            <w:u w:val="single"/>
-          </w:rPr>
-          <w:delText>Climate Change</w:delText>
-        </w:r>
-        <w:r>
-          <w:rPr>
-            <w:rFonts w:ascii="Calibri" w:eastAsia="Calibri" w:hAnsi="Calibri" w:cs="Times New Roman"/>
-          </w:rPr>
-          <w:delText>,</w:delText>
-        </w:r>
-        <w:r>
-          <w:rPr>
-            <w:rFonts w:ascii="Calibri" w:eastAsia="Calibri" w:hAnsi="Calibri" w:cs="Times New Roman"/>
-          </w:rPr>
-          <w:delText xml:space="preserve"> (</w:delText>
-        </w:r>
-        <w:r>
-          <w:rPr>
-            <w:rFonts w:ascii="Calibri" w:eastAsia="Calibri" w:hAnsi="Calibri" w:cs="Times New Roman"/>
-            <w:i/>
-            <w:iCs/>
-          </w:rPr>
-          <w:delText>F</w:delText>
-        </w:r>
-        <w:r>
-          <w:rPr>
-            <w:rFonts w:ascii="Calibri" w:eastAsia="Calibri" w:hAnsi="Calibri" w:cs="Times New Roman"/>
-          </w:rPr>
-          <w:delText xml:space="preserve"> </w:delText>
-        </w:r>
-        <w:r>
-          <w:rPr>
-            <w:rFonts w:ascii="Calibri" w:eastAsia="Calibri" w:hAnsi="Calibri" w:cs="Times New Roman"/>
-          </w:rPr>
-          <w:delText>(</w:delText>
-        </w:r>
-        <w:r>
-          <w:rPr>
-            <w:rFonts w:ascii="Calibri" w:eastAsia="Calibri" w:hAnsi="Calibri" w:cs="Times New Roman"/>
-          </w:rPr>
-          <w:delText>4</w:delText>
-        </w:r>
-        <w:r>
-          <w:rPr>
-            <w:rFonts w:ascii="Calibri" w:eastAsia="Calibri" w:hAnsi="Calibri" w:cs="Times New Roman"/>
-          </w:rPr>
-          <w:delText xml:space="preserve">, </w:delText>
-        </w:r>
-        <w:r>
-          <w:rPr>
-            <w:rFonts w:ascii="Calibri" w:eastAsia="Calibri" w:hAnsi="Calibri" w:cs="Times New Roman"/>
-          </w:rPr>
-          <w:delText>146</w:delText>
-        </w:r>
-        <w:r>
-          <w:rPr>
-            <w:rFonts w:ascii="Calibri" w:eastAsia="Calibri" w:hAnsi="Calibri" w:cs="Times New Roman"/>
-          </w:rPr>
-          <w:delText xml:space="preserve">) = </w:delText>
-        </w:r>
-        <w:r>
-          <w:rPr>
-            <w:rFonts w:ascii="Calibri" w:eastAsia="Calibri" w:hAnsi="Calibri" w:cs="Times New Roman"/>
-          </w:rPr>
-          <w:delText>0.632</w:delText>
-        </w:r>
-        <w:r>
-          <w:rPr>
-            <w:rFonts w:ascii="Calibri" w:eastAsia="Calibri" w:hAnsi="Calibri" w:cs="Times New Roman"/>
-          </w:rPr>
-          <w:delText>,</w:delText>
-        </w:r>
-        <w:r>
-          <w:rPr>
-            <w:rFonts w:ascii="Calibri" w:eastAsia="Calibri" w:hAnsi="Calibri" w:cs="Times New Roman"/>
-          </w:rPr>
-          <w:delText xml:space="preserve"> </w:delText>
-        </w:r>
-        <w:r>
-          <w:rPr>
-            <w:rFonts w:ascii="Calibri" w:eastAsia="Calibri" w:hAnsi="Calibri" w:cs="Times New Roman"/>
-            <w:i/>
-            <w:iCs/>
-          </w:rPr>
-          <w:delText>p</w:delText>
-        </w:r>
-        <w:r>
-          <w:rPr>
-            <w:rFonts w:ascii="Calibri" w:eastAsia="Calibri" w:hAnsi="Calibri" w:cs="Times New Roman"/>
-          </w:rPr>
-          <w:delText xml:space="preserve"> </w:delText>
-        </w:r>
-        <w:r>
-          <w:rPr>
-            <w:rFonts w:ascii="Calibri" w:eastAsia="Calibri" w:hAnsi="Calibri" w:cs="Times New Roman"/>
-          </w:rPr>
-          <w:delText xml:space="preserve">= </w:delText>
-        </w:r>
-        <w:r>
-          <w:rPr>
-            <w:rFonts w:ascii="Calibri" w:eastAsia="Calibri" w:hAnsi="Calibri" w:cs="Times New Roman"/>
-            <w:i/>
-            <w:iCs/>
-          </w:rPr>
-          <w:delText>NS</w:delText>
-        </w:r>
-        <w:r>
-          <w:rPr>
-            <w:rFonts w:ascii="Calibri" w:eastAsia="Calibri" w:hAnsi="Calibri" w:cs="Times New Roman"/>
-          </w:rPr>
-          <w:delText>)</w:delText>
-        </w:r>
-        <w:r>
-          <w:rPr>
-            <w:rFonts w:ascii="Calibri" w:eastAsia="Calibri" w:hAnsi="Calibri" w:cs="Times New Roman"/>
-          </w:rPr>
-          <w:delText xml:space="preserve">; or 4) </w:delText>
-        </w:r>
-        <w:r>
-          <w:rPr>
-            <w:rFonts w:ascii="Calibri" w:eastAsia="Calibri" w:hAnsi="Calibri" w:cs="Times New Roman"/>
-            <w:u w:val="single"/>
-          </w:rPr>
-          <w:delText>Exercise</w:delText>
-        </w:r>
-        <w:r>
-          <w:rPr>
-            <w:rFonts w:ascii="Calibri" w:eastAsia="Calibri" w:hAnsi="Calibri" w:cs="Times New Roman"/>
-          </w:rPr>
-          <w:delText>,</w:delText>
-        </w:r>
-        <w:r>
-          <w:rPr>
-            <w:rFonts w:ascii="Calibri" w:eastAsia="Calibri" w:hAnsi="Calibri" w:cs="Times New Roman"/>
-          </w:rPr>
-          <w:delText xml:space="preserve"> (</w:delText>
-        </w:r>
-        <w:r>
-          <w:rPr>
-            <w:rFonts w:ascii="Calibri" w:eastAsia="Calibri" w:hAnsi="Calibri" w:cs="Times New Roman"/>
-            <w:i/>
-            <w:iCs/>
-          </w:rPr>
-          <w:delText>F</w:delText>
-        </w:r>
-        <w:r>
-          <w:rPr>
-            <w:rFonts w:ascii="Calibri" w:eastAsia="Calibri" w:hAnsi="Calibri" w:cs="Times New Roman"/>
-          </w:rPr>
-          <w:delText xml:space="preserve"> </w:delText>
-        </w:r>
-        <w:r>
-          <w:rPr>
-            <w:rFonts w:ascii="Calibri" w:eastAsia="Calibri" w:hAnsi="Calibri" w:cs="Times New Roman"/>
-          </w:rPr>
-          <w:delText>(</w:delText>
-        </w:r>
-        <w:r>
-          <w:rPr>
-            <w:rFonts w:ascii="Calibri" w:eastAsia="Calibri" w:hAnsi="Calibri" w:cs="Times New Roman"/>
-          </w:rPr>
-          <w:delText>4</w:delText>
-        </w:r>
-        <w:r>
-          <w:rPr>
-            <w:rFonts w:ascii="Calibri" w:eastAsia="Calibri" w:hAnsi="Calibri" w:cs="Times New Roman"/>
-          </w:rPr>
-          <w:delText xml:space="preserve">, </w:delText>
-        </w:r>
-        <w:r>
-          <w:rPr>
-            <w:rFonts w:ascii="Calibri" w:eastAsia="Calibri" w:hAnsi="Calibri" w:cs="Times New Roman"/>
-          </w:rPr>
-          <w:delText>146</w:delText>
-        </w:r>
-        <w:r>
-          <w:rPr>
-            <w:rFonts w:ascii="Calibri" w:eastAsia="Calibri" w:hAnsi="Calibri" w:cs="Times New Roman"/>
-          </w:rPr>
-          <w:delText xml:space="preserve">) = </w:delText>
-        </w:r>
-        <w:r>
-          <w:rPr>
-            <w:rFonts w:ascii="Calibri" w:eastAsia="Calibri" w:hAnsi="Calibri" w:cs="Times New Roman"/>
-          </w:rPr>
-          <w:delText>2</w:delText>
-        </w:r>
-        <w:r>
-          <w:rPr>
-            <w:rFonts w:ascii="Calibri" w:eastAsia="Calibri" w:hAnsi="Calibri" w:cs="Times New Roman"/>
-          </w:rPr>
-          <w:delText>.</w:delText>
-        </w:r>
-        <w:r>
-          <w:rPr>
-            <w:rFonts w:ascii="Calibri" w:eastAsia="Calibri" w:hAnsi="Calibri" w:cs="Times New Roman"/>
-          </w:rPr>
-          <w:delText>122</w:delText>
-        </w:r>
-        <w:r>
-          <w:rPr>
-            <w:rFonts w:ascii="Calibri" w:eastAsia="Calibri" w:hAnsi="Calibri" w:cs="Times New Roman"/>
-          </w:rPr>
-          <w:delText>,</w:delText>
-        </w:r>
-        <w:r>
-          <w:rPr>
-            <w:rFonts w:ascii="Calibri" w:eastAsia="Calibri" w:hAnsi="Calibri" w:cs="Times New Roman"/>
-          </w:rPr>
-          <w:delText xml:space="preserve"> </w:delText>
-        </w:r>
-        <w:r>
-          <w:rPr>
-            <w:rFonts w:ascii="Calibri" w:eastAsia="Calibri" w:hAnsi="Calibri" w:cs="Times New Roman"/>
-            <w:i/>
-            <w:iCs/>
-          </w:rPr>
-          <w:delText>p</w:delText>
-        </w:r>
-        <w:r>
-          <w:rPr>
-            <w:rFonts w:ascii="Calibri" w:eastAsia="Calibri" w:hAnsi="Calibri" w:cs="Times New Roman"/>
-          </w:rPr>
-          <w:delText xml:space="preserve"> </w:delText>
-        </w:r>
-        <w:r>
-          <w:rPr>
-            <w:rFonts w:ascii="Calibri" w:eastAsia="Calibri" w:hAnsi="Calibri" w:cs="Times New Roman"/>
-          </w:rPr>
-          <w:delText xml:space="preserve">= </w:delText>
-        </w:r>
-        <w:r>
-          <w:rPr>
-            <w:rFonts w:ascii="Calibri" w:eastAsia="Calibri" w:hAnsi="Calibri" w:cs="Times New Roman"/>
-            <w:i/>
-            <w:iCs/>
-          </w:rPr>
-          <w:delText>NS</w:delText>
-        </w:r>
-        <w:r>
-          <w:rPr>
-            <w:rFonts w:ascii="Calibri" w:eastAsia="Calibri" w:hAnsi="Calibri" w:cs="Times New Roman"/>
-          </w:rPr>
-          <w:delText>)</w:delText>
-        </w:r>
-        <w:r>
-          <w:rPr>
-            <w:rFonts w:ascii="Calibri" w:eastAsia="Calibri" w:hAnsi="Calibri" w:cs="Times New Roman"/>
-          </w:rPr>
-          <w:delText xml:space="preserve">. However, there was a significant main effect of openness to belief change on support for UHC </w:delText>
-        </w:r>
-        <w:r>
-          <w:rPr>
-            <w:rFonts w:ascii="Calibri" w:eastAsia="Calibri" w:hAnsi="Calibri" w:cs="Times New Roman"/>
-          </w:rPr>
-          <w:delText>(</w:delText>
-        </w:r>
-        <w:r>
-          <w:rPr>
-            <w:rFonts w:ascii="Calibri" w:eastAsia="Calibri" w:hAnsi="Calibri" w:cs="Times New Roman"/>
-            <w:i/>
-            <w:iCs/>
-          </w:rPr>
-          <w:delText>F</w:delText>
-        </w:r>
-        <w:r>
-          <w:rPr>
-            <w:rFonts w:ascii="Calibri" w:eastAsia="Calibri" w:hAnsi="Calibri" w:cs="Times New Roman"/>
-          </w:rPr>
-          <w:delText xml:space="preserve"> </w:delText>
-        </w:r>
-        <w:r>
-          <w:rPr>
-            <w:rFonts w:ascii="Calibri" w:eastAsia="Calibri" w:hAnsi="Calibri" w:cs="Times New Roman"/>
-          </w:rPr>
-          <w:delText>(</w:delText>
-        </w:r>
-        <w:r>
-          <w:rPr>
-            <w:rFonts w:ascii="Calibri" w:eastAsia="Calibri" w:hAnsi="Calibri" w:cs="Times New Roman"/>
-          </w:rPr>
-          <w:delText>1</w:delText>
-        </w:r>
-        <w:r>
-          <w:rPr>
-            <w:rFonts w:ascii="Calibri" w:eastAsia="Calibri" w:hAnsi="Calibri" w:cs="Times New Roman"/>
-          </w:rPr>
-          <w:delText xml:space="preserve">, </w:delText>
-        </w:r>
-        <w:r>
-          <w:rPr>
-            <w:rFonts w:ascii="Calibri" w:eastAsia="Calibri" w:hAnsi="Calibri" w:cs="Times New Roman"/>
-          </w:rPr>
-          <w:delText>142</w:delText>
-        </w:r>
-        <w:r>
-          <w:rPr>
-            <w:rFonts w:ascii="Calibri" w:eastAsia="Calibri" w:hAnsi="Calibri" w:cs="Times New Roman"/>
-          </w:rPr>
-          <w:delText xml:space="preserve">) = </w:delText>
-        </w:r>
-        <w:r>
-          <w:rPr>
-            <w:rFonts w:ascii="Calibri" w:eastAsia="Calibri" w:hAnsi="Calibri" w:cs="Times New Roman"/>
-          </w:rPr>
-          <w:delText>9</w:delText>
-        </w:r>
-        <w:r>
-          <w:rPr>
-            <w:rFonts w:ascii="Calibri" w:eastAsia="Calibri" w:hAnsi="Calibri" w:cs="Times New Roman"/>
-          </w:rPr>
-          <w:delText>.</w:delText>
-        </w:r>
-        <w:r>
-          <w:rPr>
-            <w:rFonts w:ascii="Calibri" w:eastAsia="Calibri" w:hAnsi="Calibri" w:cs="Times New Roman"/>
-          </w:rPr>
-          <w:delText>59</w:delText>
-        </w:r>
-        <w:r>
-          <w:rPr>
-            <w:rFonts w:ascii="Calibri" w:eastAsia="Calibri" w:hAnsi="Calibri" w:cs="Times New Roman"/>
-          </w:rPr>
-          <w:delText>4</w:delText>
-        </w:r>
-        <w:r>
-          <w:rPr>
-            <w:rFonts w:ascii="Calibri" w:eastAsia="Calibri" w:hAnsi="Calibri" w:cs="Times New Roman"/>
-          </w:rPr>
-          <w:delText xml:space="preserve">, </w:delText>
-        </w:r>
-        <w:r>
-          <w:rPr>
-            <w:rFonts w:ascii="Calibri" w:eastAsia="Calibri" w:hAnsi="Calibri" w:cs="Times New Roman"/>
-            <w:i/>
-            <w:iCs/>
-          </w:rPr>
-          <w:delText>p</w:delText>
-        </w:r>
-        <w:r>
-          <w:rPr>
-            <w:rFonts w:ascii="Calibri" w:eastAsia="Calibri" w:hAnsi="Calibri" w:cs="Times New Roman"/>
-          </w:rPr>
-          <w:delText xml:space="preserve"> &lt; .001</w:delText>
-        </w:r>
-        <w:r>
-          <w:rPr>
-            <w:rFonts w:ascii="Calibri" w:eastAsia="Calibri" w:hAnsi="Calibri" w:cs="Times New Roman"/>
-          </w:rPr>
-          <w:delText xml:space="preserve">) </w:delText>
-        </w:r>
-        <w:r>
-          <w:rPr>
-            <w:rFonts w:ascii="Calibri" w:eastAsia="Calibri" w:hAnsi="Calibri" w:cs="Times New Roman"/>
-          </w:rPr>
-          <w:delText>and exercise</w:delText>
-        </w:r>
-        <w:r>
-          <w:rPr>
-            <w:rFonts w:ascii="Calibri" w:eastAsia="Calibri" w:hAnsi="Calibri" w:cs="Times New Roman"/>
-          </w:rPr>
-          <w:delText xml:space="preserve"> (</w:delText>
-        </w:r>
-        <w:r>
-          <w:rPr>
-            <w:rFonts w:ascii="Calibri" w:eastAsia="Calibri" w:hAnsi="Calibri" w:cs="Times New Roman"/>
-            <w:i/>
-            <w:iCs/>
-          </w:rPr>
-          <w:delText>F</w:delText>
-        </w:r>
-        <w:r>
-          <w:rPr>
-            <w:rFonts w:ascii="Calibri" w:eastAsia="Calibri" w:hAnsi="Calibri" w:cs="Times New Roman"/>
-          </w:rPr>
-          <w:delText xml:space="preserve"> </w:delText>
-        </w:r>
-        <w:r>
-          <w:rPr>
-            <w:rFonts w:ascii="Calibri" w:eastAsia="Calibri" w:hAnsi="Calibri" w:cs="Times New Roman"/>
-          </w:rPr>
-          <w:delText>(</w:delText>
-        </w:r>
-        <w:r>
-          <w:rPr>
-            <w:rFonts w:ascii="Calibri" w:eastAsia="Calibri" w:hAnsi="Calibri" w:cs="Times New Roman"/>
-          </w:rPr>
-          <w:delText>1</w:delText>
-        </w:r>
-        <w:r>
-          <w:rPr>
-            <w:rFonts w:ascii="Calibri" w:eastAsia="Calibri" w:hAnsi="Calibri" w:cs="Times New Roman"/>
-          </w:rPr>
-          <w:delText xml:space="preserve">, </w:delText>
-        </w:r>
-        <w:r>
-          <w:rPr>
-            <w:rFonts w:ascii="Calibri" w:eastAsia="Calibri" w:hAnsi="Calibri" w:cs="Times New Roman"/>
-          </w:rPr>
-          <w:delText>1</w:delText>
-        </w:r>
-        <w:r>
-          <w:rPr>
-            <w:rFonts w:ascii="Calibri" w:eastAsia="Calibri" w:hAnsi="Calibri" w:cs="Times New Roman"/>
-          </w:rPr>
-          <w:delText>4</w:delText>
-        </w:r>
-        <w:r>
-          <w:rPr>
-            <w:rFonts w:ascii="Calibri" w:eastAsia="Calibri" w:hAnsi="Calibri" w:cs="Times New Roman"/>
-          </w:rPr>
-          <w:delText>2</w:delText>
-        </w:r>
-        <w:r>
-          <w:rPr>
-            <w:rFonts w:ascii="Calibri" w:eastAsia="Calibri" w:hAnsi="Calibri" w:cs="Times New Roman"/>
-          </w:rPr>
-          <w:delText xml:space="preserve">) = </w:delText>
-        </w:r>
-        <w:r>
-          <w:rPr>
-            <w:rFonts w:ascii="Calibri" w:eastAsia="Calibri" w:hAnsi="Calibri" w:cs="Times New Roman"/>
-          </w:rPr>
-          <w:delText>4</w:delText>
-        </w:r>
-        <w:r>
-          <w:rPr>
-            <w:rFonts w:ascii="Calibri" w:eastAsia="Calibri" w:hAnsi="Calibri" w:cs="Times New Roman"/>
-          </w:rPr>
-          <w:delText>.4</w:delText>
-        </w:r>
-        <w:r>
-          <w:rPr>
-            <w:rFonts w:ascii="Calibri" w:eastAsia="Calibri" w:hAnsi="Calibri" w:cs="Times New Roman"/>
-          </w:rPr>
-          <w:delText>5</w:delText>
-        </w:r>
-        <w:r>
-          <w:rPr>
-            <w:rFonts w:ascii="Calibri" w:eastAsia="Calibri" w:hAnsi="Calibri" w:cs="Times New Roman"/>
-          </w:rPr>
-          <w:delText xml:space="preserve">, </w:delText>
-        </w:r>
-        <w:r>
-          <w:rPr>
-            <w:rFonts w:ascii="Calibri" w:eastAsia="Calibri" w:hAnsi="Calibri" w:cs="Times New Roman"/>
-            <w:i/>
-            <w:iCs/>
-          </w:rPr>
-          <w:delText>p</w:delText>
-        </w:r>
-        <w:r>
-          <w:rPr>
-            <w:rFonts w:ascii="Calibri" w:eastAsia="Calibri" w:hAnsi="Calibri" w:cs="Times New Roman"/>
-          </w:rPr>
-          <w:delText xml:space="preserve"> &lt; .001</w:delText>
-        </w:r>
-        <w:r>
-          <w:rPr>
-            <w:rFonts w:ascii="Calibri" w:eastAsia="Calibri" w:hAnsi="Calibri" w:cs="Times New Roman"/>
-          </w:rPr>
-          <w:delText>)</w:delText>
-        </w:r>
-        <w:r>
-          <w:rPr>
-            <w:rFonts w:ascii="Calibri" w:eastAsia="Calibri" w:hAnsi="Calibri" w:cs="Times New Roman"/>
-          </w:rPr>
-          <w:delText xml:space="preserve">. Further examination indicated that the homogeneity of variance assumption was violated, as the </w:delText>
-        </w:r>
-        <w:r>
-          <w:rPr>
-            <w:rFonts w:ascii="Calibri" w:eastAsia="Calibri" w:hAnsi="Calibri" w:cs="Times New Roman"/>
-          </w:rPr>
-          <w:delText>‘</w:delText>
-        </w:r>
-        <w:r>
-          <w:rPr>
-            <w:rFonts w:ascii="Calibri" w:eastAsia="Calibri" w:hAnsi="Calibri" w:cs="Times New Roman"/>
-          </w:rPr>
-          <w:delText>experimental condition</w:delText>
-        </w:r>
-        <w:r>
-          <w:rPr>
-            <w:rFonts w:ascii="Calibri" w:eastAsia="Calibri" w:hAnsi="Calibri" w:cs="Times New Roman"/>
-          </w:rPr>
-          <w:delText>’</w:delText>
-        </w:r>
-        <w:r>
-          <w:rPr>
-            <w:rFonts w:ascii="Calibri" w:eastAsia="Calibri" w:hAnsi="Calibri" w:cs="Times New Roman"/>
-          </w:rPr>
-          <w:delText xml:space="preserve"> x ‘openness to belief change’ interaction was significant for the topic of UHC</w:delText>
-        </w:r>
-        <w:r>
-          <w:rPr>
-            <w:rFonts w:ascii="Calibri" w:eastAsia="Calibri" w:hAnsi="Calibri" w:cs="Times New Roman"/>
-          </w:rPr>
-          <w:delText xml:space="preserve"> (</w:delText>
-        </w:r>
-        <w:r>
-          <w:rPr>
-            <w:rFonts w:ascii="Calibri" w:eastAsia="Calibri" w:hAnsi="Calibri" w:cs="Times New Roman"/>
-            <w:i/>
-            <w:iCs/>
-          </w:rPr>
-          <w:delText>F</w:delText>
-        </w:r>
-        <w:r>
-          <w:rPr>
-            <w:rFonts w:ascii="Calibri" w:eastAsia="Calibri" w:hAnsi="Calibri" w:cs="Times New Roman"/>
-          </w:rPr>
-          <w:delText xml:space="preserve"> </w:delText>
-        </w:r>
-        <w:r>
-          <w:rPr>
-            <w:rFonts w:ascii="Calibri" w:eastAsia="Calibri" w:hAnsi="Calibri" w:cs="Times New Roman"/>
-          </w:rPr>
-          <w:delText>(</w:delText>
-        </w:r>
-        <w:r>
-          <w:rPr>
-            <w:rFonts w:ascii="Calibri" w:eastAsia="Calibri" w:hAnsi="Calibri" w:cs="Times New Roman"/>
-          </w:rPr>
-          <w:delText>4</w:delText>
-        </w:r>
-        <w:r>
-          <w:rPr>
-            <w:rFonts w:ascii="Calibri" w:eastAsia="Calibri" w:hAnsi="Calibri" w:cs="Times New Roman"/>
-          </w:rPr>
-          <w:delText xml:space="preserve">, </w:delText>
-        </w:r>
-        <w:r>
-          <w:rPr>
-            <w:rFonts w:ascii="Calibri" w:eastAsia="Calibri" w:hAnsi="Calibri" w:cs="Times New Roman"/>
-          </w:rPr>
-          <w:delText>142</w:delText>
-        </w:r>
-        <w:r>
-          <w:rPr>
-            <w:rFonts w:ascii="Calibri" w:eastAsia="Calibri" w:hAnsi="Calibri" w:cs="Times New Roman"/>
-          </w:rPr>
-          <w:delText xml:space="preserve">) = </w:delText>
-        </w:r>
-        <w:r>
-          <w:rPr>
-            <w:rFonts w:ascii="Calibri" w:eastAsia="Calibri" w:hAnsi="Calibri" w:cs="Times New Roman"/>
-          </w:rPr>
-          <w:delText>4.71</w:delText>
-        </w:r>
-        <w:r>
-          <w:rPr>
-            <w:rFonts w:ascii="Calibri" w:eastAsia="Calibri" w:hAnsi="Calibri" w:cs="Times New Roman"/>
-          </w:rPr>
-          <w:delText xml:space="preserve">, </w:delText>
-        </w:r>
-        <w:r>
-          <w:rPr>
-            <w:rFonts w:ascii="Calibri" w:eastAsia="Calibri" w:hAnsi="Calibri" w:cs="Times New Roman"/>
-            <w:i/>
-            <w:iCs/>
-          </w:rPr>
-          <w:delText>p</w:delText>
-        </w:r>
-        <w:r>
-          <w:rPr>
-            <w:rFonts w:ascii="Calibri" w:eastAsia="Calibri" w:hAnsi="Calibri" w:cs="Times New Roman"/>
-          </w:rPr>
-          <w:delText xml:space="preserve"> &lt; .001</w:delText>
-        </w:r>
-        <w:r>
-          <w:rPr>
-            <w:rFonts w:ascii="Calibri" w:eastAsia="Calibri" w:hAnsi="Calibri" w:cs="Times New Roman"/>
-          </w:rPr>
-          <w:delText>)</w:delText>
-        </w:r>
-        <w:r>
-          <w:rPr>
-            <w:rFonts w:ascii="Calibri" w:eastAsia="Calibri" w:hAnsi="Calibri" w:cs="Times New Roman"/>
-          </w:rPr>
-          <w:delText>.</w:delText>
-        </w:r>
-        <w:r>
-          <w:rPr>
-            <w:rFonts w:ascii="Calibri" w:eastAsia="Calibri" w:hAnsi="Calibri" w:cs="Times New Roman"/>
-          </w:rPr>
-          <w:delText xml:space="preserve"> Given that this assumption was violated, we re-examined </w:delText>
-        </w:r>
-        <w:r>
-          <w:rPr>
-            <w:rFonts w:ascii="Calibri" w:eastAsia="Calibri" w:hAnsi="Calibri" w:cs="Times New Roman"/>
-          </w:rPr>
-          <w:delText xml:space="preserve">this </w:delText>
-        </w:r>
-        <w:r>
-          <w:rPr>
-            <w:rFonts w:ascii="Calibri" w:eastAsia="Calibri" w:hAnsi="Calibri" w:cs="Times New Roman"/>
-          </w:rPr>
-          <w:delText>data with a multiple regression model instead, predicting support for our topic with the predictors of experimental condition, ‘openness to belief change’, and their interaction.</w:delText>
-        </w:r>
-        <w:r>
-          <w:rPr>
-            <w:rFonts w:ascii="Calibri" w:eastAsia="Calibri" w:hAnsi="Calibri" w:cs="Times New Roman"/>
-          </w:rPr>
-          <w:delText xml:space="preserve"> For the topic of UHC, we found a significant main effect of openness to belief change </w:delText>
-        </w:r>
-        <w:r>
-          <w:rPr>
-            <w:rFonts w:ascii="Calibri" w:eastAsia="Calibri" w:hAnsi="Calibri" w:cs="Times New Roman"/>
-          </w:rPr>
-          <w:delText>(ß</w:delText>
-        </w:r>
-        <w:r>
-          <w:rPr>
-            <w:rFonts w:ascii="Calibri" w:eastAsia="Calibri" w:hAnsi="Calibri" w:cs="Times New Roman"/>
-            <w:vertAlign w:val="subscript"/>
-          </w:rPr>
-          <w:delText>belief change</w:delText>
-        </w:r>
-        <w:r>
-          <w:rPr>
-            <w:rFonts w:ascii="Calibri" w:eastAsia="Calibri" w:hAnsi="Calibri" w:cs="Times New Roman"/>
-          </w:rPr>
-          <w:delText xml:space="preserve"> =</w:delText>
-        </w:r>
-        <w:r>
-          <w:rPr>
-            <w:rFonts w:ascii="Calibri" w:eastAsia="Calibri" w:hAnsi="Calibri" w:cs="Times New Roman"/>
-          </w:rPr>
-          <w:delText xml:space="preserve"> </w:delText>
-        </w:r>
-        <w:r>
-          <w:rPr>
-            <w:rFonts w:ascii="Calibri" w:eastAsia="Calibri" w:hAnsi="Calibri" w:cs="Times New Roman"/>
-          </w:rPr>
-          <w:delText>0.660</w:delText>
-        </w:r>
-        <w:r>
-          <w:rPr>
-            <w:rFonts w:ascii="Calibri" w:eastAsia="Calibri" w:hAnsi="Calibri" w:cs="Times New Roman"/>
-          </w:rPr>
-          <w:delText xml:space="preserve">, </w:delText>
-        </w:r>
-        <w:r>
-          <w:rPr>
-            <w:rFonts w:ascii="Calibri" w:eastAsia="Calibri" w:hAnsi="Calibri" w:cs="Times New Roman"/>
-            <w:i/>
-            <w:iCs/>
-          </w:rPr>
-          <w:delText>p</w:delText>
-        </w:r>
-        <w:r>
-          <w:rPr>
-            <w:rFonts w:ascii="Calibri" w:eastAsia="Calibri" w:hAnsi="Calibri" w:cs="Times New Roman"/>
-          </w:rPr>
-          <w:delText xml:space="preserve"> </w:delText>
-        </w:r>
-        <w:r>
-          <w:rPr>
-            <w:rFonts w:ascii="Calibri" w:eastAsia="Calibri" w:hAnsi="Calibri" w:cs="Times New Roman"/>
-          </w:rPr>
-          <w:delText>&lt;</w:delText>
-        </w:r>
-        <w:r>
-          <w:rPr>
-            <w:rFonts w:ascii="Calibri" w:eastAsia="Calibri" w:hAnsi="Calibri" w:cs="Times New Roman"/>
-          </w:rPr>
-          <w:delText xml:space="preserve"> .0</w:delText>
-        </w:r>
-        <w:r>
-          <w:rPr>
-            <w:rFonts w:ascii="Calibri" w:eastAsia="Calibri" w:hAnsi="Calibri" w:cs="Times New Roman"/>
-          </w:rPr>
-          <w:delText>01</w:delText>
-        </w:r>
-        <w:r>
-          <w:rPr>
-            <w:rFonts w:ascii="Calibri" w:eastAsia="Calibri" w:hAnsi="Calibri" w:cs="Times New Roman"/>
-          </w:rPr>
-          <w:delText xml:space="preserve">) </w:delText>
-        </w:r>
-        <w:r>
-          <w:rPr>
-            <w:rFonts w:ascii="Calibri" w:eastAsia="Calibri" w:hAnsi="Calibri" w:cs="Times New Roman"/>
-          </w:rPr>
-          <w:delText>and the pragmatic condition</w:delText>
-        </w:r>
-        <w:r>
-          <w:rPr>
-            <w:rFonts w:ascii="Calibri" w:eastAsia="Calibri" w:hAnsi="Calibri" w:cs="Times New Roman"/>
-          </w:rPr>
-          <w:delText xml:space="preserve"> (ß</w:delText>
-        </w:r>
-        <w:r>
-          <w:rPr>
-            <w:rFonts w:ascii="Calibri" w:eastAsia="Calibri" w:hAnsi="Calibri" w:cs="Times New Roman"/>
-            <w:vertAlign w:val="subscript"/>
-          </w:rPr>
-          <w:delText>pragmatic</w:delText>
-        </w:r>
-        <w:r>
-          <w:rPr>
-            <w:rFonts w:ascii="Calibri" w:eastAsia="Calibri" w:hAnsi="Calibri" w:cs="Times New Roman"/>
-          </w:rPr>
-          <w:delText xml:space="preserve"> =</w:delText>
-        </w:r>
-        <w:r>
-          <w:rPr>
-            <w:rFonts w:ascii="Calibri" w:eastAsia="Calibri" w:hAnsi="Calibri" w:cs="Times New Roman"/>
-          </w:rPr>
-          <w:delText xml:space="preserve"> </w:delText>
-        </w:r>
-        <w:r>
-          <w:rPr>
-            <w:rFonts w:ascii="Calibri" w:eastAsia="Calibri" w:hAnsi="Calibri" w:cs="Times New Roman"/>
-          </w:rPr>
-          <w:delText>6</w:delText>
-        </w:r>
-        <w:r>
-          <w:rPr>
-            <w:rFonts w:ascii="Calibri" w:eastAsia="Calibri" w:hAnsi="Calibri" w:cs="Times New Roman"/>
-          </w:rPr>
-          <w:delText>.5</w:delText>
-        </w:r>
-        <w:r>
-          <w:rPr>
-            <w:rFonts w:ascii="Calibri" w:eastAsia="Calibri" w:hAnsi="Calibri" w:cs="Times New Roman"/>
-          </w:rPr>
-          <w:delText>0</w:delText>
-        </w:r>
-        <w:r>
-          <w:rPr>
-            <w:rFonts w:ascii="Calibri" w:eastAsia="Calibri" w:hAnsi="Calibri" w:cs="Times New Roman"/>
-          </w:rPr>
-          <w:delText xml:space="preserve">, </w:delText>
-        </w:r>
-        <w:r>
-          <w:rPr>
-            <w:rFonts w:ascii="Calibri" w:eastAsia="Calibri" w:hAnsi="Calibri" w:cs="Times New Roman"/>
-            <w:i/>
-            <w:iCs/>
-          </w:rPr>
-          <w:delText>p</w:delText>
-        </w:r>
-        <w:r>
-          <w:rPr>
-            <w:rFonts w:ascii="Calibri" w:eastAsia="Calibri" w:hAnsi="Calibri" w:cs="Times New Roman"/>
-          </w:rPr>
-          <w:delText xml:space="preserve"> </w:delText>
-        </w:r>
-        <w:r>
-          <w:rPr>
-            <w:rFonts w:ascii="Calibri" w:eastAsia="Calibri" w:hAnsi="Calibri" w:cs="Times New Roman"/>
-          </w:rPr>
-          <w:delText>&lt; .001)</w:delText>
-        </w:r>
-        <w:r>
-          <w:rPr>
-            <w:rFonts w:ascii="Calibri" w:eastAsia="Calibri" w:hAnsi="Calibri" w:cs="Times New Roman"/>
-          </w:rPr>
-          <w:delText xml:space="preserve">, as well as significant interactions between openness to belief change and the moral piggybacking </w:delText>
-        </w:r>
-        <w:r>
-          <w:rPr>
-            <w:rFonts w:ascii="Calibri" w:eastAsia="Calibri" w:hAnsi="Calibri" w:cs="Times New Roman"/>
-          </w:rPr>
-          <w:delText>(ß</w:delText>
-        </w:r>
-        <w:r>
-          <w:rPr>
-            <w:rFonts w:ascii="Calibri" w:eastAsia="Calibri" w:hAnsi="Calibri" w:cs="Times New Roman"/>
-            <w:vertAlign w:val="subscript"/>
-          </w:rPr>
-          <w:delText>belief change x piggybacking</w:delText>
-        </w:r>
-        <w:r>
-          <w:rPr>
-            <w:rFonts w:ascii="Calibri" w:eastAsia="Calibri" w:hAnsi="Calibri" w:cs="Times New Roman"/>
-          </w:rPr>
-          <w:delText xml:space="preserve"> =</w:delText>
-        </w:r>
-        <w:r>
-          <w:rPr>
-            <w:rFonts w:ascii="Calibri" w:eastAsia="Calibri" w:hAnsi="Calibri" w:cs="Times New Roman"/>
-          </w:rPr>
-          <w:delText xml:space="preserve"> </w:delText>
-        </w:r>
-        <w:r>
-          <w:rPr>
-            <w:rFonts w:ascii="Calibri" w:eastAsia="Calibri" w:hAnsi="Calibri" w:cs="Times New Roman"/>
-          </w:rPr>
-          <w:delText>-0</w:delText>
-        </w:r>
-        <w:r>
-          <w:rPr>
-            <w:rFonts w:ascii="Calibri" w:eastAsia="Calibri" w:hAnsi="Calibri" w:cs="Times New Roman"/>
-          </w:rPr>
-          <w:delText>.</w:delText>
-        </w:r>
-        <w:r>
-          <w:rPr>
-            <w:rFonts w:ascii="Calibri" w:eastAsia="Calibri" w:hAnsi="Calibri" w:cs="Times New Roman"/>
-          </w:rPr>
-          <w:delText>594</w:delText>
-        </w:r>
-        <w:r>
-          <w:rPr>
-            <w:rFonts w:ascii="Calibri" w:eastAsia="Calibri" w:hAnsi="Calibri" w:cs="Times New Roman"/>
-          </w:rPr>
-          <w:delText xml:space="preserve">, </w:delText>
-        </w:r>
-        <w:r>
-          <w:rPr>
-            <w:rFonts w:ascii="Calibri" w:eastAsia="Calibri" w:hAnsi="Calibri" w:cs="Times New Roman"/>
-            <w:i/>
-            <w:iCs/>
-          </w:rPr>
-          <w:delText>p</w:delText>
-        </w:r>
-        <w:r>
-          <w:rPr>
-            <w:rFonts w:ascii="Calibri" w:eastAsia="Calibri" w:hAnsi="Calibri" w:cs="Times New Roman"/>
-          </w:rPr>
-          <w:delText xml:space="preserve"> </w:delText>
-        </w:r>
-        <w:r>
-          <w:rPr>
-            <w:rFonts w:ascii="Calibri" w:eastAsia="Calibri" w:hAnsi="Calibri" w:cs="Times New Roman"/>
-          </w:rPr>
-          <w:delText>=</w:delText>
-        </w:r>
-        <w:r>
-          <w:rPr>
-            <w:rFonts w:ascii="Calibri" w:eastAsia="Calibri" w:hAnsi="Calibri" w:cs="Times New Roman"/>
-          </w:rPr>
-          <w:delText xml:space="preserve"> .0</w:delText>
-        </w:r>
-        <w:r>
-          <w:rPr>
-            <w:rFonts w:ascii="Calibri" w:eastAsia="Calibri" w:hAnsi="Calibri" w:cs="Times New Roman"/>
-          </w:rPr>
-          <w:delText>14</w:delText>
-        </w:r>
-        <w:r>
-          <w:rPr>
-            <w:rFonts w:ascii="Calibri" w:eastAsia="Calibri" w:hAnsi="Calibri" w:cs="Times New Roman"/>
-          </w:rPr>
-          <w:delText>)</w:delText>
-        </w:r>
-        <w:r>
-          <w:rPr>
-            <w:rFonts w:ascii="Calibri" w:eastAsia="Calibri" w:hAnsi="Calibri" w:cs="Times New Roman"/>
-          </w:rPr>
-          <w:delText>, moral responsibility (ß</w:delText>
-        </w:r>
-        <w:r>
-          <w:rPr>
-            <w:rFonts w:ascii="Calibri" w:eastAsia="Calibri" w:hAnsi="Calibri" w:cs="Times New Roman"/>
-            <w:vertAlign w:val="subscript"/>
-          </w:rPr>
-          <w:delText>belief change</w:delText>
-        </w:r>
-        <w:r>
-          <w:rPr>
-            <w:rFonts w:ascii="Calibri" w:eastAsia="Calibri" w:hAnsi="Calibri" w:cs="Times New Roman"/>
-            <w:vertAlign w:val="subscript"/>
-          </w:rPr>
-          <w:delText xml:space="preserve"> x responsibility</w:delText>
-        </w:r>
-        <w:r>
-          <w:rPr>
-            <w:rFonts w:ascii="Calibri" w:eastAsia="Calibri" w:hAnsi="Calibri" w:cs="Times New Roman"/>
-          </w:rPr>
-          <w:delText xml:space="preserve"> =</w:delText>
-        </w:r>
-        <w:r>
-          <w:rPr>
-            <w:rFonts w:ascii="Calibri" w:eastAsia="Calibri" w:hAnsi="Calibri" w:cs="Times New Roman"/>
-          </w:rPr>
-          <w:delText xml:space="preserve"> </w:delText>
-        </w:r>
-        <w:r>
-          <w:rPr>
-            <w:rFonts w:ascii="Calibri" w:eastAsia="Calibri" w:hAnsi="Calibri" w:cs="Times New Roman"/>
-          </w:rPr>
-          <w:delText>0.</w:delText>
-        </w:r>
-        <w:r>
-          <w:rPr>
-            <w:rFonts w:ascii="Calibri" w:eastAsia="Calibri" w:hAnsi="Calibri" w:cs="Times New Roman"/>
-          </w:rPr>
-          <w:delText>2</w:delText>
-        </w:r>
-        <w:r>
-          <w:rPr>
-            <w:rFonts w:ascii="Calibri" w:eastAsia="Calibri" w:hAnsi="Calibri" w:cs="Times New Roman"/>
-          </w:rPr>
-          <w:delText>6</w:delText>
-        </w:r>
-        <w:r>
-          <w:rPr>
-            <w:rFonts w:ascii="Calibri" w:eastAsia="Calibri" w:hAnsi="Calibri" w:cs="Times New Roman"/>
-          </w:rPr>
-          <w:delText>4</w:delText>
-        </w:r>
-        <w:r>
-          <w:rPr>
-            <w:rFonts w:ascii="Calibri" w:eastAsia="Calibri" w:hAnsi="Calibri" w:cs="Times New Roman"/>
-          </w:rPr>
-          <w:delText xml:space="preserve">, </w:delText>
-        </w:r>
-        <w:r>
-          <w:rPr>
-            <w:rFonts w:ascii="Calibri" w:eastAsia="Calibri" w:hAnsi="Calibri" w:cs="Times New Roman"/>
-            <w:i/>
-            <w:iCs/>
-          </w:rPr>
-          <w:delText>p</w:delText>
-        </w:r>
-        <w:r>
-          <w:rPr>
-            <w:rFonts w:ascii="Calibri" w:eastAsia="Calibri" w:hAnsi="Calibri" w:cs="Times New Roman"/>
-          </w:rPr>
-          <w:delText xml:space="preserve"> </w:delText>
-        </w:r>
-        <w:r>
-          <w:rPr>
-            <w:rFonts w:ascii="Calibri" w:eastAsia="Calibri" w:hAnsi="Calibri" w:cs="Times New Roman"/>
-          </w:rPr>
-          <w:delText>=</w:delText>
-        </w:r>
-        <w:r>
-          <w:rPr>
-            <w:rFonts w:ascii="Calibri" w:eastAsia="Calibri" w:hAnsi="Calibri" w:cs="Times New Roman"/>
-          </w:rPr>
-          <w:delText xml:space="preserve"> .0</w:delText>
-        </w:r>
-        <w:r>
-          <w:rPr>
-            <w:rFonts w:ascii="Calibri" w:eastAsia="Calibri" w:hAnsi="Calibri" w:cs="Times New Roman"/>
-          </w:rPr>
-          <w:delText>40</w:delText>
-        </w:r>
-        <w:r>
-          <w:rPr>
-            <w:rFonts w:ascii="Calibri" w:eastAsia="Calibri" w:hAnsi="Calibri" w:cs="Times New Roman"/>
-          </w:rPr>
-          <w:delText>),</w:delText>
-        </w:r>
-        <w:r>
-          <w:rPr>
-            <w:rFonts w:ascii="Calibri" w:eastAsia="Calibri" w:hAnsi="Calibri" w:cs="Times New Roman"/>
-          </w:rPr>
-          <w:delText xml:space="preserve"> </w:delText>
-        </w:r>
-        <w:r>
-          <w:rPr>
-            <w:rFonts w:ascii="Calibri" w:eastAsia="Calibri" w:hAnsi="Calibri" w:cs="Times New Roman"/>
-          </w:rPr>
-          <w:delText xml:space="preserve">and </w:delText>
-        </w:r>
-        <w:r>
-          <w:rPr>
-            <w:rFonts w:ascii="Calibri" w:eastAsia="Calibri" w:hAnsi="Calibri" w:cs="Times New Roman"/>
-          </w:rPr>
-          <w:delText xml:space="preserve">the </w:delText>
-        </w:r>
-        <w:r>
-          <w:rPr>
-            <w:rFonts w:ascii="Calibri" w:eastAsia="Calibri" w:hAnsi="Calibri" w:cs="Times New Roman"/>
-          </w:rPr>
-          <w:delText>pragmatic conditions</w:delText>
-        </w:r>
-        <w:r>
-          <w:rPr>
-            <w:rFonts w:ascii="Calibri" w:eastAsia="Calibri" w:hAnsi="Calibri" w:cs="Times New Roman"/>
-          </w:rPr>
-          <w:delText xml:space="preserve"> (ß</w:delText>
-        </w:r>
-        <w:r>
-          <w:rPr>
-            <w:rFonts w:ascii="Calibri" w:eastAsia="Calibri" w:hAnsi="Calibri" w:cs="Times New Roman"/>
-            <w:vertAlign w:val="subscript"/>
-          </w:rPr>
-          <w:delText>belief change x pragmatic</w:delText>
-        </w:r>
-        <w:r>
-          <w:rPr>
-            <w:rFonts w:ascii="Calibri" w:eastAsia="Calibri" w:hAnsi="Calibri" w:cs="Times New Roman"/>
-          </w:rPr>
-          <w:delText xml:space="preserve"> =</w:delText>
-        </w:r>
-        <w:r>
-          <w:rPr>
-            <w:rFonts w:ascii="Calibri" w:eastAsia="Calibri" w:hAnsi="Calibri" w:cs="Times New Roman"/>
-          </w:rPr>
-          <w:delText xml:space="preserve"> </w:delText>
-        </w:r>
-        <w:r>
-          <w:rPr>
-            <w:rFonts w:ascii="Calibri" w:eastAsia="Calibri" w:hAnsi="Calibri" w:cs="Times New Roman"/>
-          </w:rPr>
-          <w:delText>0.</w:delText>
-        </w:r>
-        <w:r>
-          <w:rPr>
-            <w:rFonts w:ascii="Calibri" w:eastAsia="Calibri" w:hAnsi="Calibri" w:cs="Times New Roman"/>
-          </w:rPr>
-          <w:delText>22</w:delText>
-        </w:r>
-        <w:r>
-          <w:rPr>
-            <w:rFonts w:ascii="Calibri" w:eastAsia="Calibri" w:hAnsi="Calibri" w:cs="Times New Roman"/>
-          </w:rPr>
-          <w:delText>6</w:delText>
-        </w:r>
-        <w:r>
-          <w:rPr>
-            <w:rFonts w:ascii="Calibri" w:eastAsia="Calibri" w:hAnsi="Calibri" w:cs="Times New Roman"/>
-          </w:rPr>
-          <w:delText xml:space="preserve">, </w:delText>
-        </w:r>
-        <w:r>
-          <w:rPr>
-            <w:rFonts w:ascii="Calibri" w:eastAsia="Calibri" w:hAnsi="Calibri" w:cs="Times New Roman"/>
-            <w:i/>
-            <w:iCs/>
-          </w:rPr>
-          <w:delText>p</w:delText>
-        </w:r>
-        <w:r>
-          <w:rPr>
-            <w:rFonts w:ascii="Calibri" w:eastAsia="Calibri" w:hAnsi="Calibri" w:cs="Times New Roman"/>
-          </w:rPr>
-          <w:delText xml:space="preserve"> </w:delText>
-        </w:r>
-        <w:r>
-          <w:rPr>
-            <w:rFonts w:ascii="Calibri" w:eastAsia="Calibri" w:hAnsi="Calibri" w:cs="Times New Roman"/>
-          </w:rPr>
-          <w:delText>&lt; .001)</w:delText>
-        </w:r>
-        <w:r>
-          <w:rPr>
-            <w:rFonts w:ascii="Calibri" w:eastAsia="Calibri" w:hAnsi="Calibri" w:cs="Times New Roman"/>
-          </w:rPr>
-          <w:delText>.</w:delText>
         </w:r>
       </w:del>
     </w:p>
@@ -9482,18 +9536,14 @@
         <w:rPr>
           <w:del w:id="488" w:author="Duan, Sean (MU-Student)" w:date="2024-06-20T12:12:00Z" w16du:dateUtc="2024-06-20T17:12:00Z"/>
           <w:rFonts w:ascii="Calibri Light" w:eastAsia="Times New Roman" w:hAnsi="Calibri Light" w:cs="Times New Roman"/>
-          <w:i/>
-          <w:color w:val="000000"/>
         </w:rPr>
       </w:pPr>
       <w:del w:id="489" w:author="Duan, Sean (MU-Student)" w:date="2024-06-20T12:12:00Z" w16du:dateUtc="2024-06-20T17:12:00Z">
         <w:r>
           <w:rPr>
             <w:rFonts w:ascii="Calibri Light" w:eastAsia="Times New Roman" w:hAnsi="Calibri Light" w:cs="Times New Roman"/>
-            <w:i/>
-            <w:color w:val="000000"/>
-          </w:rPr>
-          <w:delText>Moral Conviction Manipulation – Level of Moral Conviction Regarding [Topic]</w:delText>
+          </w:rPr>
+          <w:delText>Results</w:delText>
         </w:r>
       </w:del>
     </w:p>
@@ -9510,70 +9560,25 @@
           <w:rPr>
             <w:rFonts w:ascii="Calibri" w:eastAsia="Calibri" w:hAnsi="Calibri" w:cs="Times New Roman"/>
           </w:rPr>
-          <w:delText xml:space="preserve">To test H2, we conducted an ANCOVA model with our moral conviction manipulation with our moral conviction manipulation as a between-subjects factor. Our dependent variable for each ANCOVA was the primary outcome of </w:delText>
-        </w:r>
-        <w:r>
-          <w:rPr>
-            <w:rFonts w:ascii="Calibri" w:eastAsia="Calibri" w:hAnsi="Calibri" w:cs="Times New Roman"/>
-          </w:rPr>
-          <w:delText>level of moral conviction for a given topic</w:delText>
-        </w:r>
-        <w:r>
-          <w:rPr>
-            <w:rFonts w:ascii="Calibri" w:eastAsia="Calibri" w:hAnsi="Calibri" w:cs="Times New Roman"/>
-          </w:rPr>
-          <w:delText xml:space="preserve">, our main independent variable was assignment to one of our four experimental conditions, or a control, and all of our analysis was conditioned on openness to belief change for their respective topic. </w:delText>
-        </w:r>
-        <w:r>
-          <w:rPr>
-            <w:rFonts w:ascii="Calibri" w:eastAsia="Calibri" w:hAnsi="Calibri" w:cs="Times New Roman"/>
-          </w:rPr>
-          <w:delText xml:space="preserve">There was </w:delText>
-        </w:r>
-        <w:r>
-          <w:rPr>
-            <w:rFonts w:ascii="Calibri" w:eastAsia="Calibri" w:hAnsi="Calibri" w:cs="Times New Roman"/>
-          </w:rPr>
-          <w:delText>no support for</w:delText>
-        </w:r>
-        <w:r>
-          <w:rPr>
-            <w:rFonts w:ascii="Calibri" w:eastAsia="Calibri" w:hAnsi="Calibri" w:cs="Times New Roman"/>
-          </w:rPr>
-          <w:delText xml:space="preserve"> H2</w:delText>
-        </w:r>
-        <w:r>
-          <w:rPr>
-            <w:rFonts w:ascii="Calibri" w:eastAsia="Calibri" w:hAnsi="Calibri" w:cs="Times New Roman"/>
-          </w:rPr>
-          <w:delText xml:space="preserve">, as our moral conviction manipulation had no main effect on moral conviction felt for: 1) </w:delText>
-        </w:r>
-        <w:r>
-          <w:rPr>
-            <w:rFonts w:ascii="Calibri" w:eastAsia="Calibri" w:hAnsi="Calibri" w:cs="Times New Roman"/>
-            <w:u w:val="single"/>
-          </w:rPr>
-          <w:delText>Universal Health Care</w:delText>
-        </w:r>
-        <w:r>
-          <w:rPr>
-            <w:rFonts w:ascii="Calibri" w:eastAsia="Calibri" w:hAnsi="Calibri" w:cs="Times New Roman"/>
-          </w:rPr>
-          <w:delText>,</w:delText>
-        </w:r>
-        <w:r>
-          <w:rPr>
-            <w:rFonts w:ascii="Calibri" w:eastAsia="Calibri" w:hAnsi="Calibri" w:cs="Times New Roman"/>
-          </w:rPr>
-          <w:delText xml:space="preserve"> (</w:delText>
-        </w:r>
-        <w:r>
-          <w:rPr>
-            <w:rFonts w:ascii="Calibri" w:eastAsia="Calibri" w:hAnsi="Calibri" w:cs="Times New Roman"/>
-            <w:i/>
-            <w:iCs/>
-          </w:rPr>
-          <w:delText>F</w:delText>
+          <w:delText>We tested</w:delText>
+        </w:r>
+        <w:r>
+          <w:rPr>
+            <w:rFonts w:ascii="Calibri" w:eastAsia="Calibri" w:hAnsi="Calibri" w:cs="Times New Roman"/>
+          </w:rPr>
+          <w:delText xml:space="preserve"> both hypothesis with an </w:delText>
+        </w:r>
+        <w:r>
+          <w:rPr>
+            <w:rFonts w:ascii="Calibri" w:eastAsia="Calibri" w:hAnsi="Calibri" w:cs="Times New Roman"/>
+          </w:rPr>
+          <w:delText xml:space="preserve">ANCOVA model comparing </w:delText>
+        </w:r>
+        <w:r>
+          <w:rPr>
+            <w:rFonts w:ascii="Calibri" w:eastAsia="Calibri" w:hAnsi="Calibri" w:cs="Times New Roman"/>
+          </w:rPr>
+          <w:delText>our outcome measure (support or level of moral conviction for [topic])</w:delText>
         </w:r>
         <w:r>
           <w:rPr>
@@ -9585,618 +9590,55 @@
           <w:rPr>
             <w:rFonts w:ascii="Calibri" w:eastAsia="Calibri" w:hAnsi="Calibri" w:cs="Times New Roman"/>
           </w:rPr>
-          <w:delText>(</w:delText>
-        </w:r>
-        <w:r>
-          <w:rPr>
-            <w:rFonts w:ascii="Calibri" w:eastAsia="Calibri" w:hAnsi="Calibri" w:cs="Times New Roman"/>
-          </w:rPr>
-          <w:delText>4</w:delText>
-        </w:r>
-        <w:r>
-          <w:rPr>
-            <w:rFonts w:ascii="Calibri" w:eastAsia="Calibri" w:hAnsi="Calibri" w:cs="Times New Roman"/>
-          </w:rPr>
-          <w:delText xml:space="preserve">, </w:delText>
-        </w:r>
-        <w:r>
-          <w:rPr>
-            <w:rFonts w:ascii="Calibri" w:eastAsia="Calibri" w:hAnsi="Calibri" w:cs="Times New Roman"/>
-          </w:rPr>
-          <w:delText>14</w:delText>
-        </w:r>
-        <w:r>
-          <w:rPr>
-            <w:rFonts w:ascii="Calibri" w:eastAsia="Calibri" w:hAnsi="Calibri" w:cs="Times New Roman"/>
-          </w:rPr>
-          <w:delText>6</w:delText>
-        </w:r>
-        <w:r>
-          <w:rPr>
-            <w:rFonts w:ascii="Calibri" w:eastAsia="Calibri" w:hAnsi="Calibri" w:cs="Times New Roman"/>
-          </w:rPr>
-          <w:delText xml:space="preserve">) = </w:delText>
-        </w:r>
-        <w:r>
-          <w:rPr>
-            <w:rFonts w:ascii="Calibri" w:eastAsia="Calibri" w:hAnsi="Calibri" w:cs="Times New Roman"/>
-          </w:rPr>
-          <w:delText>0.</w:delText>
-        </w:r>
-        <w:r>
-          <w:rPr>
-            <w:rFonts w:ascii="Calibri" w:eastAsia="Calibri" w:hAnsi="Calibri" w:cs="Times New Roman"/>
-          </w:rPr>
-          <w:delText>456</w:delText>
-        </w:r>
-        <w:r>
-          <w:rPr>
-            <w:rFonts w:ascii="Calibri" w:eastAsia="Calibri" w:hAnsi="Calibri" w:cs="Times New Roman"/>
-          </w:rPr>
-          <w:delText>,</w:delText>
-        </w:r>
-        <w:r>
-          <w:rPr>
-            <w:rFonts w:ascii="Calibri" w:eastAsia="Calibri" w:hAnsi="Calibri" w:cs="Times New Roman"/>
-          </w:rPr>
-          <w:delText xml:space="preserve"> </w:delText>
-        </w:r>
-        <w:r>
-          <w:rPr>
-            <w:rFonts w:ascii="Calibri" w:eastAsia="Calibri" w:hAnsi="Calibri" w:cs="Times New Roman"/>
-            <w:i/>
-            <w:iCs/>
-          </w:rPr>
-          <w:delText>p</w:delText>
-        </w:r>
-        <w:r>
-          <w:rPr>
-            <w:rFonts w:ascii="Calibri" w:eastAsia="Calibri" w:hAnsi="Calibri" w:cs="Times New Roman"/>
-          </w:rPr>
-          <w:delText xml:space="preserve"> </w:delText>
-        </w:r>
-        <w:r>
-          <w:rPr>
-            <w:rFonts w:ascii="Calibri" w:eastAsia="Calibri" w:hAnsi="Calibri" w:cs="Times New Roman"/>
-          </w:rPr>
-          <w:delText xml:space="preserve">= </w:delText>
-        </w:r>
-        <w:r>
-          <w:rPr>
-            <w:rFonts w:ascii="Calibri" w:eastAsia="Calibri" w:hAnsi="Calibri" w:cs="Times New Roman"/>
-            <w:i/>
-            <w:iCs/>
-          </w:rPr>
-          <w:delText>NS</w:delText>
-        </w:r>
-        <w:r>
-          <w:rPr>
-            <w:rFonts w:ascii="Calibri" w:eastAsia="Calibri" w:hAnsi="Calibri" w:cs="Times New Roman"/>
-          </w:rPr>
-          <w:delText xml:space="preserve">); 2) </w:delText>
-        </w:r>
-        <w:r>
-          <w:rPr>
-            <w:rFonts w:ascii="Calibri" w:eastAsia="Calibri" w:hAnsi="Calibri" w:cs="Times New Roman"/>
-            <w:u w:val="single"/>
-          </w:rPr>
-          <w:delText>Capital Punishment</w:delText>
-        </w:r>
-        <w:r>
-          <w:rPr>
-            <w:rFonts w:ascii="Calibri" w:eastAsia="Calibri" w:hAnsi="Calibri" w:cs="Times New Roman"/>
-          </w:rPr>
-          <w:delText>,</w:delText>
-        </w:r>
-        <w:r>
-          <w:rPr>
-            <w:rFonts w:ascii="Calibri" w:eastAsia="Calibri" w:hAnsi="Calibri" w:cs="Times New Roman"/>
-          </w:rPr>
-          <w:delText xml:space="preserve"> (</w:delText>
-        </w:r>
-        <w:r>
-          <w:rPr>
-            <w:rFonts w:ascii="Calibri" w:eastAsia="Calibri" w:hAnsi="Calibri" w:cs="Times New Roman"/>
-            <w:i/>
-            <w:iCs/>
-          </w:rPr>
-          <w:delText>F</w:delText>
-        </w:r>
-        <w:r>
-          <w:rPr>
-            <w:rFonts w:ascii="Calibri" w:eastAsia="Calibri" w:hAnsi="Calibri" w:cs="Times New Roman"/>
-          </w:rPr>
-          <w:delText xml:space="preserve"> </w:delText>
-        </w:r>
-        <w:r>
-          <w:rPr>
-            <w:rFonts w:ascii="Calibri" w:eastAsia="Calibri" w:hAnsi="Calibri" w:cs="Times New Roman"/>
-          </w:rPr>
-          <w:delText>(</w:delText>
-        </w:r>
-        <w:r>
-          <w:rPr>
-            <w:rFonts w:ascii="Calibri" w:eastAsia="Calibri" w:hAnsi="Calibri" w:cs="Times New Roman"/>
-          </w:rPr>
-          <w:delText>4</w:delText>
-        </w:r>
-        <w:r>
-          <w:rPr>
-            <w:rFonts w:ascii="Calibri" w:eastAsia="Calibri" w:hAnsi="Calibri" w:cs="Times New Roman"/>
-          </w:rPr>
-          <w:delText xml:space="preserve">, </w:delText>
-        </w:r>
-        <w:r>
-          <w:rPr>
-            <w:rFonts w:ascii="Calibri" w:eastAsia="Calibri" w:hAnsi="Calibri" w:cs="Times New Roman"/>
-          </w:rPr>
-          <w:delText>146</w:delText>
-        </w:r>
-        <w:r>
-          <w:rPr>
-            <w:rFonts w:ascii="Calibri" w:eastAsia="Calibri" w:hAnsi="Calibri" w:cs="Times New Roman"/>
-          </w:rPr>
-          <w:delText xml:space="preserve">) = </w:delText>
-        </w:r>
-        <w:r>
-          <w:rPr>
-            <w:rFonts w:ascii="Calibri" w:eastAsia="Calibri" w:hAnsi="Calibri" w:cs="Times New Roman"/>
-          </w:rPr>
-          <w:delText>0.</w:delText>
-        </w:r>
-        <w:r>
-          <w:rPr>
-            <w:rFonts w:ascii="Calibri" w:eastAsia="Calibri" w:hAnsi="Calibri" w:cs="Times New Roman"/>
-          </w:rPr>
-          <w:delText>3</w:delText>
-        </w:r>
-        <w:r>
-          <w:rPr>
-            <w:rFonts w:ascii="Calibri" w:eastAsia="Calibri" w:hAnsi="Calibri" w:cs="Times New Roman"/>
-          </w:rPr>
-          <w:delText>45</w:delText>
-        </w:r>
-        <w:r>
-          <w:rPr>
-            <w:rFonts w:ascii="Calibri" w:eastAsia="Calibri" w:hAnsi="Calibri" w:cs="Times New Roman"/>
-          </w:rPr>
-          <w:delText>,</w:delText>
-        </w:r>
-        <w:r>
-          <w:rPr>
-            <w:rFonts w:ascii="Calibri" w:eastAsia="Calibri" w:hAnsi="Calibri" w:cs="Times New Roman"/>
-          </w:rPr>
-          <w:delText xml:space="preserve"> </w:delText>
-        </w:r>
-        <w:r>
-          <w:rPr>
-            <w:rFonts w:ascii="Calibri" w:eastAsia="Calibri" w:hAnsi="Calibri" w:cs="Times New Roman"/>
-            <w:i/>
-            <w:iCs/>
-          </w:rPr>
-          <w:delText>p</w:delText>
-        </w:r>
-        <w:r>
-          <w:rPr>
-            <w:rFonts w:ascii="Calibri" w:eastAsia="Calibri" w:hAnsi="Calibri" w:cs="Times New Roman"/>
-          </w:rPr>
-          <w:delText xml:space="preserve"> </w:delText>
-        </w:r>
-        <w:r>
-          <w:rPr>
-            <w:rFonts w:ascii="Calibri" w:eastAsia="Calibri" w:hAnsi="Calibri" w:cs="Times New Roman"/>
-          </w:rPr>
-          <w:delText xml:space="preserve">= </w:delText>
-        </w:r>
-        <w:r>
-          <w:rPr>
-            <w:rFonts w:ascii="Calibri" w:eastAsia="Calibri" w:hAnsi="Calibri" w:cs="Times New Roman"/>
-            <w:i/>
-            <w:iCs/>
-          </w:rPr>
-          <w:delText>NS</w:delText>
-        </w:r>
-        <w:r>
-          <w:rPr>
-            <w:rFonts w:ascii="Calibri" w:eastAsia="Calibri" w:hAnsi="Calibri" w:cs="Times New Roman"/>
-          </w:rPr>
-          <w:delText xml:space="preserve">); 3) </w:delText>
-        </w:r>
-        <w:r>
-          <w:rPr>
-            <w:rFonts w:ascii="Calibri" w:eastAsia="Calibri" w:hAnsi="Calibri" w:cs="Times New Roman"/>
-            <w:u w:val="single"/>
-          </w:rPr>
-          <w:delText>Climate Change</w:delText>
-        </w:r>
-        <w:r>
-          <w:rPr>
-            <w:rFonts w:ascii="Calibri" w:eastAsia="Calibri" w:hAnsi="Calibri" w:cs="Times New Roman"/>
-          </w:rPr>
-          <w:delText>,</w:delText>
-        </w:r>
-        <w:r>
-          <w:rPr>
-            <w:rFonts w:ascii="Calibri" w:eastAsia="Calibri" w:hAnsi="Calibri" w:cs="Times New Roman"/>
-          </w:rPr>
-          <w:delText xml:space="preserve"> (</w:delText>
-        </w:r>
-        <w:r>
-          <w:rPr>
-            <w:rFonts w:ascii="Calibri" w:eastAsia="Calibri" w:hAnsi="Calibri" w:cs="Times New Roman"/>
-            <w:i/>
-            <w:iCs/>
-          </w:rPr>
-          <w:delText>F</w:delText>
-        </w:r>
-        <w:r>
-          <w:rPr>
-            <w:rFonts w:ascii="Calibri" w:eastAsia="Calibri" w:hAnsi="Calibri" w:cs="Times New Roman"/>
-          </w:rPr>
-          <w:delText xml:space="preserve"> </w:delText>
-        </w:r>
-        <w:r>
-          <w:rPr>
-            <w:rFonts w:ascii="Calibri" w:eastAsia="Calibri" w:hAnsi="Calibri" w:cs="Times New Roman"/>
-          </w:rPr>
-          <w:delText>(</w:delText>
-        </w:r>
-        <w:r>
-          <w:rPr>
-            <w:rFonts w:ascii="Calibri" w:eastAsia="Calibri" w:hAnsi="Calibri" w:cs="Times New Roman"/>
-          </w:rPr>
-          <w:delText>4</w:delText>
-        </w:r>
-        <w:r>
-          <w:rPr>
-            <w:rFonts w:ascii="Calibri" w:eastAsia="Calibri" w:hAnsi="Calibri" w:cs="Times New Roman"/>
-          </w:rPr>
-          <w:delText xml:space="preserve">, </w:delText>
-        </w:r>
-        <w:r>
-          <w:rPr>
-            <w:rFonts w:ascii="Calibri" w:eastAsia="Calibri" w:hAnsi="Calibri" w:cs="Times New Roman"/>
-          </w:rPr>
-          <w:delText>146</w:delText>
-        </w:r>
-        <w:r>
-          <w:rPr>
-            <w:rFonts w:ascii="Calibri" w:eastAsia="Calibri" w:hAnsi="Calibri" w:cs="Times New Roman"/>
-          </w:rPr>
-          <w:delText xml:space="preserve">) = </w:delText>
-        </w:r>
-        <w:r>
-          <w:rPr>
-            <w:rFonts w:ascii="Calibri" w:eastAsia="Calibri" w:hAnsi="Calibri" w:cs="Times New Roman"/>
-          </w:rPr>
-          <w:delText>0.</w:delText>
-        </w:r>
-        <w:r>
-          <w:rPr>
-            <w:rFonts w:ascii="Calibri" w:eastAsia="Calibri" w:hAnsi="Calibri" w:cs="Times New Roman"/>
-          </w:rPr>
-          <w:delText>9</w:delText>
-        </w:r>
-        <w:r>
-          <w:rPr>
-            <w:rFonts w:ascii="Calibri" w:eastAsia="Calibri" w:hAnsi="Calibri" w:cs="Times New Roman"/>
-          </w:rPr>
-          <w:delText>4</w:delText>
-        </w:r>
-        <w:r>
-          <w:rPr>
-            <w:rFonts w:ascii="Calibri" w:eastAsia="Calibri" w:hAnsi="Calibri" w:cs="Times New Roman"/>
-          </w:rPr>
-          <w:delText>1</w:delText>
-        </w:r>
-        <w:r>
-          <w:rPr>
-            <w:rFonts w:ascii="Calibri" w:eastAsia="Calibri" w:hAnsi="Calibri" w:cs="Times New Roman"/>
-          </w:rPr>
-          <w:delText>,</w:delText>
-        </w:r>
-        <w:r>
-          <w:rPr>
-            <w:rFonts w:ascii="Calibri" w:eastAsia="Calibri" w:hAnsi="Calibri" w:cs="Times New Roman"/>
-          </w:rPr>
-          <w:delText xml:space="preserve"> </w:delText>
-        </w:r>
-        <w:r>
-          <w:rPr>
-            <w:rFonts w:ascii="Calibri" w:eastAsia="Calibri" w:hAnsi="Calibri" w:cs="Times New Roman"/>
-            <w:i/>
-            <w:iCs/>
-          </w:rPr>
-          <w:delText>p</w:delText>
-        </w:r>
-        <w:r>
-          <w:rPr>
-            <w:rFonts w:ascii="Calibri" w:eastAsia="Calibri" w:hAnsi="Calibri" w:cs="Times New Roman"/>
-          </w:rPr>
-          <w:delText xml:space="preserve"> </w:delText>
-        </w:r>
-        <w:r>
-          <w:rPr>
-            <w:rFonts w:ascii="Calibri" w:eastAsia="Calibri" w:hAnsi="Calibri" w:cs="Times New Roman"/>
-          </w:rPr>
-          <w:delText xml:space="preserve">= </w:delText>
-        </w:r>
-        <w:r>
-          <w:rPr>
-            <w:rFonts w:ascii="Calibri" w:eastAsia="Calibri" w:hAnsi="Calibri" w:cs="Times New Roman"/>
-            <w:i/>
-            <w:iCs/>
-          </w:rPr>
-          <w:delText>NS</w:delText>
-        </w:r>
-        <w:r>
-          <w:rPr>
-            <w:rFonts w:ascii="Calibri" w:eastAsia="Calibri" w:hAnsi="Calibri" w:cs="Times New Roman"/>
-          </w:rPr>
-          <w:delText xml:space="preserve">); or 4) </w:delText>
-        </w:r>
-        <w:r>
-          <w:rPr>
-            <w:rFonts w:ascii="Calibri" w:eastAsia="Calibri" w:hAnsi="Calibri" w:cs="Times New Roman"/>
-            <w:u w:val="single"/>
-          </w:rPr>
-          <w:delText>Exercise</w:delText>
-        </w:r>
-        <w:r>
-          <w:rPr>
-            <w:rFonts w:ascii="Calibri" w:eastAsia="Calibri" w:hAnsi="Calibri" w:cs="Times New Roman"/>
-          </w:rPr>
-          <w:delText>,</w:delText>
-        </w:r>
-        <w:r>
-          <w:rPr>
-            <w:rFonts w:ascii="Calibri" w:eastAsia="Calibri" w:hAnsi="Calibri" w:cs="Times New Roman"/>
-          </w:rPr>
-          <w:delText xml:space="preserve"> (</w:delText>
-        </w:r>
-        <w:r>
-          <w:rPr>
-            <w:rFonts w:ascii="Calibri" w:eastAsia="Calibri" w:hAnsi="Calibri" w:cs="Times New Roman"/>
-            <w:i/>
-            <w:iCs/>
-          </w:rPr>
-          <w:delText>F</w:delText>
-        </w:r>
-        <w:r>
-          <w:rPr>
-            <w:rFonts w:ascii="Calibri" w:eastAsia="Calibri" w:hAnsi="Calibri" w:cs="Times New Roman"/>
-          </w:rPr>
-          <w:delText xml:space="preserve"> </w:delText>
-        </w:r>
-        <w:r>
-          <w:rPr>
-            <w:rFonts w:ascii="Calibri" w:eastAsia="Calibri" w:hAnsi="Calibri" w:cs="Times New Roman"/>
-          </w:rPr>
-          <w:delText>(</w:delText>
-        </w:r>
-        <w:r>
-          <w:rPr>
-            <w:rFonts w:ascii="Calibri" w:eastAsia="Calibri" w:hAnsi="Calibri" w:cs="Times New Roman"/>
-          </w:rPr>
-          <w:delText>4</w:delText>
-        </w:r>
-        <w:r>
-          <w:rPr>
-            <w:rFonts w:ascii="Calibri" w:eastAsia="Calibri" w:hAnsi="Calibri" w:cs="Times New Roman"/>
-          </w:rPr>
-          <w:delText xml:space="preserve">, </w:delText>
-        </w:r>
-        <w:r>
-          <w:rPr>
-            <w:rFonts w:ascii="Calibri" w:eastAsia="Calibri" w:hAnsi="Calibri" w:cs="Times New Roman"/>
-          </w:rPr>
-          <w:delText>146</w:delText>
-        </w:r>
-        <w:r>
-          <w:rPr>
-            <w:rFonts w:ascii="Calibri" w:eastAsia="Calibri" w:hAnsi="Calibri" w:cs="Times New Roman"/>
-          </w:rPr>
-          <w:delText xml:space="preserve">) = </w:delText>
-        </w:r>
-        <w:r>
-          <w:rPr>
-            <w:rFonts w:ascii="Calibri" w:eastAsia="Calibri" w:hAnsi="Calibri" w:cs="Times New Roman"/>
-          </w:rPr>
-          <w:delText>0</w:delText>
-        </w:r>
-        <w:r>
-          <w:rPr>
-            <w:rFonts w:ascii="Calibri" w:eastAsia="Calibri" w:hAnsi="Calibri" w:cs="Times New Roman"/>
-          </w:rPr>
-          <w:delText>.2</w:delText>
-        </w:r>
-        <w:r>
-          <w:rPr>
-            <w:rFonts w:ascii="Calibri" w:eastAsia="Calibri" w:hAnsi="Calibri" w:cs="Times New Roman"/>
-          </w:rPr>
-          <w:delText>48</w:delText>
-        </w:r>
-        <w:r>
-          <w:rPr>
-            <w:rFonts w:ascii="Calibri" w:eastAsia="Calibri" w:hAnsi="Calibri" w:cs="Times New Roman"/>
-          </w:rPr>
-          <w:delText>,</w:delText>
-        </w:r>
-        <w:r>
-          <w:rPr>
-            <w:rFonts w:ascii="Calibri" w:eastAsia="Calibri" w:hAnsi="Calibri" w:cs="Times New Roman"/>
-          </w:rPr>
-          <w:delText xml:space="preserve"> </w:delText>
-        </w:r>
-        <w:r>
-          <w:rPr>
-            <w:rFonts w:ascii="Calibri" w:eastAsia="Calibri" w:hAnsi="Calibri" w:cs="Times New Roman"/>
-            <w:i/>
-            <w:iCs/>
-          </w:rPr>
-          <w:delText>p</w:delText>
-        </w:r>
-        <w:r>
-          <w:rPr>
-            <w:rFonts w:ascii="Calibri" w:eastAsia="Calibri" w:hAnsi="Calibri" w:cs="Times New Roman"/>
-          </w:rPr>
-          <w:delText xml:space="preserve"> </w:delText>
-        </w:r>
-        <w:r>
-          <w:rPr>
-            <w:rFonts w:ascii="Calibri" w:eastAsia="Calibri" w:hAnsi="Calibri" w:cs="Times New Roman"/>
-          </w:rPr>
-          <w:delText xml:space="preserve">= </w:delText>
-        </w:r>
-        <w:r>
-          <w:rPr>
-            <w:rFonts w:ascii="Calibri" w:eastAsia="Calibri" w:hAnsi="Calibri" w:cs="Times New Roman"/>
-            <w:i/>
-            <w:iCs/>
-          </w:rPr>
-          <w:delText>NS</w:delText>
-        </w:r>
-        <w:r>
-          <w:rPr>
-            <w:rFonts w:ascii="Calibri" w:eastAsia="Calibri" w:hAnsi="Calibri" w:cs="Times New Roman"/>
-          </w:rPr>
-          <w:delText>)</w:delText>
-        </w:r>
-        <w:r>
-          <w:rPr>
-            <w:rFonts w:ascii="Calibri" w:eastAsia="Calibri" w:hAnsi="Calibri" w:cs="Times New Roman"/>
-          </w:rPr>
-          <w:delText xml:space="preserve">. Experimental </w:delText>
-        </w:r>
-        <w:r>
-          <w:rPr>
-            <w:rFonts w:ascii="Calibri" w:eastAsia="Calibri" w:hAnsi="Calibri" w:cs="Times New Roman"/>
-          </w:rPr>
-          <w:delText>conditions</w:delText>
-        </w:r>
-        <w:r>
-          <w:rPr>
-            <w:rFonts w:ascii="Calibri" w:eastAsia="Calibri" w:hAnsi="Calibri" w:cs="Times New Roman"/>
-          </w:rPr>
-          <w:delText xml:space="preserve"> resulted in </w:delText>
-        </w:r>
-        <w:r>
-          <w:rPr>
-            <w:rFonts w:ascii="Calibri" w:eastAsia="Calibri" w:hAnsi="Calibri" w:cs="Times New Roman"/>
-          </w:rPr>
-          <w:delText>no differences in level of moral conviction regardless of the topic.</w:delText>
-        </w:r>
-        <w:r>
-          <w:rPr>
-            <w:rFonts w:ascii="Calibri" w:eastAsia="Calibri" w:hAnsi="Calibri" w:cs="Times New Roman"/>
-          </w:rPr>
-          <w:delText xml:space="preserve"> However, for the topic of climate change, there was a significant effect of openness to belief change on moral conviction for climate change</w:delText>
-        </w:r>
-        <w:r>
-          <w:rPr>
-            <w:rFonts w:ascii="Calibri" w:eastAsia="Calibri" w:hAnsi="Calibri" w:cs="Times New Roman"/>
-          </w:rPr>
-          <w:delText xml:space="preserve"> (</w:delText>
-        </w:r>
-        <w:r>
-          <w:rPr>
-            <w:rFonts w:ascii="Calibri" w:eastAsia="Calibri" w:hAnsi="Calibri" w:cs="Times New Roman"/>
-            <w:i/>
-            <w:iCs/>
-          </w:rPr>
-          <w:delText>F</w:delText>
-        </w:r>
-        <w:r>
-          <w:rPr>
-            <w:rFonts w:ascii="Calibri" w:eastAsia="Calibri" w:hAnsi="Calibri" w:cs="Times New Roman"/>
-          </w:rPr>
-          <w:delText xml:space="preserve"> </w:delText>
-        </w:r>
-        <w:r>
-          <w:rPr>
-            <w:rFonts w:ascii="Calibri" w:eastAsia="Calibri" w:hAnsi="Calibri" w:cs="Times New Roman"/>
-          </w:rPr>
-          <w:delText>(</w:delText>
-        </w:r>
-        <w:r>
-          <w:rPr>
-            <w:rFonts w:ascii="Calibri" w:eastAsia="Calibri" w:hAnsi="Calibri" w:cs="Times New Roman"/>
-          </w:rPr>
-          <w:delText>1</w:delText>
-        </w:r>
-        <w:r>
-          <w:rPr>
-            <w:rFonts w:ascii="Calibri" w:eastAsia="Calibri" w:hAnsi="Calibri" w:cs="Times New Roman"/>
-          </w:rPr>
-          <w:delText xml:space="preserve">, </w:delText>
-        </w:r>
-        <w:r>
-          <w:rPr>
-            <w:rFonts w:ascii="Calibri" w:eastAsia="Calibri" w:hAnsi="Calibri" w:cs="Times New Roman"/>
-          </w:rPr>
-          <w:delText>146</w:delText>
-        </w:r>
-        <w:r>
-          <w:rPr>
-            <w:rFonts w:ascii="Calibri" w:eastAsia="Calibri" w:hAnsi="Calibri" w:cs="Times New Roman"/>
-          </w:rPr>
-          <w:delText>) =</w:delText>
-        </w:r>
-        <w:r>
-          <w:rPr>
-            <w:rFonts w:ascii="Calibri" w:eastAsia="Calibri" w:hAnsi="Calibri" w:cs="Times New Roman"/>
-          </w:rPr>
-          <w:delText>6.011</w:delText>
-        </w:r>
-        <w:r>
-          <w:rPr>
-            <w:rFonts w:ascii="Calibri" w:eastAsia="Calibri" w:hAnsi="Calibri" w:cs="Times New Roman"/>
-          </w:rPr>
-          <w:delText>,</w:delText>
-        </w:r>
-        <w:r>
-          <w:rPr>
-            <w:rFonts w:ascii="Calibri" w:eastAsia="Calibri" w:hAnsi="Calibri" w:cs="Times New Roman"/>
-          </w:rPr>
-          <w:delText xml:space="preserve"> </w:delText>
-        </w:r>
-        <w:r>
-          <w:rPr>
-            <w:rFonts w:ascii="Calibri" w:eastAsia="Calibri" w:hAnsi="Calibri" w:cs="Times New Roman"/>
-            <w:i/>
-            <w:iCs/>
-          </w:rPr>
-          <w:delText>p</w:delText>
-        </w:r>
-        <w:r>
-          <w:rPr>
-            <w:rFonts w:ascii="Calibri" w:eastAsia="Calibri" w:hAnsi="Calibri" w:cs="Times New Roman"/>
-          </w:rPr>
-          <w:delText xml:space="preserve"> </w:delText>
-        </w:r>
-        <w:r>
-          <w:rPr>
-            <w:rFonts w:ascii="Calibri" w:eastAsia="Calibri" w:hAnsi="Calibri" w:cs="Times New Roman"/>
-          </w:rPr>
-          <w:delText xml:space="preserve">= </w:delText>
-        </w:r>
-        <w:r>
-          <w:rPr>
-            <w:rFonts w:ascii="Calibri" w:eastAsia="Calibri" w:hAnsi="Calibri" w:cs="Times New Roman"/>
-          </w:rPr>
-          <w:delText>0.015</w:delText>
-        </w:r>
-        <w:r>
-          <w:rPr>
-            <w:rFonts w:ascii="Calibri" w:eastAsia="Calibri" w:hAnsi="Calibri" w:cs="Times New Roman"/>
-          </w:rPr>
-          <w:delText>)</w:delText>
-        </w:r>
-        <w:r>
-          <w:rPr>
-            <w:rFonts w:ascii="Calibri" w:eastAsia="Calibri" w:hAnsi="Calibri" w:cs="Times New Roman"/>
-          </w:rPr>
-          <w:delText>, such that greater openness to belief change predicted greater perceived moral conviction.</w:delText>
+          <w:delText xml:space="preserve">after our moral conviction manipulation. </w:delText>
+        </w:r>
+        <w:r>
+          <w:rPr>
+            <w:rFonts w:ascii="Calibri" w:eastAsia="Calibri" w:hAnsi="Calibri" w:cs="Times New Roman"/>
+          </w:rPr>
+          <w:delText>Assuming we find significant differences, we plan on exploring them further with Tukey’s HSD test. W</w:delText>
+        </w:r>
+        <w:r>
+          <w:rPr>
+            <w:rFonts w:ascii="Calibri" w:eastAsia="Calibri" w:hAnsi="Calibri" w:cs="Times New Roman"/>
+          </w:rPr>
+          <w:delText xml:space="preserve">e predicted that support for </w:delText>
+        </w:r>
+        <w:r>
+          <w:rPr>
+            <w:rFonts w:ascii="Calibri" w:eastAsia="Calibri" w:hAnsi="Calibri" w:cs="Times New Roman"/>
+          </w:rPr>
+          <w:delText xml:space="preserve">a given topic </w:delText>
+        </w:r>
+        <w:r>
+          <w:rPr>
+            <w:rFonts w:ascii="Calibri" w:eastAsia="Calibri" w:hAnsi="Calibri" w:cs="Times New Roman"/>
+          </w:rPr>
+          <w:delText xml:space="preserve">would be positively correlated with all four of our moral conviction manipulations, as compared to the control condition. We predicted that the moral piggybacking and moral responsibility interventions would increase moral conviction relative to </w:delText>
+        </w:r>
+        <w:r>
+          <w:rPr>
+            <w:rFonts w:ascii="Calibri" w:eastAsia="Calibri" w:hAnsi="Calibri" w:cs="Times New Roman"/>
+          </w:rPr>
+          <w:delText xml:space="preserve">the </w:delText>
+        </w:r>
+        <w:r>
+          <w:rPr>
+            <w:rFonts w:ascii="Calibri" w:eastAsia="Calibri" w:hAnsi="Calibri" w:cs="Times New Roman"/>
+          </w:rPr>
+          <w:delText xml:space="preserve">control, and that the pragmatic and hedonic interventions would decrease moral conviction relative to </w:delText>
+        </w:r>
+        <w:r>
+          <w:rPr>
+            <w:rFonts w:ascii="Calibri" w:eastAsia="Calibri" w:hAnsi="Calibri" w:cs="Times New Roman"/>
+          </w:rPr>
+          <w:delText xml:space="preserve">the </w:delText>
+        </w:r>
+        <w:r>
+          <w:rPr>
+            <w:rFonts w:ascii="Calibri" w:eastAsia="Calibri" w:hAnsi="Calibri" w:cs="Times New Roman"/>
+          </w:rPr>
+          <w:delText>control. The alpha level for these analyses was .05.</w:delText>
         </w:r>
       </w:del>
     </w:p>
@@ -10217,7 +9659,23 @@
             <w:i/>
             <w:color w:val="000000"/>
           </w:rPr>
-          <w:delText>Exploratory Analyses</w:delText>
+          <w:delText>Moral Conviction</w:delText>
+        </w:r>
+        <w:r>
+          <w:rPr>
+            <w:rFonts w:ascii="Calibri Light" w:eastAsia="Times New Roman" w:hAnsi="Calibri Light" w:cs="Times New Roman"/>
+            <w:i/>
+            <w:color w:val="000000"/>
+          </w:rPr>
+          <w:delText xml:space="preserve"> Manipulation</w:delText>
+        </w:r>
+        <w:r>
+          <w:rPr>
+            <w:rFonts w:ascii="Calibri Light" w:eastAsia="Times New Roman" w:hAnsi="Calibri Light" w:cs="Times New Roman"/>
+            <w:i/>
+            <w:color w:val="000000"/>
+          </w:rPr>
+          <w:delText xml:space="preserve"> – Support for [Topic]</w:delText>
         </w:r>
       </w:del>
     </w:p>
@@ -10234,61 +9692,44 @@
           <w:rPr>
             <w:rFonts w:ascii="Calibri" w:eastAsia="Calibri" w:hAnsi="Calibri" w:cs="Times New Roman"/>
           </w:rPr>
-          <w:delText xml:space="preserve">In addition to our planned analyses, we conducted additional exploratory analyses </w:delText>
-        </w:r>
-        <w:r>
-          <w:rPr>
-            <w:rFonts w:ascii="Calibri" w:eastAsia="Calibri" w:hAnsi="Calibri" w:cs="Times New Roman"/>
-          </w:rPr>
-          <w:delText>on baseline differences in moral conviction and openness to belief change by topic.</w:delText>
-        </w:r>
-        <w:r>
-          <w:rPr>
-            <w:rFonts w:ascii="Calibri" w:eastAsia="Calibri" w:hAnsi="Calibri" w:cs="Times New Roman"/>
-          </w:rPr>
-          <w:delText xml:space="preserve"> We used a simple one-way ANOVA predicting moral conviction or openness to belief change, with topic (e.g., UHC, Climate Change, etc.) as our main predictor.</w:delText>
-        </w:r>
-        <w:r>
+          <w:delText xml:space="preserve">To test H1, we conducted an ANCOVA model with our moral conviction manipulation as a between-subjects factor. Our dependent variable for each ANCOVA was the primary outcome of support for a given topic, our main independent variable was assignment to one of our four experimental conditions, or a control, and all of our analysis was conditioned on openness to belief change for their respective topic. </w:delText>
+        </w:r>
+        <w:r>
+          <w:rPr>
+            <w:rFonts w:ascii="Calibri" w:eastAsia="Calibri" w:hAnsi="Calibri" w:cs="Times New Roman"/>
+          </w:rPr>
+          <w:delText>There was mixed support for H1, as our moral conviction manipulation had no main effect on support for</w:delText>
+        </w:r>
+        <w:r>
+          <w:rPr>
+            <w:rFonts w:ascii="Calibri" w:eastAsia="Calibri" w:hAnsi="Calibri" w:cs="Times New Roman"/>
+          </w:rPr>
+          <w:delText>:</w:delText>
+        </w:r>
+        <w:r>
+          <w:rPr>
+            <w:rFonts w:ascii="Calibri" w:eastAsia="Calibri" w:hAnsi="Calibri" w:cs="Times New Roman"/>
+          </w:rPr>
           <w:delText xml:space="preserve"> </w:delText>
         </w:r>
         <w:r>
-          <w:delText>Our first</w:delText>
-        </w:r>
-        <w:r>
-          <w:rPr>
-            <w:rFonts w:ascii="Calibri" w:eastAsia="Calibri" w:hAnsi="Calibri" w:cs="Times New Roman"/>
-          </w:rPr>
-          <w:delText xml:space="preserve"> one-way ANOVA revealed that there </w:delText>
-        </w:r>
-        <w:r>
-          <w:rPr>
-            <w:rFonts w:ascii="Calibri" w:eastAsia="Calibri" w:hAnsi="Calibri" w:cs="Times New Roman"/>
-          </w:rPr>
-          <w:delText>was</w:delText>
-        </w:r>
-        <w:r>
-          <w:rPr>
-            <w:rFonts w:ascii="Calibri" w:eastAsia="Calibri" w:hAnsi="Calibri" w:cs="Times New Roman"/>
-          </w:rPr>
-          <w:delText xml:space="preserve"> a statistically significant difference in </w:delText>
-        </w:r>
-        <w:r>
-          <w:rPr>
-            <w:rFonts w:ascii="Calibri" w:eastAsia="Calibri" w:hAnsi="Calibri" w:cs="Times New Roman"/>
-          </w:rPr>
-          <w:delText>openness to belief change</w:delText>
-        </w:r>
-        <w:r>
-          <w:rPr>
-            <w:rFonts w:ascii="Calibri" w:eastAsia="Calibri" w:hAnsi="Calibri" w:cs="Times New Roman"/>
-          </w:rPr>
-          <w:delText xml:space="preserve"> between at least </w:delText>
-        </w:r>
-        <w:r>
-          <w:rPr>
-            <w:rFonts w:ascii="Calibri" w:eastAsia="Calibri" w:hAnsi="Calibri" w:cs="Times New Roman"/>
-          </w:rPr>
-          <w:delText>two of our topics</w:delText>
+          <w:rPr>
+            <w:rFonts w:ascii="Calibri" w:eastAsia="Calibri" w:hAnsi="Calibri" w:cs="Times New Roman"/>
+          </w:rPr>
+          <w:delText xml:space="preserve">1) </w:delText>
+        </w:r>
+        <w:r>
+          <w:rPr>
+            <w:rFonts w:ascii="Calibri" w:eastAsia="Calibri" w:hAnsi="Calibri" w:cs="Times New Roman"/>
+            <w:u w:val="single"/>
+          </w:rPr>
+          <w:delText>Universal Health Care</w:delText>
+        </w:r>
+        <w:r>
+          <w:rPr>
+            <w:rFonts w:ascii="Calibri" w:eastAsia="Calibri" w:hAnsi="Calibri" w:cs="Times New Roman"/>
+          </w:rPr>
+          <w:delText>,</w:delText>
         </w:r>
         <w:r>
           <w:rPr>
@@ -10320,7 +9761,7 @@
           <w:rPr>
             <w:rFonts w:ascii="Calibri" w:eastAsia="Calibri" w:hAnsi="Calibri" w:cs="Times New Roman"/>
           </w:rPr>
-          <w:delText>3</w:delText>
+          <w:delText>4</w:delText>
         </w:r>
         <w:r>
           <w:rPr>
@@ -10332,7 +9773,7 @@
           <w:rPr>
             <w:rFonts w:ascii="Calibri" w:eastAsia="Calibri" w:hAnsi="Calibri" w:cs="Times New Roman"/>
           </w:rPr>
-          <w:delText>604</w:delText>
+          <w:delText>142</w:delText>
         </w:r>
         <w:r>
           <w:rPr>
@@ -10344,13 +9785,19 @@
           <w:rPr>
             <w:rFonts w:ascii="Calibri" w:eastAsia="Calibri" w:hAnsi="Calibri" w:cs="Times New Roman"/>
           </w:rPr>
-          <w:delText>6.447</w:delText>
-        </w:r>
-        <w:r>
-          <w:rPr>
-            <w:rFonts w:ascii="Calibri" w:eastAsia="Calibri" w:hAnsi="Calibri" w:cs="Times New Roman"/>
-          </w:rPr>
-          <w:delText xml:space="preserve">, </w:delText>
+          <w:delText>0.297</w:delText>
+        </w:r>
+        <w:r>
+          <w:rPr>
+            <w:rFonts w:ascii="Calibri" w:eastAsia="Calibri" w:hAnsi="Calibri" w:cs="Times New Roman"/>
+          </w:rPr>
+          <w:delText>,</w:delText>
+        </w:r>
+        <w:r>
+          <w:rPr>
+            <w:rFonts w:ascii="Calibri" w:eastAsia="Calibri" w:hAnsi="Calibri" w:cs="Times New Roman"/>
+          </w:rPr>
+          <w:delText xml:space="preserve"> </w:delText>
         </w:r>
         <w:r>
           <w:rPr>
@@ -10364,12 +9811,2101 @@
           <w:rPr>
             <w:rFonts w:ascii="Calibri" w:eastAsia="Calibri" w:hAnsi="Calibri" w:cs="Times New Roman"/>
           </w:rPr>
+          <w:delText xml:space="preserve"> </w:delText>
+        </w:r>
+        <w:r>
+          <w:rPr>
+            <w:rFonts w:ascii="Calibri" w:eastAsia="Calibri" w:hAnsi="Calibri" w:cs="Times New Roman"/>
+          </w:rPr>
+          <w:delText xml:space="preserve">= </w:delText>
+        </w:r>
+        <w:r>
+          <w:rPr>
+            <w:rFonts w:ascii="Calibri" w:eastAsia="Calibri" w:hAnsi="Calibri" w:cs="Times New Roman"/>
+            <w:i/>
+            <w:iCs/>
+          </w:rPr>
+          <w:delText>NS</w:delText>
+        </w:r>
+        <w:r>
+          <w:rPr>
+            <w:rFonts w:ascii="Calibri" w:eastAsia="Calibri" w:hAnsi="Calibri" w:cs="Times New Roman"/>
+          </w:rPr>
+          <w:delText xml:space="preserve">); 2) </w:delText>
+        </w:r>
+        <w:r>
+          <w:rPr>
+            <w:rFonts w:ascii="Calibri" w:eastAsia="Calibri" w:hAnsi="Calibri" w:cs="Times New Roman"/>
+            <w:u w:val="single"/>
+          </w:rPr>
+          <w:delText>Capital Punishment</w:delText>
+        </w:r>
+        <w:r>
+          <w:rPr>
+            <w:rFonts w:ascii="Calibri" w:eastAsia="Calibri" w:hAnsi="Calibri" w:cs="Times New Roman"/>
+          </w:rPr>
+          <w:delText>,</w:delText>
+        </w:r>
+        <w:r>
+          <w:rPr>
+            <w:rFonts w:ascii="Calibri" w:eastAsia="Calibri" w:hAnsi="Calibri" w:cs="Times New Roman"/>
+          </w:rPr>
+          <w:delText xml:space="preserve"> (</w:delText>
+        </w:r>
+        <w:r>
+          <w:rPr>
+            <w:rFonts w:ascii="Calibri" w:eastAsia="Calibri" w:hAnsi="Calibri" w:cs="Times New Roman"/>
+            <w:i/>
+            <w:iCs/>
+          </w:rPr>
+          <w:delText>F</w:delText>
+        </w:r>
+        <w:r>
+          <w:rPr>
+            <w:rFonts w:ascii="Calibri" w:eastAsia="Calibri" w:hAnsi="Calibri" w:cs="Times New Roman"/>
+          </w:rPr>
+          <w:delText xml:space="preserve"> </w:delText>
+        </w:r>
+        <w:r>
+          <w:rPr>
+            <w:rFonts w:ascii="Calibri" w:eastAsia="Calibri" w:hAnsi="Calibri" w:cs="Times New Roman"/>
+          </w:rPr>
+          <w:delText>(</w:delText>
+        </w:r>
+        <w:r>
+          <w:rPr>
+            <w:rFonts w:ascii="Calibri" w:eastAsia="Calibri" w:hAnsi="Calibri" w:cs="Times New Roman"/>
+          </w:rPr>
+          <w:delText>4</w:delText>
+        </w:r>
+        <w:r>
+          <w:rPr>
+            <w:rFonts w:ascii="Calibri" w:eastAsia="Calibri" w:hAnsi="Calibri" w:cs="Times New Roman"/>
+          </w:rPr>
+          <w:delText xml:space="preserve">, </w:delText>
+        </w:r>
+        <w:r>
+          <w:rPr>
+            <w:rFonts w:ascii="Calibri" w:eastAsia="Calibri" w:hAnsi="Calibri" w:cs="Times New Roman"/>
+          </w:rPr>
+          <w:delText>14</w:delText>
+        </w:r>
+        <w:r>
+          <w:rPr>
+            <w:rFonts w:ascii="Calibri" w:eastAsia="Calibri" w:hAnsi="Calibri" w:cs="Times New Roman"/>
+          </w:rPr>
+          <w:delText>6</w:delText>
+        </w:r>
+        <w:r>
+          <w:rPr>
+            <w:rFonts w:ascii="Calibri" w:eastAsia="Calibri" w:hAnsi="Calibri" w:cs="Times New Roman"/>
+          </w:rPr>
+          <w:delText xml:space="preserve">) = </w:delText>
+        </w:r>
+        <w:r>
+          <w:rPr>
+            <w:rFonts w:ascii="Calibri" w:eastAsia="Calibri" w:hAnsi="Calibri" w:cs="Times New Roman"/>
+          </w:rPr>
+          <w:delText>0.</w:delText>
+        </w:r>
+        <w:r>
+          <w:rPr>
+            <w:rFonts w:ascii="Calibri" w:eastAsia="Calibri" w:hAnsi="Calibri" w:cs="Times New Roman"/>
+          </w:rPr>
+          <w:delText>851</w:delText>
+        </w:r>
+        <w:r>
+          <w:rPr>
+            <w:rFonts w:ascii="Calibri" w:eastAsia="Calibri" w:hAnsi="Calibri" w:cs="Times New Roman"/>
+          </w:rPr>
+          <w:delText>,</w:delText>
+        </w:r>
+        <w:r>
+          <w:rPr>
+            <w:rFonts w:ascii="Calibri" w:eastAsia="Calibri" w:hAnsi="Calibri" w:cs="Times New Roman"/>
+          </w:rPr>
+          <w:delText xml:space="preserve"> </w:delText>
+        </w:r>
+        <w:r>
+          <w:rPr>
+            <w:rFonts w:ascii="Calibri" w:eastAsia="Calibri" w:hAnsi="Calibri" w:cs="Times New Roman"/>
+            <w:i/>
+            <w:iCs/>
+          </w:rPr>
+          <w:delText>p</w:delText>
+        </w:r>
+        <w:r>
+          <w:rPr>
+            <w:rFonts w:ascii="Calibri" w:eastAsia="Calibri" w:hAnsi="Calibri" w:cs="Times New Roman"/>
+          </w:rPr>
+          <w:delText xml:space="preserve"> </w:delText>
+        </w:r>
+        <w:r>
+          <w:rPr>
+            <w:rFonts w:ascii="Calibri" w:eastAsia="Calibri" w:hAnsi="Calibri" w:cs="Times New Roman"/>
+          </w:rPr>
+          <w:delText xml:space="preserve">= </w:delText>
+        </w:r>
+        <w:r>
+          <w:rPr>
+            <w:rFonts w:ascii="Calibri" w:eastAsia="Calibri" w:hAnsi="Calibri" w:cs="Times New Roman"/>
+            <w:i/>
+            <w:iCs/>
+          </w:rPr>
+          <w:delText>NS</w:delText>
+        </w:r>
+        <w:r>
+          <w:rPr>
+            <w:rFonts w:ascii="Calibri" w:eastAsia="Calibri" w:hAnsi="Calibri" w:cs="Times New Roman"/>
+          </w:rPr>
+          <w:delText xml:space="preserve">); 3) </w:delText>
+        </w:r>
+        <w:r>
+          <w:rPr>
+            <w:rFonts w:ascii="Calibri" w:eastAsia="Calibri" w:hAnsi="Calibri" w:cs="Times New Roman"/>
+            <w:u w:val="single"/>
+          </w:rPr>
+          <w:delText>Climate Change</w:delText>
+        </w:r>
+        <w:r>
+          <w:rPr>
+            <w:rFonts w:ascii="Calibri" w:eastAsia="Calibri" w:hAnsi="Calibri" w:cs="Times New Roman"/>
+          </w:rPr>
+          <w:delText>,</w:delText>
+        </w:r>
+        <w:r>
+          <w:rPr>
+            <w:rFonts w:ascii="Calibri" w:eastAsia="Calibri" w:hAnsi="Calibri" w:cs="Times New Roman"/>
+          </w:rPr>
+          <w:delText xml:space="preserve"> (</w:delText>
+        </w:r>
+        <w:r>
+          <w:rPr>
+            <w:rFonts w:ascii="Calibri" w:eastAsia="Calibri" w:hAnsi="Calibri" w:cs="Times New Roman"/>
+            <w:i/>
+            <w:iCs/>
+          </w:rPr>
+          <w:delText>F</w:delText>
+        </w:r>
+        <w:r>
+          <w:rPr>
+            <w:rFonts w:ascii="Calibri" w:eastAsia="Calibri" w:hAnsi="Calibri" w:cs="Times New Roman"/>
+          </w:rPr>
+          <w:delText xml:space="preserve"> </w:delText>
+        </w:r>
+        <w:r>
+          <w:rPr>
+            <w:rFonts w:ascii="Calibri" w:eastAsia="Calibri" w:hAnsi="Calibri" w:cs="Times New Roman"/>
+          </w:rPr>
+          <w:delText>(</w:delText>
+        </w:r>
+        <w:r>
+          <w:rPr>
+            <w:rFonts w:ascii="Calibri" w:eastAsia="Calibri" w:hAnsi="Calibri" w:cs="Times New Roman"/>
+          </w:rPr>
+          <w:delText>4</w:delText>
+        </w:r>
+        <w:r>
+          <w:rPr>
+            <w:rFonts w:ascii="Calibri" w:eastAsia="Calibri" w:hAnsi="Calibri" w:cs="Times New Roman"/>
+          </w:rPr>
+          <w:delText xml:space="preserve">, </w:delText>
+        </w:r>
+        <w:r>
+          <w:rPr>
+            <w:rFonts w:ascii="Calibri" w:eastAsia="Calibri" w:hAnsi="Calibri" w:cs="Times New Roman"/>
+          </w:rPr>
+          <w:delText>146</w:delText>
+        </w:r>
+        <w:r>
+          <w:rPr>
+            <w:rFonts w:ascii="Calibri" w:eastAsia="Calibri" w:hAnsi="Calibri" w:cs="Times New Roman"/>
+          </w:rPr>
+          <w:delText xml:space="preserve">) = </w:delText>
+        </w:r>
+        <w:r>
+          <w:rPr>
+            <w:rFonts w:ascii="Calibri" w:eastAsia="Calibri" w:hAnsi="Calibri" w:cs="Times New Roman"/>
+          </w:rPr>
+          <w:delText>0.632</w:delText>
+        </w:r>
+        <w:r>
+          <w:rPr>
+            <w:rFonts w:ascii="Calibri" w:eastAsia="Calibri" w:hAnsi="Calibri" w:cs="Times New Roman"/>
+          </w:rPr>
+          <w:delText>,</w:delText>
+        </w:r>
+        <w:r>
+          <w:rPr>
+            <w:rFonts w:ascii="Calibri" w:eastAsia="Calibri" w:hAnsi="Calibri" w:cs="Times New Roman"/>
+          </w:rPr>
+          <w:delText xml:space="preserve"> </w:delText>
+        </w:r>
+        <w:r>
+          <w:rPr>
+            <w:rFonts w:ascii="Calibri" w:eastAsia="Calibri" w:hAnsi="Calibri" w:cs="Times New Roman"/>
+            <w:i/>
+            <w:iCs/>
+          </w:rPr>
+          <w:delText>p</w:delText>
+        </w:r>
+        <w:r>
+          <w:rPr>
+            <w:rFonts w:ascii="Calibri" w:eastAsia="Calibri" w:hAnsi="Calibri" w:cs="Times New Roman"/>
+          </w:rPr>
+          <w:delText xml:space="preserve"> </w:delText>
+        </w:r>
+        <w:r>
+          <w:rPr>
+            <w:rFonts w:ascii="Calibri" w:eastAsia="Calibri" w:hAnsi="Calibri" w:cs="Times New Roman"/>
+          </w:rPr>
+          <w:delText xml:space="preserve">= </w:delText>
+        </w:r>
+        <w:r>
+          <w:rPr>
+            <w:rFonts w:ascii="Calibri" w:eastAsia="Calibri" w:hAnsi="Calibri" w:cs="Times New Roman"/>
+            <w:i/>
+            <w:iCs/>
+          </w:rPr>
+          <w:delText>NS</w:delText>
+        </w:r>
+        <w:r>
+          <w:rPr>
+            <w:rFonts w:ascii="Calibri" w:eastAsia="Calibri" w:hAnsi="Calibri" w:cs="Times New Roman"/>
+          </w:rPr>
+          <w:delText>)</w:delText>
+        </w:r>
+        <w:r>
+          <w:rPr>
+            <w:rFonts w:ascii="Calibri" w:eastAsia="Calibri" w:hAnsi="Calibri" w:cs="Times New Roman"/>
+          </w:rPr>
+          <w:delText xml:space="preserve">; or 4) </w:delText>
+        </w:r>
+        <w:r>
+          <w:rPr>
+            <w:rFonts w:ascii="Calibri" w:eastAsia="Calibri" w:hAnsi="Calibri" w:cs="Times New Roman"/>
+            <w:u w:val="single"/>
+          </w:rPr>
+          <w:delText>Exercise</w:delText>
+        </w:r>
+        <w:r>
+          <w:rPr>
+            <w:rFonts w:ascii="Calibri" w:eastAsia="Calibri" w:hAnsi="Calibri" w:cs="Times New Roman"/>
+          </w:rPr>
+          <w:delText>,</w:delText>
+        </w:r>
+        <w:r>
+          <w:rPr>
+            <w:rFonts w:ascii="Calibri" w:eastAsia="Calibri" w:hAnsi="Calibri" w:cs="Times New Roman"/>
+          </w:rPr>
+          <w:delText xml:space="preserve"> (</w:delText>
+        </w:r>
+        <w:r>
+          <w:rPr>
+            <w:rFonts w:ascii="Calibri" w:eastAsia="Calibri" w:hAnsi="Calibri" w:cs="Times New Roman"/>
+            <w:i/>
+            <w:iCs/>
+          </w:rPr>
+          <w:delText>F</w:delText>
+        </w:r>
+        <w:r>
+          <w:rPr>
+            <w:rFonts w:ascii="Calibri" w:eastAsia="Calibri" w:hAnsi="Calibri" w:cs="Times New Roman"/>
+          </w:rPr>
+          <w:delText xml:space="preserve"> </w:delText>
+        </w:r>
+        <w:r>
+          <w:rPr>
+            <w:rFonts w:ascii="Calibri" w:eastAsia="Calibri" w:hAnsi="Calibri" w:cs="Times New Roman"/>
+          </w:rPr>
+          <w:delText>(</w:delText>
+        </w:r>
+        <w:r>
+          <w:rPr>
+            <w:rFonts w:ascii="Calibri" w:eastAsia="Calibri" w:hAnsi="Calibri" w:cs="Times New Roman"/>
+          </w:rPr>
+          <w:delText>4</w:delText>
+        </w:r>
+        <w:r>
+          <w:rPr>
+            <w:rFonts w:ascii="Calibri" w:eastAsia="Calibri" w:hAnsi="Calibri" w:cs="Times New Roman"/>
+          </w:rPr>
+          <w:delText xml:space="preserve">, </w:delText>
+        </w:r>
+        <w:r>
+          <w:rPr>
+            <w:rFonts w:ascii="Calibri" w:eastAsia="Calibri" w:hAnsi="Calibri" w:cs="Times New Roman"/>
+          </w:rPr>
+          <w:delText>146</w:delText>
+        </w:r>
+        <w:r>
+          <w:rPr>
+            <w:rFonts w:ascii="Calibri" w:eastAsia="Calibri" w:hAnsi="Calibri" w:cs="Times New Roman"/>
+          </w:rPr>
+          <w:delText xml:space="preserve">) = </w:delText>
+        </w:r>
+        <w:r>
+          <w:rPr>
+            <w:rFonts w:ascii="Calibri" w:eastAsia="Calibri" w:hAnsi="Calibri" w:cs="Times New Roman"/>
+          </w:rPr>
+          <w:delText>2</w:delText>
+        </w:r>
+        <w:r>
+          <w:rPr>
+            <w:rFonts w:ascii="Calibri" w:eastAsia="Calibri" w:hAnsi="Calibri" w:cs="Times New Roman"/>
+          </w:rPr>
+          <w:delText>.</w:delText>
+        </w:r>
+        <w:r>
+          <w:rPr>
+            <w:rFonts w:ascii="Calibri" w:eastAsia="Calibri" w:hAnsi="Calibri" w:cs="Times New Roman"/>
+          </w:rPr>
+          <w:delText>122</w:delText>
+        </w:r>
+        <w:r>
+          <w:rPr>
+            <w:rFonts w:ascii="Calibri" w:eastAsia="Calibri" w:hAnsi="Calibri" w:cs="Times New Roman"/>
+          </w:rPr>
+          <w:delText>,</w:delText>
+        </w:r>
+        <w:r>
+          <w:rPr>
+            <w:rFonts w:ascii="Calibri" w:eastAsia="Calibri" w:hAnsi="Calibri" w:cs="Times New Roman"/>
+          </w:rPr>
+          <w:delText xml:space="preserve"> </w:delText>
+        </w:r>
+        <w:r>
+          <w:rPr>
+            <w:rFonts w:ascii="Calibri" w:eastAsia="Calibri" w:hAnsi="Calibri" w:cs="Times New Roman"/>
+            <w:i/>
+            <w:iCs/>
+          </w:rPr>
+          <w:delText>p</w:delText>
+        </w:r>
+        <w:r>
+          <w:rPr>
+            <w:rFonts w:ascii="Calibri" w:eastAsia="Calibri" w:hAnsi="Calibri" w:cs="Times New Roman"/>
+          </w:rPr>
+          <w:delText xml:space="preserve"> </w:delText>
+        </w:r>
+        <w:r>
+          <w:rPr>
+            <w:rFonts w:ascii="Calibri" w:eastAsia="Calibri" w:hAnsi="Calibri" w:cs="Times New Roman"/>
+          </w:rPr>
+          <w:delText xml:space="preserve">= </w:delText>
+        </w:r>
+        <w:r>
+          <w:rPr>
+            <w:rFonts w:ascii="Calibri" w:eastAsia="Calibri" w:hAnsi="Calibri" w:cs="Times New Roman"/>
+            <w:i/>
+            <w:iCs/>
+          </w:rPr>
+          <w:delText>NS</w:delText>
+        </w:r>
+        <w:r>
+          <w:rPr>
+            <w:rFonts w:ascii="Calibri" w:eastAsia="Calibri" w:hAnsi="Calibri" w:cs="Times New Roman"/>
+          </w:rPr>
+          <w:delText>)</w:delText>
+        </w:r>
+        <w:r>
+          <w:rPr>
+            <w:rFonts w:ascii="Calibri" w:eastAsia="Calibri" w:hAnsi="Calibri" w:cs="Times New Roman"/>
+          </w:rPr>
+          <w:delText xml:space="preserve">. However, there was a significant main effect of openness to belief change on support for UHC </w:delText>
+        </w:r>
+        <w:r>
+          <w:rPr>
+            <w:rFonts w:ascii="Calibri" w:eastAsia="Calibri" w:hAnsi="Calibri" w:cs="Times New Roman"/>
+          </w:rPr>
+          <w:delText>(</w:delText>
+        </w:r>
+        <w:r>
+          <w:rPr>
+            <w:rFonts w:ascii="Calibri" w:eastAsia="Calibri" w:hAnsi="Calibri" w:cs="Times New Roman"/>
+            <w:i/>
+            <w:iCs/>
+          </w:rPr>
+          <w:delText>F</w:delText>
+        </w:r>
+        <w:r>
+          <w:rPr>
+            <w:rFonts w:ascii="Calibri" w:eastAsia="Calibri" w:hAnsi="Calibri" w:cs="Times New Roman"/>
+          </w:rPr>
+          <w:delText xml:space="preserve"> </w:delText>
+        </w:r>
+        <w:r>
+          <w:rPr>
+            <w:rFonts w:ascii="Calibri" w:eastAsia="Calibri" w:hAnsi="Calibri" w:cs="Times New Roman"/>
+          </w:rPr>
+          <w:delText>(</w:delText>
+        </w:r>
+        <w:r>
+          <w:rPr>
+            <w:rFonts w:ascii="Calibri" w:eastAsia="Calibri" w:hAnsi="Calibri" w:cs="Times New Roman"/>
+          </w:rPr>
+          <w:delText>1</w:delText>
+        </w:r>
+        <w:r>
+          <w:rPr>
+            <w:rFonts w:ascii="Calibri" w:eastAsia="Calibri" w:hAnsi="Calibri" w:cs="Times New Roman"/>
+          </w:rPr>
+          <w:delText xml:space="preserve">, </w:delText>
+        </w:r>
+        <w:r>
+          <w:rPr>
+            <w:rFonts w:ascii="Calibri" w:eastAsia="Calibri" w:hAnsi="Calibri" w:cs="Times New Roman"/>
+          </w:rPr>
+          <w:delText>142</w:delText>
+        </w:r>
+        <w:r>
+          <w:rPr>
+            <w:rFonts w:ascii="Calibri" w:eastAsia="Calibri" w:hAnsi="Calibri" w:cs="Times New Roman"/>
+          </w:rPr>
+          <w:delText xml:space="preserve">) = </w:delText>
+        </w:r>
+        <w:r>
+          <w:rPr>
+            <w:rFonts w:ascii="Calibri" w:eastAsia="Calibri" w:hAnsi="Calibri" w:cs="Times New Roman"/>
+          </w:rPr>
+          <w:delText>9</w:delText>
+        </w:r>
+        <w:r>
+          <w:rPr>
+            <w:rFonts w:ascii="Calibri" w:eastAsia="Calibri" w:hAnsi="Calibri" w:cs="Times New Roman"/>
+          </w:rPr>
+          <w:delText>.</w:delText>
+        </w:r>
+        <w:r>
+          <w:rPr>
+            <w:rFonts w:ascii="Calibri" w:eastAsia="Calibri" w:hAnsi="Calibri" w:cs="Times New Roman"/>
+          </w:rPr>
+          <w:delText>59</w:delText>
+        </w:r>
+        <w:r>
+          <w:rPr>
+            <w:rFonts w:ascii="Calibri" w:eastAsia="Calibri" w:hAnsi="Calibri" w:cs="Times New Roman"/>
+          </w:rPr>
+          <w:delText>4</w:delText>
+        </w:r>
+        <w:r>
+          <w:rPr>
+            <w:rFonts w:ascii="Calibri" w:eastAsia="Calibri" w:hAnsi="Calibri" w:cs="Times New Roman"/>
+          </w:rPr>
+          <w:delText xml:space="preserve">, </w:delText>
+        </w:r>
+        <w:r>
+          <w:rPr>
+            <w:rFonts w:ascii="Calibri" w:eastAsia="Calibri" w:hAnsi="Calibri" w:cs="Times New Roman"/>
+            <w:i/>
+            <w:iCs/>
+          </w:rPr>
+          <w:delText>p</w:delText>
+        </w:r>
+        <w:r>
+          <w:rPr>
+            <w:rFonts w:ascii="Calibri" w:eastAsia="Calibri" w:hAnsi="Calibri" w:cs="Times New Roman"/>
+          </w:rPr>
           <w:delText xml:space="preserve"> &lt; .001</w:delText>
         </w:r>
         <w:r>
           <w:rPr>
             <w:rFonts w:ascii="Calibri" w:eastAsia="Calibri" w:hAnsi="Calibri" w:cs="Times New Roman"/>
           </w:rPr>
+          <w:delText xml:space="preserve">) </w:delText>
+        </w:r>
+        <w:r>
+          <w:rPr>
+            <w:rFonts w:ascii="Calibri" w:eastAsia="Calibri" w:hAnsi="Calibri" w:cs="Times New Roman"/>
+          </w:rPr>
+          <w:delText>and exercise</w:delText>
+        </w:r>
+        <w:r>
+          <w:rPr>
+            <w:rFonts w:ascii="Calibri" w:eastAsia="Calibri" w:hAnsi="Calibri" w:cs="Times New Roman"/>
+          </w:rPr>
+          <w:delText xml:space="preserve"> (</w:delText>
+        </w:r>
+        <w:r>
+          <w:rPr>
+            <w:rFonts w:ascii="Calibri" w:eastAsia="Calibri" w:hAnsi="Calibri" w:cs="Times New Roman"/>
+            <w:i/>
+            <w:iCs/>
+          </w:rPr>
+          <w:delText>F</w:delText>
+        </w:r>
+        <w:r>
+          <w:rPr>
+            <w:rFonts w:ascii="Calibri" w:eastAsia="Calibri" w:hAnsi="Calibri" w:cs="Times New Roman"/>
+          </w:rPr>
+          <w:delText xml:space="preserve"> </w:delText>
+        </w:r>
+        <w:r>
+          <w:rPr>
+            <w:rFonts w:ascii="Calibri" w:eastAsia="Calibri" w:hAnsi="Calibri" w:cs="Times New Roman"/>
+          </w:rPr>
+          <w:delText>(</w:delText>
+        </w:r>
+        <w:r>
+          <w:rPr>
+            <w:rFonts w:ascii="Calibri" w:eastAsia="Calibri" w:hAnsi="Calibri" w:cs="Times New Roman"/>
+          </w:rPr>
+          <w:delText>1</w:delText>
+        </w:r>
+        <w:r>
+          <w:rPr>
+            <w:rFonts w:ascii="Calibri" w:eastAsia="Calibri" w:hAnsi="Calibri" w:cs="Times New Roman"/>
+          </w:rPr>
+          <w:delText xml:space="preserve">, </w:delText>
+        </w:r>
+        <w:r>
+          <w:rPr>
+            <w:rFonts w:ascii="Calibri" w:eastAsia="Calibri" w:hAnsi="Calibri" w:cs="Times New Roman"/>
+          </w:rPr>
+          <w:delText>1</w:delText>
+        </w:r>
+        <w:r>
+          <w:rPr>
+            <w:rFonts w:ascii="Calibri" w:eastAsia="Calibri" w:hAnsi="Calibri" w:cs="Times New Roman"/>
+          </w:rPr>
+          <w:delText>4</w:delText>
+        </w:r>
+        <w:r>
+          <w:rPr>
+            <w:rFonts w:ascii="Calibri" w:eastAsia="Calibri" w:hAnsi="Calibri" w:cs="Times New Roman"/>
+          </w:rPr>
+          <w:delText>2</w:delText>
+        </w:r>
+        <w:r>
+          <w:rPr>
+            <w:rFonts w:ascii="Calibri" w:eastAsia="Calibri" w:hAnsi="Calibri" w:cs="Times New Roman"/>
+          </w:rPr>
+          <w:delText xml:space="preserve">) = </w:delText>
+        </w:r>
+        <w:r>
+          <w:rPr>
+            <w:rFonts w:ascii="Calibri" w:eastAsia="Calibri" w:hAnsi="Calibri" w:cs="Times New Roman"/>
+          </w:rPr>
+          <w:delText>4</w:delText>
+        </w:r>
+        <w:r>
+          <w:rPr>
+            <w:rFonts w:ascii="Calibri" w:eastAsia="Calibri" w:hAnsi="Calibri" w:cs="Times New Roman"/>
+          </w:rPr>
+          <w:delText>.4</w:delText>
+        </w:r>
+        <w:r>
+          <w:rPr>
+            <w:rFonts w:ascii="Calibri" w:eastAsia="Calibri" w:hAnsi="Calibri" w:cs="Times New Roman"/>
+          </w:rPr>
+          <w:delText>5</w:delText>
+        </w:r>
+        <w:r>
+          <w:rPr>
+            <w:rFonts w:ascii="Calibri" w:eastAsia="Calibri" w:hAnsi="Calibri" w:cs="Times New Roman"/>
+          </w:rPr>
+          <w:delText xml:space="preserve">, </w:delText>
+        </w:r>
+        <w:r>
+          <w:rPr>
+            <w:rFonts w:ascii="Calibri" w:eastAsia="Calibri" w:hAnsi="Calibri" w:cs="Times New Roman"/>
+            <w:i/>
+            <w:iCs/>
+          </w:rPr>
+          <w:delText>p</w:delText>
+        </w:r>
+        <w:r>
+          <w:rPr>
+            <w:rFonts w:ascii="Calibri" w:eastAsia="Calibri" w:hAnsi="Calibri" w:cs="Times New Roman"/>
+          </w:rPr>
+          <w:delText xml:space="preserve"> &lt; .001</w:delText>
+        </w:r>
+        <w:r>
+          <w:rPr>
+            <w:rFonts w:ascii="Calibri" w:eastAsia="Calibri" w:hAnsi="Calibri" w:cs="Times New Roman"/>
+          </w:rPr>
+          <w:delText>)</w:delText>
+        </w:r>
+        <w:r>
+          <w:rPr>
+            <w:rFonts w:ascii="Calibri" w:eastAsia="Calibri" w:hAnsi="Calibri" w:cs="Times New Roman"/>
+          </w:rPr>
+          <w:delText xml:space="preserve">. Further examination indicated that the homogeneity of variance assumption was violated, as the </w:delText>
+        </w:r>
+        <w:r>
+          <w:rPr>
+            <w:rFonts w:ascii="Calibri" w:eastAsia="Calibri" w:hAnsi="Calibri" w:cs="Times New Roman"/>
+          </w:rPr>
+          <w:delText>‘</w:delText>
+        </w:r>
+        <w:r>
+          <w:rPr>
+            <w:rFonts w:ascii="Calibri" w:eastAsia="Calibri" w:hAnsi="Calibri" w:cs="Times New Roman"/>
+          </w:rPr>
+          <w:delText>experimental condition</w:delText>
+        </w:r>
+        <w:r>
+          <w:rPr>
+            <w:rFonts w:ascii="Calibri" w:eastAsia="Calibri" w:hAnsi="Calibri" w:cs="Times New Roman"/>
+          </w:rPr>
+          <w:delText>’</w:delText>
+        </w:r>
+        <w:r>
+          <w:rPr>
+            <w:rFonts w:ascii="Calibri" w:eastAsia="Calibri" w:hAnsi="Calibri" w:cs="Times New Roman"/>
+          </w:rPr>
+          <w:delText xml:space="preserve"> x ‘openness to belief change’ interaction was significant for the topic of UHC</w:delText>
+        </w:r>
+        <w:r>
+          <w:rPr>
+            <w:rFonts w:ascii="Calibri" w:eastAsia="Calibri" w:hAnsi="Calibri" w:cs="Times New Roman"/>
+          </w:rPr>
+          <w:delText xml:space="preserve"> (</w:delText>
+        </w:r>
+        <w:r>
+          <w:rPr>
+            <w:rFonts w:ascii="Calibri" w:eastAsia="Calibri" w:hAnsi="Calibri" w:cs="Times New Roman"/>
+            <w:i/>
+            <w:iCs/>
+          </w:rPr>
+          <w:delText>F</w:delText>
+        </w:r>
+        <w:r>
+          <w:rPr>
+            <w:rFonts w:ascii="Calibri" w:eastAsia="Calibri" w:hAnsi="Calibri" w:cs="Times New Roman"/>
+          </w:rPr>
+          <w:delText xml:space="preserve"> </w:delText>
+        </w:r>
+        <w:r>
+          <w:rPr>
+            <w:rFonts w:ascii="Calibri" w:eastAsia="Calibri" w:hAnsi="Calibri" w:cs="Times New Roman"/>
+          </w:rPr>
+          <w:delText>(</w:delText>
+        </w:r>
+        <w:r>
+          <w:rPr>
+            <w:rFonts w:ascii="Calibri" w:eastAsia="Calibri" w:hAnsi="Calibri" w:cs="Times New Roman"/>
+          </w:rPr>
+          <w:delText>4</w:delText>
+        </w:r>
+        <w:r>
+          <w:rPr>
+            <w:rFonts w:ascii="Calibri" w:eastAsia="Calibri" w:hAnsi="Calibri" w:cs="Times New Roman"/>
+          </w:rPr>
+          <w:delText xml:space="preserve">, </w:delText>
+        </w:r>
+        <w:r>
+          <w:rPr>
+            <w:rFonts w:ascii="Calibri" w:eastAsia="Calibri" w:hAnsi="Calibri" w:cs="Times New Roman"/>
+          </w:rPr>
+          <w:delText>142</w:delText>
+        </w:r>
+        <w:r>
+          <w:rPr>
+            <w:rFonts w:ascii="Calibri" w:eastAsia="Calibri" w:hAnsi="Calibri" w:cs="Times New Roman"/>
+          </w:rPr>
+          <w:delText xml:space="preserve">) = </w:delText>
+        </w:r>
+        <w:r>
+          <w:rPr>
+            <w:rFonts w:ascii="Calibri" w:eastAsia="Calibri" w:hAnsi="Calibri" w:cs="Times New Roman"/>
+          </w:rPr>
+          <w:delText>4.71</w:delText>
+        </w:r>
+        <w:r>
+          <w:rPr>
+            <w:rFonts w:ascii="Calibri" w:eastAsia="Calibri" w:hAnsi="Calibri" w:cs="Times New Roman"/>
+          </w:rPr>
+          <w:delText xml:space="preserve">, </w:delText>
+        </w:r>
+        <w:r>
+          <w:rPr>
+            <w:rFonts w:ascii="Calibri" w:eastAsia="Calibri" w:hAnsi="Calibri" w:cs="Times New Roman"/>
+            <w:i/>
+            <w:iCs/>
+          </w:rPr>
+          <w:delText>p</w:delText>
+        </w:r>
+        <w:r>
+          <w:rPr>
+            <w:rFonts w:ascii="Calibri" w:eastAsia="Calibri" w:hAnsi="Calibri" w:cs="Times New Roman"/>
+          </w:rPr>
+          <w:delText xml:space="preserve"> &lt; .001</w:delText>
+        </w:r>
+        <w:r>
+          <w:rPr>
+            <w:rFonts w:ascii="Calibri" w:eastAsia="Calibri" w:hAnsi="Calibri" w:cs="Times New Roman"/>
+          </w:rPr>
+          <w:delText>)</w:delText>
+        </w:r>
+        <w:r>
+          <w:rPr>
+            <w:rFonts w:ascii="Calibri" w:eastAsia="Calibri" w:hAnsi="Calibri" w:cs="Times New Roman"/>
+          </w:rPr>
+          <w:delText>.</w:delText>
+        </w:r>
+        <w:r>
+          <w:rPr>
+            <w:rFonts w:ascii="Calibri" w:eastAsia="Calibri" w:hAnsi="Calibri" w:cs="Times New Roman"/>
+          </w:rPr>
+          <w:delText xml:space="preserve"> Given that this assumption was violated, we re-examined </w:delText>
+        </w:r>
+        <w:r>
+          <w:rPr>
+            <w:rFonts w:ascii="Calibri" w:eastAsia="Calibri" w:hAnsi="Calibri" w:cs="Times New Roman"/>
+          </w:rPr>
+          <w:delText xml:space="preserve">this </w:delText>
+        </w:r>
+        <w:r>
+          <w:rPr>
+            <w:rFonts w:ascii="Calibri" w:eastAsia="Calibri" w:hAnsi="Calibri" w:cs="Times New Roman"/>
+          </w:rPr>
+          <w:delText>data with a multiple regression model instead, predicting support for our topic with the predictors of experimental condition, ‘openness to belief change’, and their interaction.</w:delText>
+        </w:r>
+        <w:r>
+          <w:rPr>
+            <w:rFonts w:ascii="Calibri" w:eastAsia="Calibri" w:hAnsi="Calibri" w:cs="Times New Roman"/>
+          </w:rPr>
+          <w:delText xml:space="preserve"> For the topic of UHC, we found a significant main effect of openness to belief change </w:delText>
+        </w:r>
+        <w:r>
+          <w:rPr>
+            <w:rFonts w:ascii="Calibri" w:eastAsia="Calibri" w:hAnsi="Calibri" w:cs="Times New Roman"/>
+          </w:rPr>
+          <w:delText>(ß</w:delText>
+        </w:r>
+        <w:r>
+          <w:rPr>
+            <w:rFonts w:ascii="Calibri" w:eastAsia="Calibri" w:hAnsi="Calibri" w:cs="Times New Roman"/>
+            <w:vertAlign w:val="subscript"/>
+          </w:rPr>
+          <w:delText>belief change</w:delText>
+        </w:r>
+        <w:r>
+          <w:rPr>
+            <w:rFonts w:ascii="Calibri" w:eastAsia="Calibri" w:hAnsi="Calibri" w:cs="Times New Roman"/>
+          </w:rPr>
+          <w:delText xml:space="preserve"> =</w:delText>
+        </w:r>
+        <w:r>
+          <w:rPr>
+            <w:rFonts w:ascii="Calibri" w:eastAsia="Calibri" w:hAnsi="Calibri" w:cs="Times New Roman"/>
+          </w:rPr>
+          <w:delText xml:space="preserve"> </w:delText>
+        </w:r>
+        <w:r>
+          <w:rPr>
+            <w:rFonts w:ascii="Calibri" w:eastAsia="Calibri" w:hAnsi="Calibri" w:cs="Times New Roman"/>
+          </w:rPr>
+          <w:delText>0.660</w:delText>
+        </w:r>
+        <w:r>
+          <w:rPr>
+            <w:rFonts w:ascii="Calibri" w:eastAsia="Calibri" w:hAnsi="Calibri" w:cs="Times New Roman"/>
+          </w:rPr>
+          <w:delText xml:space="preserve">, </w:delText>
+        </w:r>
+        <w:r>
+          <w:rPr>
+            <w:rFonts w:ascii="Calibri" w:eastAsia="Calibri" w:hAnsi="Calibri" w:cs="Times New Roman"/>
+            <w:i/>
+            <w:iCs/>
+          </w:rPr>
+          <w:delText>p</w:delText>
+        </w:r>
+        <w:r>
+          <w:rPr>
+            <w:rFonts w:ascii="Calibri" w:eastAsia="Calibri" w:hAnsi="Calibri" w:cs="Times New Roman"/>
+          </w:rPr>
+          <w:delText xml:space="preserve"> </w:delText>
+        </w:r>
+        <w:r>
+          <w:rPr>
+            <w:rFonts w:ascii="Calibri" w:eastAsia="Calibri" w:hAnsi="Calibri" w:cs="Times New Roman"/>
+          </w:rPr>
+          <w:delText>&lt;</w:delText>
+        </w:r>
+        <w:r>
+          <w:rPr>
+            <w:rFonts w:ascii="Calibri" w:eastAsia="Calibri" w:hAnsi="Calibri" w:cs="Times New Roman"/>
+          </w:rPr>
+          <w:delText xml:space="preserve"> .0</w:delText>
+        </w:r>
+        <w:r>
+          <w:rPr>
+            <w:rFonts w:ascii="Calibri" w:eastAsia="Calibri" w:hAnsi="Calibri" w:cs="Times New Roman"/>
+          </w:rPr>
+          <w:delText>01</w:delText>
+        </w:r>
+        <w:r>
+          <w:rPr>
+            <w:rFonts w:ascii="Calibri" w:eastAsia="Calibri" w:hAnsi="Calibri" w:cs="Times New Roman"/>
+          </w:rPr>
+          <w:delText xml:space="preserve">) </w:delText>
+        </w:r>
+        <w:r>
+          <w:rPr>
+            <w:rFonts w:ascii="Calibri" w:eastAsia="Calibri" w:hAnsi="Calibri" w:cs="Times New Roman"/>
+          </w:rPr>
+          <w:delText>and the pragmatic condition</w:delText>
+        </w:r>
+        <w:r>
+          <w:rPr>
+            <w:rFonts w:ascii="Calibri" w:eastAsia="Calibri" w:hAnsi="Calibri" w:cs="Times New Roman"/>
+          </w:rPr>
+          <w:delText xml:space="preserve"> (ß</w:delText>
+        </w:r>
+        <w:r>
+          <w:rPr>
+            <w:rFonts w:ascii="Calibri" w:eastAsia="Calibri" w:hAnsi="Calibri" w:cs="Times New Roman"/>
+            <w:vertAlign w:val="subscript"/>
+          </w:rPr>
+          <w:delText>pragmatic</w:delText>
+        </w:r>
+        <w:r>
+          <w:rPr>
+            <w:rFonts w:ascii="Calibri" w:eastAsia="Calibri" w:hAnsi="Calibri" w:cs="Times New Roman"/>
+          </w:rPr>
+          <w:delText xml:space="preserve"> =</w:delText>
+        </w:r>
+        <w:r>
+          <w:rPr>
+            <w:rFonts w:ascii="Calibri" w:eastAsia="Calibri" w:hAnsi="Calibri" w:cs="Times New Roman"/>
+          </w:rPr>
+          <w:delText xml:space="preserve"> </w:delText>
+        </w:r>
+        <w:r>
+          <w:rPr>
+            <w:rFonts w:ascii="Calibri" w:eastAsia="Calibri" w:hAnsi="Calibri" w:cs="Times New Roman"/>
+          </w:rPr>
+          <w:delText>6</w:delText>
+        </w:r>
+        <w:r>
+          <w:rPr>
+            <w:rFonts w:ascii="Calibri" w:eastAsia="Calibri" w:hAnsi="Calibri" w:cs="Times New Roman"/>
+          </w:rPr>
+          <w:delText>.5</w:delText>
+        </w:r>
+        <w:r>
+          <w:rPr>
+            <w:rFonts w:ascii="Calibri" w:eastAsia="Calibri" w:hAnsi="Calibri" w:cs="Times New Roman"/>
+          </w:rPr>
+          <w:delText>0</w:delText>
+        </w:r>
+        <w:r>
+          <w:rPr>
+            <w:rFonts w:ascii="Calibri" w:eastAsia="Calibri" w:hAnsi="Calibri" w:cs="Times New Roman"/>
+          </w:rPr>
+          <w:delText xml:space="preserve">, </w:delText>
+        </w:r>
+        <w:r>
+          <w:rPr>
+            <w:rFonts w:ascii="Calibri" w:eastAsia="Calibri" w:hAnsi="Calibri" w:cs="Times New Roman"/>
+            <w:i/>
+            <w:iCs/>
+          </w:rPr>
+          <w:delText>p</w:delText>
+        </w:r>
+        <w:r>
+          <w:rPr>
+            <w:rFonts w:ascii="Calibri" w:eastAsia="Calibri" w:hAnsi="Calibri" w:cs="Times New Roman"/>
+          </w:rPr>
+          <w:delText xml:space="preserve"> </w:delText>
+        </w:r>
+        <w:r>
+          <w:rPr>
+            <w:rFonts w:ascii="Calibri" w:eastAsia="Calibri" w:hAnsi="Calibri" w:cs="Times New Roman"/>
+          </w:rPr>
+          <w:delText>&lt; .001)</w:delText>
+        </w:r>
+        <w:r>
+          <w:rPr>
+            <w:rFonts w:ascii="Calibri" w:eastAsia="Calibri" w:hAnsi="Calibri" w:cs="Times New Roman"/>
+          </w:rPr>
+          <w:delText xml:space="preserve">, as well as significant interactions between openness to belief change and the moral piggybacking </w:delText>
+        </w:r>
+        <w:r>
+          <w:rPr>
+            <w:rFonts w:ascii="Calibri" w:eastAsia="Calibri" w:hAnsi="Calibri" w:cs="Times New Roman"/>
+          </w:rPr>
+          <w:delText>(ß</w:delText>
+        </w:r>
+        <w:r>
+          <w:rPr>
+            <w:rFonts w:ascii="Calibri" w:eastAsia="Calibri" w:hAnsi="Calibri" w:cs="Times New Roman"/>
+            <w:vertAlign w:val="subscript"/>
+          </w:rPr>
+          <w:delText>belief change x piggybacking</w:delText>
+        </w:r>
+        <w:r>
+          <w:rPr>
+            <w:rFonts w:ascii="Calibri" w:eastAsia="Calibri" w:hAnsi="Calibri" w:cs="Times New Roman"/>
+          </w:rPr>
+          <w:delText xml:space="preserve"> =</w:delText>
+        </w:r>
+        <w:r>
+          <w:rPr>
+            <w:rFonts w:ascii="Calibri" w:eastAsia="Calibri" w:hAnsi="Calibri" w:cs="Times New Roman"/>
+          </w:rPr>
+          <w:delText xml:space="preserve"> </w:delText>
+        </w:r>
+        <w:r>
+          <w:rPr>
+            <w:rFonts w:ascii="Calibri" w:eastAsia="Calibri" w:hAnsi="Calibri" w:cs="Times New Roman"/>
+          </w:rPr>
+          <w:delText>-0</w:delText>
+        </w:r>
+        <w:r>
+          <w:rPr>
+            <w:rFonts w:ascii="Calibri" w:eastAsia="Calibri" w:hAnsi="Calibri" w:cs="Times New Roman"/>
+          </w:rPr>
+          <w:delText>.</w:delText>
+        </w:r>
+        <w:r>
+          <w:rPr>
+            <w:rFonts w:ascii="Calibri" w:eastAsia="Calibri" w:hAnsi="Calibri" w:cs="Times New Roman"/>
+          </w:rPr>
+          <w:delText>594</w:delText>
+        </w:r>
+        <w:r>
+          <w:rPr>
+            <w:rFonts w:ascii="Calibri" w:eastAsia="Calibri" w:hAnsi="Calibri" w:cs="Times New Roman"/>
+          </w:rPr>
+          <w:delText xml:space="preserve">, </w:delText>
+        </w:r>
+        <w:r>
+          <w:rPr>
+            <w:rFonts w:ascii="Calibri" w:eastAsia="Calibri" w:hAnsi="Calibri" w:cs="Times New Roman"/>
+            <w:i/>
+            <w:iCs/>
+          </w:rPr>
+          <w:delText>p</w:delText>
+        </w:r>
+        <w:r>
+          <w:rPr>
+            <w:rFonts w:ascii="Calibri" w:eastAsia="Calibri" w:hAnsi="Calibri" w:cs="Times New Roman"/>
+          </w:rPr>
+          <w:delText xml:space="preserve"> </w:delText>
+        </w:r>
+        <w:r>
+          <w:rPr>
+            <w:rFonts w:ascii="Calibri" w:eastAsia="Calibri" w:hAnsi="Calibri" w:cs="Times New Roman"/>
+          </w:rPr>
+          <w:delText>=</w:delText>
+        </w:r>
+        <w:r>
+          <w:rPr>
+            <w:rFonts w:ascii="Calibri" w:eastAsia="Calibri" w:hAnsi="Calibri" w:cs="Times New Roman"/>
+          </w:rPr>
+          <w:delText xml:space="preserve"> .0</w:delText>
+        </w:r>
+        <w:r>
+          <w:rPr>
+            <w:rFonts w:ascii="Calibri" w:eastAsia="Calibri" w:hAnsi="Calibri" w:cs="Times New Roman"/>
+          </w:rPr>
+          <w:delText>14</w:delText>
+        </w:r>
+        <w:r>
+          <w:rPr>
+            <w:rFonts w:ascii="Calibri" w:eastAsia="Calibri" w:hAnsi="Calibri" w:cs="Times New Roman"/>
+          </w:rPr>
+          <w:delText>)</w:delText>
+        </w:r>
+        <w:r>
+          <w:rPr>
+            <w:rFonts w:ascii="Calibri" w:eastAsia="Calibri" w:hAnsi="Calibri" w:cs="Times New Roman"/>
+          </w:rPr>
+          <w:delText>, moral responsibility (ß</w:delText>
+        </w:r>
+        <w:r>
+          <w:rPr>
+            <w:rFonts w:ascii="Calibri" w:eastAsia="Calibri" w:hAnsi="Calibri" w:cs="Times New Roman"/>
+            <w:vertAlign w:val="subscript"/>
+          </w:rPr>
+          <w:delText>belief change</w:delText>
+        </w:r>
+        <w:r>
+          <w:rPr>
+            <w:rFonts w:ascii="Calibri" w:eastAsia="Calibri" w:hAnsi="Calibri" w:cs="Times New Roman"/>
+            <w:vertAlign w:val="subscript"/>
+          </w:rPr>
+          <w:delText xml:space="preserve"> x responsibility</w:delText>
+        </w:r>
+        <w:r>
+          <w:rPr>
+            <w:rFonts w:ascii="Calibri" w:eastAsia="Calibri" w:hAnsi="Calibri" w:cs="Times New Roman"/>
+          </w:rPr>
+          <w:delText xml:space="preserve"> =</w:delText>
+        </w:r>
+        <w:r>
+          <w:rPr>
+            <w:rFonts w:ascii="Calibri" w:eastAsia="Calibri" w:hAnsi="Calibri" w:cs="Times New Roman"/>
+          </w:rPr>
+          <w:delText xml:space="preserve"> </w:delText>
+        </w:r>
+        <w:r>
+          <w:rPr>
+            <w:rFonts w:ascii="Calibri" w:eastAsia="Calibri" w:hAnsi="Calibri" w:cs="Times New Roman"/>
+          </w:rPr>
+          <w:delText>0.</w:delText>
+        </w:r>
+        <w:r>
+          <w:rPr>
+            <w:rFonts w:ascii="Calibri" w:eastAsia="Calibri" w:hAnsi="Calibri" w:cs="Times New Roman"/>
+          </w:rPr>
+          <w:delText>2</w:delText>
+        </w:r>
+        <w:r>
+          <w:rPr>
+            <w:rFonts w:ascii="Calibri" w:eastAsia="Calibri" w:hAnsi="Calibri" w:cs="Times New Roman"/>
+          </w:rPr>
+          <w:delText>6</w:delText>
+        </w:r>
+        <w:r>
+          <w:rPr>
+            <w:rFonts w:ascii="Calibri" w:eastAsia="Calibri" w:hAnsi="Calibri" w:cs="Times New Roman"/>
+          </w:rPr>
+          <w:delText>4</w:delText>
+        </w:r>
+        <w:r>
+          <w:rPr>
+            <w:rFonts w:ascii="Calibri" w:eastAsia="Calibri" w:hAnsi="Calibri" w:cs="Times New Roman"/>
+          </w:rPr>
+          <w:delText xml:space="preserve">, </w:delText>
+        </w:r>
+        <w:r>
+          <w:rPr>
+            <w:rFonts w:ascii="Calibri" w:eastAsia="Calibri" w:hAnsi="Calibri" w:cs="Times New Roman"/>
+            <w:i/>
+            <w:iCs/>
+          </w:rPr>
+          <w:delText>p</w:delText>
+        </w:r>
+        <w:r>
+          <w:rPr>
+            <w:rFonts w:ascii="Calibri" w:eastAsia="Calibri" w:hAnsi="Calibri" w:cs="Times New Roman"/>
+          </w:rPr>
+          <w:delText xml:space="preserve"> </w:delText>
+        </w:r>
+        <w:r>
+          <w:rPr>
+            <w:rFonts w:ascii="Calibri" w:eastAsia="Calibri" w:hAnsi="Calibri" w:cs="Times New Roman"/>
+          </w:rPr>
+          <w:delText>=</w:delText>
+        </w:r>
+        <w:r>
+          <w:rPr>
+            <w:rFonts w:ascii="Calibri" w:eastAsia="Calibri" w:hAnsi="Calibri" w:cs="Times New Roman"/>
+          </w:rPr>
+          <w:delText xml:space="preserve"> .0</w:delText>
+        </w:r>
+        <w:r>
+          <w:rPr>
+            <w:rFonts w:ascii="Calibri" w:eastAsia="Calibri" w:hAnsi="Calibri" w:cs="Times New Roman"/>
+          </w:rPr>
+          <w:delText>40</w:delText>
+        </w:r>
+        <w:r>
+          <w:rPr>
+            <w:rFonts w:ascii="Calibri" w:eastAsia="Calibri" w:hAnsi="Calibri" w:cs="Times New Roman"/>
+          </w:rPr>
+          <w:delText>),</w:delText>
+        </w:r>
+        <w:r>
+          <w:rPr>
+            <w:rFonts w:ascii="Calibri" w:eastAsia="Calibri" w:hAnsi="Calibri" w:cs="Times New Roman"/>
+          </w:rPr>
+          <w:delText xml:space="preserve"> </w:delText>
+        </w:r>
+        <w:r>
+          <w:rPr>
+            <w:rFonts w:ascii="Calibri" w:eastAsia="Calibri" w:hAnsi="Calibri" w:cs="Times New Roman"/>
+          </w:rPr>
+          <w:delText xml:space="preserve">and </w:delText>
+        </w:r>
+        <w:r>
+          <w:rPr>
+            <w:rFonts w:ascii="Calibri" w:eastAsia="Calibri" w:hAnsi="Calibri" w:cs="Times New Roman"/>
+          </w:rPr>
+          <w:delText xml:space="preserve">the </w:delText>
+        </w:r>
+        <w:r>
+          <w:rPr>
+            <w:rFonts w:ascii="Calibri" w:eastAsia="Calibri" w:hAnsi="Calibri" w:cs="Times New Roman"/>
+          </w:rPr>
+          <w:delText>pragmatic conditions</w:delText>
+        </w:r>
+        <w:r>
+          <w:rPr>
+            <w:rFonts w:ascii="Calibri" w:eastAsia="Calibri" w:hAnsi="Calibri" w:cs="Times New Roman"/>
+          </w:rPr>
+          <w:delText xml:space="preserve"> (ß</w:delText>
+        </w:r>
+        <w:r>
+          <w:rPr>
+            <w:rFonts w:ascii="Calibri" w:eastAsia="Calibri" w:hAnsi="Calibri" w:cs="Times New Roman"/>
+            <w:vertAlign w:val="subscript"/>
+          </w:rPr>
+          <w:delText>belief change x pragmatic</w:delText>
+        </w:r>
+        <w:r>
+          <w:rPr>
+            <w:rFonts w:ascii="Calibri" w:eastAsia="Calibri" w:hAnsi="Calibri" w:cs="Times New Roman"/>
+          </w:rPr>
+          <w:delText xml:space="preserve"> =</w:delText>
+        </w:r>
+        <w:r>
+          <w:rPr>
+            <w:rFonts w:ascii="Calibri" w:eastAsia="Calibri" w:hAnsi="Calibri" w:cs="Times New Roman"/>
+          </w:rPr>
+          <w:delText xml:space="preserve"> </w:delText>
+        </w:r>
+        <w:r>
+          <w:rPr>
+            <w:rFonts w:ascii="Calibri" w:eastAsia="Calibri" w:hAnsi="Calibri" w:cs="Times New Roman"/>
+          </w:rPr>
+          <w:delText>0.</w:delText>
+        </w:r>
+        <w:r>
+          <w:rPr>
+            <w:rFonts w:ascii="Calibri" w:eastAsia="Calibri" w:hAnsi="Calibri" w:cs="Times New Roman"/>
+          </w:rPr>
+          <w:delText>22</w:delText>
+        </w:r>
+        <w:r>
+          <w:rPr>
+            <w:rFonts w:ascii="Calibri" w:eastAsia="Calibri" w:hAnsi="Calibri" w:cs="Times New Roman"/>
+          </w:rPr>
+          <w:delText>6</w:delText>
+        </w:r>
+        <w:r>
+          <w:rPr>
+            <w:rFonts w:ascii="Calibri" w:eastAsia="Calibri" w:hAnsi="Calibri" w:cs="Times New Roman"/>
+          </w:rPr>
+          <w:delText xml:space="preserve">, </w:delText>
+        </w:r>
+        <w:r>
+          <w:rPr>
+            <w:rFonts w:ascii="Calibri" w:eastAsia="Calibri" w:hAnsi="Calibri" w:cs="Times New Roman"/>
+            <w:i/>
+            <w:iCs/>
+          </w:rPr>
+          <w:delText>p</w:delText>
+        </w:r>
+        <w:r>
+          <w:rPr>
+            <w:rFonts w:ascii="Calibri" w:eastAsia="Calibri" w:hAnsi="Calibri" w:cs="Times New Roman"/>
+          </w:rPr>
+          <w:delText xml:space="preserve"> </w:delText>
+        </w:r>
+        <w:r>
+          <w:rPr>
+            <w:rFonts w:ascii="Calibri" w:eastAsia="Calibri" w:hAnsi="Calibri" w:cs="Times New Roman"/>
+          </w:rPr>
+          <w:delText>&lt; .001)</w:delText>
+        </w:r>
+        <w:r>
+          <w:rPr>
+            <w:rFonts w:ascii="Calibri" w:eastAsia="Calibri" w:hAnsi="Calibri" w:cs="Times New Roman"/>
+          </w:rPr>
+          <w:delText>.</w:delText>
+        </w:r>
+      </w:del>
+    </w:p>
+    <w:p>
+      <w:pPr>
+        <w:pStyle w:val="Heading2"/>
+        <w:rPr>
+          <w:del w:id="496" w:author="Duan, Sean (MU-Student)" w:date="2024-06-20T12:12:00Z" w16du:dateUtc="2024-06-20T17:12:00Z"/>
+          <w:rFonts w:ascii="Calibri Light" w:eastAsia="Times New Roman" w:hAnsi="Calibri Light" w:cs="Times New Roman"/>
+          <w:i/>
+          <w:color w:val="000000"/>
+        </w:rPr>
+      </w:pPr>
+      <w:del w:id="497" w:author="Duan, Sean (MU-Student)" w:date="2024-06-20T12:12:00Z" w16du:dateUtc="2024-06-20T17:12:00Z">
+        <w:r>
+          <w:rPr>
+            <w:rFonts w:ascii="Calibri Light" w:eastAsia="Times New Roman" w:hAnsi="Calibri Light" w:cs="Times New Roman"/>
+            <w:i/>
+            <w:color w:val="000000"/>
+          </w:rPr>
+          <w:delText>Moral Conviction Manipulation – Level of Moral Conviction Regarding [Topic]</w:delText>
+        </w:r>
+      </w:del>
+    </w:p>
+    <w:p>
+      <w:pPr>
+        <w:pStyle w:val="Heading2"/>
+        <w:rPr>
+          <w:del w:id="498" w:author="Duan, Sean (MU-Student)" w:date="2024-06-20T12:12:00Z" w16du:dateUtc="2024-06-20T17:12:00Z"/>
+          <w:rFonts w:ascii="Calibri" w:eastAsia="Calibri" w:hAnsi="Calibri" w:cs="Times New Roman"/>
+        </w:rPr>
+      </w:pPr>
+      <w:del w:id="499" w:author="Duan, Sean (MU-Student)" w:date="2024-06-20T12:12:00Z" w16du:dateUtc="2024-06-20T17:12:00Z">
+        <w:r>
+          <w:rPr>
+            <w:rFonts w:ascii="Calibri" w:eastAsia="Calibri" w:hAnsi="Calibri" w:cs="Times New Roman"/>
+          </w:rPr>
+          <w:delText xml:space="preserve">To test H2, we conducted an ANCOVA model with our moral conviction manipulation with our moral conviction manipulation as a between-subjects factor. Our dependent variable for each ANCOVA was the primary outcome of </w:delText>
+        </w:r>
+        <w:r>
+          <w:rPr>
+            <w:rFonts w:ascii="Calibri" w:eastAsia="Calibri" w:hAnsi="Calibri" w:cs="Times New Roman"/>
+          </w:rPr>
+          <w:delText>level of moral conviction for a given topic</w:delText>
+        </w:r>
+        <w:r>
+          <w:rPr>
+            <w:rFonts w:ascii="Calibri" w:eastAsia="Calibri" w:hAnsi="Calibri" w:cs="Times New Roman"/>
+          </w:rPr>
+          <w:delText xml:space="preserve">, our main independent variable was assignment to one of our four experimental conditions, or a control, and all of our analysis was conditioned on openness to belief change for their respective topic. </w:delText>
+        </w:r>
+        <w:r>
+          <w:rPr>
+            <w:rFonts w:ascii="Calibri" w:eastAsia="Calibri" w:hAnsi="Calibri" w:cs="Times New Roman"/>
+          </w:rPr>
+          <w:delText xml:space="preserve">There was </w:delText>
+        </w:r>
+        <w:r>
+          <w:rPr>
+            <w:rFonts w:ascii="Calibri" w:eastAsia="Calibri" w:hAnsi="Calibri" w:cs="Times New Roman"/>
+          </w:rPr>
+          <w:delText>no support for</w:delText>
+        </w:r>
+        <w:r>
+          <w:rPr>
+            <w:rFonts w:ascii="Calibri" w:eastAsia="Calibri" w:hAnsi="Calibri" w:cs="Times New Roman"/>
+          </w:rPr>
+          <w:delText xml:space="preserve"> H2</w:delText>
+        </w:r>
+        <w:r>
+          <w:rPr>
+            <w:rFonts w:ascii="Calibri" w:eastAsia="Calibri" w:hAnsi="Calibri" w:cs="Times New Roman"/>
+          </w:rPr>
+          <w:delText xml:space="preserve">, as our moral conviction manipulation had no main effect on moral conviction felt for: 1) </w:delText>
+        </w:r>
+        <w:r>
+          <w:rPr>
+            <w:rFonts w:ascii="Calibri" w:eastAsia="Calibri" w:hAnsi="Calibri" w:cs="Times New Roman"/>
+            <w:u w:val="single"/>
+          </w:rPr>
+          <w:delText>Universal Health Care</w:delText>
+        </w:r>
+        <w:r>
+          <w:rPr>
+            <w:rFonts w:ascii="Calibri" w:eastAsia="Calibri" w:hAnsi="Calibri" w:cs="Times New Roman"/>
+          </w:rPr>
+          <w:delText>,</w:delText>
+        </w:r>
+        <w:r>
+          <w:rPr>
+            <w:rFonts w:ascii="Calibri" w:eastAsia="Calibri" w:hAnsi="Calibri" w:cs="Times New Roman"/>
+          </w:rPr>
+          <w:delText xml:space="preserve"> (</w:delText>
+        </w:r>
+        <w:r>
+          <w:rPr>
+            <w:rFonts w:ascii="Calibri" w:eastAsia="Calibri" w:hAnsi="Calibri" w:cs="Times New Roman"/>
+            <w:i/>
+            <w:iCs/>
+          </w:rPr>
+          <w:delText>F</w:delText>
+        </w:r>
+        <w:r>
+          <w:rPr>
+            <w:rFonts w:ascii="Calibri" w:eastAsia="Calibri" w:hAnsi="Calibri" w:cs="Times New Roman"/>
+          </w:rPr>
+          <w:delText xml:space="preserve"> </w:delText>
+        </w:r>
+        <w:r>
+          <w:rPr>
+            <w:rFonts w:ascii="Calibri" w:eastAsia="Calibri" w:hAnsi="Calibri" w:cs="Times New Roman"/>
+          </w:rPr>
+          <w:delText>(</w:delText>
+        </w:r>
+        <w:r>
+          <w:rPr>
+            <w:rFonts w:ascii="Calibri" w:eastAsia="Calibri" w:hAnsi="Calibri" w:cs="Times New Roman"/>
+          </w:rPr>
+          <w:delText>4</w:delText>
+        </w:r>
+        <w:r>
+          <w:rPr>
+            <w:rFonts w:ascii="Calibri" w:eastAsia="Calibri" w:hAnsi="Calibri" w:cs="Times New Roman"/>
+          </w:rPr>
+          <w:delText xml:space="preserve">, </w:delText>
+        </w:r>
+        <w:r>
+          <w:rPr>
+            <w:rFonts w:ascii="Calibri" w:eastAsia="Calibri" w:hAnsi="Calibri" w:cs="Times New Roman"/>
+          </w:rPr>
+          <w:delText>14</w:delText>
+        </w:r>
+        <w:r>
+          <w:rPr>
+            <w:rFonts w:ascii="Calibri" w:eastAsia="Calibri" w:hAnsi="Calibri" w:cs="Times New Roman"/>
+          </w:rPr>
+          <w:delText>6</w:delText>
+        </w:r>
+        <w:r>
+          <w:rPr>
+            <w:rFonts w:ascii="Calibri" w:eastAsia="Calibri" w:hAnsi="Calibri" w:cs="Times New Roman"/>
+          </w:rPr>
+          <w:delText xml:space="preserve">) = </w:delText>
+        </w:r>
+        <w:r>
+          <w:rPr>
+            <w:rFonts w:ascii="Calibri" w:eastAsia="Calibri" w:hAnsi="Calibri" w:cs="Times New Roman"/>
+          </w:rPr>
+          <w:delText>0.</w:delText>
+        </w:r>
+        <w:r>
+          <w:rPr>
+            <w:rFonts w:ascii="Calibri" w:eastAsia="Calibri" w:hAnsi="Calibri" w:cs="Times New Roman"/>
+          </w:rPr>
+          <w:delText>456</w:delText>
+        </w:r>
+        <w:r>
+          <w:rPr>
+            <w:rFonts w:ascii="Calibri" w:eastAsia="Calibri" w:hAnsi="Calibri" w:cs="Times New Roman"/>
+          </w:rPr>
+          <w:delText>,</w:delText>
+        </w:r>
+        <w:r>
+          <w:rPr>
+            <w:rFonts w:ascii="Calibri" w:eastAsia="Calibri" w:hAnsi="Calibri" w:cs="Times New Roman"/>
+          </w:rPr>
+          <w:delText xml:space="preserve"> </w:delText>
+        </w:r>
+        <w:r>
+          <w:rPr>
+            <w:rFonts w:ascii="Calibri" w:eastAsia="Calibri" w:hAnsi="Calibri" w:cs="Times New Roman"/>
+            <w:i/>
+            <w:iCs/>
+          </w:rPr>
+          <w:delText>p</w:delText>
+        </w:r>
+        <w:r>
+          <w:rPr>
+            <w:rFonts w:ascii="Calibri" w:eastAsia="Calibri" w:hAnsi="Calibri" w:cs="Times New Roman"/>
+          </w:rPr>
+          <w:delText xml:space="preserve"> </w:delText>
+        </w:r>
+        <w:r>
+          <w:rPr>
+            <w:rFonts w:ascii="Calibri" w:eastAsia="Calibri" w:hAnsi="Calibri" w:cs="Times New Roman"/>
+          </w:rPr>
+          <w:delText xml:space="preserve">= </w:delText>
+        </w:r>
+        <w:r>
+          <w:rPr>
+            <w:rFonts w:ascii="Calibri" w:eastAsia="Calibri" w:hAnsi="Calibri" w:cs="Times New Roman"/>
+            <w:i/>
+            <w:iCs/>
+          </w:rPr>
+          <w:delText>NS</w:delText>
+        </w:r>
+        <w:r>
+          <w:rPr>
+            <w:rFonts w:ascii="Calibri" w:eastAsia="Calibri" w:hAnsi="Calibri" w:cs="Times New Roman"/>
+          </w:rPr>
+          <w:delText xml:space="preserve">); 2) </w:delText>
+        </w:r>
+        <w:r>
+          <w:rPr>
+            <w:rFonts w:ascii="Calibri" w:eastAsia="Calibri" w:hAnsi="Calibri" w:cs="Times New Roman"/>
+            <w:u w:val="single"/>
+          </w:rPr>
+          <w:delText>Capital Punishment</w:delText>
+        </w:r>
+        <w:r>
+          <w:rPr>
+            <w:rFonts w:ascii="Calibri" w:eastAsia="Calibri" w:hAnsi="Calibri" w:cs="Times New Roman"/>
+          </w:rPr>
+          <w:delText>,</w:delText>
+        </w:r>
+        <w:r>
+          <w:rPr>
+            <w:rFonts w:ascii="Calibri" w:eastAsia="Calibri" w:hAnsi="Calibri" w:cs="Times New Roman"/>
+          </w:rPr>
+          <w:delText xml:space="preserve"> (</w:delText>
+        </w:r>
+        <w:r>
+          <w:rPr>
+            <w:rFonts w:ascii="Calibri" w:eastAsia="Calibri" w:hAnsi="Calibri" w:cs="Times New Roman"/>
+            <w:i/>
+            <w:iCs/>
+          </w:rPr>
+          <w:delText>F</w:delText>
+        </w:r>
+        <w:r>
+          <w:rPr>
+            <w:rFonts w:ascii="Calibri" w:eastAsia="Calibri" w:hAnsi="Calibri" w:cs="Times New Roman"/>
+          </w:rPr>
+          <w:delText xml:space="preserve"> </w:delText>
+        </w:r>
+        <w:r>
+          <w:rPr>
+            <w:rFonts w:ascii="Calibri" w:eastAsia="Calibri" w:hAnsi="Calibri" w:cs="Times New Roman"/>
+          </w:rPr>
+          <w:delText>(</w:delText>
+        </w:r>
+        <w:r>
+          <w:rPr>
+            <w:rFonts w:ascii="Calibri" w:eastAsia="Calibri" w:hAnsi="Calibri" w:cs="Times New Roman"/>
+          </w:rPr>
+          <w:delText>4</w:delText>
+        </w:r>
+        <w:r>
+          <w:rPr>
+            <w:rFonts w:ascii="Calibri" w:eastAsia="Calibri" w:hAnsi="Calibri" w:cs="Times New Roman"/>
+          </w:rPr>
+          <w:delText xml:space="preserve">, </w:delText>
+        </w:r>
+        <w:r>
+          <w:rPr>
+            <w:rFonts w:ascii="Calibri" w:eastAsia="Calibri" w:hAnsi="Calibri" w:cs="Times New Roman"/>
+          </w:rPr>
+          <w:delText>146</w:delText>
+        </w:r>
+        <w:r>
+          <w:rPr>
+            <w:rFonts w:ascii="Calibri" w:eastAsia="Calibri" w:hAnsi="Calibri" w:cs="Times New Roman"/>
+          </w:rPr>
+          <w:delText xml:space="preserve">) = </w:delText>
+        </w:r>
+        <w:r>
+          <w:rPr>
+            <w:rFonts w:ascii="Calibri" w:eastAsia="Calibri" w:hAnsi="Calibri" w:cs="Times New Roman"/>
+          </w:rPr>
+          <w:delText>0.</w:delText>
+        </w:r>
+        <w:r>
+          <w:rPr>
+            <w:rFonts w:ascii="Calibri" w:eastAsia="Calibri" w:hAnsi="Calibri" w:cs="Times New Roman"/>
+          </w:rPr>
+          <w:delText>3</w:delText>
+        </w:r>
+        <w:r>
+          <w:rPr>
+            <w:rFonts w:ascii="Calibri" w:eastAsia="Calibri" w:hAnsi="Calibri" w:cs="Times New Roman"/>
+          </w:rPr>
+          <w:delText>45</w:delText>
+        </w:r>
+        <w:r>
+          <w:rPr>
+            <w:rFonts w:ascii="Calibri" w:eastAsia="Calibri" w:hAnsi="Calibri" w:cs="Times New Roman"/>
+          </w:rPr>
+          <w:delText>,</w:delText>
+        </w:r>
+        <w:r>
+          <w:rPr>
+            <w:rFonts w:ascii="Calibri" w:eastAsia="Calibri" w:hAnsi="Calibri" w:cs="Times New Roman"/>
+          </w:rPr>
+          <w:delText xml:space="preserve"> </w:delText>
+        </w:r>
+        <w:r>
+          <w:rPr>
+            <w:rFonts w:ascii="Calibri" w:eastAsia="Calibri" w:hAnsi="Calibri" w:cs="Times New Roman"/>
+            <w:i/>
+            <w:iCs/>
+          </w:rPr>
+          <w:delText>p</w:delText>
+        </w:r>
+        <w:r>
+          <w:rPr>
+            <w:rFonts w:ascii="Calibri" w:eastAsia="Calibri" w:hAnsi="Calibri" w:cs="Times New Roman"/>
+          </w:rPr>
+          <w:delText xml:space="preserve"> </w:delText>
+        </w:r>
+        <w:r>
+          <w:rPr>
+            <w:rFonts w:ascii="Calibri" w:eastAsia="Calibri" w:hAnsi="Calibri" w:cs="Times New Roman"/>
+          </w:rPr>
+          <w:delText xml:space="preserve">= </w:delText>
+        </w:r>
+        <w:r>
+          <w:rPr>
+            <w:rFonts w:ascii="Calibri" w:eastAsia="Calibri" w:hAnsi="Calibri" w:cs="Times New Roman"/>
+            <w:i/>
+            <w:iCs/>
+          </w:rPr>
+          <w:delText>NS</w:delText>
+        </w:r>
+        <w:r>
+          <w:rPr>
+            <w:rFonts w:ascii="Calibri" w:eastAsia="Calibri" w:hAnsi="Calibri" w:cs="Times New Roman"/>
+          </w:rPr>
+          <w:delText xml:space="preserve">); 3) </w:delText>
+        </w:r>
+        <w:r>
+          <w:rPr>
+            <w:rFonts w:ascii="Calibri" w:eastAsia="Calibri" w:hAnsi="Calibri" w:cs="Times New Roman"/>
+            <w:u w:val="single"/>
+          </w:rPr>
+          <w:delText>Climate Change</w:delText>
+        </w:r>
+        <w:r>
+          <w:rPr>
+            <w:rFonts w:ascii="Calibri" w:eastAsia="Calibri" w:hAnsi="Calibri" w:cs="Times New Roman"/>
+          </w:rPr>
+          <w:delText>,</w:delText>
+        </w:r>
+        <w:r>
+          <w:rPr>
+            <w:rFonts w:ascii="Calibri" w:eastAsia="Calibri" w:hAnsi="Calibri" w:cs="Times New Roman"/>
+          </w:rPr>
+          <w:delText xml:space="preserve"> (</w:delText>
+        </w:r>
+        <w:r>
+          <w:rPr>
+            <w:rFonts w:ascii="Calibri" w:eastAsia="Calibri" w:hAnsi="Calibri" w:cs="Times New Roman"/>
+            <w:i/>
+            <w:iCs/>
+          </w:rPr>
+          <w:delText>F</w:delText>
+        </w:r>
+        <w:r>
+          <w:rPr>
+            <w:rFonts w:ascii="Calibri" w:eastAsia="Calibri" w:hAnsi="Calibri" w:cs="Times New Roman"/>
+          </w:rPr>
+          <w:delText xml:space="preserve"> </w:delText>
+        </w:r>
+        <w:r>
+          <w:rPr>
+            <w:rFonts w:ascii="Calibri" w:eastAsia="Calibri" w:hAnsi="Calibri" w:cs="Times New Roman"/>
+          </w:rPr>
+          <w:delText>(</w:delText>
+        </w:r>
+        <w:r>
+          <w:rPr>
+            <w:rFonts w:ascii="Calibri" w:eastAsia="Calibri" w:hAnsi="Calibri" w:cs="Times New Roman"/>
+          </w:rPr>
+          <w:delText>4</w:delText>
+        </w:r>
+        <w:r>
+          <w:rPr>
+            <w:rFonts w:ascii="Calibri" w:eastAsia="Calibri" w:hAnsi="Calibri" w:cs="Times New Roman"/>
+          </w:rPr>
+          <w:delText xml:space="preserve">, </w:delText>
+        </w:r>
+        <w:r>
+          <w:rPr>
+            <w:rFonts w:ascii="Calibri" w:eastAsia="Calibri" w:hAnsi="Calibri" w:cs="Times New Roman"/>
+          </w:rPr>
+          <w:delText>146</w:delText>
+        </w:r>
+        <w:r>
+          <w:rPr>
+            <w:rFonts w:ascii="Calibri" w:eastAsia="Calibri" w:hAnsi="Calibri" w:cs="Times New Roman"/>
+          </w:rPr>
+          <w:delText xml:space="preserve">) = </w:delText>
+        </w:r>
+        <w:r>
+          <w:rPr>
+            <w:rFonts w:ascii="Calibri" w:eastAsia="Calibri" w:hAnsi="Calibri" w:cs="Times New Roman"/>
+          </w:rPr>
+          <w:delText>0.</w:delText>
+        </w:r>
+        <w:r>
+          <w:rPr>
+            <w:rFonts w:ascii="Calibri" w:eastAsia="Calibri" w:hAnsi="Calibri" w:cs="Times New Roman"/>
+          </w:rPr>
+          <w:delText>9</w:delText>
+        </w:r>
+        <w:r>
+          <w:rPr>
+            <w:rFonts w:ascii="Calibri" w:eastAsia="Calibri" w:hAnsi="Calibri" w:cs="Times New Roman"/>
+          </w:rPr>
+          <w:delText>4</w:delText>
+        </w:r>
+        <w:r>
+          <w:rPr>
+            <w:rFonts w:ascii="Calibri" w:eastAsia="Calibri" w:hAnsi="Calibri" w:cs="Times New Roman"/>
+          </w:rPr>
+          <w:delText>1</w:delText>
+        </w:r>
+        <w:r>
+          <w:rPr>
+            <w:rFonts w:ascii="Calibri" w:eastAsia="Calibri" w:hAnsi="Calibri" w:cs="Times New Roman"/>
+          </w:rPr>
+          <w:delText>,</w:delText>
+        </w:r>
+        <w:r>
+          <w:rPr>
+            <w:rFonts w:ascii="Calibri" w:eastAsia="Calibri" w:hAnsi="Calibri" w:cs="Times New Roman"/>
+          </w:rPr>
+          <w:delText xml:space="preserve"> </w:delText>
+        </w:r>
+        <w:r>
+          <w:rPr>
+            <w:rFonts w:ascii="Calibri" w:eastAsia="Calibri" w:hAnsi="Calibri" w:cs="Times New Roman"/>
+            <w:i/>
+            <w:iCs/>
+          </w:rPr>
+          <w:delText>p</w:delText>
+        </w:r>
+        <w:r>
+          <w:rPr>
+            <w:rFonts w:ascii="Calibri" w:eastAsia="Calibri" w:hAnsi="Calibri" w:cs="Times New Roman"/>
+          </w:rPr>
+          <w:delText xml:space="preserve"> </w:delText>
+        </w:r>
+        <w:r>
+          <w:rPr>
+            <w:rFonts w:ascii="Calibri" w:eastAsia="Calibri" w:hAnsi="Calibri" w:cs="Times New Roman"/>
+          </w:rPr>
+          <w:delText xml:space="preserve">= </w:delText>
+        </w:r>
+        <w:r>
+          <w:rPr>
+            <w:rFonts w:ascii="Calibri" w:eastAsia="Calibri" w:hAnsi="Calibri" w:cs="Times New Roman"/>
+            <w:i/>
+            <w:iCs/>
+          </w:rPr>
+          <w:delText>NS</w:delText>
+        </w:r>
+        <w:r>
+          <w:rPr>
+            <w:rFonts w:ascii="Calibri" w:eastAsia="Calibri" w:hAnsi="Calibri" w:cs="Times New Roman"/>
+          </w:rPr>
+          <w:delText xml:space="preserve">); or 4) </w:delText>
+        </w:r>
+        <w:r>
+          <w:rPr>
+            <w:rFonts w:ascii="Calibri" w:eastAsia="Calibri" w:hAnsi="Calibri" w:cs="Times New Roman"/>
+            <w:u w:val="single"/>
+          </w:rPr>
+          <w:delText>Exercise</w:delText>
+        </w:r>
+        <w:r>
+          <w:rPr>
+            <w:rFonts w:ascii="Calibri" w:eastAsia="Calibri" w:hAnsi="Calibri" w:cs="Times New Roman"/>
+          </w:rPr>
+          <w:delText>,</w:delText>
+        </w:r>
+        <w:r>
+          <w:rPr>
+            <w:rFonts w:ascii="Calibri" w:eastAsia="Calibri" w:hAnsi="Calibri" w:cs="Times New Roman"/>
+          </w:rPr>
+          <w:delText xml:space="preserve"> (</w:delText>
+        </w:r>
+        <w:r>
+          <w:rPr>
+            <w:rFonts w:ascii="Calibri" w:eastAsia="Calibri" w:hAnsi="Calibri" w:cs="Times New Roman"/>
+            <w:i/>
+            <w:iCs/>
+          </w:rPr>
+          <w:delText>F</w:delText>
+        </w:r>
+        <w:r>
+          <w:rPr>
+            <w:rFonts w:ascii="Calibri" w:eastAsia="Calibri" w:hAnsi="Calibri" w:cs="Times New Roman"/>
+          </w:rPr>
+          <w:delText xml:space="preserve"> </w:delText>
+        </w:r>
+        <w:r>
+          <w:rPr>
+            <w:rFonts w:ascii="Calibri" w:eastAsia="Calibri" w:hAnsi="Calibri" w:cs="Times New Roman"/>
+          </w:rPr>
+          <w:delText>(</w:delText>
+        </w:r>
+        <w:r>
+          <w:rPr>
+            <w:rFonts w:ascii="Calibri" w:eastAsia="Calibri" w:hAnsi="Calibri" w:cs="Times New Roman"/>
+          </w:rPr>
+          <w:delText>4</w:delText>
+        </w:r>
+        <w:r>
+          <w:rPr>
+            <w:rFonts w:ascii="Calibri" w:eastAsia="Calibri" w:hAnsi="Calibri" w:cs="Times New Roman"/>
+          </w:rPr>
+          <w:delText xml:space="preserve">, </w:delText>
+        </w:r>
+        <w:r>
+          <w:rPr>
+            <w:rFonts w:ascii="Calibri" w:eastAsia="Calibri" w:hAnsi="Calibri" w:cs="Times New Roman"/>
+          </w:rPr>
+          <w:delText>146</w:delText>
+        </w:r>
+        <w:r>
+          <w:rPr>
+            <w:rFonts w:ascii="Calibri" w:eastAsia="Calibri" w:hAnsi="Calibri" w:cs="Times New Roman"/>
+          </w:rPr>
+          <w:delText xml:space="preserve">) = </w:delText>
+        </w:r>
+        <w:r>
+          <w:rPr>
+            <w:rFonts w:ascii="Calibri" w:eastAsia="Calibri" w:hAnsi="Calibri" w:cs="Times New Roman"/>
+          </w:rPr>
+          <w:delText>0</w:delText>
+        </w:r>
+        <w:r>
+          <w:rPr>
+            <w:rFonts w:ascii="Calibri" w:eastAsia="Calibri" w:hAnsi="Calibri" w:cs="Times New Roman"/>
+          </w:rPr>
+          <w:delText>.2</w:delText>
+        </w:r>
+        <w:r>
+          <w:rPr>
+            <w:rFonts w:ascii="Calibri" w:eastAsia="Calibri" w:hAnsi="Calibri" w:cs="Times New Roman"/>
+          </w:rPr>
+          <w:delText>48</w:delText>
+        </w:r>
+        <w:r>
+          <w:rPr>
+            <w:rFonts w:ascii="Calibri" w:eastAsia="Calibri" w:hAnsi="Calibri" w:cs="Times New Roman"/>
+          </w:rPr>
+          <w:delText>,</w:delText>
+        </w:r>
+        <w:r>
+          <w:rPr>
+            <w:rFonts w:ascii="Calibri" w:eastAsia="Calibri" w:hAnsi="Calibri" w:cs="Times New Roman"/>
+          </w:rPr>
+          <w:delText xml:space="preserve"> </w:delText>
+        </w:r>
+        <w:r>
+          <w:rPr>
+            <w:rFonts w:ascii="Calibri" w:eastAsia="Calibri" w:hAnsi="Calibri" w:cs="Times New Roman"/>
+            <w:i/>
+            <w:iCs/>
+          </w:rPr>
+          <w:delText>p</w:delText>
+        </w:r>
+        <w:r>
+          <w:rPr>
+            <w:rFonts w:ascii="Calibri" w:eastAsia="Calibri" w:hAnsi="Calibri" w:cs="Times New Roman"/>
+          </w:rPr>
+          <w:delText xml:space="preserve"> </w:delText>
+        </w:r>
+        <w:r>
+          <w:rPr>
+            <w:rFonts w:ascii="Calibri" w:eastAsia="Calibri" w:hAnsi="Calibri" w:cs="Times New Roman"/>
+          </w:rPr>
+          <w:delText xml:space="preserve">= </w:delText>
+        </w:r>
+        <w:r>
+          <w:rPr>
+            <w:rFonts w:ascii="Calibri" w:eastAsia="Calibri" w:hAnsi="Calibri" w:cs="Times New Roman"/>
+            <w:i/>
+            <w:iCs/>
+          </w:rPr>
+          <w:delText>NS</w:delText>
+        </w:r>
+        <w:r>
+          <w:rPr>
+            <w:rFonts w:ascii="Calibri" w:eastAsia="Calibri" w:hAnsi="Calibri" w:cs="Times New Roman"/>
+          </w:rPr>
+          <w:delText>)</w:delText>
+        </w:r>
+        <w:r>
+          <w:rPr>
+            <w:rFonts w:ascii="Calibri" w:eastAsia="Calibri" w:hAnsi="Calibri" w:cs="Times New Roman"/>
+          </w:rPr>
+          <w:delText xml:space="preserve">. Experimental </w:delText>
+        </w:r>
+        <w:r>
+          <w:rPr>
+            <w:rFonts w:ascii="Calibri" w:eastAsia="Calibri" w:hAnsi="Calibri" w:cs="Times New Roman"/>
+          </w:rPr>
+          <w:delText>conditions</w:delText>
+        </w:r>
+        <w:r>
+          <w:rPr>
+            <w:rFonts w:ascii="Calibri" w:eastAsia="Calibri" w:hAnsi="Calibri" w:cs="Times New Roman"/>
+          </w:rPr>
+          <w:delText xml:space="preserve"> resulted in </w:delText>
+        </w:r>
+        <w:r>
+          <w:rPr>
+            <w:rFonts w:ascii="Calibri" w:eastAsia="Calibri" w:hAnsi="Calibri" w:cs="Times New Roman"/>
+          </w:rPr>
+          <w:delText>no differences in level of moral conviction regardless of the topic.</w:delText>
+        </w:r>
+        <w:r>
+          <w:rPr>
+            <w:rFonts w:ascii="Calibri" w:eastAsia="Calibri" w:hAnsi="Calibri" w:cs="Times New Roman"/>
+          </w:rPr>
+          <w:delText xml:space="preserve"> However, for the topic of climate change, there was a significant effect of openness to belief change on moral conviction for climate change</w:delText>
+        </w:r>
+        <w:r>
+          <w:rPr>
+            <w:rFonts w:ascii="Calibri" w:eastAsia="Calibri" w:hAnsi="Calibri" w:cs="Times New Roman"/>
+          </w:rPr>
+          <w:delText xml:space="preserve"> (</w:delText>
+        </w:r>
+        <w:r>
+          <w:rPr>
+            <w:rFonts w:ascii="Calibri" w:eastAsia="Calibri" w:hAnsi="Calibri" w:cs="Times New Roman"/>
+            <w:i/>
+            <w:iCs/>
+          </w:rPr>
+          <w:delText>F</w:delText>
+        </w:r>
+        <w:r>
+          <w:rPr>
+            <w:rFonts w:ascii="Calibri" w:eastAsia="Calibri" w:hAnsi="Calibri" w:cs="Times New Roman"/>
+          </w:rPr>
+          <w:delText xml:space="preserve"> </w:delText>
+        </w:r>
+        <w:r>
+          <w:rPr>
+            <w:rFonts w:ascii="Calibri" w:eastAsia="Calibri" w:hAnsi="Calibri" w:cs="Times New Roman"/>
+          </w:rPr>
+          <w:delText>(</w:delText>
+        </w:r>
+        <w:r>
+          <w:rPr>
+            <w:rFonts w:ascii="Calibri" w:eastAsia="Calibri" w:hAnsi="Calibri" w:cs="Times New Roman"/>
+          </w:rPr>
+          <w:delText>1</w:delText>
+        </w:r>
+        <w:r>
+          <w:rPr>
+            <w:rFonts w:ascii="Calibri" w:eastAsia="Calibri" w:hAnsi="Calibri" w:cs="Times New Roman"/>
+          </w:rPr>
+          <w:delText xml:space="preserve">, </w:delText>
+        </w:r>
+        <w:r>
+          <w:rPr>
+            <w:rFonts w:ascii="Calibri" w:eastAsia="Calibri" w:hAnsi="Calibri" w:cs="Times New Roman"/>
+          </w:rPr>
+          <w:delText>146</w:delText>
+        </w:r>
+        <w:r>
+          <w:rPr>
+            <w:rFonts w:ascii="Calibri" w:eastAsia="Calibri" w:hAnsi="Calibri" w:cs="Times New Roman"/>
+          </w:rPr>
+          <w:delText>) =</w:delText>
+        </w:r>
+        <w:r>
+          <w:rPr>
+            <w:rFonts w:ascii="Calibri" w:eastAsia="Calibri" w:hAnsi="Calibri" w:cs="Times New Roman"/>
+          </w:rPr>
+          <w:delText>6.011</w:delText>
+        </w:r>
+        <w:r>
+          <w:rPr>
+            <w:rFonts w:ascii="Calibri" w:eastAsia="Calibri" w:hAnsi="Calibri" w:cs="Times New Roman"/>
+          </w:rPr>
+          <w:delText>,</w:delText>
+        </w:r>
+        <w:r>
+          <w:rPr>
+            <w:rFonts w:ascii="Calibri" w:eastAsia="Calibri" w:hAnsi="Calibri" w:cs="Times New Roman"/>
+          </w:rPr>
+          <w:delText xml:space="preserve"> </w:delText>
+        </w:r>
+        <w:r>
+          <w:rPr>
+            <w:rFonts w:ascii="Calibri" w:eastAsia="Calibri" w:hAnsi="Calibri" w:cs="Times New Roman"/>
+            <w:i/>
+            <w:iCs/>
+          </w:rPr>
+          <w:delText>p</w:delText>
+        </w:r>
+        <w:r>
+          <w:rPr>
+            <w:rFonts w:ascii="Calibri" w:eastAsia="Calibri" w:hAnsi="Calibri" w:cs="Times New Roman"/>
+          </w:rPr>
+          <w:delText xml:space="preserve"> </w:delText>
+        </w:r>
+        <w:r>
+          <w:rPr>
+            <w:rFonts w:ascii="Calibri" w:eastAsia="Calibri" w:hAnsi="Calibri" w:cs="Times New Roman"/>
+          </w:rPr>
+          <w:delText xml:space="preserve">= </w:delText>
+        </w:r>
+        <w:r>
+          <w:rPr>
+            <w:rFonts w:ascii="Calibri" w:eastAsia="Calibri" w:hAnsi="Calibri" w:cs="Times New Roman"/>
+          </w:rPr>
+          <w:delText>0.015</w:delText>
+        </w:r>
+        <w:r>
+          <w:rPr>
+            <w:rFonts w:ascii="Calibri" w:eastAsia="Calibri" w:hAnsi="Calibri" w:cs="Times New Roman"/>
+          </w:rPr>
+          <w:delText>)</w:delText>
+        </w:r>
+        <w:r>
+          <w:rPr>
+            <w:rFonts w:ascii="Calibri" w:eastAsia="Calibri" w:hAnsi="Calibri" w:cs="Times New Roman"/>
+          </w:rPr>
+          <w:delText>, such that greater openness to belief change predicted greater perceived moral conviction.</w:delText>
+        </w:r>
+      </w:del>
+    </w:p>
+    <w:p>
+      <w:pPr>
+        <w:pStyle w:val="Heading2"/>
+        <w:rPr>
+          <w:del w:id="500" w:author="Duan, Sean (MU-Student)" w:date="2024-06-20T12:12:00Z" w16du:dateUtc="2024-06-20T17:12:00Z"/>
+          <w:rFonts w:ascii="Calibri Light" w:eastAsia="Times New Roman" w:hAnsi="Calibri Light" w:cs="Times New Roman"/>
+          <w:i/>
+          <w:color w:val="000000"/>
+        </w:rPr>
+      </w:pPr>
+      <w:del w:id="501" w:author="Duan, Sean (MU-Student)" w:date="2024-06-20T12:12:00Z" w16du:dateUtc="2024-06-20T17:12:00Z">
+        <w:r>
+          <w:rPr>
+            <w:rFonts w:ascii="Calibri Light" w:eastAsia="Times New Roman" w:hAnsi="Calibri Light" w:cs="Times New Roman"/>
+            <w:i/>
+            <w:color w:val="000000"/>
+          </w:rPr>
+          <w:delText>Exploratory Analyses</w:delText>
+        </w:r>
+      </w:del>
+    </w:p>
+    <w:p>
+      <w:pPr>
+        <w:pStyle w:val="Heading2"/>
+        <w:rPr>
+          <w:del w:id="502" w:author="Duan, Sean (MU-Student)" w:date="2024-06-20T12:12:00Z" w16du:dateUtc="2024-06-20T17:12:00Z"/>
+          <w:rFonts w:ascii="Calibri" w:eastAsia="Calibri" w:hAnsi="Calibri" w:cs="Times New Roman"/>
+        </w:rPr>
+      </w:pPr>
+      <w:del w:id="503" w:author="Duan, Sean (MU-Student)" w:date="2024-06-20T12:12:00Z" w16du:dateUtc="2024-06-20T17:12:00Z">
+        <w:r>
+          <w:rPr>
+            <w:rFonts w:ascii="Calibri" w:eastAsia="Calibri" w:hAnsi="Calibri" w:cs="Times New Roman"/>
+          </w:rPr>
+          <w:delText xml:space="preserve">In addition to our planned analyses, we conducted additional exploratory analyses </w:delText>
+        </w:r>
+        <w:r>
+          <w:rPr>
+            <w:rFonts w:ascii="Calibri" w:eastAsia="Calibri" w:hAnsi="Calibri" w:cs="Times New Roman"/>
+          </w:rPr>
+          <w:delText>on baseline differences in moral conviction and openness to belief change by topic.</w:delText>
+        </w:r>
+        <w:r>
+          <w:rPr>
+            <w:rFonts w:ascii="Calibri" w:eastAsia="Calibri" w:hAnsi="Calibri" w:cs="Times New Roman"/>
+          </w:rPr>
+          <w:delText xml:space="preserve"> We used a simple one-way ANOVA predicting moral conviction or openness to belief change, with topic (e.g., UHC, Climate Change, etc.) as our main predictor.</w:delText>
+        </w:r>
+        <w:r>
+          <w:delText xml:space="preserve"> </w:delText>
+        </w:r>
+        <w:r>
+          <w:delText>Our first</w:delText>
+        </w:r>
+        <w:r>
+          <w:rPr>
+            <w:rFonts w:ascii="Calibri" w:eastAsia="Calibri" w:hAnsi="Calibri" w:cs="Times New Roman"/>
+          </w:rPr>
+          <w:delText xml:space="preserve"> one-way ANOVA revealed that there </w:delText>
+        </w:r>
+        <w:r>
+          <w:rPr>
+            <w:rFonts w:ascii="Calibri" w:eastAsia="Calibri" w:hAnsi="Calibri" w:cs="Times New Roman"/>
+          </w:rPr>
+          <w:delText>was</w:delText>
+        </w:r>
+        <w:r>
+          <w:rPr>
+            <w:rFonts w:ascii="Calibri" w:eastAsia="Calibri" w:hAnsi="Calibri" w:cs="Times New Roman"/>
+          </w:rPr>
+          <w:delText xml:space="preserve"> a statistically significant difference in </w:delText>
+        </w:r>
+        <w:r>
+          <w:rPr>
+            <w:rFonts w:ascii="Calibri" w:eastAsia="Calibri" w:hAnsi="Calibri" w:cs="Times New Roman"/>
+          </w:rPr>
+          <w:delText>openness to belief change</w:delText>
+        </w:r>
+        <w:r>
+          <w:rPr>
+            <w:rFonts w:ascii="Calibri" w:eastAsia="Calibri" w:hAnsi="Calibri" w:cs="Times New Roman"/>
+          </w:rPr>
+          <w:delText xml:space="preserve"> between at least </w:delText>
+        </w:r>
+        <w:r>
+          <w:rPr>
+            <w:rFonts w:ascii="Calibri" w:eastAsia="Calibri" w:hAnsi="Calibri" w:cs="Times New Roman"/>
+          </w:rPr>
+          <w:delText>two of our topics</w:delText>
+        </w:r>
+        <w:r>
+          <w:rPr>
+            <w:rFonts w:ascii="Calibri" w:eastAsia="Calibri" w:hAnsi="Calibri" w:cs="Times New Roman"/>
+          </w:rPr>
+          <w:delText xml:space="preserve"> (</w:delText>
+        </w:r>
+        <w:r>
+          <w:rPr>
+            <w:rFonts w:ascii="Calibri" w:eastAsia="Calibri" w:hAnsi="Calibri" w:cs="Times New Roman"/>
+            <w:i/>
+            <w:iCs/>
+          </w:rPr>
+          <w:delText>F</w:delText>
+        </w:r>
+        <w:r>
+          <w:rPr>
+            <w:rFonts w:ascii="Calibri" w:eastAsia="Calibri" w:hAnsi="Calibri" w:cs="Times New Roman"/>
+          </w:rPr>
+          <w:delText xml:space="preserve"> </w:delText>
+        </w:r>
+        <w:r>
+          <w:rPr>
+            <w:rFonts w:ascii="Calibri" w:eastAsia="Calibri" w:hAnsi="Calibri" w:cs="Times New Roman"/>
+          </w:rPr>
+          <w:delText>(</w:delText>
+        </w:r>
+        <w:r>
+          <w:rPr>
+            <w:rFonts w:ascii="Calibri" w:eastAsia="Calibri" w:hAnsi="Calibri" w:cs="Times New Roman"/>
+          </w:rPr>
+          <w:delText>3</w:delText>
+        </w:r>
+        <w:r>
+          <w:rPr>
+            <w:rFonts w:ascii="Calibri" w:eastAsia="Calibri" w:hAnsi="Calibri" w:cs="Times New Roman"/>
+          </w:rPr>
+          <w:delText xml:space="preserve">, </w:delText>
+        </w:r>
+        <w:r>
+          <w:rPr>
+            <w:rFonts w:ascii="Calibri" w:eastAsia="Calibri" w:hAnsi="Calibri" w:cs="Times New Roman"/>
+          </w:rPr>
+          <w:delText>604</w:delText>
+        </w:r>
+        <w:r>
+          <w:rPr>
+            <w:rFonts w:ascii="Calibri" w:eastAsia="Calibri" w:hAnsi="Calibri" w:cs="Times New Roman"/>
+          </w:rPr>
+          <w:delText xml:space="preserve">) = </w:delText>
+        </w:r>
+        <w:r>
+          <w:rPr>
+            <w:rFonts w:ascii="Calibri" w:eastAsia="Calibri" w:hAnsi="Calibri" w:cs="Times New Roman"/>
+          </w:rPr>
+          <w:delText>6.447</w:delText>
+        </w:r>
+        <w:r>
+          <w:rPr>
+            <w:rFonts w:ascii="Calibri" w:eastAsia="Calibri" w:hAnsi="Calibri" w:cs="Times New Roman"/>
+          </w:rPr>
+          <w:delText xml:space="preserve">, </w:delText>
+        </w:r>
+        <w:r>
+          <w:rPr>
+            <w:rFonts w:ascii="Calibri" w:eastAsia="Calibri" w:hAnsi="Calibri" w:cs="Times New Roman"/>
+            <w:i/>
+            <w:iCs/>
+          </w:rPr>
+          <w:delText>p</w:delText>
+        </w:r>
+        <w:r>
+          <w:rPr>
+            <w:rFonts w:ascii="Calibri" w:eastAsia="Calibri" w:hAnsi="Calibri" w:cs="Times New Roman"/>
+          </w:rPr>
+          <w:delText xml:space="preserve"> &lt; .001</w:delText>
+        </w:r>
+        <w:r>
+          <w:rPr>
+            <w:rFonts w:ascii="Calibri" w:eastAsia="Calibri" w:hAnsi="Calibri" w:cs="Times New Roman"/>
+          </w:rPr>
           <w:delText>).</w:delText>
         </w:r>
         <w:r>
@@ -10414,16 +11950,14 @@
       <w:pPr>
         <w:pStyle w:val="Heading2"/>
         <w:rPr>
-          <w:del w:id="496" w:author="Duan, Sean (MU-Student)" w:date="2024-06-20T12:12:00Z" w16du:dateUtc="2024-06-20T17:12:00Z"/>
+          <w:del w:id="504" w:author="Duan, Sean (MU-Student)" w:date="2024-06-20T12:12:00Z" w16du:dateUtc="2024-06-20T17:12:00Z"/>
           <w:rFonts w:ascii="Calibri" w:eastAsia="Calibri" w:hAnsi="Calibri" w:cs="Times New Roman"/>
         </w:rPr>
       </w:pPr>
-      <w:del w:id="497" w:author="Duan, Sean (MU-Student)" w:date="2024-06-20T12:12:00Z" w16du:dateUtc="2024-06-20T17:12:00Z">
-        <w:r>
-          <w:rPr>
-            <w:rFonts w:ascii="Calibri" w:eastAsia="Calibri" w:hAnsi="Calibri" w:cs="Times New Roman"/>
-            <w:b w:val="0"/>
-            <w:bCs w:val="0"/>
+      <w:del w:id="505" w:author="Duan, Sean (MU-Student)" w:date="2024-06-20T12:12:00Z" w16du:dateUtc="2024-06-20T17:12:00Z">
+        <w:r>
+          <w:rPr>
+            <w:rFonts w:ascii="Calibri" w:eastAsia="Calibri" w:hAnsi="Calibri" w:cs="Times New Roman"/>
             <w:noProof/>
           </w:rPr>
           <w:drawing>
@@ -10481,11 +12015,11 @@
       <w:pPr>
         <w:pStyle w:val="Heading2"/>
         <w:rPr>
-          <w:del w:id="498" w:author="Duan, Sean (MU-Student)" w:date="2024-06-20T12:12:00Z" w16du:dateUtc="2024-06-20T17:12:00Z"/>
+          <w:del w:id="506" w:author="Duan, Sean (MU-Student)" w:date="2024-06-20T12:12:00Z" w16du:dateUtc="2024-06-20T17:12:00Z"/>
           <w:rFonts w:ascii="Calibri" w:eastAsia="Calibri" w:hAnsi="Calibri" w:cs="Times New Roman"/>
         </w:rPr>
       </w:pPr>
-      <w:del w:id="499" w:author="Duan, Sean (MU-Student)" w:date="2024-06-20T12:12:00Z" w16du:dateUtc="2024-06-20T17:12:00Z">
+      <w:del w:id="507" w:author="Duan, Sean (MU-Student)" w:date="2024-06-20T12:12:00Z" w16du:dateUtc="2024-06-20T17:12:00Z">
         <w:r>
           <w:delText>Our Second</w:delText>
         </w:r>
@@ -10679,7 +12213,7 @@
       <w:pPr>
         <w:pStyle w:val="Heading2"/>
       </w:pPr>
-      <w:del w:id="500" w:author="Duan, Sean (MU-Student)" w:date="2024-06-20T12:12:00Z" w16du:dateUtc="2024-06-20T17:12:00Z">
+      <w:del w:id="508" w:author="Duan, Sean (MU-Student)" w:date="2024-06-20T12:12:00Z" w16du:dateUtc="2024-06-20T17:12:00Z">
         <w:r>
           <w:rPr>
             <w:noProof/>
@@ -10783,6 +12317,134 @@
       </w:r>
     </w:p>
   </w:comment>
+  <w:comment w:id="433" w:author="Duan, Sean (MU-Student)" w:date="2024-06-28T14:31:00Z" w:initials="SD">
+    <w:p>
+      <w:pPr>
+        <w:pStyle w:val="CommentText"/>
+      </w:pPr>
+      <w:r>
+        <w:rPr>
+          <w:rStyle w:val="CommentReference"/>
+        </w:rPr>
+        <w:annotationRef/>
+      </w:r>
+      <w:r>
+        <w:t>Our topic sentence / way of looking at this, we want to understand how to change polarized beliefs. Focus on Americans having highly polarized attitudes on any number of issues - and the polarization leads to stagnation in public policies, difficulties in belief change, etc. Without strategies to change belief in highly polarized issues, it will be challenging for us to reach a consensus and communicate effectively.</w:t>
+      </w:r>
+    </w:p>
+  </w:comment>
+  <w:comment w:id="434" w:author="Duan, Sean (MU-Student)" w:date="2024-06-28T14:33:00Z" w:initials="SD">
+    <w:p>
+      <w:pPr>
+        <w:pStyle w:val="CommentText"/>
+      </w:pPr>
+      <w:r>
+        <w:rPr>
+          <w:rStyle w:val="CommentReference"/>
+        </w:rPr>
+        <w:annotationRef/>
+      </w:r>
+      <w:r>
+        <w:t>Some highly polarized beliefs are centered around correcting misinformation, some are around legitimately different beliefs, and some things are outright wrong. Highly polarized beliefs are challenging across the board for any number of reasons.</w:t>
+      </w:r>
+    </w:p>
+  </w:comment>
+  <w:comment w:id="435" w:author="Duan, Sean (MU-Student)" w:date="2024-06-28T14:34:00Z" w:initials="SD">
+    <w:p>
+      <w:pPr>
+        <w:pStyle w:val="CommentText"/>
+      </w:pPr>
+      <w:r>
+        <w:rPr>
+          <w:rStyle w:val="CommentReference"/>
+        </w:rPr>
+        <w:annotationRef/>
+      </w:r>
+      <w:r>
+        <w:t>Gridlocked american legistlature from making policy, and preventing americans from reaching mutual understanding (have highly polarized opinons lead to political gridlock? LOOK UP SOURCES).</w:t>
+      </w:r>
+    </w:p>
+  </w:comment>
+  <w:comment w:id="436" w:author="Duan, Sean (MU-Student)" w:date="2024-06-28T14:15:00Z" w:initials="SD">
+    <w:p>
+      <w:pPr>
+        <w:pStyle w:val="CommentText"/>
+      </w:pPr>
+      <w:r>
+        <w:rPr>
+          <w:rStyle w:val="CommentReference"/>
+        </w:rPr>
+        <w:annotationRef/>
+      </w:r>
+      <w:r>
+        <w:t>Consider giving brian zikmund fisher style ‘imagine X person, with Y life, and Z things’. Sort of a narrative story to enter into.</w:t>
+      </w:r>
+    </w:p>
+  </w:comment>
+  <w:comment w:id="437" w:author="Duan, Sean (MU-Student)" w:date="2024-06-28T14:11:00Z" w:initials="SD">
+    <w:p>
+      <w:pPr>
+        <w:pStyle w:val="CommentText"/>
+      </w:pPr>
+      <w:r>
+        <w:rPr>
+          <w:rStyle w:val="CommentReference"/>
+        </w:rPr>
+        <w:annotationRef/>
+      </w:r>
+      <w:r>
+        <w:t>Break up this paragraph, let each ‘list’ element have it’s own sentence, put specific behaviors/examples for how the elements work, make sure to add citations behind each of them as well.</w:t>
+      </w:r>
+    </w:p>
+  </w:comment>
+  <w:comment w:id="438" w:author="Duan, Sean (MU-Student)" w:date="2024-06-28T14:12:00Z" w:initials="SD">
+    <w:p>
+      <w:pPr>
+        <w:pStyle w:val="CommentText"/>
+      </w:pPr>
+      <w:r>
+        <w:rPr>
+          <w:rStyle w:val="CommentReference"/>
+        </w:rPr>
+        <w:annotationRef/>
+      </w:r>
+      <w:r>
+        <w:t>Again, make sure every time there is an ‘evidence based statement’ that there is citations behind it.</w:t>
+      </w:r>
+    </w:p>
+  </w:comment>
+  <w:comment w:id="439" w:author="Duan, Sean (MU-Student)" w:date="2024-06-28T14:24:00Z" w:initials="SD">
+    <w:p>
+      <w:pPr>
+        <w:pStyle w:val="CommentText"/>
+      </w:pPr>
+      <w:r>
+        <w:rPr>
+          <w:rStyle w:val="CommentReference"/>
+        </w:rPr>
+        <w:annotationRef/>
+      </w:r>
+      <w:r>
+        <w:t>In general, when writing paragraphs - IMMEDIATELY put in a topic sentence (e.g., WHAT’S THE POINT - in a SPECIFIC way), then all the evidence and what-not flows downward from that.</w:t>
+      </w:r>
+    </w:p>
+  </w:comment>
+  <w:comment w:id="440" w:author="Duan, Sean (MU-Student)" w:date="2024-06-28T14:40:00Z" w:initials="SD">
+    <w:p>
+      <w:pPr>
+        <w:pStyle w:val="CommentText"/>
+      </w:pPr>
+      <w:r>
+        <w:rPr>
+          <w:rStyle w:val="CommentReference"/>
+        </w:rPr>
+        <w:annotationRef/>
+      </w:r>
+      <w:r>
+        <w:t>Check the goldberg 2019 paper on soc. Consensus and ideological change</w:t>
+      </w:r>
+    </w:p>
+  </w:comment>
 </w:comments>
 </file>
 
@@ -10790,6 +12452,14 @@
 <w15:commentsEx xmlns:wpc="http://schemas.microsoft.com/office/word/2010/wordprocessingCanvas" xmlns:cx="http://schemas.microsoft.com/office/drawing/2014/chartex" xmlns:cx1="http://schemas.microsoft.com/office/drawing/2015/9/8/chartex" xmlns:cx2="http://schemas.microsoft.com/office/drawing/2015/10/21/chartex" xmlns:cx3="http://schemas.microsoft.com/office/drawing/2016/5/9/chartex" xmlns:cx4="http://schemas.microsoft.com/office/drawing/2016/5/10/chartex" xmlns:cx5="http://schemas.microsoft.com/office/drawing/2016/5/11/chartex" xmlns:cx6="http://schemas.microsoft.com/office/drawing/2016/5/12/chartex" xmlns:cx7="http://schemas.microsoft.com/office/drawing/2016/5/13/chartex" xmlns:cx8="http://schemas.microsoft.com/office/drawing/2016/5/14/chartex" xmlns:mc="http://schemas.openxmlformats.org/markup-compatibility/2006" xmlns:aink="http://schemas.microsoft.com/office/drawing/2016/ink" xmlns:am3d="http://schemas.microsoft.com/office/drawing/2017/model3d" xmlns:o="urn:schemas-microsoft-com:office:office" xmlns:oel="http://schemas.microsoft.com/office/2019/extlst" xmlns:r="http://schemas.openxmlformats.org/officeDocument/2006/relationships" xmlns:m="http://schemas.openxmlformats.org/officeDocument/2006/math" xmlns:v="urn:schemas-microsoft-com:vml" xmlns:wp14="http://schemas.microsoft.com/office/word/2010/wordprocessingDrawing" xmlns:wp="http://schemas.openxmlformats.org/drawingml/2006/wordprocessingDrawing" xmlns:w10="urn:schemas-microsoft-com:office:word" xmlns:w="http://schemas.openxmlformats.org/wordprocessingml/2006/main" xmlns:w14="http://schemas.microsoft.com/office/word/2010/wordml" xmlns:w15="http://schemas.microsoft.com/office/word/2012/wordml" xmlns:w16cex="http://schemas.microsoft.com/office/word/2018/wordml/cex" xmlns:w16cid="http://schemas.microsoft.com/office/word/2016/wordml/cid" xmlns:w16="http://schemas.microsoft.com/office/word/2018/wordml" xmlns:w16du="http://schemas.microsoft.com/office/word/2023/wordml/word16du" xmlns:w16sdtdh="http://schemas.microsoft.com/office/word/2020/wordml/sdtdatahash" xmlns:w16se="http://schemas.microsoft.com/office/word/2015/wordml/symex" xmlns:wpg="http://schemas.microsoft.com/office/word/2010/wordprocessingGroup" xmlns:wpi="http://schemas.microsoft.com/office/word/2010/wordprocessingInk" xmlns:wne="http://schemas.microsoft.com/office/word/2006/wordml" xmlns:wps="http://schemas.microsoft.com/office/word/2010/wordprocessingShape" mc:Ignorable="w14 w15 w16se w16cid w16 w16cex w16sdtdh w16du wp14">
   <w15:commentEx w15:paraId="4F3397BB" w15:done="1"/>
   <w15:commentEx w15:paraId="38CC4831" w15:done="0"/>
+  <w15:commentEx w15:paraId="380E26CC" w15:done="0"/>
+  <w15:commentEx w15:paraId="5B68DF69" w15:paraIdParent="380E26CC" w15:done="0"/>
+  <w15:commentEx w15:paraId="05F708C3" w15:paraIdParent="380E26CC" w15:done="0"/>
+  <w15:commentEx w15:paraId="71C30E3B" w15:done="0"/>
+  <w15:commentEx w15:paraId="229588E6" w15:done="0"/>
+  <w15:commentEx w15:paraId="714973E1" w15:paraIdParent="229588E6" w15:done="0"/>
+  <w15:commentEx w15:paraId="343BA4E6" w15:done="0"/>
+  <w15:commentEx w15:paraId="3778C7F1" w15:done="0"/>
 </w15:commentsEx>
 </file>
 
@@ -10809,6 +12479,14 @@
     </w16cex:extLst>
   </w16cex:commentExtensible>
   <w16cex:commentExtensible w16cex:durableId="4F969C9D" w16cex:dateUtc="2024-06-06T20:20:00Z"/>
+  <w16cex:commentExtensible w16cex:durableId="3073ABD9" w16cex:dateUtc="2024-06-28T19:31:00Z"/>
+  <w16cex:commentExtensible w16cex:durableId="327345EA" w16cex:dateUtc="2024-06-28T19:33:00Z"/>
+  <w16cex:commentExtensible w16cex:durableId="2F1480E5" w16cex:dateUtc="2024-06-28T19:34:00Z"/>
+  <w16cex:commentExtensible w16cex:durableId="1B8BFB04" w16cex:dateUtc="2024-06-28T19:15:00Z"/>
+  <w16cex:commentExtensible w16cex:durableId="0D5BE2F5" w16cex:dateUtc="2024-06-28T19:11:00Z"/>
+  <w16cex:commentExtensible w16cex:durableId="25479407" w16cex:dateUtc="2024-06-28T19:12:00Z"/>
+  <w16cex:commentExtensible w16cex:durableId="663707B0" w16cex:dateUtc="2024-06-28T19:24:00Z"/>
+  <w16cex:commentExtensible w16cex:durableId="11DC7F52" w16cex:dateUtc="2024-06-28T19:40:00Z"/>
 </w16cex:commentsExtensible>
 </file>
 
@@ -10816,6 +12494,14 @@
 <w16cid:commentsIds xmlns:wpc="http://schemas.microsoft.com/office/word/2010/wordprocessingCanvas" xmlns:cx="http://schemas.microsoft.com/office/drawing/2014/chartex" xmlns:cx1="http://schemas.microsoft.com/office/drawing/2015/9/8/chartex" xmlns:cx2="http://schemas.microsoft.com/office/drawing/2015/10/21/chartex" xmlns:cx3="http://schemas.microsoft.com/office/drawing/2016/5/9/chartex" xmlns:cx4="http://schemas.microsoft.com/office/drawing/2016/5/10/chartex" xmlns:cx5="http://schemas.microsoft.com/office/drawing/2016/5/11/chartex" xmlns:cx6="http://schemas.microsoft.com/office/drawing/2016/5/12/chartex" xmlns:cx7="http://schemas.microsoft.com/office/drawing/2016/5/13/chartex" xmlns:cx8="http://schemas.microsoft.com/office/drawing/2016/5/14/chartex" xmlns:mc="http://schemas.openxmlformats.org/markup-compatibility/2006" xmlns:aink="http://schemas.microsoft.com/office/drawing/2016/ink" xmlns:am3d="http://schemas.microsoft.com/office/drawing/2017/model3d" xmlns:o="urn:schemas-microsoft-com:office:office" xmlns:oel="http://schemas.microsoft.com/office/2019/extlst" xmlns:r="http://schemas.openxmlformats.org/officeDocument/2006/relationships" xmlns:m="http://schemas.openxmlformats.org/officeDocument/2006/math" xmlns:v="urn:schemas-microsoft-com:vml" xmlns:wp14="http://schemas.microsoft.com/office/word/2010/wordprocessingDrawing" xmlns:wp="http://schemas.openxmlformats.org/drawingml/2006/wordprocessingDrawing" xmlns:w10="urn:schemas-microsoft-com:office:word" xmlns:w="http://schemas.openxmlformats.org/wordprocessingml/2006/main" xmlns:w14="http://schemas.microsoft.com/office/word/2010/wordml" xmlns:w15="http://schemas.microsoft.com/office/word/2012/wordml" xmlns:w16cex="http://schemas.microsoft.com/office/word/2018/wordml/cex" xmlns:w16cid="http://schemas.microsoft.com/office/word/2016/wordml/cid" xmlns:w16="http://schemas.microsoft.com/office/word/2018/wordml" xmlns:w16du="http://schemas.microsoft.com/office/word/2023/wordml/word16du" xmlns:w16sdtdh="http://schemas.microsoft.com/office/word/2020/wordml/sdtdatahash" xmlns:w16se="http://schemas.microsoft.com/office/word/2015/wordml/symex" xmlns:wpg="http://schemas.microsoft.com/office/word/2010/wordprocessingGroup" xmlns:wpi="http://schemas.microsoft.com/office/word/2010/wordprocessingInk" xmlns:wne="http://schemas.microsoft.com/office/word/2006/wordml" xmlns:wps="http://schemas.microsoft.com/office/word/2010/wordprocessingShape" mc:Ignorable="w14 w15 w16se w16cid w16 w16cex w16sdtdh w16du wp14">
   <w16cid:commentId w16cid:paraId="4F3397BB" w16cid:durableId="10860DE7"/>
   <w16cid:commentId w16cid:paraId="38CC4831" w16cid:durableId="4F969C9D"/>
+  <w16cid:commentId w16cid:paraId="380E26CC" w16cid:durableId="3073ABD9"/>
+  <w16cid:commentId w16cid:paraId="5B68DF69" w16cid:durableId="327345EA"/>
+  <w16cid:commentId w16cid:paraId="05F708C3" w16cid:durableId="2F1480E5"/>
+  <w16cid:commentId w16cid:paraId="71C30E3B" w16cid:durableId="1B8BFB04"/>
+  <w16cid:commentId w16cid:paraId="229588E6" w16cid:durableId="0D5BE2F5"/>
+  <w16cid:commentId w16cid:paraId="714973E1" w16cid:durableId="25479407"/>
+  <w16cid:commentId w16cid:paraId="343BA4E6" w16cid:durableId="663707B0"/>
+  <w16cid:commentId w16cid:paraId="3778C7F1" w16cid:durableId="11DC7F52"/>
 </w16cid:commentsIds>
 </file>
 
@@ -11471,38 +13157,43 @@
   <w:abstractNum w:abstractNumId="7" w15:restartNumberingAfterBreak="0">
     <w:nsid w:val="5F521AD7"/>
     <w:multiLevelType w:val="hybridMultilevel"/>
-    <w:tmpl w:val="40BCC81C"/>
-    <w:lvl w:ilvl="0" w:tplc="0409000F">
+    <w:tmpl w:val="5C6E4CD8"/>
+    <w:lvl w:ilvl="0" w:tplc="04090001">
       <w:start w:val="1"/>
-      <w:numFmt w:val="decimal"/>
-      <w:lvlText w:val="%1."/>
+      <w:numFmt w:val="bullet"/>
+      <w:lvlText w:val=""/>
       <w:lvlJc w:val="left"/>
       <w:pPr>
         <w:ind w:left="720" w:hanging="360"/>
       </w:pPr>
       <w:rPr>
-        <w:rFonts w:hint="default"/>
+        <w:rFonts w:ascii="Symbol" w:hAnsi="Symbol" w:hint="default"/>
       </w:rPr>
     </w:lvl>
-    <w:lvl w:ilvl="1" w:tplc="04090019">
+    <w:lvl w:ilvl="1" w:tplc="04090003">
       <w:start w:val="1"/>
-      <w:numFmt w:val="lowerLetter"/>
-      <w:lvlText w:val="%2."/>
+      <w:numFmt w:val="bullet"/>
+      <w:lvlText w:val="o"/>
       <w:lvlJc w:val="left"/>
       <w:pPr>
         <w:ind w:left="1440" w:hanging="360"/>
       </w:pPr>
+      <w:rPr>
+        <w:rFonts w:ascii="Courier New" w:hAnsi="Courier New" w:cs="Courier New" w:hint="default"/>
+      </w:rPr>
     </w:lvl>
-    <w:lvl w:ilvl="2" w:tplc="0409001B" w:tentative="1">
-      <w:start w:val="1"/>
-      <w:numFmt w:val="lowerRoman"/>
-      <w:lvlText w:val="%3."/>
-      <w:lvlJc w:val="right"/>
-      <w:pPr>
-        <w:ind w:left="2160" w:hanging="180"/>
-      </w:pPr>
+    <w:lvl w:ilvl="2" w:tplc="21E6C6B4">
+      <w:numFmt w:val="bullet"/>
+      <w:lvlText w:val=""/>
+      <w:lvlJc w:val="left"/>
+      <w:pPr>
+        <w:ind w:left="2340" w:hanging="360"/>
+      </w:pPr>
+      <w:rPr>
+        <w:rFonts w:ascii="Symbol" w:eastAsiaTheme="minorHAnsi" w:hAnsi="Symbol" w:cstheme="minorBidi" w:hint="default"/>
+      </w:rPr>
     </w:lvl>
-    <w:lvl w:ilvl="3" w:tplc="0409000F" w:tentative="1">
+    <w:lvl w:ilvl="3" w:tplc="0409000F">
       <w:start w:val="1"/>
       <w:numFmt w:val="decimal"/>
       <w:lvlText w:val="%4."/>
@@ -12910,15 +14601,6 @@
 </file>
 
 <file path=customXml/item1.xml><?xml version="1.0" encoding="utf-8"?>
-<?mso-contentType ?>
-<FormTemplates xmlns="http://schemas.microsoft.com/sharepoint/v3/contenttype/forms">
-  <Display>DocumentLibraryForm</Display>
-  <Edit>DocumentLibraryForm</Edit>
-  <New>DocumentLibraryForm</New>
-</FormTemplates>
-</file>
-
-<file path=customXml/item2.xml><?xml version="1.0" encoding="utf-8"?>
 <p:properties xmlns:p="http://schemas.microsoft.com/office/2006/metadata/properties" xmlns:xsi="http://www.w3.org/2001/XMLSchema-instance" xmlns:pc="http://schemas.microsoft.com/office/infopath/2007/PartnerControls">
   <documentManagement>
     <_ip_UnifiedCompliancePolicyUIAction xmlns="http://schemas.microsoft.com/sharepoint/v3" xsi:nil="true"/>
@@ -12928,11 +14610,16 @@
 </p:properties>
 </file>
 
-<file path=customXml/item3.xml><?xml version="1.0" encoding="utf-8"?>
-<b:Sources xmlns:b="http://schemas.openxmlformats.org/officeDocument/2006/bibliography" xmlns="http://schemas.openxmlformats.org/officeDocument/2006/bibliography" SelectedStyle="\APASixthEditionOfficeOnline.xsl" StyleName="APA" Version="6"/>
+<file path=customXml/item2.xml><?xml version="1.0" encoding="utf-8"?>
+<?mso-contentType ?>
+<FormTemplates xmlns="http://schemas.microsoft.com/sharepoint/v3/contenttype/forms">
+  <Display>DocumentLibraryForm</Display>
+  <Edit>DocumentLibraryForm</Edit>
+  <New>DocumentLibraryForm</New>
+</FormTemplates>
 </file>
 
-<file path=customXml/item4.xml><?xml version="1.0" encoding="utf-8"?>
+<file path=customXml/item3.xml><?xml version="1.0" encoding="utf-8"?>
 <ct:contentTypeSchema xmlns:ct="http://schemas.microsoft.com/office/2006/metadata/contentType" xmlns:ma="http://schemas.microsoft.com/office/2006/metadata/properties/metaAttributes" ct:_="" ma:_="" ma:contentTypeName="Document" ma:contentTypeID="0x0101007402516817E1A7498C41FD15FE0A9B79" ma:contentTypeVersion="18" ma:contentTypeDescription="Create a new document." ma:contentTypeScope="" ma:versionID="d1edb8ae1068c066e3aa67851cd24313">
   <xsd:schema xmlns:xsd="http://www.w3.org/2001/XMLSchema" xmlns:xs="http://www.w3.org/2001/XMLSchema" xmlns:p="http://schemas.microsoft.com/office/2006/metadata/properties" xmlns:ns1="http://schemas.microsoft.com/sharepoint/v3" xmlns:ns3="6015b09f-5043-4f49-8a7b-9772bd5932db" xmlns:ns4="e31052eb-2b6e-4c50-9a35-05cb7ca444e7" targetNamespace="http://schemas.microsoft.com/office/2006/metadata/properties" ma:root="true" ma:fieldsID="ae4a153232ce27f936899b0a16c01a76" ns1:_="" ns3:_="" ns4:_="">
     <xsd:import namespace="http://schemas.microsoft.com/sharepoint/v3"/>
@@ -13190,15 +14877,11 @@
 </ct:contentTypeSchema>
 </file>
 
-<file path=customXml/itemProps1.xml><?xml version="1.0" encoding="utf-8"?>
-<ds:datastoreItem xmlns:ds="http://schemas.openxmlformats.org/officeDocument/2006/customXml" ds:itemID="{370C9932-052A-4234-B377-CD6828F126DD}">
-  <ds:schemaRefs>
-    <ds:schemaRef ds:uri="http://schemas.microsoft.com/sharepoint/v3/contenttype/forms"/>
-  </ds:schemaRefs>
-</ds:datastoreItem>
+<file path=customXml/item4.xml><?xml version="1.0" encoding="utf-8"?>
+<b:Sources xmlns:b="http://schemas.openxmlformats.org/officeDocument/2006/bibliography" xmlns="http://schemas.openxmlformats.org/officeDocument/2006/bibliography" SelectedStyle="\APASixthEditionOfficeOnline.xsl" StyleName="APA" Version="6"/>
 </file>
 
-<file path=customXml/itemProps2.xml><?xml version="1.0" encoding="utf-8"?>
+<file path=customXml/itemProps1.xml><?xml version="1.0" encoding="utf-8"?>
 <ds:datastoreItem xmlns:ds="http://schemas.openxmlformats.org/officeDocument/2006/customXml" ds:itemID="{21B7DAEB-1464-40C2-A52C-8AD4BE0C9E8F}">
   <ds:schemaRefs>
     <ds:schemaRef ds:uri="http://schemas.microsoft.com/office/2006/metadata/properties"/>
@@ -13209,15 +14892,15 @@
 </ds:datastoreItem>
 </file>
 
-<file path=customXml/itemProps3.xml><?xml version="1.0" encoding="utf-8"?>
-<ds:datastoreItem xmlns:ds="http://schemas.openxmlformats.org/officeDocument/2006/customXml" ds:itemID="{E76CBE9A-B066-4229-813B-EB59CD54C56B}">
+<file path=customXml/itemProps2.xml><?xml version="1.0" encoding="utf-8"?>
+<ds:datastoreItem xmlns:ds="http://schemas.openxmlformats.org/officeDocument/2006/customXml" ds:itemID="{370C9932-052A-4234-B377-CD6828F126DD}">
   <ds:schemaRefs>
-    <ds:schemaRef ds:uri="http://schemas.openxmlformats.org/officeDocument/2006/bibliography"/>
+    <ds:schemaRef ds:uri="http://schemas.microsoft.com/sharepoint/v3/contenttype/forms"/>
   </ds:schemaRefs>
 </ds:datastoreItem>
 </file>
 
-<file path=customXml/itemProps4.xml><?xml version="1.0" encoding="utf-8"?>
+<file path=customXml/itemProps3.xml><?xml version="1.0" encoding="utf-8"?>
 <ds:datastoreItem xmlns:ds="http://schemas.openxmlformats.org/officeDocument/2006/customXml" ds:itemID="{C6EFD1AA-79DC-4D68-94B0-05633BB8F7BB}">
   <ds:schemaRefs>
     <ds:schemaRef ds:uri="http://schemas.microsoft.com/office/2006/metadata/contentType"/>
@@ -13235,4 +14918,12 @@
     <ds:schemaRef ds:uri="http://schemas.microsoft.com/internal/obd"/>
   </ds:schemaRefs>
 </ds:datastoreItem>
+</file>
+
+<file path=customXml/itemProps4.xml><?xml version="1.0" encoding="utf-8"?>
+<ds:datastoreItem xmlns:ds="http://schemas.openxmlformats.org/officeDocument/2006/customXml" ds:itemID="{E76CBE9A-B066-4229-813B-EB59CD54C56B}">
+  <ds:schemaRefs>
+    <ds:schemaRef ds:uri="http://schemas.openxmlformats.org/officeDocument/2006/bibliography"/>
+  </ds:schemaRefs>
+</ds:datastoreItem>
 </file>
--- a/Dissertation Proposal/Restructure process/Dissertation Proposal Section Drafts/Introduction outline.docx
+++ b/Dissertation Proposal/Restructure process/Dissertation Proposal Section Drafts/Introduction outline.docx
@@ -6501,10 +6501,224 @@
       <w:pPr>
         <w:pStyle w:val="ListParagraph"/>
         <w:numPr>
+          <w:ilvl w:val="1"/>
+          <w:numId w:val="7"/>
+        </w:numPr>
+      </w:pPr>
+      <w:r>
+        <w:t>Attitudes in context w/ people</w:t>
+      </w:r>
+    </w:p>
+    <w:p>
+      <w:pPr>
+        <w:pStyle w:val="ListParagraph"/>
+        <w:numPr>
+          <w:ilvl w:val="1"/>
+          <w:numId w:val="7"/>
+        </w:numPr>
+      </w:pPr>
+      <w:r>
+        <w:t>Attitudes in context of social relationships</w:t>
+      </w:r>
+    </w:p>
+    <w:p>
+      <w:pPr>
+        <w:pStyle w:val="ListParagraph"/>
+        <w:numPr>
+          <w:ilvl w:val="1"/>
+          <w:numId w:val="7"/>
+        </w:numPr>
+      </w:pPr>
+      <w:r>
+        <w:t>Attitudes in a sociohistorical context</w:t>
+      </w:r>
+    </w:p>
+    <w:p>
+      <w:pPr>
+        <w:pStyle w:val="ListParagraph"/>
+        <w:numPr>
           <w:ilvl w:val="0"/>
           <w:numId w:val="7"/>
         </w:numPr>
       </w:pPr>
+      <w:r>
+        <w:t>Attitude Change: Attitude change is important for a variety of reasons – how do we investigate attitude change?</w:t>
+      </w:r>
+    </w:p>
+    <w:p>
+      <w:pPr>
+        <w:pStyle w:val="ListParagraph"/>
+        <w:numPr>
+          <w:ilvl w:val="1"/>
+          <w:numId w:val="7"/>
+        </w:numPr>
+      </w:pPr>
+      <w:r>
+        <w:t>Are attitudes defined as ‘fixed’ memories, momentary evaluations, or a hybrid?</w:t>
+      </w:r>
+    </w:p>
+    <w:p>
+      <w:pPr>
+        <w:pStyle w:val="ListParagraph"/>
+        <w:numPr>
+          <w:ilvl w:val="1"/>
+          <w:numId w:val="7"/>
+        </w:numPr>
+      </w:pPr>
+      <w:r>
+        <w:t xml:space="preserve">Likely they are a hybrid of both </w:t>
+      </w:r>
+      <w:r>
+        <w:rPr>
+          <w:highlight w:val="yellow"/>
+        </w:rPr>
+        <w:t>(Albarracin et al., 2005)</w:t>
+      </w:r>
+    </w:p>
+    <w:p>
+      <w:pPr>
+        <w:pStyle w:val="ListParagraph"/>
+        <w:numPr>
+          <w:ilvl w:val="1"/>
+          <w:numId w:val="7"/>
+        </w:numPr>
+      </w:pPr>
+      <w:r>
+        <w:lastRenderedPageBreak/>
+        <w:t>If we measure attitudes at two times, how much difference CAN we even notice?</w:t>
+      </w:r>
+    </w:p>
+    <w:p>
+      <w:pPr>
+        <w:pStyle w:val="ListParagraph"/>
+        <w:numPr>
+          <w:ilvl w:val="2"/>
+          <w:numId w:val="7"/>
+        </w:numPr>
+      </w:pPr>
+      <w:r>
+        <w:t xml:space="preserve">Merely imagining contact with an ‘outgroup’ </w:t>
+      </w:r>
+      <w:r>
+        <w:rPr>
+          <w:highlight w:val="yellow"/>
+        </w:rPr>
+        <w:t>(Miles &amp; Crisp</w:t>
+      </w:r>
+      <w:r>
+        <w:rPr>
+          <w:highlight w:val="yellow"/>
+        </w:rPr>
+        <w:t>,</w:t>
+      </w:r>
+      <w:r>
+        <w:rPr>
+          <w:highlight w:val="yellow"/>
+        </w:rPr>
+        <w:t xml:space="preserve"> 2014)</w:t>
+      </w:r>
+      <w:r>
+        <w:t xml:space="preserve"> reveal that 14% of participants were likely to have positive attitudes than those who did not imagine.</w:t>
+      </w:r>
+    </w:p>
+    <w:p>
+      <w:pPr>
+        <w:pStyle w:val="ListParagraph"/>
+        <w:numPr>
+          <w:ilvl w:val="2"/>
+          <w:numId w:val="7"/>
+        </w:numPr>
+      </w:pPr>
+      <w:r>
+        <w:t xml:space="preserve">Meta-analysis indicates </w:t>
+      </w:r>
+      <w:r>
+        <w:rPr>
+          <w:highlight w:val="yellow"/>
+        </w:rPr>
+        <w:t>(Lemmer &amp; Wagner</w:t>
+      </w:r>
+      <w:r>
+        <w:rPr>
+          <w:highlight w:val="yellow"/>
+        </w:rPr>
+        <w:t>,</w:t>
+      </w:r>
+      <w:r>
+        <w:rPr>
+          <w:highlight w:val="yellow"/>
+        </w:rPr>
+        <w:t xml:space="preserve"> 2015)</w:t>
+      </w:r>
+      <w:r>
+        <w:t xml:space="preserve"> showed that field interventions can reduce inter-group conflict between two different ethnic groups</w:t>
+      </w:r>
+      <w:r>
+        <w:t>, 11% increase (50 to 61) of positive attitudes. Some attitudes (even those difficult to change) can be moved!</w:t>
+      </w:r>
+    </w:p>
+    <w:p>
+      <w:pPr>
+        <w:pStyle w:val="ListParagraph"/>
+        <w:numPr>
+          <w:ilvl w:val="2"/>
+          <w:numId w:val="7"/>
+        </w:numPr>
+      </w:pPr>
+      <w:r>
+        <w:t xml:space="preserve">Risky sexual behavior intervention changes attitudes </w:t>
+      </w:r>
+      <w:r>
+        <w:rPr>
+          <w:highlight w:val="yellow"/>
+        </w:rPr>
+        <w:t>(Tyson et al., 2014)</w:t>
+      </w:r>
+      <w:r>
+        <w:t>, 60% had changed w/ intervention, vs 50% without intervention.</w:t>
+      </w:r>
+    </w:p>
+    <w:p>
+      <w:pPr>
+        <w:pStyle w:val="ListParagraph"/>
+        <w:numPr>
+          <w:ilvl w:val="1"/>
+          <w:numId w:val="7"/>
+        </w:numPr>
+      </w:pPr>
+      <w:r>
+        <w:t>Attitude change based on interventions/messages GENERALLY average around d = 0.22, a small effect, but which is durable.</w:t>
+      </w:r>
+    </w:p>
+    <w:p>
+      <w:pPr>
+        <w:pStyle w:val="ListParagraph"/>
+        <w:numPr>
+          <w:ilvl w:val="1"/>
+          <w:numId w:val="7"/>
+        </w:numPr>
+      </w:pPr>
+      <w:r>
+        <w:t>Attitude change directly relates with climate change denial</w:t>
+      </w:r>
+      <w:r>
+        <w:t xml:space="preserve"> – as strong evidence fights against public disbelief</w:t>
+      </w:r>
+      <w:r>
+        <w:t>.</w:t>
+      </w:r>
+    </w:p>
+    <w:p>
+      <w:pPr>
+        <w:pStyle w:val="ListParagraph"/>
+        <w:numPr>
+          <w:ilvl w:val="2"/>
+          <w:numId w:val="7"/>
+        </w:numPr>
+      </w:pPr>
+      <w:r>
+        <w:t>However… we see success in health dangers of smoking.</w:t>
+      </w:r>
     </w:p>
     <w:p>
       <w:pPr>
@@ -6515,7 +6729,73 @@
         </w:numPr>
       </w:pPr>
       <w:r>
-        <w:t>Attitudes in context w/ people</w:t>
+        <w:t>Context of Values: Defined as attitudes towards ‘abstract’ entities (e.g., Deontology, Utilitarianism, Universality etc.)</w:t>
+      </w:r>
+    </w:p>
+    <w:p>
+      <w:pPr>
+        <w:pStyle w:val="ListParagraph"/>
+        <w:numPr>
+          <w:ilvl w:val="1"/>
+          <w:numId w:val="7"/>
+        </w:numPr>
+      </w:pPr>
+      <w:r>
+        <w:t>Focused messages that leverage certain types of morals, e.g. ‘individualization’ “</w:t>
+      </w:r>
+      <w:r>
+        <w:t>Show your love for all of humanity</w:t>
+      </w:r>
+      <w:r>
+        <w:t xml:space="preserve"> </w:t>
+      </w:r>
+      <w:r>
+        <w:t>and the world in which we live by helping to care for our vulnerable natural environment” (Wolsko</w:t>
+      </w:r>
+      <w:r>
+        <w:t xml:space="preserve"> </w:t>
+      </w:r>
+      <w:r>
+        <w:t>et al. 2016, p. 9</w:t>
+      </w:r>
+      <w:r>
+        <w:t>)</w:t>
+      </w:r>
+    </w:p>
+    <w:p>
+      <w:pPr>
+        <w:pStyle w:val="ListParagraph"/>
+        <w:numPr>
+          <w:ilvl w:val="1"/>
+          <w:numId w:val="7"/>
+        </w:numPr>
+      </w:pPr>
+      <w:r>
+        <w:t>Alternatively for ‘binding’ values “</w:t>
+      </w:r>
+      <w:r>
+        <w:t>Show you love your country by joining the</w:t>
+      </w:r>
+      <w:r>
+        <w:t xml:space="preserve"> </w:t>
+      </w:r>
+      <w:r>
+        <w:t>fight to protect the purity of America’s natural environment”</w:t>
+      </w:r>
+    </w:p>
+    <w:p>
+      <w:pPr>
+        <w:pStyle w:val="ListParagraph"/>
+        <w:numPr>
+          <w:ilvl w:val="1"/>
+          <w:numId w:val="7"/>
+        </w:numPr>
+      </w:pPr>
+      <w:r>
+        <w:t>Liberals are convinced regardless of the message, but conservatives had MUCH stronger intention aft er getting the ‘binding’ message vs the control or individualization mess</w:t>
+      </w:r>
+      <w:r>
+        <w:t>age.</w:t>
       </w:r>
     </w:p>
     <w:p>
@@ -6527,7 +6807,19 @@
         </w:numPr>
       </w:pPr>
       <w:r>
-        <w:t>Attitudes in context of social relationships</w:t>
+        <w:t>Context of goals: General action goals/Inaction goals can affect the impact of belief change (e.g., are you trying to get me to DO something, or STOP doing something?)</w:t>
+      </w:r>
+    </w:p>
+    <w:p>
+      <w:pPr>
+        <w:pStyle w:val="ListParagraph"/>
+        <w:numPr>
+          <w:ilvl w:val="1"/>
+          <w:numId w:val="7"/>
+        </w:numPr>
+      </w:pPr>
+      <w:r>
+        <w:t>Priming with action or inaction words can directly make either action or inaction goals more likely to succeed (Albarracin &amp; Handley 2011)</w:t>
       </w:r>
     </w:p>
     <w:p>
@@ -6539,10 +6831,618 @@
         </w:numPr>
       </w:pPr>
       <w:r>
-        <w:t>Attitudes in a sociohistorical context</w:t>
-      </w:r>
-    </w:p>
-    <w:p/>
+        <w:t>Context of emotions: Emotions are relevant to MANY attitude domains (Clore &amp; Schnall 2005), but especially relates to political attitudes</w:t>
+      </w:r>
+      <w:r>
+        <w:t>.</w:t>
+      </w:r>
+    </w:p>
+    <w:p>
+      <w:pPr>
+        <w:pStyle w:val="ListParagraph"/>
+        <w:numPr>
+          <w:ilvl w:val="1"/>
+          <w:numId w:val="7"/>
+        </w:numPr>
+      </w:pPr>
+      <w:r>
+        <w:t xml:space="preserve">Asking individuals to respond to information “as if they were scientists, thinking analytically in a cold and dispassionate way”, was successful at reducing anger towards Palestinians after seeing news of Palestinian aggression </w:t>
+      </w:r>
+      <w:r>
+        <w:rPr>
+          <w:highlight w:val="yellow"/>
+        </w:rPr>
+        <w:t>(Halperin et al., 2013)</w:t>
+      </w:r>
+    </w:p>
+    <w:p>
+      <w:pPr>
+        <w:pStyle w:val="ListParagraph"/>
+        <w:numPr>
+          <w:ilvl w:val="0"/>
+          <w:numId w:val="7"/>
+        </w:numPr>
+      </w:pPr>
+      <w:r>
+        <w:t>Context of DISPOSITIONAL ATTITUDES: Some people’s attitudes can be similar across different objects!</w:t>
+      </w:r>
+    </w:p>
+    <w:p>
+      <w:pPr>
+        <w:pStyle w:val="ListParagraph"/>
+        <w:numPr>
+          <w:ilvl w:val="1"/>
+          <w:numId w:val="7"/>
+        </w:numPr>
+      </w:pPr>
+      <w:r>
+        <w:t>Shared affective traits can give information about attitudes regardless of whether the attitude object is a new movie, the president, or a toaster.</w:t>
+      </w:r>
+    </w:p>
+    <w:p>
+      <w:pPr>
+        <w:pStyle w:val="ListParagraph"/>
+        <w:numPr>
+          <w:ilvl w:val="1"/>
+          <w:numId w:val="7"/>
+        </w:numPr>
+      </w:pPr>
+      <w:r>
+        <w:lastRenderedPageBreak/>
+        <w:t>Individuals can tend to generally ‘like’ or ‘dislike’ stimuli (e.g., tend to be ‘Haters’ or ‘Lovers’)</w:t>
+      </w:r>
+      <w:r>
+        <w:t>, which persists with high internal consistency (Hepler &amp; Albarracin 2013).</w:t>
+      </w:r>
+    </w:p>
+    <w:p>
+      <w:pPr>
+        <w:pStyle w:val="ListParagraph"/>
+        <w:numPr>
+          <w:ilvl w:val="2"/>
+          <w:numId w:val="7"/>
+        </w:numPr>
+      </w:pPr>
+      <w:r>
+        <w:t>These dispositions can predict unknown attitudes (including towards completely novel objects)</w:t>
+      </w:r>
+    </w:p>
+    <w:p>
+      <w:pPr>
+        <w:pStyle w:val="ListParagraph"/>
+        <w:numPr>
+          <w:ilvl w:val="2"/>
+          <w:numId w:val="7"/>
+        </w:numPr>
+      </w:pPr>
+      <w:r>
+        <w:t>E.g., Those who generally like objects also liked a new object, but those who dislike objects, disliked the new one.</w:t>
+      </w:r>
+    </w:p>
+    <w:p>
+      <w:pPr>
+        <w:pStyle w:val="ListParagraph"/>
+        <w:numPr>
+          <w:ilvl w:val="0"/>
+          <w:numId w:val="7"/>
+        </w:numPr>
+      </w:pPr>
+      <w:r>
+        <w:t>Social Context: What is the source of the message?</w:t>
+      </w:r>
+    </w:p>
+    <w:p>
+      <w:pPr>
+        <w:pStyle w:val="ListParagraph"/>
+        <w:numPr>
+          <w:ilvl w:val="1"/>
+          <w:numId w:val="7"/>
+        </w:numPr>
+      </w:pPr>
+      <w:r>
+        <w:t>Alignment between communicator and audience ‘power state’ enhances persuasion (Dubois et al., 2016), ‘high power’ communicators prioritize competence, which is well received by high power audiences, low-power communicators prioritize warmth, which is more persuasive to low-power audiences.</w:t>
+      </w:r>
+    </w:p>
+    <w:p>
+      <w:pPr>
+        <w:pStyle w:val="ListParagraph"/>
+        <w:numPr>
+          <w:ilvl w:val="1"/>
+          <w:numId w:val="7"/>
+        </w:numPr>
+      </w:pPr>
+      <w:r>
+        <w:t xml:space="preserve">Social Media: </w:t>
+      </w:r>
+      <w:r>
+        <w:t>Network effects, e.g., how persuasion works through social connections have two components.</w:t>
+      </w:r>
+    </w:p>
+    <w:p>
+      <w:pPr>
+        <w:pStyle w:val="ListParagraph"/>
+        <w:numPr>
+          <w:ilvl w:val="2"/>
+          <w:numId w:val="7"/>
+        </w:numPr>
+      </w:pPr>
+      <w:r>
+        <w:t>Friends are SIMILAR due to social selection.</w:t>
+      </w:r>
+    </w:p>
+    <w:p>
+      <w:pPr>
+        <w:pStyle w:val="ListParagraph"/>
+        <w:numPr>
+          <w:ilvl w:val="2"/>
+          <w:numId w:val="7"/>
+        </w:numPr>
+      </w:pPr>
+      <w:r>
+        <w:t>Friends can BECOME MORE SIMILAR due to interactions w/ others or social inf</w:t>
+      </w:r>
+      <w:r>
+        <w:t>luence.</w:t>
+      </w:r>
+    </w:p>
+    <w:p>
+      <w:pPr>
+        <w:pStyle w:val="ListParagraph"/>
+        <w:numPr>
+          <w:ilvl w:val="2"/>
+          <w:numId w:val="7"/>
+        </w:numPr>
+        <w:rPr>
+          <w:highlight w:val="yellow"/>
+        </w:rPr>
+      </w:pPr>
+      <w:r>
+        <w:rPr>
+          <w:highlight w:val="yellow"/>
+        </w:rPr>
+        <w:t>In social networks, similarity in attitudes towards ‘discipline’ was due to influence rather than selection (de Klepper et al., 2010)</w:t>
+      </w:r>
+      <w:r>
+        <w:rPr>
+          <w:highlight w:val="yellow"/>
+        </w:rPr>
+        <w:t>, those who have attitudes similar to friends, because they had become friends w/ others who had then influenced them</w:t>
+      </w:r>
+    </w:p>
+    <w:p>
+      <w:pPr>
+        <w:pStyle w:val="ListParagraph"/>
+        <w:numPr>
+          <w:ilvl w:val="3"/>
+          <w:numId w:val="7"/>
+        </w:numPr>
+        <w:rPr>
+          <w:highlight w:val="yellow"/>
+        </w:rPr>
+      </w:pPr>
+      <w:r>
+        <w:rPr>
+          <w:highlight w:val="yellow"/>
+        </w:rPr>
+        <w:t>This is STRONG evidence for the potential benefits of social influence, beyond just ‘echo-chamber’ aggregation.</w:t>
+      </w:r>
+      <w:r>
+        <w:rPr>
+          <w:highlight w:val="yellow"/>
+        </w:rPr>
+        <w:t xml:space="preserve"> Indicates that you CAN influence your friends, even if you disagree initially.</w:t>
+      </w:r>
+    </w:p>
+    <w:p>
+      <w:pPr>
+        <w:pStyle w:val="ListParagraph"/>
+        <w:numPr>
+          <w:ilvl w:val="2"/>
+          <w:numId w:val="7"/>
+        </w:numPr>
+        <w:rPr>
+          <w:highlight w:val="yellow"/>
+        </w:rPr>
+      </w:pPr>
+      <w:r>
+        <w:rPr>
+          <w:highlight w:val="yellow"/>
+        </w:rPr>
+        <w:t>Similarly, sharing similar ‘negative attitudes’ (e.g. we BOTH hate the Yankees) increases familiarity between people (Weaver &amp; Bosson 2011)</w:t>
+      </w:r>
+    </w:p>
+    <w:p>
+      <w:pPr>
+        <w:pStyle w:val="ListParagraph"/>
+        <w:numPr>
+          <w:ilvl w:val="3"/>
+          <w:numId w:val="7"/>
+        </w:numPr>
+      </w:pPr>
+      <w:r>
+        <w:t>Attitudes both influence relationships, and can be altered for self-presentation purposes</w:t>
+      </w:r>
+    </w:p>
+    <w:p>
+      <w:pPr>
+        <w:pStyle w:val="ListParagraph"/>
+        <w:numPr>
+          <w:ilvl w:val="0"/>
+          <w:numId w:val="7"/>
+        </w:numPr>
+      </w:pPr>
+      <w:r>
+        <w:t xml:space="preserve">Historical Context: </w:t>
+      </w:r>
+    </w:p>
+    <w:p>
+      <w:pPr>
+        <w:pStyle w:val="ListParagraph"/>
+        <w:numPr>
+          <w:ilvl w:val="1"/>
+          <w:numId w:val="7"/>
+        </w:numPr>
+      </w:pPr>
+      <w:r>
+        <w:t>‘Generational Context’ – attitudes that change from/are reflective of ‘broad sociocultural’ changes from certain time periods.</w:t>
+      </w:r>
+    </w:p>
+    <w:p>
+      <w:pPr>
+        <w:pStyle w:val="ListParagraph"/>
+        <w:numPr>
+          <w:ilvl w:val="2"/>
+          <w:numId w:val="7"/>
+        </w:numPr>
+      </w:pPr>
+      <w:r>
+        <w:t>Reflective of the larger cultural context on individuals.</w:t>
+      </w:r>
+    </w:p>
+    <w:p>
+      <w:pPr>
+        <w:pStyle w:val="ListParagraph"/>
+        <w:numPr>
+          <w:ilvl w:val="1"/>
+          <w:numId w:val="7"/>
+        </w:numPr>
+        <w:rPr>
+          <w:highlight w:val="yellow"/>
+        </w:rPr>
+      </w:pPr>
+      <w:r>
+        <w:rPr>
+          <w:highlight w:val="yellow"/>
+        </w:rPr>
+        <w:t>Political polarization has increased significantly in 12</w:t>
+      </w:r>
+      <w:r>
+        <w:rPr>
+          <w:highlight w:val="yellow"/>
+          <w:vertAlign w:val="superscript"/>
+        </w:rPr>
+        <w:t>th</w:t>
+      </w:r>
+      <w:r>
+        <w:rPr>
+          <w:highlight w:val="yellow"/>
+        </w:rPr>
+        <w:t xml:space="preserve"> graders (youths) in the 2010s, than in the prior decades (Twenge et al., 2016)</w:t>
+      </w:r>
+    </w:p>
+    <w:p>
+      <w:pPr>
+        <w:pStyle w:val="ListParagraph"/>
+        <w:numPr>
+          <w:ilvl w:val="1"/>
+          <w:numId w:val="7"/>
+        </w:numPr>
+      </w:pPr>
+      <w:r>
+        <w:t>Climate and Historical events can provide context:</w:t>
+      </w:r>
+    </w:p>
+    <w:p>
+      <w:pPr>
+        <w:pStyle w:val="ListParagraph"/>
+        <w:numPr>
+          <w:ilvl w:val="2"/>
+          <w:numId w:val="7"/>
+        </w:numPr>
+      </w:pPr>
+      <w:r>
+        <w:t>2007-8 Financial crisis affected political attitudes, increasing economic conservatism in New Zealand (Milojev et al., 2015)</w:t>
+      </w:r>
+    </w:p>
+    <w:p>
+      <w:pPr>
+        <w:pStyle w:val="ListParagraph"/>
+        <w:numPr>
+          <w:ilvl w:val="2"/>
+          <w:numId w:val="7"/>
+        </w:numPr>
+      </w:pPr>
+      <w:r>
+        <w:lastRenderedPageBreak/>
+        <w:t>South African Desegregation (1973 to 2009) resulted in English speaking whites having MORE negative attitudes towards blacks through the WHOLE period (Mynhardt 2013)</w:t>
+      </w:r>
+    </w:p>
+    <w:p>
+      <w:pPr>
+        <w:pStyle w:val="ListParagraph"/>
+        <w:numPr>
+          <w:ilvl w:val="2"/>
+          <w:numId w:val="7"/>
+        </w:numPr>
+      </w:pPr>
+      <w:r>
+        <w:t>Election surveys from 1992-2008 in the US, had increased White beliefs in Black intelligence and work ethic, although whites are seen as more positive than blacks still. This attitudinal shift was described as the “Obama Effect”, showing how ethnic diversity in positions of power can change social attitudes (Welch &amp; Sigelman 2011).</w:t>
+      </w:r>
+    </w:p>
+    <w:p>
+      <w:pPr>
+        <w:rPr>
+          <w:sz w:val="28"/>
+          <w:szCs w:val="24"/>
+        </w:rPr>
+      </w:pPr>
+      <w:r>
+        <w:rPr>
+          <w:sz w:val="28"/>
+          <w:szCs w:val="24"/>
+        </w:rPr>
+        <w:t>Chan 2017: Countering False Beliefs</w:t>
+      </w:r>
+    </w:p>
+    <w:p>
+      <w:pPr>
+        <w:pStyle w:val="ListParagraph"/>
+        <w:numPr>
+          <w:ilvl w:val="0"/>
+          <w:numId w:val="7"/>
+        </w:numPr>
+      </w:pPr>
+      <w:r>
+        <w:t>How do we change false beliefs about science?</w:t>
+      </w:r>
+    </w:p>
+    <w:p>
+      <w:pPr>
+        <w:pStyle w:val="ListParagraph"/>
+        <w:numPr>
+          <w:ilvl w:val="1"/>
+          <w:numId w:val="7"/>
+        </w:numPr>
+      </w:pPr>
+      <w:r>
+        <w:t>Increases in retractions of science is NOT due to increases in scientific misconduct, just public awareness and greater attention.</w:t>
+      </w:r>
+    </w:p>
+    <w:p>
+      <w:pPr>
+        <w:pStyle w:val="ListParagraph"/>
+        <w:numPr>
+          <w:ilvl w:val="0"/>
+          <w:numId w:val="7"/>
+        </w:numPr>
+      </w:pPr>
+      <w:r>
+        <w:t>“</w:t>
+      </w:r>
+      <w:r>
+        <w:t>Autism has become an epidemic. Twenty-five years ago, 35 years ago, you look at</w:t>
+      </w:r>
+      <w:r>
+        <w:t xml:space="preserve"> </w:t>
+      </w:r>
+      <w:r>
+        <w:t>the statistics, not even close. It has gotten totally out of control. … Just the other</w:t>
+      </w:r>
+      <w:r>
+        <w:t xml:space="preserve"> </w:t>
+      </w:r>
+      <w:r>
+        <w:t>day, 2 years old, 2 and a half years old, a child, a beautiful child went to have the</w:t>
+      </w:r>
+      <w:r>
+        <w:t xml:space="preserve"> </w:t>
+      </w:r>
+      <w:r>
+        <w:t>vaccine, and came back, and a week later got a tremendous fever, got very, very</w:t>
+      </w:r>
+      <w:r>
+        <w:t xml:space="preserve"> </w:t>
+      </w:r>
+      <w:r>
+        <w:t>sick, now is autistic.</w:t>
+      </w:r>
+      <w:r>
+        <w:t>” – Donald J. Trump – Republican Presidential Debate, CNN 2015</w:t>
+      </w:r>
+    </w:p>
+    <w:p>
+      <w:pPr>
+        <w:pStyle w:val="ListParagraph"/>
+        <w:numPr>
+          <w:ilvl w:val="1"/>
+          <w:numId w:val="7"/>
+        </w:numPr>
+      </w:pPr>
+      <w:r>
+        <w:t xml:space="preserve">This asserted link is outright bogus, an example of how false belief can lead to unnecessary health risks and challenge attitude change </w:t>
+      </w:r>
+      <w:r>
+        <w:rPr>
+          <w:highlight w:val="yellow"/>
+        </w:rPr>
+        <w:t>(</w:t>
+      </w:r>
+      <w:r>
+        <w:rPr>
+          <w:highlight w:val="yellow"/>
+        </w:rPr>
+        <w:t>Lewandowsky 2016; Ranney</w:t>
+      </w:r>
+      <w:r>
+        <w:rPr>
+          <w:highlight w:val="yellow"/>
+        </w:rPr>
+        <w:t xml:space="preserve"> </w:t>
+      </w:r>
+      <w:r>
+        <w:rPr>
+          <w:highlight w:val="yellow"/>
+        </w:rPr>
+        <w:t>and Clark 2016</w:t>
+      </w:r>
+      <w:r>
+        <w:rPr>
+          <w:highlight w:val="yellow"/>
+        </w:rPr>
+        <w:t>)</w:t>
+      </w:r>
+    </w:p>
+    <w:p>
+      <w:pPr>
+        <w:pStyle w:val="ListParagraph"/>
+        <w:numPr>
+          <w:ilvl w:val="1"/>
+          <w:numId w:val="7"/>
+        </w:numPr>
+      </w:pPr>
+      <w:r>
+        <w:t xml:space="preserve">Notably, scientific consensus has NOT produced public consensus, with 6% believing that vaccines cause autism, and over 50% being “unsure” about the presence or absence of a relationship </w:t>
+      </w:r>
+      <w:r>
+        <w:rPr>
+          <w:highlight w:val="yellow"/>
+        </w:rPr>
+        <w:t>(Newport et al., 2015)</w:t>
+      </w:r>
+    </w:p>
+    <w:p>
+      <w:pPr>
+        <w:pStyle w:val="ListParagraph"/>
+        <w:numPr>
+          <w:ilvl w:val="2"/>
+          <w:numId w:val="7"/>
+        </w:numPr>
+      </w:pPr>
+      <w:r>
+        <w:t xml:space="preserve">Directly resulting in a 1.7x increase in US refusal to vaccinate children </w:t>
+      </w:r>
+      <w:r>
+        <w:rPr>
+          <w:highlight w:val="yellow"/>
+        </w:rPr>
+        <w:t>(Smith et al., 2008)</w:t>
+      </w:r>
+    </w:p>
+    <w:p>
+      <w:pPr>
+        <w:pStyle w:val="ListParagraph"/>
+        <w:numPr>
+          <w:ilvl w:val="0"/>
+          <w:numId w:val="7"/>
+        </w:numPr>
+      </w:pPr>
+      <w:r>
+        <w:t>Timely retractions are a good recommendation to address misinformation</w:t>
+      </w:r>
+    </w:p>
+    <w:p>
+      <w:pPr>
+        <w:pStyle w:val="ListParagraph"/>
+        <w:numPr>
+          <w:ilvl w:val="1"/>
+          <w:numId w:val="7"/>
+        </w:numPr>
+      </w:pPr>
+      <w:r>
+        <w:t>Ensure that retractions themselves are detailed</w:t>
+      </w:r>
+      <w:r>
+        <w:t xml:space="preserve"> – distinguishing honest error from fraud, and be clear about where the research area is still trustworthy</w:t>
+      </w:r>
+    </w:p>
+    <w:p>
+      <w:pPr>
+        <w:pStyle w:val="ListParagraph"/>
+        <w:numPr>
+          <w:ilvl w:val="1"/>
+          <w:numId w:val="7"/>
+        </w:numPr>
+      </w:pPr>
+      <w:r>
+        <w:t>Ensure citations are linked to the retraction</w:t>
+      </w:r>
+      <w:r>
+        <w:t>!</w:t>
+      </w:r>
+      <w:r>
+        <w:t xml:space="preserve"> Permanently linking this reduces the spread of misinformation.</w:t>
+      </w:r>
+    </w:p>
+    <w:p>
+      <w:pPr>
+        <w:pStyle w:val="ListParagraph"/>
+        <w:numPr>
+          <w:ilvl w:val="0"/>
+          <w:numId w:val="7"/>
+        </w:numPr>
+      </w:pPr>
+      <w:r>
+        <w:t>Communication Strategies for overcoming false beliefs.</w:t>
+      </w:r>
+    </w:p>
+    <w:p>
+      <w:pPr>
+        <w:pStyle w:val="ListParagraph"/>
+        <w:numPr>
+          <w:ilvl w:val="1"/>
+          <w:numId w:val="7"/>
+        </w:numPr>
+      </w:pPr>
+      <w:r>
+        <w:rPr>
+          <w:highlight w:val="yellow"/>
+        </w:rPr>
+        <w:t>‘Correct information is not sufficient for a causal explanation to fill the discrepancy in the mental models (</w:t>
+      </w:r>
+      <w:r>
+        <w:rPr>
+          <w:highlight w:val="yellow"/>
+        </w:rPr>
+        <w:t>Johnson and Seifert 1994; Wilkes and Leatherbarrow 1988)</w:t>
+      </w:r>
+      <w:r>
+        <w:t>.</w:t>
+      </w:r>
+    </w:p>
+    <w:p>
+      <w:pPr>
+        <w:pStyle w:val="ListParagraph"/>
+        <w:numPr>
+          <w:ilvl w:val="2"/>
+          <w:numId w:val="7"/>
+        </w:numPr>
+      </w:pPr>
+      <w:r>
+        <w:t>You can’t just say X information is incorrect, instead you must REPLACE it with new and credible information.</w:t>
+      </w:r>
+    </w:p>
+    <w:p>
+      <w:pPr>
+        <w:pStyle w:val="ListParagraph"/>
+        <w:numPr>
+          <w:ilvl w:val="1"/>
+          <w:numId w:val="7"/>
+        </w:numPr>
+      </w:pPr>
+      <w:r>
+        <w:t>Individuals often PERSIST in false beliefs because of mental models of misinformation, strengthened by the PROCESS of generating arguments supporting it.</w:t>
+      </w:r>
+    </w:p>
     <w:p>
       <w:pPr>
         <w:pStyle w:val="Heading2"/>
@@ -11958,6 +12858,8 @@
         <w:r>
           <w:rPr>
             <w:rFonts w:ascii="Calibri" w:eastAsia="Calibri" w:hAnsi="Calibri" w:cs="Times New Roman"/>
+            <w:b w:val="0"/>
+            <w:bCs w:val="0"/>
             <w:noProof/>
           </w:rPr>
           <w:drawing>
@@ -14601,6 +15503,15 @@
 </file>
 
 <file path=customXml/item1.xml><?xml version="1.0" encoding="utf-8"?>
+<?mso-contentType ?>
+<FormTemplates xmlns="http://schemas.microsoft.com/sharepoint/v3/contenttype/forms">
+  <Display>DocumentLibraryForm</Display>
+  <Edit>DocumentLibraryForm</Edit>
+  <New>DocumentLibraryForm</New>
+</FormTemplates>
+</file>
+
+<file path=customXml/item2.xml><?xml version="1.0" encoding="utf-8"?>
 <p:properties xmlns:p="http://schemas.microsoft.com/office/2006/metadata/properties" xmlns:xsi="http://www.w3.org/2001/XMLSchema-instance" xmlns:pc="http://schemas.microsoft.com/office/infopath/2007/PartnerControls">
   <documentManagement>
     <_ip_UnifiedCompliancePolicyUIAction xmlns="http://schemas.microsoft.com/sharepoint/v3" xsi:nil="true"/>
@@ -14610,16 +15521,11 @@
 </p:properties>
 </file>
 
-<file path=customXml/item2.xml><?xml version="1.0" encoding="utf-8"?>
-<?mso-contentType ?>
-<FormTemplates xmlns="http://schemas.microsoft.com/sharepoint/v3/contenttype/forms">
-  <Display>DocumentLibraryForm</Display>
-  <Edit>DocumentLibraryForm</Edit>
-  <New>DocumentLibraryForm</New>
-</FormTemplates>
+<file path=customXml/item3.xml><?xml version="1.0" encoding="utf-8"?>
+<b:Sources xmlns:b="http://schemas.openxmlformats.org/officeDocument/2006/bibliography" xmlns="http://schemas.openxmlformats.org/officeDocument/2006/bibliography" SelectedStyle="\APASixthEditionOfficeOnline.xsl" StyleName="APA" Version="6"/>
 </file>
 
-<file path=customXml/item3.xml><?xml version="1.0" encoding="utf-8"?>
+<file path=customXml/item4.xml><?xml version="1.0" encoding="utf-8"?>
 <ct:contentTypeSchema xmlns:ct="http://schemas.microsoft.com/office/2006/metadata/contentType" xmlns:ma="http://schemas.microsoft.com/office/2006/metadata/properties/metaAttributes" ct:_="" ma:_="" ma:contentTypeName="Document" ma:contentTypeID="0x0101007402516817E1A7498C41FD15FE0A9B79" ma:contentTypeVersion="18" ma:contentTypeDescription="Create a new document." ma:contentTypeScope="" ma:versionID="d1edb8ae1068c066e3aa67851cd24313">
   <xsd:schema xmlns:xsd="http://www.w3.org/2001/XMLSchema" xmlns:xs="http://www.w3.org/2001/XMLSchema" xmlns:p="http://schemas.microsoft.com/office/2006/metadata/properties" xmlns:ns1="http://schemas.microsoft.com/sharepoint/v3" xmlns:ns3="6015b09f-5043-4f49-8a7b-9772bd5932db" xmlns:ns4="e31052eb-2b6e-4c50-9a35-05cb7ca444e7" targetNamespace="http://schemas.microsoft.com/office/2006/metadata/properties" ma:root="true" ma:fieldsID="ae4a153232ce27f936899b0a16c01a76" ns1:_="" ns3:_="" ns4:_="">
     <xsd:import namespace="http://schemas.microsoft.com/sharepoint/v3"/>
@@ -14877,11 +15783,15 @@
 </ct:contentTypeSchema>
 </file>
 
-<file path=customXml/item4.xml><?xml version="1.0" encoding="utf-8"?>
-<b:Sources xmlns:b="http://schemas.openxmlformats.org/officeDocument/2006/bibliography" xmlns="http://schemas.openxmlformats.org/officeDocument/2006/bibliography" SelectedStyle="\APASixthEditionOfficeOnline.xsl" StyleName="APA" Version="6"/>
+<file path=customXml/itemProps1.xml><?xml version="1.0" encoding="utf-8"?>
+<ds:datastoreItem xmlns:ds="http://schemas.openxmlformats.org/officeDocument/2006/customXml" ds:itemID="{370C9932-052A-4234-B377-CD6828F126DD}">
+  <ds:schemaRefs>
+    <ds:schemaRef ds:uri="http://schemas.microsoft.com/sharepoint/v3/contenttype/forms"/>
+  </ds:schemaRefs>
+</ds:datastoreItem>
 </file>
 
-<file path=customXml/itemProps1.xml><?xml version="1.0" encoding="utf-8"?>
+<file path=customXml/itemProps2.xml><?xml version="1.0" encoding="utf-8"?>
 <ds:datastoreItem xmlns:ds="http://schemas.openxmlformats.org/officeDocument/2006/customXml" ds:itemID="{21B7DAEB-1464-40C2-A52C-8AD4BE0C9E8F}">
   <ds:schemaRefs>
     <ds:schemaRef ds:uri="http://schemas.microsoft.com/office/2006/metadata/properties"/>
@@ -14892,15 +15802,15 @@
 </ds:datastoreItem>
 </file>
 
-<file path=customXml/itemProps2.xml><?xml version="1.0" encoding="utf-8"?>
-<ds:datastoreItem xmlns:ds="http://schemas.openxmlformats.org/officeDocument/2006/customXml" ds:itemID="{370C9932-052A-4234-B377-CD6828F126DD}">
+<file path=customXml/itemProps3.xml><?xml version="1.0" encoding="utf-8"?>
+<ds:datastoreItem xmlns:ds="http://schemas.openxmlformats.org/officeDocument/2006/customXml" ds:itemID="{E76CBE9A-B066-4229-813B-EB59CD54C56B}">
   <ds:schemaRefs>
-    <ds:schemaRef ds:uri="http://schemas.microsoft.com/sharepoint/v3/contenttype/forms"/>
+    <ds:schemaRef ds:uri="http://schemas.openxmlformats.org/officeDocument/2006/bibliography"/>
   </ds:schemaRefs>
 </ds:datastoreItem>
 </file>
 
-<file path=customXml/itemProps3.xml><?xml version="1.0" encoding="utf-8"?>
+<file path=customXml/itemProps4.xml><?xml version="1.0" encoding="utf-8"?>
 <ds:datastoreItem xmlns:ds="http://schemas.openxmlformats.org/officeDocument/2006/customXml" ds:itemID="{C6EFD1AA-79DC-4D68-94B0-05633BB8F7BB}">
   <ds:schemaRefs>
     <ds:schemaRef ds:uri="http://schemas.microsoft.com/office/2006/metadata/contentType"/>
@@ -14918,12 +15828,4 @@
     <ds:schemaRef ds:uri="http://schemas.microsoft.com/internal/obd"/>
   </ds:schemaRefs>
 </ds:datastoreItem>
-</file>
-
-<file path=customXml/itemProps4.xml><?xml version="1.0" encoding="utf-8"?>
-<ds:datastoreItem xmlns:ds="http://schemas.openxmlformats.org/officeDocument/2006/customXml" ds:itemID="{E76CBE9A-B066-4229-813B-EB59CD54C56B}">
-  <ds:schemaRefs>
-    <ds:schemaRef ds:uri="http://schemas.openxmlformats.org/officeDocument/2006/bibliography"/>
-  </ds:schemaRefs>
-</ds:datastoreItem>
 </file>
--- a/Dissertation Proposal/Restructure process/Dissertation Proposal Section Drafts/Introduction outline.docx
+++ b/Dissertation Proposal/Restructure process/Dissertation Proposal Section Drafts/Introduction outline.docx
@@ -4718,7 +4718,21 @@
         <w:rPr>
           <w:szCs w:val="24"/>
         </w:rPr>
-        <w:t>What main questions will we answer? – Social Consensus is known to be a useful tool, how useful is it (effect size), and what individual differences or covariates can affect it’s effectiveness?</w:t>
+        <w:t xml:space="preserve">What main questions will we answer? – Social Consensus is known to be a useful tool, how useful is it (effect size), and what individual differences or covariates can affect </w:t>
+      </w:r>
+      <w:proofErr w:type="spellStart"/>
+      <w:r>
+        <w:rPr>
+          <w:szCs w:val="24"/>
+        </w:rPr>
+        <w:t>it’s</w:t>
+      </w:r>
+      <w:proofErr w:type="spellEnd"/>
+      <w:r>
+        <w:rPr>
+          <w:szCs w:val="24"/>
+        </w:rPr>
+        <w:t xml:space="preserve"> effectiveness?</w:t>
       </w:r>
     </w:p>
     <w:p>
@@ -4794,11 +4808,19 @@
           <w:szCs w:val="24"/>
         </w:rPr>
       </w:pPr>
+      <w:proofErr w:type="spellStart"/>
       <w:r>
         <w:rPr>
           <w:szCs w:val="24"/>
         </w:rPr>
-        <w:t xml:space="preserve">Skitka’s “Domain Theory of Attitude” implies that changing moral conviction </w:t>
+        <w:t>Skitka’s</w:t>
+      </w:r>
+      <w:proofErr w:type="spellEnd"/>
+      <w:r>
+        <w:rPr>
+          <w:szCs w:val="24"/>
+        </w:rPr>
+        <w:t xml:space="preserve"> “Domain Theory of Attitude” implies that changing moral conviction </w:t>
       </w:r>
       <w:r>
         <w:rPr>
@@ -5347,7 +5369,15 @@
         </w:numPr>
       </w:pPr>
       <w:r>
-        <w:t>Salonen, A.O., Reiser, D. (2023). Climate Change. In: Idowu, S.O., Schmidpeter, R., Capaldi, N., Zu, L., Del Baldo, M., Abreu, R. (eds) Encyclopedia of Sustainable Management. Springer, Cham. https://doi.org/10.1007/978-3-031-25984-5_75</w:t>
+        <w:t xml:space="preserve">Salonen, A.O., Reiser, D. (2023). Climate Change. In: Idowu, S.O., </w:t>
+      </w:r>
+      <w:proofErr w:type="spellStart"/>
+      <w:r>
+        <w:t>Schmidpeter</w:t>
+      </w:r>
+      <w:proofErr w:type="spellEnd"/>
+      <w:r>
+        <w:t>, R., Capaldi, N., Zu, L., Del Baldo, M., Abreu, R. (eds) Encyclopedia of Sustainable Management. Springer, Cham. https://doi.org/10.1007/978-3-031-25984-5_75</w:t>
       </w:r>
     </w:p>
     <w:p>
@@ -5501,10 +5531,26 @@
       </w:pPr>
       <w:r>
         <w:lastRenderedPageBreak/>
-        <w:t>(Skitka, 2021;</w:t>
-      </w:r>
-      <w:r>
-        <w:t xml:space="preserve"> Skitka 2010)</w:t>
+        <w:t>(</w:t>
+      </w:r>
+      <w:proofErr w:type="spellStart"/>
+      <w:r>
+        <w:t>Skitka</w:t>
+      </w:r>
+      <w:proofErr w:type="spellEnd"/>
+      <w:r>
+        <w:t>, 2021;</w:t>
+      </w:r>
+      <w:r>
+        <w:t xml:space="preserve"> </w:t>
+      </w:r>
+      <w:proofErr w:type="spellStart"/>
+      <w:r>
+        <w:t>Skitka</w:t>
+      </w:r>
+      <w:proofErr w:type="spellEnd"/>
+      <w:r>
+        <w:t xml:space="preserve"> 2010)</w:t>
       </w:r>
     </w:p>
     <w:p>
@@ -5953,7 +5999,3086 @@
         <w:t>Belief Change/Persuasion</w:t>
       </w:r>
     </w:p>
+    <w:p>
+      <w:pPr>
+        <w:spacing w:line="480" w:lineRule="auto"/>
+      </w:pPr>
+    </w:p>
+    <w:p>
+      <w:pPr>
+        <w:spacing w:line="480" w:lineRule="auto"/>
+        <w:ind w:firstLine="720"/>
+      </w:pPr>
+      <w:r>
+        <w:t>The broader literature of attitude formation directly inf</w:t>
+      </w:r>
+      <w:r>
+        <w:t>orms</w:t>
+      </w:r>
+      <w:r>
+        <w:t xml:space="preserve"> the process of belief change. Historically, attitude formation was one of the cornerstones of beginning psychological research, which originated </w:t>
+      </w:r>
+      <w:r>
+        <w:t>with</w:t>
+      </w:r>
+      <w:r>
+        <w:t xml:space="preserve"> Thomas &amp; Znaniecki</w:t>
+      </w:r>
+      <w:r>
+        <w:t xml:space="preserve"> (1918</w:t>
+      </w:r>
+      <w:r>
+        <w:t>) and Jung</w:t>
+      </w:r>
+      <w:r>
+        <w:t xml:space="preserve"> (1923).</w:t>
+      </w:r>
+      <w:r>
+        <w:t xml:space="preserve"> Attitudes represent an evaluative integration of cognitions and affects in relation to a ‘subject’, which can be an object, person, or an abstract idea </w:t>
+      </w:r>
+      <w:r>
+        <w:rPr>
+          <w:highlight w:val="yellow"/>
+        </w:rPr>
+        <w:t xml:space="preserve">(Crano and </w:t>
+      </w:r>
+      <w:proofErr w:type="spellStart"/>
+      <w:r>
+        <w:rPr>
+          <w:highlight w:val="yellow"/>
+        </w:rPr>
+        <w:t>Prislin</w:t>
+      </w:r>
+      <w:proofErr w:type="spellEnd"/>
+      <w:r>
+        <w:rPr>
+          <w:highlight w:val="yellow"/>
+        </w:rPr>
+        <w:t xml:space="preserve"> 2006; Albarracin and </w:t>
+      </w:r>
+      <w:proofErr w:type="spellStart"/>
+      <w:r>
+        <w:rPr>
+          <w:highlight w:val="yellow"/>
+        </w:rPr>
+        <w:t>Shavitt</w:t>
+      </w:r>
+      <w:proofErr w:type="spellEnd"/>
+      <w:r>
+        <w:rPr>
+          <w:highlight w:val="yellow"/>
+        </w:rPr>
+        <w:t>, 2018</w:t>
+      </w:r>
+      <w:r>
+        <w:t>)</w:t>
+      </w:r>
+    </w:p>
     <w:p/>
+    <w:p>
+      <w:r>
+        <w:t>Belief change and attitude formation is one of the cornerstones of psychological research</w:t>
+      </w:r>
+      <w:r>
+        <w:t xml:space="preserve"> (Wood 2001)</w:t>
+      </w:r>
+      <w:r>
+        <w:t xml:space="preserve">, which </w:t>
+      </w:r>
+      <w:proofErr w:type="spellStart"/>
+      <w:r>
+        <w:t>begain</w:t>
+      </w:r>
+      <w:proofErr w:type="spellEnd"/>
+      <w:r>
+        <w:t xml:space="preserve"> in 1917-1923 (Thomas &amp; Znaniecki; Jung)</w:t>
+      </w:r>
+      <w:r>
+        <w:t>.</w:t>
+      </w:r>
+    </w:p>
+    <w:p>
+      <w:pPr>
+        <w:pStyle w:val="ListParagraph"/>
+        <w:numPr>
+          <w:ilvl w:val="0"/>
+          <w:numId w:val="7"/>
+        </w:numPr>
+      </w:pPr>
+      <w:r>
+        <w:lastRenderedPageBreak/>
+        <w:t xml:space="preserve">Attitude represents an evaluative integration of cognitions/affects </w:t>
+      </w:r>
+      <w:r>
+        <w:rPr>
+          <w:highlight w:val="yellow"/>
+        </w:rPr>
+        <w:t xml:space="preserve">(Crano and </w:t>
+      </w:r>
+      <w:proofErr w:type="spellStart"/>
+      <w:r>
+        <w:rPr>
+          <w:highlight w:val="yellow"/>
+        </w:rPr>
+        <w:t>Prislin</w:t>
+      </w:r>
+      <w:proofErr w:type="spellEnd"/>
+      <w:r>
+        <w:rPr>
+          <w:highlight w:val="yellow"/>
+        </w:rPr>
+        <w:t xml:space="preserve"> 2006</w:t>
+      </w:r>
+      <w:r>
+        <w:rPr>
+          <w:highlight w:val="yellow"/>
+        </w:rPr>
+        <w:t xml:space="preserve">; Albarracin and </w:t>
+      </w:r>
+      <w:proofErr w:type="spellStart"/>
+      <w:r>
+        <w:rPr>
+          <w:highlight w:val="yellow"/>
+        </w:rPr>
+        <w:t>Shavitt</w:t>
+      </w:r>
+      <w:proofErr w:type="spellEnd"/>
+      <w:r>
+        <w:rPr>
+          <w:highlight w:val="yellow"/>
+        </w:rPr>
+        <w:t>, 2018</w:t>
+      </w:r>
+      <w:r>
+        <w:t>) – in relation to an ‘</w:t>
+      </w:r>
+      <w:r>
+        <w:t>subject</w:t>
+      </w:r>
+      <w:r>
+        <w:t xml:space="preserve">’ </w:t>
+      </w:r>
+      <w:r>
+        <w:t>, which can be an object, person, or abstract idea</w:t>
+      </w:r>
+    </w:p>
+    <w:p>
+      <w:pPr>
+        <w:pStyle w:val="ListParagraph"/>
+        <w:numPr>
+          <w:ilvl w:val="1"/>
+          <w:numId w:val="7"/>
+        </w:numPr>
+      </w:pPr>
+      <w:r>
+        <w:t>Notably, the broader concept of ‘attitude strength’ itself has multiple dimensions (attitude importance, attitude accessibility, attitude commitment, attitude certainty</w:t>
+      </w:r>
+      <w:r>
+        <w:t xml:space="preserve">), which are </w:t>
+      </w:r>
+      <w:r>
+        <w:t xml:space="preserve">each affected differently by subjective experience </w:t>
+      </w:r>
+      <w:r>
+        <w:rPr>
+          <w:highlight w:val="yellow"/>
+        </w:rPr>
+        <w:t>(Bizer &amp; Krosnick 2001; Holland et al., 2003)</w:t>
+      </w:r>
+    </w:p>
+    <w:p>
+      <w:pPr>
+        <w:pStyle w:val="ListParagraph"/>
+        <w:numPr>
+          <w:ilvl w:val="2"/>
+          <w:numId w:val="7"/>
+        </w:numPr>
+      </w:pPr>
+      <w:r>
+        <w:t>Attitude support can be seen as two separate dimensions (</w:t>
+      </w:r>
+      <w:proofErr w:type="spellStart"/>
+      <w:r>
+        <w:t>e.g</w:t>
+      </w:r>
+      <w:proofErr w:type="spellEnd"/>
+      <w:r>
+        <w:t>, not just bipolar), given that information processing is more effortful at high levels of ambivalence (vs love or hate)</w:t>
+      </w:r>
+      <w:r>
+        <w:t xml:space="preserve"> </w:t>
+      </w:r>
+      <w:r>
+        <w:rPr>
+          <w:highlight w:val="yellow"/>
+        </w:rPr>
+        <w:t xml:space="preserve">(van </w:t>
+      </w:r>
+      <w:proofErr w:type="spellStart"/>
+      <w:r>
+        <w:rPr>
+          <w:highlight w:val="yellow"/>
+        </w:rPr>
+        <w:t>Harreveld</w:t>
+      </w:r>
+      <w:proofErr w:type="spellEnd"/>
+      <w:r>
+        <w:rPr>
+          <w:highlight w:val="yellow"/>
+        </w:rPr>
+        <w:t xml:space="preserve"> et al., 2004)</w:t>
+      </w:r>
+    </w:p>
+    <w:p>
+      <w:pPr>
+        <w:pStyle w:val="ListParagraph"/>
+        <w:numPr>
+          <w:ilvl w:val="2"/>
+          <w:numId w:val="7"/>
+        </w:numPr>
+      </w:pPr>
+      <w:r>
+        <w:t>Ambivalence is also associated with greater openness to change</w:t>
+      </w:r>
+    </w:p>
+    <w:p>
+      <w:pPr>
+        <w:pStyle w:val="ListParagraph"/>
+        <w:numPr>
+          <w:ilvl w:val="2"/>
+          <w:numId w:val="7"/>
+        </w:numPr>
+      </w:pPr>
+      <w:r>
+        <w:t xml:space="preserve">The experience of ambivalence motivates the search for corrective information, making those with ambivalent attitudes ESPECIALLY susceptible to consensus influence </w:t>
+      </w:r>
+      <w:r>
+        <w:rPr>
+          <w:highlight w:val="yellow"/>
+        </w:rPr>
+        <w:t>(Hodson et al 2001)</w:t>
+      </w:r>
+    </w:p>
+    <w:p>
+      <w:pPr>
+        <w:pStyle w:val="ListParagraph"/>
+        <w:numPr>
+          <w:ilvl w:val="1"/>
+          <w:numId w:val="7"/>
+        </w:numPr>
+      </w:pPr>
+      <w:r>
+        <w:t>Attitude measurement is most commonly done with self-report scales, although implicit association research has been increasingly more common</w:t>
+      </w:r>
+      <w:r>
+        <w:t xml:space="preserve"> </w:t>
+      </w:r>
+      <w:r>
+        <w:rPr>
+          <w:highlight w:val="yellow"/>
+        </w:rPr>
+        <w:t>(Greenwald 1998)</w:t>
+      </w:r>
+    </w:p>
+    <w:p>
+      <w:pPr>
+        <w:pStyle w:val="ListParagraph"/>
+        <w:numPr>
+          <w:ilvl w:val="1"/>
+          <w:numId w:val="7"/>
+        </w:numPr>
+      </w:pPr>
+      <w:r>
+        <w:t xml:space="preserve">Attitudes themselves can be seen as a hybrid of ‘fixed’ memories and momentary evaluations of an attitude subject </w:t>
+      </w:r>
+      <w:r>
+        <w:rPr>
+          <w:highlight w:val="yellow"/>
+        </w:rPr>
+        <w:t>(Albarracin et al., 2005)</w:t>
+      </w:r>
+    </w:p>
+    <w:p>
+      <w:pPr>
+        <w:pStyle w:val="ListParagraph"/>
+        <w:numPr>
+          <w:ilvl w:val="1"/>
+          <w:numId w:val="7"/>
+        </w:numPr>
+      </w:pPr>
+      <w:r>
+        <w:t xml:space="preserve">General ‘dispositional’ attitude also exists as an individual difference – e.g., some people’s attitudes can be similar across different objects </w:t>
+      </w:r>
+      <w:r>
+        <w:rPr>
+          <w:highlight w:val="yellow"/>
+        </w:rPr>
+        <w:t>(Hepler &amp; Albarracin 2013)</w:t>
+      </w:r>
+    </w:p>
+    <w:p>
+      <w:pPr>
+        <w:pStyle w:val="ListParagraph"/>
+        <w:numPr>
+          <w:ilvl w:val="2"/>
+          <w:numId w:val="7"/>
+        </w:numPr>
+      </w:pPr>
+      <w:r>
+        <w:t>Such that these individuals tend to ‘like’ or ‘dislike’ stimuli (e.g., tend to be a ‘hater’ or a ‘lover’), which persists with high internal consistency.</w:t>
+      </w:r>
+    </w:p>
+    <w:p>
+      <w:pPr>
+        <w:pStyle w:val="ListParagraph"/>
+        <w:numPr>
+          <w:ilvl w:val="2"/>
+          <w:numId w:val="7"/>
+        </w:numPr>
+      </w:pPr>
+      <w:r>
+        <w:t>Notably, these dispositions can predict unknown attitudes, including towards completely novel objects.</w:t>
+      </w:r>
+      <w:r>
+        <w:t xml:space="preserve"> (e.g.,</w:t>
+      </w:r>
+      <w:r>
+        <w:t xml:space="preserve"> </w:t>
+      </w:r>
+      <w:r>
+        <w:t>Those who generally like objects also liked a new object, but those who dislike objects, disliked the new one.</w:t>
+      </w:r>
+    </w:p>
+    <w:p>
+      <w:pPr>
+        <w:pStyle w:val="ListParagraph"/>
+        <w:numPr>
+          <w:ilvl w:val="0"/>
+          <w:numId w:val="7"/>
+        </w:numPr>
+      </w:pPr>
+      <w:r>
+        <w:t>Several models exist for attitudes</w:t>
+      </w:r>
+    </w:p>
+    <w:p>
+      <w:pPr>
+        <w:pStyle w:val="ListParagraph"/>
+        <w:numPr>
+          <w:ilvl w:val="1"/>
+          <w:numId w:val="7"/>
+        </w:numPr>
+      </w:pPr>
+      <w:r>
+        <w:t>B</w:t>
+      </w:r>
+      <w:r>
+        <w:t>elief-based models (attitudes are based on salient beliefs about object, as a joint function (e.g., evaluate all salient beliefs))</w:t>
+      </w:r>
+    </w:p>
+    <w:p>
+      <w:pPr>
+        <w:pStyle w:val="ListParagraph"/>
+        <w:numPr>
+          <w:ilvl w:val="1"/>
+          <w:numId w:val="7"/>
+        </w:numPr>
+      </w:pPr>
+      <w:r>
+        <w:t xml:space="preserve">Functional models: Attitudes exist to serve various psychological functions </w:t>
+      </w:r>
+      <w:r>
+        <w:t xml:space="preserve">thus attitudes that serve symbolic functions (e.g., moral beliefs), can be much more difficult to change </w:t>
+      </w:r>
+      <w:r>
+        <w:rPr>
+          <w:highlight w:val="yellow"/>
+        </w:rPr>
+        <w:t>(Carpenter, Boster, &amp; Andrews, 2013)</w:t>
+      </w:r>
+    </w:p>
+    <w:p>
+      <w:pPr>
+        <w:pStyle w:val="ListParagraph"/>
+        <w:numPr>
+          <w:ilvl w:val="0"/>
+          <w:numId w:val="7"/>
+        </w:numPr>
+      </w:pPr>
+      <w:r>
+        <w:t>Attitude change can be aggregated under two main umbrellas, attitude change based on the effects of persuasion, and attitude change based on social influence.</w:t>
+      </w:r>
+    </w:p>
+    <w:p>
+      <w:pPr>
+        <w:pStyle w:val="ListParagraph"/>
+        <w:numPr>
+          <w:ilvl w:val="1"/>
+          <w:numId w:val="7"/>
+        </w:numPr>
+      </w:pPr>
+      <w:r>
+        <w:t>Notably, meta-analysis indicates that attitude change in experimental conditions is of moderate effect at best.</w:t>
+      </w:r>
+    </w:p>
+    <w:p>
+      <w:pPr>
+        <w:pStyle w:val="ListParagraph"/>
+        <w:numPr>
+          <w:ilvl w:val="2"/>
+          <w:numId w:val="7"/>
+        </w:numPr>
+      </w:pPr>
+      <w:r>
+        <w:lastRenderedPageBreak/>
+        <w:t xml:space="preserve">Merely imagining contact with an ‘outgroup’ </w:t>
+      </w:r>
+      <w:r>
+        <w:rPr>
+          <w:highlight w:val="yellow"/>
+        </w:rPr>
+        <w:t>(Miles &amp; Crisp</w:t>
+      </w:r>
+      <w:r>
+        <w:rPr>
+          <w:highlight w:val="yellow"/>
+        </w:rPr>
+        <w:t>,</w:t>
+      </w:r>
+      <w:r>
+        <w:rPr>
+          <w:highlight w:val="yellow"/>
+        </w:rPr>
+        <w:t xml:space="preserve"> 2014)</w:t>
+      </w:r>
+      <w:r>
+        <w:t xml:space="preserve"> reveal that 14% of participants were likely to have positive attitudes than those who did not imagine.</w:t>
+      </w:r>
+    </w:p>
+    <w:p>
+      <w:pPr>
+        <w:pStyle w:val="ListParagraph"/>
+        <w:numPr>
+          <w:ilvl w:val="2"/>
+          <w:numId w:val="7"/>
+        </w:numPr>
+      </w:pPr>
+      <w:r>
+        <w:t xml:space="preserve">Risky sexual behavior intervention changes attitudes </w:t>
+      </w:r>
+      <w:r>
+        <w:rPr>
+          <w:highlight w:val="yellow"/>
+        </w:rPr>
+        <w:t>(Tyson et al., 2014)</w:t>
+      </w:r>
+      <w:r>
+        <w:t>, 60% had changed w/ intervention, vs 50% without intervention.</w:t>
+      </w:r>
+    </w:p>
+    <w:p>
+      <w:pPr>
+        <w:pStyle w:val="ListParagraph"/>
+        <w:numPr>
+          <w:ilvl w:val="1"/>
+          <w:numId w:val="7"/>
+        </w:numPr>
+      </w:pPr>
+      <w:r>
+        <w:t xml:space="preserve">Meta-analysis indicates </w:t>
+      </w:r>
+      <w:r>
+        <w:rPr>
+          <w:highlight w:val="yellow"/>
+        </w:rPr>
+        <w:t>(Lemmer &amp; Wagner</w:t>
+      </w:r>
+      <w:r>
+        <w:rPr>
+          <w:highlight w:val="yellow"/>
+        </w:rPr>
+        <w:t>,</w:t>
+      </w:r>
+      <w:r>
+        <w:rPr>
+          <w:highlight w:val="yellow"/>
+        </w:rPr>
+        <w:t xml:space="preserve"> 2015)</w:t>
+      </w:r>
+      <w:r>
+        <w:t xml:space="preserve"> showed that field interventions can reduce inter-group conflict between two different ethnic groups, 11% increase (50 to 61) of positive attitudes. Some attitudes (even those difficult to change) can be moved! Attitude change based on interventions/messages GENERALLY average around d = 0.22, a small effect, but which is durable.</w:t>
+      </w:r>
+    </w:p>
+    <w:p>
+      <w:pPr>
+        <w:pStyle w:val="ListParagraph"/>
+        <w:numPr>
+          <w:ilvl w:val="2"/>
+          <w:numId w:val="7"/>
+        </w:numPr>
+      </w:pPr>
+      <w:r>
+        <w:t xml:space="preserve">Regardless of the theory of persuasion – in general, tailoring persuasive messages to their audience increases effectiveness </w:t>
+      </w:r>
+      <w:r>
+        <w:rPr>
+          <w:highlight w:val="yellow"/>
+        </w:rPr>
+        <w:t>(Okeefe, 2016)</w:t>
+      </w:r>
+    </w:p>
+    <w:p>
+      <w:pPr>
+        <w:pStyle w:val="ListParagraph"/>
+        <w:numPr>
+          <w:ilvl w:val="1"/>
+          <w:numId w:val="7"/>
+        </w:numPr>
+      </w:pPr>
+      <w:r>
+        <w:t>Persuasion = influencing based on the strength of detailed argumentation, regardless of the source/context of the interaction</w:t>
+      </w:r>
+    </w:p>
+    <w:p>
+      <w:pPr>
+        <w:pStyle w:val="ListParagraph"/>
+        <w:numPr>
+          <w:ilvl w:val="1"/>
+          <w:numId w:val="7"/>
+        </w:numPr>
+      </w:pPr>
+      <w:r>
+        <w:t>Social influence – appeals about the position of the source (e.g., from the head of the CDC)</w:t>
+      </w:r>
+    </w:p>
+    <w:p>
+      <w:pPr>
+        <w:pStyle w:val="ListParagraph"/>
+        <w:numPr>
+          <w:ilvl w:val="2"/>
+          <w:numId w:val="7"/>
+        </w:numPr>
+      </w:pPr>
+      <w:r>
+        <w:t>Sources can have huge impact on belief change/attitude formation (e.g., Fauci COVID 19, trump as president misinformation)</w:t>
+      </w:r>
+    </w:p>
+    <w:p>
+      <w:pPr>
+        <w:pStyle w:val="ListParagraph"/>
+        <w:numPr>
+          <w:ilvl w:val="2"/>
+          <w:numId w:val="7"/>
+        </w:numPr>
+      </w:pPr>
+      <w:r>
+        <w:t xml:space="preserve">Minority dissent </w:t>
+      </w:r>
+      <w:r>
+        <w:t xml:space="preserve">e.g., being shown a dissenting opinion that has low social consensus) has some benefits, improving thought processes and critical/divergent problem analysis </w:t>
+      </w:r>
+      <w:r>
+        <w:rPr>
+          <w:highlight w:val="yellow"/>
+        </w:rPr>
+        <w:t>(De Dru &amp; West 2001)</w:t>
+      </w:r>
+    </w:p>
+    <w:p>
+      <w:pPr>
+        <w:pStyle w:val="ListParagraph"/>
+        <w:numPr>
+          <w:ilvl w:val="2"/>
+          <w:numId w:val="7"/>
+        </w:numPr>
+      </w:pPr>
+      <w:r>
+        <w:t xml:space="preserve">In social networks, similarity in attitudes towards ‘discipline’ was due to influence rather than selection </w:t>
+      </w:r>
+      <w:r>
+        <w:rPr>
+          <w:highlight w:val="yellow"/>
+        </w:rPr>
+        <w:t>(de Klepper et al., 2010)</w:t>
+      </w:r>
+      <w:r>
+        <w:t>, those who have attitudes similar to friends, because they had become friends w/ others who had then influenced them</w:t>
+      </w:r>
+    </w:p>
+    <w:p>
+      <w:pPr>
+        <w:pStyle w:val="ListParagraph"/>
+        <w:numPr>
+          <w:ilvl w:val="3"/>
+          <w:numId w:val="7"/>
+        </w:numPr>
+      </w:pPr>
+      <w:r>
+        <w:t>This is STRONG evidence for the potential benefits of social influence, beyond just ‘echo-chamber’ aggregation. Indicates that you CAN influence your friends, even if you disagree initially.</w:t>
+      </w:r>
+    </w:p>
+    <w:p>
+      <w:pPr>
+        <w:pStyle w:val="ListParagraph"/>
+        <w:numPr>
+          <w:ilvl w:val="2"/>
+          <w:numId w:val="7"/>
+        </w:numPr>
+      </w:pPr>
+      <w:r>
+        <w:t xml:space="preserve">Similarly, sharing similar ‘negative attitudes’ (e.g. we BOTH hate the Yankees) increases familiarity between people </w:t>
+      </w:r>
+      <w:r>
+        <w:rPr>
+          <w:highlight w:val="yellow"/>
+        </w:rPr>
+        <w:t>(Weaver &amp; Bosson 2011)</w:t>
+      </w:r>
+    </w:p>
+    <w:p>
+      <w:pPr>
+        <w:pStyle w:val="ListParagraph"/>
+        <w:numPr>
+          <w:ilvl w:val="1"/>
+          <w:numId w:val="7"/>
+        </w:numPr>
+      </w:pPr>
+      <w:r>
+        <w:t>In a broader sense, social context can also be shared public context more broadly, e.g., that there are generational changes that reflect on attitudes.</w:t>
+      </w:r>
+    </w:p>
+    <w:p>
+      <w:pPr>
+        <w:pStyle w:val="ListParagraph"/>
+        <w:numPr>
+          <w:ilvl w:val="2"/>
+          <w:numId w:val="7"/>
+        </w:numPr>
+      </w:pPr>
+      <w:r>
+        <w:t>P</w:t>
+      </w:r>
+      <w:r>
+        <w:t>olitical polarization has increased significantly in 12</w:t>
+      </w:r>
+      <w:r>
+        <w:rPr>
+          <w:vertAlign w:val="superscript"/>
+        </w:rPr>
+        <w:t>th</w:t>
+      </w:r>
+      <w:r>
+        <w:t xml:space="preserve"> graders (youths) in the 2010s, than in the prior decades </w:t>
+      </w:r>
+      <w:r>
+        <w:rPr>
+          <w:highlight w:val="yellow"/>
+        </w:rPr>
+        <w:t>(Twenge et al., 2016)</w:t>
+      </w:r>
+    </w:p>
+    <w:p>
+      <w:pPr>
+        <w:pStyle w:val="ListParagraph"/>
+        <w:numPr>
+          <w:ilvl w:val="2"/>
+          <w:numId w:val="7"/>
+        </w:numPr>
+      </w:pPr>
+      <w:r>
+        <w:t xml:space="preserve">South African Desegregation (1973 to 2009) resulted in English speaking whites having MORE negative attitudes towards blacks through the WHOLE period </w:t>
+      </w:r>
+      <w:r>
+        <w:t>(</w:t>
+      </w:r>
+      <w:proofErr w:type="spellStart"/>
+      <w:r>
+        <w:rPr>
+          <w:highlight w:val="yellow"/>
+        </w:rPr>
+        <w:t>Mynhardt</w:t>
+      </w:r>
+      <w:proofErr w:type="spellEnd"/>
+      <w:r>
+        <w:rPr>
+          <w:highlight w:val="yellow"/>
+        </w:rPr>
+        <w:t xml:space="preserve"> 2013)</w:t>
+      </w:r>
+    </w:p>
+    <w:p>
+      <w:pPr>
+        <w:pStyle w:val="ListParagraph"/>
+        <w:numPr>
+          <w:ilvl w:val="2"/>
+          <w:numId w:val="7"/>
+        </w:numPr>
+      </w:pPr>
+      <w:r>
+        <w:t xml:space="preserve">Election surveys from 1992-2008 in the US, had increased White beliefs in Black intelligence and work ethic, although whites are seen as more </w:t>
+      </w:r>
+      <w:r>
+        <w:lastRenderedPageBreak/>
+        <w:t xml:space="preserve">positive than blacks still. This attitudinal shift was described as the “Obama Effect”, showing how ethnic diversity in positions of power can change social attitudes </w:t>
+      </w:r>
+      <w:r>
+        <w:rPr>
+          <w:highlight w:val="yellow"/>
+        </w:rPr>
+        <w:t xml:space="preserve">(Welch &amp; </w:t>
+      </w:r>
+      <w:proofErr w:type="spellStart"/>
+      <w:r>
+        <w:rPr>
+          <w:highlight w:val="yellow"/>
+        </w:rPr>
+        <w:t>Sigelman</w:t>
+      </w:r>
+      <w:proofErr w:type="spellEnd"/>
+      <w:r>
+        <w:rPr>
+          <w:highlight w:val="yellow"/>
+        </w:rPr>
+        <w:t xml:space="preserve"> 2011).</w:t>
+      </w:r>
+    </w:p>
+    <w:p>
+      <w:pPr>
+        <w:pStyle w:val="ListParagraph"/>
+        <w:numPr>
+          <w:ilvl w:val="0"/>
+          <w:numId w:val="7"/>
+        </w:numPr>
+      </w:pPr>
+      <w:r>
+        <w:t>In general, attitude change is motivated by normative concerns about self-coherence/favorable evaluation/dissonance reduction, social reasons based on reward/punishment, or the information describing the attitude object persuading itself</w:t>
+      </w:r>
+      <w:r>
+        <w:t xml:space="preserve"> (</w:t>
+      </w:r>
+      <w:proofErr w:type="spellStart"/>
+      <w:r>
+        <w:t>Cialidini</w:t>
+      </w:r>
+      <w:proofErr w:type="spellEnd"/>
+      <w:r>
+        <w:t xml:space="preserve"> &amp; Trost 1998)</w:t>
+      </w:r>
+      <w:r>
+        <w:t>.</w:t>
+      </w:r>
+    </w:p>
+    <w:p>
+      <w:pPr>
+        <w:pStyle w:val="ListParagraph"/>
+        <w:numPr>
+          <w:ilvl w:val="0"/>
+          <w:numId w:val="7"/>
+        </w:numPr>
+      </w:pPr>
+      <w:r>
+        <w:t>People can be easily persuaded in circumstances of low information or uncertainty</w:t>
+      </w:r>
+    </w:p>
+    <w:p>
+      <w:pPr>
+        <w:pStyle w:val="ListParagraph"/>
+        <w:numPr>
+          <w:ilvl w:val="1"/>
+          <w:numId w:val="7"/>
+        </w:numPr>
+      </w:pPr>
+      <w:r>
+        <w:t xml:space="preserve">False accusation of negligence when the subject was uncertain if negligence happened (e.g., asked to work quickly) but it is plausible that it occurred, resulted in many reporting that they did make a mistake and have false memories that they did the wrong thing </w:t>
+      </w:r>
+      <w:r>
+        <w:rPr>
+          <w:highlight w:val="yellow"/>
+        </w:rPr>
+        <w:t xml:space="preserve">(Kassin &amp; </w:t>
+      </w:r>
+      <w:proofErr w:type="spellStart"/>
+      <w:r>
+        <w:rPr>
+          <w:highlight w:val="yellow"/>
+        </w:rPr>
+        <w:t>Kiechel</w:t>
+      </w:r>
+      <w:proofErr w:type="spellEnd"/>
+      <w:r>
+        <w:rPr>
+          <w:highlight w:val="yellow"/>
+        </w:rPr>
+        <w:t xml:space="preserve"> 1996)</w:t>
+      </w:r>
+    </w:p>
+    <w:p>
+      <w:pPr>
+        <w:pStyle w:val="ListParagraph"/>
+        <w:numPr>
+          <w:ilvl w:val="0"/>
+          <w:numId w:val="7"/>
+        </w:numPr>
+      </w:pPr>
+      <w:r>
+        <w:t>Theories of motivation indicate several contexts in which belief change/attitude formation are directly affected</w:t>
+      </w:r>
+      <w:r>
+        <w:t xml:space="preserve"> for DUAL PROCESS reasoning</w:t>
+      </w:r>
+      <w:r>
+        <w:t xml:space="preserve"> (</w:t>
+      </w:r>
+      <w:r>
+        <w:rPr>
+          <w:highlight w:val="yellow"/>
+        </w:rPr>
+        <w:t>Chen &amp; Chaiken 1999; Petty &amp; Wegener 1999</w:t>
+      </w:r>
+      <w:r>
+        <w:t>)</w:t>
+      </w:r>
+    </w:p>
+    <w:p>
+      <w:pPr>
+        <w:pStyle w:val="ListParagraph"/>
+        <w:numPr>
+          <w:ilvl w:val="1"/>
+          <w:numId w:val="7"/>
+        </w:numPr>
+      </w:pPr>
+      <w:r>
+        <w:t>When more motivated/careful, judgement based on systematic assessment of information</w:t>
+      </w:r>
+    </w:p>
+    <w:p>
+      <w:pPr>
+        <w:pStyle w:val="ListParagraph"/>
+        <w:numPr>
+          <w:ilvl w:val="2"/>
+          <w:numId w:val="7"/>
+        </w:numPr>
+      </w:pPr>
+      <w:r>
+        <w:t>E.g. “</w:t>
+      </w:r>
+      <w:r>
+        <w:t>messages are presented, processed (and if successful, move recipient attitudes towards a position). This revised attitude may influence subsequent behavior.</w:t>
+      </w:r>
+      <w:r>
+        <w:t>”</w:t>
+      </w:r>
+    </w:p>
+    <w:p>
+      <w:pPr>
+        <w:pStyle w:val="ListParagraph"/>
+        <w:numPr>
+          <w:ilvl w:val="2"/>
+          <w:numId w:val="7"/>
+        </w:numPr>
+      </w:pPr>
+      <w:r>
+        <w:t>Notably, more system 2 thinking results in more confidence in judgements</w:t>
+      </w:r>
+    </w:p>
+    <w:p>
+      <w:pPr>
+        <w:pStyle w:val="ListParagraph"/>
+        <w:numPr>
+          <w:ilvl w:val="1"/>
+          <w:numId w:val="7"/>
+        </w:numPr>
+      </w:pPr>
+      <w:r>
+        <w:t>When low motivation/unable, attitude judgements are based on heuristic information</w:t>
+      </w:r>
+      <w:r>
+        <w:t xml:space="preserve"> – aka shortcuts (e.g., dad’s usually right!)</w:t>
+      </w:r>
+    </w:p>
+    <w:p>
+      <w:pPr>
+        <w:pStyle w:val="ListParagraph"/>
+        <w:numPr>
+          <w:ilvl w:val="2"/>
+          <w:numId w:val="7"/>
+        </w:numPr>
+      </w:pPr>
+      <w:r>
+        <w:t>Notably, these system 1 ‘attitudes’ are less resistant to change and less stable.</w:t>
+      </w:r>
+    </w:p>
+    <w:p>
+      <w:pPr>
+        <w:pStyle w:val="ListParagraph"/>
+        <w:numPr>
+          <w:ilvl w:val="2"/>
+          <w:numId w:val="7"/>
+        </w:numPr>
+      </w:pPr>
+      <w:r>
+        <w:t>Interestingly, some literature indicates that the existence of consensus itself DOES bias information processing, affecting attitude formation</w:t>
+      </w:r>
+      <w:r>
+        <w:t>, such that low/high consensus biases subsequent information processing such that favorable attitudes = high consensus, unfavorable attitudes = low consensus</w:t>
+      </w:r>
+      <w:r>
+        <w:t>. Not just</w:t>
+      </w:r>
+      <w:r>
+        <w:t xml:space="preserve"> being a CUE that fosters heuristic adoption of a position (</w:t>
+      </w:r>
+      <w:proofErr w:type="spellStart"/>
+      <w:r>
+        <w:t>Erb</w:t>
+      </w:r>
+      <w:proofErr w:type="spellEnd"/>
+      <w:r>
+        <w:t xml:space="preserve"> &amp; Bohner 2001)</w:t>
+      </w:r>
+    </w:p>
+    <w:p>
+      <w:pPr>
+        <w:pStyle w:val="ListParagraph"/>
+        <w:numPr>
+          <w:ilvl w:val="2"/>
+          <w:numId w:val="7"/>
+        </w:numPr>
+      </w:pPr>
+      <w:r>
+        <w:t>When under explicit cognitive load, there is no preference for attitude-consistent information, as these biases rely on having ample processing resources</w:t>
+      </w:r>
+      <w:r>
+        <w:t xml:space="preserve"> (Fischer et al 2005)</w:t>
+      </w:r>
+    </w:p>
+    <w:p>
+      <w:pPr>
+        <w:pStyle w:val="ListParagraph"/>
+        <w:numPr>
+          <w:ilvl w:val="1"/>
+          <w:numId w:val="7"/>
+        </w:numPr>
+      </w:pPr>
+      <w:r>
+        <w:t xml:space="preserve">Notably, simply being told that there is a potential attack to your attitude results in ‘inoculation’ against persuasion attacks, which is due to this threat leading to MORE motivated/thoughtful processing of own position </w:t>
+      </w:r>
+      <w:r>
+        <w:rPr>
+          <w:highlight w:val="yellow"/>
+        </w:rPr>
+        <w:t>(Pfau 1999)</w:t>
+      </w:r>
+    </w:p>
+    <w:p>
+      <w:pPr>
+        <w:pStyle w:val="ListParagraph"/>
+        <w:numPr>
+          <w:ilvl w:val="1"/>
+          <w:numId w:val="7"/>
+        </w:numPr>
+      </w:pPr>
+      <w:r>
+        <w:t>Alternative model is the ‘</w:t>
+      </w:r>
+      <w:proofErr w:type="spellStart"/>
+      <w:r>
+        <w:t>unimodel</w:t>
+      </w:r>
+      <w:proofErr w:type="spellEnd"/>
+      <w:r>
+        <w:t>’ (</w:t>
+      </w:r>
+      <w:proofErr w:type="spellStart"/>
+      <w:r>
+        <w:rPr>
+          <w:highlight w:val="yellow"/>
+        </w:rPr>
+        <w:t>Kruglanski</w:t>
+      </w:r>
+      <w:proofErr w:type="spellEnd"/>
+      <w:r>
+        <w:rPr>
+          <w:highlight w:val="yellow"/>
+        </w:rPr>
+        <w:t xml:space="preserve"> and Thompson 1999</w:t>
+      </w:r>
+      <w:r>
+        <w:t>)</w:t>
+      </w:r>
+    </w:p>
+    <w:p>
+      <w:pPr>
+        <w:pStyle w:val="ListParagraph"/>
+        <w:numPr>
+          <w:ilvl w:val="2"/>
+          <w:numId w:val="7"/>
+        </w:numPr>
+      </w:pPr>
+      <w:r>
+        <w:t>Poses that cues/heuristics and message arguments are actually seen as a larger category, that of ‘persuasive evidence’</w:t>
+      </w:r>
+    </w:p>
+    <w:p>
+      <w:pPr>
+        <w:pStyle w:val="ListParagraph"/>
+        <w:numPr>
+          <w:ilvl w:val="2"/>
+          <w:numId w:val="7"/>
+        </w:numPr>
+      </w:pPr>
+      <w:r>
+        <w:t>Differing information contents (e.g., is this a heuristic or is it a detailed argument)</w:t>
+      </w:r>
+      <w:r>
+        <w:t xml:space="preserve"> are just (metaphorically) Tylenol caplets vs tablets, and the distinction b/w them is irrelevant insofar as it relates to how </w:t>
+      </w:r>
+      <w:proofErr w:type="spellStart"/>
+      <w:r>
+        <w:t>tylenol</w:t>
+      </w:r>
+      <w:proofErr w:type="spellEnd"/>
+      <w:r>
+        <w:t xml:space="preserve"> is assumed to work.</w:t>
+      </w:r>
+    </w:p>
+    <w:p>
+      <w:pPr>
+        <w:pStyle w:val="ListParagraph"/>
+        <w:numPr>
+          <w:ilvl w:val="2"/>
+          <w:numId w:val="7"/>
+        </w:numPr>
+      </w:pPr>
+      <w:r>
+        <w:t>However, recent studies (</w:t>
+      </w:r>
+      <w:proofErr w:type="spellStart"/>
+      <w:r>
+        <w:t>Hedhli</w:t>
+      </w:r>
+      <w:proofErr w:type="spellEnd"/>
+      <w:r>
+        <w:t xml:space="preserve"> 2022) indicates that the </w:t>
+      </w:r>
+      <w:proofErr w:type="spellStart"/>
+      <w:r>
+        <w:t>Unimodel</w:t>
+      </w:r>
+      <w:proofErr w:type="spellEnd"/>
+      <w:r>
+        <w:t xml:space="preserve"> has not been shown to sufficiently explain attitude change beyond the dual process models</w:t>
+      </w:r>
+      <w:r>
+        <w:t xml:space="preserve">. In an applied sense, the dual process model has been </w:t>
+      </w:r>
+      <w:r>
+        <w:lastRenderedPageBreak/>
+        <w:t>shown to be more predictive than a unimodal framework when applied to perceptions of advertising, retail experiences, and branding (</w:t>
+      </w:r>
+      <w:r>
+        <w:rPr>
+          <w:highlight w:val="yellow"/>
+        </w:rPr>
+        <w:t>M</w:t>
+      </w:r>
+      <w:r>
+        <w:rPr>
+          <w:highlight w:val="yellow"/>
+        </w:rPr>
+        <w:t xml:space="preserve">aheswaran, </w:t>
+      </w:r>
+      <w:proofErr w:type="spellStart"/>
+      <w:r>
+        <w:rPr>
+          <w:highlight w:val="yellow"/>
+        </w:rPr>
+        <w:t>Mackie,and</w:t>
+      </w:r>
+      <w:proofErr w:type="spellEnd"/>
+      <w:r>
+        <w:rPr>
+          <w:highlight w:val="yellow"/>
+        </w:rPr>
+        <w:t xml:space="preserve"> Chaiken 1992</w:t>
+      </w:r>
+      <w:r>
+        <w:rPr>
+          <w:highlight w:val="yellow"/>
+        </w:rPr>
+        <w:t xml:space="preserve">; </w:t>
+      </w:r>
+      <w:r>
+        <w:rPr>
+          <w:highlight w:val="yellow"/>
+        </w:rPr>
+        <w:t xml:space="preserve">Richard and </w:t>
+      </w:r>
+      <w:proofErr w:type="spellStart"/>
+      <w:r>
+        <w:rPr>
+          <w:highlight w:val="yellow"/>
+        </w:rPr>
+        <w:t>Chebat</w:t>
+      </w:r>
+      <w:proofErr w:type="spellEnd"/>
+      <w:r>
+        <w:rPr>
+          <w:highlight w:val="yellow"/>
+        </w:rPr>
+        <w:t xml:space="preserve"> 2016)</w:t>
+      </w:r>
+    </w:p>
+    <w:p>
+      <w:pPr>
+        <w:pStyle w:val="ListParagraph"/>
+        <w:numPr>
+          <w:ilvl w:val="0"/>
+          <w:numId w:val="7"/>
+        </w:numPr>
+      </w:pPr>
+      <w:r>
+        <w:t xml:space="preserve">Resistance to Persuasion – Can originate due to both </w:t>
+      </w:r>
+      <w:r>
+        <w:t xml:space="preserve">cognitive and affective reactions </w:t>
+      </w:r>
+      <w:r>
+        <w:rPr>
+          <w:highlight w:val="yellow"/>
+        </w:rPr>
+        <w:t>(</w:t>
+      </w:r>
+      <w:proofErr w:type="spellStart"/>
+      <w:r>
+        <w:rPr>
+          <w:highlight w:val="yellow"/>
+        </w:rPr>
+        <w:t>Fuegen</w:t>
+      </w:r>
+      <w:proofErr w:type="spellEnd"/>
+      <w:r>
+        <w:rPr>
+          <w:highlight w:val="yellow"/>
+        </w:rPr>
+        <w:t xml:space="preserve"> &amp; Brehm 2004).</w:t>
+      </w:r>
+    </w:p>
+    <w:p>
+      <w:pPr>
+        <w:pStyle w:val="ListParagraph"/>
+        <w:numPr>
+          <w:ilvl w:val="1"/>
+          <w:numId w:val="7"/>
+        </w:numPr>
+      </w:pPr>
+      <w:r>
+        <w:t>R</w:t>
+      </w:r>
+      <w:r>
+        <w:t xml:space="preserve">esistance strengthens initial attitudes to the extent that it is seen as succeeding even in the face of strong messages from expert sources </w:t>
+      </w:r>
+      <w:r>
+        <w:rPr>
+          <w:highlight w:val="yellow"/>
+        </w:rPr>
+        <w:t>(Tormala and Petty 2004a; Tormala and Petty 2004b).</w:t>
+      </w:r>
+      <w:r>
+        <w:t xml:space="preserve"> This relates to expert inoculation from morally convicted positions.</w:t>
+      </w:r>
+    </w:p>
+    <w:p>
+      <w:pPr>
+        <w:pStyle w:val="ListParagraph"/>
+        <w:numPr>
+          <w:ilvl w:val="0"/>
+          <w:numId w:val="7"/>
+        </w:numPr>
+      </w:pPr>
+      <w:r>
+        <w:t>Attitude Behavior consistency is moderated by STRENGTH of belief, stronger beliefs on attitudes are more predictive of actual behavior</w:t>
+      </w:r>
+      <w:r>
+        <w:t xml:space="preserve"> </w:t>
+      </w:r>
+      <w:r>
+        <w:rPr>
+          <w:highlight w:val="yellow"/>
+        </w:rPr>
+        <w:t>(Holland et al., 2002)</w:t>
+      </w:r>
+    </w:p>
+    <w:p>
+      <w:pPr>
+        <w:pStyle w:val="ListParagraph"/>
+        <w:numPr>
+          <w:ilvl w:val="1"/>
+          <w:numId w:val="7"/>
+        </w:numPr>
+      </w:pPr>
+      <w:r>
+        <w:t xml:space="preserve">Notably for ambivalent attitudes, doing the behavior might not work if it violates the norm of </w:t>
+      </w:r>
+      <w:proofErr w:type="spellStart"/>
+      <w:r>
+        <w:t>self interest</w:t>
+      </w:r>
+      <w:proofErr w:type="spellEnd"/>
+      <w:r>
+        <w:t xml:space="preserve"> </w:t>
+      </w:r>
+      <w:r>
+        <w:rPr>
+          <w:highlight w:val="yellow"/>
+        </w:rPr>
+        <w:t>(</w:t>
+      </w:r>
+      <w:r>
+        <w:rPr>
+          <w:highlight w:val="yellow"/>
+        </w:rPr>
+        <w:t>Ratner and Miller 2001).</w:t>
+      </w:r>
+      <w:r>
+        <w:t xml:space="preserve"> Fear of </w:t>
+      </w:r>
+      <w:proofErr w:type="spellStart"/>
+      <w:r>
+        <w:t>publically</w:t>
+      </w:r>
+      <w:proofErr w:type="spellEnd"/>
+      <w:r>
+        <w:t xml:space="preserve"> supporting favored causes where there is no personal stake (e.g., student protests against Israel) can prevent nonvested individuals from acting on their interests.</w:t>
+      </w:r>
+    </w:p>
+    <w:p>
+      <w:pPr>
+        <w:pStyle w:val="ListParagraph"/>
+        <w:numPr>
+          <w:ilvl w:val="1"/>
+          <w:numId w:val="7"/>
+        </w:numPr>
+      </w:pPr>
+      <w:r>
+        <w:t xml:space="preserve">Furthermore, this is a self-reinforcing loop – wherein the stronger a person’s attitude is, the more likely they are to select/seek attitude-congruent information </w:t>
+      </w:r>
+      <w:r>
+        <w:rPr>
+          <w:highlight w:val="yellow"/>
+        </w:rPr>
+        <w:t>(Brannon et al.</w:t>
+      </w:r>
+      <w:r>
+        <w:rPr>
+          <w:highlight w:val="yellow"/>
+        </w:rPr>
+        <w:t xml:space="preserve"> 2007)</w:t>
+      </w:r>
+    </w:p>
+    <w:p>
+      <w:pPr>
+        <w:widowControl w:val="0"/>
+        <w:autoSpaceDE w:val="0"/>
+        <w:autoSpaceDN w:val="0"/>
+        <w:adjustRightInd w:val="0"/>
+        <w:spacing w:after="200"/>
+        <w:rPr>
+          <w:rFonts w:ascii="Calibri" w:hAnsi="Calibri" w:cs="Calibri"/>
+          <w:kern w:val="0"/>
+          <w:sz w:val="28"/>
+          <w:szCs w:val="28"/>
+          <w:lang w:val="en"/>
+        </w:rPr>
+      </w:pPr>
+      <w:r>
+        <w:rPr>
+          <w:rFonts w:ascii="Calibri" w:hAnsi="Calibri" w:cs="Calibri"/>
+          <w:kern w:val="0"/>
+          <w:sz w:val="28"/>
+          <w:szCs w:val="28"/>
+          <w:lang w:val="en"/>
+        </w:rPr>
+        <w:t>Wood 2001 - Attitude Change</w:t>
+      </w:r>
+    </w:p>
+    <w:p>
+      <w:pPr>
+        <w:widowControl w:val="0"/>
+        <w:autoSpaceDE w:val="0"/>
+        <w:autoSpaceDN w:val="0"/>
+        <w:adjustRightInd w:val="0"/>
+        <w:spacing w:after="200"/>
+        <w:rPr>
+          <w:rFonts w:ascii="Calibri" w:hAnsi="Calibri" w:cs="Calibri"/>
+          <w:kern w:val="0"/>
+          <w:sz w:val="22"/>
+          <w:lang w:val="en"/>
+        </w:rPr>
+      </w:pPr>
+      <w:r>
+        <w:rPr>
+          <w:rFonts w:ascii="Calibri" w:hAnsi="Calibri" w:cs="Calibri"/>
+          <w:kern w:val="0"/>
+          <w:sz w:val="22"/>
+          <w:lang w:val="en"/>
+        </w:rPr>
+        <w:t>Review of research from 1996-1998</w:t>
+      </w:r>
+    </w:p>
+    <w:p>
+      <w:pPr>
+        <w:widowControl w:val="0"/>
+        <w:numPr>
+          <w:ilvl w:val="0"/>
+          <w:numId w:val="11"/>
+        </w:numPr>
+        <w:autoSpaceDE w:val="0"/>
+        <w:autoSpaceDN w:val="0"/>
+        <w:adjustRightInd w:val="0"/>
+        <w:spacing w:after="200" w:line="276" w:lineRule="auto"/>
+        <w:ind w:left="720" w:hanging="360"/>
+        <w:rPr>
+          <w:rFonts w:ascii="Calibri" w:hAnsi="Calibri" w:cs="Calibri"/>
+          <w:kern w:val="0"/>
+          <w:sz w:val="22"/>
+          <w:lang w:val="en"/>
+        </w:rPr>
+      </w:pPr>
+      <w:r>
+        <w:rPr>
+          <w:rFonts w:ascii="Calibri" w:hAnsi="Calibri" w:cs="Calibri"/>
+          <w:kern w:val="0"/>
+          <w:sz w:val="22"/>
+          <w:lang w:val="en"/>
+        </w:rPr>
+        <w:t>Focuses on social influence, information processing, and context of information</w:t>
+      </w:r>
+    </w:p>
+    <w:p>
+      <w:pPr>
+        <w:widowControl w:val="0"/>
+        <w:numPr>
+          <w:ilvl w:val="0"/>
+          <w:numId w:val="11"/>
+        </w:numPr>
+        <w:autoSpaceDE w:val="0"/>
+        <w:autoSpaceDN w:val="0"/>
+        <w:adjustRightInd w:val="0"/>
+        <w:spacing w:after="200" w:line="276" w:lineRule="auto"/>
+        <w:ind w:left="720" w:hanging="360"/>
+        <w:rPr>
+          <w:rFonts w:ascii="Calibri" w:hAnsi="Calibri" w:cs="Calibri"/>
+          <w:kern w:val="0"/>
+          <w:sz w:val="22"/>
+          <w:lang w:val="en"/>
+        </w:rPr>
+      </w:pPr>
+      <w:r>
+        <w:rPr>
+          <w:rFonts w:ascii="Calibri" w:hAnsi="Calibri" w:cs="Calibri"/>
+          <w:kern w:val="0"/>
+          <w:sz w:val="22"/>
+          <w:lang w:val="en"/>
+        </w:rPr>
+        <w:t>COMBINES research on 'message based persuasion' and 'studies of social influence'</w:t>
+      </w:r>
+    </w:p>
+    <w:p>
+      <w:pPr>
+        <w:widowControl w:val="0"/>
+        <w:autoSpaceDE w:val="0"/>
+        <w:autoSpaceDN w:val="0"/>
+        <w:adjustRightInd w:val="0"/>
+        <w:spacing w:after="200"/>
+        <w:rPr>
+          <w:rFonts w:ascii="Calibri" w:hAnsi="Calibri" w:cs="Calibri"/>
+          <w:kern w:val="0"/>
+          <w:sz w:val="22"/>
+          <w:lang w:val="en"/>
+        </w:rPr>
+      </w:pPr>
+      <w:r>
+        <w:rPr>
+          <w:rFonts w:ascii="Calibri" w:hAnsi="Calibri" w:cs="Calibri"/>
+          <w:kern w:val="0"/>
+          <w:sz w:val="22"/>
+          <w:lang w:val="en"/>
+        </w:rPr>
+        <w:t>Persuasion  = influence appeals use detailed argumentation, without necessarily considering the context of social interaction</w:t>
+      </w:r>
+    </w:p>
+    <w:p>
+      <w:pPr>
+        <w:widowControl w:val="0"/>
+        <w:autoSpaceDE w:val="0"/>
+        <w:autoSpaceDN w:val="0"/>
+        <w:adjustRightInd w:val="0"/>
+        <w:spacing w:after="200"/>
+        <w:rPr>
+          <w:rFonts w:ascii="Calibri" w:hAnsi="Calibri" w:cs="Calibri"/>
+          <w:kern w:val="0"/>
+          <w:sz w:val="22"/>
+          <w:lang w:val="en"/>
+        </w:rPr>
+      </w:pPr>
+      <w:r>
+        <w:rPr>
+          <w:rFonts w:ascii="Calibri" w:hAnsi="Calibri" w:cs="Calibri"/>
+          <w:kern w:val="0"/>
+          <w:sz w:val="22"/>
+          <w:lang w:val="en"/>
+        </w:rPr>
+        <w:t>Social Influence = appeals use information about the position of the source (e.g., from the head of the CDC), delivered in a context in which there can be interaction b/w participants.</w:t>
+      </w:r>
+    </w:p>
+    <w:p>
+      <w:pPr>
+        <w:widowControl w:val="0"/>
+        <w:autoSpaceDE w:val="0"/>
+        <w:autoSpaceDN w:val="0"/>
+        <w:adjustRightInd w:val="0"/>
+        <w:spacing w:after="200"/>
+        <w:rPr>
+          <w:rFonts w:ascii="Calibri" w:hAnsi="Calibri" w:cs="Calibri"/>
+          <w:b/>
+          <w:bCs/>
+          <w:kern w:val="0"/>
+          <w:szCs w:val="24"/>
+          <w:lang w:val="en"/>
+        </w:rPr>
+      </w:pPr>
+      <w:r>
+        <w:rPr>
+          <w:rFonts w:ascii="Calibri" w:hAnsi="Calibri" w:cs="Calibri"/>
+          <w:b/>
+          <w:bCs/>
+          <w:kern w:val="0"/>
+          <w:lang w:val="en"/>
+        </w:rPr>
+        <w:t>Motives for Agreeing with Others</w:t>
+      </w:r>
+    </w:p>
+    <w:p>
+      <w:pPr>
+        <w:widowControl w:val="0"/>
+        <w:autoSpaceDE w:val="0"/>
+        <w:autoSpaceDN w:val="0"/>
+        <w:adjustRightInd w:val="0"/>
+        <w:spacing w:after="200"/>
+        <w:rPr>
+          <w:rFonts w:ascii="Calibri" w:hAnsi="Calibri" w:cs="Calibri"/>
+          <w:kern w:val="0"/>
+          <w:sz w:val="22"/>
+          <w:lang w:val="en"/>
+        </w:rPr>
+      </w:pPr>
+      <w:r>
+        <w:rPr>
+          <w:rFonts w:ascii="Calibri" w:hAnsi="Calibri" w:cs="Calibri"/>
+          <w:kern w:val="0"/>
+          <w:sz w:val="22"/>
+          <w:lang w:val="en"/>
+        </w:rPr>
+        <w:t xml:space="preserve">Why do people want to agree with others? Attitude change is motivated by NORMATIVE concerns over 1. ensuring coherence/favorable evaluation of self, 2. ensuring satisfactory relationships with others given rewards/punishments, 3. understanding the information describing the entity/issue in a persuasive appeal. </w:t>
+      </w:r>
+    </w:p>
+    <w:p>
+      <w:pPr>
+        <w:widowControl w:val="0"/>
+        <w:autoSpaceDE w:val="0"/>
+        <w:autoSpaceDN w:val="0"/>
+        <w:adjustRightInd w:val="0"/>
+        <w:spacing w:after="200"/>
+        <w:rPr>
+          <w:rFonts w:ascii="Calibri" w:hAnsi="Calibri" w:cs="Calibri"/>
+          <w:kern w:val="0"/>
+          <w:sz w:val="22"/>
+          <w:lang w:val="en"/>
+        </w:rPr>
+      </w:pPr>
+      <w:r>
+        <w:rPr>
+          <w:rFonts w:ascii="Calibri" w:hAnsi="Calibri" w:cs="Calibri"/>
+          <w:kern w:val="0"/>
+          <w:sz w:val="22"/>
+          <w:lang w:val="en"/>
+        </w:rPr>
+        <w:t xml:space="preserve">Thus, most appealing goal is managing self </w:t>
+      </w:r>
+      <w:proofErr w:type="spellStart"/>
+      <w:r>
+        <w:rPr>
+          <w:rFonts w:ascii="Calibri" w:hAnsi="Calibri" w:cs="Calibri"/>
+          <w:kern w:val="0"/>
+          <w:sz w:val="22"/>
+          <w:lang w:val="en"/>
+        </w:rPr>
+        <w:t>concent</w:t>
+      </w:r>
+      <w:proofErr w:type="spellEnd"/>
+      <w:r>
+        <w:rPr>
+          <w:rFonts w:ascii="Calibri" w:hAnsi="Calibri" w:cs="Calibri"/>
+          <w:kern w:val="0"/>
+          <w:sz w:val="22"/>
+          <w:lang w:val="en"/>
+        </w:rPr>
+        <w:t xml:space="preserve">, or a coherent self-identity </w:t>
+      </w:r>
+      <w:r>
+        <w:rPr>
+          <w:rFonts w:ascii="Calibri" w:hAnsi="Calibri" w:cs="Calibri"/>
+          <w:kern w:val="0"/>
+          <w:sz w:val="22"/>
+          <w:highlight w:val="yellow"/>
+          <w:lang w:val="en"/>
+        </w:rPr>
+        <w:t xml:space="preserve">(Cialdini &amp; Trost 1998; </w:t>
+      </w:r>
+      <w:proofErr w:type="spellStart"/>
+      <w:r>
+        <w:rPr>
+          <w:rFonts w:ascii="Calibri" w:hAnsi="Calibri" w:cs="Calibri"/>
+          <w:kern w:val="0"/>
+          <w:sz w:val="22"/>
+          <w:highlight w:val="yellow"/>
+          <w:lang w:val="en"/>
+        </w:rPr>
+        <w:t>Caiken</w:t>
+      </w:r>
+      <w:proofErr w:type="spellEnd"/>
+      <w:r>
+        <w:rPr>
+          <w:rFonts w:ascii="Calibri" w:hAnsi="Calibri" w:cs="Calibri"/>
+          <w:kern w:val="0"/>
+          <w:sz w:val="22"/>
+          <w:highlight w:val="yellow"/>
+          <w:lang w:val="en"/>
+        </w:rPr>
+        <w:t xml:space="preserve"> et al., 1996).</w:t>
+      </w:r>
+      <w:r>
+        <w:rPr>
+          <w:rFonts w:ascii="Calibri" w:hAnsi="Calibri" w:cs="Calibri"/>
+          <w:kern w:val="0"/>
+          <w:sz w:val="22"/>
+          <w:lang w:val="en"/>
+        </w:rPr>
+        <w:t xml:space="preserve">  These 'normative' motives affect the influence of persuasion/attitude change through information processing mechanisms</w:t>
+      </w:r>
+    </w:p>
+    <w:p>
+      <w:pPr>
+        <w:widowControl w:val="0"/>
+        <w:autoSpaceDE w:val="0"/>
+        <w:autoSpaceDN w:val="0"/>
+        <w:adjustRightInd w:val="0"/>
+        <w:spacing w:after="200"/>
+        <w:rPr>
+          <w:rFonts w:ascii="Calibri" w:hAnsi="Calibri" w:cs="Calibri"/>
+          <w:kern w:val="0"/>
+          <w:sz w:val="22"/>
+          <w:lang w:val="en"/>
+        </w:rPr>
+      </w:pPr>
+      <w:r>
+        <w:rPr>
+          <w:rFonts w:ascii="Calibri" w:hAnsi="Calibri" w:cs="Calibri"/>
+          <w:kern w:val="0"/>
+          <w:sz w:val="22"/>
+          <w:highlight w:val="yellow"/>
+          <w:lang w:val="en"/>
+        </w:rPr>
+        <w:t xml:space="preserve">Lundgren &amp; </w:t>
+      </w:r>
+      <w:proofErr w:type="spellStart"/>
+      <w:r>
+        <w:rPr>
+          <w:rFonts w:ascii="Calibri" w:hAnsi="Calibri" w:cs="Calibri"/>
+          <w:kern w:val="0"/>
+          <w:sz w:val="22"/>
+          <w:highlight w:val="yellow"/>
+          <w:lang w:val="en"/>
+        </w:rPr>
+        <w:t>Prislin</w:t>
+      </w:r>
+      <w:proofErr w:type="spellEnd"/>
+      <w:r>
+        <w:rPr>
+          <w:rFonts w:ascii="Calibri" w:hAnsi="Calibri" w:cs="Calibri"/>
+          <w:kern w:val="0"/>
+          <w:sz w:val="22"/>
+          <w:highlight w:val="yellow"/>
+          <w:lang w:val="en"/>
+        </w:rPr>
+        <w:t xml:space="preserve">; 1998 </w:t>
+      </w:r>
+      <w:r>
+        <w:rPr>
+          <w:rFonts w:ascii="Calibri" w:hAnsi="Calibri" w:cs="Calibri"/>
+          <w:kern w:val="0"/>
+          <w:sz w:val="22"/>
+          <w:lang w:val="en"/>
+        </w:rPr>
+        <w:t xml:space="preserve">Finds that when participants try to be accurate, they generate relatively </w:t>
+      </w:r>
+      <w:r>
+        <w:rPr>
+          <w:rFonts w:ascii="Calibri" w:hAnsi="Calibri" w:cs="Calibri"/>
+          <w:kern w:val="0"/>
+          <w:sz w:val="22"/>
+          <w:lang w:val="en"/>
+        </w:rPr>
+        <w:lastRenderedPageBreak/>
+        <w:t>balanced pro-con lists that relate to both sides of an issue - when asked to be persuasive, they made arguments that they thought would be aligned with the partner's view - when asked to defend their own position, they chose arguments that supported their OWN view!</w:t>
+      </w:r>
+    </w:p>
+    <w:p>
+      <w:pPr>
+        <w:widowControl w:val="0"/>
+        <w:autoSpaceDE w:val="0"/>
+        <w:autoSpaceDN w:val="0"/>
+        <w:adjustRightInd w:val="0"/>
+        <w:spacing w:after="200"/>
+        <w:rPr>
+          <w:rFonts w:ascii="Calibri" w:hAnsi="Calibri" w:cs="Calibri"/>
+          <w:kern w:val="0"/>
+          <w:szCs w:val="24"/>
+          <w:lang w:val="en"/>
+        </w:rPr>
+      </w:pPr>
+      <w:r>
+        <w:rPr>
+          <w:rFonts w:ascii="Calibri" w:hAnsi="Calibri" w:cs="Calibri"/>
+          <w:b/>
+          <w:bCs/>
+          <w:kern w:val="0"/>
+          <w:lang w:val="en"/>
+        </w:rPr>
+        <w:t>Public vs Private Influence</w:t>
+      </w:r>
+    </w:p>
+    <w:p>
+      <w:pPr>
+        <w:widowControl w:val="0"/>
+        <w:autoSpaceDE w:val="0"/>
+        <w:autoSpaceDN w:val="0"/>
+        <w:adjustRightInd w:val="0"/>
+        <w:spacing w:after="200"/>
+        <w:rPr>
+          <w:rFonts w:ascii="Calibri" w:hAnsi="Calibri" w:cs="Calibri"/>
+          <w:kern w:val="0"/>
+          <w:sz w:val="22"/>
+          <w:lang w:val="en"/>
+        </w:rPr>
+      </w:pPr>
+      <w:r>
+        <w:rPr>
+          <w:rFonts w:ascii="Calibri" w:hAnsi="Calibri" w:cs="Calibri"/>
+          <w:kern w:val="0"/>
+          <w:sz w:val="22"/>
+          <w:lang w:val="en"/>
+        </w:rPr>
+        <w:t>There are not systematic differences between public and private expressions of judgement. Subjects motives for agreement can have extended effects that GENERALIZE to new contexts, after the original motives are no longer salient or relevant (e.g., Hardees was nearer to our old house than the superior MCDs, so we always went to it, but now that we've moved... we still go to Hardees).</w:t>
+      </w:r>
+    </w:p>
+    <w:p>
+      <w:pPr>
+        <w:widowControl w:val="0"/>
+        <w:autoSpaceDE w:val="0"/>
+        <w:autoSpaceDN w:val="0"/>
+        <w:adjustRightInd w:val="0"/>
+        <w:spacing w:after="200"/>
+        <w:rPr>
+          <w:rFonts w:ascii="Calibri" w:hAnsi="Calibri" w:cs="Calibri"/>
+          <w:kern w:val="0"/>
+          <w:sz w:val="22"/>
+          <w:lang w:val="en"/>
+        </w:rPr>
+      </w:pPr>
+      <w:r>
+        <w:rPr>
+          <w:rFonts w:ascii="Calibri" w:hAnsi="Calibri" w:cs="Calibri"/>
+          <w:kern w:val="0"/>
+          <w:sz w:val="22"/>
+          <w:highlight w:val="yellow"/>
+          <w:lang w:val="en"/>
+        </w:rPr>
+        <w:t xml:space="preserve">Kassin &amp; </w:t>
+      </w:r>
+      <w:proofErr w:type="spellStart"/>
+      <w:r>
+        <w:rPr>
+          <w:rFonts w:ascii="Calibri" w:hAnsi="Calibri" w:cs="Calibri"/>
+          <w:kern w:val="0"/>
+          <w:sz w:val="22"/>
+          <w:highlight w:val="yellow"/>
+          <w:lang w:val="en"/>
+        </w:rPr>
+        <w:t>Kiechel</w:t>
+      </w:r>
+      <w:proofErr w:type="spellEnd"/>
+      <w:r>
+        <w:rPr>
+          <w:rFonts w:ascii="Calibri" w:hAnsi="Calibri" w:cs="Calibri"/>
+          <w:kern w:val="0"/>
+          <w:sz w:val="22"/>
+          <w:highlight w:val="yellow"/>
+          <w:lang w:val="en"/>
+        </w:rPr>
+        <w:t xml:space="preserve"> 1996</w:t>
+      </w:r>
+      <w:r>
+        <w:rPr>
+          <w:rFonts w:ascii="Calibri" w:hAnsi="Calibri" w:cs="Calibri"/>
+          <w:kern w:val="0"/>
+          <w:sz w:val="22"/>
+          <w:lang w:val="en"/>
+        </w:rPr>
+        <w:t xml:space="preserve"> 'falsely' accused subjects of negligence when typing data into a computer, but when the subject was uncertain of the negligence (e.g., they were asked to type very quickly), they accepted a witnesses report, and (incorrectly) confessed to the allegation - over half reported that they did (even though they didn't) make a mistake, and over 1/3rd added (false memories) details that support the (false) allegation!</w:t>
+      </w:r>
+    </w:p>
+    <w:p>
+      <w:pPr>
+        <w:widowControl w:val="0"/>
+        <w:autoSpaceDE w:val="0"/>
+        <w:autoSpaceDN w:val="0"/>
+        <w:adjustRightInd w:val="0"/>
+        <w:spacing w:after="200"/>
+        <w:rPr>
+          <w:rFonts w:ascii="Calibri" w:hAnsi="Calibri" w:cs="Calibri"/>
+          <w:kern w:val="0"/>
+          <w:sz w:val="22"/>
+          <w:lang w:val="en"/>
+        </w:rPr>
+      </w:pPr>
+      <w:r>
+        <w:rPr>
+          <w:rFonts w:ascii="Calibri" w:hAnsi="Calibri" w:cs="Calibri"/>
+          <w:kern w:val="0"/>
+          <w:sz w:val="22"/>
+          <w:lang w:val="en"/>
+        </w:rPr>
+        <w:t xml:space="preserve">Public judgements/attitude expressions are JUST as accurate as private ones, while there are some norms that make it  hard (e.g., politeness norms), there are features that increase accuracy/honesty as well. </w:t>
+      </w:r>
+      <w:r>
+        <w:rPr>
+          <w:rFonts w:ascii="Calibri" w:hAnsi="Calibri" w:cs="Calibri"/>
+          <w:kern w:val="0"/>
+          <w:sz w:val="22"/>
+          <w:highlight w:val="yellow"/>
+          <w:lang w:val="en"/>
+        </w:rPr>
+        <w:t xml:space="preserve">Cowan &amp; Hodge 1996 </w:t>
+      </w:r>
+      <w:r>
+        <w:rPr>
+          <w:rFonts w:ascii="Calibri" w:hAnsi="Calibri" w:cs="Calibri"/>
+          <w:kern w:val="0"/>
+          <w:sz w:val="22"/>
+          <w:lang w:val="en"/>
+        </w:rPr>
+        <w:t>- demonstrate that people told to share their reasoning in public, gave especially thoughtful, reasoned responses.</w:t>
+      </w:r>
+    </w:p>
+    <w:p>
+      <w:pPr>
+        <w:widowControl w:val="0"/>
+        <w:autoSpaceDE w:val="0"/>
+        <w:autoSpaceDN w:val="0"/>
+        <w:adjustRightInd w:val="0"/>
+        <w:spacing w:after="200"/>
+        <w:rPr>
+          <w:rFonts w:ascii="Calibri" w:hAnsi="Calibri" w:cs="Calibri"/>
+          <w:b/>
+          <w:bCs/>
+          <w:kern w:val="0"/>
+          <w:szCs w:val="24"/>
+          <w:lang w:val="en"/>
+        </w:rPr>
+      </w:pPr>
+      <w:r>
+        <w:rPr>
+          <w:rFonts w:ascii="Calibri" w:hAnsi="Calibri" w:cs="Calibri"/>
+          <w:b/>
+          <w:bCs/>
+          <w:kern w:val="0"/>
+          <w:lang w:val="en"/>
+        </w:rPr>
+        <w:t>Functional Theories of Persuasion</w:t>
+      </w:r>
+    </w:p>
+    <w:p>
+      <w:pPr>
+        <w:widowControl w:val="0"/>
+        <w:autoSpaceDE w:val="0"/>
+        <w:autoSpaceDN w:val="0"/>
+        <w:adjustRightInd w:val="0"/>
+        <w:spacing w:after="200"/>
+        <w:rPr>
+          <w:rFonts w:ascii="Calibri" w:hAnsi="Calibri" w:cs="Calibri"/>
+          <w:kern w:val="0"/>
+          <w:sz w:val="22"/>
+          <w:lang w:val="en"/>
+        </w:rPr>
+      </w:pPr>
+      <w:r>
+        <w:rPr>
+          <w:rFonts w:ascii="Calibri" w:hAnsi="Calibri" w:cs="Calibri"/>
+          <w:kern w:val="0"/>
+          <w:sz w:val="22"/>
+          <w:lang w:val="en"/>
+        </w:rPr>
+        <w:t>Accuracy motives = utilitarian maximization of rewards/minimizing punishments</w:t>
+      </w:r>
+    </w:p>
+    <w:p>
+      <w:pPr>
+        <w:widowControl w:val="0"/>
+        <w:autoSpaceDE w:val="0"/>
+        <w:autoSpaceDN w:val="0"/>
+        <w:adjustRightInd w:val="0"/>
+        <w:spacing w:after="200"/>
+        <w:rPr>
+          <w:rFonts w:ascii="Calibri" w:hAnsi="Calibri" w:cs="Calibri"/>
+          <w:kern w:val="0"/>
+          <w:sz w:val="22"/>
+          <w:lang w:val="en"/>
+        </w:rPr>
+      </w:pPr>
+      <w:r>
+        <w:rPr>
+          <w:rFonts w:ascii="Calibri" w:hAnsi="Calibri" w:cs="Calibri"/>
+          <w:kern w:val="0"/>
+          <w:sz w:val="22"/>
+          <w:lang w:val="en"/>
+        </w:rPr>
+        <w:t>Self-concept motives = defending ego against potential threats and also expressing personal values</w:t>
+      </w:r>
+    </w:p>
+    <w:p>
+      <w:pPr>
+        <w:widowControl w:val="0"/>
+        <w:autoSpaceDE w:val="0"/>
+        <w:autoSpaceDN w:val="0"/>
+        <w:adjustRightInd w:val="0"/>
+        <w:spacing w:after="200"/>
+        <w:rPr>
+          <w:rFonts w:ascii="Calibri" w:hAnsi="Calibri" w:cs="Calibri"/>
+          <w:kern w:val="0"/>
+          <w:sz w:val="22"/>
+          <w:lang w:val="en"/>
+        </w:rPr>
+      </w:pPr>
+      <w:r>
+        <w:rPr>
+          <w:rFonts w:ascii="Calibri" w:hAnsi="Calibri" w:cs="Calibri"/>
+          <w:kern w:val="0"/>
+          <w:sz w:val="22"/>
+          <w:lang w:val="en"/>
+        </w:rPr>
+        <w:t>Social-relation motives = concerns for social adjustment, and obtaining social rewards, but avoiding social punishments (e.g., recycling might be utilitarian... but your anti-climate change friends will roast you for doing so).</w:t>
+      </w:r>
+    </w:p>
+    <w:p>
+      <w:pPr>
+        <w:widowControl w:val="0"/>
+        <w:autoSpaceDE w:val="0"/>
+        <w:autoSpaceDN w:val="0"/>
+        <w:adjustRightInd w:val="0"/>
+        <w:spacing w:after="200"/>
+        <w:rPr>
+          <w:rFonts w:ascii="Calibri" w:hAnsi="Calibri" w:cs="Calibri"/>
+          <w:kern w:val="0"/>
+          <w:szCs w:val="24"/>
+          <w:lang w:val="en"/>
+        </w:rPr>
+      </w:pPr>
+      <w:r>
+        <w:rPr>
+          <w:rFonts w:ascii="Calibri" w:hAnsi="Calibri" w:cs="Calibri"/>
+          <w:b/>
+          <w:bCs/>
+          <w:kern w:val="0"/>
+          <w:lang w:val="en"/>
+        </w:rPr>
+        <w:t>Dual Processing Models of Persuasion</w:t>
+      </w:r>
+    </w:p>
+    <w:p>
+      <w:pPr>
+        <w:widowControl w:val="0"/>
+        <w:autoSpaceDE w:val="0"/>
+        <w:autoSpaceDN w:val="0"/>
+        <w:adjustRightInd w:val="0"/>
+        <w:spacing w:after="200"/>
+        <w:rPr>
+          <w:rFonts w:ascii="Calibri" w:hAnsi="Calibri" w:cs="Calibri"/>
+          <w:kern w:val="0"/>
+          <w:sz w:val="22"/>
+          <w:lang w:val="en"/>
+        </w:rPr>
+      </w:pPr>
+      <w:r>
+        <w:rPr>
+          <w:rFonts w:ascii="Calibri" w:hAnsi="Calibri" w:cs="Calibri"/>
+          <w:kern w:val="0"/>
+          <w:sz w:val="22"/>
+          <w:lang w:val="en"/>
+        </w:rPr>
+        <w:t>Not highly motivated (e.g., not an issue that involves me directly) or low ability (e.g., unintelligent, or distracted) = attitude judgements are based on EASILY available heuristic information (e.g., such as consensus = correct, thus agree with majority).</w:t>
+      </w:r>
+    </w:p>
+    <w:p>
+      <w:pPr>
+        <w:widowControl w:val="0"/>
+        <w:autoSpaceDE w:val="0"/>
+        <w:autoSpaceDN w:val="0"/>
+        <w:adjustRightInd w:val="0"/>
+        <w:spacing w:after="200"/>
+        <w:rPr>
+          <w:rFonts w:ascii="Calibri" w:hAnsi="Calibri" w:cs="Calibri"/>
+          <w:kern w:val="0"/>
+          <w:sz w:val="22"/>
+          <w:lang w:val="en"/>
+        </w:rPr>
+      </w:pPr>
+      <w:r>
+        <w:rPr>
+          <w:rFonts w:ascii="Calibri" w:hAnsi="Calibri" w:cs="Calibri"/>
+          <w:kern w:val="0"/>
+          <w:sz w:val="22"/>
+          <w:lang w:val="en"/>
+        </w:rPr>
+        <w:t>Highly motivated OR processing information carefully  = attitude judgements based on thoughtful/systematic assessment of relevant information</w:t>
+      </w:r>
+    </w:p>
+    <w:p>
+      <w:pPr>
+        <w:widowControl w:val="0"/>
+        <w:autoSpaceDE w:val="0"/>
+        <w:autoSpaceDN w:val="0"/>
+        <w:adjustRightInd w:val="0"/>
+        <w:spacing w:after="200"/>
+        <w:rPr>
+          <w:rFonts w:ascii="Calibri" w:hAnsi="Calibri" w:cs="Calibri"/>
+          <w:kern w:val="0"/>
+          <w:sz w:val="22"/>
+          <w:lang w:val="en"/>
+        </w:rPr>
+      </w:pPr>
+      <w:r>
+        <w:rPr>
+          <w:rFonts w:ascii="Calibri" w:hAnsi="Calibri" w:cs="Calibri"/>
+          <w:kern w:val="0"/>
+          <w:sz w:val="22"/>
+          <w:lang w:val="en"/>
+        </w:rPr>
+        <w:t>More systematic thought = more confidence in judgements.</w:t>
+      </w:r>
+    </w:p>
+    <w:p>
+      <w:pPr>
+        <w:widowControl w:val="0"/>
+        <w:autoSpaceDE w:val="0"/>
+        <w:autoSpaceDN w:val="0"/>
+        <w:adjustRightInd w:val="0"/>
+        <w:spacing w:after="200"/>
+        <w:rPr>
+          <w:rFonts w:ascii="Calibri" w:hAnsi="Calibri" w:cs="Calibri"/>
+          <w:kern w:val="0"/>
+          <w:sz w:val="22"/>
+          <w:lang w:val="en"/>
+        </w:rPr>
+      </w:pPr>
+      <w:r>
+        <w:rPr>
+          <w:rFonts w:ascii="Calibri" w:hAnsi="Calibri" w:cs="Calibri"/>
+          <w:kern w:val="0"/>
+          <w:sz w:val="22"/>
+          <w:highlight w:val="yellow"/>
+          <w:lang w:val="en"/>
+        </w:rPr>
+        <w:t>Pfau 1999</w:t>
+      </w:r>
+      <w:r>
+        <w:rPr>
+          <w:rFonts w:ascii="Calibri" w:hAnsi="Calibri" w:cs="Calibri"/>
+          <w:kern w:val="0"/>
+          <w:sz w:val="22"/>
+          <w:lang w:val="en"/>
+        </w:rPr>
+        <w:t>; resistance research focuses on 'inoculation' against 'persuasion attacks'. Inoculation occurs when 'anticipated threats' (e.g., being TOLD that there is a potential attack to your attitude) motivate thoughtful processing to support one's own position or to counter opposing ones.</w:t>
+      </w:r>
+    </w:p>
+    <w:p>
+      <w:pPr>
+        <w:widowControl w:val="0"/>
+        <w:autoSpaceDE w:val="0"/>
+        <w:autoSpaceDN w:val="0"/>
+        <w:adjustRightInd w:val="0"/>
+        <w:spacing w:after="200"/>
+        <w:rPr>
+          <w:rFonts w:ascii="Calibri" w:hAnsi="Calibri" w:cs="Calibri"/>
+          <w:b/>
+          <w:bCs/>
+          <w:kern w:val="0"/>
+          <w:szCs w:val="24"/>
+          <w:lang w:val="en"/>
+        </w:rPr>
+      </w:pPr>
+      <w:r>
+        <w:rPr>
+          <w:rFonts w:ascii="Calibri" w:hAnsi="Calibri" w:cs="Calibri"/>
+          <w:b/>
+          <w:bCs/>
+          <w:kern w:val="0"/>
+          <w:lang w:val="en"/>
+        </w:rPr>
+        <w:t>Motivated Processing/Bias Correction</w:t>
+      </w:r>
+    </w:p>
+    <w:p>
+      <w:pPr>
+        <w:widowControl w:val="0"/>
+        <w:autoSpaceDE w:val="0"/>
+        <w:autoSpaceDN w:val="0"/>
+        <w:adjustRightInd w:val="0"/>
+        <w:spacing w:after="200"/>
+        <w:rPr>
+          <w:rFonts w:ascii="Calibri" w:hAnsi="Calibri" w:cs="Calibri"/>
+          <w:kern w:val="0"/>
+          <w:sz w:val="22"/>
+          <w:lang w:val="en"/>
+        </w:rPr>
+      </w:pPr>
+      <w:r>
+        <w:rPr>
+          <w:rFonts w:ascii="Calibri" w:hAnsi="Calibri" w:cs="Calibri"/>
+          <w:kern w:val="0"/>
+          <w:sz w:val="22"/>
+          <w:lang w:val="en"/>
+        </w:rPr>
+        <w:lastRenderedPageBreak/>
+        <w:t xml:space="preserve">Broader values affect and bias processing </w:t>
+      </w:r>
+      <w:r>
+        <w:rPr>
+          <w:rFonts w:ascii="Calibri" w:hAnsi="Calibri" w:cs="Calibri"/>
+          <w:kern w:val="0"/>
+          <w:sz w:val="22"/>
+          <w:highlight w:val="yellow"/>
+          <w:lang w:val="en"/>
+        </w:rPr>
+        <w:t>(Seligman et al., 1996)</w:t>
+      </w:r>
+      <w:r>
+        <w:rPr>
+          <w:rFonts w:ascii="Calibri" w:hAnsi="Calibri" w:cs="Calibri"/>
+          <w:kern w:val="0"/>
+          <w:sz w:val="22"/>
+          <w:lang w:val="en"/>
+        </w:rPr>
+        <w:t>, as well as participant self-interest (</w:t>
+      </w:r>
+      <w:r>
+        <w:rPr>
+          <w:rFonts w:ascii="Calibri" w:hAnsi="Calibri" w:cs="Calibri"/>
+          <w:kern w:val="0"/>
+          <w:sz w:val="22"/>
+          <w:highlight w:val="yellow"/>
+          <w:lang w:val="en"/>
+        </w:rPr>
+        <w:t>Gina-</w:t>
+      </w:r>
+      <w:proofErr w:type="spellStart"/>
+      <w:r>
+        <w:rPr>
+          <w:rFonts w:ascii="Calibri" w:hAnsi="Calibri" w:cs="Calibri"/>
+          <w:kern w:val="0"/>
+          <w:sz w:val="22"/>
+          <w:highlight w:val="yellow"/>
+          <w:lang w:val="en"/>
+        </w:rPr>
+        <w:t>Sorolla</w:t>
+      </w:r>
+      <w:proofErr w:type="spellEnd"/>
+      <w:r>
+        <w:rPr>
+          <w:rFonts w:ascii="Calibri" w:hAnsi="Calibri" w:cs="Calibri"/>
+          <w:kern w:val="0"/>
+          <w:sz w:val="22"/>
+          <w:highlight w:val="yellow"/>
+          <w:lang w:val="en"/>
+        </w:rPr>
+        <w:t xml:space="preserve"> &amp; Chaiken 1997</w:t>
+      </w:r>
+      <w:r>
+        <w:rPr>
+          <w:rFonts w:ascii="Calibri" w:hAnsi="Calibri" w:cs="Calibri"/>
+          <w:kern w:val="0"/>
+          <w:sz w:val="22"/>
+          <w:lang w:val="en"/>
+        </w:rPr>
+        <w:t>).</w:t>
+      </w:r>
+    </w:p>
+    <w:p>
+      <w:pPr>
+        <w:widowControl w:val="0"/>
+        <w:autoSpaceDE w:val="0"/>
+        <w:autoSpaceDN w:val="0"/>
+        <w:adjustRightInd w:val="0"/>
+        <w:spacing w:after="200"/>
+        <w:rPr>
+          <w:rFonts w:ascii="Calibri" w:hAnsi="Calibri" w:cs="Calibri"/>
+          <w:kern w:val="0"/>
+          <w:sz w:val="22"/>
+          <w:lang w:val="en"/>
+        </w:rPr>
+      </w:pPr>
+    </w:p>
+    <w:p>
+      <w:pPr>
+        <w:widowControl w:val="0"/>
+        <w:autoSpaceDE w:val="0"/>
+        <w:autoSpaceDN w:val="0"/>
+        <w:adjustRightInd w:val="0"/>
+        <w:spacing w:after="200"/>
+        <w:rPr>
+          <w:rFonts w:ascii="Calibri" w:hAnsi="Calibri" w:cs="Calibri"/>
+          <w:kern w:val="0"/>
+          <w:sz w:val="28"/>
+          <w:szCs w:val="28"/>
+          <w:lang w:val="en"/>
+        </w:rPr>
+      </w:pPr>
+      <w:proofErr w:type="spellStart"/>
+      <w:r>
+        <w:rPr>
+          <w:rFonts w:ascii="Calibri" w:hAnsi="Calibri" w:cs="Calibri"/>
+          <w:kern w:val="0"/>
+          <w:sz w:val="28"/>
+          <w:szCs w:val="28"/>
+          <w:lang w:val="en"/>
+        </w:rPr>
+        <w:t>Stangor</w:t>
+      </w:r>
+      <w:proofErr w:type="spellEnd"/>
+      <w:r>
+        <w:rPr>
+          <w:rFonts w:ascii="Calibri" w:hAnsi="Calibri" w:cs="Calibri"/>
+          <w:kern w:val="0"/>
+          <w:sz w:val="28"/>
+          <w:szCs w:val="28"/>
+          <w:lang w:val="en"/>
+        </w:rPr>
+        <w:t xml:space="preserve"> 2001 - Changing Racial Beliefs using Social Consensus</w:t>
+      </w:r>
+    </w:p>
+    <w:p>
+      <w:pPr>
+        <w:widowControl w:val="0"/>
+        <w:autoSpaceDE w:val="0"/>
+        <w:autoSpaceDN w:val="0"/>
+        <w:adjustRightInd w:val="0"/>
+        <w:spacing w:after="200"/>
+        <w:rPr>
+          <w:rFonts w:ascii="Calibri" w:hAnsi="Calibri" w:cs="Calibri"/>
+          <w:kern w:val="0"/>
+          <w:sz w:val="22"/>
+          <w:lang w:val="en"/>
+        </w:rPr>
+      </w:pPr>
+      <w:r>
+        <w:rPr>
+          <w:rFonts w:ascii="Calibri" w:hAnsi="Calibri" w:cs="Calibri"/>
+          <w:kern w:val="0"/>
+          <w:sz w:val="22"/>
+          <w:lang w:val="en"/>
+        </w:rPr>
+        <w:t xml:space="preserve">Provided feedback to </w:t>
+      </w:r>
+      <w:proofErr w:type="spellStart"/>
+      <w:r>
+        <w:rPr>
+          <w:rFonts w:ascii="Calibri" w:hAnsi="Calibri" w:cs="Calibri"/>
+          <w:kern w:val="0"/>
+          <w:sz w:val="22"/>
+          <w:lang w:val="en"/>
+        </w:rPr>
+        <w:t>european</w:t>
+      </w:r>
+      <w:proofErr w:type="spellEnd"/>
+      <w:r>
+        <w:rPr>
+          <w:rFonts w:ascii="Calibri" w:hAnsi="Calibri" w:cs="Calibri"/>
+          <w:kern w:val="0"/>
+          <w:sz w:val="22"/>
+          <w:lang w:val="en"/>
+        </w:rPr>
+        <w:t xml:space="preserve"> </w:t>
+      </w:r>
+      <w:proofErr w:type="spellStart"/>
+      <w:r>
+        <w:rPr>
+          <w:rFonts w:ascii="Calibri" w:hAnsi="Calibri" w:cs="Calibri"/>
+          <w:kern w:val="0"/>
+          <w:sz w:val="22"/>
+          <w:lang w:val="en"/>
+        </w:rPr>
+        <w:t>americans</w:t>
+      </w:r>
+      <w:proofErr w:type="spellEnd"/>
+      <w:r>
+        <w:rPr>
+          <w:rFonts w:ascii="Calibri" w:hAnsi="Calibri" w:cs="Calibri"/>
+          <w:kern w:val="0"/>
+          <w:sz w:val="22"/>
+          <w:lang w:val="en"/>
+        </w:rPr>
+        <w:t xml:space="preserve"> that OTHER PEOPLE they know hold different beliefs about </w:t>
+      </w:r>
+      <w:proofErr w:type="spellStart"/>
+      <w:r>
+        <w:rPr>
+          <w:rFonts w:ascii="Calibri" w:hAnsi="Calibri" w:cs="Calibri"/>
+          <w:kern w:val="0"/>
+          <w:sz w:val="22"/>
+          <w:lang w:val="en"/>
+        </w:rPr>
+        <w:t>african</w:t>
+      </w:r>
+      <w:proofErr w:type="spellEnd"/>
+      <w:r>
+        <w:rPr>
+          <w:rFonts w:ascii="Calibri" w:hAnsi="Calibri" w:cs="Calibri"/>
+          <w:kern w:val="0"/>
+          <w:sz w:val="22"/>
+          <w:lang w:val="en"/>
+        </w:rPr>
+        <w:t xml:space="preserve"> </w:t>
+      </w:r>
+      <w:proofErr w:type="spellStart"/>
+      <w:r>
+        <w:rPr>
+          <w:rFonts w:ascii="Calibri" w:hAnsi="Calibri" w:cs="Calibri"/>
+          <w:kern w:val="0"/>
+          <w:sz w:val="22"/>
+          <w:lang w:val="en"/>
+        </w:rPr>
+        <w:t>americans</w:t>
+      </w:r>
+      <w:proofErr w:type="spellEnd"/>
+      <w:r>
+        <w:rPr>
+          <w:rFonts w:ascii="Calibri" w:hAnsi="Calibri" w:cs="Calibri"/>
+          <w:kern w:val="0"/>
+          <w:sz w:val="22"/>
+          <w:lang w:val="en"/>
+        </w:rPr>
+        <w:t xml:space="preserve"> than they originally assumed these people held.</w:t>
+      </w:r>
+    </w:p>
+    <w:p>
+      <w:pPr>
+        <w:widowControl w:val="0"/>
+        <w:autoSpaceDE w:val="0"/>
+        <w:autoSpaceDN w:val="0"/>
+        <w:adjustRightInd w:val="0"/>
+        <w:spacing w:after="200"/>
+        <w:rPr>
+          <w:rFonts w:ascii="Calibri" w:hAnsi="Calibri" w:cs="Calibri"/>
+          <w:kern w:val="0"/>
+          <w:sz w:val="22"/>
+          <w:lang w:val="en"/>
+        </w:rPr>
+      </w:pPr>
+      <w:r>
+        <w:rPr>
+          <w:rFonts w:ascii="Calibri" w:hAnsi="Calibri" w:cs="Calibri"/>
+          <w:kern w:val="0"/>
+          <w:sz w:val="22"/>
+          <w:lang w:val="en"/>
+        </w:rPr>
+        <w:t xml:space="preserve">In response to this social pressure, they changed their own beliefs, and these changes are EVEN STRONGER when originating from a known ingroup vs a known outgroup/unrelated. Results persisted for at least 1 week. FURTHERMORE, when providing feedback that others AGREE with the racial </w:t>
+      </w:r>
+      <w:proofErr w:type="spellStart"/>
+      <w:r>
+        <w:rPr>
+          <w:rFonts w:ascii="Calibri" w:hAnsi="Calibri" w:cs="Calibri"/>
+          <w:kern w:val="0"/>
+          <w:sz w:val="22"/>
+          <w:lang w:val="en"/>
+        </w:rPr>
+        <w:t>sterotypes</w:t>
+      </w:r>
+      <w:proofErr w:type="spellEnd"/>
+      <w:r>
+        <w:rPr>
+          <w:rFonts w:ascii="Calibri" w:hAnsi="Calibri" w:cs="Calibri"/>
+          <w:kern w:val="0"/>
+          <w:sz w:val="22"/>
+          <w:lang w:val="en"/>
+        </w:rPr>
+        <w:t xml:space="preserve"> a subject may have, they were more RESISTANT to belief change afterwards. Essentially - learning about the racial beliefs of others can either produce or inhibit attitude change.</w:t>
+      </w:r>
+    </w:p>
+    <w:p>
+      <w:pPr>
+        <w:widowControl w:val="0"/>
+        <w:autoSpaceDE w:val="0"/>
+        <w:autoSpaceDN w:val="0"/>
+        <w:adjustRightInd w:val="0"/>
+        <w:spacing w:after="200"/>
+        <w:rPr>
+          <w:rFonts w:ascii="Calibri" w:hAnsi="Calibri" w:cs="Calibri"/>
+          <w:kern w:val="0"/>
+          <w:sz w:val="22"/>
+          <w:lang w:val="en"/>
+        </w:rPr>
+      </w:pPr>
+      <w:r>
+        <w:rPr>
+          <w:rFonts w:ascii="Calibri" w:hAnsi="Calibri" w:cs="Calibri"/>
+          <w:kern w:val="0"/>
+          <w:sz w:val="22"/>
+          <w:lang w:val="en"/>
+        </w:rPr>
+        <w:t>Stereotype formation research has previously focused on 'intergroup' contact (e.g., blacks and whites). This current research focuses on if intragroup contact affects stereotype formation, and how.</w:t>
+      </w:r>
+    </w:p>
+    <w:p>
+      <w:pPr>
+        <w:widowControl w:val="0"/>
+        <w:autoSpaceDE w:val="0"/>
+        <w:autoSpaceDN w:val="0"/>
+        <w:adjustRightInd w:val="0"/>
+        <w:spacing w:after="200"/>
+        <w:rPr>
+          <w:rFonts w:ascii="Calibri" w:hAnsi="Calibri" w:cs="Calibri"/>
+          <w:b/>
+          <w:bCs/>
+          <w:kern w:val="0"/>
+          <w:szCs w:val="24"/>
+          <w:lang w:val="en"/>
+        </w:rPr>
+      </w:pPr>
+      <w:r>
+        <w:rPr>
+          <w:rFonts w:ascii="Calibri" w:hAnsi="Calibri" w:cs="Calibri"/>
+          <w:b/>
+          <w:bCs/>
+          <w:kern w:val="0"/>
+          <w:lang w:val="en"/>
+        </w:rPr>
+        <w:t>Method</w:t>
+      </w:r>
+    </w:p>
+    <w:p>
+      <w:pPr>
+        <w:widowControl w:val="0"/>
+        <w:autoSpaceDE w:val="0"/>
+        <w:autoSpaceDN w:val="0"/>
+        <w:adjustRightInd w:val="0"/>
+        <w:spacing w:after="200"/>
+        <w:rPr>
+          <w:rFonts w:ascii="Calibri" w:hAnsi="Calibri" w:cs="Calibri"/>
+          <w:kern w:val="0"/>
+          <w:sz w:val="22"/>
+          <w:lang w:val="en"/>
+        </w:rPr>
+      </w:pPr>
+      <w:r>
+        <w:rPr>
+          <w:rFonts w:ascii="Calibri" w:hAnsi="Calibri" w:cs="Calibri"/>
+          <w:kern w:val="0"/>
+          <w:sz w:val="22"/>
+          <w:lang w:val="en"/>
+        </w:rPr>
+        <w:t xml:space="preserve">23 </w:t>
+      </w:r>
+      <w:proofErr w:type="spellStart"/>
+      <w:r>
+        <w:rPr>
+          <w:rFonts w:ascii="Calibri" w:hAnsi="Calibri" w:cs="Calibri"/>
+          <w:kern w:val="0"/>
+          <w:sz w:val="22"/>
+          <w:lang w:val="en"/>
+        </w:rPr>
+        <w:t>european</w:t>
+      </w:r>
+      <w:proofErr w:type="spellEnd"/>
+      <w:r>
+        <w:rPr>
+          <w:rFonts w:ascii="Calibri" w:hAnsi="Calibri" w:cs="Calibri"/>
+          <w:kern w:val="0"/>
+          <w:sz w:val="22"/>
+          <w:lang w:val="en"/>
+        </w:rPr>
+        <w:t xml:space="preserve"> </w:t>
+      </w:r>
+      <w:proofErr w:type="spellStart"/>
+      <w:r>
+        <w:rPr>
+          <w:rFonts w:ascii="Calibri" w:hAnsi="Calibri" w:cs="Calibri"/>
+          <w:kern w:val="0"/>
+          <w:sz w:val="22"/>
+          <w:lang w:val="en"/>
+        </w:rPr>
+        <w:t>americans</w:t>
+      </w:r>
+      <w:proofErr w:type="spellEnd"/>
+      <w:r>
+        <w:rPr>
+          <w:rFonts w:ascii="Calibri" w:hAnsi="Calibri" w:cs="Calibri"/>
+          <w:kern w:val="0"/>
+          <w:sz w:val="22"/>
+          <w:lang w:val="en"/>
+        </w:rPr>
+        <w:t xml:space="preserve"> (white) were asked to estimate the % of African Americans that </w:t>
+      </w:r>
+      <w:proofErr w:type="spellStart"/>
+      <w:r>
+        <w:rPr>
+          <w:rFonts w:ascii="Calibri" w:hAnsi="Calibri" w:cs="Calibri"/>
+          <w:kern w:val="0"/>
+          <w:sz w:val="22"/>
+          <w:lang w:val="en"/>
+        </w:rPr>
+        <w:t>posses</w:t>
+      </w:r>
+      <w:proofErr w:type="spellEnd"/>
+      <w:r>
+        <w:rPr>
+          <w:rFonts w:ascii="Calibri" w:hAnsi="Calibri" w:cs="Calibri"/>
+          <w:kern w:val="0"/>
+          <w:sz w:val="22"/>
+          <w:lang w:val="en"/>
+        </w:rPr>
+        <w:t xml:space="preserve"> each of 19 </w:t>
+      </w:r>
+      <w:proofErr w:type="spellStart"/>
+      <w:r>
+        <w:rPr>
+          <w:rFonts w:ascii="Calibri" w:hAnsi="Calibri" w:cs="Calibri"/>
+          <w:kern w:val="0"/>
+          <w:sz w:val="22"/>
+          <w:lang w:val="en"/>
+        </w:rPr>
+        <w:t>sterotype</w:t>
+      </w:r>
+      <w:proofErr w:type="spellEnd"/>
+      <w:r>
+        <w:rPr>
+          <w:rFonts w:ascii="Calibri" w:hAnsi="Calibri" w:cs="Calibri"/>
+          <w:kern w:val="0"/>
+          <w:sz w:val="22"/>
+          <w:lang w:val="en"/>
+        </w:rPr>
+        <w:t xml:space="preserve"> traits (9 positive, 10 negative).</w:t>
+      </w:r>
+    </w:p>
+    <w:p>
+      <w:pPr>
+        <w:widowControl w:val="0"/>
+        <w:autoSpaceDE w:val="0"/>
+        <w:autoSpaceDN w:val="0"/>
+        <w:adjustRightInd w:val="0"/>
+        <w:spacing w:after="200"/>
+        <w:rPr>
+          <w:rFonts w:ascii="Calibri" w:hAnsi="Calibri" w:cs="Calibri"/>
+          <w:kern w:val="0"/>
+          <w:sz w:val="22"/>
+          <w:lang w:val="en"/>
+        </w:rPr>
+      </w:pPr>
+      <w:r>
+        <w:rPr>
+          <w:rFonts w:ascii="Calibri" w:hAnsi="Calibri" w:cs="Calibri"/>
+          <w:kern w:val="0"/>
+          <w:sz w:val="22"/>
+          <w:lang w:val="en"/>
+        </w:rPr>
+        <w:t>ALSO were asked to estimate using the same scale, how OTHER students at the university they went to felt on those traits.</w:t>
+      </w:r>
+    </w:p>
+    <w:p>
+      <w:pPr>
+        <w:widowControl w:val="0"/>
+        <w:autoSpaceDE w:val="0"/>
+        <w:autoSpaceDN w:val="0"/>
+        <w:adjustRightInd w:val="0"/>
+        <w:spacing w:after="200"/>
+        <w:rPr>
+          <w:rFonts w:ascii="Calibri" w:hAnsi="Calibri" w:cs="Calibri"/>
+          <w:kern w:val="0"/>
+          <w:sz w:val="22"/>
+          <w:lang w:val="en"/>
+        </w:rPr>
+      </w:pPr>
+      <w:r>
+        <w:rPr>
+          <w:rFonts w:ascii="Calibri" w:hAnsi="Calibri" w:cs="Calibri"/>
+          <w:kern w:val="0"/>
+          <w:sz w:val="22"/>
+          <w:lang w:val="en"/>
+        </w:rPr>
+        <w:t xml:space="preserve">Then, 1 week later, they were given FALSE CONSENSUS, either HIGH (a greater % of students held favorable beliefs, 20%~ were added to their estimates of positive traits, and the same removed to estimates of negative traits), or LOW (20% added to negative traits, same removed to positive traits). </w:t>
+      </w:r>
+    </w:p>
+    <w:p>
+      <w:pPr>
+        <w:widowControl w:val="0"/>
+        <w:autoSpaceDE w:val="0"/>
+        <w:autoSpaceDN w:val="0"/>
+        <w:adjustRightInd w:val="0"/>
+        <w:spacing w:after="200"/>
+        <w:rPr>
+          <w:rFonts w:ascii="Calibri" w:hAnsi="Calibri" w:cs="Calibri"/>
+          <w:kern w:val="0"/>
+          <w:sz w:val="22"/>
+          <w:lang w:val="en"/>
+        </w:rPr>
+      </w:pPr>
+      <w:r>
+        <w:rPr>
+          <w:rFonts w:ascii="Calibri" w:hAnsi="Calibri" w:cs="Calibri"/>
+          <w:kern w:val="0"/>
+          <w:sz w:val="22"/>
+          <w:lang w:val="en"/>
+        </w:rPr>
+        <w:t>Then, asked about SURPRISE levels (to ensure that the consensus information was attended to). Finally, participants reported their beliefs again on the original scale.</w:t>
+      </w:r>
+    </w:p>
+    <w:p>
+      <w:pPr>
+        <w:widowControl w:val="0"/>
+        <w:autoSpaceDE w:val="0"/>
+        <w:autoSpaceDN w:val="0"/>
+        <w:adjustRightInd w:val="0"/>
+        <w:spacing w:after="200"/>
+        <w:rPr>
+          <w:rFonts w:ascii="Calibri" w:hAnsi="Calibri" w:cs="Calibri"/>
+          <w:b/>
+          <w:bCs/>
+          <w:kern w:val="0"/>
+          <w:szCs w:val="24"/>
+          <w:lang w:val="en"/>
+        </w:rPr>
+      </w:pPr>
+      <w:r>
+        <w:rPr>
+          <w:rFonts w:ascii="Calibri" w:hAnsi="Calibri" w:cs="Calibri"/>
+          <w:b/>
+          <w:bCs/>
+          <w:kern w:val="0"/>
+          <w:lang w:val="en"/>
+        </w:rPr>
+        <w:t>Results - Experiment 1</w:t>
+      </w:r>
+    </w:p>
+    <w:p>
+      <w:pPr>
+        <w:widowControl w:val="0"/>
+        <w:autoSpaceDE w:val="0"/>
+        <w:autoSpaceDN w:val="0"/>
+        <w:adjustRightInd w:val="0"/>
+        <w:spacing w:after="200"/>
+        <w:rPr>
+          <w:rFonts w:ascii="Calibri" w:hAnsi="Calibri" w:cs="Calibri"/>
+          <w:kern w:val="0"/>
+          <w:sz w:val="22"/>
+          <w:lang w:val="en"/>
+        </w:rPr>
+      </w:pPr>
+      <w:r>
+        <w:rPr>
+          <w:rFonts w:ascii="Calibri" w:hAnsi="Calibri" w:cs="Calibri"/>
+          <w:kern w:val="0"/>
+          <w:sz w:val="22"/>
+          <w:lang w:val="en"/>
+        </w:rPr>
+        <w:t xml:space="preserve">Positive and negative subscales were highly correlated, and stereotype valence was significant. Social influence ended up working - those who got positive feedback had more positive and less negative stereotypes. Those who got negative feedback had more negative BUT NOT FEWER POSITIVE </w:t>
+      </w:r>
+      <w:proofErr w:type="spellStart"/>
+      <w:r>
+        <w:rPr>
+          <w:rFonts w:ascii="Calibri" w:hAnsi="Calibri" w:cs="Calibri"/>
+          <w:kern w:val="0"/>
+          <w:sz w:val="22"/>
+          <w:lang w:val="en"/>
+        </w:rPr>
+        <w:t>sterotypes</w:t>
+      </w:r>
+      <w:proofErr w:type="spellEnd"/>
+      <w:r>
+        <w:rPr>
+          <w:rFonts w:ascii="Calibri" w:hAnsi="Calibri" w:cs="Calibri"/>
+          <w:kern w:val="0"/>
+          <w:sz w:val="22"/>
+          <w:lang w:val="en"/>
+        </w:rPr>
+        <w:t>!</w:t>
+      </w:r>
+    </w:p>
+    <w:p>
+      <w:pPr>
+        <w:widowControl w:val="0"/>
+        <w:autoSpaceDE w:val="0"/>
+        <w:autoSpaceDN w:val="0"/>
+        <w:adjustRightInd w:val="0"/>
+        <w:spacing w:after="200"/>
+        <w:rPr>
+          <w:rFonts w:ascii="Calibri" w:hAnsi="Calibri" w:cs="Calibri"/>
+          <w:b/>
+          <w:bCs/>
+          <w:kern w:val="0"/>
+          <w:szCs w:val="24"/>
+          <w:lang w:val="en"/>
+        </w:rPr>
+      </w:pPr>
+      <w:r>
+        <w:rPr>
+          <w:rFonts w:ascii="Calibri" w:hAnsi="Calibri" w:cs="Calibri"/>
+          <w:b/>
+          <w:bCs/>
+          <w:kern w:val="0"/>
+          <w:lang w:val="en"/>
+        </w:rPr>
+        <w:t>Method + Results - Experiment 2</w:t>
+      </w:r>
+    </w:p>
+    <w:p>
+      <w:pPr>
+        <w:widowControl w:val="0"/>
+        <w:autoSpaceDE w:val="0"/>
+        <w:autoSpaceDN w:val="0"/>
+        <w:adjustRightInd w:val="0"/>
+        <w:spacing w:after="200"/>
+        <w:rPr>
+          <w:rFonts w:ascii="Calibri" w:hAnsi="Calibri" w:cs="Calibri"/>
+          <w:kern w:val="0"/>
+          <w:sz w:val="22"/>
+          <w:lang w:val="en"/>
+        </w:rPr>
+      </w:pPr>
+      <w:r>
+        <w:rPr>
+          <w:rFonts w:ascii="Calibri" w:hAnsi="Calibri" w:cs="Calibri"/>
+          <w:kern w:val="0"/>
+          <w:sz w:val="22"/>
+          <w:lang w:val="en"/>
+        </w:rPr>
+        <w:t>They were given the same procedure... however when given information, they were told that the information was either from an ingroup (students @ the same college) or outgroup (students @ rival college).</w:t>
+      </w:r>
+    </w:p>
+    <w:p>
+      <w:pPr>
+        <w:widowControl w:val="0"/>
+        <w:autoSpaceDE w:val="0"/>
+        <w:autoSpaceDN w:val="0"/>
+        <w:adjustRightInd w:val="0"/>
+        <w:spacing w:after="200"/>
+        <w:rPr>
+          <w:rFonts w:ascii="Calibri" w:hAnsi="Calibri" w:cs="Calibri"/>
+          <w:kern w:val="0"/>
+          <w:sz w:val="22"/>
+          <w:lang w:val="en"/>
+        </w:rPr>
+      </w:pPr>
+      <w:r>
+        <w:rPr>
+          <w:rFonts w:ascii="Calibri" w:hAnsi="Calibri" w:cs="Calibri"/>
+          <w:kern w:val="0"/>
+          <w:sz w:val="22"/>
+          <w:lang w:val="en"/>
+        </w:rPr>
+        <w:t xml:space="preserve">The influence of consensus feedback was greater when coming from an ingroup vs outgroup source. Information about ingroup opinions can change attitudes on different but related measures (overall </w:t>
+      </w:r>
+      <w:r>
+        <w:rPr>
+          <w:rFonts w:ascii="Calibri" w:hAnsi="Calibri" w:cs="Calibri"/>
+          <w:kern w:val="0"/>
+          <w:sz w:val="22"/>
+          <w:lang w:val="en"/>
+        </w:rPr>
+        <w:lastRenderedPageBreak/>
+        <w:t xml:space="preserve">attitudes towards </w:t>
+      </w:r>
+      <w:proofErr w:type="spellStart"/>
+      <w:r>
+        <w:rPr>
+          <w:rFonts w:ascii="Calibri" w:hAnsi="Calibri" w:cs="Calibri"/>
+          <w:kern w:val="0"/>
+          <w:sz w:val="22"/>
+          <w:lang w:val="en"/>
+        </w:rPr>
+        <w:t>african</w:t>
+      </w:r>
+      <w:proofErr w:type="spellEnd"/>
+      <w:r>
+        <w:rPr>
+          <w:rFonts w:ascii="Calibri" w:hAnsi="Calibri" w:cs="Calibri"/>
+          <w:kern w:val="0"/>
+          <w:sz w:val="22"/>
+          <w:lang w:val="en"/>
+        </w:rPr>
+        <w:t xml:space="preserve"> </w:t>
+      </w:r>
+      <w:proofErr w:type="spellStart"/>
+      <w:r>
+        <w:rPr>
+          <w:rFonts w:ascii="Calibri" w:hAnsi="Calibri" w:cs="Calibri"/>
+          <w:kern w:val="0"/>
+          <w:sz w:val="22"/>
+          <w:lang w:val="en"/>
+        </w:rPr>
+        <w:t>americans</w:t>
+      </w:r>
+      <w:proofErr w:type="spellEnd"/>
+      <w:r>
+        <w:rPr>
+          <w:rFonts w:ascii="Calibri" w:hAnsi="Calibri" w:cs="Calibri"/>
+          <w:kern w:val="0"/>
+          <w:sz w:val="22"/>
+          <w:lang w:val="en"/>
+        </w:rPr>
+        <w:t>).</w:t>
+      </w:r>
+    </w:p>
+    <w:p>
+      <w:pPr>
+        <w:widowControl w:val="0"/>
+        <w:autoSpaceDE w:val="0"/>
+        <w:autoSpaceDN w:val="0"/>
+        <w:adjustRightInd w:val="0"/>
+        <w:spacing w:after="200"/>
+        <w:rPr>
+          <w:rFonts w:ascii="Calibri" w:hAnsi="Calibri" w:cs="Calibri"/>
+          <w:b/>
+          <w:bCs/>
+          <w:kern w:val="0"/>
+          <w:szCs w:val="24"/>
+          <w:lang w:val="en"/>
+        </w:rPr>
+      </w:pPr>
+      <w:r>
+        <w:rPr>
+          <w:rFonts w:ascii="Calibri" w:hAnsi="Calibri" w:cs="Calibri"/>
+          <w:b/>
+          <w:bCs/>
+          <w:kern w:val="0"/>
+          <w:lang w:val="en"/>
+        </w:rPr>
+        <w:t>Method + Results - Experiment 3</w:t>
+      </w:r>
+    </w:p>
+    <w:p>
+      <w:pPr>
+        <w:widowControl w:val="0"/>
+        <w:autoSpaceDE w:val="0"/>
+        <w:autoSpaceDN w:val="0"/>
+        <w:adjustRightInd w:val="0"/>
+        <w:spacing w:after="200"/>
+        <w:rPr>
+          <w:rFonts w:ascii="Calibri" w:hAnsi="Calibri" w:cs="Calibri"/>
+          <w:kern w:val="0"/>
+          <w:sz w:val="22"/>
+          <w:lang w:val="en"/>
+        </w:rPr>
+      </w:pPr>
+      <w:r>
+        <w:rPr>
+          <w:rFonts w:ascii="Calibri" w:hAnsi="Calibri" w:cs="Calibri"/>
+          <w:kern w:val="0"/>
+          <w:sz w:val="22"/>
+          <w:lang w:val="en"/>
+        </w:rPr>
+        <w:t xml:space="preserve">Same procedure as 1, HOWEVER, after measuring their 'surprise', they were given data about the "actual" characteristics of African Americans ("as determined by scientific research"). This lets them test what degree of </w:t>
+      </w:r>
+      <w:proofErr w:type="spellStart"/>
+      <w:r>
+        <w:rPr>
+          <w:rFonts w:ascii="Calibri" w:hAnsi="Calibri" w:cs="Calibri"/>
+          <w:kern w:val="0"/>
+          <w:sz w:val="22"/>
+          <w:lang w:val="en"/>
+        </w:rPr>
+        <w:t>attitdue</w:t>
+      </w:r>
+      <w:proofErr w:type="spellEnd"/>
+      <w:r>
+        <w:rPr>
+          <w:rFonts w:ascii="Calibri" w:hAnsi="Calibri" w:cs="Calibri"/>
+          <w:kern w:val="0"/>
+          <w:sz w:val="22"/>
+          <w:lang w:val="en"/>
+        </w:rPr>
+        <w:t xml:space="preserve"> change would occur if their beliefs were consensually validated (added or removed ~25%, so it was even MORE polarized than they initially got the feedback from the ingroup on!)</w:t>
+      </w:r>
+    </w:p>
+    <w:p>
+      <w:pPr>
+        <w:widowControl w:val="0"/>
+        <w:autoSpaceDE w:val="0"/>
+        <w:autoSpaceDN w:val="0"/>
+        <w:adjustRightInd w:val="0"/>
+        <w:spacing w:after="200"/>
+        <w:rPr>
+          <w:rFonts w:ascii="Calibri" w:hAnsi="Calibri" w:cs="Calibri"/>
+          <w:kern w:val="0"/>
+          <w:sz w:val="22"/>
+          <w:lang w:val="en"/>
+        </w:rPr>
+      </w:pPr>
+      <w:r>
+        <w:rPr>
+          <w:rFonts w:ascii="Calibri" w:hAnsi="Calibri" w:cs="Calibri"/>
+          <w:kern w:val="0"/>
+          <w:sz w:val="22"/>
+          <w:lang w:val="en"/>
+        </w:rPr>
+        <w:t>Asked again for surprise next, then asked to do a final measure of their % estimation of these traits.</w:t>
+      </w:r>
+    </w:p>
+    <w:p>
+      <w:pPr>
+        <w:widowControl w:val="0"/>
+        <w:autoSpaceDE w:val="0"/>
+        <w:autoSpaceDN w:val="0"/>
+        <w:adjustRightInd w:val="0"/>
+        <w:spacing w:after="200"/>
+        <w:rPr>
+          <w:rFonts w:ascii="Calibri" w:hAnsi="Calibri" w:cs="Calibri"/>
+          <w:b/>
+          <w:bCs/>
+          <w:kern w:val="0"/>
+          <w:szCs w:val="24"/>
+          <w:lang w:val="en"/>
+        </w:rPr>
+      </w:pPr>
+      <w:r>
+        <w:rPr>
+          <w:rFonts w:ascii="Calibri" w:hAnsi="Calibri" w:cs="Calibri"/>
+          <w:b/>
+          <w:bCs/>
+          <w:kern w:val="0"/>
+          <w:lang w:val="en"/>
+        </w:rPr>
+        <w:t>Discussion</w:t>
+      </w:r>
+    </w:p>
+    <w:p>
+      <w:pPr>
+        <w:widowControl w:val="0"/>
+        <w:autoSpaceDE w:val="0"/>
+        <w:autoSpaceDN w:val="0"/>
+        <w:adjustRightInd w:val="0"/>
+        <w:spacing w:after="200"/>
+        <w:rPr>
+          <w:rFonts w:ascii="Calibri" w:hAnsi="Calibri" w:cs="Calibri"/>
+          <w:kern w:val="0"/>
+          <w:sz w:val="22"/>
+          <w:lang w:val="en"/>
+        </w:rPr>
+      </w:pPr>
+      <w:r>
+        <w:rPr>
+          <w:rFonts w:ascii="Calibri" w:hAnsi="Calibri" w:cs="Calibri"/>
+          <w:kern w:val="0"/>
+          <w:sz w:val="22"/>
+          <w:lang w:val="en"/>
+        </w:rPr>
+        <w:t xml:space="preserve">These results are persistent, it is EASIER to produce </w:t>
+      </w:r>
+      <w:proofErr w:type="spellStart"/>
+      <w:r>
+        <w:rPr>
+          <w:rFonts w:ascii="Calibri" w:hAnsi="Calibri" w:cs="Calibri"/>
+          <w:kern w:val="0"/>
+          <w:sz w:val="22"/>
+          <w:lang w:val="en"/>
+        </w:rPr>
+        <w:t>sterotype</w:t>
+      </w:r>
+      <w:proofErr w:type="spellEnd"/>
+      <w:r>
+        <w:rPr>
+          <w:rFonts w:ascii="Calibri" w:hAnsi="Calibri" w:cs="Calibri"/>
+          <w:kern w:val="0"/>
+          <w:sz w:val="22"/>
+          <w:lang w:val="en"/>
+        </w:rPr>
+        <w:t xml:space="preserve"> change in positive than the negative direction. Social desirability however is likely to affect the negative </w:t>
+      </w:r>
+      <w:proofErr w:type="spellStart"/>
+      <w:r>
+        <w:rPr>
+          <w:rFonts w:ascii="Calibri" w:hAnsi="Calibri" w:cs="Calibri"/>
+          <w:kern w:val="0"/>
+          <w:sz w:val="22"/>
+          <w:lang w:val="en"/>
+        </w:rPr>
+        <w:t>sterotype</w:t>
+      </w:r>
+      <w:proofErr w:type="spellEnd"/>
+      <w:r>
+        <w:rPr>
+          <w:rFonts w:ascii="Calibri" w:hAnsi="Calibri" w:cs="Calibri"/>
+          <w:kern w:val="0"/>
+          <w:sz w:val="22"/>
+          <w:lang w:val="en"/>
+        </w:rPr>
+        <w:t xml:space="preserve"> formation. This also allows people to draw inferences without interacting w/ individual group members, which makes </w:t>
+      </w:r>
+      <w:proofErr w:type="spellStart"/>
+      <w:r>
+        <w:rPr>
+          <w:rFonts w:ascii="Calibri" w:hAnsi="Calibri" w:cs="Calibri"/>
+          <w:kern w:val="0"/>
+          <w:sz w:val="22"/>
+          <w:lang w:val="en"/>
+        </w:rPr>
+        <w:t>sterotype</w:t>
+      </w:r>
+      <w:proofErr w:type="spellEnd"/>
+      <w:r>
+        <w:rPr>
+          <w:rFonts w:ascii="Calibri" w:hAnsi="Calibri" w:cs="Calibri"/>
+          <w:kern w:val="0"/>
+          <w:sz w:val="22"/>
+          <w:lang w:val="en"/>
+        </w:rPr>
+        <w:t xml:space="preserve"> change more likely.</w:t>
+      </w:r>
+    </w:p>
+    <w:p>
+      <w:pPr>
+        <w:widowControl w:val="0"/>
+        <w:autoSpaceDE w:val="0"/>
+        <w:autoSpaceDN w:val="0"/>
+        <w:adjustRightInd w:val="0"/>
+        <w:spacing w:after="200"/>
+        <w:rPr>
+          <w:rFonts w:ascii="Calibri" w:hAnsi="Calibri" w:cs="Calibri"/>
+          <w:kern w:val="0"/>
+          <w:sz w:val="22"/>
+          <w:lang w:val="en"/>
+        </w:rPr>
+      </w:pPr>
+      <w:r>
+        <w:rPr>
+          <w:rFonts w:ascii="Calibri" w:hAnsi="Calibri" w:cs="Calibri"/>
+          <w:kern w:val="0"/>
+          <w:sz w:val="22"/>
+          <w:lang w:val="en"/>
+        </w:rPr>
+        <w:t xml:space="preserve">Lying to people to change their minds isn't very ethical... HOWEVER, people suffer often from "pluralistic ignorance", </w:t>
+      </w:r>
+      <w:r>
+        <w:rPr>
+          <w:rFonts w:ascii="Calibri" w:hAnsi="Calibri" w:cs="Calibri"/>
+          <w:kern w:val="0"/>
+          <w:sz w:val="22"/>
+          <w:highlight w:val="yellow"/>
+          <w:lang w:val="en"/>
+        </w:rPr>
+        <w:t xml:space="preserve">(Miller &amp; McFarland 1991) </w:t>
+      </w:r>
+      <w:r>
+        <w:rPr>
+          <w:rFonts w:ascii="Calibri" w:hAnsi="Calibri" w:cs="Calibri"/>
+          <w:kern w:val="0"/>
+          <w:sz w:val="22"/>
+          <w:lang w:val="en"/>
+        </w:rPr>
+        <w:t xml:space="preserve"> [SPECIAL NOTE - Can we test to see if various 'providing scientific feedback' has legs vs. social consensus on our issues? how would it work if we mixed in some very obvious scientific consensus results (gravity affects things, water boils at lower temps when lower pressure, etc.)</w:t>
+      </w:r>
+    </w:p>
+    <w:p>
+      <w:pPr>
+        <w:widowControl w:val="0"/>
+        <w:autoSpaceDE w:val="0"/>
+        <w:autoSpaceDN w:val="0"/>
+        <w:adjustRightInd w:val="0"/>
+        <w:spacing w:after="200"/>
+        <w:rPr>
+          <w:rFonts w:ascii="Calibri" w:hAnsi="Calibri" w:cs="Calibri"/>
+          <w:kern w:val="0"/>
+          <w:sz w:val="32"/>
+          <w:szCs w:val="32"/>
+          <w:lang w:val="en"/>
+        </w:rPr>
+      </w:pPr>
+      <w:proofErr w:type="spellStart"/>
+      <w:r>
+        <w:rPr>
+          <w:rFonts w:ascii="Calibri" w:hAnsi="Calibri" w:cs="Calibri"/>
+          <w:kern w:val="0"/>
+          <w:sz w:val="32"/>
+          <w:szCs w:val="32"/>
+          <w:lang w:val="en"/>
+        </w:rPr>
+        <w:t>Gunduc</w:t>
+      </w:r>
+      <w:proofErr w:type="spellEnd"/>
+      <w:r>
+        <w:rPr>
+          <w:rFonts w:ascii="Calibri" w:hAnsi="Calibri" w:cs="Calibri"/>
+          <w:kern w:val="0"/>
+          <w:sz w:val="32"/>
+          <w:szCs w:val="32"/>
+          <w:lang w:val="en"/>
+        </w:rPr>
+        <w:t xml:space="preserve"> 2015 – Persuasion power on consensus formation</w:t>
+      </w:r>
+    </w:p>
+    <w:p>
+      <w:pPr>
+        <w:widowControl w:val="0"/>
+        <w:autoSpaceDE w:val="0"/>
+        <w:autoSpaceDN w:val="0"/>
+        <w:adjustRightInd w:val="0"/>
+        <w:spacing w:after="200"/>
+        <w:rPr>
+          <w:rFonts w:ascii="Calibri" w:hAnsi="Calibri" w:cs="Calibri"/>
+          <w:kern w:val="0"/>
+          <w:szCs w:val="24"/>
+          <w:lang w:val="en"/>
+        </w:rPr>
+      </w:pPr>
+      <w:r>
+        <w:rPr>
+          <w:rFonts w:ascii="Calibri" w:hAnsi="Calibri" w:cs="Calibri"/>
+          <w:kern w:val="0"/>
+          <w:szCs w:val="24"/>
+          <w:lang w:val="en"/>
+        </w:rPr>
+        <w:t>Dynamic model of opinion – governed by two parameters, persuasion ability and persuasion.</w:t>
+      </w:r>
+    </w:p>
+    <w:p>
+      <w:pPr>
+        <w:pStyle w:val="ListParagraph"/>
+        <w:widowControl w:val="0"/>
+        <w:numPr>
+          <w:ilvl w:val="0"/>
+          <w:numId w:val="14"/>
+        </w:numPr>
+        <w:autoSpaceDE w:val="0"/>
+        <w:autoSpaceDN w:val="0"/>
+        <w:adjustRightInd w:val="0"/>
+        <w:spacing w:after="200"/>
+        <w:rPr>
+          <w:rFonts w:ascii="Calibri" w:hAnsi="Calibri" w:cs="Calibri"/>
+          <w:kern w:val="0"/>
+          <w:sz w:val="22"/>
+          <w:lang w:val="en"/>
+        </w:rPr>
+      </w:pPr>
+    </w:p>
     <w:p>
       <w:pPr>
         <w:rPr>
@@ -5966,7 +9091,23 @@
           <w:sz w:val="28"/>
           <w:szCs w:val="24"/>
         </w:rPr>
-        <w:t>Crano and Prislin 2006 – Attitudes and Persuasion</w:t>
+        <w:t xml:space="preserve">Crano and </w:t>
+      </w:r>
+      <w:proofErr w:type="spellStart"/>
+      <w:r>
+        <w:rPr>
+          <w:sz w:val="28"/>
+          <w:szCs w:val="24"/>
+        </w:rPr>
+        <w:t>Prislin</w:t>
+      </w:r>
+      <w:proofErr w:type="spellEnd"/>
+      <w:r>
+        <w:rPr>
+          <w:sz w:val="28"/>
+          <w:szCs w:val="24"/>
+        </w:rPr>
+        <w:t xml:space="preserve"> 2006 – Attitudes and Persuasion</w:t>
       </w:r>
     </w:p>
     <w:p>
@@ -6071,7 +9212,15 @@
         </w:numPr>
       </w:pPr>
       <w:r>
-        <w:t>However… this doesn’t mesh well w/ our understanding of moral conviction, wherein strong beliefs can reinforce even against well reasoned arguments.</w:t>
+        <w:t xml:space="preserve">However… this doesn’t mesh well w/ our understanding of moral conviction, wherein strong beliefs can reinforce even against </w:t>
+      </w:r>
+      <w:proofErr w:type="spellStart"/>
+      <w:r>
+        <w:t>well reasoned</w:t>
+      </w:r>
+      <w:proofErr w:type="spellEnd"/>
+      <w:r>
+        <w:t xml:space="preserve"> arguments.</w:t>
       </w:r>
     </w:p>
     <w:p>
@@ -6083,13 +9232,35 @@
         </w:numPr>
       </w:pPr>
       <w:r>
-        <w:t xml:space="preserve">“Unimodel” directly accounts for the effects of the source and message in persuasion </w:t>
+        <w:t>“</w:t>
+      </w:r>
+      <w:proofErr w:type="spellStart"/>
+      <w:r>
+        <w:t>Unimodel</w:t>
+      </w:r>
+      <w:proofErr w:type="spellEnd"/>
+      <w:r>
+        <w:t xml:space="preserve">” directly accounts for the effects of the source and message in persuasion </w:t>
       </w:r>
       <w:r>
         <w:rPr>
           <w:highlight w:val="yellow"/>
         </w:rPr>
-        <w:t>(Kruglanski and Thompson 1999)</w:t>
+        <w:t>(</w:t>
+      </w:r>
+      <w:proofErr w:type="spellStart"/>
+      <w:r>
+        <w:rPr>
+          <w:highlight w:val="yellow"/>
+        </w:rPr>
+        <w:t>Kruglanski</w:t>
+      </w:r>
+      <w:proofErr w:type="spellEnd"/>
+      <w:r>
+        <w:rPr>
+          <w:highlight w:val="yellow"/>
+        </w:rPr>
+        <w:t xml:space="preserve"> and Thompson 1999)</w:t>
       </w:r>
     </w:p>
     <w:p>
@@ -6101,7 +9272,15 @@
         </w:numPr>
       </w:pPr>
       <w:r>
-        <w:t>Minority Influence Research: How can a minority persuade majority to accept it’s position</w:t>
+        <w:t xml:space="preserve">Minority Influence Research: How can a minority persuade majority to accept </w:t>
+      </w:r>
+      <w:proofErr w:type="spellStart"/>
+      <w:r>
+        <w:t>it’s</w:t>
+      </w:r>
+      <w:proofErr w:type="spellEnd"/>
+      <w:r>
+        <w:t xml:space="preserve"> position</w:t>
       </w:r>
     </w:p>
     <w:p>
@@ -6176,7 +9355,15 @@
         </w:numPr>
       </w:pPr>
       <w:r>
-        <w:t>Consensus does bias information processing (Erb &amp; Bohner 2001); it does NOT merely act as a cue that fosters heuristic adoption of a position</w:t>
+        <w:t>Consensus does bias information processing (</w:t>
+      </w:r>
+      <w:proofErr w:type="spellStart"/>
+      <w:r>
+        <w:t>Erb</w:t>
+      </w:r>
+      <w:proofErr w:type="spellEnd"/>
+      <w:r>
+        <w:t xml:space="preserve"> &amp; Bohner 2001); it does NOT merely act as a cue that fosters heuristic adoption of a position</w:t>
       </w:r>
       <w:r>
         <w:t>.</w:t>
@@ -6260,7 +9447,15 @@
         <w:t>Resistance to Persuasion</w:t>
       </w:r>
       <w:r>
-        <w:t>: Resistance can originate due to both cognitive and affective reactions (Fuegen &amp; Brehm 2004). Sociably desirable strategies that attack an appeal are more likely to be used than those that derogate the source of the appeal (Jacks and Cameron 2003).</w:t>
+        <w:t>: Resistance can originate due to both cognitive and affective reactions (</w:t>
+      </w:r>
+      <w:proofErr w:type="spellStart"/>
+      <w:r>
+        <w:t>Fuegen</w:t>
+      </w:r>
+      <w:proofErr w:type="spellEnd"/>
+      <w:r>
+        <w:t xml:space="preserve"> &amp; Brehm 2004). Sociably desirable strategies that attack an appeal are more likely to be used than those that derogate the source of the appeal (Jacks and Cameron 2003).</w:t>
       </w:r>
     </w:p>
     <w:p>
@@ -6327,7 +9522,15 @@
         </w:numPr>
       </w:pPr>
       <w:r>
-        <w:t>Defined as – Attitudes have two separate dimensions (instead of one biopolar one), but can also be seen as a distinct aspect of attitude strength.</w:t>
+        <w:t xml:space="preserve">Defined as – Attitudes have two separate dimensions (instead of one </w:t>
+      </w:r>
+      <w:proofErr w:type="spellStart"/>
+      <w:r>
+        <w:t>biopolar</w:t>
+      </w:r>
+      <w:proofErr w:type="spellEnd"/>
+      <w:r>
+        <w:t xml:space="preserve"> one), but can also be seen as a distinct aspect of attitude strength.</w:t>
       </w:r>
     </w:p>
     <w:p>
@@ -6345,7 +9548,21 @@
         <w:rPr>
           <w:highlight w:val="yellow"/>
         </w:rPr>
-        <w:t>(van Harreveld et al., 2004)</w:t>
+        <w:t xml:space="preserve">(van </w:t>
+      </w:r>
+      <w:proofErr w:type="spellStart"/>
+      <w:r>
+        <w:rPr>
+          <w:highlight w:val="yellow"/>
+        </w:rPr>
+        <w:t>Harreveld</w:t>
+      </w:r>
+      <w:proofErr w:type="spellEnd"/>
+      <w:r>
+        <w:rPr>
+          <w:highlight w:val="yellow"/>
+        </w:rPr>
+        <w:t xml:space="preserve"> et al., 2004)</w:t>
       </w:r>
     </w:p>
     <w:p>
@@ -6423,12 +9640,21 @@
         <w:t>Self-Interest: Strong attitudes might not result in behavior if doing the behavior violates the norm of SELF-INTEREST (Ratner and Miller 2001)</w:t>
       </w:r>
       <w:r>
-        <w:t>. Fear of publically supporting favored causes where there is no personal stake (e.g., student protests against Israel)</w:t>
+        <w:t xml:space="preserve">. Fear of </w:t>
+      </w:r>
+      <w:proofErr w:type="spellStart"/>
+      <w:r>
+        <w:t>publically</w:t>
+      </w:r>
+      <w:proofErr w:type="spellEnd"/>
+      <w:r>
+        <w:t xml:space="preserve"> supporting favored causes where there is no personal stake (e.g., student protests against Israel)</w:t>
       </w:r>
       <w:r>
         <w:t xml:space="preserve"> can prevent nonvested individuals from acting on their interests.</w:t>
       </w:r>
     </w:p>
+    <w:p/>
     <w:p>
       <w:pPr>
         <w:rPr>
@@ -6441,7 +9667,393 @@
           <w:sz w:val="28"/>
           <w:szCs w:val="24"/>
         </w:rPr>
-        <w:t>Albarracin and Shavitt 2018 – Annual Review: Attitudes and Attitude Change</w:t>
+        <w:t>Bohner &amp; Dickel 2011: Annual Review – Attitudes and Attitude Change</w:t>
+      </w:r>
+    </w:p>
+    <w:p>
+      <w:r>
+        <w:t>Overall coverage of research between 2005-2009</w:t>
+      </w:r>
+    </w:p>
+    <w:p>
+      <w:pPr>
+        <w:pStyle w:val="ListParagraph"/>
+        <w:numPr>
+          <w:ilvl w:val="0"/>
+          <w:numId w:val="7"/>
+        </w:numPr>
+      </w:pPr>
+      <w:r>
+        <w:t xml:space="preserve">Measuring Attitudes: Self-report scales are the most common way, asking a respondent to evaluate an object using </w:t>
+      </w:r>
+      <w:proofErr w:type="spellStart"/>
+      <w:r>
+        <w:t>likert</w:t>
+      </w:r>
+      <w:proofErr w:type="spellEnd"/>
+      <w:r>
+        <w:t xml:space="preserve"> scale</w:t>
+      </w:r>
+      <w:r>
+        <w:t>s.</w:t>
+      </w:r>
+    </w:p>
+    <w:p>
+      <w:pPr>
+        <w:pStyle w:val="ListParagraph"/>
+        <w:numPr>
+          <w:ilvl w:val="1"/>
+          <w:numId w:val="7"/>
+        </w:numPr>
+      </w:pPr>
+      <w:r>
+        <w:t>Implicit attitude measures also exist, for attitudes that people may try to hide or are unable to assess.</w:t>
+      </w:r>
+    </w:p>
+    <w:p>
+      <w:pPr>
+        <w:pStyle w:val="ListParagraph"/>
+        <w:numPr>
+          <w:ilvl w:val="0"/>
+          <w:numId w:val="7"/>
+        </w:numPr>
+      </w:pPr>
+      <w:r>
+        <w:t>Attitude Change: Distinction between attitude FORMATION and attitude CHANGE</w:t>
+      </w:r>
+    </w:p>
+    <w:p>
+      <w:pPr>
+        <w:pStyle w:val="ListParagraph"/>
+        <w:numPr>
+          <w:ilvl w:val="1"/>
+          <w:numId w:val="7"/>
+        </w:numPr>
+      </w:pPr>
+      <w:r>
+        <w:t>Attitude change involves retrieval of stored evaluations (how did we feel about this before?) and consideration of new evaluative information</w:t>
+      </w:r>
+      <w:r>
+        <w:t>.</w:t>
+      </w:r>
+    </w:p>
+    <w:p>
+      <w:pPr>
+        <w:pStyle w:val="ListParagraph"/>
+        <w:numPr>
+          <w:ilvl w:val="0"/>
+          <w:numId w:val="7"/>
+        </w:numPr>
+      </w:pPr>
+      <w:r>
+        <w:t>Persuasion: XXXXX</w:t>
+      </w:r>
+    </w:p>
+    <w:p>
+      <w:pPr>
+        <w:rPr>
+          <w:sz w:val="28"/>
+          <w:szCs w:val="24"/>
+        </w:rPr>
+      </w:pPr>
+      <w:r>
+        <w:rPr>
+          <w:sz w:val="28"/>
+          <w:szCs w:val="24"/>
+        </w:rPr>
+        <w:t>Okeefe 2016: Persuasion</w:t>
+      </w:r>
+    </w:p>
+    <w:p>
+      <w:pPr>
+        <w:pStyle w:val="ListParagraph"/>
+        <w:numPr>
+          <w:ilvl w:val="0"/>
+          <w:numId w:val="7"/>
+        </w:numPr>
+      </w:pPr>
+      <w:r>
+        <w:lastRenderedPageBreak/>
+        <w:t>Three general categories of theories: Theories of attitude/psychological processes, theories of ‘voluntary action’, and theories of ‘persuasion/social influence’</w:t>
+      </w:r>
+      <w:r>
+        <w:t>.</w:t>
+      </w:r>
+    </w:p>
+    <w:p>
+      <w:pPr>
+        <w:pStyle w:val="ListParagraph"/>
+        <w:numPr>
+          <w:ilvl w:val="1"/>
+          <w:numId w:val="7"/>
+        </w:numPr>
+        <w:rPr>
+          <w:highlight w:val="yellow"/>
+        </w:rPr>
+      </w:pPr>
+      <w:r>
+        <w:rPr>
+          <w:highlight w:val="yellow"/>
+        </w:rPr>
+        <w:t>In general – adapting (tailoring/adjusting etc.) persuasive messages to their audiences is key</w:t>
+      </w:r>
+    </w:p>
+    <w:p>
+      <w:pPr>
+        <w:pStyle w:val="ListParagraph"/>
+        <w:numPr>
+          <w:ilvl w:val="2"/>
+          <w:numId w:val="7"/>
+        </w:numPr>
+        <w:rPr>
+          <w:highlight w:val="yellow"/>
+        </w:rPr>
+      </w:pPr>
+      <w:r>
+        <w:rPr>
+          <w:highlight w:val="yellow"/>
+        </w:rPr>
+        <w:t>Emphasizing that this is the exact theoretical reason we’re trying to see for what issues ‘social’ pressure works well (using social pressure as our form of persuasion) or how different degrees of moral conviction can be effective.</w:t>
+      </w:r>
+    </w:p>
+    <w:p>
+      <w:pPr>
+        <w:pStyle w:val="ListParagraph"/>
+        <w:numPr>
+          <w:ilvl w:val="0"/>
+          <w:numId w:val="7"/>
+        </w:numPr>
+      </w:pPr>
+      <w:r>
+        <w:t>Models of Attitude/Psychological Processes</w:t>
+      </w:r>
+    </w:p>
+    <w:p>
+      <w:pPr>
+        <w:pStyle w:val="ListParagraph"/>
+        <w:numPr>
+          <w:ilvl w:val="1"/>
+          <w:numId w:val="7"/>
+        </w:numPr>
+      </w:pPr>
+      <w:r>
+        <w:t>Belief-based models of attitude – attitude towards objects are due to salient beliefs about the object, held with varying degrees of strength/certainty. Overall attitude is a JOINT FUNCTION created by evaluating each salient belief/degree of belief strength.</w:t>
+      </w:r>
+    </w:p>
+    <w:p>
+      <w:pPr>
+        <w:pStyle w:val="ListParagraph"/>
+        <w:numPr>
+          <w:ilvl w:val="2"/>
+          <w:numId w:val="7"/>
+        </w:numPr>
+      </w:pPr>
+      <w:r>
+        <w:t>Can we change the evaluation of an existing salient belief? E.g., increase the desirability of some attribute of an object, making the attitude more positive.</w:t>
+      </w:r>
+    </w:p>
+    <w:p>
+      <w:pPr>
+        <w:pStyle w:val="ListParagraph"/>
+        <w:numPr>
+          <w:ilvl w:val="2"/>
+          <w:numId w:val="7"/>
+        </w:numPr>
+      </w:pPr>
+      <w:r>
+        <w:t>Persuader might influence the strength of an existing salient belief; E.g., persuader might make it seem implausible that an object has undesirable characteristics.</w:t>
+      </w:r>
+    </w:p>
+    <w:p>
+      <w:pPr>
+        <w:pStyle w:val="ListParagraph"/>
+        <w:numPr>
+          <w:ilvl w:val="2"/>
+          <w:numId w:val="7"/>
+        </w:numPr>
+      </w:pPr>
+      <w:r>
+        <w:t>The set of ‘salient beliefs’ may be changed – adding a new belief of the appropriate type, or changing the relative salience of existing beliefs (e.g., reminding subject about a positive attribute that they had forgotten)</w:t>
+      </w:r>
+    </w:p>
+    <w:p>
+      <w:pPr>
+        <w:pStyle w:val="ListParagraph"/>
+        <w:numPr>
+          <w:ilvl w:val="3"/>
+          <w:numId w:val="7"/>
+        </w:numPr>
+      </w:pPr>
+      <w:r>
+        <w:t xml:space="preserve">For example, regular exercisers and </w:t>
+      </w:r>
+      <w:proofErr w:type="spellStart"/>
+      <w:r>
+        <w:t>non exercisers</w:t>
+      </w:r>
+      <w:proofErr w:type="spellEnd"/>
+      <w:r>
+        <w:t xml:space="preserve"> evaluate the benefits of exercise similarly, but differ in the perceived likelihood that exercise produces such benefits!</w:t>
+      </w:r>
+    </w:p>
+    <w:p>
+      <w:pPr>
+        <w:pStyle w:val="ListParagraph"/>
+        <w:numPr>
+          <w:ilvl w:val="3"/>
+          <w:numId w:val="7"/>
+        </w:numPr>
+      </w:pPr>
+      <w:r>
+        <w:t>Thus… persuade non-exercisers by explicitly telling them the likelihood of obtaining those benefits, rather than their desirability.</w:t>
+      </w:r>
+    </w:p>
+    <w:p>
+      <w:pPr>
+        <w:pStyle w:val="ListParagraph"/>
+        <w:numPr>
+          <w:ilvl w:val="1"/>
+          <w:numId w:val="7"/>
+        </w:numPr>
+      </w:pPr>
+      <w:r>
+        <w:t>Functional analysis of attitude: Attitudes serve various psychological functions, thus attitudes that serve symbolic functions (e.g., moral beliefs), can be much more difficult to chan</w:t>
+      </w:r>
+      <w:r>
+        <w:t xml:space="preserve">ge </w:t>
+      </w:r>
+      <w:r>
+        <w:rPr>
+          <w:highlight w:val="yellow"/>
+        </w:rPr>
+        <w:t>(Carpenter, Boster, &amp; Andrews, 2013)</w:t>
+      </w:r>
+    </w:p>
+    <w:p>
+      <w:pPr>
+        <w:pStyle w:val="ListParagraph"/>
+        <w:numPr>
+          <w:ilvl w:val="1"/>
+          <w:numId w:val="7"/>
+        </w:numPr>
+      </w:pPr>
+      <w:r>
+        <w:t>Dissonance theory: Reduction of dissonance can result in selective information exposure – people prefer to be exposed to information that is consonant with their current beliefs, rather than dissonant information.</w:t>
+      </w:r>
+    </w:p>
+    <w:p>
+      <w:pPr>
+        <w:pStyle w:val="ListParagraph"/>
+        <w:numPr>
+          <w:ilvl w:val="2"/>
+          <w:numId w:val="7"/>
+        </w:numPr>
+      </w:pPr>
+      <w:r>
+        <w:t>Belief change through ‘Hypocrisy Induction’ – Arousing dissonance, that is THEN reduced by undertaking the desired action. Works well when people have the desired attitudes but do NOT consistently act for those attitudes.</w:t>
+      </w:r>
+    </w:p>
+    <w:p>
+      <w:pPr>
+        <w:pStyle w:val="ListParagraph"/>
+        <w:numPr>
+          <w:ilvl w:val="2"/>
+          <w:numId w:val="7"/>
+        </w:numPr>
+      </w:pPr>
+      <w:r>
+        <w:t>Making the discrepancy between attitudes and actions salient to the person can arouse dissonance, which is then reduced through behavioral change.</w:t>
+      </w:r>
+    </w:p>
+    <w:p>
+      <w:pPr>
+        <w:pStyle w:val="ListParagraph"/>
+        <w:numPr>
+          <w:ilvl w:val="3"/>
+          <w:numId w:val="7"/>
+        </w:numPr>
+      </w:pPr>
+      <w:r>
+        <w:t>Household energy reduction study, for houses that pledged to reduce energy use, but were unsuccessful, once reminded (with energy consumption information AND emphasizing their pledge) reduced their consumption significantly more than those who got only reminder, only feedback, or no treatment</w:t>
+      </w:r>
+    </w:p>
+    <w:p>
+      <w:pPr>
+        <w:pStyle w:val="ListParagraph"/>
+        <w:numPr>
+          <w:ilvl w:val="0"/>
+          <w:numId w:val="7"/>
+        </w:numPr>
+      </w:pPr>
+      <w:r>
+        <w:t>Models of Voluntary Action: Attempts to identify what factors influence voluntary action, not necessarily directly thinking about persuasion.</w:t>
+      </w:r>
+    </w:p>
+    <w:p>
+      <w:pPr>
+        <w:pStyle w:val="ListParagraph"/>
+        <w:numPr>
+          <w:ilvl w:val="1"/>
+          <w:numId w:val="7"/>
+        </w:numPr>
+      </w:pPr>
+      <w:r>
+        <w:t xml:space="preserve">Reasoned Action Theory: the first step to voluntary action is intention, what things influence these intentions </w:t>
+      </w:r>
+      <w:r>
+        <w:rPr>
+          <w:highlight w:val="yellow"/>
+        </w:rPr>
+        <w:t>(Fishbein &amp; Ajzen, 2010)</w:t>
+      </w:r>
+    </w:p>
+    <w:p>
+      <w:pPr>
+        <w:pStyle w:val="ListParagraph"/>
+        <w:numPr>
+          <w:ilvl w:val="2"/>
+          <w:numId w:val="7"/>
+        </w:numPr>
+      </w:pPr>
+      <w:r>
+        <w:t xml:space="preserve">Four factors determine intention: Attitude towards behavior and evaluation of the action, ‘injunctive norms’ (most people who are important to me think I should/should not do X), </w:t>
+      </w:r>
+      <w:r>
+        <w:t>‘descriptive norms’ (Most people do X, most people in my community do X), and the last is personal perceived behavioral control (self-efficacy)</w:t>
+      </w:r>
+      <w:r>
+        <w:t>.</w:t>
+      </w:r>
+    </w:p>
+    <w:p>
+      <w:pPr>
+        <w:rPr>
+          <w:sz w:val="28"/>
+          <w:szCs w:val="24"/>
+        </w:rPr>
+      </w:pPr>
+      <w:r>
+        <w:rPr>
+          <w:sz w:val="28"/>
+          <w:szCs w:val="24"/>
+        </w:rPr>
+        <w:t xml:space="preserve">Albarracin and </w:t>
+      </w:r>
+      <w:proofErr w:type="spellStart"/>
+      <w:r>
+        <w:rPr>
+          <w:sz w:val="28"/>
+          <w:szCs w:val="24"/>
+        </w:rPr>
+        <w:t>Shavitt</w:t>
+      </w:r>
+      <w:proofErr w:type="spellEnd"/>
+      <w:r>
+        <w:rPr>
+          <w:sz w:val="28"/>
+          <w:szCs w:val="24"/>
+        </w:rPr>
+        <w:t xml:space="preserve"> 2018 – Annual Review: Attitudes and Attitude Change</w:t>
       </w:r>
     </w:p>
     <w:p>
@@ -6458,7 +10070,15 @@
         </w:numPr>
       </w:pPr>
       <w:r>
-        <w:t>Attitude research began in 1918 (Thomans &amp; Znaniecki), and 1923 (Jung)</w:t>
+        <w:t>Attitude research began in 1918 (</w:t>
+      </w:r>
+      <w:proofErr w:type="spellStart"/>
+      <w:r>
+        <w:t>Thomans</w:t>
+      </w:r>
+      <w:proofErr w:type="spellEnd"/>
+      <w:r>
+        <w:t xml:space="preserve"> &amp; Znaniecki), and 1923 (Jung)</w:t>
       </w:r>
     </w:p>
     <w:p>
@@ -6584,77 +10204,307 @@
         </w:numPr>
       </w:pPr>
       <w:r>
+        <w:t>If we measure attitudes at two times, how much difference CAN we even notice?</w:t>
+      </w:r>
+    </w:p>
+    <w:p>
+      <w:pPr>
+        <w:pStyle w:val="ListParagraph"/>
+        <w:numPr>
+          <w:ilvl w:val="2"/>
+          <w:numId w:val="7"/>
+        </w:numPr>
+      </w:pPr>
+      <w:r>
+        <w:t xml:space="preserve">Merely imagining contact with an ‘outgroup’ </w:t>
+      </w:r>
+      <w:r>
+        <w:rPr>
+          <w:highlight w:val="yellow"/>
+        </w:rPr>
+        <w:t>(Miles &amp; Crisp</w:t>
+      </w:r>
+      <w:r>
+        <w:rPr>
+          <w:highlight w:val="yellow"/>
+        </w:rPr>
+        <w:t>,</w:t>
+      </w:r>
+      <w:r>
+        <w:rPr>
+          <w:highlight w:val="yellow"/>
+        </w:rPr>
+        <w:t xml:space="preserve"> 2014)</w:t>
+      </w:r>
+      <w:r>
+        <w:t xml:space="preserve"> reveal that 14% of participants were likely to have positive attitudes than those who did not imagine.</w:t>
+      </w:r>
+    </w:p>
+    <w:p>
+      <w:pPr>
+        <w:pStyle w:val="ListParagraph"/>
+        <w:numPr>
+          <w:ilvl w:val="2"/>
+          <w:numId w:val="7"/>
+        </w:numPr>
+      </w:pPr>
+      <w:r>
+        <w:t xml:space="preserve">Meta-analysis indicates </w:t>
+      </w:r>
+      <w:r>
+        <w:rPr>
+          <w:highlight w:val="yellow"/>
+        </w:rPr>
+        <w:t>(Lemmer &amp; Wagner</w:t>
+      </w:r>
+      <w:r>
+        <w:rPr>
+          <w:highlight w:val="yellow"/>
+        </w:rPr>
+        <w:t>,</w:t>
+      </w:r>
+      <w:r>
+        <w:rPr>
+          <w:highlight w:val="yellow"/>
+        </w:rPr>
+        <w:t xml:space="preserve"> 2015)</w:t>
+      </w:r>
+      <w:r>
+        <w:t xml:space="preserve"> showed that field interventions can reduce inter-group conflict between two different ethnic groups</w:t>
+      </w:r>
+      <w:r>
+        <w:t>, 11% increase (50 to 61) of positive attitudes. Some attitudes (even those difficult to change) can be moved!</w:t>
+      </w:r>
+    </w:p>
+    <w:p>
+      <w:pPr>
+        <w:pStyle w:val="ListParagraph"/>
+        <w:numPr>
+          <w:ilvl w:val="2"/>
+          <w:numId w:val="7"/>
+        </w:numPr>
+      </w:pPr>
+      <w:r>
         <w:lastRenderedPageBreak/>
-        <w:t>If we measure attitudes at two times, how much difference CAN we even notice?</w:t>
+        <w:t xml:space="preserve">Risky sexual behavior intervention changes attitudes </w:t>
+      </w:r>
+      <w:r>
+        <w:rPr>
+          <w:highlight w:val="yellow"/>
+        </w:rPr>
+        <w:t>(Tyson et al., 2014)</w:t>
+      </w:r>
+      <w:r>
+        <w:t>, 60% had changed w/ intervention, vs 50% without intervention.</w:t>
       </w:r>
     </w:p>
     <w:p>
       <w:pPr>
         <w:pStyle w:val="ListParagraph"/>
         <w:numPr>
+          <w:ilvl w:val="1"/>
+          <w:numId w:val="7"/>
+        </w:numPr>
+      </w:pPr>
+      <w:r>
+        <w:t>Attitude change based on interventions/messages GENERALLY average around d = 0.22, a small effect, but which is durable.</w:t>
+      </w:r>
+    </w:p>
+    <w:p>
+      <w:pPr>
+        <w:pStyle w:val="ListParagraph"/>
+        <w:numPr>
+          <w:ilvl w:val="1"/>
+          <w:numId w:val="7"/>
+        </w:numPr>
+      </w:pPr>
+      <w:r>
+        <w:t>Attitude change directly relates with climate change denial</w:t>
+      </w:r>
+      <w:r>
+        <w:t xml:space="preserve"> – as strong evidence fights against public disbelief</w:t>
+      </w:r>
+      <w:r>
+        <w:t>.</w:t>
+      </w:r>
+    </w:p>
+    <w:p>
+      <w:pPr>
+        <w:pStyle w:val="ListParagraph"/>
+        <w:numPr>
           <w:ilvl w:val="2"/>
           <w:numId w:val="7"/>
         </w:numPr>
       </w:pPr>
       <w:r>
-        <w:t xml:space="preserve">Merely imagining contact with an ‘outgroup’ </w:t>
+        <w:t>However… we see success in health dangers of smoking.</w:t>
+      </w:r>
+    </w:p>
+    <w:p>
+      <w:pPr>
+        <w:pStyle w:val="ListParagraph"/>
+        <w:numPr>
+          <w:ilvl w:val="0"/>
+          <w:numId w:val="7"/>
+        </w:numPr>
+      </w:pPr>
+      <w:r>
+        <w:t>Context of Values: Defined as attitudes towards ‘abstract’ entities (e.g., Deontology, Utilitarianism, Universality etc.)</w:t>
+      </w:r>
+    </w:p>
+    <w:p>
+      <w:pPr>
+        <w:pStyle w:val="ListParagraph"/>
+        <w:numPr>
+          <w:ilvl w:val="1"/>
+          <w:numId w:val="7"/>
+        </w:numPr>
+      </w:pPr>
+      <w:r>
+        <w:t>Focused messages that leverage certain types of morals, e.g. ‘individualization’ “Show your love for all of humanity and the world in which we live by helping to care for our vulnerable natural environment” (</w:t>
+      </w:r>
+      <w:proofErr w:type="spellStart"/>
+      <w:r>
+        <w:t>Wolsko</w:t>
+      </w:r>
+      <w:proofErr w:type="spellEnd"/>
+      <w:r>
+        <w:t xml:space="preserve"> et al. 2016, p. 9)</w:t>
+      </w:r>
+    </w:p>
+    <w:p>
+      <w:pPr>
+        <w:pStyle w:val="ListParagraph"/>
+        <w:numPr>
+          <w:ilvl w:val="1"/>
+          <w:numId w:val="7"/>
+        </w:numPr>
+      </w:pPr>
+      <w:r>
+        <w:t>Alternatively for ‘binding’ values “Show you love your country by joining the fight to protect the purity of America’s natural environment”</w:t>
+      </w:r>
+    </w:p>
+    <w:p>
+      <w:pPr>
+        <w:pStyle w:val="ListParagraph"/>
+        <w:numPr>
+          <w:ilvl w:val="1"/>
+          <w:numId w:val="7"/>
+        </w:numPr>
+      </w:pPr>
+      <w:r>
+        <w:t>Liberals are convinced regardless of the message, but conservatives had MUCH stronger intention aft er getting the ‘binding’ message vs the control or individualization mess</w:t>
+      </w:r>
+      <w:r>
+        <w:t>age.</w:t>
+      </w:r>
+    </w:p>
+    <w:p>
+      <w:pPr>
+        <w:pStyle w:val="ListParagraph"/>
+        <w:numPr>
+          <w:ilvl w:val="0"/>
+          <w:numId w:val="7"/>
+        </w:numPr>
+      </w:pPr>
+      <w:r>
+        <w:t>Context of goals: General action goals/Inaction goals can affect the impact of belief change (e.g., are you trying to get me to DO something, or STOP doing something?)</w:t>
+      </w:r>
+    </w:p>
+    <w:p>
+      <w:pPr>
+        <w:pStyle w:val="ListParagraph"/>
+        <w:numPr>
+          <w:ilvl w:val="1"/>
+          <w:numId w:val="7"/>
+        </w:numPr>
+      </w:pPr>
+      <w:r>
+        <w:t>Priming with action or inaction words can directly make either action or inaction goals more likely to succeed (Albarracin &amp; Handley 2011)</w:t>
+      </w:r>
+    </w:p>
+    <w:p>
+      <w:pPr>
+        <w:pStyle w:val="ListParagraph"/>
+        <w:numPr>
+          <w:ilvl w:val="0"/>
+          <w:numId w:val="7"/>
+        </w:numPr>
+      </w:pPr>
+      <w:r>
+        <w:t>Context of emotions: Emotions are relevant to MANY attitude domains (Clore &amp; Schnall 2005), but especially relates to political attitudes</w:t>
+      </w:r>
+      <w:r>
+        <w:t>.</w:t>
+      </w:r>
+    </w:p>
+    <w:p>
+      <w:pPr>
+        <w:pStyle w:val="ListParagraph"/>
+        <w:numPr>
+          <w:ilvl w:val="1"/>
+          <w:numId w:val="7"/>
+        </w:numPr>
+      </w:pPr>
+      <w:r>
+        <w:t xml:space="preserve">Asking individuals to respond to information “as if they were scientists, thinking analytically in a cold and dispassionate way”, was successful at reducing anger towards Palestinians after seeing news of Palestinian aggression </w:t>
       </w:r>
       <w:r>
         <w:rPr>
           <w:highlight w:val="yellow"/>
         </w:rPr>
-        <w:t>(Miles &amp; Crisp</w:t>
-      </w:r>
-      <w:r>
-        <w:rPr>
-          <w:highlight w:val="yellow"/>
-        </w:rPr>
-        <w:t>,</w:t>
-      </w:r>
-      <w:r>
-        <w:rPr>
-          <w:highlight w:val="yellow"/>
-        </w:rPr>
-        <w:t xml:space="preserve"> 2014)</w:t>
-      </w:r>
-      <w:r>
-        <w:t xml:space="preserve"> reveal that 14% of participants were likely to have positive attitudes than those who did not imagine.</w:t>
+        <w:t>(Halperin et al., 2013)</w:t>
       </w:r>
     </w:p>
     <w:p>
       <w:pPr>
         <w:pStyle w:val="ListParagraph"/>
         <w:numPr>
+          <w:ilvl w:val="0"/>
+          <w:numId w:val="7"/>
+        </w:numPr>
+      </w:pPr>
+      <w:r>
+        <w:t>Context of DISPOSITIONAL ATTITUDES: Some people’s attitudes can be similar across different objects!</w:t>
+      </w:r>
+    </w:p>
+    <w:p>
+      <w:pPr>
+        <w:pStyle w:val="ListParagraph"/>
+        <w:numPr>
+          <w:ilvl w:val="1"/>
+          <w:numId w:val="7"/>
+        </w:numPr>
+      </w:pPr>
+      <w:r>
+        <w:t>Shared affective traits can give information about attitudes regardless of whether the attitude object is a new movie, the president, or a toaster.</w:t>
+      </w:r>
+    </w:p>
+    <w:p>
+      <w:pPr>
+        <w:pStyle w:val="ListParagraph"/>
+        <w:numPr>
+          <w:ilvl w:val="1"/>
+          <w:numId w:val="7"/>
+        </w:numPr>
+      </w:pPr>
+      <w:r>
+        <w:t>Individuals can tend to generally ‘like’ or ‘dislike’ stimuli (e.g., tend to be ‘Haters’ or ‘Lovers’)</w:t>
+      </w:r>
+      <w:r>
+        <w:t>, which persists with high internal consistency (Hepler &amp; Albarracin 2013).</w:t>
+      </w:r>
+    </w:p>
+    <w:p>
+      <w:pPr>
+        <w:pStyle w:val="ListParagraph"/>
+        <w:numPr>
           <w:ilvl w:val="2"/>
           <w:numId w:val="7"/>
         </w:numPr>
       </w:pPr>
       <w:r>
-        <w:t xml:space="preserve">Meta-analysis indicates </w:t>
-      </w:r>
-      <w:r>
-        <w:rPr>
-          <w:highlight w:val="yellow"/>
-        </w:rPr>
-        <w:t>(Lemmer &amp; Wagner</w:t>
-      </w:r>
-      <w:r>
-        <w:rPr>
-          <w:highlight w:val="yellow"/>
-        </w:rPr>
-        <w:t>,</w:t>
-      </w:r>
-      <w:r>
-        <w:rPr>
-          <w:highlight w:val="yellow"/>
-        </w:rPr>
-        <w:t xml:space="preserve"> 2015)</w:t>
-      </w:r>
-      <w:r>
-        <w:t xml:space="preserve"> showed that field interventions can reduce inter-group conflict between two different ethnic groups</w:t>
-      </w:r>
-      <w:r>
-        <w:t>, 11% increase (50 to 61) of positive attitudes. Some attitudes (even those difficult to change) can be moved!</w:t>
+        <w:t>These dispositions can predict unknown attitudes (including towards completely novel objects)</w:t>
       </w:r>
     </w:p>
     <w:p>
@@ -6666,280 +10516,31 @@
         </w:numPr>
       </w:pPr>
       <w:r>
-        <w:t xml:space="preserve">Risky sexual behavior intervention changes attitudes </w:t>
-      </w:r>
-      <w:r>
-        <w:rPr>
-          <w:highlight w:val="yellow"/>
-        </w:rPr>
-        <w:t>(Tyson et al., 2014)</w:t>
-      </w:r>
-      <w:r>
-        <w:t>, 60% had changed w/ intervention, vs 50% without intervention.</w:t>
+        <w:t>E.g., Those who generally like objects also liked a new object, but those who dislike objects, disliked the new one.</w:t>
       </w:r>
     </w:p>
     <w:p>
       <w:pPr>
         <w:pStyle w:val="ListParagraph"/>
         <w:numPr>
+          <w:ilvl w:val="0"/>
+          <w:numId w:val="7"/>
+        </w:numPr>
+      </w:pPr>
+      <w:r>
+        <w:t>Social Context: What is the source of the message?</w:t>
+      </w:r>
+    </w:p>
+    <w:p>
+      <w:pPr>
+        <w:pStyle w:val="ListParagraph"/>
+        <w:numPr>
           <w:ilvl w:val="1"/>
           <w:numId w:val="7"/>
         </w:numPr>
       </w:pPr>
       <w:r>
-        <w:t>Attitude change based on interventions/messages GENERALLY average around d = 0.22, a small effect, but which is durable.</w:t>
-      </w:r>
-    </w:p>
-    <w:p>
-      <w:pPr>
-        <w:pStyle w:val="ListParagraph"/>
-        <w:numPr>
-          <w:ilvl w:val="1"/>
-          <w:numId w:val="7"/>
-        </w:numPr>
-      </w:pPr>
-      <w:r>
-        <w:t>Attitude change directly relates with climate change denial</w:t>
-      </w:r>
-      <w:r>
-        <w:t xml:space="preserve"> – as strong evidence fights against public disbelief</w:t>
-      </w:r>
-      <w:r>
-        <w:t>.</w:t>
-      </w:r>
-    </w:p>
-    <w:p>
-      <w:pPr>
-        <w:pStyle w:val="ListParagraph"/>
-        <w:numPr>
-          <w:ilvl w:val="2"/>
-          <w:numId w:val="7"/>
-        </w:numPr>
-      </w:pPr>
-      <w:r>
-        <w:t>However… we see success in health dangers of smoking.</w:t>
-      </w:r>
-    </w:p>
-    <w:p>
-      <w:pPr>
-        <w:pStyle w:val="ListParagraph"/>
-        <w:numPr>
-          <w:ilvl w:val="0"/>
-          <w:numId w:val="7"/>
-        </w:numPr>
-      </w:pPr>
-      <w:r>
-        <w:t>Context of Values: Defined as attitudes towards ‘abstract’ entities (e.g., Deontology, Utilitarianism, Universality etc.)</w:t>
-      </w:r>
-    </w:p>
-    <w:p>
-      <w:pPr>
-        <w:pStyle w:val="ListParagraph"/>
-        <w:numPr>
-          <w:ilvl w:val="1"/>
-          <w:numId w:val="7"/>
-        </w:numPr>
-      </w:pPr>
-      <w:r>
-        <w:t>Focused messages that leverage certain types of morals, e.g. ‘individualization’ “</w:t>
-      </w:r>
-      <w:r>
-        <w:t>Show your love for all of humanity</w:t>
-      </w:r>
-      <w:r>
-        <w:t xml:space="preserve"> </w:t>
-      </w:r>
-      <w:r>
-        <w:t>and the world in which we live by helping to care for our vulnerable natural environment” (Wolsko</w:t>
-      </w:r>
-      <w:r>
-        <w:t xml:space="preserve"> </w:t>
-      </w:r>
-      <w:r>
-        <w:t>et al. 2016, p. 9</w:t>
-      </w:r>
-      <w:r>
-        <w:t>)</w:t>
-      </w:r>
-    </w:p>
-    <w:p>
-      <w:pPr>
-        <w:pStyle w:val="ListParagraph"/>
-        <w:numPr>
-          <w:ilvl w:val="1"/>
-          <w:numId w:val="7"/>
-        </w:numPr>
-      </w:pPr>
-      <w:r>
-        <w:t>Alternatively for ‘binding’ values “</w:t>
-      </w:r>
-      <w:r>
-        <w:t>Show you love your country by joining the</w:t>
-      </w:r>
-      <w:r>
-        <w:t xml:space="preserve"> </w:t>
-      </w:r>
-      <w:r>
-        <w:t>fight to protect the purity of America’s natural environment”</w:t>
-      </w:r>
-    </w:p>
-    <w:p>
-      <w:pPr>
-        <w:pStyle w:val="ListParagraph"/>
-        <w:numPr>
-          <w:ilvl w:val="1"/>
-          <w:numId w:val="7"/>
-        </w:numPr>
-      </w:pPr>
-      <w:r>
-        <w:t>Liberals are convinced regardless of the message, but conservatives had MUCH stronger intention aft er getting the ‘binding’ message vs the control or individualization mess</w:t>
-      </w:r>
-      <w:r>
-        <w:t>age.</w:t>
-      </w:r>
-    </w:p>
-    <w:p>
-      <w:pPr>
-        <w:pStyle w:val="ListParagraph"/>
-        <w:numPr>
-          <w:ilvl w:val="0"/>
-          <w:numId w:val="7"/>
-        </w:numPr>
-      </w:pPr>
-      <w:r>
-        <w:t>Context of goals: General action goals/Inaction goals can affect the impact of belief change (e.g., are you trying to get me to DO something, or STOP doing something?)</w:t>
-      </w:r>
-    </w:p>
-    <w:p>
-      <w:pPr>
-        <w:pStyle w:val="ListParagraph"/>
-        <w:numPr>
-          <w:ilvl w:val="1"/>
-          <w:numId w:val="7"/>
-        </w:numPr>
-      </w:pPr>
-      <w:r>
-        <w:t>Priming with action or inaction words can directly make either action or inaction goals more likely to succeed (Albarracin &amp; Handley 2011)</w:t>
-      </w:r>
-    </w:p>
-    <w:p>
-      <w:pPr>
-        <w:pStyle w:val="ListParagraph"/>
-        <w:numPr>
-          <w:ilvl w:val="0"/>
-          <w:numId w:val="7"/>
-        </w:numPr>
-      </w:pPr>
-      <w:r>
-        <w:t>Context of emotions: Emotions are relevant to MANY attitude domains (Clore &amp; Schnall 2005), but especially relates to political attitudes</w:t>
-      </w:r>
-      <w:r>
-        <w:t>.</w:t>
-      </w:r>
-    </w:p>
-    <w:p>
-      <w:pPr>
-        <w:pStyle w:val="ListParagraph"/>
-        <w:numPr>
-          <w:ilvl w:val="1"/>
-          <w:numId w:val="7"/>
-        </w:numPr>
-      </w:pPr>
-      <w:r>
-        <w:t xml:space="preserve">Asking individuals to respond to information “as if they were scientists, thinking analytically in a cold and dispassionate way”, was successful at reducing anger towards Palestinians after seeing news of Palestinian aggression </w:t>
-      </w:r>
-      <w:r>
-        <w:rPr>
-          <w:highlight w:val="yellow"/>
-        </w:rPr>
-        <w:t>(Halperin et al., 2013)</w:t>
-      </w:r>
-    </w:p>
-    <w:p>
-      <w:pPr>
-        <w:pStyle w:val="ListParagraph"/>
-        <w:numPr>
-          <w:ilvl w:val="0"/>
-          <w:numId w:val="7"/>
-        </w:numPr>
-      </w:pPr>
-      <w:r>
-        <w:t>Context of DISPOSITIONAL ATTITUDES: Some people’s attitudes can be similar across different objects!</w:t>
-      </w:r>
-    </w:p>
-    <w:p>
-      <w:pPr>
-        <w:pStyle w:val="ListParagraph"/>
-        <w:numPr>
-          <w:ilvl w:val="1"/>
-          <w:numId w:val="7"/>
-        </w:numPr>
-      </w:pPr>
-      <w:r>
-        <w:t>Shared affective traits can give information about attitudes regardless of whether the attitude object is a new movie, the president, or a toaster.</w:t>
-      </w:r>
-    </w:p>
-    <w:p>
-      <w:pPr>
-        <w:pStyle w:val="ListParagraph"/>
-        <w:numPr>
-          <w:ilvl w:val="1"/>
-          <w:numId w:val="7"/>
-        </w:numPr>
-      </w:pPr>
-      <w:r>
         <w:lastRenderedPageBreak/>
-        <w:t>Individuals can tend to generally ‘like’ or ‘dislike’ stimuli (e.g., tend to be ‘Haters’ or ‘Lovers’)</w:t>
-      </w:r>
-      <w:r>
-        <w:t>, which persists with high internal consistency (Hepler &amp; Albarracin 2013).</w:t>
-      </w:r>
-    </w:p>
-    <w:p>
-      <w:pPr>
-        <w:pStyle w:val="ListParagraph"/>
-        <w:numPr>
-          <w:ilvl w:val="2"/>
-          <w:numId w:val="7"/>
-        </w:numPr>
-      </w:pPr>
-      <w:r>
-        <w:t>These dispositions can predict unknown attitudes (including towards completely novel objects)</w:t>
-      </w:r>
-    </w:p>
-    <w:p>
-      <w:pPr>
-        <w:pStyle w:val="ListParagraph"/>
-        <w:numPr>
-          <w:ilvl w:val="2"/>
-          <w:numId w:val="7"/>
-        </w:numPr>
-      </w:pPr>
-      <w:r>
-        <w:t>E.g., Those who generally like objects also liked a new object, but those who dislike objects, disliked the new one.</w:t>
-      </w:r>
-    </w:p>
-    <w:p>
-      <w:pPr>
-        <w:pStyle w:val="ListParagraph"/>
-        <w:numPr>
-          <w:ilvl w:val="0"/>
-          <w:numId w:val="7"/>
-        </w:numPr>
-      </w:pPr>
-      <w:r>
-        <w:t>Social Context: What is the source of the message?</w:t>
-      </w:r>
-    </w:p>
-    <w:p>
-      <w:pPr>
-        <w:pStyle w:val="ListParagraph"/>
-        <w:numPr>
-          <w:ilvl w:val="1"/>
-          <w:numId w:val="7"/>
-        </w:numPr>
-      </w:pPr>
-      <w:r>
         <w:t>Alignment between communicator and audience ‘power state’ enhances persuasion (Dubois et al., 2016), ‘high power’ communicators prioritize competence, which is well received by high power audiences, low-power communicators prioritize warmth, which is more persuasive to low-power audiences.</w:t>
       </w:r>
     </w:p>
@@ -7151,7 +10752,15 @@
         </w:numPr>
       </w:pPr>
       <w:r>
-        <w:t>2007-8 Financial crisis affected political attitudes, increasing economic conservatism in New Zealand (Milojev et al., 2015)</w:t>
+        <w:t>2007-8 Financial crisis affected political attitudes, increasing economic conservatism in New Zealand (</w:t>
+      </w:r>
+      <w:proofErr w:type="spellStart"/>
+      <w:r>
+        <w:t>Milojev</w:t>
+      </w:r>
+      <w:proofErr w:type="spellEnd"/>
+      <w:r>
+        <w:t xml:space="preserve"> et al., 2015)</w:t>
       </w:r>
     </w:p>
     <w:p>
@@ -7163,8 +10772,15 @@
         </w:numPr>
       </w:pPr>
       <w:r>
-        <w:lastRenderedPageBreak/>
-        <w:t>South African Desegregation (1973 to 2009) resulted in English speaking whites having MORE negative attitudes towards blacks through the WHOLE period (Mynhardt 2013)</w:t>
+        <w:t>South African Desegregation (1973 to 2009) resulted in English speaking whites having MORE negative attitudes towards blacks through the WHOLE period (</w:t>
+      </w:r>
+      <w:proofErr w:type="spellStart"/>
+      <w:r>
+        <w:t>Mynhardt</w:t>
+      </w:r>
+      <w:proofErr w:type="spellEnd"/>
+      <w:r>
+        <w:t xml:space="preserve"> 2013)</w:t>
       </w:r>
     </w:p>
     <w:p>
@@ -7176,7 +10792,15 @@
         </w:numPr>
       </w:pPr>
       <w:r>
-        <w:t>Election surveys from 1992-2008 in the US, had increased White beliefs in Black intelligence and work ethic, although whites are seen as more positive than blacks still. This attitudinal shift was described as the “Obama Effect”, showing how ethnic diversity in positions of power can change social attitudes (Welch &amp; Sigelman 2011).</w:t>
+        <w:t xml:space="preserve">Election surveys from 1992-2008 in the US, had increased White beliefs in Black intelligence and work ethic, although whites are seen as more positive than blacks still. This attitudinal shift was described as the “Obama Effect”, showing how ethnic diversity in positions of power can change social attitudes (Welch &amp; </w:t>
+      </w:r>
+      <w:proofErr w:type="spellStart"/>
+      <w:r>
+        <w:t>Sigelman</w:t>
+      </w:r>
+      <w:proofErr w:type="spellEnd"/>
+      <w:r>
+        <w:t xml:space="preserve"> 2011).</w:t>
       </w:r>
     </w:p>
     <w:p>
@@ -7203,6 +10827,7 @@
         </w:numPr>
       </w:pPr>
       <w:r>
+        <w:lastRenderedPageBreak/>
         <w:t>How do we change false beliefs about science?</w:t>
       </w:r>
     </w:p>
@@ -7227,37 +10852,7 @@
         </w:numPr>
       </w:pPr>
       <w:r>
-        <w:t>“</w:t>
-      </w:r>
-      <w:r>
-        <w:t>Autism has become an epidemic. Twenty-five years ago, 35 years ago, you look at</w:t>
-      </w:r>
-      <w:r>
-        <w:t xml:space="preserve"> </w:t>
-      </w:r>
-      <w:r>
-        <w:t>the statistics, not even close. It has gotten totally out of control. … Just the other</w:t>
-      </w:r>
-      <w:r>
-        <w:t xml:space="preserve"> </w:t>
-      </w:r>
-      <w:r>
-        <w:t>day, 2 years old, 2 and a half years old, a child, a beautiful child went to have the</w:t>
-      </w:r>
-      <w:r>
-        <w:t xml:space="preserve"> </w:t>
-      </w:r>
-      <w:r>
-        <w:t>vaccine, and came back, and a week later got a tremendous fever, got very, very</w:t>
-      </w:r>
-      <w:r>
-        <w:t xml:space="preserve"> </w:t>
-      </w:r>
-      <w:r>
-        <w:t>sick, now is autistic.</w:t>
-      </w:r>
-      <w:r>
-        <w:t>” – Donald J. Trump – Republican Presidential Debate, CNN 2015</w:t>
+        <w:t>“Autism has become an epidemic. Twenty-five years ago, 35 years ago, you look at the statistics, not even close. It has gotten totally out of control. … Just the other day, 2 years old, 2 and a half years old, a child, a beautiful child went to have the vaccine, and came back, and a week later got a tremendous fever, got very, very sick, now is autistic.” – Donald J. Trump – Republican Presidential Debate, CNN 2015</w:t>
       </w:r>
     </w:p>
     <w:p>
@@ -7275,181 +10870,151 @@
         <w:rPr>
           <w:highlight w:val="yellow"/>
         </w:rPr>
-        <w:t>(</w:t>
+        <w:t>(Lewandowsky 2016; Ranney and Clark 2016)</w:t>
+      </w:r>
+    </w:p>
+    <w:p>
+      <w:pPr>
+        <w:pStyle w:val="ListParagraph"/>
+        <w:numPr>
+          <w:ilvl w:val="1"/>
+          <w:numId w:val="7"/>
+        </w:numPr>
+      </w:pPr>
+      <w:r>
+        <w:t xml:space="preserve">Notably, scientific consensus has NOT produced public consensus, with 6% believing that vaccines cause autism, and over 50% being “unsure” about the presence or absence of a relationship </w:t>
       </w:r>
       <w:r>
         <w:rPr>
           <w:highlight w:val="yellow"/>
         </w:rPr>
-        <w:t>Lewandowsky 2016; Ranney</w:t>
+        <w:t>(Newport et al., 2015)</w:t>
+      </w:r>
+    </w:p>
+    <w:p>
+      <w:pPr>
+        <w:pStyle w:val="ListParagraph"/>
+        <w:numPr>
+          <w:ilvl w:val="2"/>
+          <w:numId w:val="7"/>
+        </w:numPr>
+      </w:pPr>
+      <w:r>
+        <w:t xml:space="preserve">Directly resulting in a 1.7x increase in US refusal to vaccinate children </w:t>
       </w:r>
       <w:r>
         <w:rPr>
           <w:highlight w:val="yellow"/>
         </w:rPr>
-        <w:t xml:space="preserve"> </w:t>
-      </w:r>
+        <w:t>(Smith et al., 2008)</w:t>
+      </w:r>
+    </w:p>
+    <w:p>
+      <w:pPr>
+        <w:pStyle w:val="ListParagraph"/>
+        <w:numPr>
+          <w:ilvl w:val="0"/>
+          <w:numId w:val="7"/>
+        </w:numPr>
+      </w:pPr>
+      <w:r>
+        <w:t>Timely retractions are a good recommendation to address misinformation</w:t>
+      </w:r>
+    </w:p>
+    <w:p>
+      <w:pPr>
+        <w:pStyle w:val="ListParagraph"/>
+        <w:numPr>
+          <w:ilvl w:val="1"/>
+          <w:numId w:val="7"/>
+        </w:numPr>
+      </w:pPr>
+      <w:r>
+        <w:t>Ensure that retractions themselves are detailed</w:t>
+      </w:r>
+      <w:r>
+        <w:t xml:space="preserve"> – distinguishing honest error from fraud, and be clear about where the research area is still trustworthy</w:t>
+      </w:r>
+    </w:p>
+    <w:p>
+      <w:pPr>
+        <w:pStyle w:val="ListParagraph"/>
+        <w:numPr>
+          <w:ilvl w:val="1"/>
+          <w:numId w:val="7"/>
+        </w:numPr>
+      </w:pPr>
+      <w:r>
+        <w:t>Ensure citations are linked to the retraction</w:t>
+      </w:r>
+      <w:r>
+        <w:t>!</w:t>
+      </w:r>
+      <w:r>
+        <w:t xml:space="preserve"> Permanently linking this reduces the spread of misinformation.</w:t>
+      </w:r>
+    </w:p>
+    <w:p>
+      <w:pPr>
+        <w:pStyle w:val="ListParagraph"/>
+        <w:numPr>
+          <w:ilvl w:val="0"/>
+          <w:numId w:val="7"/>
+        </w:numPr>
+      </w:pPr>
+      <w:r>
+        <w:t>Communication Strategies for overcoming false beliefs.</w:t>
+      </w:r>
+    </w:p>
+    <w:p>
+      <w:pPr>
+        <w:pStyle w:val="ListParagraph"/>
+        <w:numPr>
+          <w:ilvl w:val="1"/>
+          <w:numId w:val="7"/>
+        </w:numPr>
+      </w:pPr>
       <w:r>
         <w:rPr>
           <w:highlight w:val="yellow"/>
         </w:rPr>
-        <w:t>and Clark 2016</w:t>
-      </w:r>
-      <w:r>
-        <w:rPr>
-          <w:highlight w:val="yellow"/>
-        </w:rPr>
-        <w:t>)</w:t>
+        <w:t>‘Correct information is not sufficient for a causal explanation to fill the discrepancy in the mental models (Johnson and Seifert 1994; Wilkes and Leatherbarrow 1988)</w:t>
+      </w:r>
+      <w:r>
+        <w:t>.</w:t>
       </w:r>
     </w:p>
     <w:p>
       <w:pPr>
         <w:pStyle w:val="ListParagraph"/>
         <w:numPr>
+          <w:ilvl w:val="2"/>
+          <w:numId w:val="7"/>
+        </w:numPr>
+      </w:pPr>
+      <w:r>
+        <w:t>You can’t just say X information is incorrect, instead you must REPLACE it with new and credible information.</w:t>
+      </w:r>
+    </w:p>
+    <w:p>
+      <w:pPr>
+        <w:pStyle w:val="ListParagraph"/>
+        <w:numPr>
           <w:ilvl w:val="1"/>
           <w:numId w:val="7"/>
         </w:numPr>
       </w:pPr>
       <w:r>
-        <w:t xml:space="preserve">Notably, scientific consensus has NOT produced public consensus, with 6% believing that vaccines cause autism, and over 50% being “unsure” about the presence or absence of a relationship </w:t>
-      </w:r>
-      <w:r>
-        <w:rPr>
-          <w:highlight w:val="yellow"/>
-        </w:rPr>
-        <w:t>(Newport et al., 2015)</w:t>
-      </w:r>
-    </w:p>
-    <w:p>
-      <w:pPr>
-        <w:pStyle w:val="ListParagraph"/>
-        <w:numPr>
-          <w:ilvl w:val="2"/>
-          <w:numId w:val="7"/>
-        </w:numPr>
-      </w:pPr>
-      <w:r>
-        <w:t xml:space="preserve">Directly resulting in a 1.7x increase in US refusal to vaccinate children </w:t>
-      </w:r>
-      <w:r>
-        <w:rPr>
-          <w:highlight w:val="yellow"/>
-        </w:rPr>
-        <w:t>(Smith et al., 2008)</w:t>
-      </w:r>
-    </w:p>
-    <w:p>
-      <w:pPr>
-        <w:pStyle w:val="ListParagraph"/>
-        <w:numPr>
-          <w:ilvl w:val="0"/>
-          <w:numId w:val="7"/>
-        </w:numPr>
-      </w:pPr>
-      <w:r>
-        <w:t>Timely retractions are a good recommendation to address misinformation</w:t>
-      </w:r>
-    </w:p>
-    <w:p>
-      <w:pPr>
-        <w:pStyle w:val="ListParagraph"/>
-        <w:numPr>
-          <w:ilvl w:val="1"/>
-          <w:numId w:val="7"/>
-        </w:numPr>
-      </w:pPr>
-      <w:r>
-        <w:t>Ensure that retractions themselves are detailed</w:t>
-      </w:r>
-      <w:r>
-        <w:t xml:space="preserve"> – distinguishing honest error from fraud, and be clear about where the research area is still trustworthy</w:t>
-      </w:r>
-    </w:p>
-    <w:p>
-      <w:pPr>
-        <w:pStyle w:val="ListParagraph"/>
-        <w:numPr>
-          <w:ilvl w:val="1"/>
-          <w:numId w:val="7"/>
-        </w:numPr>
-      </w:pPr>
-      <w:r>
-        <w:t>Ensure citations are linked to the retraction</w:t>
-      </w:r>
-      <w:r>
-        <w:t>!</w:t>
-      </w:r>
-      <w:r>
-        <w:t xml:space="preserve"> Permanently linking this reduces the spread of misinformation.</w:t>
-      </w:r>
-    </w:p>
-    <w:p>
-      <w:pPr>
-        <w:pStyle w:val="ListParagraph"/>
-        <w:numPr>
-          <w:ilvl w:val="0"/>
-          <w:numId w:val="7"/>
-        </w:numPr>
-      </w:pPr>
-      <w:r>
-        <w:t>Communication Strategies for overcoming false beliefs.</w:t>
-      </w:r>
-    </w:p>
-    <w:p>
-      <w:pPr>
-        <w:pStyle w:val="ListParagraph"/>
-        <w:numPr>
-          <w:ilvl w:val="1"/>
-          <w:numId w:val="7"/>
-        </w:numPr>
-      </w:pPr>
-      <w:r>
-        <w:rPr>
-          <w:highlight w:val="yellow"/>
-        </w:rPr>
-        <w:t>‘Correct information is not sufficient for a causal explanation to fill the discrepancy in the mental models (</w:t>
-      </w:r>
-      <w:r>
-        <w:rPr>
-          <w:highlight w:val="yellow"/>
-        </w:rPr>
-        <w:t>Johnson and Seifert 1994; Wilkes and Leatherbarrow 1988)</w:t>
-      </w:r>
-      <w:r>
-        <w:t>.</w:t>
-      </w:r>
-    </w:p>
-    <w:p>
-      <w:pPr>
-        <w:pStyle w:val="ListParagraph"/>
-        <w:numPr>
-          <w:ilvl w:val="2"/>
-          <w:numId w:val="7"/>
-        </w:numPr>
-      </w:pPr>
-      <w:r>
-        <w:t>You can’t just say X information is incorrect, instead you must REPLACE it with new and credible information.</w:t>
-      </w:r>
-    </w:p>
-    <w:p>
-      <w:pPr>
-        <w:pStyle w:val="ListParagraph"/>
-        <w:numPr>
-          <w:ilvl w:val="1"/>
-          <w:numId w:val="7"/>
-        </w:numPr>
-      </w:pPr>
-      <w:r>
         <w:t>Individuals often PERSIST in false beliefs because of mental models of misinformation, strengthened by the PROCESS of generating arguments supporting it.</w:t>
       </w:r>
     </w:p>
+    <w:p/>
     <w:p>
       <w:pPr>
         <w:pStyle w:val="Heading2"/>
       </w:pPr>
       <w:commentRangeStart w:id="439"/>
       <w:r>
-        <w:lastRenderedPageBreak/>
         <w:t>Utilitarian and Deontological Orientation</w:t>
       </w:r>
       <w:commentRangeEnd w:id="439"/>
@@ -7519,6 +11084,7 @@
         </w:rPr>
       </w:pPr>
       <w:r>
+        <w:lastRenderedPageBreak/>
         <w:t>This directly affects openness to belief change and the effectiveness of persuasion.</w:t>
       </w:r>
       <w:r>
@@ -7695,11 +11261,27 @@
           <w:szCs w:val="24"/>
           <w:highlight w:val="yellow"/>
         </w:rPr>
-        <w:t>(Steiker, 2006)</w:t>
-      </w:r>
+        <w:t>(</w:t>
+      </w:r>
+      <w:proofErr w:type="spellStart"/>
       <w:r>
         <w:rPr>
           <w:szCs w:val="24"/>
+          <w:highlight w:val="yellow"/>
+        </w:rPr>
+        <w:t>Steiker</w:t>
+      </w:r>
+      <w:proofErr w:type="spellEnd"/>
+      <w:r>
+        <w:rPr>
+          <w:szCs w:val="24"/>
+          <w:highlight w:val="yellow"/>
+        </w:rPr>
+        <w:t>, 2006)</w:t>
+      </w:r>
+      <w:r>
+        <w:rPr>
+          <w:szCs w:val="24"/>
         </w:rPr>
         <w:t>.</w:t>
       </w:r>
@@ -7720,14 +11302,20 @@
         <w:rPr>
           <w:szCs w:val="24"/>
         </w:rPr>
+        <w:t>Deontology: Killing an innocent is never an acceptable trade-off, thus the death penalty is unacceptable; D</w:t>
+      </w:r>
+      <w:r>
+        <w:rPr>
+          <w:szCs w:val="24"/>
+        </w:rPr>
+        <w:t xml:space="preserve">eath penalty can prevent—through incapacitation of the offender or general deterrence—the loss to murder of even one innocent life, then it is a morally justified or </w:t>
+      </w:r>
+      <w:r>
+        <w:rPr>
+          <w:szCs w:val="24"/>
+        </w:rPr>
         <w:lastRenderedPageBreak/>
-        <w:t>Deontology: Killing an innocent is never an acceptable trade-off, thus the death penalty is unacceptable; D</w:t>
-      </w:r>
-      <w:r>
-        <w:rPr>
-          <w:szCs w:val="24"/>
-        </w:rPr>
-        <w:t>eath penalty can prevent—through incapacitation of the offender or general deterrence—the loss to murder of even one innocent life, then it is a morally justified or perhaps even morally required penal response</w:t>
+        <w:t>perhaps even morally required penal response</w:t>
       </w:r>
       <w:r>
         <w:rPr>
@@ -7825,7 +11413,15 @@
         <w:spacing w:line="480" w:lineRule="auto"/>
       </w:pPr>
       <w:r>
-        <w:t>E.g. How ethical is it to use AI to write a cover letter for a job? What about to write a recommendation for an employee? As it’s new ground, there has not been any social consensus, thus, individuals must judge it’s moral worth for themselves.</w:t>
+        <w:t xml:space="preserve">E.g. How ethical is it to use AI to write a cover letter for a job? What about to write a recommendation for an employee? As </w:t>
+      </w:r>
+      <w:proofErr w:type="spellStart"/>
+      <w:r>
+        <w:t>it’s</w:t>
+      </w:r>
+      <w:proofErr w:type="spellEnd"/>
+      <w:r>
+        <w:t xml:space="preserve"> new ground, there has not been any social consensus, thus, individuals must judge it’s moral worth for themselves.</w:t>
       </w:r>
     </w:p>
     <w:p>
@@ -7880,48 +11476,54 @@
         <w:rPr>
           <w:szCs w:val="24"/>
         </w:rPr>
+        <w:t>Social Consensus (in certain subgroups) can result in significant propagation of misinformation.</w:t>
+      </w:r>
+    </w:p>
+    <w:p>
+      <w:pPr>
+        <w:pStyle w:val="ListParagraph"/>
+        <w:numPr>
+          <w:ilvl w:val="1"/>
+          <w:numId w:val="7"/>
+        </w:numPr>
+        <w:spacing w:line="480" w:lineRule="auto"/>
+      </w:pPr>
+      <w:r>
+        <w:rPr>
+          <w:szCs w:val="24"/>
+        </w:rPr>
+        <w:t>For example, stereotypes about the existence of “death panels”</w:t>
+      </w:r>
+      <w:r>
+        <w:rPr>
+          <w:szCs w:val="24"/>
+        </w:rPr>
+        <w:t xml:space="preserve"> </w:t>
+      </w:r>
+      <w:r>
+        <w:rPr>
+          <w:szCs w:val="24"/>
+        </w:rPr>
+        <w:t xml:space="preserve">removing healthcare for the elderly or sick in the </w:t>
+      </w:r>
+      <w:r>
+        <w:rPr>
+          <w:szCs w:val="24"/>
+        </w:rPr>
+        <w:t xml:space="preserve">Affordable Care Act, </w:t>
+      </w:r>
+      <w:r>
+        <w:rPr>
+          <w:szCs w:val="24"/>
+        </w:rPr>
+        <w:t xml:space="preserve">has been seen as </w:t>
+      </w:r>
+      <w:r>
+        <w:rPr>
+          <w:szCs w:val="24"/>
+        </w:rPr>
         <w:lastRenderedPageBreak/>
-        <w:t>Social Consensus (in certain subgroups) can result in significant propagation of misinformation.</w:t>
-      </w:r>
-    </w:p>
-    <w:p>
-      <w:pPr>
-        <w:pStyle w:val="ListParagraph"/>
-        <w:numPr>
-          <w:ilvl w:val="1"/>
-          <w:numId w:val="7"/>
-        </w:numPr>
-        <w:spacing w:line="480" w:lineRule="auto"/>
-      </w:pPr>
-      <w:r>
-        <w:rPr>
-          <w:szCs w:val="24"/>
-        </w:rPr>
-        <w:t>For example, stereotypes about the existence of “death panels”</w:t>
-      </w:r>
-      <w:r>
-        <w:rPr>
-          <w:szCs w:val="24"/>
-        </w:rPr>
-        <w:t xml:space="preserve"> </w:t>
-      </w:r>
-      <w:r>
-        <w:rPr>
-          <w:szCs w:val="24"/>
-        </w:rPr>
-        <w:t xml:space="preserve">removing healthcare for the elderly or sick in the </w:t>
-      </w:r>
-      <w:r>
-        <w:rPr>
-          <w:szCs w:val="24"/>
-        </w:rPr>
-        <w:t xml:space="preserve">Affordable Care Act, </w:t>
-      </w:r>
-      <w:r>
-        <w:rPr>
-          <w:szCs w:val="24"/>
-        </w:rPr>
-        <w:t>has been seen as plausibly true</w:t>
+        <w:t>plausibly true</w:t>
       </w:r>
       <w:r>
         <w:rPr>
@@ -8060,109 +11662,371 @@
         <w:spacing w:line="480" w:lineRule="auto"/>
       </w:pPr>
       <w:r>
-        <w:t xml:space="preserve">Social Judgement Theory states that reactions to belief change are centrally influenced by how the message recipient judges the position being advocated – notably, what is acceptable and unacceptable shift depending on how personally significant the issue is </w:t>
-      </w:r>
+        <w:t>Social Judgement Theory states that reactions to belief change are centrally influenced by how the message recipient judges the position being advocated – notably, what is acceptable and unacceptable shift depending on how personally significant the issue is to the person (</w:t>
+      </w:r>
+      <w:r>
+        <w:t>centrality of an issue is similar and analogous, but not the exact same as moral conviction</w:t>
+      </w:r>
+      <w:r>
+        <w:t xml:space="preserve">) </w:t>
+      </w:r>
+      <w:r>
+        <w:rPr>
+          <w:highlight w:val="yellow"/>
+        </w:rPr>
+        <w:t>(Sherif, Sherif, &amp; Nebergall, 1965)</w:t>
+      </w:r>
+    </w:p>
+    <w:p>
+      <w:pPr>
+        <w:pStyle w:val="ListParagraph"/>
+        <w:numPr>
+          <w:ilvl w:val="1"/>
+          <w:numId w:val="7"/>
+        </w:numPr>
+        <w:spacing w:line="480" w:lineRule="auto"/>
+      </w:pPr>
+      <w:r>
+        <w:t>Indicates that highly ego-involved receivers (people with strong moral convictions?)</w:t>
+      </w:r>
+      <w:r>
+        <w:t xml:space="preserve"> are </w:t>
+      </w:r>
+      <w:r>
+        <w:t>difficult to persuade</w:t>
+      </w:r>
+      <w:r>
+        <w:t xml:space="preserve"> (</w:t>
+      </w:r>
+      <w:r>
+        <w:rPr>
+          <w:highlight w:val="yellow"/>
+        </w:rPr>
+        <w:t>Okeefe, 2016</w:t>
+      </w:r>
+      <w:r>
+        <w:t>)</w:t>
+      </w:r>
+    </w:p>
+    <w:p>
+      <w:pPr>
+        <w:pStyle w:val="ListParagraph"/>
+        <w:numPr>
+          <w:ilvl w:val="2"/>
+          <w:numId w:val="7"/>
+        </w:numPr>
+        <w:spacing w:line="480" w:lineRule="auto"/>
+      </w:pPr>
       <w:r>
         <w:lastRenderedPageBreak/>
-        <w:t>to the person (</w:t>
-      </w:r>
-      <w:r>
-        <w:t>centrality of an issue is similar and analogous, but not the exact same as moral conviction</w:t>
-      </w:r>
-      <w:r>
-        <w:t xml:space="preserve">) </w:t>
+        <w:t>They only accept a very narrow range of options, and are</w:t>
+      </w:r>
+      <w:r>
+        <w:t xml:space="preserve"> noncommitment (rejecting many possible alternative positions)</w:t>
+      </w:r>
+    </w:p>
+    <w:p>
+      <w:pPr>
+        <w:pStyle w:val="ListParagraph"/>
+        <w:numPr>
+          <w:ilvl w:val="2"/>
+          <w:numId w:val="7"/>
+        </w:numPr>
+        <w:spacing w:line="480" w:lineRule="auto"/>
+      </w:pPr>
+      <w:r>
+        <w:t>They can have perceptual distortion (e.g., the perceived position and meaning for a message can be different for those w/ different views on the issue)</w:t>
+      </w:r>
+    </w:p>
+    <w:p>
+      <w:pPr>
+        <w:pStyle w:val="ListParagraph"/>
+        <w:numPr>
+          <w:ilvl w:val="0"/>
+          <w:numId w:val="7"/>
+        </w:numPr>
+      </w:pPr>
+      <w:r>
+        <w:t xml:space="preserve">Social Consensus overlaps with </w:t>
+      </w:r>
+      <w:proofErr w:type="spellStart"/>
+      <w:r>
+        <w:t>Skitka’s</w:t>
+      </w:r>
+      <w:proofErr w:type="spellEnd"/>
+      <w:r>
+        <w:t xml:space="preserve"> “Domain Theory of Attitude” </w:t>
+      </w:r>
+      <w:r>
+        <w:t>in that social convention is seen as while the influence of social consensus on normal convention is understood – strong moral conviction ‘inoculates’ individuals against the effects of social consensus (</w:t>
+      </w:r>
+      <w:proofErr w:type="spellStart"/>
+      <w:r>
+        <w:t>Skitka</w:t>
+      </w:r>
+      <w:proofErr w:type="spellEnd"/>
+      <w:r>
+        <w:t>, 2021).</w:t>
+      </w:r>
+    </w:p>
+    <w:p>
+      <w:pPr>
+        <w:pStyle w:val="Heading2"/>
+      </w:pPr>
+      <w:r>
+        <w:t>Moral Conviction</w:t>
+      </w:r>
+    </w:p>
+    <w:p>
+      <w:pPr>
+        <w:pStyle w:val="ListParagraph"/>
+        <w:numPr>
+          <w:ilvl w:val="0"/>
+          <w:numId w:val="7"/>
+        </w:numPr>
+      </w:pPr>
+      <w:r>
+        <w:t>Moral conviction impacts belief change and openness to persuasion, in a way that is psychologically distinct from other constructs (e.g., strong but nonmoral attitudes or religious beliefs)</w:t>
+      </w:r>
+    </w:p>
+    <w:p>
+      <w:pPr>
+        <w:pStyle w:val="ListParagraph"/>
+        <w:numPr>
+          <w:ilvl w:val="1"/>
+          <w:numId w:val="7"/>
+        </w:numPr>
+      </w:pPr>
+      <w:r>
+        <w:t xml:space="preserve">Differing degrees of moral conviction impact variables such as social distancing, it’s not merely a moral conviction binary </w:t>
       </w:r>
       <w:r>
         <w:rPr>
           <w:highlight w:val="yellow"/>
         </w:rPr>
-        <w:t>(Sherif, Sherif, &amp; Nebergall, 1965)</w:t>
+        <w:t>(Wright et al., 2008)</w:t>
       </w:r>
     </w:p>
     <w:p>
       <w:pPr>
         <w:pStyle w:val="ListParagraph"/>
         <w:numPr>
+          <w:ilvl w:val="0"/>
+          <w:numId w:val="7"/>
+        </w:numPr>
+      </w:pPr>
+      <w:r>
+        <w:t>Beliefs with moral conviction are perceived as objective and universal (</w:t>
+      </w:r>
+      <w:r>
+        <w:rPr>
+          <w:highlight w:val="yellow"/>
+        </w:rPr>
+        <w:t xml:space="preserve">Morgan &amp; </w:t>
+      </w:r>
+      <w:proofErr w:type="spellStart"/>
+      <w:r>
+        <w:rPr>
+          <w:highlight w:val="yellow"/>
+        </w:rPr>
+        <w:t>Skitka</w:t>
+      </w:r>
+      <w:proofErr w:type="spellEnd"/>
+      <w:r>
+        <w:rPr>
+          <w:highlight w:val="yellow"/>
+        </w:rPr>
+        <w:t xml:space="preserve"> 2020</w:t>
+      </w:r>
+      <w:r>
+        <w:t>)</w:t>
+      </w:r>
+    </w:p>
+    <w:p>
+      <w:pPr>
+        <w:pStyle w:val="ListParagraph"/>
+        <w:numPr>
           <w:ilvl w:val="1"/>
           <w:numId w:val="7"/>
         </w:numPr>
-        <w:spacing w:line="480" w:lineRule="auto"/>
-      </w:pPr>
-      <w:r>
-        <w:t>Indicates that highly ego-involved receivers (people with strong moral convictions?)</w:t>
-      </w:r>
-      <w:r>
-        <w:t xml:space="preserve"> are </w:t>
-      </w:r>
-      <w:r>
-        <w:t>difficult to persuade</w:t>
-      </w:r>
-      <w:r>
-        <w:t xml:space="preserve"> (</w:t>
+      </w:pPr>
+      <w:r>
+        <w:t>E.g., Moral Conviction consistently predicts both how much an individual believes their viewpoint on an issue is ‘objectively true’ and ‘universally applicable in all cases’.</w:t>
+      </w:r>
+    </w:p>
+    <w:p>
+      <w:pPr>
+        <w:pStyle w:val="ListParagraph"/>
+        <w:numPr>
+          <w:ilvl w:val="1"/>
+          <w:numId w:val="7"/>
+        </w:numPr>
+      </w:pPr>
+      <w:r>
+        <w:t xml:space="preserve">People make faster evaluations </w:t>
+      </w:r>
+      <w:r>
+        <w:t xml:space="preserve">(using IAT) </w:t>
+      </w:r>
+      <w:r>
+        <w:t>of if behavior is universally right or wrong, if they first evaluate the behavior as morally right or wrong</w:t>
+      </w:r>
+      <w:r>
+        <w:t xml:space="preserve"> </w:t>
+      </w:r>
+      <w:r>
+        <w:t>as compared to pragmatically good/bad, or pleasant/unpleasant</w:t>
+      </w:r>
+      <w:r>
+        <w:t xml:space="preserve"> </w:t>
       </w:r>
       <w:r>
         <w:rPr>
           <w:highlight w:val="yellow"/>
         </w:rPr>
-        <w:t>Okeefe, 2016</w:t>
-      </w:r>
-      <w:r>
-        <w:t>)</w:t>
+        <w:t>(Van Bavel et al., 2012)</w:t>
       </w:r>
     </w:p>
     <w:p>
       <w:pPr>
         <w:pStyle w:val="ListParagraph"/>
         <w:numPr>
-          <w:ilvl w:val="2"/>
-          <w:numId w:val="7"/>
-        </w:numPr>
-        <w:spacing w:line="480" w:lineRule="auto"/>
-      </w:pPr>
-      <w:r>
-        <w:t>They only accept a very narrow range of options, and are</w:t>
-      </w:r>
-      <w:r>
-        <w:t xml:space="preserve"> noncommitment (rejecting many possible alternative positions)</w:t>
+          <w:ilvl w:val="0"/>
+          <w:numId w:val="7"/>
+        </w:numPr>
+      </w:pPr>
+      <w:r>
+        <w:t>High levels of moral conviction ‘inoculate’ against peer and authority influence (this includes social consensus)</w:t>
+      </w:r>
+      <w:r>
+        <w:t>.</w:t>
       </w:r>
     </w:p>
     <w:p>
       <w:pPr>
         <w:pStyle w:val="ListParagraph"/>
         <w:numPr>
-          <w:ilvl w:val="2"/>
-          <w:numId w:val="7"/>
-        </w:numPr>
-        <w:spacing w:line="480" w:lineRule="auto"/>
-      </w:pPr>
-      <w:r>
-        <w:t>They can have perceptual distortion (e.g., the perceived position and meaning for a message can be different for those w/ different views on the issue)</w:t>
+          <w:ilvl w:val="1"/>
+          <w:numId w:val="7"/>
+        </w:numPr>
+      </w:pPr>
+      <w:r>
+        <w:t xml:space="preserve">First, individuals find that their obligations/rights stem from </w:t>
+      </w:r>
+      <w:r>
+        <w:t>a ‘greater moral purpose’ underlying structures of authority, rather than the authority themselves (</w:t>
+      </w:r>
+      <w:r>
+        <w:rPr>
+          <w:highlight w:val="yellow"/>
+        </w:rPr>
+        <w:t>Kohlberg 1976, Rest et al. 1999</w:t>
+      </w:r>
+      <w:r>
+        <w:t>). Moral conviction is not dependent on establishment, rules, or authorities.</w:t>
       </w:r>
     </w:p>
     <w:p>
       <w:pPr>
         <w:pStyle w:val="ListParagraph"/>
         <w:numPr>
+          <w:ilvl w:val="1"/>
+          <w:numId w:val="7"/>
+        </w:numPr>
+      </w:pPr>
+      <w:r>
+        <w:t xml:space="preserve">Strength of moral conviction about physician-assisted suicide, and NOT prior perceptions of supreme court legitimacy/fairness was the largest predictor of how fair/accepting an individual was on the supreme court judgement regarding PAS </w:t>
+      </w:r>
+      <w:r>
+        <w:rPr>
+          <w:highlight w:val="yellow"/>
+        </w:rPr>
+        <w:t>(</w:t>
+      </w:r>
+      <w:proofErr w:type="spellStart"/>
+      <w:r>
+        <w:rPr>
+          <w:highlight w:val="yellow"/>
+        </w:rPr>
+        <w:t>Skitka</w:t>
+      </w:r>
+      <w:proofErr w:type="spellEnd"/>
+      <w:r>
+        <w:rPr>
+          <w:highlight w:val="yellow"/>
+        </w:rPr>
+        <w:t>, 2009)</w:t>
+      </w:r>
+    </w:p>
+    <w:p>
+      <w:pPr>
+        <w:pStyle w:val="ListParagraph"/>
+        <w:numPr>
+          <w:ilvl w:val="1"/>
+          <w:numId w:val="7"/>
+        </w:numPr>
+      </w:pPr>
+      <w:r>
+        <w:t xml:space="preserve">People continue to uphold morally convicted viewpoints, even when explicitly told that their peers/majority disagree with them. Moral conviction predicted </w:t>
+      </w:r>
+      <w:r>
+        <w:lastRenderedPageBreak/>
+        <w:t xml:space="preserve">resistance to peer influence with regards to accepting usage of torture against terrorism </w:t>
+      </w:r>
+      <w:r>
+        <w:rPr>
+          <w:highlight w:val="yellow"/>
+        </w:rPr>
+        <w:t>(</w:t>
+      </w:r>
+      <w:proofErr w:type="spellStart"/>
+      <w:r>
+        <w:rPr>
+          <w:highlight w:val="yellow"/>
+        </w:rPr>
+        <w:t>Aramovich</w:t>
+      </w:r>
+      <w:proofErr w:type="spellEnd"/>
+      <w:r>
+        <w:rPr>
+          <w:highlight w:val="yellow"/>
+        </w:rPr>
+        <w:t>, 2012)</w:t>
+      </w:r>
+    </w:p>
+    <w:p>
+      <w:pPr>
+        <w:pStyle w:val="ListParagraph"/>
+        <w:numPr>
           <w:ilvl w:val="0"/>
           <w:numId w:val="7"/>
         </w:numPr>
       </w:pPr>
       <w:r>
-        <w:t xml:space="preserve">Social Consensus overlaps with </w:t>
-      </w:r>
-      <w:r>
-        <w:t xml:space="preserve">Skitka’s “Domain Theory of Attitude” </w:t>
-      </w:r>
-      <w:r>
-        <w:t>in that social convention is seen as while the influence of social consensus on normal convention is understood – strong moral conviction ‘inoculates’ individuals against the effects of social consensus (Skitka, 2021).</w:t>
-      </w:r>
-    </w:p>
-    <w:p>
-      <w:pPr>
-        <w:pStyle w:val="Heading2"/>
-      </w:pPr>
-      <w:r>
-        <w:t>Moral Conviction</w:t>
+        <w:t xml:space="preserve">Conversely, low levels of moral conviction are viewed as </w:t>
+      </w:r>
+      <w:r>
+        <w:t xml:space="preserve">subjective preferences where legitimate disagreement is acceptable </w:t>
+      </w:r>
+      <w:r>
+        <w:rPr>
+          <w:highlight w:val="yellow"/>
+        </w:rPr>
+        <w:t>(</w:t>
+      </w:r>
+      <w:proofErr w:type="spellStart"/>
+      <w:r>
+        <w:rPr>
+          <w:highlight w:val="yellow"/>
+        </w:rPr>
+        <w:t>Skitka</w:t>
+      </w:r>
+      <w:proofErr w:type="spellEnd"/>
+      <w:r>
+        <w:rPr>
+          <w:highlight w:val="yellow"/>
+        </w:rPr>
+        <w:t>, 2010)</w:t>
       </w:r>
     </w:p>
     <w:p>
@@ -8174,257 +12038,83 @@
         </w:numPr>
       </w:pPr>
       <w:r>
-        <w:t>Moral conviction impacts belief change and openness to persuasion, in a way that is psychologically distinct from other constructs (e.g., strong but nonmoral attitudes or religious beliefs)</w:t>
+        <w:t>People differ significantly on what beliefs they hold with moral conviction, relatively few topics (e.g., rape, incest, executing the mentally disabled) are ‘universally’ viewed with moral conviction</w:t>
+      </w:r>
+      <w:r>
+        <w:t>. Some ‘contentious’ issues are not universally seen as moral such as owning guns or being vegetarian.</w:t>
+      </w:r>
+      <w:r>
+        <w:t xml:space="preserve"> </w:t>
+      </w:r>
+      <w:r>
+        <w:rPr>
+          <w:highlight w:val="yellow"/>
+        </w:rPr>
+        <w:t>(Wright et al., 2008)</w:t>
       </w:r>
     </w:p>
     <w:p>
       <w:pPr>
         <w:pStyle w:val="ListParagraph"/>
         <w:numPr>
+          <w:ilvl w:val="0"/>
+          <w:numId w:val="7"/>
+        </w:numPr>
+      </w:pPr>
+      <w:r>
+        <w:t>Historical evidence exists indicating that moral conviction can change, t</w:t>
+      </w:r>
+      <w:r>
+        <w:t xml:space="preserve">hings that were once preferences (cigarette smoking in the 20’s-30’s) can evolve into morally weighted judgements (smoking seen as an ‘uncouth’ habit), that can even have real consequences (e.g., public smoking being banned in many venues) as the society around the concept changes </w:t>
+      </w:r>
+      <w:r>
+        <w:rPr>
+          <w:highlight w:val="yellow"/>
+        </w:rPr>
+        <w:t>(Rozin, 1999)</w:t>
+      </w:r>
+    </w:p>
+    <w:p>
+      <w:pPr>
+        <w:pStyle w:val="ListParagraph"/>
+        <w:numPr>
           <w:ilvl w:val="1"/>
           <w:numId w:val="7"/>
         </w:numPr>
       </w:pPr>
       <w:r>
-        <w:t xml:space="preserve">Differing degrees of moral conviction impact variables such as social distancing, it’s not merely a moral conviction binary </w:t>
-      </w:r>
+        <w:t>Some success has been found manipulating moral conviction using framing effects centering on arguments containing harm, fairness, or disgust</w:t>
+      </w:r>
+      <w:r>
+        <w:t>, or alternatively, framing issues as ‘rights’ necessary for society (</w:t>
+      </w:r>
+      <w:proofErr w:type="spellStart"/>
       <w:r>
         <w:rPr>
           <w:highlight w:val="yellow"/>
         </w:rPr>
-        <w:t>(Wright et al., 2008)</w:t>
-      </w:r>
-    </w:p>
-    <w:p>
-      <w:pPr>
-        <w:pStyle w:val="ListParagraph"/>
-        <w:numPr>
-          <w:ilvl w:val="0"/>
-          <w:numId w:val="7"/>
-        </w:numPr>
-      </w:pPr>
-      <w:r>
-        <w:t>Beliefs with moral conviction are perceived as objective and universal (</w:t>
-      </w:r>
+        <w:t>Kodapanakkal</w:t>
+      </w:r>
+      <w:proofErr w:type="spellEnd"/>
       <w:r>
         <w:rPr>
           <w:highlight w:val="yellow"/>
         </w:rPr>
-        <w:t>Morgan &amp; Skitka 2020</w:t>
-      </w:r>
-      <w:r>
-        <w:t>)</w:t>
-      </w:r>
-    </w:p>
-    <w:p>
-      <w:pPr>
-        <w:pStyle w:val="ListParagraph"/>
-        <w:numPr>
-          <w:ilvl w:val="1"/>
-          <w:numId w:val="7"/>
-        </w:numPr>
-      </w:pPr>
-      <w:r>
-        <w:t>E.g., Moral Conviction consistently predicts both how much an individual believes their viewpoint on an issue is ‘objectively true’ and ‘universally applicable in all cases’.</w:t>
-      </w:r>
-    </w:p>
-    <w:p>
-      <w:pPr>
-        <w:pStyle w:val="ListParagraph"/>
-        <w:numPr>
-          <w:ilvl w:val="1"/>
-          <w:numId w:val="7"/>
-        </w:numPr>
-      </w:pPr>
-      <w:r>
-        <w:t xml:space="preserve">People make faster evaluations </w:t>
-      </w:r>
-      <w:r>
-        <w:t xml:space="preserve">(using IAT) </w:t>
-      </w:r>
-      <w:r>
-        <w:t>of if behavior is universally right or wrong, if they first evaluate the behavior as morally right or wrong</w:t>
-      </w:r>
-      <w:r>
-        <w:t xml:space="preserve"> </w:t>
-      </w:r>
-      <w:r>
-        <w:t>as compared to pragmatically good/bad, or pleasant/unpleasant</w:t>
-      </w:r>
-      <w:r>
-        <w:t xml:space="preserve"> </w:t>
-      </w:r>
+        <w:t xml:space="preserve">, 2021; Clifford, 2017; Wisneski &amp; </w:t>
+      </w:r>
+      <w:proofErr w:type="spellStart"/>
       <w:r>
         <w:rPr>
           <w:highlight w:val="yellow"/>
         </w:rPr>
-        <w:t>(Van Bavel et al., 2012)</w:t>
-      </w:r>
-    </w:p>
-    <w:p>
-      <w:pPr>
-        <w:pStyle w:val="ListParagraph"/>
-        <w:numPr>
-          <w:ilvl w:val="0"/>
-          <w:numId w:val="7"/>
-        </w:numPr>
-      </w:pPr>
-      <w:r>
-        <w:t>High levels of moral conviction ‘inoculate’ against peer and authority influence (this includes social consensus)</w:t>
-      </w:r>
-      <w:r>
-        <w:t>.</w:t>
-      </w:r>
-    </w:p>
-    <w:p>
-      <w:pPr>
-        <w:pStyle w:val="ListParagraph"/>
-        <w:numPr>
-          <w:ilvl w:val="1"/>
-          <w:numId w:val="7"/>
-        </w:numPr>
-      </w:pPr>
-      <w:r>
-        <w:t xml:space="preserve">First, individuals find that their obligations/rights stem from </w:t>
-      </w:r>
-      <w:r>
-        <w:t xml:space="preserve">a ‘greater moral purpose’ underlying structures of authority, rather than the authority themselves </w:t>
-      </w:r>
-      <w:r>
-        <w:lastRenderedPageBreak/>
-        <w:t>(</w:t>
-      </w:r>
+        <w:t>Skitka</w:t>
+      </w:r>
+      <w:proofErr w:type="spellEnd"/>
       <w:r>
         <w:rPr>
           <w:highlight w:val="yellow"/>
         </w:rPr>
-        <w:t>Kohlberg 1976, Rest et al. 1999</w:t>
-      </w:r>
-      <w:r>
-        <w:t>). Moral conviction is not dependent on establishment, rules, or authorities.</w:t>
-      </w:r>
-    </w:p>
-    <w:p>
-      <w:pPr>
-        <w:pStyle w:val="ListParagraph"/>
-        <w:numPr>
-          <w:ilvl w:val="1"/>
-          <w:numId w:val="7"/>
-        </w:numPr>
-      </w:pPr>
-      <w:r>
-        <w:t xml:space="preserve">Strength of moral conviction about physician-assisted suicide, and NOT prior perceptions of supreme court legitimacy/fairness was the largest predictor of how fair/accepting an individual was on the supreme court judgement regarding PAS </w:t>
-      </w:r>
-      <w:r>
-        <w:rPr>
-          <w:highlight w:val="yellow"/>
-        </w:rPr>
-        <w:t>(Skitka, 2009)</w:t>
-      </w:r>
-    </w:p>
-    <w:p>
-      <w:pPr>
-        <w:pStyle w:val="ListParagraph"/>
-        <w:numPr>
-          <w:ilvl w:val="1"/>
-          <w:numId w:val="7"/>
-        </w:numPr>
-      </w:pPr>
-      <w:r>
-        <w:t xml:space="preserve">People continue to uphold morally convicted viewpoints, even when explicitly told that their peers/majority disagree with them. Moral conviction predicted resistance to peer influence with regards to accepting usage of torture against terrorism </w:t>
-      </w:r>
-      <w:r>
-        <w:rPr>
-          <w:highlight w:val="yellow"/>
-        </w:rPr>
-        <w:t>(Aramovich, 2012)</w:t>
-      </w:r>
-    </w:p>
-    <w:p>
-      <w:pPr>
-        <w:pStyle w:val="ListParagraph"/>
-        <w:numPr>
-          <w:ilvl w:val="0"/>
-          <w:numId w:val="7"/>
-        </w:numPr>
-      </w:pPr>
-      <w:r>
-        <w:t xml:space="preserve">Conversely, low levels of moral conviction are viewed as </w:t>
-      </w:r>
-      <w:r>
-        <w:t xml:space="preserve">subjective preferences where legitimate disagreement is acceptable </w:t>
-      </w:r>
-      <w:r>
-        <w:rPr>
-          <w:highlight w:val="yellow"/>
-        </w:rPr>
-        <w:t>(Skitka, 2010)</w:t>
-      </w:r>
-    </w:p>
-    <w:p>
-      <w:pPr>
-        <w:pStyle w:val="ListParagraph"/>
-        <w:numPr>
-          <w:ilvl w:val="0"/>
-          <w:numId w:val="7"/>
-        </w:numPr>
-      </w:pPr>
-      <w:r>
-        <w:t>People differ significantly on what beliefs they hold with moral conviction, relatively few topics (e.g., rape, incest, executing the mentally disabled) are ‘universally’ viewed with moral conviction</w:t>
-      </w:r>
-      <w:r>
-        <w:t>. Some ‘contentious’ issues are not universally seen as moral such as owning guns or being vegetarian.</w:t>
-      </w:r>
-      <w:r>
-        <w:t xml:space="preserve"> </w:t>
-      </w:r>
-      <w:r>
-        <w:rPr>
-          <w:highlight w:val="yellow"/>
-        </w:rPr>
-        <w:t>(Wright et al., 2008)</w:t>
-      </w:r>
-    </w:p>
-    <w:p>
-      <w:pPr>
-        <w:pStyle w:val="ListParagraph"/>
-        <w:numPr>
-          <w:ilvl w:val="0"/>
-          <w:numId w:val="7"/>
-        </w:numPr>
-      </w:pPr>
-      <w:r>
-        <w:t>Historical evidence exists indicating that moral conviction can change, t</w:t>
-      </w:r>
-      <w:r>
-        <w:t xml:space="preserve">hings that were once preferences (cigarette smoking in the 20’s-30’s) can evolve into morally weighted judgements (smoking seen as an ‘uncouth’ habit), that can even have real consequences (e.g., public smoking being banned in many venues) as the society around the concept changes </w:t>
-      </w:r>
-      <w:r>
-        <w:rPr>
-          <w:highlight w:val="yellow"/>
-        </w:rPr>
-        <w:t>(Rozin, 1999)</w:t>
-      </w:r>
-    </w:p>
-    <w:p>
-      <w:pPr>
-        <w:pStyle w:val="ListParagraph"/>
-        <w:numPr>
-          <w:ilvl w:val="1"/>
-          <w:numId w:val="7"/>
-        </w:numPr>
-      </w:pPr>
-      <w:r>
-        <w:t>Some success has been found manipulating moral conviction using framing effects centering on arguments containing harm, fairness, or disgust</w:t>
-      </w:r>
-      <w:r>
-        <w:t>, or alternatively, framing issues as ‘rights’ necessary for society (</w:t>
-      </w:r>
-      <w:r>
-        <w:rPr>
-          <w:highlight w:val="yellow"/>
-        </w:rPr>
-        <w:t>Kodapanakkal, 2021; Clifford, 2017; Wisneski &amp; Skitka, 2017)</w:t>
+        <w:t>, 2017)</w:t>
       </w:r>
     </w:p>
     <w:p>
@@ -12858,8 +16548,6 @@
         <w:r>
           <w:rPr>
             <w:rFonts w:ascii="Calibri" w:eastAsia="Calibri" w:hAnsi="Calibri" w:cs="Times New Roman"/>
-            <w:b w:val="0"/>
-            <w:bCs w:val="0"/>
             <w:noProof/>
           </w:rPr>
           <w:drawing>
@@ -13410,6 +17098,19 @@
 <file path=word/numbering.xml><?xml version="1.0" encoding="utf-8"?>
 <w:numbering xmlns:wpc="http://schemas.microsoft.com/office/word/2010/wordprocessingCanvas" xmlns:cx="http://schemas.microsoft.com/office/drawing/2014/chartex" xmlns:cx1="http://schemas.microsoft.com/office/drawing/2015/9/8/chartex" xmlns:cx2="http://schemas.microsoft.com/office/drawing/2015/10/21/chartex" xmlns:cx3="http://schemas.microsoft.com/office/drawing/2016/5/9/chartex" xmlns:cx4="http://schemas.microsoft.com/office/drawing/2016/5/10/chartex" xmlns:cx5="http://schemas.microsoft.com/office/drawing/2016/5/11/chartex" xmlns:cx6="http://schemas.microsoft.com/office/drawing/2016/5/12/chartex" xmlns:cx7="http://schemas.microsoft.com/office/drawing/2016/5/13/chartex" xmlns:cx8="http://schemas.microsoft.com/office/drawing/2016/5/14/chartex" xmlns:mc="http://schemas.openxmlformats.org/markup-compatibility/2006" xmlns:aink="http://schemas.microsoft.com/office/drawing/2016/ink" xmlns:am3d="http://schemas.microsoft.com/office/drawing/2017/model3d" xmlns:o="urn:schemas-microsoft-com:office:office" xmlns:oel="http://schemas.microsoft.com/office/2019/extlst" xmlns:r="http://schemas.openxmlformats.org/officeDocument/2006/relationships" xmlns:m="http://schemas.openxmlformats.org/officeDocument/2006/math" xmlns:v="urn:schemas-microsoft-com:vml" xmlns:wp14="http://schemas.microsoft.com/office/word/2010/wordprocessingDrawing" xmlns:wp="http://schemas.openxmlformats.org/drawingml/2006/wordprocessingDrawing" xmlns:w10="urn:schemas-microsoft-com:office:word" xmlns:w="http://schemas.openxmlformats.org/wordprocessingml/2006/main" xmlns:w14="http://schemas.microsoft.com/office/word/2010/wordml" xmlns:w15="http://schemas.microsoft.com/office/word/2012/wordml" xmlns:w16cex="http://schemas.microsoft.com/office/word/2018/wordml/cex" xmlns:w16cid="http://schemas.microsoft.com/office/word/2016/wordml/cid" xmlns:w16="http://schemas.microsoft.com/office/word/2018/wordml" xmlns:w16du="http://schemas.microsoft.com/office/word/2023/wordml/word16du" xmlns:w16sdtdh="http://schemas.microsoft.com/office/word/2020/wordml/sdtdatahash" xmlns:w16se="http://schemas.microsoft.com/office/word/2015/wordml/symex" xmlns:wpg="http://schemas.microsoft.com/office/word/2010/wordprocessingGroup" xmlns:wpi="http://schemas.microsoft.com/office/word/2010/wordprocessingInk" xmlns:wne="http://schemas.microsoft.com/office/word/2006/wordml" xmlns:wps="http://schemas.microsoft.com/office/word/2010/wordprocessingShape" mc:Ignorable="w14 w15 w16se w16cid w16 w16cex w16sdtdh w16du wp14">
   <w:abstractNum w:abstractNumId="0" w15:restartNumberingAfterBreak="0">
+    <w:nsid w:val="FFFFFFFE"/>
+    <w:multiLevelType w:val="singleLevel"/>
+    <w:tmpl w:val="080C1D3A"/>
+    <w:lvl w:ilvl="0">
+      <w:numFmt w:val="bullet"/>
+      <w:lvlText w:val="*"/>
+      <w:lvlJc w:val="left"/>
+      <w:pPr>
+        <w:ind w:left="0" w:firstLine="0"/>
+      </w:pPr>
+    </w:lvl>
+  </w:abstractNum>
+  <w:abstractNum w:abstractNumId="1" w15:restartNumberingAfterBreak="0">
     <w:nsid w:val="0AE401AC"/>
     <w:multiLevelType w:val="hybridMultilevel"/>
     <w:tmpl w:val="EAB6FE0A"/>
@@ -13498,7 +17199,7 @@
       </w:pPr>
     </w:lvl>
   </w:abstractNum>
-  <w:abstractNum w:abstractNumId="1" w15:restartNumberingAfterBreak="0">
+  <w:abstractNum w:abstractNumId="2" w15:restartNumberingAfterBreak="0">
     <w:nsid w:val="23AA6ECE"/>
     <w:multiLevelType w:val="hybridMultilevel"/>
     <w:tmpl w:val="40BCC81C"/>
@@ -13587,7 +17288,7 @@
       </w:pPr>
     </w:lvl>
   </w:abstractNum>
-  <w:abstractNum w:abstractNumId="2" w15:restartNumberingAfterBreak="0">
+  <w:abstractNum w:abstractNumId="3" w15:restartNumberingAfterBreak="0">
     <w:nsid w:val="253772ED"/>
     <w:multiLevelType w:val="hybridMultilevel"/>
     <w:tmpl w:val="2AEC0252"/>
@@ -13676,7 +17377,96 @@
       </w:pPr>
     </w:lvl>
   </w:abstractNum>
-  <w:abstractNum w:abstractNumId="3" w15:restartNumberingAfterBreak="0">
+  <w:abstractNum w:abstractNumId="4" w15:restartNumberingAfterBreak="0">
+    <w:nsid w:val="26DE49B0"/>
+    <w:multiLevelType w:val="hybridMultilevel"/>
+    <w:tmpl w:val="029A4C96"/>
+    <w:lvl w:ilvl="0" w:tplc="080C1D3A">
+      <w:numFmt w:val="decimal"/>
+      <w:lvlText w:val=""/>
+      <w:legacy w:legacy="1" w:legacySpace="0" w:legacyIndent="0"/>
+      <w:lvlJc w:val="left"/>
+      <w:pPr>
+        <w:ind w:left="0" w:firstLine="0"/>
+      </w:pPr>
+      <w:rPr>
+        <w:rFonts w:ascii="Symbol" w:hAnsi="Symbol" w:hint="default"/>
+      </w:rPr>
+    </w:lvl>
+    <w:lvl w:ilvl="1" w:tplc="04090019" w:tentative="1">
+      <w:start w:val="1"/>
+      <w:numFmt w:val="lowerLetter"/>
+      <w:lvlText w:val="%2."/>
+      <w:lvlJc w:val="left"/>
+      <w:pPr>
+        <w:ind w:left="1440" w:hanging="360"/>
+      </w:pPr>
+    </w:lvl>
+    <w:lvl w:ilvl="2" w:tplc="0409001B" w:tentative="1">
+      <w:start w:val="1"/>
+      <w:numFmt w:val="lowerRoman"/>
+      <w:lvlText w:val="%3."/>
+      <w:lvlJc w:val="right"/>
+      <w:pPr>
+        <w:ind w:left="2160" w:hanging="180"/>
+      </w:pPr>
+    </w:lvl>
+    <w:lvl w:ilvl="3" w:tplc="0409000F" w:tentative="1">
+      <w:start w:val="1"/>
+      <w:numFmt w:val="decimal"/>
+      <w:lvlText w:val="%4."/>
+      <w:lvlJc w:val="left"/>
+      <w:pPr>
+        <w:ind w:left="2880" w:hanging="360"/>
+      </w:pPr>
+    </w:lvl>
+    <w:lvl w:ilvl="4" w:tplc="04090019" w:tentative="1">
+      <w:start w:val="1"/>
+      <w:numFmt w:val="lowerLetter"/>
+      <w:lvlText w:val="%5."/>
+      <w:lvlJc w:val="left"/>
+      <w:pPr>
+        <w:ind w:left="3600" w:hanging="360"/>
+      </w:pPr>
+    </w:lvl>
+    <w:lvl w:ilvl="5" w:tplc="0409001B" w:tentative="1">
+      <w:start w:val="1"/>
+      <w:numFmt w:val="lowerRoman"/>
+      <w:lvlText w:val="%6."/>
+      <w:lvlJc w:val="right"/>
+      <w:pPr>
+        <w:ind w:left="4320" w:hanging="180"/>
+      </w:pPr>
+    </w:lvl>
+    <w:lvl w:ilvl="6" w:tplc="0409000F" w:tentative="1">
+      <w:start w:val="1"/>
+      <w:numFmt w:val="decimal"/>
+      <w:lvlText w:val="%7."/>
+      <w:lvlJc w:val="left"/>
+      <w:pPr>
+        <w:ind w:left="5040" w:hanging="360"/>
+      </w:pPr>
+    </w:lvl>
+    <w:lvl w:ilvl="7" w:tplc="04090019" w:tentative="1">
+      <w:start w:val="1"/>
+      <w:numFmt w:val="lowerLetter"/>
+      <w:lvlText w:val="%8."/>
+      <w:lvlJc w:val="left"/>
+      <w:pPr>
+        <w:ind w:left="5760" w:hanging="360"/>
+      </w:pPr>
+    </w:lvl>
+    <w:lvl w:ilvl="8" w:tplc="0409001B" w:tentative="1">
+      <w:start w:val="1"/>
+      <w:numFmt w:val="lowerRoman"/>
+      <w:lvlText w:val="%9."/>
+      <w:lvlJc w:val="right"/>
+      <w:pPr>
+        <w:ind w:left="6480" w:hanging="180"/>
+      </w:pPr>
+    </w:lvl>
+  </w:abstractNum>
+  <w:abstractNum w:abstractNumId="5" w15:restartNumberingAfterBreak="0">
     <w:nsid w:val="2B452975"/>
     <w:multiLevelType w:val="hybridMultilevel"/>
     <w:tmpl w:val="AEA6929C"/>
@@ -13789,7 +17579,7 @@
       </w:rPr>
     </w:lvl>
   </w:abstractNum>
-  <w:abstractNum w:abstractNumId="4" w15:restartNumberingAfterBreak="0">
+  <w:abstractNum w:abstractNumId="6" w15:restartNumberingAfterBreak="0">
     <w:nsid w:val="2F8378F9"/>
     <w:multiLevelType w:val="hybridMultilevel"/>
     <w:tmpl w:val="FB160596"/>
@@ -13878,7 +17668,7 @@
       </w:pPr>
     </w:lvl>
   </w:abstractNum>
-  <w:abstractNum w:abstractNumId="5" w15:restartNumberingAfterBreak="0">
+  <w:abstractNum w:abstractNumId="7" w15:restartNumberingAfterBreak="0">
     <w:nsid w:val="39E001B8"/>
     <w:multiLevelType w:val="hybridMultilevel"/>
     <w:tmpl w:val="9A6E1B20"/>
@@ -13967,7 +17757,7 @@
       </w:pPr>
     </w:lvl>
   </w:abstractNum>
-  <w:abstractNum w:abstractNumId="6" w15:restartNumberingAfterBreak="0">
+  <w:abstractNum w:abstractNumId="8" w15:restartNumberingAfterBreak="0">
     <w:nsid w:val="3E2557EA"/>
     <w:multiLevelType w:val="hybridMultilevel"/>
     <w:tmpl w:val="D28A8152"/>
@@ -14056,7 +17846,7 @@
       </w:pPr>
     </w:lvl>
   </w:abstractNum>
-  <w:abstractNum w:abstractNumId="7" w15:restartNumberingAfterBreak="0">
+  <w:abstractNum w:abstractNumId="9" w15:restartNumberingAfterBreak="0">
     <w:nsid w:val="5F521AD7"/>
     <w:multiLevelType w:val="hybridMultilevel"/>
     <w:tmpl w:val="5C6E4CD8"/>
@@ -14150,7 +17940,7 @@
       </w:pPr>
     </w:lvl>
   </w:abstractNum>
-  <w:abstractNum w:abstractNumId="8" w15:restartNumberingAfterBreak="0">
+  <w:abstractNum w:abstractNumId="10" w15:restartNumberingAfterBreak="0">
     <w:nsid w:val="63CE2820"/>
     <w:multiLevelType w:val="hybridMultilevel"/>
     <w:tmpl w:val="AA16B6D0"/>
@@ -14239,7 +18029,233 @@
       </w:pPr>
     </w:lvl>
   </w:abstractNum>
-  <w:abstractNum w:abstractNumId="9" w15:restartNumberingAfterBreak="0">
+  <w:abstractNum w:abstractNumId="11" w15:restartNumberingAfterBreak="0">
+    <w:nsid w:val="67A7445F"/>
+    <w:multiLevelType w:val="hybridMultilevel"/>
+    <w:tmpl w:val="5B10EA86"/>
+    <w:lvl w:ilvl="0" w:tplc="04090001">
+      <w:start w:val="1"/>
+      <w:numFmt w:val="bullet"/>
+      <w:lvlText w:val=""/>
+      <w:lvlJc w:val="left"/>
+      <w:pPr>
+        <w:ind w:left="720" w:hanging="360"/>
+      </w:pPr>
+      <w:rPr>
+        <w:rFonts w:ascii="Symbol" w:hAnsi="Symbol" w:hint="default"/>
+      </w:rPr>
+    </w:lvl>
+    <w:lvl w:ilvl="1" w:tplc="04090003">
+      <w:start w:val="1"/>
+      <w:numFmt w:val="bullet"/>
+      <w:lvlText w:val="o"/>
+      <w:lvlJc w:val="left"/>
+      <w:pPr>
+        <w:ind w:left="1440" w:hanging="360"/>
+      </w:pPr>
+      <w:rPr>
+        <w:rFonts w:ascii="Courier New" w:hAnsi="Courier New" w:cs="Courier New" w:hint="default"/>
+      </w:rPr>
+    </w:lvl>
+    <w:lvl w:ilvl="2" w:tplc="04090005" w:tentative="1">
+      <w:start w:val="1"/>
+      <w:numFmt w:val="bullet"/>
+      <w:lvlText w:val=""/>
+      <w:lvlJc w:val="left"/>
+      <w:pPr>
+        <w:ind w:left="2160" w:hanging="360"/>
+      </w:pPr>
+      <w:rPr>
+        <w:rFonts w:ascii="Wingdings" w:hAnsi="Wingdings" w:hint="default"/>
+      </w:rPr>
+    </w:lvl>
+    <w:lvl w:ilvl="3" w:tplc="04090001" w:tentative="1">
+      <w:start w:val="1"/>
+      <w:numFmt w:val="bullet"/>
+      <w:lvlText w:val=""/>
+      <w:lvlJc w:val="left"/>
+      <w:pPr>
+        <w:ind w:left="2880" w:hanging="360"/>
+      </w:pPr>
+      <w:rPr>
+        <w:rFonts w:ascii="Symbol" w:hAnsi="Symbol" w:hint="default"/>
+      </w:rPr>
+    </w:lvl>
+    <w:lvl w:ilvl="4" w:tplc="04090003" w:tentative="1">
+      <w:start w:val="1"/>
+      <w:numFmt w:val="bullet"/>
+      <w:lvlText w:val="o"/>
+      <w:lvlJc w:val="left"/>
+      <w:pPr>
+        <w:ind w:left="3600" w:hanging="360"/>
+      </w:pPr>
+      <w:rPr>
+        <w:rFonts w:ascii="Courier New" w:hAnsi="Courier New" w:cs="Courier New" w:hint="default"/>
+      </w:rPr>
+    </w:lvl>
+    <w:lvl w:ilvl="5" w:tplc="04090005" w:tentative="1">
+      <w:start w:val="1"/>
+      <w:numFmt w:val="bullet"/>
+      <w:lvlText w:val=""/>
+      <w:lvlJc w:val="left"/>
+      <w:pPr>
+        <w:ind w:left="4320" w:hanging="360"/>
+      </w:pPr>
+      <w:rPr>
+        <w:rFonts w:ascii="Wingdings" w:hAnsi="Wingdings" w:hint="default"/>
+      </w:rPr>
+    </w:lvl>
+    <w:lvl w:ilvl="6" w:tplc="04090001" w:tentative="1">
+      <w:start w:val="1"/>
+      <w:numFmt w:val="bullet"/>
+      <w:lvlText w:val=""/>
+      <w:lvlJc w:val="left"/>
+      <w:pPr>
+        <w:ind w:left="5040" w:hanging="360"/>
+      </w:pPr>
+      <w:rPr>
+        <w:rFonts w:ascii="Symbol" w:hAnsi="Symbol" w:hint="default"/>
+      </w:rPr>
+    </w:lvl>
+    <w:lvl w:ilvl="7" w:tplc="04090003" w:tentative="1">
+      <w:start w:val="1"/>
+      <w:numFmt w:val="bullet"/>
+      <w:lvlText w:val="o"/>
+      <w:lvlJc w:val="left"/>
+      <w:pPr>
+        <w:ind w:left="5760" w:hanging="360"/>
+      </w:pPr>
+      <w:rPr>
+        <w:rFonts w:ascii="Courier New" w:hAnsi="Courier New" w:cs="Courier New" w:hint="default"/>
+      </w:rPr>
+    </w:lvl>
+    <w:lvl w:ilvl="8" w:tplc="04090005" w:tentative="1">
+      <w:start w:val="1"/>
+      <w:numFmt w:val="bullet"/>
+      <w:lvlText w:val=""/>
+      <w:lvlJc w:val="left"/>
+      <w:pPr>
+        <w:ind w:left="6480" w:hanging="360"/>
+      </w:pPr>
+      <w:rPr>
+        <w:rFonts w:ascii="Wingdings" w:hAnsi="Wingdings" w:hint="default"/>
+      </w:rPr>
+    </w:lvl>
+  </w:abstractNum>
+  <w:abstractNum w:abstractNumId="12" w15:restartNumberingAfterBreak="0">
+    <w:nsid w:val="7C6743C6"/>
+    <w:multiLevelType w:val="hybridMultilevel"/>
+    <w:tmpl w:val="694AC84A"/>
+    <w:lvl w:ilvl="0" w:tplc="04090001">
+      <w:start w:val="1"/>
+      <w:numFmt w:val="bullet"/>
+      <w:lvlText w:val=""/>
+      <w:lvlJc w:val="left"/>
+      <w:pPr>
+        <w:ind w:left="720" w:hanging="360"/>
+      </w:pPr>
+      <w:rPr>
+        <w:rFonts w:ascii="Symbol" w:hAnsi="Symbol" w:hint="default"/>
+      </w:rPr>
+    </w:lvl>
+    <w:lvl w:ilvl="1" w:tplc="04090003" w:tentative="1">
+      <w:start w:val="1"/>
+      <w:numFmt w:val="bullet"/>
+      <w:lvlText w:val="o"/>
+      <w:lvlJc w:val="left"/>
+      <w:pPr>
+        <w:ind w:left="1440" w:hanging="360"/>
+      </w:pPr>
+      <w:rPr>
+        <w:rFonts w:ascii="Courier New" w:hAnsi="Courier New" w:cs="Courier New" w:hint="default"/>
+      </w:rPr>
+    </w:lvl>
+    <w:lvl w:ilvl="2" w:tplc="04090005" w:tentative="1">
+      <w:start w:val="1"/>
+      <w:numFmt w:val="bullet"/>
+      <w:lvlText w:val=""/>
+      <w:lvlJc w:val="left"/>
+      <w:pPr>
+        <w:ind w:left="2160" w:hanging="360"/>
+      </w:pPr>
+      <w:rPr>
+        <w:rFonts w:ascii="Wingdings" w:hAnsi="Wingdings" w:hint="default"/>
+      </w:rPr>
+    </w:lvl>
+    <w:lvl w:ilvl="3" w:tplc="04090001" w:tentative="1">
+      <w:start w:val="1"/>
+      <w:numFmt w:val="bullet"/>
+      <w:lvlText w:val=""/>
+      <w:lvlJc w:val="left"/>
+      <w:pPr>
+        <w:ind w:left="2880" w:hanging="360"/>
+      </w:pPr>
+      <w:rPr>
+        <w:rFonts w:ascii="Symbol" w:hAnsi="Symbol" w:hint="default"/>
+      </w:rPr>
+    </w:lvl>
+    <w:lvl w:ilvl="4" w:tplc="04090003" w:tentative="1">
+      <w:start w:val="1"/>
+      <w:numFmt w:val="bullet"/>
+      <w:lvlText w:val="o"/>
+      <w:lvlJc w:val="left"/>
+      <w:pPr>
+        <w:ind w:left="3600" w:hanging="360"/>
+      </w:pPr>
+      <w:rPr>
+        <w:rFonts w:ascii="Courier New" w:hAnsi="Courier New" w:cs="Courier New" w:hint="default"/>
+      </w:rPr>
+    </w:lvl>
+    <w:lvl w:ilvl="5" w:tplc="04090005" w:tentative="1">
+      <w:start w:val="1"/>
+      <w:numFmt w:val="bullet"/>
+      <w:lvlText w:val=""/>
+      <w:lvlJc w:val="left"/>
+      <w:pPr>
+        <w:ind w:left="4320" w:hanging="360"/>
+      </w:pPr>
+      <w:rPr>
+        <w:rFonts w:ascii="Wingdings" w:hAnsi="Wingdings" w:hint="default"/>
+      </w:rPr>
+    </w:lvl>
+    <w:lvl w:ilvl="6" w:tplc="04090001" w:tentative="1">
+      <w:start w:val="1"/>
+      <w:numFmt w:val="bullet"/>
+      <w:lvlText w:val=""/>
+      <w:lvlJc w:val="left"/>
+      <w:pPr>
+        <w:ind w:left="5040" w:hanging="360"/>
+      </w:pPr>
+      <w:rPr>
+        <w:rFonts w:ascii="Symbol" w:hAnsi="Symbol" w:hint="default"/>
+      </w:rPr>
+    </w:lvl>
+    <w:lvl w:ilvl="7" w:tplc="04090003" w:tentative="1">
+      <w:start w:val="1"/>
+      <w:numFmt w:val="bullet"/>
+      <w:lvlText w:val="o"/>
+      <w:lvlJc w:val="left"/>
+      <w:pPr>
+        <w:ind w:left="5760" w:hanging="360"/>
+      </w:pPr>
+      <w:rPr>
+        <w:rFonts w:ascii="Courier New" w:hAnsi="Courier New" w:cs="Courier New" w:hint="default"/>
+      </w:rPr>
+    </w:lvl>
+    <w:lvl w:ilvl="8" w:tplc="04090005" w:tentative="1">
+      <w:start w:val="1"/>
+      <w:numFmt w:val="bullet"/>
+      <w:lvlText w:val=""/>
+      <w:lvlJc w:val="left"/>
+      <w:pPr>
+        <w:ind w:left="6480" w:hanging="360"/>
+      </w:pPr>
+      <w:rPr>
+        <w:rFonts w:ascii="Wingdings" w:hAnsi="Wingdings" w:hint="default"/>
+      </w:rPr>
+    </w:lvl>
+  </w:abstractNum>
+  <w:abstractNum w:abstractNumId="13" w15:restartNumberingAfterBreak="0">
     <w:nsid w:val="7FFC4DD0"/>
     <w:multiLevelType w:val="hybridMultilevel"/>
     <w:tmpl w:val="DEBEA046"/>
@@ -14329,34 +18345,60 @@
     </w:lvl>
   </w:abstractNum>
   <w:num w:numId="1" w16cid:durableId="270481400">
+    <w:abstractNumId w:val="8"/>
+  </w:num>
+  <w:num w:numId="2" w16cid:durableId="202405625">
+    <w:abstractNumId w:val="5"/>
+  </w:num>
+  <w:num w:numId="3" w16cid:durableId="310334946">
     <w:abstractNumId w:val="6"/>
   </w:num>
-  <w:num w:numId="2" w16cid:durableId="202405625">
+  <w:num w:numId="4" w16cid:durableId="1095176292">
+    <w:abstractNumId w:val="13"/>
+  </w:num>
+  <w:num w:numId="5" w16cid:durableId="1336418471">
+    <w:abstractNumId w:val="10"/>
+  </w:num>
+  <w:num w:numId="6" w16cid:durableId="2125490460">
     <w:abstractNumId w:val="3"/>
   </w:num>
-  <w:num w:numId="3" w16cid:durableId="310334946">
+  <w:num w:numId="7" w16cid:durableId="1722241203">
+    <w:abstractNumId w:val="9"/>
+  </w:num>
+  <w:num w:numId="8" w16cid:durableId="864094293">
+    <w:abstractNumId w:val="7"/>
+  </w:num>
+  <w:num w:numId="9" w16cid:durableId="1101879317">
+    <w:abstractNumId w:val="1"/>
+  </w:num>
+  <w:num w:numId="10" w16cid:durableId="640499337">
+    <w:abstractNumId w:val="2"/>
+  </w:num>
+  <w:num w:numId="11" w16cid:durableId="1044476991">
+    <w:abstractNumId w:val="0"/>
+    <w:lvlOverride w:ilvl="0">
+      <w:lvl w:ilvl="0">
+        <w:numFmt w:val="decimal"/>
+        <w:lvlText w:val=""/>
+        <w:legacy w:legacy="1" w:legacySpace="0" w:legacyIndent="0"/>
+        <w:lvlJc w:val="left"/>
+        <w:pPr>
+          <w:ind w:left="0" w:firstLine="0"/>
+        </w:pPr>
+        <w:rPr>
+          <w:rFonts w:ascii="Symbol" w:hAnsi="Symbol" w:hint="default"/>
+        </w:rPr>
+      </w:lvl>
+    </w:lvlOverride>
+  </w:num>
+  <w:num w:numId="12" w16cid:durableId="1198619381">
+    <w:abstractNumId w:val="11"/>
+  </w:num>
+  <w:num w:numId="13" w16cid:durableId="58944696">
     <w:abstractNumId w:val="4"/>
   </w:num>
-  <w:num w:numId="4" w16cid:durableId="1095176292">
-    <w:abstractNumId w:val="9"/>
-  </w:num>
-  <w:num w:numId="5" w16cid:durableId="1336418471">
-    <w:abstractNumId w:val="8"/>
-  </w:num>
-  <w:num w:numId="6" w16cid:durableId="2125490460">
-    <w:abstractNumId w:val="2"/>
-  </w:num>
-  <w:num w:numId="7" w16cid:durableId="1722241203">
-    <w:abstractNumId w:val="7"/>
-  </w:num>
-  <w:num w:numId="8" w16cid:durableId="864094293">
-    <w:abstractNumId w:val="5"/>
-  </w:num>
-  <w:num w:numId="9" w16cid:durableId="1101879317">
-    <w:abstractNumId w:val="0"/>
-  </w:num>
-  <w:num w:numId="10" w16cid:durableId="640499337">
-    <w:abstractNumId w:val="1"/>
+  <w:num w:numId="14" w16cid:durableId="1018578421">
+    <w:abstractNumId w:val="12"/>
   </w:num>
 </w:numbering>
 </file>
@@ -15512,20 +19554,6 @@
 </file>
 
 <file path=customXml/item2.xml><?xml version="1.0" encoding="utf-8"?>
-<p:properties xmlns:p="http://schemas.microsoft.com/office/2006/metadata/properties" xmlns:xsi="http://www.w3.org/2001/XMLSchema-instance" xmlns:pc="http://schemas.microsoft.com/office/infopath/2007/PartnerControls">
-  <documentManagement>
-    <_ip_UnifiedCompliancePolicyUIAction xmlns="http://schemas.microsoft.com/sharepoint/v3" xsi:nil="true"/>
-    <_ip_UnifiedCompliancePolicyProperties xmlns="http://schemas.microsoft.com/sharepoint/v3" xsi:nil="true"/>
-    <_activity xmlns="6015b09f-5043-4f49-8a7b-9772bd5932db" xsi:nil="true"/>
-  </documentManagement>
-</p:properties>
-</file>
-
-<file path=customXml/item3.xml><?xml version="1.0" encoding="utf-8"?>
-<b:Sources xmlns:b="http://schemas.openxmlformats.org/officeDocument/2006/bibliography" xmlns="http://schemas.openxmlformats.org/officeDocument/2006/bibliography" SelectedStyle="\APASixthEditionOfficeOnline.xsl" StyleName="APA" Version="6"/>
-</file>
-
-<file path=customXml/item4.xml><?xml version="1.0" encoding="utf-8"?>
 <ct:contentTypeSchema xmlns:ct="http://schemas.microsoft.com/office/2006/metadata/contentType" xmlns:ma="http://schemas.microsoft.com/office/2006/metadata/properties/metaAttributes" ct:_="" ma:_="" ma:contentTypeName="Document" ma:contentTypeID="0x0101007402516817E1A7498C41FD15FE0A9B79" ma:contentTypeVersion="18" ma:contentTypeDescription="Create a new document." ma:contentTypeScope="" ma:versionID="d1edb8ae1068c066e3aa67851cd24313">
   <xsd:schema xmlns:xsd="http://www.w3.org/2001/XMLSchema" xmlns:xs="http://www.w3.org/2001/XMLSchema" xmlns:p="http://schemas.microsoft.com/office/2006/metadata/properties" xmlns:ns1="http://schemas.microsoft.com/sharepoint/v3" xmlns:ns3="6015b09f-5043-4f49-8a7b-9772bd5932db" xmlns:ns4="e31052eb-2b6e-4c50-9a35-05cb7ca444e7" targetNamespace="http://schemas.microsoft.com/office/2006/metadata/properties" ma:root="true" ma:fieldsID="ae4a153232ce27f936899b0a16c01a76" ns1:_="" ns3:_="" ns4:_="">
     <xsd:import namespace="http://schemas.microsoft.com/sharepoint/v3"/>
@@ -15783,6 +19811,20 @@
 </ct:contentTypeSchema>
 </file>
 
+<file path=customXml/item3.xml><?xml version="1.0" encoding="utf-8"?>
+<b:Sources xmlns:b="http://schemas.openxmlformats.org/officeDocument/2006/bibliography" xmlns="http://schemas.openxmlformats.org/officeDocument/2006/bibliography" SelectedStyle="\APASixthEditionOfficeOnline.xsl" StyleName="APA" Version="6"/>
+</file>
+
+<file path=customXml/item4.xml><?xml version="1.0" encoding="utf-8"?>
+<p:properties xmlns:p="http://schemas.microsoft.com/office/2006/metadata/properties" xmlns:xsi="http://www.w3.org/2001/XMLSchema-instance" xmlns:pc="http://schemas.microsoft.com/office/infopath/2007/PartnerControls">
+  <documentManagement>
+    <_ip_UnifiedCompliancePolicyUIAction xmlns="http://schemas.microsoft.com/sharepoint/v3" xsi:nil="true"/>
+    <_ip_UnifiedCompliancePolicyProperties xmlns="http://schemas.microsoft.com/sharepoint/v3" xsi:nil="true"/>
+    <_activity xmlns="6015b09f-5043-4f49-8a7b-9772bd5932db" xsi:nil="true"/>
+  </documentManagement>
+</p:properties>
+</file>
+
 <file path=customXml/itemProps1.xml><?xml version="1.0" encoding="utf-8"?>
 <ds:datastoreItem xmlns:ds="http://schemas.openxmlformats.org/officeDocument/2006/customXml" ds:itemID="{370C9932-052A-4234-B377-CD6828F126DD}">
   <ds:schemaRefs>
@@ -15792,25 +19834,6 @@
 </file>
 
 <file path=customXml/itemProps2.xml><?xml version="1.0" encoding="utf-8"?>
-<ds:datastoreItem xmlns:ds="http://schemas.openxmlformats.org/officeDocument/2006/customXml" ds:itemID="{21B7DAEB-1464-40C2-A52C-8AD4BE0C9E8F}">
-  <ds:schemaRefs>
-    <ds:schemaRef ds:uri="http://schemas.microsoft.com/office/2006/metadata/properties"/>
-    <ds:schemaRef ds:uri="http://schemas.microsoft.com/office/infopath/2007/PartnerControls"/>
-    <ds:schemaRef ds:uri="http://schemas.microsoft.com/sharepoint/v3"/>
-    <ds:schemaRef ds:uri="6015b09f-5043-4f49-8a7b-9772bd5932db"/>
-  </ds:schemaRefs>
-</ds:datastoreItem>
-</file>
-
-<file path=customXml/itemProps3.xml><?xml version="1.0" encoding="utf-8"?>
-<ds:datastoreItem xmlns:ds="http://schemas.openxmlformats.org/officeDocument/2006/customXml" ds:itemID="{E76CBE9A-B066-4229-813B-EB59CD54C56B}">
-  <ds:schemaRefs>
-    <ds:schemaRef ds:uri="http://schemas.openxmlformats.org/officeDocument/2006/bibliography"/>
-  </ds:schemaRefs>
-</ds:datastoreItem>
-</file>
-
-<file path=customXml/itemProps4.xml><?xml version="1.0" encoding="utf-8"?>
 <ds:datastoreItem xmlns:ds="http://schemas.openxmlformats.org/officeDocument/2006/customXml" ds:itemID="{C6EFD1AA-79DC-4D68-94B0-05633BB8F7BB}">
   <ds:schemaRefs>
     <ds:schemaRef ds:uri="http://schemas.microsoft.com/office/2006/metadata/contentType"/>
@@ -15828,4 +19851,23 @@
     <ds:schemaRef ds:uri="http://schemas.microsoft.com/internal/obd"/>
   </ds:schemaRefs>
 </ds:datastoreItem>
+</file>
+
+<file path=customXml/itemProps3.xml><?xml version="1.0" encoding="utf-8"?>
+<ds:datastoreItem xmlns:ds="http://schemas.openxmlformats.org/officeDocument/2006/customXml" ds:itemID="{E76CBE9A-B066-4229-813B-EB59CD54C56B}">
+  <ds:schemaRefs>
+    <ds:schemaRef ds:uri="http://schemas.openxmlformats.org/officeDocument/2006/bibliography"/>
+  </ds:schemaRefs>
+</ds:datastoreItem>
+</file>
+
+<file path=customXml/itemProps4.xml><?xml version="1.0" encoding="utf-8"?>
+<ds:datastoreItem xmlns:ds="http://schemas.openxmlformats.org/officeDocument/2006/customXml" ds:itemID="{21B7DAEB-1464-40C2-A52C-8AD4BE0C9E8F}">
+  <ds:schemaRefs>
+    <ds:schemaRef ds:uri="http://schemas.microsoft.com/office/2006/metadata/properties"/>
+    <ds:schemaRef ds:uri="http://schemas.microsoft.com/office/infopath/2007/PartnerControls"/>
+    <ds:schemaRef ds:uri="http://schemas.microsoft.com/sharepoint/v3"/>
+    <ds:schemaRef ds:uri="6015b09f-5043-4f49-8a7b-9772bd5932db"/>
+  </ds:schemaRefs>
+</ds:datastoreItem>
 </file>
--- a/Dissertation Proposal/Restructure process/Dissertation Proposal Section Drafts/Introduction outline.docx
+++ b/Dissertation Proposal/Restructure process/Dissertation Proposal Section Drafts/Introduction outline.docx
@@ -5996,7 +5996,7 @@
           <w:sz w:val="32"/>
           <w:szCs w:val="32"/>
         </w:rPr>
-        <w:t>Belief Change/Persuasion</w:t>
+        <w:t>Attitude/Belief Formation</w:t>
       </w:r>
     </w:p>
     <w:p>
@@ -6016,21 +6016,42 @@
         <w:t>orms</w:t>
       </w:r>
       <w:r>
-        <w:t xml:space="preserve"> the process of belief change. Historically, attitude formation was one of the cornerstones of beginning psychological research, which originated </w:t>
-      </w:r>
-      <w:r>
-        <w:t>with</w:t>
-      </w:r>
-      <w:r>
-        <w:t xml:space="preserve"> Thomas &amp; Znaniecki</w:t>
-      </w:r>
-      <w:r>
+        <w:t xml:space="preserve"> the process of belief change. Historically, attitude formation was one of the cornerstones of </w:t>
+      </w:r>
+      <w:r>
+        <w:t>early</w:t>
+      </w:r>
+      <w:r>
+        <w:t xml:space="preserve"> psychological research, </w:t>
+      </w:r>
+      <w:r>
+        <w:t>originating with</w:t>
+      </w:r>
+      <w:r>
+        <w:t xml:space="preserve"> </w:t>
+      </w:r>
+      <w:r>
+        <w:rPr>
+          <w:highlight w:val="yellow"/>
+        </w:rPr>
+        <w:t>Thomas &amp; Znaniecki</w:t>
+      </w:r>
+      <w:r>
+        <w:rPr>
+          <w:highlight w:val="yellow"/>
+        </w:rPr>
         <w:t xml:space="preserve"> (1918</w:t>
       </w:r>
       <w:r>
+        <w:rPr>
+          <w:highlight w:val="yellow"/>
+        </w:rPr>
         <w:t>) and Jung</w:t>
       </w:r>
       <w:r>
+        <w:rPr>
+          <w:highlight w:val="yellow"/>
+        </w:rPr>
         <w:t xml:space="preserve"> (1923).</w:t>
       </w:r>
       <w:r>
@@ -6073,9 +6094,578 @@
       <w:r>
         <w:t>)</w:t>
       </w:r>
+      <w:r>
+        <w:t>.</w:t>
+      </w:r>
+      <w:r>
+        <w:t xml:space="preserve"> </w:t>
+      </w:r>
+      <w:r>
+        <w:t>Prior literature theorized that attitude was a fixed memory, preserved in amber until recollection was necessary; Another alternative perspective was that attitudes were constructed ‘in-the-moment’, based on ephemera, such as individual mood</w:t>
+      </w:r>
+      <w:r>
+        <w:t xml:space="preserve"> or outside temperature </w:t>
+      </w:r>
+      <w:r>
+        <w:rPr>
+          <w:highlight w:val="yellow"/>
+        </w:rPr>
+        <w:t xml:space="preserve">(Schuldt et al., </w:t>
+      </w:r>
+      <w:r>
+        <w:rPr>
+          <w:highlight w:val="yellow"/>
+        </w:rPr>
+        <w:lastRenderedPageBreak/>
+        <w:t>2011)</w:t>
+      </w:r>
+      <w:r>
+        <w:t>.</w:t>
+      </w:r>
+      <w:r>
+        <w:t xml:space="preserve"> Contemporary research</w:t>
+      </w:r>
+      <w:r>
+        <w:t xml:space="preserve"> however indicates that attitudes are in fact a composite of both elements</w:t>
+      </w:r>
+      <w:r>
+        <w:t>, the structure of which allows attitudes to both maintain consistency and flexibility, as appropriate</w:t>
+      </w:r>
+      <w:r>
+        <w:t xml:space="preserve"> (</w:t>
+      </w:r>
+      <w:r>
+        <w:rPr>
+          <w:highlight w:val="yellow"/>
+        </w:rPr>
+        <w:t>Albarracin et al., 2005)</w:t>
+      </w:r>
+      <w:r>
+        <w:t>.</w:t>
+      </w:r>
+    </w:p>
+    <w:p>
+      <w:pPr>
+        <w:spacing w:line="480" w:lineRule="auto"/>
+        <w:ind w:firstLine="720"/>
+      </w:pPr>
+      <w:r>
+        <w:t xml:space="preserve">Understanding attitude measurement is another crucial issue when attempting to understand attitude/belief formation. </w:t>
+      </w:r>
+      <w:r>
+        <w:t xml:space="preserve">Historically, </w:t>
+      </w:r>
+      <w:r>
+        <w:t xml:space="preserve">attitude measures have </w:t>
+      </w:r>
+      <w:r>
+        <w:t>consisted of</w:t>
+      </w:r>
+      <w:r>
+        <w:t xml:space="preserve"> self-report scales, using numeric responses on single items or aggregate</w:t>
+      </w:r>
+      <w:r>
+        <w:t>s</w:t>
+      </w:r>
+      <w:r>
+        <w:t xml:space="preserve">. These explicit measures of attitude are both popular and effective for measuring attitudes that people are willing and able to accurately report </w:t>
+      </w:r>
+      <w:r>
+        <w:rPr>
+          <w:highlight w:val="yellow"/>
+        </w:rPr>
+        <w:t>(Himmelfarb, 1993; Greenwald &amp; Banaji, 1995)</w:t>
+      </w:r>
+      <w:r>
+        <w:t xml:space="preserve">. However, many attitudes exist in which motivated response bias precludes explicit measurement; the Implicit Association Test (IAT) developed by </w:t>
+      </w:r>
+      <w:r>
+        <w:rPr>
+          <w:highlight w:val="yellow"/>
+        </w:rPr>
+        <w:t>Greenwald and colleagues (1998)</w:t>
+      </w:r>
+      <w:r>
+        <w:t xml:space="preserve"> directly addresses these issues. The core principle of the IAT </w:t>
+      </w:r>
+      <w:r>
+        <w:t>assumes</w:t>
+      </w:r>
+      <w:r>
+        <w:t xml:space="preserve"> that attitudinal evaluation by a subject will manifest itself as differential </w:t>
+      </w:r>
+      <w:r>
+        <w:t>response time, ostensibly representing</w:t>
+      </w:r>
+      <w:r>
+        <w:t xml:space="preserve"> a ‘true’ measure of attitude unrelated to social desirability or conscious awareness.</w:t>
+      </w:r>
+      <w:r>
+        <w:t xml:space="preserve"> </w:t>
+      </w:r>
+      <w:r>
+        <w:t xml:space="preserve">Furthermore, </w:t>
+      </w:r>
+      <w:r>
+        <w:t xml:space="preserve">accurate measure of attitudes necessitates awareness that </w:t>
+      </w:r>
+      <w:r>
+        <w:t>a</w:t>
+      </w:r>
+      <w:r>
+        <w:t xml:space="preserve">ttitudes are multifaceted, with attitude importance, attitude accessibility, attitude commitment, and attitude certainty all separate elements that are jointly evaluated to assess the broader concept of ‘attitude strength’ </w:t>
+      </w:r>
+      <w:r>
+        <w:rPr>
+          <w:highlight w:val="yellow"/>
+        </w:rPr>
+        <w:t>(Bizer &amp; Krosnick 2001; Holland et al., 2003)</w:t>
+      </w:r>
+      <w:r>
+        <w:t>.</w:t>
+      </w:r>
+    </w:p>
+    <w:p>
+      <w:pPr>
+        <w:pStyle w:val="Heading2"/>
+      </w:pPr>
+      <w:r>
+        <w:t>Attitude Change</w:t>
+      </w:r>
+    </w:p>
+    <w:p>
+      <w:pPr>
+        <w:pStyle w:val="BodyText"/>
+      </w:pPr>
+      <w:r>
+        <w:tab/>
+      </w:r>
+    </w:p>
+    <w:p>
+      <w:pPr>
+        <w:pStyle w:val="BodyText"/>
+        <w:spacing w:line="480" w:lineRule="auto"/>
+      </w:pPr>
+      <w:r>
+        <w:tab/>
+        <w:t>Research on attitude change has historically been aggregated under two broad umbrellas, attitude change based on the effects of persuasion, and attitude change based on social influence.</w:t>
+      </w:r>
+      <w:r>
+        <w:t xml:space="preserve"> </w:t>
+      </w:r>
+      <w:r>
+        <w:t xml:space="preserve">In a broad sense, persuasion here means influencing based on the strength of </w:t>
+      </w:r>
+      <w:r>
+        <w:lastRenderedPageBreak/>
+        <w:t>detailed argumentation, irrespective of the source or context of the interaction.</w:t>
+      </w:r>
+      <w:r>
+        <w:t xml:space="preserve"> In contrast, social influence relies on appeals about the position of the source (e.g., from the head of the center of disease control). </w:t>
+      </w:r>
+      <w:r>
+        <w:t>This aligns</w:t>
+      </w:r>
+      <w:r>
+        <w:t xml:space="preserve"> with the</w:t>
+      </w:r>
+      <w:r>
+        <w:t xml:space="preserve"> </w:t>
+      </w:r>
+      <w:r>
+        <w:t xml:space="preserve">contemporary consensus behind the </w:t>
+      </w:r>
+      <w:r>
+        <w:t xml:space="preserve">dual process theory of belief change </w:t>
+      </w:r>
+      <w:r>
+        <w:t>(</w:t>
+      </w:r>
+      <w:r>
+        <w:t xml:space="preserve">an adaptation of the dual process theory of </w:t>
+      </w:r>
+      <w:r>
+        <w:rPr>
+          <w:highlight w:val="yellow"/>
+        </w:rPr>
+        <w:t>Kahneman &amp; Tversky</w:t>
+      </w:r>
+      <w:r>
+        <w:rPr>
+          <w:highlight w:val="yellow"/>
+        </w:rPr>
+        <w:t>,</w:t>
+      </w:r>
+      <w:r>
+        <w:rPr>
+          <w:highlight w:val="yellow"/>
+        </w:rPr>
+        <w:t xml:space="preserve"> 1974</w:t>
+      </w:r>
+      <w:r>
+        <w:t>)</w:t>
+      </w:r>
+      <w:r>
+        <w:t>, which posits that</w:t>
+      </w:r>
+      <w:r>
+        <w:t xml:space="preserve"> under conditions of low motivation or lack of ability, attitude judgements are based on heuristics and shortcuts (</w:t>
+      </w:r>
+      <w:r>
+        <w:t>S</w:t>
+      </w:r>
+      <w:r>
+        <w:t>ystem 1 thinking</w:t>
+      </w:r>
+      <w:r>
+        <w:t>, e</w:t>
+      </w:r>
+      <w:r>
+        <w:t>.g., Mom’s always right!)</w:t>
+      </w:r>
+      <w:r>
+        <w:t xml:space="preserve"> and in conditions of high</w:t>
+      </w:r>
+      <w:r>
+        <w:t xml:space="preserve"> </w:t>
+      </w:r>
+      <w:r>
+        <w:t>motivation</w:t>
+      </w:r>
+      <w:r>
+        <w:t xml:space="preserve"> and </w:t>
+      </w:r>
+      <w:r>
+        <w:t xml:space="preserve">care, judgement is based on systematic assessment </w:t>
+      </w:r>
+      <w:r>
+        <w:t xml:space="preserve">(System 2 thinking) </w:t>
+      </w:r>
+      <w:r>
+        <w:t>of the information</w:t>
+      </w:r>
+      <w:r>
+        <w:t xml:space="preserve"> (</w:t>
+      </w:r>
+      <w:r>
+        <w:rPr>
+          <w:highlight w:val="yellow"/>
+        </w:rPr>
+        <w:t>Chen &amp; Chaiken 1999</w:t>
+      </w:r>
+      <w:r>
+        <w:t>).</w:t>
+      </w:r>
+      <w:r>
+        <w:t xml:space="preserve"> Attitude judgements based on System 2 thinking had had significantly more confidence, while those based on System 1 thinking were less resistant to change and less stable (</w:t>
+      </w:r>
+      <w:r>
+        <w:rPr>
+          <w:highlight w:val="yellow"/>
+        </w:rPr>
+        <w:t>Petty &amp; Wegener 1999</w:t>
+      </w:r>
+      <w:r>
+        <w:t>)</w:t>
+      </w:r>
+      <w:r>
+        <w:t>;</w:t>
+      </w:r>
+      <w:r>
+        <w:t xml:space="preserve"> </w:t>
+      </w:r>
+      <w:r>
+        <w:rPr>
+          <w:highlight w:val="yellow"/>
+        </w:rPr>
+        <w:t xml:space="preserve">Kassin &amp; </w:t>
+      </w:r>
+      <w:proofErr w:type="spellStart"/>
+      <w:r>
+        <w:rPr>
+          <w:highlight w:val="yellow"/>
+        </w:rPr>
+        <w:t>Kiechel</w:t>
+      </w:r>
+      <w:proofErr w:type="spellEnd"/>
+      <w:r>
+        <w:rPr>
+          <w:highlight w:val="yellow"/>
+        </w:rPr>
+        <w:t xml:space="preserve"> (1996)</w:t>
+      </w:r>
+      <w:r>
+        <w:t xml:space="preserve"> found that f</w:t>
+      </w:r>
+      <w:r>
+        <w:t xml:space="preserve">alse accusations of negligence resulted in significant increases in reports of mistakes and false memories that a mistake was made, but only </w:t>
+      </w:r>
+      <w:r>
+        <w:t xml:space="preserve">in conditions of high uncertainty, where individuals were relying on </w:t>
+      </w:r>
+      <w:r>
+        <w:t>System 1 thinking</w:t>
+      </w:r>
+      <w:r>
+        <w:t>.</w:t>
+      </w:r>
+      <w:r>
+        <w:t xml:space="preserve"> </w:t>
+      </w:r>
+    </w:p>
+    <w:p>
+      <w:pPr>
+        <w:pStyle w:val="BodyText"/>
+        <w:spacing w:line="480" w:lineRule="auto"/>
+      </w:pPr>
+      <w:r>
+        <w:tab/>
+        <w:t>An alternative model for attitude change labeled the ‘</w:t>
+      </w:r>
+      <w:proofErr w:type="spellStart"/>
+      <w:r>
+        <w:t>Unimodel</w:t>
+      </w:r>
+      <w:proofErr w:type="spellEnd"/>
+      <w:r>
+        <w:t xml:space="preserve">’ posited by </w:t>
+      </w:r>
+      <w:proofErr w:type="spellStart"/>
+      <w:r>
+        <w:t>Kruglanski</w:t>
+      </w:r>
+      <w:proofErr w:type="spellEnd"/>
+      <w:r>
+        <w:t xml:space="preserve"> and Thompson </w:t>
+      </w:r>
+      <w:r>
+        <w:rPr>
+          <w:highlight w:val="yellow"/>
+        </w:rPr>
+        <w:t>(1999)</w:t>
+      </w:r>
+      <w:r>
+        <w:t xml:space="preserve"> </w:t>
+      </w:r>
+      <w:r>
+        <w:t xml:space="preserve">claims that both </w:t>
+      </w:r>
+      <w:r>
+        <w:t>cues/heuristics and message argumentation</w:t>
+      </w:r>
+      <w:r>
+        <w:t xml:space="preserve"> are parts of a larger category of information, defined as ‘persuasive evidence’.</w:t>
+      </w:r>
+      <w:r>
+        <w:t xml:space="preserve"> The </w:t>
+      </w:r>
+      <w:proofErr w:type="spellStart"/>
+      <w:r>
+        <w:t>Unimodel</w:t>
+      </w:r>
+      <w:proofErr w:type="spellEnd"/>
+      <w:r>
+        <w:t xml:space="preserve"> states that differing information contents (e.g., is this a heuristic, or a detailed argument?)</w:t>
+      </w:r>
+      <w:r>
+        <w:t xml:space="preserve"> are analogous to whipped cream in a can vs whipped cream in a tub; the distinctions between them is irrelevant insofar as it relates to how ‘persuasive evidence’ works to change minds.</w:t>
+      </w:r>
+      <w:r>
+        <w:t xml:space="preserve"> However, recent </w:t>
+      </w:r>
+      <w:r>
+        <w:t xml:space="preserve">studies indicate that the </w:t>
+      </w:r>
+      <w:proofErr w:type="spellStart"/>
+      <w:r>
+        <w:t>Unimodel</w:t>
+      </w:r>
+      <w:proofErr w:type="spellEnd"/>
+      <w:r>
+        <w:t xml:space="preserve"> has not been shown to sufficiently explain attitude change beyond the dual process models</w:t>
+      </w:r>
+      <w:r>
+        <w:t xml:space="preserve"> </w:t>
+      </w:r>
+      <w:r>
+        <w:t>(</w:t>
+      </w:r>
+      <w:proofErr w:type="spellStart"/>
+      <w:r>
+        <w:rPr>
+          <w:highlight w:val="yellow"/>
+        </w:rPr>
+        <w:t>Hedhli</w:t>
+      </w:r>
+      <w:proofErr w:type="spellEnd"/>
+      <w:r>
+        <w:rPr>
+          <w:highlight w:val="yellow"/>
+        </w:rPr>
+        <w:t>,</w:t>
+      </w:r>
+      <w:r>
+        <w:rPr>
+          <w:highlight w:val="yellow"/>
+        </w:rPr>
+        <w:t xml:space="preserve"> 2022</w:t>
+      </w:r>
+      <w:r>
+        <w:t>)</w:t>
+      </w:r>
+      <w:r>
+        <w:t xml:space="preserve">. In an applied sense, the dual process model has been shown to be more predictive than a unimodal framework when applied to perceptions of </w:t>
+      </w:r>
+      <w:r>
+        <w:lastRenderedPageBreak/>
+        <w:t>advertising, retail experiences, and branding (</w:t>
+      </w:r>
+      <w:r>
+        <w:rPr>
+          <w:highlight w:val="yellow"/>
+        </w:rPr>
+        <w:t xml:space="preserve">Maheswaran, </w:t>
+      </w:r>
+      <w:proofErr w:type="spellStart"/>
+      <w:r>
+        <w:rPr>
+          <w:highlight w:val="yellow"/>
+        </w:rPr>
+        <w:t>Mackie,and</w:t>
+      </w:r>
+      <w:proofErr w:type="spellEnd"/>
+      <w:r>
+        <w:rPr>
+          <w:highlight w:val="yellow"/>
+        </w:rPr>
+        <w:t xml:space="preserve"> Chaiken 1992; Richard and </w:t>
+      </w:r>
+      <w:proofErr w:type="spellStart"/>
+      <w:r>
+        <w:rPr>
+          <w:highlight w:val="yellow"/>
+        </w:rPr>
+        <w:t>Chebat</w:t>
+      </w:r>
+      <w:proofErr w:type="spellEnd"/>
+      <w:r>
+        <w:rPr>
+          <w:highlight w:val="yellow"/>
+        </w:rPr>
+        <w:t xml:space="preserve"> 2016)</w:t>
+      </w:r>
+      <w:r>
+        <w:t>.</w:t>
+      </w:r>
+    </w:p>
+    <w:p>
+      <w:pPr>
+        <w:pStyle w:val="BodyText"/>
+        <w:spacing w:line="480" w:lineRule="auto"/>
+      </w:pPr>
+    </w:p>
+    <w:p>
+      <w:pPr>
+        <w:pStyle w:val="BodyText"/>
+        <w:spacing w:line="480" w:lineRule="auto"/>
+      </w:pPr>
+      <w:r>
+        <w:tab/>
+        <w:t>In a broader sense, attitude change can also occur on a societal level, where generational changes reflect commensurate changes in attitudes. For example, political polarization has increased significantly for 12</w:t>
+      </w:r>
+      <w:r>
+        <w:rPr>
+          <w:vertAlign w:val="superscript"/>
+        </w:rPr>
+        <w:t>th</w:t>
+      </w:r>
+      <w:r>
+        <w:t xml:space="preserve"> graders in the 2010s as compared to prior decades </w:t>
+      </w:r>
+      <w:r>
+        <w:rPr>
+          <w:highlight w:val="yellow"/>
+        </w:rPr>
+        <w:t>(Twenge et al., 2016)</w:t>
+      </w:r>
+      <w:r>
+        <w:t>, or the “Obama Effect” from 1992-2008 wherein election surveys indicated that amongst white participants, belief in black intelligence and work ethic significantly increased</w:t>
+      </w:r>
+      <w:r>
+        <w:t xml:space="preserve"> </w:t>
+      </w:r>
+      <w:r>
+        <w:rPr>
+          <w:highlight w:val="yellow"/>
+        </w:rPr>
+        <w:t xml:space="preserve">(Welch &amp; </w:t>
+      </w:r>
+      <w:proofErr w:type="spellStart"/>
+      <w:r>
+        <w:rPr>
+          <w:highlight w:val="yellow"/>
+        </w:rPr>
+        <w:t>Sigelman</w:t>
+      </w:r>
+      <w:proofErr w:type="spellEnd"/>
+      <w:r>
+        <w:rPr>
+          <w:highlight w:val="yellow"/>
+        </w:rPr>
+        <w:t>,</w:t>
+      </w:r>
+      <w:r>
+        <w:rPr>
+          <w:highlight w:val="yellow"/>
+        </w:rPr>
+        <w:t xml:space="preserve"> 2011)</w:t>
+      </w:r>
+      <w:r>
+        <w:t>.</w:t>
+      </w:r>
+    </w:p>
+    <w:p>
+      <w:pPr>
+        <w:pStyle w:val="BodyText"/>
+        <w:spacing w:line="480" w:lineRule="auto"/>
+      </w:pPr>
     </w:p>
     <w:p/>
     <w:p>
+      <w:pPr>
+        <w:spacing w:line="480" w:lineRule="auto"/>
+        <w:ind w:firstLine="720"/>
+      </w:pPr>
+      <w:r>
+        <w:t xml:space="preserve">Furthermore, contemporary research finds that attitude support is bipolar, and not two ends of a single continuum; Information processing is more effortful at high levels of ambivalence, as compared to strong love or strong hate </w:t>
+      </w:r>
+      <w:r>
+        <w:rPr>
+          <w:highlight w:val="yellow"/>
+        </w:rPr>
+        <w:t xml:space="preserve">(Van </w:t>
+      </w:r>
+      <w:proofErr w:type="spellStart"/>
+      <w:r>
+        <w:rPr>
+          <w:highlight w:val="yellow"/>
+        </w:rPr>
+        <w:t>Harreveld</w:t>
+      </w:r>
+      <w:proofErr w:type="spellEnd"/>
+      <w:r>
+        <w:rPr>
+          <w:highlight w:val="yellow"/>
+        </w:rPr>
+        <w:t xml:space="preserve"> et al., 2004)</w:t>
+      </w:r>
+      <w:r>
+        <w:t>. D</w:t>
+      </w:r>
+    </w:p>
+    <w:p/>
+    <w:p/>
+    <w:p>
       <w:r>
         <w:t>Belief change and attitude formation is one of the cornerstones of psychological research</w:t>
       </w:r>
@@ -6106,767 +6696,749 @@
         </w:numPr>
       </w:pPr>
       <w:r>
+        <w:t xml:space="preserve">Attitude represents an evaluative integration of cognitions/affects </w:t>
+      </w:r>
+      <w:r>
+        <w:rPr>
+          <w:highlight w:val="yellow"/>
+        </w:rPr>
+        <w:t xml:space="preserve">(Crano and </w:t>
+      </w:r>
+      <w:proofErr w:type="spellStart"/>
+      <w:r>
+        <w:rPr>
+          <w:highlight w:val="yellow"/>
+        </w:rPr>
+        <w:t>Prislin</w:t>
+      </w:r>
+      <w:proofErr w:type="spellEnd"/>
+      <w:r>
+        <w:rPr>
+          <w:highlight w:val="yellow"/>
+        </w:rPr>
+        <w:t xml:space="preserve"> 2006</w:t>
+      </w:r>
+      <w:r>
+        <w:rPr>
+          <w:highlight w:val="yellow"/>
+        </w:rPr>
+        <w:t xml:space="preserve">; Albarracin and </w:t>
+      </w:r>
+      <w:proofErr w:type="spellStart"/>
+      <w:r>
+        <w:rPr>
+          <w:highlight w:val="yellow"/>
+        </w:rPr>
+        <w:t>Shavitt</w:t>
+      </w:r>
+      <w:proofErr w:type="spellEnd"/>
+      <w:r>
+        <w:rPr>
+          <w:highlight w:val="yellow"/>
+        </w:rPr>
+        <w:t>, 2018</w:t>
+      </w:r>
+      <w:r>
+        <w:t>) – in relation to an ‘</w:t>
+      </w:r>
+      <w:r>
+        <w:t>subject</w:t>
+      </w:r>
+      <w:r>
+        <w:t xml:space="preserve">’ </w:t>
+      </w:r>
+      <w:r>
+        <w:t>, which can be an object, person, or abstract idea</w:t>
+      </w:r>
+    </w:p>
+    <w:p>
+      <w:pPr>
+        <w:pStyle w:val="ListParagraph"/>
+        <w:numPr>
+          <w:ilvl w:val="1"/>
+          <w:numId w:val="7"/>
+        </w:numPr>
+      </w:pPr>
+      <w:r>
+        <w:t>Notably, the broader concept of ‘attitude strength’ itself has multiple dimensions (attitude importance, attitude accessibility, attitude commitment, attitude certainty</w:t>
+      </w:r>
+      <w:r>
+        <w:t xml:space="preserve">), which are each affected differently by subjective experience </w:t>
+      </w:r>
+      <w:r>
+        <w:rPr>
+          <w:highlight w:val="yellow"/>
+        </w:rPr>
+        <w:t>(Bizer &amp; Krosnick 2001; Holland et al., 2003)</w:t>
+      </w:r>
+    </w:p>
+    <w:p>
+      <w:pPr>
+        <w:pStyle w:val="ListParagraph"/>
+        <w:numPr>
+          <w:ilvl w:val="2"/>
+          <w:numId w:val="7"/>
+        </w:numPr>
+      </w:pPr>
+      <w:r>
         <w:lastRenderedPageBreak/>
-        <w:t xml:space="preserve">Attitude represents an evaluative integration of cognitions/affects </w:t>
+        <w:t>Attitude support can be seen as two separate dimensions (</w:t>
+      </w:r>
+      <w:proofErr w:type="spellStart"/>
+      <w:r>
+        <w:t>e.g</w:t>
+      </w:r>
+      <w:proofErr w:type="spellEnd"/>
+      <w:r>
+        <w:t>, not just bipolar), given that information processing is more effortful at high levels of ambivalence (vs love or hate)</w:t>
+      </w:r>
+      <w:r>
+        <w:t xml:space="preserve"> </w:t>
       </w:r>
       <w:r>
         <w:rPr>
           <w:highlight w:val="yellow"/>
         </w:rPr>
-        <w:t xml:space="preserve">(Crano and </w:t>
+        <w:t xml:space="preserve">(van </w:t>
       </w:r>
       <w:proofErr w:type="spellStart"/>
       <w:r>
         <w:rPr>
           <w:highlight w:val="yellow"/>
         </w:rPr>
-        <w:t>Prislin</w:t>
+        <w:t>Harreveld</w:t>
       </w:r>
       <w:proofErr w:type="spellEnd"/>
       <w:r>
         <w:rPr>
           <w:highlight w:val="yellow"/>
         </w:rPr>
-        <w:t xml:space="preserve"> 2006</w:t>
+        <w:t xml:space="preserve"> et al., 2004)</w:t>
+      </w:r>
+    </w:p>
+    <w:p>
+      <w:pPr>
+        <w:pStyle w:val="ListParagraph"/>
+        <w:numPr>
+          <w:ilvl w:val="2"/>
+          <w:numId w:val="7"/>
+        </w:numPr>
+      </w:pPr>
+      <w:r>
+        <w:t>Ambivalence is also associated with greater openness to change</w:t>
+      </w:r>
+    </w:p>
+    <w:p>
+      <w:pPr>
+        <w:pStyle w:val="ListParagraph"/>
+        <w:numPr>
+          <w:ilvl w:val="2"/>
+          <w:numId w:val="7"/>
+        </w:numPr>
+      </w:pPr>
+      <w:r>
+        <w:t xml:space="preserve">The experience of ambivalence motivates the search for corrective information, making those with ambivalent attitudes ESPECIALLY susceptible to consensus influence </w:t>
       </w:r>
       <w:r>
         <w:rPr>
           <w:highlight w:val="yellow"/>
         </w:rPr>
-        <w:t xml:space="preserve">; Albarracin and </w:t>
+        <w:t>(Hodson et al 2001)</w:t>
+      </w:r>
+    </w:p>
+    <w:p>
+      <w:pPr>
+        <w:pStyle w:val="ListParagraph"/>
+        <w:numPr>
+          <w:ilvl w:val="1"/>
+          <w:numId w:val="7"/>
+        </w:numPr>
+      </w:pPr>
+      <w:r>
+        <w:t>Attitude measurement is most commonly done with self-report scales, although implicit association research has been increasingly more common</w:t>
+      </w:r>
+      <w:r>
+        <w:t xml:space="preserve"> </w:t>
+      </w:r>
+      <w:r>
+        <w:rPr>
+          <w:highlight w:val="yellow"/>
+        </w:rPr>
+        <w:t>(Greenwald 1998)</w:t>
+      </w:r>
+    </w:p>
+    <w:p>
+      <w:pPr>
+        <w:pStyle w:val="ListParagraph"/>
+        <w:numPr>
+          <w:ilvl w:val="1"/>
+          <w:numId w:val="7"/>
+        </w:numPr>
+      </w:pPr>
+      <w:r>
+        <w:t xml:space="preserve">Attitudes themselves can be seen as a hybrid of ‘fixed’ memories and momentary evaluations of an attitude subject </w:t>
+      </w:r>
+      <w:r>
+        <w:rPr>
+          <w:highlight w:val="yellow"/>
+        </w:rPr>
+        <w:t>(Albarracin et al., 2005)</w:t>
+      </w:r>
+    </w:p>
+    <w:p>
+      <w:pPr>
+        <w:pStyle w:val="ListParagraph"/>
+        <w:numPr>
+          <w:ilvl w:val="1"/>
+          <w:numId w:val="7"/>
+        </w:numPr>
+      </w:pPr>
+      <w:r>
+        <w:t xml:space="preserve">General ‘dispositional’ attitude also exists as an individual difference – e.g., some people’s attitudes can be similar across different objects </w:t>
+      </w:r>
+      <w:r>
+        <w:rPr>
+          <w:highlight w:val="yellow"/>
+        </w:rPr>
+        <w:t>(Hepler &amp; Albarracin 2013)</w:t>
+      </w:r>
+    </w:p>
+    <w:p>
+      <w:pPr>
+        <w:pStyle w:val="ListParagraph"/>
+        <w:numPr>
+          <w:ilvl w:val="2"/>
+          <w:numId w:val="7"/>
+        </w:numPr>
+      </w:pPr>
+      <w:r>
+        <w:t>Such that these individuals tend to ‘like’ or ‘dislike’ stimuli (e.g., tend to be a ‘hater’ or a ‘lover’), which persists with high internal consistency.</w:t>
+      </w:r>
+    </w:p>
+    <w:p>
+      <w:pPr>
+        <w:pStyle w:val="ListParagraph"/>
+        <w:numPr>
+          <w:ilvl w:val="2"/>
+          <w:numId w:val="7"/>
+        </w:numPr>
+      </w:pPr>
+      <w:r>
+        <w:t>Notably, these dispositions can predict unknown attitudes, including towards completely novel objects.</w:t>
+      </w:r>
+      <w:r>
+        <w:t xml:space="preserve"> (e.g.,</w:t>
+      </w:r>
+      <w:r>
+        <w:t xml:space="preserve"> Those who generally like objects also liked a new object, but those who dislike objects, disliked the new one.</w:t>
+      </w:r>
+    </w:p>
+    <w:p>
+      <w:pPr>
+        <w:pStyle w:val="ListParagraph"/>
+        <w:numPr>
+          <w:ilvl w:val="0"/>
+          <w:numId w:val="7"/>
+        </w:numPr>
+      </w:pPr>
+      <w:r>
+        <w:t>Several models exist for attitudes</w:t>
+      </w:r>
+    </w:p>
+    <w:p>
+      <w:pPr>
+        <w:pStyle w:val="ListParagraph"/>
+        <w:numPr>
+          <w:ilvl w:val="1"/>
+          <w:numId w:val="7"/>
+        </w:numPr>
+      </w:pPr>
+      <w:r>
+        <w:t>B</w:t>
+      </w:r>
+      <w:r>
+        <w:t>elief-based models (attitudes are based on salient beliefs about object, as a joint function (e.g., evaluate all salient beliefs))</w:t>
+      </w:r>
+    </w:p>
+    <w:p>
+      <w:pPr>
+        <w:pStyle w:val="ListParagraph"/>
+        <w:numPr>
+          <w:ilvl w:val="1"/>
+          <w:numId w:val="7"/>
+        </w:numPr>
+      </w:pPr>
+      <w:r>
+        <w:t xml:space="preserve">Functional models: Attitudes exist to serve various psychological functions thus attitudes that serve symbolic functions (e.g., moral beliefs), can be much more difficult to change </w:t>
+      </w:r>
+      <w:r>
+        <w:rPr>
+          <w:highlight w:val="yellow"/>
+        </w:rPr>
+        <w:t>(Carpenter, Boster, &amp; Andrews, 2013)</w:t>
+      </w:r>
+    </w:p>
+    <w:p>
+      <w:pPr>
+        <w:pStyle w:val="ListParagraph"/>
+        <w:numPr>
+          <w:ilvl w:val="0"/>
+          <w:numId w:val="7"/>
+        </w:numPr>
+      </w:pPr>
+      <w:r>
+        <w:t>Attitude change can be aggregated under two main umbrellas, attitude change based on the effects of persuasion, and attitude change based on social influence.</w:t>
+      </w:r>
+    </w:p>
+    <w:p>
+      <w:pPr>
+        <w:pStyle w:val="ListParagraph"/>
+        <w:numPr>
+          <w:ilvl w:val="1"/>
+          <w:numId w:val="7"/>
+        </w:numPr>
+      </w:pPr>
+      <w:r>
+        <w:t>Notably, meta-analysis indicates that attitude change in experimental conditions is of moderate effect at best.</w:t>
+      </w:r>
+    </w:p>
+    <w:p>
+      <w:pPr>
+        <w:pStyle w:val="ListParagraph"/>
+        <w:numPr>
+          <w:ilvl w:val="2"/>
+          <w:numId w:val="7"/>
+        </w:numPr>
+      </w:pPr>
+      <w:r>
+        <w:t xml:space="preserve">Merely imagining contact with an ‘outgroup’ </w:t>
+      </w:r>
+      <w:r>
+        <w:rPr>
+          <w:highlight w:val="yellow"/>
+        </w:rPr>
+        <w:t>(Miles &amp; Crisp</w:t>
+      </w:r>
+      <w:r>
+        <w:rPr>
+          <w:highlight w:val="yellow"/>
+        </w:rPr>
+        <w:t>,</w:t>
+      </w:r>
+      <w:r>
+        <w:rPr>
+          <w:highlight w:val="yellow"/>
+        </w:rPr>
+        <w:t xml:space="preserve"> 2014)</w:t>
+      </w:r>
+      <w:r>
+        <w:t xml:space="preserve"> reveal that 14% of participants were likely to have positive attitudes than those who did not imagine.</w:t>
+      </w:r>
+    </w:p>
+    <w:p>
+      <w:pPr>
+        <w:pStyle w:val="ListParagraph"/>
+        <w:numPr>
+          <w:ilvl w:val="2"/>
+          <w:numId w:val="7"/>
+        </w:numPr>
+      </w:pPr>
+      <w:r>
+        <w:t xml:space="preserve">Risky sexual behavior intervention changes attitudes </w:t>
+      </w:r>
+      <w:r>
+        <w:rPr>
+          <w:highlight w:val="yellow"/>
+        </w:rPr>
+        <w:t>(Tyson et al., 2014)</w:t>
+      </w:r>
+      <w:r>
+        <w:t>, 60% had changed w/ intervention, vs 50% without intervention.</w:t>
+      </w:r>
+    </w:p>
+    <w:p>
+      <w:pPr>
+        <w:pStyle w:val="ListParagraph"/>
+        <w:numPr>
+          <w:ilvl w:val="1"/>
+          <w:numId w:val="7"/>
+        </w:numPr>
+      </w:pPr>
+      <w:r>
+        <w:t xml:space="preserve">Meta-analysis indicates </w:t>
+      </w:r>
+      <w:r>
+        <w:rPr>
+          <w:highlight w:val="yellow"/>
+        </w:rPr>
+        <w:t>(Lemmer &amp; Wagner</w:t>
+      </w:r>
+      <w:r>
+        <w:rPr>
+          <w:highlight w:val="yellow"/>
+        </w:rPr>
+        <w:t>,</w:t>
+      </w:r>
+      <w:r>
+        <w:rPr>
+          <w:highlight w:val="yellow"/>
+        </w:rPr>
+        <w:t xml:space="preserve"> 2015)</w:t>
+      </w:r>
+      <w:r>
+        <w:t xml:space="preserve"> showed that field interventions can reduce inter-group conflict between two different ethnic groups, 11% increase (50 to 61) of positive attitudes. Some attitudes (even those difficult to change) can be moved! Attitude change based on </w:t>
+      </w:r>
+      <w:r>
+        <w:lastRenderedPageBreak/>
+        <w:t>interventions/messages GENERALLY average around d = 0.22, a small effect, but which is durable.</w:t>
+      </w:r>
+    </w:p>
+    <w:p>
+      <w:pPr>
+        <w:pStyle w:val="ListParagraph"/>
+        <w:numPr>
+          <w:ilvl w:val="2"/>
+          <w:numId w:val="7"/>
+        </w:numPr>
+      </w:pPr>
+      <w:r>
+        <w:t xml:space="preserve">Regardless of the theory of persuasion – in general, tailoring persuasive messages to their audience increases effectiveness </w:t>
+      </w:r>
+      <w:r>
+        <w:rPr>
+          <w:highlight w:val="yellow"/>
+        </w:rPr>
+        <w:t>(Okeefe, 2016)</w:t>
+      </w:r>
+    </w:p>
+    <w:p>
+      <w:pPr>
+        <w:pStyle w:val="ListParagraph"/>
+        <w:numPr>
+          <w:ilvl w:val="1"/>
+          <w:numId w:val="7"/>
+        </w:numPr>
+      </w:pPr>
+      <w:r>
+        <w:t>Persuasion = influencing based on the strength of detailed argumentation, regardless of the source/context of the interaction</w:t>
+      </w:r>
+    </w:p>
+    <w:p>
+      <w:pPr>
+        <w:pStyle w:val="ListParagraph"/>
+        <w:numPr>
+          <w:ilvl w:val="1"/>
+          <w:numId w:val="7"/>
+        </w:numPr>
+      </w:pPr>
+      <w:r>
+        <w:t>Social influence – appeals about the position of the source (e.g., from the head of the CDC)</w:t>
+      </w:r>
+    </w:p>
+    <w:p>
+      <w:pPr>
+        <w:pStyle w:val="ListParagraph"/>
+        <w:numPr>
+          <w:ilvl w:val="2"/>
+          <w:numId w:val="7"/>
+        </w:numPr>
+      </w:pPr>
+      <w:r>
+        <w:t>Sources can have huge impact on belief change/attitude formation (e.g., Fauci COVID 19, trump as president misinformation)</w:t>
+      </w:r>
+    </w:p>
+    <w:p>
+      <w:pPr>
+        <w:pStyle w:val="ListParagraph"/>
+        <w:numPr>
+          <w:ilvl w:val="2"/>
+          <w:numId w:val="7"/>
+        </w:numPr>
+      </w:pPr>
+      <w:r>
+        <w:t xml:space="preserve">Minority dissent e.g., being shown a dissenting opinion that has low social consensus) has some benefits, improving thought processes and critical/divergent problem analysis </w:t>
+      </w:r>
+      <w:r>
+        <w:rPr>
+          <w:highlight w:val="yellow"/>
+        </w:rPr>
+        <w:t>(De Dru &amp; West 2001)</w:t>
+      </w:r>
+    </w:p>
+    <w:p>
+      <w:pPr>
+        <w:pStyle w:val="ListParagraph"/>
+        <w:numPr>
+          <w:ilvl w:val="2"/>
+          <w:numId w:val="7"/>
+        </w:numPr>
+      </w:pPr>
+      <w:r>
+        <w:t xml:space="preserve">In social networks, similarity in attitudes towards ‘discipline’ was due to influence rather than selection </w:t>
+      </w:r>
+      <w:r>
+        <w:rPr>
+          <w:highlight w:val="yellow"/>
+        </w:rPr>
+        <w:t>(de Klepper et al., 2010)</w:t>
+      </w:r>
+      <w:r>
+        <w:t>, those who have attitudes similar to friends, because they had become friends w/ others who had then influenced them</w:t>
+      </w:r>
+    </w:p>
+    <w:p>
+      <w:pPr>
+        <w:pStyle w:val="ListParagraph"/>
+        <w:numPr>
+          <w:ilvl w:val="3"/>
+          <w:numId w:val="7"/>
+        </w:numPr>
+      </w:pPr>
+      <w:r>
+        <w:t>This is STRONG evidence for the potential benefits of social influence, beyond just ‘echo-chamber’ aggregation. Indicates that you CAN influence your friends, even if you disagree initially.</w:t>
+      </w:r>
+    </w:p>
+    <w:p>
+      <w:pPr>
+        <w:pStyle w:val="ListParagraph"/>
+        <w:numPr>
+          <w:ilvl w:val="2"/>
+          <w:numId w:val="7"/>
+        </w:numPr>
+      </w:pPr>
+      <w:r>
+        <w:t xml:space="preserve">Similarly, sharing similar ‘negative attitudes’ (e.g. we BOTH hate the Yankees) increases familiarity between people </w:t>
+      </w:r>
+      <w:r>
+        <w:rPr>
+          <w:highlight w:val="yellow"/>
+        </w:rPr>
+        <w:t>(Weaver &amp; Bosson 2011)</w:t>
+      </w:r>
+    </w:p>
+    <w:p>
+      <w:pPr>
+        <w:pStyle w:val="ListParagraph"/>
+        <w:numPr>
+          <w:ilvl w:val="1"/>
+          <w:numId w:val="7"/>
+        </w:numPr>
+      </w:pPr>
+      <w:r>
+        <w:t>In a broader sense, social context can also be shared public context more broadly, e.g., that there are generational changes that reflect on attitudes.</w:t>
+      </w:r>
+    </w:p>
+    <w:p>
+      <w:pPr>
+        <w:pStyle w:val="ListParagraph"/>
+        <w:numPr>
+          <w:ilvl w:val="2"/>
+          <w:numId w:val="7"/>
+        </w:numPr>
+      </w:pPr>
+      <w:r>
+        <w:t>P</w:t>
+      </w:r>
+      <w:r>
+        <w:t>olitical polarization has increased significantly in 12</w:t>
+      </w:r>
+      <w:r>
+        <w:rPr>
+          <w:vertAlign w:val="superscript"/>
+        </w:rPr>
+        <w:t>th</w:t>
+      </w:r>
+      <w:r>
+        <w:t xml:space="preserve"> graders (youths) in the 2010s, than in the prior decades </w:t>
+      </w:r>
+      <w:r>
+        <w:rPr>
+          <w:highlight w:val="yellow"/>
+        </w:rPr>
+        <w:t>(Twenge et al., 2016)</w:t>
+      </w:r>
+    </w:p>
+    <w:p>
+      <w:pPr>
+        <w:pStyle w:val="ListParagraph"/>
+        <w:numPr>
+          <w:ilvl w:val="2"/>
+          <w:numId w:val="7"/>
+        </w:numPr>
+      </w:pPr>
+      <w:r>
+        <w:t xml:space="preserve">South African Desegregation (1973 to 2009) resulted in English speaking whites having MORE negative attitudes towards blacks through the WHOLE period </w:t>
+      </w:r>
+      <w:r>
+        <w:t>(</w:t>
       </w:r>
       <w:proofErr w:type="spellStart"/>
       <w:r>
         <w:rPr>
           <w:highlight w:val="yellow"/>
         </w:rPr>
-        <w:t>Shavitt</w:t>
+        <w:t>Mynhardt</w:t>
       </w:r>
       <w:proofErr w:type="spellEnd"/>
       <w:r>
         <w:rPr>
           <w:highlight w:val="yellow"/>
         </w:rPr>
-        <w:t>, 2018</w:t>
-      </w:r>
-      <w:r>
-        <w:t>) – in relation to an ‘</w:t>
-      </w:r>
-      <w:r>
-        <w:t>subject</w:t>
-      </w:r>
-      <w:r>
-        <w:t xml:space="preserve">’ </w:t>
-      </w:r>
-      <w:r>
-        <w:t>, which can be an object, person, or abstract idea</w:t>
+        <w:t xml:space="preserve"> 2013)</w:t>
       </w:r>
     </w:p>
     <w:p>
       <w:pPr>
         <w:pStyle w:val="ListParagraph"/>
         <w:numPr>
+          <w:ilvl w:val="2"/>
+          <w:numId w:val="7"/>
+        </w:numPr>
+      </w:pPr>
+      <w:r>
+        <w:t xml:space="preserve">Election surveys from 1992-2008 in the US, had increased White beliefs in Black intelligence and work ethic, although whites are seen as more positive than blacks still. This attitudinal shift was described as the “Obama Effect”, showing how ethnic diversity in positions of power can change social attitudes </w:t>
+      </w:r>
+      <w:r>
+        <w:rPr>
+          <w:highlight w:val="yellow"/>
+        </w:rPr>
+        <w:t xml:space="preserve">(Welch &amp; </w:t>
+      </w:r>
+      <w:proofErr w:type="spellStart"/>
+      <w:r>
+        <w:rPr>
+          <w:highlight w:val="yellow"/>
+        </w:rPr>
+        <w:t>Sigelman</w:t>
+      </w:r>
+      <w:proofErr w:type="spellEnd"/>
+      <w:r>
+        <w:rPr>
+          <w:highlight w:val="yellow"/>
+        </w:rPr>
+        <w:t xml:space="preserve"> 2011).</w:t>
+      </w:r>
+    </w:p>
+    <w:p>
+      <w:pPr>
+        <w:pStyle w:val="ListParagraph"/>
+        <w:numPr>
+          <w:ilvl w:val="0"/>
+          <w:numId w:val="7"/>
+        </w:numPr>
+      </w:pPr>
+      <w:r>
+        <w:t>In general, attitude change is motivated by normative concerns about self-coherence/favorable evaluation/dissonance reduction, social reasons based on reward/punishment, or the information describing the attitude object persuading itself</w:t>
+      </w:r>
+      <w:r>
+        <w:t xml:space="preserve"> (</w:t>
+      </w:r>
+      <w:proofErr w:type="spellStart"/>
+      <w:r>
+        <w:t>Cialidini</w:t>
+      </w:r>
+      <w:proofErr w:type="spellEnd"/>
+      <w:r>
+        <w:t xml:space="preserve"> &amp; Trost 1998)</w:t>
+      </w:r>
+      <w:r>
+        <w:t>.</w:t>
+      </w:r>
+    </w:p>
+    <w:p>
+      <w:pPr>
+        <w:pStyle w:val="ListParagraph"/>
+        <w:numPr>
+          <w:ilvl w:val="0"/>
+          <w:numId w:val="7"/>
+        </w:numPr>
+      </w:pPr>
+      <w:r>
+        <w:t>People can be easily persuaded in circumstances of low information or uncertainty</w:t>
+      </w:r>
+    </w:p>
+    <w:p>
+      <w:pPr>
+        <w:pStyle w:val="ListParagraph"/>
+        <w:numPr>
           <w:ilvl w:val="1"/>
           <w:numId w:val="7"/>
         </w:numPr>
       </w:pPr>
       <w:r>
-        <w:t>Notably, the broader concept of ‘attitude strength’ itself has multiple dimensions (attitude importance, attitude accessibility, attitude commitment, attitude certainty</w:t>
-      </w:r>
-      <w:r>
-        <w:t xml:space="preserve">), which are </w:t>
-      </w:r>
-      <w:r>
-        <w:t xml:space="preserve">each affected differently by subjective experience </w:t>
+        <w:lastRenderedPageBreak/>
+        <w:t xml:space="preserve">False accusation of negligence when the subject was uncertain if negligence happened (e.g., asked to work quickly) but it is plausible that it occurred, resulted in many reporting that they did make a mistake and have false memories that they did the wrong thing </w:t>
       </w:r>
       <w:r>
         <w:rPr>
           <w:highlight w:val="yellow"/>
         </w:rPr>
-        <w:t>(Bizer &amp; Krosnick 2001; Holland et al., 2003)</w:t>
+        <w:t xml:space="preserve">(Kassin &amp; </w:t>
+      </w:r>
+      <w:proofErr w:type="spellStart"/>
+      <w:r>
+        <w:rPr>
+          <w:highlight w:val="yellow"/>
+        </w:rPr>
+        <w:t>Kiechel</w:t>
+      </w:r>
+      <w:proofErr w:type="spellEnd"/>
+      <w:r>
+        <w:rPr>
+          <w:highlight w:val="yellow"/>
+        </w:rPr>
+        <w:t xml:space="preserve"> 1996)</w:t>
       </w:r>
     </w:p>
     <w:p>
       <w:pPr>
         <w:pStyle w:val="ListParagraph"/>
         <w:numPr>
+          <w:ilvl w:val="0"/>
+          <w:numId w:val="7"/>
+        </w:numPr>
+      </w:pPr>
+      <w:r>
+        <w:t>Theories of motivation indicate several contexts in which belief change/attitude formation are directly affected</w:t>
+      </w:r>
+      <w:r>
+        <w:t xml:space="preserve"> for DUAL PROCESS reasoning</w:t>
+      </w:r>
+      <w:r>
+        <w:t xml:space="preserve"> (</w:t>
+      </w:r>
+      <w:r>
+        <w:rPr>
+          <w:highlight w:val="yellow"/>
+        </w:rPr>
+        <w:t>Chen &amp; Chaiken 1999; Petty &amp; Wegener 1999</w:t>
+      </w:r>
+      <w:r>
+        <w:t>)</w:t>
+      </w:r>
+    </w:p>
+    <w:p>
+      <w:pPr>
+        <w:pStyle w:val="ListParagraph"/>
+        <w:numPr>
+          <w:ilvl w:val="1"/>
+          <w:numId w:val="7"/>
+        </w:numPr>
+      </w:pPr>
+      <w:r>
+        <w:t>When more motivated/careful, judgement based on systematic assessment of information</w:t>
+      </w:r>
+    </w:p>
+    <w:p>
+      <w:pPr>
+        <w:pStyle w:val="ListParagraph"/>
+        <w:numPr>
           <w:ilvl w:val="2"/>
           <w:numId w:val="7"/>
         </w:numPr>
       </w:pPr>
       <w:r>
-        <w:t>Attitude support can be seen as two separate dimensions (</w:t>
-      </w:r>
-      <w:proofErr w:type="spellStart"/>
-      <w:r>
-        <w:t>e.g</w:t>
-      </w:r>
-      <w:proofErr w:type="spellEnd"/>
-      <w:r>
-        <w:t>, not just bipolar), given that information processing is more effortful at high levels of ambivalence (vs love or hate)</w:t>
-      </w:r>
-      <w:r>
-        <w:t xml:space="preserve"> </w:t>
-      </w:r>
-      <w:r>
-        <w:rPr>
-          <w:highlight w:val="yellow"/>
-        </w:rPr>
-        <w:t xml:space="preserve">(van </w:t>
-      </w:r>
-      <w:proofErr w:type="spellStart"/>
-      <w:r>
-        <w:rPr>
-          <w:highlight w:val="yellow"/>
-        </w:rPr>
-        <w:t>Harreveld</w:t>
-      </w:r>
-      <w:proofErr w:type="spellEnd"/>
-      <w:r>
-        <w:rPr>
-          <w:highlight w:val="yellow"/>
-        </w:rPr>
-        <w:t xml:space="preserve"> et al., 2004)</w:t>
-      </w:r>
-    </w:p>
-    <w:p>
-      <w:pPr>
-        <w:pStyle w:val="ListParagraph"/>
-        <w:numPr>
-          <w:ilvl w:val="2"/>
-          <w:numId w:val="7"/>
-        </w:numPr>
-      </w:pPr>
-      <w:r>
-        <w:t>Ambivalence is also associated with greater openness to change</w:t>
-      </w:r>
-    </w:p>
-    <w:p>
-      <w:pPr>
-        <w:pStyle w:val="ListParagraph"/>
-        <w:numPr>
-          <w:ilvl w:val="2"/>
-          <w:numId w:val="7"/>
-        </w:numPr>
-      </w:pPr>
-      <w:r>
-        <w:t xml:space="preserve">The experience of ambivalence motivates the search for corrective information, making those with ambivalent attitudes ESPECIALLY susceptible to consensus influence </w:t>
-      </w:r>
-      <w:r>
-        <w:rPr>
-          <w:highlight w:val="yellow"/>
-        </w:rPr>
-        <w:t>(Hodson et al 2001)</w:t>
-      </w:r>
-    </w:p>
-    <w:p>
-      <w:pPr>
-        <w:pStyle w:val="ListParagraph"/>
-        <w:numPr>
-          <w:ilvl w:val="1"/>
-          <w:numId w:val="7"/>
-        </w:numPr>
-      </w:pPr>
-      <w:r>
-        <w:t>Attitude measurement is most commonly done with self-report scales, although implicit association research has been increasingly more common</w:t>
-      </w:r>
-      <w:r>
-        <w:t xml:space="preserve"> </w:t>
-      </w:r>
-      <w:r>
-        <w:rPr>
-          <w:highlight w:val="yellow"/>
-        </w:rPr>
-        <w:t>(Greenwald 1998)</w:t>
-      </w:r>
-    </w:p>
-    <w:p>
-      <w:pPr>
-        <w:pStyle w:val="ListParagraph"/>
-        <w:numPr>
-          <w:ilvl w:val="1"/>
-          <w:numId w:val="7"/>
-        </w:numPr>
-      </w:pPr>
-      <w:r>
-        <w:t xml:space="preserve">Attitudes themselves can be seen as a hybrid of ‘fixed’ memories and momentary evaluations of an attitude subject </w:t>
-      </w:r>
-      <w:r>
-        <w:rPr>
-          <w:highlight w:val="yellow"/>
-        </w:rPr>
-        <w:t>(Albarracin et al., 2005)</w:t>
-      </w:r>
-    </w:p>
-    <w:p>
-      <w:pPr>
-        <w:pStyle w:val="ListParagraph"/>
-        <w:numPr>
-          <w:ilvl w:val="1"/>
-          <w:numId w:val="7"/>
-        </w:numPr>
-      </w:pPr>
-      <w:r>
-        <w:t xml:space="preserve">General ‘dispositional’ attitude also exists as an individual difference – e.g., some people’s attitudes can be similar across different objects </w:t>
-      </w:r>
-      <w:r>
-        <w:rPr>
-          <w:highlight w:val="yellow"/>
-        </w:rPr>
-        <w:t>(Hepler &amp; Albarracin 2013)</w:t>
-      </w:r>
-    </w:p>
-    <w:p>
-      <w:pPr>
-        <w:pStyle w:val="ListParagraph"/>
-        <w:numPr>
-          <w:ilvl w:val="2"/>
-          <w:numId w:val="7"/>
-        </w:numPr>
-      </w:pPr>
-      <w:r>
-        <w:t>Such that these individuals tend to ‘like’ or ‘dislike’ stimuli (e.g., tend to be a ‘hater’ or a ‘lover’), which persists with high internal consistency.</w:t>
-      </w:r>
-    </w:p>
-    <w:p>
-      <w:pPr>
-        <w:pStyle w:val="ListParagraph"/>
-        <w:numPr>
-          <w:ilvl w:val="2"/>
-          <w:numId w:val="7"/>
-        </w:numPr>
-      </w:pPr>
-      <w:r>
-        <w:t>Notably, these dispositions can predict unknown attitudes, including towards completely novel objects.</w:t>
-      </w:r>
-      <w:r>
-        <w:t xml:space="preserve"> (e.g.,</w:t>
-      </w:r>
-      <w:r>
-        <w:t xml:space="preserve"> </w:t>
-      </w:r>
-      <w:r>
-        <w:t>Those who generally like objects also liked a new object, but those who dislike objects, disliked the new one.</w:t>
-      </w:r>
-    </w:p>
-    <w:p>
-      <w:pPr>
-        <w:pStyle w:val="ListParagraph"/>
-        <w:numPr>
-          <w:ilvl w:val="0"/>
-          <w:numId w:val="7"/>
-        </w:numPr>
-      </w:pPr>
-      <w:r>
-        <w:t>Several models exist for attitudes</w:t>
-      </w:r>
-    </w:p>
-    <w:p>
-      <w:pPr>
-        <w:pStyle w:val="ListParagraph"/>
-        <w:numPr>
-          <w:ilvl w:val="1"/>
-          <w:numId w:val="7"/>
-        </w:numPr>
-      </w:pPr>
-      <w:r>
-        <w:t>B</w:t>
-      </w:r>
-      <w:r>
-        <w:t>elief-based models (attitudes are based on salient beliefs about object, as a joint function (e.g., evaluate all salient beliefs))</w:t>
-      </w:r>
-    </w:p>
-    <w:p>
-      <w:pPr>
-        <w:pStyle w:val="ListParagraph"/>
-        <w:numPr>
-          <w:ilvl w:val="1"/>
-          <w:numId w:val="7"/>
-        </w:numPr>
-      </w:pPr>
-      <w:r>
-        <w:t xml:space="preserve">Functional models: Attitudes exist to serve various psychological functions </w:t>
-      </w:r>
-      <w:r>
-        <w:t xml:space="preserve">thus attitudes that serve symbolic functions (e.g., moral beliefs), can be much more difficult to change </w:t>
-      </w:r>
-      <w:r>
-        <w:rPr>
-          <w:highlight w:val="yellow"/>
-        </w:rPr>
-        <w:t>(Carpenter, Boster, &amp; Andrews, 2013)</w:t>
-      </w:r>
-    </w:p>
-    <w:p>
-      <w:pPr>
-        <w:pStyle w:val="ListParagraph"/>
-        <w:numPr>
-          <w:ilvl w:val="0"/>
-          <w:numId w:val="7"/>
-        </w:numPr>
-      </w:pPr>
-      <w:r>
-        <w:t>Attitude change can be aggregated under two main umbrellas, attitude change based on the effects of persuasion, and attitude change based on social influence.</w:t>
-      </w:r>
-    </w:p>
-    <w:p>
-      <w:pPr>
-        <w:pStyle w:val="ListParagraph"/>
-        <w:numPr>
-          <w:ilvl w:val="1"/>
-          <w:numId w:val="7"/>
-        </w:numPr>
-      </w:pPr>
-      <w:r>
-        <w:t>Notably, meta-analysis indicates that attitude change in experimental conditions is of moderate effect at best.</w:t>
-      </w:r>
-    </w:p>
-    <w:p>
-      <w:pPr>
-        <w:pStyle w:val="ListParagraph"/>
-        <w:numPr>
-          <w:ilvl w:val="2"/>
-          <w:numId w:val="7"/>
-        </w:numPr>
-      </w:pPr>
-      <w:r>
-        <w:lastRenderedPageBreak/>
-        <w:t xml:space="preserve">Merely imagining contact with an ‘outgroup’ </w:t>
-      </w:r>
-      <w:r>
-        <w:rPr>
-          <w:highlight w:val="yellow"/>
-        </w:rPr>
-        <w:t>(Miles &amp; Crisp</w:t>
-      </w:r>
-      <w:r>
-        <w:rPr>
-          <w:highlight w:val="yellow"/>
-        </w:rPr>
-        <w:t>,</w:t>
-      </w:r>
-      <w:r>
-        <w:rPr>
-          <w:highlight w:val="yellow"/>
-        </w:rPr>
-        <w:t xml:space="preserve"> 2014)</w:t>
-      </w:r>
-      <w:r>
-        <w:t xml:space="preserve"> reveal that 14% of participants were likely to have positive attitudes than those who did not imagine.</w:t>
-      </w:r>
-    </w:p>
-    <w:p>
-      <w:pPr>
-        <w:pStyle w:val="ListParagraph"/>
-        <w:numPr>
-          <w:ilvl w:val="2"/>
-          <w:numId w:val="7"/>
-        </w:numPr>
-      </w:pPr>
-      <w:r>
-        <w:t xml:space="preserve">Risky sexual behavior intervention changes attitudes </w:t>
-      </w:r>
-      <w:r>
-        <w:rPr>
-          <w:highlight w:val="yellow"/>
-        </w:rPr>
-        <w:t>(Tyson et al., 2014)</w:t>
-      </w:r>
-      <w:r>
-        <w:t>, 60% had changed w/ intervention, vs 50% without intervention.</w:t>
-      </w:r>
-    </w:p>
-    <w:p>
-      <w:pPr>
-        <w:pStyle w:val="ListParagraph"/>
-        <w:numPr>
-          <w:ilvl w:val="1"/>
-          <w:numId w:val="7"/>
-        </w:numPr>
-      </w:pPr>
-      <w:r>
-        <w:t xml:space="preserve">Meta-analysis indicates </w:t>
-      </w:r>
-      <w:r>
-        <w:rPr>
-          <w:highlight w:val="yellow"/>
-        </w:rPr>
-        <w:t>(Lemmer &amp; Wagner</w:t>
-      </w:r>
-      <w:r>
-        <w:rPr>
-          <w:highlight w:val="yellow"/>
-        </w:rPr>
-        <w:t>,</w:t>
-      </w:r>
-      <w:r>
-        <w:rPr>
-          <w:highlight w:val="yellow"/>
-        </w:rPr>
-        <w:t xml:space="preserve"> 2015)</w:t>
-      </w:r>
-      <w:r>
-        <w:t xml:space="preserve"> showed that field interventions can reduce inter-group conflict between two different ethnic groups, 11% increase (50 to 61) of positive attitudes. Some attitudes (even those difficult to change) can be moved! Attitude change based on interventions/messages GENERALLY average around d = 0.22, a small effect, but which is durable.</w:t>
-      </w:r>
-    </w:p>
-    <w:p>
-      <w:pPr>
-        <w:pStyle w:val="ListParagraph"/>
-        <w:numPr>
-          <w:ilvl w:val="2"/>
-          <w:numId w:val="7"/>
-        </w:numPr>
-      </w:pPr>
-      <w:r>
-        <w:t xml:space="preserve">Regardless of the theory of persuasion – in general, tailoring persuasive messages to their audience increases effectiveness </w:t>
-      </w:r>
-      <w:r>
-        <w:rPr>
-          <w:highlight w:val="yellow"/>
-        </w:rPr>
-        <w:t>(Okeefe, 2016)</w:t>
-      </w:r>
-    </w:p>
-    <w:p>
-      <w:pPr>
-        <w:pStyle w:val="ListParagraph"/>
-        <w:numPr>
-          <w:ilvl w:val="1"/>
-          <w:numId w:val="7"/>
-        </w:numPr>
-      </w:pPr>
-      <w:r>
-        <w:t>Persuasion = influencing based on the strength of detailed argumentation, regardless of the source/context of the interaction</w:t>
-      </w:r>
-    </w:p>
-    <w:p>
-      <w:pPr>
-        <w:pStyle w:val="ListParagraph"/>
-        <w:numPr>
-          <w:ilvl w:val="1"/>
-          <w:numId w:val="7"/>
-        </w:numPr>
-      </w:pPr>
-      <w:r>
-        <w:t>Social influence – appeals about the position of the source (e.g., from the head of the CDC)</w:t>
-      </w:r>
-    </w:p>
-    <w:p>
-      <w:pPr>
-        <w:pStyle w:val="ListParagraph"/>
-        <w:numPr>
-          <w:ilvl w:val="2"/>
-          <w:numId w:val="7"/>
-        </w:numPr>
-      </w:pPr>
-      <w:r>
-        <w:t>Sources can have huge impact on belief change/attitude formation (e.g., Fauci COVID 19, trump as president misinformation)</w:t>
-      </w:r>
-    </w:p>
-    <w:p>
-      <w:pPr>
-        <w:pStyle w:val="ListParagraph"/>
-        <w:numPr>
-          <w:ilvl w:val="2"/>
-          <w:numId w:val="7"/>
-        </w:numPr>
-      </w:pPr>
-      <w:r>
-        <w:t xml:space="preserve">Minority dissent </w:t>
-      </w:r>
-      <w:r>
-        <w:t xml:space="preserve">e.g., being shown a dissenting opinion that has low social consensus) has some benefits, improving thought processes and critical/divergent problem analysis </w:t>
-      </w:r>
-      <w:r>
-        <w:rPr>
-          <w:highlight w:val="yellow"/>
-        </w:rPr>
-        <w:t>(De Dru &amp; West 2001)</w:t>
-      </w:r>
-    </w:p>
-    <w:p>
-      <w:pPr>
-        <w:pStyle w:val="ListParagraph"/>
-        <w:numPr>
-          <w:ilvl w:val="2"/>
-          <w:numId w:val="7"/>
-        </w:numPr>
-      </w:pPr>
-      <w:r>
-        <w:t xml:space="preserve">In social networks, similarity in attitudes towards ‘discipline’ was due to influence rather than selection </w:t>
-      </w:r>
-      <w:r>
-        <w:rPr>
-          <w:highlight w:val="yellow"/>
-        </w:rPr>
-        <w:t>(de Klepper et al., 2010)</w:t>
-      </w:r>
-      <w:r>
-        <w:t>, those who have attitudes similar to friends, because they had become friends w/ others who had then influenced them</w:t>
-      </w:r>
-    </w:p>
-    <w:p>
-      <w:pPr>
-        <w:pStyle w:val="ListParagraph"/>
-        <w:numPr>
-          <w:ilvl w:val="3"/>
-          <w:numId w:val="7"/>
-        </w:numPr>
-      </w:pPr>
-      <w:r>
-        <w:t>This is STRONG evidence for the potential benefits of social influence, beyond just ‘echo-chamber’ aggregation. Indicates that you CAN influence your friends, even if you disagree initially.</w:t>
-      </w:r>
-    </w:p>
-    <w:p>
-      <w:pPr>
-        <w:pStyle w:val="ListParagraph"/>
-        <w:numPr>
-          <w:ilvl w:val="2"/>
-          <w:numId w:val="7"/>
-        </w:numPr>
-      </w:pPr>
-      <w:r>
-        <w:t xml:space="preserve">Similarly, sharing similar ‘negative attitudes’ (e.g. we BOTH hate the Yankees) increases familiarity between people </w:t>
-      </w:r>
-      <w:r>
-        <w:rPr>
-          <w:highlight w:val="yellow"/>
-        </w:rPr>
-        <w:t>(Weaver &amp; Bosson 2011)</w:t>
-      </w:r>
-    </w:p>
-    <w:p>
-      <w:pPr>
-        <w:pStyle w:val="ListParagraph"/>
-        <w:numPr>
-          <w:ilvl w:val="1"/>
-          <w:numId w:val="7"/>
-        </w:numPr>
-      </w:pPr>
-      <w:r>
-        <w:t>In a broader sense, social context can also be shared public context more broadly, e.g., that there are generational changes that reflect on attitudes.</w:t>
-      </w:r>
-    </w:p>
-    <w:p>
-      <w:pPr>
-        <w:pStyle w:val="ListParagraph"/>
-        <w:numPr>
-          <w:ilvl w:val="2"/>
-          <w:numId w:val="7"/>
-        </w:numPr>
-      </w:pPr>
-      <w:r>
-        <w:t>P</w:t>
-      </w:r>
-      <w:r>
-        <w:t>olitical polarization has increased significantly in 12</w:t>
-      </w:r>
-      <w:r>
-        <w:rPr>
-          <w:vertAlign w:val="superscript"/>
-        </w:rPr>
-        <w:t>th</w:t>
-      </w:r>
-      <w:r>
-        <w:t xml:space="preserve"> graders (youths) in the 2010s, than in the prior decades </w:t>
-      </w:r>
-      <w:r>
-        <w:rPr>
-          <w:highlight w:val="yellow"/>
-        </w:rPr>
-        <w:t>(Twenge et al., 2016)</w:t>
-      </w:r>
-    </w:p>
-    <w:p>
-      <w:pPr>
-        <w:pStyle w:val="ListParagraph"/>
-        <w:numPr>
-          <w:ilvl w:val="2"/>
-          <w:numId w:val="7"/>
-        </w:numPr>
-      </w:pPr>
-      <w:r>
-        <w:t xml:space="preserve">South African Desegregation (1973 to 2009) resulted in English speaking whites having MORE negative attitudes towards blacks through the WHOLE period </w:t>
-      </w:r>
-      <w:r>
-        <w:t>(</w:t>
-      </w:r>
-      <w:proofErr w:type="spellStart"/>
-      <w:r>
-        <w:rPr>
-          <w:highlight w:val="yellow"/>
-        </w:rPr>
-        <w:t>Mynhardt</w:t>
-      </w:r>
-      <w:proofErr w:type="spellEnd"/>
-      <w:r>
-        <w:rPr>
-          <w:highlight w:val="yellow"/>
-        </w:rPr>
-        <w:t xml:space="preserve"> 2013)</w:t>
-      </w:r>
-    </w:p>
-    <w:p>
-      <w:pPr>
-        <w:pStyle w:val="ListParagraph"/>
-        <w:numPr>
-          <w:ilvl w:val="2"/>
-          <w:numId w:val="7"/>
-        </w:numPr>
-      </w:pPr>
-      <w:r>
-        <w:t xml:space="preserve">Election surveys from 1992-2008 in the US, had increased White beliefs in Black intelligence and work ethic, although whites are seen as more </w:t>
-      </w:r>
-      <w:r>
-        <w:lastRenderedPageBreak/>
-        <w:t xml:space="preserve">positive than blacks still. This attitudinal shift was described as the “Obama Effect”, showing how ethnic diversity in positions of power can change social attitudes </w:t>
-      </w:r>
-      <w:r>
-        <w:rPr>
-          <w:highlight w:val="yellow"/>
-        </w:rPr>
-        <w:t xml:space="preserve">(Welch &amp; </w:t>
-      </w:r>
-      <w:proofErr w:type="spellStart"/>
-      <w:r>
-        <w:rPr>
-          <w:highlight w:val="yellow"/>
-        </w:rPr>
-        <w:t>Sigelman</w:t>
-      </w:r>
-      <w:proofErr w:type="spellEnd"/>
-      <w:r>
-        <w:rPr>
-          <w:highlight w:val="yellow"/>
-        </w:rPr>
-        <w:t xml:space="preserve"> 2011).</w:t>
-      </w:r>
-    </w:p>
-    <w:p>
-      <w:pPr>
-        <w:pStyle w:val="ListParagraph"/>
-        <w:numPr>
-          <w:ilvl w:val="0"/>
-          <w:numId w:val="7"/>
-        </w:numPr>
-      </w:pPr>
-      <w:r>
-        <w:t>In general, attitude change is motivated by normative concerns about self-coherence/favorable evaluation/dissonance reduction, social reasons based on reward/punishment, or the information describing the attitude object persuading itself</w:t>
-      </w:r>
-      <w:r>
-        <w:t xml:space="preserve"> (</w:t>
-      </w:r>
-      <w:proofErr w:type="spellStart"/>
-      <w:r>
-        <w:t>Cialidini</w:t>
-      </w:r>
-      <w:proofErr w:type="spellEnd"/>
-      <w:r>
-        <w:t xml:space="preserve"> &amp; Trost 1998)</w:t>
-      </w:r>
-      <w:r>
-        <w:t>.</w:t>
-      </w:r>
-    </w:p>
-    <w:p>
-      <w:pPr>
-        <w:pStyle w:val="ListParagraph"/>
-        <w:numPr>
-          <w:ilvl w:val="0"/>
-          <w:numId w:val="7"/>
-        </w:numPr>
-      </w:pPr>
-      <w:r>
-        <w:t>People can be easily persuaded in circumstances of low information or uncertainty</w:t>
-      </w:r>
-    </w:p>
-    <w:p>
-      <w:pPr>
-        <w:pStyle w:val="ListParagraph"/>
-        <w:numPr>
-          <w:ilvl w:val="1"/>
-          <w:numId w:val="7"/>
-        </w:numPr>
-      </w:pPr>
-      <w:r>
-        <w:t xml:space="preserve">False accusation of negligence when the subject was uncertain if negligence happened (e.g., asked to work quickly) but it is plausible that it occurred, resulted in many reporting that they did make a mistake and have false memories that they did the wrong thing </w:t>
-      </w:r>
-      <w:r>
-        <w:rPr>
-          <w:highlight w:val="yellow"/>
-        </w:rPr>
-        <w:t xml:space="preserve">(Kassin &amp; </w:t>
-      </w:r>
-      <w:proofErr w:type="spellStart"/>
-      <w:r>
-        <w:rPr>
-          <w:highlight w:val="yellow"/>
-        </w:rPr>
-        <w:t>Kiechel</w:t>
-      </w:r>
-      <w:proofErr w:type="spellEnd"/>
-      <w:r>
-        <w:rPr>
-          <w:highlight w:val="yellow"/>
-        </w:rPr>
-        <w:t xml:space="preserve"> 1996)</w:t>
-      </w:r>
-    </w:p>
-    <w:p>
-      <w:pPr>
-        <w:pStyle w:val="ListParagraph"/>
-        <w:numPr>
-          <w:ilvl w:val="0"/>
-          <w:numId w:val="7"/>
-        </w:numPr>
-      </w:pPr>
-      <w:r>
-        <w:t>Theories of motivation indicate several contexts in which belief change/attitude formation are directly affected</w:t>
-      </w:r>
-      <w:r>
-        <w:t xml:space="preserve"> for DUAL PROCESS reasoning</w:t>
-      </w:r>
-      <w:r>
-        <w:t xml:space="preserve"> (</w:t>
-      </w:r>
-      <w:r>
-        <w:rPr>
-          <w:highlight w:val="yellow"/>
-        </w:rPr>
-        <w:t>Chen &amp; Chaiken 1999; Petty &amp; Wegener 1999</w:t>
-      </w:r>
-      <w:r>
-        <w:t>)</w:t>
-      </w:r>
-    </w:p>
-    <w:p>
-      <w:pPr>
-        <w:pStyle w:val="ListParagraph"/>
-        <w:numPr>
-          <w:ilvl w:val="1"/>
-          <w:numId w:val="7"/>
-        </w:numPr>
-      </w:pPr>
-      <w:r>
-        <w:t>When more motivated/careful, judgement based on systematic assessment of information</w:t>
-      </w:r>
-    </w:p>
-    <w:p>
-      <w:pPr>
-        <w:pStyle w:val="ListParagraph"/>
-        <w:numPr>
-          <w:ilvl w:val="2"/>
-          <w:numId w:val="7"/>
-        </w:numPr>
-      </w:pPr>
-      <w:r>
-        <w:t>E.g. “</w:t>
-      </w:r>
-      <w:r>
-        <w:t>messages are presented, processed (and if successful, move recipient attitudes towards a position). This revised attitude may influence subsequent behavior.</w:t>
-      </w:r>
-      <w:r>
-        <w:t>”</w:t>
+        <w:t>E.g. “messages are presented, processed (and if successful, move recipient attitudes towards a position). This revised attitude may influence subsequent behavior.”</w:t>
       </w:r>
     </w:p>
     <w:p>
@@ -7080,165 +7652,138 @@
         <w:rPr>
           <w:highlight w:val="yellow"/>
         </w:rPr>
-        <w:t>M</w:t>
-      </w:r>
+        <w:t xml:space="preserve">Maheswaran, </w:t>
+      </w:r>
+      <w:proofErr w:type="spellStart"/>
       <w:r>
         <w:rPr>
           <w:highlight w:val="yellow"/>
         </w:rPr>
-        <w:t xml:space="preserve">aheswaran, </w:t>
+        <w:t>Mackie,and</w:t>
+      </w:r>
+      <w:proofErr w:type="spellEnd"/>
+      <w:r>
+        <w:rPr>
+          <w:highlight w:val="yellow"/>
+        </w:rPr>
+        <w:t xml:space="preserve"> Chaiken 1992; Richard and </w:t>
       </w:r>
       <w:proofErr w:type="spellStart"/>
       <w:r>
         <w:rPr>
           <w:highlight w:val="yellow"/>
         </w:rPr>
-        <w:t>Mackie,and</w:t>
+        <w:t>Chebat</w:t>
       </w:r>
       <w:proofErr w:type="spellEnd"/>
       <w:r>
         <w:rPr>
           <w:highlight w:val="yellow"/>
         </w:rPr>
-        <w:t xml:space="preserve"> Chaiken 1992</w:t>
+        <w:t xml:space="preserve"> 2016)</w:t>
+      </w:r>
+    </w:p>
+    <w:p>
+      <w:pPr>
+        <w:pStyle w:val="ListParagraph"/>
+        <w:numPr>
+          <w:ilvl w:val="0"/>
+          <w:numId w:val="7"/>
+        </w:numPr>
+      </w:pPr>
+      <w:r>
+        <w:t xml:space="preserve">Resistance to Persuasion – Can originate due to both cognitive and affective reactions </w:t>
       </w:r>
       <w:r>
         <w:rPr>
           <w:highlight w:val="yellow"/>
         </w:rPr>
-        <w:t xml:space="preserve">; </w:t>
-      </w:r>
+        <w:t>(</w:t>
+      </w:r>
+      <w:proofErr w:type="spellStart"/>
       <w:r>
         <w:rPr>
           <w:highlight w:val="yellow"/>
         </w:rPr>
-        <w:t xml:space="preserve">Richard and </w:t>
+        <w:t>Fuegen</w:t>
+      </w:r>
+      <w:proofErr w:type="spellEnd"/>
+      <w:r>
+        <w:rPr>
+          <w:highlight w:val="yellow"/>
+        </w:rPr>
+        <w:t xml:space="preserve"> &amp; Brehm 2004).</w:t>
+      </w:r>
+    </w:p>
+    <w:p>
+      <w:pPr>
+        <w:pStyle w:val="ListParagraph"/>
+        <w:numPr>
+          <w:ilvl w:val="1"/>
+          <w:numId w:val="7"/>
+        </w:numPr>
+      </w:pPr>
+      <w:r>
+        <w:t>R</w:t>
+      </w:r>
+      <w:r>
+        <w:t xml:space="preserve">esistance strengthens initial attitudes to the extent that it is seen as succeeding even in the face of strong messages from expert sources </w:t>
+      </w:r>
+      <w:r>
+        <w:rPr>
+          <w:highlight w:val="yellow"/>
+        </w:rPr>
+        <w:t>(Tormala and Petty 2004a; Tormala and Petty 2004b).</w:t>
+      </w:r>
+      <w:r>
+        <w:t xml:space="preserve"> This relates to expert inoculation from morally convicted positions.</w:t>
+      </w:r>
+    </w:p>
+    <w:p>
+      <w:pPr>
+        <w:pStyle w:val="ListParagraph"/>
+        <w:numPr>
+          <w:ilvl w:val="0"/>
+          <w:numId w:val="7"/>
+        </w:numPr>
+      </w:pPr>
+      <w:r>
+        <w:t>Attitude Behavior consistency is moderated by STRENGTH of belief, stronger beliefs on attitudes are more predictive of actual behavior</w:t>
+      </w:r>
+      <w:r>
+        <w:t xml:space="preserve"> </w:t>
+      </w:r>
+      <w:r>
+        <w:rPr>
+          <w:highlight w:val="yellow"/>
+        </w:rPr>
+        <w:t>(Holland et al., 2002)</w:t>
+      </w:r>
+    </w:p>
+    <w:p>
+      <w:pPr>
+        <w:pStyle w:val="ListParagraph"/>
+        <w:numPr>
+          <w:ilvl w:val="1"/>
+          <w:numId w:val="7"/>
+        </w:numPr>
+      </w:pPr>
+      <w:r>
+        <w:t xml:space="preserve">Notably for ambivalent attitudes, doing the behavior might not work if it violates the norm of </w:t>
       </w:r>
       <w:proofErr w:type="spellStart"/>
       <w:r>
+        <w:t>self interest</w:t>
+      </w:r>
+      <w:proofErr w:type="spellEnd"/>
+      <w:r>
+        <w:t xml:space="preserve"> </w:t>
+      </w:r>
+      <w:r>
         <w:rPr>
           <w:highlight w:val="yellow"/>
         </w:rPr>
-        <w:t>Chebat</w:t>
-      </w:r>
-      <w:proofErr w:type="spellEnd"/>
-      <w:r>
-        <w:rPr>
-          <w:highlight w:val="yellow"/>
-        </w:rPr>
-        <w:t xml:space="preserve"> 2016)</w:t>
-      </w:r>
-    </w:p>
-    <w:p>
-      <w:pPr>
-        <w:pStyle w:val="ListParagraph"/>
-        <w:numPr>
-          <w:ilvl w:val="0"/>
-          <w:numId w:val="7"/>
-        </w:numPr>
-      </w:pPr>
-      <w:r>
-        <w:t xml:space="preserve">Resistance to Persuasion – Can originate due to both </w:t>
-      </w:r>
-      <w:r>
-        <w:t xml:space="preserve">cognitive and affective reactions </w:t>
-      </w:r>
-      <w:r>
-        <w:rPr>
-          <w:highlight w:val="yellow"/>
-        </w:rPr>
-        <w:t>(</w:t>
-      </w:r>
-      <w:proofErr w:type="spellStart"/>
-      <w:r>
-        <w:rPr>
-          <w:highlight w:val="yellow"/>
-        </w:rPr>
-        <w:t>Fuegen</w:t>
-      </w:r>
-      <w:proofErr w:type="spellEnd"/>
-      <w:r>
-        <w:rPr>
-          <w:highlight w:val="yellow"/>
-        </w:rPr>
-        <w:t xml:space="preserve"> &amp; Brehm 2004).</w:t>
-      </w:r>
-    </w:p>
-    <w:p>
-      <w:pPr>
-        <w:pStyle w:val="ListParagraph"/>
-        <w:numPr>
-          <w:ilvl w:val="1"/>
-          <w:numId w:val="7"/>
-        </w:numPr>
-      </w:pPr>
-      <w:r>
-        <w:t>R</w:t>
-      </w:r>
-      <w:r>
-        <w:t xml:space="preserve">esistance strengthens initial attitudes to the extent that it is seen as succeeding even in the face of strong messages from expert sources </w:t>
-      </w:r>
-      <w:r>
-        <w:rPr>
-          <w:highlight w:val="yellow"/>
-        </w:rPr>
-        <w:t>(Tormala and Petty 2004a; Tormala and Petty 2004b).</w:t>
-      </w:r>
-      <w:r>
-        <w:t xml:space="preserve"> This relates to expert inoculation from morally convicted positions.</w:t>
-      </w:r>
-    </w:p>
-    <w:p>
-      <w:pPr>
-        <w:pStyle w:val="ListParagraph"/>
-        <w:numPr>
-          <w:ilvl w:val="0"/>
-          <w:numId w:val="7"/>
-        </w:numPr>
-      </w:pPr>
-      <w:r>
-        <w:t>Attitude Behavior consistency is moderated by STRENGTH of belief, stronger beliefs on attitudes are more predictive of actual behavior</w:t>
-      </w:r>
-      <w:r>
-        <w:t xml:space="preserve"> </w:t>
-      </w:r>
-      <w:r>
-        <w:rPr>
-          <w:highlight w:val="yellow"/>
-        </w:rPr>
-        <w:t>(Holland et al., 2002)</w:t>
-      </w:r>
-    </w:p>
-    <w:p>
-      <w:pPr>
-        <w:pStyle w:val="ListParagraph"/>
-        <w:numPr>
-          <w:ilvl w:val="1"/>
-          <w:numId w:val="7"/>
-        </w:numPr>
-      </w:pPr>
-      <w:r>
-        <w:t xml:space="preserve">Notably for ambivalent attitudes, doing the behavior might not work if it violates the norm of </w:t>
-      </w:r>
-      <w:proofErr w:type="spellStart"/>
-      <w:r>
-        <w:t>self interest</w:t>
-      </w:r>
-      <w:proofErr w:type="spellEnd"/>
-      <w:r>
-        <w:t xml:space="preserve"> </w:t>
-      </w:r>
-      <w:r>
-        <w:rPr>
-          <w:highlight w:val="yellow"/>
-        </w:rPr>
-        <w:t>(</w:t>
-      </w:r>
-      <w:r>
-        <w:rPr>
-          <w:highlight w:val="yellow"/>
-        </w:rPr>
-        <w:t>Ratner and Miller 2001).</w:t>
+        <w:t>(Ratner and Miller 2001).</w:t>
       </w:r>
       <w:r>
         <w:t xml:space="preserve"> Fear of </w:t>
@@ -9962,6 +10507,7 @@
         </w:numPr>
       </w:pPr>
       <w:r>
+        <w:lastRenderedPageBreak/>
         <w:t>Making the discrepancy between attitudes and actions salient to the person can arouse dissonance, which is then reduced through behavioral change.</w:t>
       </w:r>
     </w:p>
@@ -16548,6 +17094,8 @@
         <w:r>
           <w:rPr>
             <w:rFonts w:ascii="Calibri" w:eastAsia="Calibri" w:hAnsi="Calibri" w:cs="Times New Roman"/>
+            <w:b w:val="0"/>
+            <w:bCs w:val="0"/>
             <w:noProof/>
           </w:rPr>
           <w:drawing>
@@ -18945,7 +19493,6 @@
   <w:style w:type="character" w:default="1" w:styleId="DefaultParagraphFont">
     <w:name w:val="Default Paragraph Font"/>
     <w:uiPriority w:val="1"/>
-    <w:semiHidden/>
     <w:unhideWhenUsed/>
   </w:style>
   <w:style w:type="table" w:default="1" w:styleId="TableNormal">
@@ -19545,15 +20092,6 @@
 </file>
 
 <file path=customXml/item1.xml><?xml version="1.0" encoding="utf-8"?>
-<?mso-contentType ?>
-<FormTemplates xmlns="http://schemas.microsoft.com/sharepoint/v3/contenttype/forms">
-  <Display>DocumentLibraryForm</Display>
-  <Edit>DocumentLibraryForm</Edit>
-  <New>DocumentLibraryForm</New>
-</FormTemplates>
-</file>
-
-<file path=customXml/item2.xml><?xml version="1.0" encoding="utf-8"?>
 <ct:contentTypeSchema xmlns:ct="http://schemas.microsoft.com/office/2006/metadata/contentType" xmlns:ma="http://schemas.microsoft.com/office/2006/metadata/properties/metaAttributes" ct:_="" ma:_="" ma:contentTypeName="Document" ma:contentTypeID="0x0101007402516817E1A7498C41FD15FE0A9B79" ma:contentTypeVersion="18" ma:contentTypeDescription="Create a new document." ma:contentTypeScope="" ma:versionID="d1edb8ae1068c066e3aa67851cd24313">
   <xsd:schema xmlns:xsd="http://www.w3.org/2001/XMLSchema" xmlns:xs="http://www.w3.org/2001/XMLSchema" xmlns:p="http://schemas.microsoft.com/office/2006/metadata/properties" xmlns:ns1="http://schemas.microsoft.com/sharepoint/v3" xmlns:ns3="6015b09f-5043-4f49-8a7b-9772bd5932db" xmlns:ns4="e31052eb-2b6e-4c50-9a35-05cb7ca444e7" targetNamespace="http://schemas.microsoft.com/office/2006/metadata/properties" ma:root="true" ma:fieldsID="ae4a153232ce27f936899b0a16c01a76" ns1:_="" ns3:_="" ns4:_="">
     <xsd:import namespace="http://schemas.microsoft.com/sharepoint/v3"/>
@@ -19811,11 +20349,16 @@
 </ct:contentTypeSchema>
 </file>
 
-<file path=customXml/item3.xml><?xml version="1.0" encoding="utf-8"?>
-<b:Sources xmlns:b="http://schemas.openxmlformats.org/officeDocument/2006/bibliography" xmlns="http://schemas.openxmlformats.org/officeDocument/2006/bibliography" SelectedStyle="\APASixthEditionOfficeOnline.xsl" StyleName="APA" Version="6"/>
+<file path=customXml/item2.xml><?xml version="1.0" encoding="utf-8"?>
+<?mso-contentType ?>
+<FormTemplates xmlns="http://schemas.microsoft.com/sharepoint/v3/contenttype/forms">
+  <Display>DocumentLibraryForm</Display>
+  <Edit>DocumentLibraryForm</Edit>
+  <New>DocumentLibraryForm</New>
+</FormTemplates>
 </file>
 
-<file path=customXml/item4.xml><?xml version="1.0" encoding="utf-8"?>
+<file path=customXml/item3.xml><?xml version="1.0" encoding="utf-8"?>
 <p:properties xmlns:p="http://schemas.microsoft.com/office/2006/metadata/properties" xmlns:xsi="http://www.w3.org/2001/XMLSchema-instance" xmlns:pc="http://schemas.microsoft.com/office/infopath/2007/PartnerControls">
   <documentManagement>
     <_ip_UnifiedCompliancePolicyUIAction xmlns="http://schemas.microsoft.com/sharepoint/v3" xsi:nil="true"/>
@@ -19825,15 +20368,11 @@
 </p:properties>
 </file>
 
-<file path=customXml/itemProps1.xml><?xml version="1.0" encoding="utf-8"?>
-<ds:datastoreItem xmlns:ds="http://schemas.openxmlformats.org/officeDocument/2006/customXml" ds:itemID="{370C9932-052A-4234-B377-CD6828F126DD}">
-  <ds:schemaRefs>
-    <ds:schemaRef ds:uri="http://schemas.microsoft.com/sharepoint/v3/contenttype/forms"/>
-  </ds:schemaRefs>
-</ds:datastoreItem>
+<file path=customXml/item4.xml><?xml version="1.0" encoding="utf-8"?>
+<b:Sources xmlns:b="http://schemas.openxmlformats.org/officeDocument/2006/bibliography" xmlns="http://schemas.openxmlformats.org/officeDocument/2006/bibliography" SelectedStyle="\APASixthEditionOfficeOnline.xsl" StyleName="APA" Version="6"/>
 </file>
 
-<file path=customXml/itemProps2.xml><?xml version="1.0" encoding="utf-8"?>
+<file path=customXml/itemProps1.xml><?xml version="1.0" encoding="utf-8"?>
 <ds:datastoreItem xmlns:ds="http://schemas.openxmlformats.org/officeDocument/2006/customXml" ds:itemID="{C6EFD1AA-79DC-4D68-94B0-05633BB8F7BB}">
   <ds:schemaRefs>
     <ds:schemaRef ds:uri="http://schemas.microsoft.com/office/2006/metadata/contentType"/>
@@ -19853,15 +20392,15 @@
 </ds:datastoreItem>
 </file>
 
-<file path=customXml/itemProps3.xml><?xml version="1.0" encoding="utf-8"?>
-<ds:datastoreItem xmlns:ds="http://schemas.openxmlformats.org/officeDocument/2006/customXml" ds:itemID="{E76CBE9A-B066-4229-813B-EB59CD54C56B}">
+<file path=customXml/itemProps2.xml><?xml version="1.0" encoding="utf-8"?>
+<ds:datastoreItem xmlns:ds="http://schemas.openxmlformats.org/officeDocument/2006/customXml" ds:itemID="{370C9932-052A-4234-B377-CD6828F126DD}">
   <ds:schemaRefs>
-    <ds:schemaRef ds:uri="http://schemas.openxmlformats.org/officeDocument/2006/bibliography"/>
+    <ds:schemaRef ds:uri="http://schemas.microsoft.com/sharepoint/v3/contenttype/forms"/>
   </ds:schemaRefs>
 </ds:datastoreItem>
 </file>
 
-<file path=customXml/itemProps4.xml><?xml version="1.0" encoding="utf-8"?>
+<file path=customXml/itemProps3.xml><?xml version="1.0" encoding="utf-8"?>
 <ds:datastoreItem xmlns:ds="http://schemas.openxmlformats.org/officeDocument/2006/customXml" ds:itemID="{21B7DAEB-1464-40C2-A52C-8AD4BE0C9E8F}">
   <ds:schemaRefs>
     <ds:schemaRef ds:uri="http://schemas.microsoft.com/office/2006/metadata/properties"/>
@@ -19870,4 +20409,12 @@
     <ds:schemaRef ds:uri="6015b09f-5043-4f49-8a7b-9772bd5932db"/>
   </ds:schemaRefs>
 </ds:datastoreItem>
+</file>
+
+<file path=customXml/itemProps4.xml><?xml version="1.0" encoding="utf-8"?>
+<ds:datastoreItem xmlns:ds="http://schemas.openxmlformats.org/officeDocument/2006/customXml" ds:itemID="{E76CBE9A-B066-4229-813B-EB59CD54C56B}">
+  <ds:schemaRefs>
+    <ds:schemaRef ds:uri="http://schemas.openxmlformats.org/officeDocument/2006/bibliography"/>
+  </ds:schemaRefs>
+</ds:datastoreItem>
 </file>
--- a/Dissertation Proposal/Restructure process/Dissertation Proposal Section Drafts/Introduction outline.docx
+++ b/Dissertation Proposal/Restructure process/Dissertation Proposal Section Drafts/Introduction outline.docx
@@ -4718,21 +4718,7 @@
         <w:rPr>
           <w:szCs w:val="24"/>
         </w:rPr>
-        <w:t xml:space="preserve">What main questions will we answer? – Social Consensus is known to be a useful tool, how useful is it (effect size), and what individual differences or covariates can affect </w:t>
-      </w:r>
-      <w:proofErr w:type="spellStart"/>
-      <w:r>
-        <w:rPr>
-          <w:szCs w:val="24"/>
-        </w:rPr>
-        <w:t>it’s</w:t>
-      </w:r>
-      <w:proofErr w:type="spellEnd"/>
-      <w:r>
-        <w:rPr>
-          <w:szCs w:val="24"/>
-        </w:rPr>
-        <w:t xml:space="preserve"> effectiveness?</w:t>
+        <w:t>What main questions will we answer? – Social Consensus is known to be a useful tool, how useful is it (effect size), and what individual differences or covariates can affect it’s effectiveness?</w:t>
       </w:r>
     </w:p>
     <w:p>
@@ -4808,19 +4794,11 @@
           <w:szCs w:val="24"/>
         </w:rPr>
       </w:pPr>
-      <w:proofErr w:type="spellStart"/>
-      <w:r>
-        <w:rPr>
-          <w:szCs w:val="24"/>
-        </w:rPr>
-        <w:t>Skitka’s</w:t>
-      </w:r>
-      <w:proofErr w:type="spellEnd"/>
-      <w:r>
-        <w:rPr>
-          <w:szCs w:val="24"/>
-        </w:rPr>
-        <w:t xml:space="preserve"> “Domain Theory of Attitude” implies that changing moral conviction </w:t>
+      <w:r>
+        <w:rPr>
+          <w:szCs w:val="24"/>
+        </w:rPr>
+        <w:t xml:space="preserve">Skitka’s “Domain Theory of Attitude” implies that changing moral conviction </w:t>
       </w:r>
       <w:r>
         <w:rPr>
@@ -5369,15 +5347,7 @@
         </w:numPr>
       </w:pPr>
       <w:r>
-        <w:t xml:space="preserve">Salonen, A.O., Reiser, D. (2023). Climate Change. In: Idowu, S.O., </w:t>
-      </w:r>
-      <w:proofErr w:type="spellStart"/>
-      <w:r>
-        <w:t>Schmidpeter</w:t>
-      </w:r>
-      <w:proofErr w:type="spellEnd"/>
-      <w:r>
-        <w:t>, R., Capaldi, N., Zu, L., Del Baldo, M., Abreu, R. (eds) Encyclopedia of Sustainable Management. Springer, Cham. https://doi.org/10.1007/978-3-031-25984-5_75</w:t>
+        <w:t>Salonen, A.O., Reiser, D. (2023). Climate Change. In: Idowu, S.O., Schmidpeter, R., Capaldi, N., Zu, L., Del Baldo, M., Abreu, R. (eds) Encyclopedia of Sustainable Management. Springer, Cham. https://doi.org/10.1007/978-3-031-25984-5_75</w:t>
       </w:r>
     </w:p>
     <w:p>
@@ -5531,26 +5501,10 @@
       </w:pPr>
       <w:r>
         <w:lastRenderedPageBreak/>
-        <w:t>(</w:t>
-      </w:r>
-      <w:proofErr w:type="spellStart"/>
-      <w:r>
-        <w:t>Skitka</w:t>
-      </w:r>
-      <w:proofErr w:type="spellEnd"/>
-      <w:r>
-        <w:t>, 2021;</w:t>
-      </w:r>
-      <w:r>
-        <w:t xml:space="preserve"> </w:t>
-      </w:r>
-      <w:proofErr w:type="spellStart"/>
-      <w:r>
-        <w:t>Skitka</w:t>
-      </w:r>
-      <w:proofErr w:type="spellEnd"/>
-      <w:r>
-        <w:t xml:space="preserve"> 2010)</w:t>
+        <w:t>(Skitka, 2021;</w:t>
+      </w:r>
+      <w:r>
+        <w:t xml:space="preserve"> Skitka 2010)</w:t>
       </w:r>
     </w:p>
     <w:p>
@@ -6061,35 +6015,7 @@
         <w:rPr>
           <w:highlight w:val="yellow"/>
         </w:rPr>
-        <w:t xml:space="preserve">(Crano and </w:t>
-      </w:r>
-      <w:proofErr w:type="spellStart"/>
-      <w:r>
-        <w:rPr>
-          <w:highlight w:val="yellow"/>
-        </w:rPr>
-        <w:t>Prislin</w:t>
-      </w:r>
-      <w:proofErr w:type="spellEnd"/>
-      <w:r>
-        <w:rPr>
-          <w:highlight w:val="yellow"/>
-        </w:rPr>
-        <w:t xml:space="preserve"> 2006; Albarracin and </w:t>
-      </w:r>
-      <w:proofErr w:type="spellStart"/>
-      <w:r>
-        <w:rPr>
-          <w:highlight w:val="yellow"/>
-        </w:rPr>
-        <w:t>Shavitt</w:t>
-      </w:r>
-      <w:proofErr w:type="spellEnd"/>
-      <w:r>
-        <w:rPr>
-          <w:highlight w:val="yellow"/>
-        </w:rPr>
-        <w:t>, 2018</w:t>
+        <w:t>(Crano and Prislin 2006; Albarracin and Shavitt, 2018</w:t>
       </w:r>
       <w:r>
         <w:t>)</w:t>
@@ -6153,10 +6079,7 @@
         <w:t xml:space="preserve">Understanding attitude measurement is another crucial issue when attempting to understand attitude/belief formation. </w:t>
       </w:r>
       <w:r>
-        <w:t xml:space="preserve">Historically, </w:t>
-      </w:r>
-      <w:r>
-        <w:t xml:space="preserve">attitude measures have </w:t>
+        <w:t xml:space="preserve">Historically, attitude measures have </w:t>
       </w:r>
       <w:r>
         <w:t>consisted of</w:t>
@@ -6315,10 +6238,7 @@
         <w:t>S</w:t>
       </w:r>
       <w:r>
-        <w:t>ystem 1 thinking</w:t>
-      </w:r>
-      <w:r>
-        <w:t>, e</w:t>
+        <w:t>ystem 1 thinking, e</w:t>
       </w:r>
       <w:r>
         <w:t>.g., Mom’s always right!)</w:t>
@@ -6378,21 +6298,7 @@
         <w:rPr>
           <w:highlight w:val="yellow"/>
         </w:rPr>
-        <w:t xml:space="preserve">Kassin &amp; </w:t>
-      </w:r>
-      <w:proofErr w:type="spellStart"/>
-      <w:r>
-        <w:rPr>
-          <w:highlight w:val="yellow"/>
-        </w:rPr>
-        <w:t>Kiechel</w:t>
-      </w:r>
-      <w:proofErr w:type="spellEnd"/>
-      <w:r>
-        <w:rPr>
-          <w:highlight w:val="yellow"/>
-        </w:rPr>
-        <w:t xml:space="preserve"> (1996)</w:t>
+        <w:t>Kassin &amp; Kiechel (1996)</w:t>
       </w:r>
       <w:r>
         <w:t xml:space="preserve"> found that f</w:t>
@@ -6401,13 +6307,7 @@
         <w:t xml:space="preserve">alse accusations of negligence resulted in significant increases in reports of mistakes and false memories that a mistake was made, but only </w:t>
       </w:r>
       <w:r>
-        <w:t xml:space="preserve">in conditions of high uncertainty, where individuals were relying on </w:t>
-      </w:r>
-      <w:r>
-        <w:t>System 1 thinking</w:t>
-      </w:r>
-      <w:r>
-        <w:t>.</w:t>
+        <w:t>in conditions of high uncertainty, where individuals were relying on System 1 thinking.</w:t>
       </w:r>
       <w:r>
         <w:t xml:space="preserve"> </w:t>
@@ -6420,23 +6320,7 @@
       </w:pPr>
       <w:r>
         <w:tab/>
-        <w:t>An alternative model for attitude change labeled the ‘</w:t>
-      </w:r>
-      <w:proofErr w:type="spellStart"/>
-      <w:r>
-        <w:t>Unimodel</w:t>
-      </w:r>
-      <w:proofErr w:type="spellEnd"/>
-      <w:r>
-        <w:t xml:space="preserve">’ posited by </w:t>
-      </w:r>
-      <w:proofErr w:type="spellStart"/>
-      <w:r>
-        <w:t>Kruglanski</w:t>
-      </w:r>
-      <w:proofErr w:type="spellEnd"/>
-      <w:r>
-        <w:t xml:space="preserve"> and Thompson </w:t>
+        <w:t xml:space="preserve">An alternative model for attitude change labeled the ‘Unimodel’ posited by Kruglanski and Thompson </w:t>
       </w:r>
       <w:r>
         <w:rPr>
@@ -6457,47 +6341,23 @@
         <w:t xml:space="preserve"> are parts of a larger category of information, defined as ‘persuasive evidence’.</w:t>
       </w:r>
       <w:r>
-        <w:t xml:space="preserve"> The </w:t>
-      </w:r>
-      <w:proofErr w:type="spellStart"/>
-      <w:r>
-        <w:t>Unimodel</w:t>
-      </w:r>
-      <w:proofErr w:type="spellEnd"/>
-      <w:r>
-        <w:t xml:space="preserve"> states that differing information contents (e.g., is this a heuristic, or a detailed argument?)</w:t>
+        <w:t xml:space="preserve"> The Unimodel states that differing information contents (e.g., is this a heuristic, or a detailed argument?)</w:t>
       </w:r>
       <w:r>
         <w:t xml:space="preserve"> are analogous to whipped cream in a can vs whipped cream in a tub; the distinctions between them is irrelevant insofar as it relates to how ‘persuasive evidence’ works to change minds.</w:t>
       </w:r>
       <w:r>
-        <w:t xml:space="preserve"> However, recent </w:t>
-      </w:r>
-      <w:r>
-        <w:t xml:space="preserve">studies indicate that the </w:t>
-      </w:r>
-      <w:proofErr w:type="spellStart"/>
-      <w:r>
-        <w:t>Unimodel</w:t>
-      </w:r>
-      <w:proofErr w:type="spellEnd"/>
-      <w:r>
-        <w:t xml:space="preserve"> has not been shown to sufficiently explain attitude change beyond the dual process models</w:t>
-      </w:r>
-      <w:r>
-        <w:t xml:space="preserve"> </w:t>
-      </w:r>
-      <w:r>
-        <w:t>(</w:t>
-      </w:r>
-      <w:proofErr w:type="spellStart"/>
+        <w:t xml:space="preserve"> However, recent studies indicate that the Unimodel has not been shown to sufficiently explain attitude change beyond the dual process models</w:t>
+      </w:r>
+      <w:r>
+        <w:t xml:space="preserve"> (</w:t>
+      </w:r>
       <w:r>
         <w:rPr>
           <w:highlight w:val="yellow"/>
         </w:rPr>
         <w:t>Hedhli</w:t>
       </w:r>
-      <w:proofErr w:type="spellEnd"/>
       <w:r>
         <w:rPr>
           <w:highlight w:val="yellow"/>
@@ -6524,35 +6384,7 @@
         <w:rPr>
           <w:highlight w:val="yellow"/>
         </w:rPr>
-        <w:t xml:space="preserve">Maheswaran, </w:t>
-      </w:r>
-      <w:proofErr w:type="spellStart"/>
-      <w:r>
-        <w:rPr>
-          <w:highlight w:val="yellow"/>
-        </w:rPr>
-        <w:t>Mackie,and</w:t>
-      </w:r>
-      <w:proofErr w:type="spellEnd"/>
-      <w:r>
-        <w:rPr>
-          <w:highlight w:val="yellow"/>
-        </w:rPr>
-        <w:t xml:space="preserve"> Chaiken 1992; Richard and </w:t>
-      </w:r>
-      <w:proofErr w:type="spellStart"/>
-      <w:r>
-        <w:rPr>
-          <w:highlight w:val="yellow"/>
-        </w:rPr>
-        <w:t>Chebat</w:t>
-      </w:r>
-      <w:proofErr w:type="spellEnd"/>
-      <w:r>
-        <w:rPr>
-          <w:highlight w:val="yellow"/>
-        </w:rPr>
-        <w:t xml:space="preserve"> 2016)</w:t>
+        <w:t>Maheswaran, Mackie,and Chaiken 1992; Richard and Chebat 2016)</w:t>
       </w:r>
       <w:r>
         <w:t>.</w:t>
@@ -6598,16 +6430,8 @@
         <w:rPr>
           <w:highlight w:val="yellow"/>
         </w:rPr>
-        <w:t xml:space="preserve">(Welch &amp; </w:t>
-      </w:r>
-      <w:proofErr w:type="spellStart"/>
-      <w:r>
-        <w:rPr>
-          <w:highlight w:val="yellow"/>
-        </w:rPr>
-        <w:t>Sigelman</w:t>
-      </w:r>
-      <w:proofErr w:type="spellEnd"/>
+        <w:t>(Welch &amp; Sigelman</w:t>
+      </w:r>
       <w:r>
         <w:rPr>
           <w:highlight w:val="yellow"/>
@@ -6643,21 +6467,7 @@
         <w:rPr>
           <w:highlight w:val="yellow"/>
         </w:rPr>
-        <w:t xml:space="preserve">(Van </w:t>
-      </w:r>
-      <w:proofErr w:type="spellStart"/>
-      <w:r>
-        <w:rPr>
-          <w:highlight w:val="yellow"/>
-        </w:rPr>
-        <w:t>Harreveld</w:t>
-      </w:r>
-      <w:proofErr w:type="spellEnd"/>
-      <w:r>
-        <w:rPr>
-          <w:highlight w:val="yellow"/>
-        </w:rPr>
-        <w:t xml:space="preserve"> et al., 2004)</w:t>
+        <w:t>(Van Harreveld et al., 2004)</w:t>
       </w:r>
       <w:r>
         <w:t>. D</w:t>
@@ -6673,15 +6483,7 @@
         <w:t xml:space="preserve"> (Wood 2001)</w:t>
       </w:r>
       <w:r>
-        <w:t xml:space="preserve">, which </w:t>
-      </w:r>
-      <w:proofErr w:type="spellStart"/>
-      <w:r>
-        <w:t>begain</w:t>
-      </w:r>
-      <w:proofErr w:type="spellEnd"/>
-      <w:r>
-        <w:t xml:space="preserve"> in 1917-1923 (Thomas &amp; Znaniecki; Jung)</w:t>
+        <w:t>, which begain in 1917-1923 (Thomas &amp; Znaniecki; Jung)</w:t>
       </w:r>
       <w:r>
         <w:t>.</w:t>
@@ -6702,41 +6504,13 @@
         <w:rPr>
           <w:highlight w:val="yellow"/>
         </w:rPr>
-        <w:t xml:space="preserve">(Crano and </w:t>
-      </w:r>
-      <w:proofErr w:type="spellStart"/>
-      <w:r>
-        <w:rPr>
-          <w:highlight w:val="yellow"/>
-        </w:rPr>
-        <w:t>Prislin</w:t>
-      </w:r>
-      <w:proofErr w:type="spellEnd"/>
-      <w:r>
-        <w:rPr>
-          <w:highlight w:val="yellow"/>
-        </w:rPr>
-        <w:t xml:space="preserve"> 2006</w:t>
-      </w:r>
-      <w:r>
-        <w:rPr>
-          <w:highlight w:val="yellow"/>
-        </w:rPr>
-        <w:t xml:space="preserve">; Albarracin and </w:t>
-      </w:r>
-      <w:proofErr w:type="spellStart"/>
-      <w:r>
-        <w:rPr>
-          <w:highlight w:val="yellow"/>
-        </w:rPr>
-        <w:t>Shavitt</w:t>
-      </w:r>
-      <w:proofErr w:type="spellEnd"/>
-      <w:r>
-        <w:rPr>
-          <w:highlight w:val="yellow"/>
-        </w:rPr>
-        <w:t>, 2018</w:t>
+        <w:t>(Crano and Prislin 2006</w:t>
+      </w:r>
+      <w:r>
+        <w:rPr>
+          <w:highlight w:val="yellow"/>
+        </w:rPr>
+        <w:t>; Albarracin and Shavitt, 2018</w:t>
       </w:r>
       <w:r>
         <w:t>) – in relation to an ‘</w:t>
@@ -6782,15 +6556,7 @@
       </w:pPr>
       <w:r>
         <w:lastRenderedPageBreak/>
-        <w:t>Attitude support can be seen as two separate dimensions (</w:t>
-      </w:r>
-      <w:proofErr w:type="spellStart"/>
-      <w:r>
-        <w:t>e.g</w:t>
-      </w:r>
-      <w:proofErr w:type="spellEnd"/>
-      <w:r>
-        <w:t>, not just bipolar), given that information processing is more effortful at high levels of ambivalence (vs love or hate)</w:t>
+        <w:t>Attitude support can be seen as two separate dimensions (e.g, not just bipolar), given that information processing is more effortful at high levels of ambivalence (vs love or hate)</w:t>
       </w:r>
       <w:r>
         <w:t xml:space="preserve"> </w:t>
@@ -6799,21 +6565,7 @@
         <w:rPr>
           <w:highlight w:val="yellow"/>
         </w:rPr>
-        <w:t xml:space="preserve">(van </w:t>
-      </w:r>
-      <w:proofErr w:type="spellStart"/>
-      <w:r>
-        <w:rPr>
-          <w:highlight w:val="yellow"/>
-        </w:rPr>
-        <w:t>Harreveld</w:t>
-      </w:r>
-      <w:proofErr w:type="spellEnd"/>
-      <w:r>
-        <w:rPr>
-          <w:highlight w:val="yellow"/>
-        </w:rPr>
-        <w:t xml:space="preserve"> et al., 2004)</w:t>
+        <w:t>(van Harreveld et al., 2004)</w:t>
       </w:r>
     </w:p>
     <w:p>
@@ -7272,19 +7024,11 @@
       <w:r>
         <w:t>(</w:t>
       </w:r>
-      <w:proofErr w:type="spellStart"/>
-      <w:r>
-        <w:rPr>
-          <w:highlight w:val="yellow"/>
-        </w:rPr>
-        <w:t>Mynhardt</w:t>
-      </w:r>
-      <w:proofErr w:type="spellEnd"/>
-      <w:r>
-        <w:rPr>
-          <w:highlight w:val="yellow"/>
-        </w:rPr>
-        <w:t xml:space="preserve"> 2013)</w:t>
+      <w:r>
+        <w:rPr>
+          <w:highlight w:val="yellow"/>
+        </w:rPr>
+        <w:t>Mynhardt 2013)</w:t>
       </w:r>
     </w:p>
     <w:p>
@@ -7302,21 +7046,7 @@
         <w:rPr>
           <w:highlight w:val="yellow"/>
         </w:rPr>
-        <w:t xml:space="preserve">(Welch &amp; </w:t>
-      </w:r>
-      <w:proofErr w:type="spellStart"/>
-      <w:r>
-        <w:rPr>
-          <w:highlight w:val="yellow"/>
-        </w:rPr>
-        <w:t>Sigelman</w:t>
-      </w:r>
-      <w:proofErr w:type="spellEnd"/>
-      <w:r>
-        <w:rPr>
-          <w:highlight w:val="yellow"/>
-        </w:rPr>
-        <w:t xml:space="preserve"> 2011).</w:t>
+        <w:t>(Welch &amp; Sigelman 2011).</w:t>
       </w:r>
     </w:p>
     <w:p>
@@ -7331,15 +7061,7 @@
         <w:t>In general, attitude change is motivated by normative concerns about self-coherence/favorable evaluation/dissonance reduction, social reasons based on reward/punishment, or the information describing the attitude object persuading itself</w:t>
       </w:r>
       <w:r>
-        <w:t xml:space="preserve"> (</w:t>
-      </w:r>
-      <w:proofErr w:type="spellStart"/>
-      <w:r>
-        <w:t>Cialidini</w:t>
-      </w:r>
-      <w:proofErr w:type="spellEnd"/>
-      <w:r>
-        <w:t xml:space="preserve"> &amp; Trost 1998)</w:t>
+        <w:t xml:space="preserve"> (Cialidini &amp; Trost 1998)</w:t>
       </w:r>
       <w:r>
         <w:t>.</w:t>
@@ -7373,21 +7095,7 @@
         <w:rPr>
           <w:highlight w:val="yellow"/>
         </w:rPr>
-        <w:t xml:space="preserve">(Kassin &amp; </w:t>
-      </w:r>
-      <w:proofErr w:type="spellStart"/>
-      <w:r>
-        <w:rPr>
-          <w:highlight w:val="yellow"/>
-        </w:rPr>
-        <w:t>Kiechel</w:t>
-      </w:r>
-      <w:proofErr w:type="spellEnd"/>
-      <w:r>
-        <w:rPr>
-          <w:highlight w:val="yellow"/>
-        </w:rPr>
-        <w:t xml:space="preserve"> 1996)</w:t>
+        <w:t>(Kassin &amp; Kiechel 1996)</w:t>
       </w:r>
     </w:p>
     <w:p>
@@ -7498,15 +7206,7 @@
         <w:t>. Not just</w:t>
       </w:r>
       <w:r>
-        <w:t xml:space="preserve"> being a CUE that fosters heuristic adoption of a position (</w:t>
-      </w:r>
-      <w:proofErr w:type="spellStart"/>
-      <w:r>
-        <w:t>Erb</w:t>
-      </w:r>
-      <w:proofErr w:type="spellEnd"/>
-      <w:r>
-        <w:t xml:space="preserve"> &amp; Bohner 2001)</w:t>
+        <w:t xml:space="preserve"> being a CUE that fosters heuristic adoption of a position (Erb &amp; Bohner 2001)</w:t>
       </w:r>
     </w:p>
     <w:p>
@@ -7551,29 +7251,13 @@
         </w:numPr>
       </w:pPr>
       <w:r>
-        <w:t>Alternative model is the ‘</w:t>
-      </w:r>
-      <w:proofErr w:type="spellStart"/>
-      <w:r>
-        <w:t>unimodel</w:t>
-      </w:r>
-      <w:proofErr w:type="spellEnd"/>
-      <w:r>
-        <w:t>’ (</w:t>
-      </w:r>
-      <w:proofErr w:type="spellStart"/>
-      <w:r>
-        <w:rPr>
-          <w:highlight w:val="yellow"/>
-        </w:rPr>
-        <w:t>Kruglanski</w:t>
-      </w:r>
-      <w:proofErr w:type="spellEnd"/>
-      <w:r>
-        <w:rPr>
-          <w:highlight w:val="yellow"/>
-        </w:rPr>
-        <w:t xml:space="preserve"> and Thompson 1999</w:t>
+        <w:t>Alternative model is the ‘unimodel’ (</w:t>
+      </w:r>
+      <w:r>
+        <w:rPr>
+          <w:highlight w:val="yellow"/>
+        </w:rPr>
+        <w:t>Kruglanski and Thompson 1999</w:t>
       </w:r>
       <w:r>
         <w:t>)</w:t>
@@ -7603,15 +7287,7 @@
         <w:t>Differing information contents (e.g., is this a heuristic or is it a detailed argument)</w:t>
       </w:r>
       <w:r>
-        <w:t xml:space="preserve"> are just (metaphorically) Tylenol caplets vs tablets, and the distinction b/w them is irrelevant insofar as it relates to how </w:t>
-      </w:r>
-      <w:proofErr w:type="spellStart"/>
-      <w:r>
-        <w:t>tylenol</w:t>
-      </w:r>
-      <w:proofErr w:type="spellEnd"/>
-      <w:r>
-        <w:t xml:space="preserve"> is assumed to work.</w:t>
+        <w:t xml:space="preserve"> are just (metaphorically) Tylenol caplets vs tablets, and the distinction b/w them is irrelevant insofar as it relates to how tylenol is assumed to work.</w:t>
       </w:r>
     </w:p>
     <w:p>
@@ -7623,23 +7299,7 @@
         </w:numPr>
       </w:pPr>
       <w:r>
-        <w:t>However, recent studies (</w:t>
-      </w:r>
-      <w:proofErr w:type="spellStart"/>
-      <w:r>
-        <w:t>Hedhli</w:t>
-      </w:r>
-      <w:proofErr w:type="spellEnd"/>
-      <w:r>
-        <w:t xml:space="preserve"> 2022) indicates that the </w:t>
-      </w:r>
-      <w:proofErr w:type="spellStart"/>
-      <w:r>
-        <w:t>Unimodel</w:t>
-      </w:r>
-      <w:proofErr w:type="spellEnd"/>
-      <w:r>
-        <w:t xml:space="preserve"> has not been shown to sufficiently explain attitude change beyond the dual process models</w:t>
+        <w:t>However, recent studies (Hedhli 2022) indicates that the Unimodel has not been shown to sufficiently explain attitude change beyond the dual process models</w:t>
       </w:r>
       <w:r>
         <w:t xml:space="preserve">. In an applied sense, the dual process model has been </w:t>
@@ -7652,35 +7312,7 @@
         <w:rPr>
           <w:highlight w:val="yellow"/>
         </w:rPr>
-        <w:t xml:space="preserve">Maheswaran, </w:t>
-      </w:r>
-      <w:proofErr w:type="spellStart"/>
-      <w:r>
-        <w:rPr>
-          <w:highlight w:val="yellow"/>
-        </w:rPr>
-        <w:t>Mackie,and</w:t>
-      </w:r>
-      <w:proofErr w:type="spellEnd"/>
-      <w:r>
-        <w:rPr>
-          <w:highlight w:val="yellow"/>
-        </w:rPr>
-        <w:t xml:space="preserve"> Chaiken 1992; Richard and </w:t>
-      </w:r>
-      <w:proofErr w:type="spellStart"/>
-      <w:r>
-        <w:rPr>
-          <w:highlight w:val="yellow"/>
-        </w:rPr>
-        <w:t>Chebat</w:t>
-      </w:r>
-      <w:proofErr w:type="spellEnd"/>
-      <w:r>
-        <w:rPr>
-          <w:highlight w:val="yellow"/>
-        </w:rPr>
-        <w:t xml:space="preserve"> 2016)</w:t>
+        <w:t>Maheswaran, Mackie,and Chaiken 1992; Richard and Chebat 2016)</w:t>
       </w:r>
     </w:p>
     <w:p>
@@ -7698,21 +7330,7 @@
         <w:rPr>
           <w:highlight w:val="yellow"/>
         </w:rPr>
-        <w:t>(</w:t>
-      </w:r>
-      <w:proofErr w:type="spellStart"/>
-      <w:r>
-        <w:rPr>
-          <w:highlight w:val="yellow"/>
-        </w:rPr>
-        <w:t>Fuegen</w:t>
-      </w:r>
-      <w:proofErr w:type="spellEnd"/>
-      <w:r>
-        <w:rPr>
-          <w:highlight w:val="yellow"/>
-        </w:rPr>
-        <w:t xml:space="preserve"> &amp; Brehm 2004).</w:t>
+        <w:t>(Fuegen &amp; Brehm 2004).</w:t>
       </w:r>
     </w:p>
     <w:p>
@@ -7769,15 +7387,7 @@
         </w:numPr>
       </w:pPr>
       <w:r>
-        <w:t xml:space="preserve">Notably for ambivalent attitudes, doing the behavior might not work if it violates the norm of </w:t>
-      </w:r>
-      <w:proofErr w:type="spellStart"/>
-      <w:r>
-        <w:t>self interest</w:t>
-      </w:r>
-      <w:proofErr w:type="spellEnd"/>
-      <w:r>
-        <w:t xml:space="preserve"> </w:t>
+        <w:t xml:space="preserve">Notably for ambivalent attitudes, doing the behavior might not work if it violates the norm of self interest </w:t>
       </w:r>
       <w:r>
         <w:rPr>
@@ -7786,15 +7396,7 @@
         <w:t>(Ratner and Miller 2001).</w:t>
       </w:r>
       <w:r>
-        <w:t xml:space="preserve"> Fear of </w:t>
-      </w:r>
-      <w:proofErr w:type="spellStart"/>
-      <w:r>
-        <w:t>publically</w:t>
-      </w:r>
-      <w:proofErr w:type="spellEnd"/>
-      <w:r>
-        <w:t xml:space="preserve"> supporting favored causes where there is no personal stake (e.g., student protests against Israel) can prevent nonvested individuals from acting on their interests.</w:t>
+        <w:t xml:space="preserve"> Fear of publically supporting favored causes where there is no personal stake (e.g., student protests against Israel) can prevent nonvested individuals from acting on their interests.</w:t>
       </w:r>
     </w:p>
     <w:p>
@@ -8049,59 +7651,17 @@
           <w:sz w:val="22"/>
           <w:lang w:val="en"/>
         </w:rPr>
-        <w:t xml:space="preserve">Thus, most appealing goal is managing self </w:t>
-      </w:r>
-      <w:proofErr w:type="spellStart"/>
+        <w:t xml:space="preserve">Thus, most appealing goal is managing self concent, or a coherent self-identity </w:t>
+      </w:r>
       <w:r>
         <w:rPr>
           <w:rFonts w:ascii="Calibri" w:hAnsi="Calibri" w:cs="Calibri"/>
           <w:kern w:val="0"/>
           <w:sz w:val="22"/>
+          <w:highlight w:val="yellow"/>
           <w:lang w:val="en"/>
         </w:rPr>
-        <w:t>concent</w:t>
-      </w:r>
-      <w:proofErr w:type="spellEnd"/>
-      <w:r>
-        <w:rPr>
-          <w:rFonts w:ascii="Calibri" w:hAnsi="Calibri" w:cs="Calibri"/>
-          <w:kern w:val="0"/>
-          <w:sz w:val="22"/>
-          <w:lang w:val="en"/>
-        </w:rPr>
-        <w:t xml:space="preserve">, or a coherent self-identity </w:t>
-      </w:r>
-      <w:r>
-        <w:rPr>
-          <w:rFonts w:ascii="Calibri" w:hAnsi="Calibri" w:cs="Calibri"/>
-          <w:kern w:val="0"/>
-          <w:sz w:val="22"/>
-          <w:highlight w:val="yellow"/>
-          <w:lang w:val="en"/>
-        </w:rPr>
-        <w:t xml:space="preserve">(Cialdini &amp; Trost 1998; </w:t>
-      </w:r>
-      <w:proofErr w:type="spellStart"/>
-      <w:r>
-        <w:rPr>
-          <w:rFonts w:ascii="Calibri" w:hAnsi="Calibri" w:cs="Calibri"/>
-          <w:kern w:val="0"/>
-          <w:sz w:val="22"/>
-          <w:highlight w:val="yellow"/>
-          <w:lang w:val="en"/>
-        </w:rPr>
-        <w:t>Caiken</w:t>
-      </w:r>
-      <w:proofErr w:type="spellEnd"/>
-      <w:r>
-        <w:rPr>
-          <w:rFonts w:ascii="Calibri" w:hAnsi="Calibri" w:cs="Calibri"/>
-          <w:kern w:val="0"/>
-          <w:sz w:val="22"/>
-          <w:highlight w:val="yellow"/>
-          <w:lang w:val="en"/>
-        </w:rPr>
-        <w:t xml:space="preserve"> et al., 1996).</w:t>
+        <w:t>(Cialdini &amp; Trost 1998; Caiken et al., 1996).</w:t>
       </w:r>
       <w:r>
         <w:rPr>
@@ -8135,29 +7695,7 @@
           <w:highlight w:val="yellow"/>
           <w:lang w:val="en"/>
         </w:rPr>
-        <w:t xml:space="preserve">Lundgren &amp; </w:t>
-      </w:r>
-      <w:proofErr w:type="spellStart"/>
-      <w:r>
-        <w:rPr>
-          <w:rFonts w:ascii="Calibri" w:hAnsi="Calibri" w:cs="Calibri"/>
-          <w:kern w:val="0"/>
-          <w:sz w:val="22"/>
-          <w:highlight w:val="yellow"/>
-          <w:lang w:val="en"/>
-        </w:rPr>
-        <w:t>Prislin</w:t>
-      </w:r>
-      <w:proofErr w:type="spellEnd"/>
-      <w:r>
-        <w:rPr>
-          <w:rFonts w:ascii="Calibri" w:hAnsi="Calibri" w:cs="Calibri"/>
-          <w:kern w:val="0"/>
-          <w:sz w:val="22"/>
-          <w:highlight w:val="yellow"/>
-          <w:lang w:val="en"/>
-        </w:rPr>
-        <w:t xml:space="preserve">; 1998 </w:t>
+        <w:t xml:space="preserve">Lundgren &amp; Prislin; 1998 </w:t>
       </w:r>
       <w:r>
         <w:rPr>
@@ -8250,29 +7788,7 @@
           <w:highlight w:val="yellow"/>
           <w:lang w:val="en"/>
         </w:rPr>
-        <w:t xml:space="preserve">Kassin &amp; </w:t>
-      </w:r>
-      <w:proofErr w:type="spellStart"/>
-      <w:r>
-        <w:rPr>
-          <w:rFonts w:ascii="Calibri" w:hAnsi="Calibri" w:cs="Calibri"/>
-          <w:kern w:val="0"/>
-          <w:sz w:val="22"/>
-          <w:highlight w:val="yellow"/>
-          <w:lang w:val="en"/>
-        </w:rPr>
-        <w:t>Kiechel</w:t>
-      </w:r>
-      <w:proofErr w:type="spellEnd"/>
-      <w:r>
-        <w:rPr>
-          <w:rFonts w:ascii="Calibri" w:hAnsi="Calibri" w:cs="Calibri"/>
-          <w:kern w:val="0"/>
-          <w:sz w:val="22"/>
-          <w:highlight w:val="yellow"/>
-          <w:lang w:val="en"/>
-        </w:rPr>
-        <w:t xml:space="preserve"> 1996</w:t>
+        <w:t>Kassin &amp; Kiechel 1996</w:t>
       </w:r>
       <w:r>
         <w:rPr>
@@ -8635,29 +8151,7 @@
           <w:highlight w:val="yellow"/>
           <w:lang w:val="en"/>
         </w:rPr>
-        <w:t>Gina-</w:t>
-      </w:r>
-      <w:proofErr w:type="spellStart"/>
-      <w:r>
-        <w:rPr>
-          <w:rFonts w:ascii="Calibri" w:hAnsi="Calibri" w:cs="Calibri"/>
-          <w:kern w:val="0"/>
-          <w:sz w:val="22"/>
-          <w:highlight w:val="yellow"/>
-          <w:lang w:val="en"/>
-        </w:rPr>
-        <w:t>Sorolla</w:t>
-      </w:r>
-      <w:proofErr w:type="spellEnd"/>
-      <w:r>
-        <w:rPr>
-          <w:rFonts w:ascii="Calibri" w:hAnsi="Calibri" w:cs="Calibri"/>
-          <w:kern w:val="0"/>
-          <w:sz w:val="22"/>
-          <w:highlight w:val="yellow"/>
-          <w:lang w:val="en"/>
-        </w:rPr>
-        <w:t xml:space="preserve"> &amp; Chaiken 1997</w:t>
+        <w:t>Gina-Sorolla &amp; Chaiken 1997</w:t>
       </w:r>
       <w:r>
         <w:rPr>
@@ -8699,7 +8193,6 @@
           <w:lang w:val="en"/>
         </w:rPr>
       </w:pPr>
-      <w:proofErr w:type="spellStart"/>
       <w:r>
         <w:rPr>
           <w:rFonts w:ascii="Calibri" w:hAnsi="Calibri" w:cs="Calibri"/>
@@ -8708,18 +8201,7 @@
           <w:szCs w:val="28"/>
           <w:lang w:val="en"/>
         </w:rPr>
-        <w:t>Stangor</w:t>
-      </w:r>
-      <w:proofErr w:type="spellEnd"/>
-      <w:r>
-        <w:rPr>
-          <w:rFonts w:ascii="Calibri" w:hAnsi="Calibri" w:cs="Calibri"/>
-          <w:kern w:val="0"/>
-          <w:sz w:val="28"/>
-          <w:szCs w:val="28"/>
-          <w:lang w:val="en"/>
-        </w:rPr>
-        <w:t xml:space="preserve"> 2001 - Changing Racial Beliefs using Social Consensus</w:t>
+        <w:t>Stangor 2001 - Changing Racial Beliefs using Social Consensus</w:t>
       </w:r>
     </w:p>
     <w:p>
@@ -8743,87 +8225,7 @@
           <w:sz w:val="22"/>
           <w:lang w:val="en"/>
         </w:rPr>
-        <w:t xml:space="preserve">Provided feedback to </w:t>
-      </w:r>
-      <w:proofErr w:type="spellStart"/>
-      <w:r>
-        <w:rPr>
-          <w:rFonts w:ascii="Calibri" w:hAnsi="Calibri" w:cs="Calibri"/>
-          <w:kern w:val="0"/>
-          <w:sz w:val="22"/>
-          <w:lang w:val="en"/>
-        </w:rPr>
-        <w:t>european</w:t>
-      </w:r>
-      <w:proofErr w:type="spellEnd"/>
-      <w:r>
-        <w:rPr>
-          <w:rFonts w:ascii="Calibri" w:hAnsi="Calibri" w:cs="Calibri"/>
-          <w:kern w:val="0"/>
-          <w:sz w:val="22"/>
-          <w:lang w:val="en"/>
-        </w:rPr>
-        <w:t xml:space="preserve"> </w:t>
-      </w:r>
-      <w:proofErr w:type="spellStart"/>
-      <w:r>
-        <w:rPr>
-          <w:rFonts w:ascii="Calibri" w:hAnsi="Calibri" w:cs="Calibri"/>
-          <w:kern w:val="0"/>
-          <w:sz w:val="22"/>
-          <w:lang w:val="en"/>
-        </w:rPr>
-        <w:t>americans</w:t>
-      </w:r>
-      <w:proofErr w:type="spellEnd"/>
-      <w:r>
-        <w:rPr>
-          <w:rFonts w:ascii="Calibri" w:hAnsi="Calibri" w:cs="Calibri"/>
-          <w:kern w:val="0"/>
-          <w:sz w:val="22"/>
-          <w:lang w:val="en"/>
-        </w:rPr>
-        <w:t xml:space="preserve"> that OTHER PEOPLE they know hold different beliefs about </w:t>
-      </w:r>
-      <w:proofErr w:type="spellStart"/>
-      <w:r>
-        <w:rPr>
-          <w:rFonts w:ascii="Calibri" w:hAnsi="Calibri" w:cs="Calibri"/>
-          <w:kern w:val="0"/>
-          <w:sz w:val="22"/>
-          <w:lang w:val="en"/>
-        </w:rPr>
-        <w:t>african</w:t>
-      </w:r>
-      <w:proofErr w:type="spellEnd"/>
-      <w:r>
-        <w:rPr>
-          <w:rFonts w:ascii="Calibri" w:hAnsi="Calibri" w:cs="Calibri"/>
-          <w:kern w:val="0"/>
-          <w:sz w:val="22"/>
-          <w:lang w:val="en"/>
-        </w:rPr>
-        <w:t xml:space="preserve"> </w:t>
-      </w:r>
-      <w:proofErr w:type="spellStart"/>
-      <w:r>
-        <w:rPr>
-          <w:rFonts w:ascii="Calibri" w:hAnsi="Calibri" w:cs="Calibri"/>
-          <w:kern w:val="0"/>
-          <w:sz w:val="22"/>
-          <w:lang w:val="en"/>
-        </w:rPr>
-        <w:t>americans</w:t>
-      </w:r>
-      <w:proofErr w:type="spellEnd"/>
-      <w:r>
-        <w:rPr>
-          <w:rFonts w:ascii="Calibri" w:hAnsi="Calibri" w:cs="Calibri"/>
-          <w:kern w:val="0"/>
-          <w:sz w:val="22"/>
-          <w:lang w:val="en"/>
-        </w:rPr>
-        <w:t xml:space="preserve"> than they originally assumed these people held.</w:t>
+        <w:t>Provided feedback to european americans that OTHER PEOPLE they know hold different beliefs about african americans than they originally assumed these people held.</w:t>
       </w:r>
     </w:p>
     <w:p>
@@ -8847,27 +8249,7 @@
           <w:sz w:val="22"/>
           <w:lang w:val="en"/>
         </w:rPr>
-        <w:t xml:space="preserve">In response to this social pressure, they changed their own beliefs, and these changes are EVEN STRONGER when originating from a known ingroup vs a known outgroup/unrelated. Results persisted for at least 1 week. FURTHERMORE, when providing feedback that others AGREE with the racial </w:t>
-      </w:r>
-      <w:proofErr w:type="spellStart"/>
-      <w:r>
-        <w:rPr>
-          <w:rFonts w:ascii="Calibri" w:hAnsi="Calibri" w:cs="Calibri"/>
-          <w:kern w:val="0"/>
-          <w:sz w:val="22"/>
-          <w:lang w:val="en"/>
-        </w:rPr>
-        <w:t>sterotypes</w:t>
-      </w:r>
-      <w:proofErr w:type="spellEnd"/>
-      <w:r>
-        <w:rPr>
-          <w:rFonts w:ascii="Calibri" w:hAnsi="Calibri" w:cs="Calibri"/>
-          <w:kern w:val="0"/>
-          <w:sz w:val="22"/>
-          <w:lang w:val="en"/>
-        </w:rPr>
-        <w:t xml:space="preserve"> a subject may have, they were more RESISTANT to belief change afterwards. Essentially - learning about the racial beliefs of others can either produce or inhibit attitude change.</w:t>
+        <w:t>In response to this social pressure, they changed their own beliefs, and these changes are EVEN STRONGER when originating from a known ingroup vs a known outgroup/unrelated. Results persisted for at least 1 week. FURTHERMORE, when providing feedback that others AGREE with the racial sterotypes a subject may have, they were more RESISTANT to belief change afterwards. Essentially - learning about the racial beliefs of others can either produce or inhibit attitude change.</w:t>
       </w:r>
     </w:p>
     <w:p>
@@ -8942,87 +8324,7 @@
           <w:sz w:val="22"/>
           <w:lang w:val="en"/>
         </w:rPr>
-        <w:t xml:space="preserve">23 </w:t>
-      </w:r>
-      <w:proofErr w:type="spellStart"/>
-      <w:r>
-        <w:rPr>
-          <w:rFonts w:ascii="Calibri" w:hAnsi="Calibri" w:cs="Calibri"/>
-          <w:kern w:val="0"/>
-          <w:sz w:val="22"/>
-          <w:lang w:val="en"/>
-        </w:rPr>
-        <w:t>european</w:t>
-      </w:r>
-      <w:proofErr w:type="spellEnd"/>
-      <w:r>
-        <w:rPr>
-          <w:rFonts w:ascii="Calibri" w:hAnsi="Calibri" w:cs="Calibri"/>
-          <w:kern w:val="0"/>
-          <w:sz w:val="22"/>
-          <w:lang w:val="en"/>
-        </w:rPr>
-        <w:t xml:space="preserve"> </w:t>
-      </w:r>
-      <w:proofErr w:type="spellStart"/>
-      <w:r>
-        <w:rPr>
-          <w:rFonts w:ascii="Calibri" w:hAnsi="Calibri" w:cs="Calibri"/>
-          <w:kern w:val="0"/>
-          <w:sz w:val="22"/>
-          <w:lang w:val="en"/>
-        </w:rPr>
-        <w:t>americans</w:t>
-      </w:r>
-      <w:proofErr w:type="spellEnd"/>
-      <w:r>
-        <w:rPr>
-          <w:rFonts w:ascii="Calibri" w:hAnsi="Calibri" w:cs="Calibri"/>
-          <w:kern w:val="0"/>
-          <w:sz w:val="22"/>
-          <w:lang w:val="en"/>
-        </w:rPr>
-        <w:t xml:space="preserve"> (white) were asked to estimate the % of African Americans that </w:t>
-      </w:r>
-      <w:proofErr w:type="spellStart"/>
-      <w:r>
-        <w:rPr>
-          <w:rFonts w:ascii="Calibri" w:hAnsi="Calibri" w:cs="Calibri"/>
-          <w:kern w:val="0"/>
-          <w:sz w:val="22"/>
-          <w:lang w:val="en"/>
-        </w:rPr>
-        <w:t>posses</w:t>
-      </w:r>
-      <w:proofErr w:type="spellEnd"/>
-      <w:r>
-        <w:rPr>
-          <w:rFonts w:ascii="Calibri" w:hAnsi="Calibri" w:cs="Calibri"/>
-          <w:kern w:val="0"/>
-          <w:sz w:val="22"/>
-          <w:lang w:val="en"/>
-        </w:rPr>
-        <w:t xml:space="preserve"> each of 19 </w:t>
-      </w:r>
-      <w:proofErr w:type="spellStart"/>
-      <w:r>
-        <w:rPr>
-          <w:rFonts w:ascii="Calibri" w:hAnsi="Calibri" w:cs="Calibri"/>
-          <w:kern w:val="0"/>
-          <w:sz w:val="22"/>
-          <w:lang w:val="en"/>
-        </w:rPr>
-        <w:t>sterotype</w:t>
-      </w:r>
-      <w:proofErr w:type="spellEnd"/>
-      <w:r>
-        <w:rPr>
-          <w:rFonts w:ascii="Calibri" w:hAnsi="Calibri" w:cs="Calibri"/>
-          <w:kern w:val="0"/>
-          <w:sz w:val="22"/>
-          <w:lang w:val="en"/>
-        </w:rPr>
-        <w:t xml:space="preserve"> traits (9 positive, 10 negative).</w:t>
+        <w:t>23 european americans (white) were asked to estimate the % of African Americans that posses each of 19 sterotype traits (9 positive, 10 negative).</w:t>
       </w:r>
     </w:p>
     <w:p>
@@ -9145,27 +8447,7 @@
           <w:sz w:val="22"/>
           <w:lang w:val="en"/>
         </w:rPr>
-        <w:t xml:space="preserve">Positive and negative subscales were highly correlated, and stereotype valence was significant. Social influence ended up working - those who got positive feedback had more positive and less negative stereotypes. Those who got negative feedback had more negative BUT NOT FEWER POSITIVE </w:t>
-      </w:r>
-      <w:proofErr w:type="spellStart"/>
-      <w:r>
-        <w:rPr>
-          <w:rFonts w:ascii="Calibri" w:hAnsi="Calibri" w:cs="Calibri"/>
-          <w:kern w:val="0"/>
-          <w:sz w:val="22"/>
-          <w:lang w:val="en"/>
-        </w:rPr>
-        <w:t>sterotypes</w:t>
-      </w:r>
-      <w:proofErr w:type="spellEnd"/>
-      <w:r>
-        <w:rPr>
-          <w:rFonts w:ascii="Calibri" w:hAnsi="Calibri" w:cs="Calibri"/>
-          <w:kern w:val="0"/>
-          <w:sz w:val="22"/>
-          <w:lang w:val="en"/>
-        </w:rPr>
-        <w:t>!</w:t>
+        <w:t>Positive and negative subscales were highly correlated, and stereotype valence was significant. Social influence ended up working - those who got positive feedback had more positive and less negative stereotypes. Those who got negative feedback had more negative BUT NOT FEWER POSITIVE sterotypes!</w:t>
       </w:r>
     </w:p>
     <w:p>
@@ -9250,47 +8532,7 @@
           <w:lang w:val="en"/>
         </w:rPr>
         <w:lastRenderedPageBreak/>
-        <w:t xml:space="preserve">attitudes towards </w:t>
-      </w:r>
-      <w:proofErr w:type="spellStart"/>
-      <w:r>
-        <w:rPr>
-          <w:rFonts w:ascii="Calibri" w:hAnsi="Calibri" w:cs="Calibri"/>
-          <w:kern w:val="0"/>
-          <w:sz w:val="22"/>
-          <w:lang w:val="en"/>
-        </w:rPr>
-        <w:t>african</w:t>
-      </w:r>
-      <w:proofErr w:type="spellEnd"/>
-      <w:r>
-        <w:rPr>
-          <w:rFonts w:ascii="Calibri" w:hAnsi="Calibri" w:cs="Calibri"/>
-          <w:kern w:val="0"/>
-          <w:sz w:val="22"/>
-          <w:lang w:val="en"/>
-        </w:rPr>
-        <w:t xml:space="preserve"> </w:t>
-      </w:r>
-      <w:proofErr w:type="spellStart"/>
-      <w:r>
-        <w:rPr>
-          <w:rFonts w:ascii="Calibri" w:hAnsi="Calibri" w:cs="Calibri"/>
-          <w:kern w:val="0"/>
-          <w:sz w:val="22"/>
-          <w:lang w:val="en"/>
-        </w:rPr>
-        <w:t>americans</w:t>
-      </w:r>
-      <w:proofErr w:type="spellEnd"/>
-      <w:r>
-        <w:rPr>
-          <w:rFonts w:ascii="Calibri" w:hAnsi="Calibri" w:cs="Calibri"/>
-          <w:kern w:val="0"/>
-          <w:sz w:val="22"/>
-          <w:lang w:val="en"/>
-        </w:rPr>
-        <w:t>).</w:t>
+        <w:t>attitudes towards african americans).</w:t>
       </w:r>
     </w:p>
     <w:p>
@@ -9341,27 +8583,7 @@
           <w:sz w:val="22"/>
           <w:lang w:val="en"/>
         </w:rPr>
-        <w:t xml:space="preserve">Same procedure as 1, HOWEVER, after measuring their 'surprise', they were given data about the "actual" characteristics of African Americans ("as determined by scientific research"). This lets them test what degree of </w:t>
-      </w:r>
-      <w:proofErr w:type="spellStart"/>
-      <w:r>
-        <w:rPr>
-          <w:rFonts w:ascii="Calibri" w:hAnsi="Calibri" w:cs="Calibri"/>
-          <w:kern w:val="0"/>
-          <w:sz w:val="22"/>
-          <w:lang w:val="en"/>
-        </w:rPr>
-        <w:t>attitdue</w:t>
-      </w:r>
-      <w:proofErr w:type="spellEnd"/>
-      <w:r>
-        <w:rPr>
-          <w:rFonts w:ascii="Calibri" w:hAnsi="Calibri" w:cs="Calibri"/>
-          <w:kern w:val="0"/>
-          <w:sz w:val="22"/>
-          <w:lang w:val="en"/>
-        </w:rPr>
-        <w:t xml:space="preserve"> change would occur if their beliefs were consensually validated (added or removed ~25%, so it was even MORE polarized than they initially got the feedback from the ingroup on!)</w:t>
+        <w:t>Same procedure as 1, HOWEVER, after measuring their 'surprise', they were given data about the "actual" characteristics of African Americans ("as determined by scientific research"). This lets them test what degree of attitdue change would occur if their beliefs were consensually validated (added or removed ~25%, so it was even MORE polarized than they initially got the feedback from the ingroup on!)</w:t>
       </w:r>
     </w:p>
     <w:p>
@@ -9436,67 +8658,7 @@
           <w:sz w:val="22"/>
           <w:lang w:val="en"/>
         </w:rPr>
-        <w:t xml:space="preserve">These results are persistent, it is EASIER to produce </w:t>
-      </w:r>
-      <w:proofErr w:type="spellStart"/>
-      <w:r>
-        <w:rPr>
-          <w:rFonts w:ascii="Calibri" w:hAnsi="Calibri" w:cs="Calibri"/>
-          <w:kern w:val="0"/>
-          <w:sz w:val="22"/>
-          <w:lang w:val="en"/>
-        </w:rPr>
-        <w:t>sterotype</w:t>
-      </w:r>
-      <w:proofErr w:type="spellEnd"/>
-      <w:r>
-        <w:rPr>
-          <w:rFonts w:ascii="Calibri" w:hAnsi="Calibri" w:cs="Calibri"/>
-          <w:kern w:val="0"/>
-          <w:sz w:val="22"/>
-          <w:lang w:val="en"/>
-        </w:rPr>
-        <w:t xml:space="preserve"> change in positive than the negative direction. Social desirability however is likely to affect the negative </w:t>
-      </w:r>
-      <w:proofErr w:type="spellStart"/>
-      <w:r>
-        <w:rPr>
-          <w:rFonts w:ascii="Calibri" w:hAnsi="Calibri" w:cs="Calibri"/>
-          <w:kern w:val="0"/>
-          <w:sz w:val="22"/>
-          <w:lang w:val="en"/>
-        </w:rPr>
-        <w:t>sterotype</w:t>
-      </w:r>
-      <w:proofErr w:type="spellEnd"/>
-      <w:r>
-        <w:rPr>
-          <w:rFonts w:ascii="Calibri" w:hAnsi="Calibri" w:cs="Calibri"/>
-          <w:kern w:val="0"/>
-          <w:sz w:val="22"/>
-          <w:lang w:val="en"/>
-        </w:rPr>
-        <w:t xml:space="preserve"> formation. This also allows people to draw inferences without interacting w/ individual group members, which makes </w:t>
-      </w:r>
-      <w:proofErr w:type="spellStart"/>
-      <w:r>
-        <w:rPr>
-          <w:rFonts w:ascii="Calibri" w:hAnsi="Calibri" w:cs="Calibri"/>
-          <w:kern w:val="0"/>
-          <w:sz w:val="22"/>
-          <w:lang w:val="en"/>
-        </w:rPr>
-        <w:t>sterotype</w:t>
-      </w:r>
-      <w:proofErr w:type="spellEnd"/>
-      <w:r>
-        <w:rPr>
-          <w:rFonts w:ascii="Calibri" w:hAnsi="Calibri" w:cs="Calibri"/>
-          <w:kern w:val="0"/>
-          <w:sz w:val="22"/>
-          <w:lang w:val="en"/>
-        </w:rPr>
-        <w:t xml:space="preserve"> change more likely.</w:t>
+        <w:t>These results are persistent, it is EASIER to produce sterotype change in positive than the negative direction. Social desirability however is likely to affect the negative sterotype formation. This also allows people to draw inferences without interacting w/ individual group members, which makes sterotype change more likely.</w:t>
       </w:r>
     </w:p>
     <w:p>
@@ -9557,7 +8719,6 @@
           <w:lang w:val="en"/>
         </w:rPr>
       </w:pPr>
-      <w:proofErr w:type="spellStart"/>
       <w:r>
         <w:rPr>
           <w:rFonts w:ascii="Calibri" w:hAnsi="Calibri" w:cs="Calibri"/>
@@ -9566,18 +8727,7 @@
           <w:szCs w:val="32"/>
           <w:lang w:val="en"/>
         </w:rPr>
-        <w:t>Gunduc</w:t>
-      </w:r>
-      <w:proofErr w:type="spellEnd"/>
-      <w:r>
-        <w:rPr>
-          <w:rFonts w:ascii="Calibri" w:hAnsi="Calibri" w:cs="Calibri"/>
-          <w:kern w:val="0"/>
-          <w:sz w:val="32"/>
-          <w:szCs w:val="32"/>
-          <w:lang w:val="en"/>
-        </w:rPr>
-        <w:t xml:space="preserve"> 2015 – Persuasion power on consensus formation</w:t>
+        <w:t>Gunduc 2015 – Persuasion power on consensus formation</w:t>
       </w:r>
     </w:p>
     <w:p>
@@ -9636,23 +8786,7 @@
           <w:sz w:val="28"/>
           <w:szCs w:val="24"/>
         </w:rPr>
-        <w:t xml:space="preserve">Crano and </w:t>
-      </w:r>
-      <w:proofErr w:type="spellStart"/>
-      <w:r>
-        <w:rPr>
-          <w:sz w:val="28"/>
-          <w:szCs w:val="24"/>
-        </w:rPr>
-        <w:t>Prislin</w:t>
-      </w:r>
-      <w:proofErr w:type="spellEnd"/>
-      <w:r>
-        <w:rPr>
-          <w:sz w:val="28"/>
-          <w:szCs w:val="24"/>
-        </w:rPr>
-        <w:t xml:space="preserve"> 2006 – Attitudes and Persuasion</w:t>
+        <w:t>Crano and Prislin 2006 – Attitudes and Persuasion</w:t>
       </w:r>
     </w:p>
     <w:p>
@@ -9757,15 +8891,7 @@
         </w:numPr>
       </w:pPr>
       <w:r>
-        <w:t xml:space="preserve">However… this doesn’t mesh well w/ our understanding of moral conviction, wherein strong beliefs can reinforce even against </w:t>
-      </w:r>
-      <w:proofErr w:type="spellStart"/>
-      <w:r>
-        <w:t>well reasoned</w:t>
-      </w:r>
-      <w:proofErr w:type="spellEnd"/>
-      <w:r>
-        <w:t xml:space="preserve"> arguments.</w:t>
+        <w:t>However… this doesn’t mesh well w/ our understanding of moral conviction, wherein strong beliefs can reinforce even against well reasoned arguments.</w:t>
       </w:r>
     </w:p>
     <w:p>
@@ -9777,35 +8903,13 @@
         </w:numPr>
       </w:pPr>
       <w:r>
-        <w:t>“</w:t>
-      </w:r>
-      <w:proofErr w:type="spellStart"/>
-      <w:r>
-        <w:t>Unimodel</w:t>
-      </w:r>
-      <w:proofErr w:type="spellEnd"/>
-      <w:r>
-        <w:t xml:space="preserve">” directly accounts for the effects of the source and message in persuasion </w:t>
-      </w:r>
-      <w:r>
-        <w:rPr>
-          <w:highlight w:val="yellow"/>
-        </w:rPr>
-        <w:t>(</w:t>
-      </w:r>
-      <w:proofErr w:type="spellStart"/>
-      <w:r>
-        <w:rPr>
-          <w:highlight w:val="yellow"/>
-        </w:rPr>
-        <w:t>Kruglanski</w:t>
-      </w:r>
-      <w:proofErr w:type="spellEnd"/>
-      <w:r>
-        <w:rPr>
-          <w:highlight w:val="yellow"/>
-        </w:rPr>
-        <w:t xml:space="preserve"> and Thompson 1999)</w:t>
+        <w:t xml:space="preserve">“Unimodel” directly accounts for the effects of the source and message in persuasion </w:t>
+      </w:r>
+      <w:r>
+        <w:rPr>
+          <w:highlight w:val="yellow"/>
+        </w:rPr>
+        <w:t>(Kruglanski and Thompson 1999)</w:t>
       </w:r>
     </w:p>
     <w:p>
@@ -9817,15 +8921,7 @@
         </w:numPr>
       </w:pPr>
       <w:r>
-        <w:t xml:space="preserve">Minority Influence Research: How can a minority persuade majority to accept </w:t>
-      </w:r>
-      <w:proofErr w:type="spellStart"/>
-      <w:r>
-        <w:t>it’s</w:t>
-      </w:r>
-      <w:proofErr w:type="spellEnd"/>
-      <w:r>
-        <w:t xml:space="preserve"> position</w:t>
+        <w:t>Minority Influence Research: How can a minority persuade majority to accept it’s position</w:t>
       </w:r>
     </w:p>
     <w:p>
@@ -9900,15 +8996,7 @@
         </w:numPr>
       </w:pPr>
       <w:r>
-        <w:t>Consensus does bias information processing (</w:t>
-      </w:r>
-      <w:proofErr w:type="spellStart"/>
-      <w:r>
-        <w:t>Erb</w:t>
-      </w:r>
-      <w:proofErr w:type="spellEnd"/>
-      <w:r>
-        <w:t xml:space="preserve"> &amp; Bohner 2001); it does NOT merely act as a cue that fosters heuristic adoption of a position</w:t>
+        <w:t>Consensus does bias information processing (Erb &amp; Bohner 2001); it does NOT merely act as a cue that fosters heuristic adoption of a position</w:t>
       </w:r>
       <w:r>
         <w:t>.</w:t>
@@ -9992,15 +9080,7 @@
         <w:t>Resistance to Persuasion</w:t>
       </w:r>
       <w:r>
-        <w:t>: Resistance can originate due to both cognitive and affective reactions (</w:t>
-      </w:r>
-      <w:proofErr w:type="spellStart"/>
-      <w:r>
-        <w:t>Fuegen</w:t>
-      </w:r>
-      <w:proofErr w:type="spellEnd"/>
-      <w:r>
-        <w:t xml:space="preserve"> &amp; Brehm 2004). Sociably desirable strategies that attack an appeal are more likely to be used than those that derogate the source of the appeal (Jacks and Cameron 2003).</w:t>
+        <w:t>: Resistance can originate due to both cognitive and affective reactions (Fuegen &amp; Brehm 2004). Sociably desirable strategies that attack an appeal are more likely to be used than those that derogate the source of the appeal (Jacks and Cameron 2003).</w:t>
       </w:r>
     </w:p>
     <w:p>
@@ -10067,15 +9147,7 @@
         </w:numPr>
       </w:pPr>
       <w:r>
-        <w:t xml:space="preserve">Defined as – Attitudes have two separate dimensions (instead of one </w:t>
-      </w:r>
-      <w:proofErr w:type="spellStart"/>
-      <w:r>
-        <w:t>biopolar</w:t>
-      </w:r>
-      <w:proofErr w:type="spellEnd"/>
-      <w:r>
-        <w:t xml:space="preserve"> one), but can also be seen as a distinct aspect of attitude strength.</w:t>
+        <w:t>Defined as – Attitudes have two separate dimensions (instead of one biopolar one), but can also be seen as a distinct aspect of attitude strength.</w:t>
       </w:r>
     </w:p>
     <w:p>
@@ -10093,21 +9165,7 @@
         <w:rPr>
           <w:highlight w:val="yellow"/>
         </w:rPr>
-        <w:t xml:space="preserve">(van </w:t>
-      </w:r>
-      <w:proofErr w:type="spellStart"/>
-      <w:r>
-        <w:rPr>
-          <w:highlight w:val="yellow"/>
-        </w:rPr>
-        <w:t>Harreveld</w:t>
-      </w:r>
-      <w:proofErr w:type="spellEnd"/>
-      <w:r>
-        <w:rPr>
-          <w:highlight w:val="yellow"/>
-        </w:rPr>
-        <w:t xml:space="preserve"> et al., 2004)</w:t>
+        <w:t>(van Harreveld et al., 2004)</w:t>
       </w:r>
     </w:p>
     <w:p>
@@ -10185,15 +9243,7 @@
         <w:t>Self-Interest: Strong attitudes might not result in behavior if doing the behavior violates the norm of SELF-INTEREST (Ratner and Miller 2001)</w:t>
       </w:r>
       <w:r>
-        <w:t xml:space="preserve">. Fear of </w:t>
-      </w:r>
-      <w:proofErr w:type="spellStart"/>
-      <w:r>
-        <w:t>publically</w:t>
-      </w:r>
-      <w:proofErr w:type="spellEnd"/>
-      <w:r>
-        <w:t xml:space="preserve"> supporting favored causes where there is no personal stake (e.g., student protests against Israel)</w:t>
+        <w:t>. Fear of publically supporting favored causes where there is no personal stake (e.g., student protests against Israel)</w:t>
       </w:r>
       <w:r>
         <w:t xml:space="preserve"> can prevent nonvested individuals from acting on their interests.</w:t>
@@ -10229,15 +9279,7 @@
         </w:numPr>
       </w:pPr>
       <w:r>
-        <w:t xml:space="preserve">Measuring Attitudes: Self-report scales are the most common way, asking a respondent to evaluate an object using </w:t>
-      </w:r>
-      <w:proofErr w:type="spellStart"/>
-      <w:r>
-        <w:t>likert</w:t>
-      </w:r>
-      <w:proofErr w:type="spellEnd"/>
-      <w:r>
-        <w:t xml:space="preserve"> scale</w:t>
+        <w:t>Measuring Attitudes: Self-report scales are the most common way, asking a respondent to evaluate an object using likert scale</w:t>
       </w:r>
       <w:r>
         <w:t>s.</w:t>
@@ -10430,15 +9472,7 @@
         </w:numPr>
       </w:pPr>
       <w:r>
-        <w:t xml:space="preserve">For example, regular exercisers and </w:t>
-      </w:r>
-      <w:proofErr w:type="spellStart"/>
-      <w:r>
-        <w:t>non exercisers</w:t>
-      </w:r>
-      <w:proofErr w:type="spellEnd"/>
-      <w:r>
-        <w:t xml:space="preserve"> evaluate the benefits of exercise similarly, but differ in the perceived likelihood that exercise produces such benefits!</w:t>
+        <w:t>For example, regular exercisers and non exercisers evaluate the benefits of exercise similarly, but differ in the perceived likelihood that exercise produces such benefits!</w:t>
       </w:r>
     </w:p>
     <w:p>
@@ -10583,23 +9617,7 @@
           <w:sz w:val="28"/>
           <w:szCs w:val="24"/>
         </w:rPr>
-        <w:t xml:space="preserve">Albarracin and </w:t>
-      </w:r>
-      <w:proofErr w:type="spellStart"/>
-      <w:r>
-        <w:rPr>
-          <w:sz w:val="28"/>
-          <w:szCs w:val="24"/>
-        </w:rPr>
-        <w:t>Shavitt</w:t>
-      </w:r>
-      <w:proofErr w:type="spellEnd"/>
-      <w:r>
-        <w:rPr>
-          <w:sz w:val="28"/>
-          <w:szCs w:val="24"/>
-        </w:rPr>
-        <w:t xml:space="preserve"> 2018 – Annual Review: Attitudes and Attitude Change</w:t>
+        <w:t>Albarracin and Shavitt 2018 – Annual Review: Attitudes and Attitude Change</w:t>
       </w:r>
     </w:p>
     <w:p>
@@ -10616,15 +9634,7 @@
         </w:numPr>
       </w:pPr>
       <w:r>
-        <w:t>Attitude research began in 1918 (</w:t>
-      </w:r>
-      <w:proofErr w:type="spellStart"/>
-      <w:r>
-        <w:t>Thomans</w:t>
-      </w:r>
-      <w:proofErr w:type="spellEnd"/>
-      <w:r>
-        <w:t xml:space="preserve"> &amp; Znaniecki), and 1923 (Jung)</w:t>
+        <w:t>Attitude research began in 1918 (Thomans &amp; Znaniecki), and 1923 (Jung)</w:t>
       </w:r>
     </w:p>
     <w:p>
@@ -10907,15 +9917,7 @@
         </w:numPr>
       </w:pPr>
       <w:r>
-        <w:t>Focused messages that leverage certain types of morals, e.g. ‘individualization’ “Show your love for all of humanity and the world in which we live by helping to care for our vulnerable natural environment” (</w:t>
-      </w:r>
-      <w:proofErr w:type="spellStart"/>
-      <w:r>
-        <w:t>Wolsko</w:t>
-      </w:r>
-      <w:proofErr w:type="spellEnd"/>
-      <w:r>
-        <w:t xml:space="preserve"> et al. 2016, p. 9)</w:t>
+        <w:t>Focused messages that leverage certain types of morals, e.g. ‘individualization’ “Show your love for all of humanity and the world in which we live by helping to care for our vulnerable natural environment” (Wolsko et al. 2016, p. 9)</w:t>
       </w:r>
     </w:p>
     <w:p>
@@ -11298,15 +10300,7 @@
         </w:numPr>
       </w:pPr>
       <w:r>
-        <w:t>2007-8 Financial crisis affected political attitudes, increasing economic conservatism in New Zealand (</w:t>
-      </w:r>
-      <w:proofErr w:type="spellStart"/>
-      <w:r>
-        <w:t>Milojev</w:t>
-      </w:r>
-      <w:proofErr w:type="spellEnd"/>
-      <w:r>
-        <w:t xml:space="preserve"> et al., 2015)</w:t>
+        <w:t>2007-8 Financial crisis affected political attitudes, increasing economic conservatism in New Zealand (Milojev et al., 2015)</w:t>
       </w:r>
     </w:p>
     <w:p>
@@ -11318,15 +10312,7 @@
         </w:numPr>
       </w:pPr>
       <w:r>
-        <w:t>South African Desegregation (1973 to 2009) resulted in English speaking whites having MORE negative attitudes towards blacks through the WHOLE period (</w:t>
-      </w:r>
-      <w:proofErr w:type="spellStart"/>
-      <w:r>
-        <w:t>Mynhardt</w:t>
-      </w:r>
-      <w:proofErr w:type="spellEnd"/>
-      <w:r>
-        <w:t xml:space="preserve"> 2013)</w:t>
+        <w:t>South African Desegregation (1973 to 2009) resulted in English speaking whites having MORE negative attitudes towards blacks through the WHOLE period (Mynhardt 2013)</w:t>
       </w:r>
     </w:p>
     <w:p>
@@ -11338,15 +10324,7 @@
         </w:numPr>
       </w:pPr>
       <w:r>
-        <w:t xml:space="preserve">Election surveys from 1992-2008 in the US, had increased White beliefs in Black intelligence and work ethic, although whites are seen as more positive than blacks still. This attitudinal shift was described as the “Obama Effect”, showing how ethnic diversity in positions of power can change social attitudes (Welch &amp; </w:t>
-      </w:r>
-      <w:proofErr w:type="spellStart"/>
-      <w:r>
-        <w:t>Sigelman</w:t>
-      </w:r>
-      <w:proofErr w:type="spellEnd"/>
-      <w:r>
-        <w:t xml:space="preserve"> 2011).</w:t>
+        <w:t>Election surveys from 1992-2008 in the US, had increased White beliefs in Black intelligence and work ethic, although whites are seen as more positive than blacks still. This attitudinal shift was described as the “Obama Effect”, showing how ethnic diversity in positions of power can change social attitudes (Welch &amp; Sigelman 2011).</w:t>
       </w:r>
     </w:p>
     <w:p>
@@ -11807,23 +10785,7 @@
           <w:szCs w:val="24"/>
           <w:highlight w:val="yellow"/>
         </w:rPr>
-        <w:t>(</w:t>
-      </w:r>
-      <w:proofErr w:type="spellStart"/>
-      <w:r>
-        <w:rPr>
-          <w:szCs w:val="24"/>
-          <w:highlight w:val="yellow"/>
-        </w:rPr>
-        <w:t>Steiker</w:t>
-      </w:r>
-      <w:proofErr w:type="spellEnd"/>
-      <w:r>
-        <w:rPr>
-          <w:szCs w:val="24"/>
-          <w:highlight w:val="yellow"/>
-        </w:rPr>
-        <w:t>, 2006)</w:t>
+        <w:t>(Steiker, 2006)</w:t>
       </w:r>
       <w:r>
         <w:rPr>
@@ -11894,6 +10856,238 @@
         </w:rPr>
         <w:t>The death penalty is a waste of resources (monetary cost) thus, it should not be done.</w:t>
       </w:r>
+    </w:p>
+    <w:p>
+      <w:pPr>
+        <w:pStyle w:val="BodyText"/>
+        <w:spacing w:line="480" w:lineRule="auto"/>
+        <w:ind w:firstLine="720"/>
+        <w:rPr>
+          <w:szCs w:val="24"/>
+        </w:rPr>
+      </w:pPr>
+      <w:r>
+        <w:rPr>
+          <w:szCs w:val="24"/>
+        </w:rPr>
+        <w:t xml:space="preserve">Utilitarian and deontological orientation influences how individuals perceive issues, as well as concepts of ‘right’ and ‘wrong’, which directly affects openness to attitude change as well as the effectiveness of persuasion </w:t>
+      </w:r>
+      <w:r>
+        <w:rPr>
+          <w:szCs w:val="24"/>
+          <w:highlight w:val="yellow"/>
+        </w:rPr>
+        <w:t>(Brady and Wheeler, 1996)</w:t>
+      </w:r>
+      <w:r>
+        <w:rPr>
+          <w:szCs w:val="24"/>
+        </w:rPr>
+        <w:t xml:space="preserve">. </w:t>
+      </w:r>
+      <w:r>
+        <w:rPr>
+          <w:szCs w:val="24"/>
+        </w:rPr>
+        <w:t>Utilitarian reasoning can be defined as ethical judgement based on outcomes, not intentions.</w:t>
+      </w:r>
+      <w:r>
+        <w:rPr>
+          <w:szCs w:val="24"/>
+        </w:rPr>
+        <w:t xml:space="preserve"> </w:t>
+      </w:r>
+      <w:r>
+        <w:rPr>
+          <w:szCs w:val="24"/>
+        </w:rPr>
+        <w:t>In contrast, Deontological reasoning can be defined as ethical judgement based on whether or not behavior adheres to a preconceived set of ‘rules’, this includes concepts like ‘rights’, ‘ideals’, and explicitly recorded law.</w:t>
+      </w:r>
+    </w:p>
+    <w:p>
+      <w:pPr>
+        <w:pStyle w:val="BodyText"/>
+        <w:spacing w:line="480" w:lineRule="auto"/>
+        <w:ind w:firstLine="720"/>
+        <w:rPr>
+          <w:szCs w:val="24"/>
+        </w:rPr>
+      </w:pPr>
+      <w:r>
+        <w:rPr>
+          <w:szCs w:val="24"/>
+        </w:rPr>
+        <w:t>Many highly polarized beliefs are rooted in utilitarian and deontological values, and thus are especially important when considering belief change</w:t>
+      </w:r>
+      <w:r>
+        <w:rPr>
+          <w:szCs w:val="24"/>
+        </w:rPr>
+        <w:t xml:space="preserve"> </w:t>
+      </w:r>
+      <w:r>
+        <w:rPr>
+          <w:szCs w:val="24"/>
+          <w:highlight w:val="yellow"/>
+        </w:rPr>
+        <w:t>(Tseng, 2021)</w:t>
+      </w:r>
+      <w:r>
+        <w:rPr>
+          <w:szCs w:val="24"/>
+        </w:rPr>
+        <w:t>. For example, d</w:t>
+      </w:r>
+      <w:r>
+        <w:rPr>
+          <w:szCs w:val="24"/>
+        </w:rPr>
+        <w:t xml:space="preserve">uring the COVID-19 pandemic, healthcare professionals were forced to adopt utilitarian policies (e.g., mandatory vaccination), which many found unacceptable. This has resulted in ‘moral injury’ arising from the conflict between individual deontological moral judgement and organization/country level utilitarian moral judgements </w:t>
+      </w:r>
+      <w:r>
+        <w:rPr>
+          <w:szCs w:val="24"/>
+          <w:highlight w:val="yellow"/>
+        </w:rPr>
+        <w:t>(Akram, 2021).</w:t>
+      </w:r>
+      <w:r>
+        <w:rPr>
+          <w:szCs w:val="24"/>
+        </w:rPr>
+        <w:t xml:space="preserve"> In another context, arguments for the use of capital punishment are often based on deontological/utilitarian reasoning</w:t>
+      </w:r>
+      <w:r>
+        <w:rPr>
+          <w:szCs w:val="24"/>
+        </w:rPr>
+        <w:t xml:space="preserve"> </w:t>
+      </w:r>
+      <w:r>
+        <w:rPr>
+          <w:szCs w:val="24"/>
+          <w:highlight w:val="yellow"/>
+        </w:rPr>
+        <w:t>(Steiker, 2006)</w:t>
+      </w:r>
+      <w:r>
+        <w:rPr>
+          <w:szCs w:val="24"/>
+        </w:rPr>
+        <w:t>.</w:t>
+      </w:r>
+      <w:r>
+        <w:rPr>
+          <w:szCs w:val="24"/>
+        </w:rPr>
+        <w:t xml:space="preserve"> </w:t>
+      </w:r>
+      <w:r>
+        <w:rPr>
+          <w:szCs w:val="24"/>
+        </w:rPr>
+        <w:t>A</w:t>
+      </w:r>
+      <w:r>
+        <w:rPr>
+          <w:szCs w:val="24"/>
+        </w:rPr>
+        <w:t xml:space="preserve"> deontological </w:t>
+      </w:r>
+      <w:r>
+        <w:rPr>
+          <w:szCs w:val="24"/>
+        </w:rPr>
+        <w:t xml:space="preserve">argument would be </w:t>
+      </w:r>
+      <w:r>
+        <w:rPr>
+          <w:szCs w:val="24"/>
+        </w:rPr>
+        <w:t>that k</w:t>
+      </w:r>
+      <w:r>
+        <w:rPr>
+          <w:szCs w:val="24"/>
+        </w:rPr>
+        <w:t>illing an innocent is never an acceptable trade-off, thus the death penalty is unacceptable</w:t>
+      </w:r>
+      <w:r>
+        <w:rPr>
+          <w:szCs w:val="24"/>
+        </w:rPr>
+        <w:t>. Alternatively, that</w:t>
+      </w:r>
+      <w:r>
+        <w:rPr>
+          <w:szCs w:val="24"/>
+        </w:rPr>
+        <w:t xml:space="preserve"> if</w:t>
+      </w:r>
+      <w:r>
+        <w:rPr>
+          <w:szCs w:val="24"/>
+        </w:rPr>
+        <w:t xml:space="preserve"> the</w:t>
+      </w:r>
+      <w:r>
+        <w:rPr>
+          <w:szCs w:val="24"/>
+        </w:rPr>
+        <w:t xml:space="preserve"> </w:t>
+      </w:r>
+      <w:r>
+        <w:rPr>
+          <w:szCs w:val="24"/>
+        </w:rPr>
+        <w:t>d</w:t>
+      </w:r>
+      <w:r>
+        <w:rPr>
+          <w:szCs w:val="24"/>
+        </w:rPr>
+        <w:t xml:space="preserve">eath penalty can prevent—through incapacitation of the offender or general deterrence—the loss to </w:t>
+      </w:r>
+      <w:r>
+        <w:rPr>
+          <w:szCs w:val="24"/>
+        </w:rPr>
+        <w:lastRenderedPageBreak/>
+        <w:t>murder of even one innocent life, then it is a morally justified</w:t>
+      </w:r>
+      <w:r>
+        <w:rPr>
+          <w:szCs w:val="24"/>
+        </w:rPr>
+        <w:t xml:space="preserve"> (or even required)</w:t>
+      </w:r>
+      <w:r>
+        <w:rPr>
+          <w:szCs w:val="24"/>
+        </w:rPr>
+        <w:t xml:space="preserve"> penal response (e.g., any numbers of killers should die, if it saves one innocent)</w:t>
+      </w:r>
+      <w:r>
+        <w:rPr>
+          <w:szCs w:val="24"/>
+        </w:rPr>
+        <w:t>.</w:t>
+      </w:r>
+      <w:r>
+        <w:rPr>
+          <w:szCs w:val="24"/>
+        </w:rPr>
+        <w:t xml:space="preserve"> Conversely, a utilitarian argument would be that since the death penalty is a waste of resource (monetary cost), it is morally unjust to use it.</w:t>
+      </w:r>
+    </w:p>
+    <w:p>
+      <w:pPr>
+        <w:pStyle w:val="BodyText"/>
+        <w:spacing w:line="480" w:lineRule="auto"/>
+        <w:rPr>
+          <w:szCs w:val="24"/>
+        </w:rPr>
+      </w:pPr>
     </w:p>
     <w:p>
       <w:pPr>
@@ -11959,15 +11153,7 @@
         <w:spacing w:line="480" w:lineRule="auto"/>
       </w:pPr>
       <w:r>
-        <w:t xml:space="preserve">E.g. How ethical is it to use AI to write a cover letter for a job? What about to write a recommendation for an employee? As </w:t>
-      </w:r>
-      <w:proofErr w:type="spellStart"/>
-      <w:r>
-        <w:t>it’s</w:t>
-      </w:r>
-      <w:proofErr w:type="spellEnd"/>
-      <w:r>
-        <w:t xml:space="preserve"> new ground, there has not been any social consensus, thus, individuals must judge it’s moral worth for themselves.</w:t>
+        <w:t>E.g. How ethical is it to use AI to write a cover letter for a job? What about to write a recommendation for an employee? As it’s new ground, there has not been any social consensus, thus, individuals must judge it’s moral worth for themselves.</w:t>
       </w:r>
     </w:p>
     <w:p>
@@ -12295,26 +11481,17 @@
       <w:r>
         <w:t xml:space="preserve">Social Consensus overlaps with </w:t>
       </w:r>
-      <w:proofErr w:type="spellStart"/>
-      <w:r>
-        <w:t>Skitka’s</w:t>
-      </w:r>
-      <w:proofErr w:type="spellEnd"/>
-      <w:r>
-        <w:t xml:space="preserve"> “Domain Theory of Attitude” </w:t>
-      </w:r>
-      <w:r>
-        <w:t>in that social convention is seen as while the influence of social consensus on normal convention is understood – strong moral conviction ‘inoculates’ individuals against the effects of social consensus (</w:t>
-      </w:r>
-      <w:proofErr w:type="spellStart"/>
-      <w:r>
-        <w:t>Skitka</w:t>
-      </w:r>
-      <w:proofErr w:type="spellEnd"/>
-      <w:r>
-        <w:t>, 2021).</w:t>
-      </w:r>
-    </w:p>
+      <w:r>
+        <w:t xml:space="preserve">Skitka’s “Domain Theory of Attitude” </w:t>
+      </w:r>
+      <w:r>
+        <w:t>in that social convention is seen as while the influence of social consensus on normal convention is understood – strong moral conviction ‘inoculates’ individuals against the effects of social consensus (Skitka, 2021).</w:t>
+      </w:r>
+    </w:p>
+    <w:p/>
+    <w:p/>
+    <w:p/>
+    <w:p/>
     <w:p>
       <w:pPr>
         <w:pStyle w:val="Heading2"/>
@@ -12368,21 +11545,7 @@
         <w:rPr>
           <w:highlight w:val="yellow"/>
         </w:rPr>
-        <w:t xml:space="preserve">Morgan &amp; </w:t>
-      </w:r>
-      <w:proofErr w:type="spellStart"/>
-      <w:r>
-        <w:rPr>
-          <w:highlight w:val="yellow"/>
-        </w:rPr>
-        <w:t>Skitka</w:t>
-      </w:r>
-      <w:proofErr w:type="spellEnd"/>
-      <w:r>
-        <w:rPr>
-          <w:highlight w:val="yellow"/>
-        </w:rPr>
-        <w:t xml:space="preserve"> 2020</w:t>
+        <w:t>Morgan &amp; Skitka 2020</w:t>
       </w:r>
       <w:r>
         <w:t>)</w:t>
@@ -12481,211 +11644,144 @@
         </w:numPr>
       </w:pPr>
       <w:r>
+        <w:lastRenderedPageBreak/>
         <w:t xml:space="preserve">Strength of moral conviction about physician-assisted suicide, and NOT prior perceptions of supreme court legitimacy/fairness was the largest predictor of how fair/accepting an individual was on the supreme court judgement regarding PAS </w:t>
       </w:r>
       <w:r>
         <w:rPr>
           <w:highlight w:val="yellow"/>
         </w:rPr>
+        <w:t>(Skitka, 2009)</w:t>
+      </w:r>
+    </w:p>
+    <w:p>
+      <w:pPr>
+        <w:pStyle w:val="ListParagraph"/>
+        <w:numPr>
+          <w:ilvl w:val="1"/>
+          <w:numId w:val="7"/>
+        </w:numPr>
+      </w:pPr>
+      <w:r>
+        <w:t xml:space="preserve">People continue to uphold morally convicted viewpoints, even when explicitly told that their peers/majority disagree with them. Moral conviction predicted resistance to peer influence with regards to accepting usage of torture against terrorism </w:t>
+      </w:r>
+      <w:r>
+        <w:rPr>
+          <w:highlight w:val="yellow"/>
+        </w:rPr>
+        <w:t>(Aramovich, 2012)</w:t>
+      </w:r>
+    </w:p>
+    <w:p>
+      <w:pPr>
+        <w:pStyle w:val="ListParagraph"/>
+        <w:numPr>
+          <w:ilvl w:val="0"/>
+          <w:numId w:val="7"/>
+        </w:numPr>
+      </w:pPr>
+      <w:r>
+        <w:t xml:space="preserve">Conversely, low levels of moral conviction are viewed as </w:t>
+      </w:r>
+      <w:r>
+        <w:t xml:space="preserve">subjective preferences where legitimate disagreement is acceptable </w:t>
+      </w:r>
+      <w:r>
+        <w:rPr>
+          <w:highlight w:val="yellow"/>
+        </w:rPr>
+        <w:t>(Skitka, 2010)</w:t>
+      </w:r>
+    </w:p>
+    <w:p>
+      <w:pPr>
+        <w:pStyle w:val="ListParagraph"/>
+        <w:numPr>
+          <w:ilvl w:val="0"/>
+          <w:numId w:val="7"/>
+        </w:numPr>
+      </w:pPr>
+      <w:r>
+        <w:t>People differ significantly on what beliefs they hold with moral conviction, relatively few topics (e.g., rape, incest, executing the mentally disabled) are ‘universally’ viewed with moral conviction</w:t>
+      </w:r>
+      <w:r>
+        <w:t>. Some ‘contentious’ issues are not universally seen as moral such as owning guns or being vegetarian.</w:t>
+      </w:r>
+      <w:r>
+        <w:t xml:space="preserve"> </w:t>
+      </w:r>
+      <w:r>
+        <w:rPr>
+          <w:highlight w:val="yellow"/>
+        </w:rPr>
+        <w:t>(Wright et al., 2008)</w:t>
+      </w:r>
+    </w:p>
+    <w:p>
+      <w:pPr>
+        <w:pStyle w:val="ListParagraph"/>
+        <w:numPr>
+          <w:ilvl w:val="0"/>
+          <w:numId w:val="7"/>
+        </w:numPr>
+      </w:pPr>
+      <w:r>
+        <w:t>Historical evidence exists indicating that moral conviction can change, t</w:t>
+      </w:r>
+      <w:r>
+        <w:t xml:space="preserve">hings that were once preferences (cigarette smoking in the 20’s-30’s) can evolve into morally weighted judgements (smoking seen as an ‘uncouth’ habit), that can even have real consequences (e.g., public smoking being banned in many venues) as the society around the concept changes </w:t>
+      </w:r>
+      <w:r>
+        <w:rPr>
+          <w:highlight w:val="yellow"/>
+        </w:rPr>
+        <w:t>(Rozin, 1999)</w:t>
+      </w:r>
+    </w:p>
+    <w:p>
+      <w:pPr>
+        <w:pStyle w:val="ListParagraph"/>
+        <w:numPr>
+          <w:ilvl w:val="1"/>
+          <w:numId w:val="7"/>
+        </w:numPr>
+      </w:pPr>
+      <w:r>
+        <w:t>Some success has been found manipulating moral conviction using framing effects centering on arguments containing harm, fairness, or disgust</w:t>
+      </w:r>
+      <w:r>
+        <w:t>, or alternatively, framing issues as ‘rights’ necessary for society (</w:t>
+      </w:r>
+      <w:r>
+        <w:rPr>
+          <w:highlight w:val="yellow"/>
+        </w:rPr>
+        <w:t>Kodapanakkal, 2021; Clifford, 2017; Wisneski &amp; Skitka, 2017)</w:t>
+      </w:r>
+    </w:p>
+    <w:p>
+      <w:pPr>
+        <w:pStyle w:val="ListParagraph"/>
+        <w:numPr>
+          <w:ilvl w:val="1"/>
+          <w:numId w:val="7"/>
+        </w:numPr>
+      </w:pPr>
+      <w:r>
+        <w:t xml:space="preserve">Notably, this evidence is somewhat mixed, </w:t>
+      </w:r>
+      <w:r>
+        <w:rPr>
+          <w:highlight w:val="yellow"/>
+        </w:rPr>
+        <w:t xml:space="preserve">Clifford and colleagues </w:t>
+      </w:r>
+      <w:r>
+        <w:rPr>
+          <w:highlight w:val="yellow"/>
+        </w:rPr>
         <w:t>(</w:t>
       </w:r>
-      <w:proofErr w:type="spellStart"/>
-      <w:r>
-        <w:rPr>
-          <w:highlight w:val="yellow"/>
-        </w:rPr>
-        <w:t>Skitka</w:t>
-      </w:r>
-      <w:proofErr w:type="spellEnd"/>
-      <w:r>
-        <w:rPr>
-          <w:highlight w:val="yellow"/>
-        </w:rPr>
-        <w:t>, 2009)</w:t>
-      </w:r>
-    </w:p>
-    <w:p>
-      <w:pPr>
-        <w:pStyle w:val="ListParagraph"/>
-        <w:numPr>
-          <w:ilvl w:val="1"/>
-          <w:numId w:val="7"/>
-        </w:numPr>
-      </w:pPr>
-      <w:r>
-        <w:t xml:space="preserve">People continue to uphold morally convicted viewpoints, even when explicitly told that their peers/majority disagree with them. Moral conviction predicted </w:t>
-      </w:r>
-      <w:r>
-        <w:lastRenderedPageBreak/>
-        <w:t xml:space="preserve">resistance to peer influence with regards to accepting usage of torture against terrorism </w:t>
-      </w:r>
-      <w:r>
-        <w:rPr>
-          <w:highlight w:val="yellow"/>
-        </w:rPr>
-        <w:t>(</w:t>
-      </w:r>
-      <w:proofErr w:type="spellStart"/>
-      <w:r>
-        <w:rPr>
-          <w:highlight w:val="yellow"/>
-        </w:rPr>
-        <w:t>Aramovich</w:t>
-      </w:r>
-      <w:proofErr w:type="spellEnd"/>
-      <w:r>
-        <w:rPr>
-          <w:highlight w:val="yellow"/>
-        </w:rPr>
-        <w:t>, 2012)</w:t>
-      </w:r>
-    </w:p>
-    <w:p>
-      <w:pPr>
-        <w:pStyle w:val="ListParagraph"/>
-        <w:numPr>
-          <w:ilvl w:val="0"/>
-          <w:numId w:val="7"/>
-        </w:numPr>
-      </w:pPr>
-      <w:r>
-        <w:t xml:space="preserve">Conversely, low levels of moral conviction are viewed as </w:t>
-      </w:r>
-      <w:r>
-        <w:t xml:space="preserve">subjective preferences where legitimate disagreement is acceptable </w:t>
-      </w:r>
-      <w:r>
-        <w:rPr>
-          <w:highlight w:val="yellow"/>
-        </w:rPr>
-        <w:t>(</w:t>
-      </w:r>
-      <w:proofErr w:type="spellStart"/>
-      <w:r>
-        <w:rPr>
-          <w:highlight w:val="yellow"/>
-        </w:rPr>
-        <w:t>Skitka</w:t>
-      </w:r>
-      <w:proofErr w:type="spellEnd"/>
-      <w:r>
-        <w:rPr>
-          <w:highlight w:val="yellow"/>
-        </w:rPr>
-        <w:t>, 2010)</w:t>
-      </w:r>
-    </w:p>
-    <w:p>
-      <w:pPr>
-        <w:pStyle w:val="ListParagraph"/>
-        <w:numPr>
-          <w:ilvl w:val="0"/>
-          <w:numId w:val="7"/>
-        </w:numPr>
-      </w:pPr>
-      <w:r>
-        <w:t>People differ significantly on what beliefs they hold with moral conviction, relatively few topics (e.g., rape, incest, executing the mentally disabled) are ‘universally’ viewed with moral conviction</w:t>
-      </w:r>
-      <w:r>
-        <w:t>. Some ‘contentious’ issues are not universally seen as moral such as owning guns or being vegetarian.</w:t>
-      </w:r>
-      <w:r>
-        <w:t xml:space="preserve"> </w:t>
-      </w:r>
-      <w:r>
-        <w:rPr>
-          <w:highlight w:val="yellow"/>
-        </w:rPr>
-        <w:t>(Wright et al., 2008)</w:t>
-      </w:r>
-    </w:p>
-    <w:p>
-      <w:pPr>
-        <w:pStyle w:val="ListParagraph"/>
-        <w:numPr>
-          <w:ilvl w:val="0"/>
-          <w:numId w:val="7"/>
-        </w:numPr>
-      </w:pPr>
-      <w:r>
-        <w:t>Historical evidence exists indicating that moral conviction can change, t</w:t>
-      </w:r>
-      <w:r>
-        <w:t xml:space="preserve">hings that were once preferences (cigarette smoking in the 20’s-30’s) can evolve into morally weighted judgements (smoking seen as an ‘uncouth’ habit), that can even have real consequences (e.g., public smoking being banned in many venues) as the society around the concept changes </w:t>
-      </w:r>
-      <w:r>
-        <w:rPr>
-          <w:highlight w:val="yellow"/>
-        </w:rPr>
-        <w:t>(Rozin, 1999)</w:t>
-      </w:r>
-    </w:p>
-    <w:p>
-      <w:pPr>
-        <w:pStyle w:val="ListParagraph"/>
-        <w:numPr>
-          <w:ilvl w:val="1"/>
-          <w:numId w:val="7"/>
-        </w:numPr>
-      </w:pPr>
-      <w:r>
-        <w:t>Some success has been found manipulating moral conviction using framing effects centering on arguments containing harm, fairness, or disgust</w:t>
-      </w:r>
-      <w:r>
-        <w:t>, or alternatively, framing issues as ‘rights’ necessary for society (</w:t>
-      </w:r>
-      <w:proofErr w:type="spellStart"/>
-      <w:r>
-        <w:rPr>
-          <w:highlight w:val="yellow"/>
-        </w:rPr>
-        <w:t>Kodapanakkal</w:t>
-      </w:r>
-      <w:proofErr w:type="spellEnd"/>
-      <w:r>
-        <w:rPr>
-          <w:highlight w:val="yellow"/>
-        </w:rPr>
-        <w:t xml:space="preserve">, 2021; Clifford, 2017; Wisneski &amp; </w:t>
-      </w:r>
-      <w:proofErr w:type="spellStart"/>
-      <w:r>
-        <w:rPr>
-          <w:highlight w:val="yellow"/>
-        </w:rPr>
-        <w:t>Skitka</w:t>
-      </w:r>
-      <w:proofErr w:type="spellEnd"/>
-      <w:r>
-        <w:rPr>
-          <w:highlight w:val="yellow"/>
-        </w:rPr>
-        <w:t>, 2017)</w:t>
-      </w:r>
-    </w:p>
-    <w:p>
-      <w:pPr>
-        <w:pStyle w:val="ListParagraph"/>
-        <w:numPr>
-          <w:ilvl w:val="1"/>
-          <w:numId w:val="7"/>
-        </w:numPr>
-      </w:pPr>
-      <w:r>
-        <w:t xml:space="preserve">Notably, this evidence is somewhat mixed, </w:t>
-      </w:r>
-      <w:r>
-        <w:rPr>
-          <w:highlight w:val="yellow"/>
-        </w:rPr>
-        <w:t xml:space="preserve">Clifford and colleagues </w:t>
-      </w:r>
-      <w:r>
-        <w:rPr>
-          <w:highlight w:val="yellow"/>
-        </w:rPr>
-        <w:t>(</w:t>
-      </w:r>
       <w:r>
         <w:rPr>
           <w:highlight w:val="yellow"/>
@@ -12703,24 +11799,7 @@
       </w:r>
     </w:p>
     <w:p>
-      <w:pPr>
-        <w:pStyle w:val="BodyText"/>
-        <w:rPr>
-          <w:del w:id="441" w:author="Duan, Sean (MU-Student)" w:date="2024-06-20T12:12:00Z" w16du:dateUtc="2024-06-20T17:12:00Z"/>
-        </w:rPr>
-      </w:pPr>
-    </w:p>
-    <w:p>
-      <w:pPr>
-        <w:pStyle w:val="Heading2"/>
-        <w:rPr>
-          <w:del w:id="442" w:author="Duan, Sean (MU-Student)" w:date="2024-06-20T12:12:00Z" w16du:dateUtc="2024-06-20T17:12:00Z"/>
-          <w:rFonts w:ascii="Calibri Light" w:eastAsia="Times New Roman" w:hAnsi="Calibri Light" w:cs="Times New Roman"/>
-          <w:i/>
-          <w:color w:val="000000"/>
-        </w:rPr>
-      </w:pPr>
-      <w:del w:id="443" w:author="Duan, Sean (MU-Student)" w:date="2024-06-20T12:12:00Z" w16du:dateUtc="2024-06-20T17:12:00Z">
+      <w:del w:id="441" w:author="Duan, Sean (MU-Student)" w:date="2024-06-20T12:12:00Z" w16du:dateUtc="2024-06-20T17:12:00Z">
         <w:r>
           <w:rPr>
             <w:rFonts w:ascii="Calibri Light" w:eastAsia="Times New Roman" w:hAnsi="Calibri Light" w:cs="Times New Roman"/>
@@ -12733,4679 +11812,360 @@
     </w:p>
     <w:p>
       <w:pPr>
-        <w:pStyle w:val="Heading2"/>
-        <w:rPr>
-          <w:del w:id="444" w:author="Duan, Sean (MU-Student)" w:date="2024-06-20T12:12:00Z" w16du:dateUtc="2024-06-20T17:12:00Z"/>
-          <w:rFonts w:ascii="Calibri" w:eastAsia="Calibri" w:hAnsi="Calibri" w:cs="Times New Roman"/>
-        </w:rPr>
-      </w:pPr>
-      <w:del w:id="445" w:author="Duan, Sean (MU-Student)" w:date="2024-06-20T12:12:00Z" w16du:dateUtc="2024-06-20T17:12:00Z">
-        <w:r>
-          <w:rPr>
-            <w:rFonts w:ascii="Calibri" w:eastAsia="Calibri" w:hAnsi="Calibri" w:cs="Times New Roman"/>
-          </w:rPr>
-          <w:delText xml:space="preserve">There was mixed support of H2a. Deontological orientation was a significant predictor of support for </w:delText>
-        </w:r>
-        <w:r>
-          <w:rPr>
-            <w:rFonts w:ascii="Calibri" w:eastAsia="Calibri" w:hAnsi="Calibri" w:cs="Times New Roman"/>
-            <w:u w:val="single"/>
-          </w:rPr>
-          <w:delText>Universal Health Care</w:delText>
-        </w:r>
-        <w:r>
-          <w:rPr>
-            <w:rFonts w:ascii="Calibri" w:eastAsia="Calibri" w:hAnsi="Calibri" w:cs="Times New Roman"/>
-          </w:rPr>
-          <w:delText xml:space="preserve"> (ß = 3.504, </w:delText>
-        </w:r>
-        <w:r>
-          <w:rPr>
-            <w:rFonts w:ascii="Calibri" w:eastAsia="Calibri" w:hAnsi="Calibri" w:cs="Times New Roman"/>
-            <w:i/>
-            <w:iCs/>
-          </w:rPr>
-          <w:delText>p</w:delText>
-        </w:r>
-        <w:r>
-          <w:rPr>
-            <w:rFonts w:ascii="Calibri" w:eastAsia="Calibri" w:hAnsi="Calibri" w:cs="Times New Roman"/>
-          </w:rPr>
-          <w:delText xml:space="preserve"> &lt; .0</w:delText>
-        </w:r>
-        <w:r>
-          <w:rPr>
-            <w:rFonts w:ascii="Calibri" w:eastAsia="Calibri" w:hAnsi="Calibri" w:cs="Times New Roman"/>
-          </w:rPr>
-          <w:delText xml:space="preserve">5), where greater deontological orientation was associated with greater support for UHC but not for </w:delText>
-        </w:r>
-        <w:r>
-          <w:rPr>
-            <w:rFonts w:ascii="Calibri" w:eastAsia="Calibri" w:hAnsi="Calibri" w:cs="Times New Roman"/>
-            <w:u w:val="single"/>
-          </w:rPr>
-          <w:delText xml:space="preserve">Capital </w:delText>
-        </w:r>
-        <w:r>
-          <w:rPr>
-            <w:rFonts w:ascii="Calibri" w:eastAsia="Calibri" w:hAnsi="Calibri" w:cs="Times New Roman"/>
-            <w:u w:val="single"/>
-          </w:rPr>
-          <w:delText>P</w:delText>
-        </w:r>
-        <w:r>
-          <w:rPr>
-            <w:rFonts w:ascii="Calibri" w:eastAsia="Calibri" w:hAnsi="Calibri" w:cs="Times New Roman"/>
-            <w:u w:val="single"/>
-          </w:rPr>
-          <w:delText>unishment</w:delText>
-        </w:r>
-        <w:r>
-          <w:rPr>
-            <w:rFonts w:ascii="Calibri" w:eastAsia="Calibri" w:hAnsi="Calibri" w:cs="Times New Roman"/>
-          </w:rPr>
-          <w:delText xml:space="preserve"> (ß = 1.28, </w:delText>
-        </w:r>
-        <w:r>
-          <w:rPr>
-            <w:rFonts w:ascii="Calibri" w:eastAsia="Calibri" w:hAnsi="Calibri" w:cs="Times New Roman"/>
-            <w:i/>
-            <w:iCs/>
-          </w:rPr>
-          <w:delText>p</w:delText>
-        </w:r>
-        <w:r>
-          <w:rPr>
-            <w:rFonts w:ascii="Calibri" w:eastAsia="Calibri" w:hAnsi="Calibri" w:cs="Times New Roman"/>
-          </w:rPr>
-          <w:delText xml:space="preserve"> </w:delText>
-        </w:r>
-        <w:r>
-          <w:rPr>
-            <w:rFonts w:ascii="Calibri" w:eastAsia="Calibri" w:hAnsi="Calibri" w:cs="Times New Roman"/>
-          </w:rPr>
-          <w:delText xml:space="preserve">= </w:delText>
-        </w:r>
-        <w:r>
-          <w:rPr>
-            <w:rFonts w:ascii="Calibri" w:eastAsia="Calibri" w:hAnsi="Calibri" w:cs="Times New Roman"/>
-            <w:i/>
-            <w:iCs/>
-          </w:rPr>
-          <w:delText>NS</w:delText>
-        </w:r>
-        <w:r>
-          <w:rPr>
-            <w:rFonts w:ascii="Calibri" w:eastAsia="Calibri" w:hAnsi="Calibri" w:cs="Times New Roman"/>
-          </w:rPr>
-          <w:delText xml:space="preserve">) or </w:delText>
-        </w:r>
-        <w:r>
-          <w:rPr>
-            <w:rFonts w:ascii="Calibri" w:eastAsia="Calibri" w:hAnsi="Calibri" w:cs="Times New Roman"/>
-            <w:u w:val="single"/>
-          </w:rPr>
-          <w:delText>C</w:delText>
-        </w:r>
-        <w:r>
-          <w:rPr>
-            <w:rFonts w:ascii="Calibri" w:eastAsia="Calibri" w:hAnsi="Calibri" w:cs="Times New Roman"/>
-            <w:u w:val="single"/>
-          </w:rPr>
-          <w:delText xml:space="preserve">limate </w:delText>
-        </w:r>
-        <w:r>
-          <w:rPr>
-            <w:rFonts w:ascii="Calibri" w:eastAsia="Calibri" w:hAnsi="Calibri" w:cs="Times New Roman"/>
-            <w:u w:val="single"/>
-          </w:rPr>
-          <w:delText>C</w:delText>
-        </w:r>
-        <w:r>
-          <w:rPr>
-            <w:rFonts w:ascii="Calibri" w:eastAsia="Calibri" w:hAnsi="Calibri" w:cs="Times New Roman"/>
-            <w:u w:val="single"/>
-          </w:rPr>
-          <w:delText>hange</w:delText>
-        </w:r>
-        <w:r>
-          <w:rPr>
-            <w:rFonts w:ascii="Calibri" w:eastAsia="Calibri" w:hAnsi="Calibri" w:cs="Times New Roman"/>
-          </w:rPr>
-          <w:delText xml:space="preserve"> (</w:delText>
-        </w:r>
-        <w:r>
-          <w:rPr>
-            <w:rFonts w:ascii="Calibri" w:eastAsia="Calibri" w:hAnsi="Calibri" w:cs="Times New Roman"/>
-          </w:rPr>
-          <w:delText xml:space="preserve">ß = 1.03, </w:delText>
-        </w:r>
-        <w:r>
-          <w:rPr>
-            <w:rFonts w:ascii="Calibri" w:eastAsia="Calibri" w:hAnsi="Calibri" w:cs="Times New Roman"/>
-            <w:i/>
-            <w:iCs/>
-          </w:rPr>
-          <w:delText>p</w:delText>
-        </w:r>
-        <w:r>
-          <w:rPr>
-            <w:rFonts w:ascii="Calibri" w:eastAsia="Calibri" w:hAnsi="Calibri" w:cs="Times New Roman"/>
-          </w:rPr>
-          <w:delText xml:space="preserve"> </w:delText>
-        </w:r>
-        <w:r>
-          <w:rPr>
-            <w:rFonts w:ascii="Calibri" w:eastAsia="Calibri" w:hAnsi="Calibri" w:cs="Times New Roman"/>
-          </w:rPr>
-          <w:delText>=</w:delText>
-        </w:r>
-        <w:r>
-          <w:rPr>
-            <w:rFonts w:ascii="Calibri" w:eastAsia="Calibri" w:hAnsi="Calibri" w:cs="Times New Roman"/>
-          </w:rPr>
-          <w:delText xml:space="preserve"> </w:delText>
-        </w:r>
-        <w:r>
-          <w:rPr>
-            <w:rFonts w:ascii="Calibri" w:eastAsia="Calibri" w:hAnsi="Calibri" w:cs="Times New Roman"/>
-            <w:i/>
-            <w:iCs/>
-          </w:rPr>
-          <w:delText>NS</w:delText>
-        </w:r>
-        <w:r>
-          <w:rPr>
-            <w:rFonts w:ascii="Calibri" w:eastAsia="Calibri" w:hAnsi="Calibri" w:cs="Times New Roman"/>
-          </w:rPr>
-          <w:delText>)</w:delText>
-        </w:r>
-        <w:r>
-          <w:rPr>
-            <w:rFonts w:ascii="Calibri" w:eastAsia="Calibri" w:hAnsi="Calibri" w:cs="Times New Roman"/>
-          </w:rPr>
-          <w:delText xml:space="preserve">. Furthermore, there was no support for H2b; utilitarian orientation was not a significant predictor of </w:delText>
-        </w:r>
-        <w:r>
-          <w:rPr>
-            <w:rFonts w:ascii="Calibri" w:eastAsia="Calibri" w:hAnsi="Calibri" w:cs="Times New Roman"/>
-            <w:u w:val="single"/>
-          </w:rPr>
-          <w:delText>Universal Health Care</w:delText>
-        </w:r>
-        <w:r>
-          <w:rPr>
-            <w:rFonts w:ascii="Calibri" w:eastAsia="Calibri" w:hAnsi="Calibri" w:cs="Times New Roman"/>
-          </w:rPr>
-          <w:delText xml:space="preserve"> (ß = -0.470,</w:delText>
-        </w:r>
-        <w:r>
-          <w:rPr>
-            <w:rFonts w:ascii="Calibri" w:eastAsia="Calibri" w:hAnsi="Calibri" w:cs="Times New Roman"/>
-          </w:rPr>
-          <w:delText xml:space="preserve"> </w:delText>
-        </w:r>
-        <w:r>
-          <w:rPr>
-            <w:rFonts w:ascii="Calibri" w:eastAsia="Calibri" w:hAnsi="Calibri" w:cs="Times New Roman"/>
-            <w:i/>
-            <w:iCs/>
-          </w:rPr>
-          <w:delText>p</w:delText>
-        </w:r>
-        <w:r>
-          <w:rPr>
-            <w:rFonts w:ascii="Calibri" w:eastAsia="Calibri" w:hAnsi="Calibri" w:cs="Times New Roman"/>
-          </w:rPr>
-          <w:delText xml:space="preserve"> </w:delText>
-        </w:r>
-        <w:r>
-          <w:rPr>
-            <w:rFonts w:ascii="Calibri" w:eastAsia="Calibri" w:hAnsi="Calibri" w:cs="Times New Roman"/>
-          </w:rPr>
-          <w:delText xml:space="preserve">= </w:delText>
-        </w:r>
-        <w:r>
-          <w:rPr>
-            <w:rFonts w:ascii="Calibri" w:eastAsia="Calibri" w:hAnsi="Calibri" w:cs="Times New Roman"/>
-            <w:i/>
-            <w:iCs/>
-          </w:rPr>
-          <w:delText>NS</w:delText>
-        </w:r>
-        <w:r>
-          <w:rPr>
-            <w:rFonts w:ascii="Calibri" w:eastAsia="Calibri" w:hAnsi="Calibri" w:cs="Times New Roman"/>
-          </w:rPr>
-          <w:delText xml:space="preserve">),  </w:delText>
-        </w:r>
-        <w:r>
-          <w:rPr>
-            <w:rFonts w:ascii="Calibri" w:eastAsia="Calibri" w:hAnsi="Calibri" w:cs="Times New Roman"/>
-            <w:u w:val="single"/>
-          </w:rPr>
-          <w:delText xml:space="preserve">Capital </w:delText>
-        </w:r>
-        <w:r>
-          <w:rPr>
-            <w:rFonts w:ascii="Calibri" w:eastAsia="Calibri" w:hAnsi="Calibri" w:cs="Times New Roman"/>
-            <w:u w:val="single"/>
-          </w:rPr>
-          <w:delText>P</w:delText>
-        </w:r>
-        <w:r>
-          <w:rPr>
-            <w:rFonts w:ascii="Calibri" w:eastAsia="Calibri" w:hAnsi="Calibri" w:cs="Times New Roman"/>
-            <w:u w:val="single"/>
-          </w:rPr>
-          <w:delText>unishment</w:delText>
-        </w:r>
-        <w:r>
-          <w:rPr>
-            <w:rFonts w:ascii="Calibri" w:eastAsia="Calibri" w:hAnsi="Calibri" w:cs="Times New Roman"/>
-          </w:rPr>
-          <w:delText xml:space="preserve"> (ß = -1.00, </w:delText>
-        </w:r>
-        <w:r>
-          <w:rPr>
-            <w:rFonts w:ascii="Calibri" w:eastAsia="Calibri" w:hAnsi="Calibri" w:cs="Times New Roman"/>
-            <w:i/>
-            <w:iCs/>
-          </w:rPr>
-          <w:delText>p</w:delText>
-        </w:r>
-        <w:r>
-          <w:rPr>
-            <w:rFonts w:ascii="Calibri" w:eastAsia="Calibri" w:hAnsi="Calibri" w:cs="Times New Roman"/>
-          </w:rPr>
-          <w:delText xml:space="preserve"> </w:delText>
-        </w:r>
-        <w:r>
-          <w:rPr>
-            <w:rFonts w:ascii="Calibri" w:eastAsia="Calibri" w:hAnsi="Calibri" w:cs="Times New Roman"/>
-          </w:rPr>
-          <w:delText xml:space="preserve">= </w:delText>
-        </w:r>
-        <w:r>
-          <w:rPr>
-            <w:rFonts w:ascii="Calibri" w:eastAsia="Calibri" w:hAnsi="Calibri" w:cs="Times New Roman"/>
-            <w:i/>
-            <w:iCs/>
-          </w:rPr>
-          <w:delText>NS</w:delText>
-        </w:r>
-        <w:r>
-          <w:rPr>
-            <w:rFonts w:ascii="Calibri" w:eastAsia="Calibri" w:hAnsi="Calibri" w:cs="Times New Roman"/>
-          </w:rPr>
-          <w:delText xml:space="preserve">), or </w:delText>
-        </w:r>
-        <w:r>
-          <w:rPr>
-            <w:rFonts w:ascii="Calibri" w:eastAsia="Calibri" w:hAnsi="Calibri" w:cs="Times New Roman"/>
-            <w:u w:val="single"/>
-          </w:rPr>
-          <w:delText>C</w:delText>
-        </w:r>
-        <w:r>
-          <w:rPr>
-            <w:rFonts w:ascii="Calibri" w:eastAsia="Calibri" w:hAnsi="Calibri" w:cs="Times New Roman"/>
-            <w:u w:val="single"/>
-          </w:rPr>
-          <w:delText xml:space="preserve">limate </w:delText>
-        </w:r>
-        <w:r>
-          <w:rPr>
-            <w:rFonts w:ascii="Calibri" w:eastAsia="Calibri" w:hAnsi="Calibri" w:cs="Times New Roman"/>
-            <w:u w:val="single"/>
-          </w:rPr>
-          <w:delText>C</w:delText>
-        </w:r>
-        <w:r>
-          <w:rPr>
-            <w:rFonts w:ascii="Calibri" w:eastAsia="Calibri" w:hAnsi="Calibri" w:cs="Times New Roman"/>
-            <w:u w:val="single"/>
-          </w:rPr>
-          <w:delText>hange</w:delText>
-        </w:r>
-        <w:r>
-          <w:rPr>
-            <w:rFonts w:ascii="Calibri" w:eastAsia="Calibri" w:hAnsi="Calibri" w:cs="Times New Roman"/>
-          </w:rPr>
-          <w:delText xml:space="preserve"> (</w:delText>
-        </w:r>
-        <w:r>
-          <w:rPr>
-            <w:rFonts w:ascii="Calibri" w:eastAsia="Calibri" w:hAnsi="Calibri" w:cs="Times New Roman"/>
-          </w:rPr>
-          <w:delText xml:space="preserve">ß = 1.256, </w:delText>
-        </w:r>
-        <w:r>
-          <w:rPr>
-            <w:rFonts w:ascii="Calibri" w:eastAsia="Calibri" w:hAnsi="Calibri" w:cs="Times New Roman"/>
-            <w:i/>
-            <w:iCs/>
-          </w:rPr>
-          <w:delText>p</w:delText>
-        </w:r>
-        <w:r>
-          <w:rPr>
-            <w:rFonts w:ascii="Calibri" w:eastAsia="Calibri" w:hAnsi="Calibri" w:cs="Times New Roman"/>
-          </w:rPr>
-          <w:delText xml:space="preserve"> </w:delText>
-        </w:r>
-        <w:r>
-          <w:rPr>
-            <w:rFonts w:ascii="Calibri" w:eastAsia="Calibri" w:hAnsi="Calibri" w:cs="Times New Roman"/>
-          </w:rPr>
-          <w:delText>=</w:delText>
-        </w:r>
-        <w:r>
-          <w:rPr>
-            <w:rFonts w:ascii="Calibri" w:eastAsia="Calibri" w:hAnsi="Calibri" w:cs="Times New Roman"/>
-          </w:rPr>
-          <w:delText xml:space="preserve"> </w:delText>
-        </w:r>
-        <w:r>
-          <w:rPr>
-            <w:rFonts w:ascii="Calibri" w:eastAsia="Calibri" w:hAnsi="Calibri" w:cs="Times New Roman"/>
-            <w:i/>
-            <w:iCs/>
-          </w:rPr>
-          <w:delText>NS</w:delText>
-        </w:r>
-        <w:r>
-          <w:rPr>
-            <w:rFonts w:ascii="Calibri" w:eastAsia="Calibri" w:hAnsi="Calibri" w:cs="Times New Roman"/>
-          </w:rPr>
-          <w:delText>)</w:delText>
-        </w:r>
-        <w:r>
-          <w:rPr>
-            <w:rFonts w:ascii="Calibri" w:eastAsia="Calibri" w:hAnsi="Calibri" w:cs="Times New Roman"/>
-          </w:rPr>
-          <w:delText xml:space="preserve">. </w:delText>
-        </w:r>
-      </w:del>
-    </w:p>
-    <w:p>
-      <w:pPr>
-        <w:pStyle w:val="Heading2"/>
-        <w:rPr>
-          <w:del w:id="446" w:author="Duan, Sean (MU-Student)" w:date="2024-06-20T12:12:00Z" w16du:dateUtc="2024-06-20T17:12:00Z"/>
-          <w:rFonts w:ascii="Calibri Light" w:eastAsia="Times New Roman" w:hAnsi="Calibri Light" w:cs="Times New Roman"/>
-          <w:i/>
-          <w:color w:val="000000"/>
-        </w:rPr>
-      </w:pPr>
-      <w:del w:id="447" w:author="Duan, Sean (MU-Student)" w:date="2024-06-20T12:12:00Z" w16du:dateUtc="2024-06-20T17:12:00Z">
-        <w:r>
-          <w:rPr>
-            <w:rFonts w:ascii="Calibri Light" w:eastAsia="Times New Roman" w:hAnsi="Calibri Light" w:cs="Times New Roman"/>
-            <w:i/>
-            <w:color w:val="000000"/>
-          </w:rPr>
-          <w:delText>Exploratory Analyses</w:delText>
-        </w:r>
-      </w:del>
-    </w:p>
-    <w:p>
-      <w:pPr>
-        <w:pStyle w:val="Heading2"/>
-        <w:rPr>
-          <w:del w:id="448" w:author="Duan, Sean (MU-Student)" w:date="2024-06-20T12:12:00Z" w16du:dateUtc="2024-06-20T17:12:00Z"/>
-          <w:rFonts w:ascii="Calibri" w:eastAsia="Calibri" w:hAnsi="Calibri" w:cs="Times New Roman"/>
-        </w:rPr>
-      </w:pPr>
-      <w:del w:id="449" w:author="Duan, Sean (MU-Student)" w:date="2024-06-20T12:12:00Z" w16du:dateUtc="2024-06-20T17:12:00Z">
-        <w:r>
-          <w:rPr>
-            <w:rFonts w:ascii="Calibri" w:eastAsia="Calibri" w:hAnsi="Calibri" w:cs="Times New Roman"/>
-          </w:rPr>
-          <w:delText xml:space="preserve">In addition to our planned analyses, we conducted additional exploratory analyses on the effects of the individual differences on our main outcome measure of support for a given highly polarized belief. Individual differences in objective numeracy had no significant effects on support for: 1) </w:delText>
-        </w:r>
-        <w:r>
-          <w:rPr>
-            <w:rFonts w:ascii="Calibri" w:eastAsia="Calibri" w:hAnsi="Calibri" w:cs="Times New Roman"/>
-            <w:u w:val="single"/>
-          </w:rPr>
-          <w:delText>Universal Health Care</w:delText>
-        </w:r>
-        <w:r>
-          <w:rPr>
-            <w:rFonts w:ascii="Calibri" w:eastAsia="Calibri" w:hAnsi="Calibri" w:cs="Times New Roman"/>
-          </w:rPr>
-          <w:delText>,</w:delText>
-        </w:r>
-        <w:r>
-          <w:rPr>
-            <w:rFonts w:ascii="Calibri" w:eastAsia="Calibri" w:hAnsi="Calibri" w:cs="Times New Roman"/>
-          </w:rPr>
-          <w:delText xml:space="preserve"> (ß = -0.103,</w:delText>
-        </w:r>
-        <w:r>
-          <w:rPr>
-            <w:rFonts w:ascii="Calibri" w:eastAsia="Calibri" w:hAnsi="Calibri" w:cs="Times New Roman"/>
-          </w:rPr>
-          <w:delText xml:space="preserve"> </w:delText>
-        </w:r>
-        <w:r>
-          <w:rPr>
-            <w:rFonts w:ascii="Calibri" w:eastAsia="Calibri" w:hAnsi="Calibri" w:cs="Times New Roman"/>
-            <w:i/>
-            <w:iCs/>
-          </w:rPr>
-          <w:delText>p</w:delText>
-        </w:r>
-        <w:r>
-          <w:rPr>
-            <w:rFonts w:ascii="Calibri" w:eastAsia="Calibri" w:hAnsi="Calibri" w:cs="Times New Roman"/>
-          </w:rPr>
-          <w:delText xml:space="preserve"> </w:delText>
-        </w:r>
-        <w:r>
-          <w:rPr>
-            <w:rFonts w:ascii="Calibri" w:eastAsia="Calibri" w:hAnsi="Calibri" w:cs="Times New Roman"/>
-          </w:rPr>
-          <w:delText xml:space="preserve">= </w:delText>
-        </w:r>
-        <w:r>
-          <w:rPr>
-            <w:rFonts w:ascii="Calibri" w:eastAsia="Calibri" w:hAnsi="Calibri" w:cs="Times New Roman"/>
-            <w:i/>
-            <w:iCs/>
-          </w:rPr>
-          <w:delText>NS</w:delText>
-        </w:r>
-        <w:r>
-          <w:rPr>
-            <w:rFonts w:ascii="Calibri" w:eastAsia="Calibri" w:hAnsi="Calibri" w:cs="Times New Roman"/>
-          </w:rPr>
-          <w:delText xml:space="preserve">); 2) </w:delText>
-        </w:r>
-        <w:r>
-          <w:rPr>
-            <w:rFonts w:ascii="Calibri" w:eastAsia="Calibri" w:hAnsi="Calibri" w:cs="Times New Roman"/>
-            <w:u w:val="single"/>
-          </w:rPr>
-          <w:delText>Capital Punishment</w:delText>
-        </w:r>
-        <w:r>
-          <w:rPr>
-            <w:rFonts w:ascii="Calibri" w:eastAsia="Calibri" w:hAnsi="Calibri" w:cs="Times New Roman"/>
-          </w:rPr>
-          <w:delText>,</w:delText>
-        </w:r>
-        <w:r>
-          <w:rPr>
-            <w:rFonts w:ascii="Calibri" w:eastAsia="Calibri" w:hAnsi="Calibri" w:cs="Times New Roman"/>
-          </w:rPr>
-          <w:delText xml:space="preserve"> (ß = 0.390,</w:delText>
-        </w:r>
-        <w:r>
-          <w:rPr>
-            <w:rFonts w:ascii="Calibri" w:eastAsia="Calibri" w:hAnsi="Calibri" w:cs="Times New Roman"/>
-          </w:rPr>
-          <w:delText xml:space="preserve"> </w:delText>
-        </w:r>
-        <w:r>
-          <w:rPr>
-            <w:rFonts w:ascii="Calibri" w:eastAsia="Calibri" w:hAnsi="Calibri" w:cs="Times New Roman"/>
-            <w:i/>
-            <w:iCs/>
-          </w:rPr>
-          <w:delText>p</w:delText>
-        </w:r>
-        <w:r>
-          <w:rPr>
-            <w:rFonts w:ascii="Calibri" w:eastAsia="Calibri" w:hAnsi="Calibri" w:cs="Times New Roman"/>
-          </w:rPr>
-          <w:delText xml:space="preserve"> </w:delText>
-        </w:r>
-        <w:r>
-          <w:rPr>
-            <w:rFonts w:ascii="Calibri" w:eastAsia="Calibri" w:hAnsi="Calibri" w:cs="Times New Roman"/>
-          </w:rPr>
-          <w:delText xml:space="preserve">= </w:delText>
-        </w:r>
-        <w:r>
-          <w:rPr>
-            <w:rFonts w:ascii="Calibri" w:eastAsia="Calibri" w:hAnsi="Calibri" w:cs="Times New Roman"/>
-            <w:i/>
-            <w:iCs/>
-          </w:rPr>
-          <w:delText>NS</w:delText>
-        </w:r>
-        <w:r>
-          <w:rPr>
-            <w:rFonts w:ascii="Calibri" w:eastAsia="Calibri" w:hAnsi="Calibri" w:cs="Times New Roman"/>
-          </w:rPr>
-          <w:delText xml:space="preserve">); or 3) </w:delText>
-        </w:r>
-        <w:r>
-          <w:rPr>
-            <w:rFonts w:ascii="Calibri" w:eastAsia="Calibri" w:hAnsi="Calibri" w:cs="Times New Roman"/>
-            <w:u w:val="single"/>
-          </w:rPr>
-          <w:delText>Climate Change</w:delText>
-        </w:r>
-        <w:r>
-          <w:rPr>
-            <w:rFonts w:ascii="Calibri" w:eastAsia="Calibri" w:hAnsi="Calibri" w:cs="Times New Roman"/>
-          </w:rPr>
-          <w:delText>,</w:delText>
-        </w:r>
-        <w:r>
-          <w:rPr>
-            <w:rFonts w:ascii="Calibri" w:eastAsia="Calibri" w:hAnsi="Calibri" w:cs="Times New Roman"/>
-          </w:rPr>
-          <w:delText xml:space="preserve"> (ß = 0.335,</w:delText>
-        </w:r>
-        <w:r>
-          <w:rPr>
-            <w:rFonts w:ascii="Calibri" w:eastAsia="Calibri" w:hAnsi="Calibri" w:cs="Times New Roman"/>
-          </w:rPr>
-          <w:delText xml:space="preserve"> </w:delText>
-        </w:r>
-        <w:r>
-          <w:rPr>
-            <w:rFonts w:ascii="Calibri" w:eastAsia="Calibri" w:hAnsi="Calibri" w:cs="Times New Roman"/>
-            <w:i/>
-            <w:iCs/>
-          </w:rPr>
-          <w:delText>p</w:delText>
-        </w:r>
-        <w:r>
-          <w:rPr>
-            <w:rFonts w:ascii="Calibri" w:eastAsia="Calibri" w:hAnsi="Calibri" w:cs="Times New Roman"/>
-          </w:rPr>
-          <w:delText xml:space="preserve"> </w:delText>
-        </w:r>
-        <w:r>
-          <w:rPr>
-            <w:rFonts w:ascii="Calibri" w:eastAsia="Calibri" w:hAnsi="Calibri" w:cs="Times New Roman"/>
-          </w:rPr>
-          <w:delText xml:space="preserve">= </w:delText>
-        </w:r>
-        <w:r>
-          <w:rPr>
-            <w:rFonts w:ascii="Calibri" w:eastAsia="Calibri" w:hAnsi="Calibri" w:cs="Times New Roman"/>
-            <w:i/>
-            <w:iCs/>
-          </w:rPr>
-          <w:delText>NS</w:delText>
-        </w:r>
-        <w:r>
-          <w:rPr>
-            <w:rFonts w:ascii="Calibri" w:eastAsia="Calibri" w:hAnsi="Calibri" w:cs="Times New Roman"/>
-          </w:rPr>
-          <w:delText xml:space="preserve">). Additionally, individual difference in subjective numeracy had no significant effects on support for: 1) </w:delText>
-        </w:r>
-        <w:r>
-          <w:rPr>
-            <w:rFonts w:ascii="Calibri" w:eastAsia="Calibri" w:hAnsi="Calibri" w:cs="Times New Roman"/>
-            <w:u w:val="single"/>
-          </w:rPr>
-          <w:delText>Universal Health Care</w:delText>
-        </w:r>
-        <w:r>
-          <w:rPr>
-            <w:rFonts w:ascii="Calibri" w:eastAsia="Calibri" w:hAnsi="Calibri" w:cs="Times New Roman"/>
-          </w:rPr>
-          <w:delText>,</w:delText>
-        </w:r>
-        <w:r>
-          <w:rPr>
-            <w:rFonts w:ascii="Calibri" w:eastAsia="Calibri" w:hAnsi="Calibri" w:cs="Times New Roman"/>
-          </w:rPr>
-          <w:delText xml:space="preserve"> (ß = 0.558,</w:delText>
-        </w:r>
-        <w:r>
-          <w:rPr>
-            <w:rFonts w:ascii="Calibri" w:eastAsia="Calibri" w:hAnsi="Calibri" w:cs="Times New Roman"/>
-          </w:rPr>
-          <w:delText xml:space="preserve"> </w:delText>
-        </w:r>
-        <w:r>
-          <w:rPr>
-            <w:rFonts w:ascii="Calibri" w:eastAsia="Calibri" w:hAnsi="Calibri" w:cs="Times New Roman"/>
-            <w:i/>
-            <w:iCs/>
-          </w:rPr>
-          <w:delText>p</w:delText>
-        </w:r>
-        <w:r>
-          <w:rPr>
-            <w:rFonts w:ascii="Calibri" w:eastAsia="Calibri" w:hAnsi="Calibri" w:cs="Times New Roman"/>
-          </w:rPr>
-          <w:delText xml:space="preserve"> </w:delText>
-        </w:r>
-        <w:r>
-          <w:rPr>
-            <w:rFonts w:ascii="Calibri" w:eastAsia="Calibri" w:hAnsi="Calibri" w:cs="Times New Roman"/>
-          </w:rPr>
-          <w:delText xml:space="preserve">= </w:delText>
-        </w:r>
-        <w:r>
-          <w:rPr>
-            <w:rFonts w:ascii="Calibri" w:eastAsia="Calibri" w:hAnsi="Calibri" w:cs="Times New Roman"/>
-            <w:i/>
-            <w:iCs/>
-          </w:rPr>
-          <w:delText>NS</w:delText>
-        </w:r>
-        <w:r>
-          <w:rPr>
-            <w:rFonts w:ascii="Calibri" w:eastAsia="Calibri" w:hAnsi="Calibri" w:cs="Times New Roman"/>
-          </w:rPr>
-          <w:delText xml:space="preserve">); 2) </w:delText>
-        </w:r>
-        <w:r>
-          <w:rPr>
-            <w:rFonts w:ascii="Calibri" w:eastAsia="Calibri" w:hAnsi="Calibri" w:cs="Times New Roman"/>
-            <w:u w:val="single"/>
-          </w:rPr>
-          <w:delText>Capital Punishment</w:delText>
-        </w:r>
-        <w:r>
-          <w:rPr>
-            <w:rFonts w:ascii="Calibri" w:eastAsia="Calibri" w:hAnsi="Calibri" w:cs="Times New Roman"/>
-          </w:rPr>
-          <w:delText>,</w:delText>
-        </w:r>
-        <w:r>
-          <w:rPr>
-            <w:rFonts w:ascii="Calibri" w:eastAsia="Calibri" w:hAnsi="Calibri" w:cs="Times New Roman"/>
-          </w:rPr>
-          <w:delText xml:space="preserve"> (ß = 0.431,</w:delText>
-        </w:r>
-        <w:r>
-          <w:rPr>
-            <w:rFonts w:ascii="Calibri" w:eastAsia="Calibri" w:hAnsi="Calibri" w:cs="Times New Roman"/>
-          </w:rPr>
-          <w:delText xml:space="preserve"> </w:delText>
-        </w:r>
-        <w:r>
-          <w:rPr>
-            <w:rFonts w:ascii="Calibri" w:eastAsia="Calibri" w:hAnsi="Calibri" w:cs="Times New Roman"/>
-            <w:i/>
-            <w:iCs/>
-          </w:rPr>
-          <w:delText>p</w:delText>
-        </w:r>
-        <w:r>
-          <w:rPr>
-            <w:rFonts w:ascii="Calibri" w:eastAsia="Calibri" w:hAnsi="Calibri" w:cs="Times New Roman"/>
-          </w:rPr>
-          <w:delText xml:space="preserve"> </w:delText>
-        </w:r>
-        <w:r>
-          <w:rPr>
-            <w:rFonts w:ascii="Calibri" w:eastAsia="Calibri" w:hAnsi="Calibri" w:cs="Times New Roman"/>
-          </w:rPr>
-          <w:delText xml:space="preserve">= </w:delText>
-        </w:r>
-        <w:r>
-          <w:rPr>
-            <w:rFonts w:ascii="Calibri" w:eastAsia="Calibri" w:hAnsi="Calibri" w:cs="Times New Roman"/>
-            <w:i/>
-            <w:iCs/>
-          </w:rPr>
-          <w:delText>NS</w:delText>
-        </w:r>
-        <w:r>
-          <w:rPr>
-            <w:rFonts w:ascii="Calibri" w:eastAsia="Calibri" w:hAnsi="Calibri" w:cs="Times New Roman"/>
-          </w:rPr>
-          <w:delText xml:space="preserve">); or 3) </w:delText>
-        </w:r>
-        <w:r>
-          <w:rPr>
-            <w:rFonts w:ascii="Calibri" w:eastAsia="Calibri" w:hAnsi="Calibri" w:cs="Times New Roman"/>
-            <w:u w:val="single"/>
-          </w:rPr>
-          <w:delText>Climate Change</w:delText>
-        </w:r>
-        <w:r>
-          <w:rPr>
-            <w:rFonts w:ascii="Calibri" w:eastAsia="Calibri" w:hAnsi="Calibri" w:cs="Times New Roman"/>
-          </w:rPr>
-          <w:delText>,</w:delText>
-        </w:r>
-        <w:r>
-          <w:rPr>
-            <w:rFonts w:ascii="Calibri" w:eastAsia="Calibri" w:hAnsi="Calibri" w:cs="Times New Roman"/>
-          </w:rPr>
-          <w:delText xml:space="preserve"> (ß = -0.339,</w:delText>
-        </w:r>
-        <w:r>
-          <w:rPr>
-            <w:rFonts w:ascii="Calibri" w:eastAsia="Calibri" w:hAnsi="Calibri" w:cs="Times New Roman"/>
-          </w:rPr>
-          <w:delText xml:space="preserve"> </w:delText>
-        </w:r>
-        <w:r>
-          <w:rPr>
-            <w:rFonts w:ascii="Calibri" w:eastAsia="Calibri" w:hAnsi="Calibri" w:cs="Times New Roman"/>
-            <w:i/>
-            <w:iCs/>
-          </w:rPr>
-          <w:delText>p</w:delText>
-        </w:r>
-        <w:r>
-          <w:rPr>
-            <w:rFonts w:ascii="Calibri" w:eastAsia="Calibri" w:hAnsi="Calibri" w:cs="Times New Roman"/>
-          </w:rPr>
-          <w:delText xml:space="preserve"> </w:delText>
-        </w:r>
-        <w:r>
-          <w:rPr>
-            <w:rFonts w:ascii="Calibri" w:eastAsia="Calibri" w:hAnsi="Calibri" w:cs="Times New Roman"/>
-          </w:rPr>
-          <w:delText xml:space="preserve">= </w:delText>
-        </w:r>
-        <w:r>
-          <w:rPr>
-            <w:rFonts w:ascii="Calibri" w:eastAsia="Calibri" w:hAnsi="Calibri" w:cs="Times New Roman"/>
-            <w:i/>
-            <w:iCs/>
-          </w:rPr>
-          <w:delText>NS</w:delText>
-        </w:r>
-        <w:r>
-          <w:rPr>
-            <w:rFonts w:ascii="Calibri" w:eastAsia="Calibri" w:hAnsi="Calibri" w:cs="Times New Roman"/>
-          </w:rPr>
-          <w:delText xml:space="preserve">). Likewise, individual differences in health literacy had no significant effects on support for: 1) </w:delText>
-        </w:r>
-        <w:r>
-          <w:rPr>
-            <w:rFonts w:ascii="Calibri" w:eastAsia="Calibri" w:hAnsi="Calibri" w:cs="Times New Roman"/>
-            <w:u w:val="single"/>
-          </w:rPr>
-          <w:delText>Universal Health Care</w:delText>
-        </w:r>
-        <w:r>
-          <w:rPr>
-            <w:rFonts w:ascii="Calibri" w:eastAsia="Calibri" w:hAnsi="Calibri" w:cs="Times New Roman"/>
-          </w:rPr>
-          <w:delText>,</w:delText>
-        </w:r>
-        <w:r>
-          <w:rPr>
-            <w:rFonts w:ascii="Calibri" w:eastAsia="Calibri" w:hAnsi="Calibri" w:cs="Times New Roman"/>
-          </w:rPr>
-          <w:delText xml:space="preserve"> (ß = 0.313,</w:delText>
-        </w:r>
-        <w:r>
-          <w:rPr>
-            <w:rFonts w:ascii="Calibri" w:eastAsia="Calibri" w:hAnsi="Calibri" w:cs="Times New Roman"/>
-          </w:rPr>
-          <w:delText xml:space="preserve"> </w:delText>
-        </w:r>
-        <w:r>
-          <w:rPr>
-            <w:rFonts w:ascii="Calibri" w:eastAsia="Calibri" w:hAnsi="Calibri" w:cs="Times New Roman"/>
-            <w:i/>
-            <w:iCs/>
-          </w:rPr>
-          <w:delText>p</w:delText>
-        </w:r>
-        <w:r>
-          <w:rPr>
-            <w:rFonts w:ascii="Calibri" w:eastAsia="Calibri" w:hAnsi="Calibri" w:cs="Times New Roman"/>
-          </w:rPr>
-          <w:delText xml:space="preserve"> </w:delText>
-        </w:r>
-        <w:r>
-          <w:rPr>
-            <w:rFonts w:ascii="Calibri" w:eastAsia="Calibri" w:hAnsi="Calibri" w:cs="Times New Roman"/>
-          </w:rPr>
-          <w:delText xml:space="preserve">= </w:delText>
-        </w:r>
-        <w:r>
-          <w:rPr>
-            <w:rFonts w:ascii="Calibri" w:eastAsia="Calibri" w:hAnsi="Calibri" w:cs="Times New Roman"/>
-            <w:i/>
-            <w:iCs/>
-          </w:rPr>
-          <w:delText>NS</w:delText>
-        </w:r>
-        <w:r>
-          <w:rPr>
-            <w:rFonts w:ascii="Calibri" w:eastAsia="Calibri" w:hAnsi="Calibri" w:cs="Times New Roman"/>
-          </w:rPr>
-          <w:delText xml:space="preserve">); 2) </w:delText>
-        </w:r>
-        <w:r>
-          <w:rPr>
-            <w:rFonts w:ascii="Calibri" w:eastAsia="Calibri" w:hAnsi="Calibri" w:cs="Times New Roman"/>
-            <w:u w:val="single"/>
-          </w:rPr>
-          <w:delText>Capital Punishment</w:delText>
-        </w:r>
-        <w:r>
-          <w:rPr>
-            <w:rFonts w:ascii="Calibri" w:eastAsia="Calibri" w:hAnsi="Calibri" w:cs="Times New Roman"/>
-          </w:rPr>
-          <w:delText>,</w:delText>
-        </w:r>
-        <w:r>
-          <w:rPr>
-            <w:rFonts w:ascii="Calibri" w:eastAsia="Calibri" w:hAnsi="Calibri" w:cs="Times New Roman"/>
-          </w:rPr>
-          <w:delText xml:space="preserve"> (ß = -0.620,</w:delText>
-        </w:r>
-        <w:r>
-          <w:rPr>
-            <w:rFonts w:ascii="Calibri" w:eastAsia="Calibri" w:hAnsi="Calibri" w:cs="Times New Roman"/>
-          </w:rPr>
-          <w:delText xml:space="preserve"> </w:delText>
-        </w:r>
-        <w:r>
-          <w:rPr>
-            <w:rFonts w:ascii="Calibri" w:eastAsia="Calibri" w:hAnsi="Calibri" w:cs="Times New Roman"/>
-            <w:i/>
-            <w:iCs/>
-          </w:rPr>
-          <w:delText>p</w:delText>
-        </w:r>
-        <w:r>
-          <w:rPr>
-            <w:rFonts w:ascii="Calibri" w:eastAsia="Calibri" w:hAnsi="Calibri" w:cs="Times New Roman"/>
-          </w:rPr>
-          <w:delText xml:space="preserve"> </w:delText>
-        </w:r>
-        <w:r>
-          <w:rPr>
-            <w:rFonts w:ascii="Calibri" w:eastAsia="Calibri" w:hAnsi="Calibri" w:cs="Times New Roman"/>
-          </w:rPr>
-          <w:delText xml:space="preserve">= </w:delText>
-        </w:r>
-        <w:r>
-          <w:rPr>
-            <w:rFonts w:ascii="Calibri" w:eastAsia="Calibri" w:hAnsi="Calibri" w:cs="Times New Roman"/>
-            <w:i/>
-            <w:iCs/>
-          </w:rPr>
-          <w:delText>NS</w:delText>
-        </w:r>
-        <w:r>
-          <w:rPr>
-            <w:rFonts w:ascii="Calibri" w:eastAsia="Calibri" w:hAnsi="Calibri" w:cs="Times New Roman"/>
-          </w:rPr>
-          <w:delText xml:space="preserve">); and 3) </w:delText>
-        </w:r>
-        <w:r>
-          <w:rPr>
-            <w:rFonts w:ascii="Calibri" w:eastAsia="Calibri" w:hAnsi="Calibri" w:cs="Times New Roman"/>
-            <w:u w:val="single"/>
-          </w:rPr>
-          <w:delText>Climate Change</w:delText>
-        </w:r>
-        <w:r>
-          <w:rPr>
-            <w:rFonts w:ascii="Calibri" w:eastAsia="Calibri" w:hAnsi="Calibri" w:cs="Times New Roman"/>
-          </w:rPr>
-          <w:delText>,</w:delText>
-        </w:r>
-        <w:r>
-          <w:rPr>
-            <w:rFonts w:ascii="Calibri" w:eastAsia="Calibri" w:hAnsi="Calibri" w:cs="Times New Roman"/>
-          </w:rPr>
-          <w:delText xml:space="preserve"> (ß = -0.147,</w:delText>
-        </w:r>
-        <w:r>
-          <w:rPr>
-            <w:rFonts w:ascii="Calibri" w:eastAsia="Calibri" w:hAnsi="Calibri" w:cs="Times New Roman"/>
-          </w:rPr>
-          <w:delText xml:space="preserve"> </w:delText>
-        </w:r>
-        <w:r>
-          <w:rPr>
-            <w:rFonts w:ascii="Calibri" w:eastAsia="Calibri" w:hAnsi="Calibri" w:cs="Times New Roman"/>
-            <w:i/>
-            <w:iCs/>
-          </w:rPr>
-          <w:delText>p</w:delText>
-        </w:r>
-        <w:r>
-          <w:rPr>
-            <w:rFonts w:ascii="Calibri" w:eastAsia="Calibri" w:hAnsi="Calibri" w:cs="Times New Roman"/>
-          </w:rPr>
-          <w:delText xml:space="preserve"> </w:delText>
-        </w:r>
-        <w:r>
-          <w:rPr>
-            <w:rFonts w:ascii="Calibri" w:eastAsia="Calibri" w:hAnsi="Calibri" w:cs="Times New Roman"/>
-          </w:rPr>
-          <w:delText xml:space="preserve">= </w:delText>
-        </w:r>
-        <w:r>
-          <w:rPr>
-            <w:rFonts w:ascii="Calibri" w:eastAsia="Calibri" w:hAnsi="Calibri" w:cs="Times New Roman"/>
-            <w:i/>
-            <w:iCs/>
-          </w:rPr>
-          <w:delText>NS</w:delText>
-        </w:r>
-        <w:r>
-          <w:rPr>
-            <w:rFonts w:ascii="Calibri" w:eastAsia="Calibri" w:hAnsi="Calibri" w:cs="Times New Roman"/>
-          </w:rPr>
-          <w:delText>). These results indicate that individual differences in objective/subjective numeracy and health literacy were not associated with our primary outcomes.</w:delText>
-        </w:r>
-      </w:del>
-    </w:p>
-    <w:p>
-      <w:pPr>
-        <w:pStyle w:val="Heading2"/>
-        <w:rPr>
-          <w:del w:id="450" w:author="Duan, Sean (MU-Student)" w:date="2024-06-20T12:12:00Z" w16du:dateUtc="2024-06-20T17:12:00Z"/>
-          <w:rFonts w:ascii="Calibri" w:eastAsia="Calibri" w:hAnsi="Calibri" w:cs="Times New Roman"/>
-        </w:rPr>
-      </w:pPr>
-    </w:p>
-    <w:p>
-      <w:pPr>
-        <w:pStyle w:val="Heading2"/>
-        <w:rPr>
-          <w:del w:id="451" w:author="Duan, Sean (MU-Student)" w:date="2024-06-20T12:12:00Z" w16du:dateUtc="2024-06-20T17:12:00Z"/>
-          <w:rFonts w:ascii="Calibri Light" w:eastAsia="Times New Roman" w:hAnsi="Calibri Light" w:cs="Times New Roman"/>
-          <w:i/>
-          <w:color w:val="000000"/>
-        </w:rPr>
-      </w:pPr>
-      <w:del w:id="452" w:author="Duan, Sean (MU-Student)" w:date="2024-06-20T12:12:00Z" w16du:dateUtc="2024-06-20T17:12:00Z">
-        <w:r>
-          <w:rPr>
-            <w:rFonts w:ascii="Calibri Light" w:eastAsia="Times New Roman" w:hAnsi="Calibri Light" w:cs="Times New Roman"/>
-            <w:i/>
-            <w:color w:val="000000"/>
-          </w:rPr>
-          <w:delText>Discussion</w:delText>
-        </w:r>
-      </w:del>
-    </w:p>
-    <w:p>
-      <w:pPr>
-        <w:pStyle w:val="Heading2"/>
-        <w:rPr>
-          <w:del w:id="453" w:author="Duan, Sean (MU-Student)" w:date="2024-06-20T12:12:00Z" w16du:dateUtc="2024-06-20T17:12:00Z"/>
-          <w:rFonts w:ascii="Calibri" w:eastAsia="Calibri" w:hAnsi="Calibri" w:cs="Times New Roman"/>
-        </w:rPr>
-      </w:pPr>
-      <w:del w:id="454" w:author="Duan, Sean (MU-Student)" w:date="2024-06-20T12:12:00Z" w16du:dateUtc="2024-06-20T17:12:00Z">
-        <w:r>
-          <w:rPr>
-            <w:rFonts w:ascii="Calibri" w:eastAsia="Calibri" w:hAnsi="Calibri" w:cs="Times New Roman"/>
-          </w:rPr>
-          <w:tab/>
-          <w:delText>The results for Study 1 provide evidence of two main points. First, as prior literature on the effect of social conformity suggests, perception of social consensus (whether in support or opposition of a position) results in subjects aligning themselves with that consensus. Second, that greater deontological, but not utilitarian, predisposition, can be associated with changes in support for a topic. To the extent that deontological orientation affected support for a topic, it was associated with support for Universal Health Care. Methodologically speaking, one major area of concern that was not addressed in this study was alternative methods for manipulation of support for a given topic. While manipulation of social consensus was effective, there are real concerns about the ethics of presenting a ‘false consensus’ in the process of informing and shaping public opinion. In practice, several other axis of behavior exist that have potential to be leveraged to change public support for contemporary topics. Many extremely polarizing topics are felt with ‘moral conviction’, thus, it seems to be a plausible direction to manipulate perspective change. Finally, all four of our topics for Study 1 were chosen due to prior literature indicating the topic as highly polarized (climate change, capital punishment, death penalty) or because there is plausible reason to believe ethical concerns would affect the issue (Universal Health Care). However, we have not looked at how manipulations that can lead to perspective change could be different in the context of a ‘non-polarized’ topic. Therefore, we planned to incorporate an intentionally ‘non-polarized’ topic for our next study. With these issues in mind (manipulating a different axis of behavior for perspective change, choosing a non-polarized topic), Study 2 was initiated.</w:delText>
-        </w:r>
-      </w:del>
-    </w:p>
-    <w:p>
-      <w:pPr>
-        <w:pStyle w:val="Heading2"/>
-        <w:rPr>
-          <w:del w:id="455" w:author="Duan, Sean (MU-Student)" w:date="2024-06-20T12:12:00Z" w16du:dateUtc="2024-06-20T17:12:00Z"/>
-          <w:rFonts w:eastAsia="Calibri"/>
-        </w:rPr>
-      </w:pPr>
-      <w:del w:id="456" w:author="Duan, Sean (MU-Student)" w:date="2024-06-20T12:12:00Z" w16du:dateUtc="2024-06-20T17:12:00Z">
-        <w:r>
-          <w:rPr>
-            <w:rFonts w:eastAsia="Calibri"/>
-          </w:rPr>
-          <w:delText>Study 2</w:delText>
-        </w:r>
-      </w:del>
-    </w:p>
-    <w:p>
-      <w:pPr>
-        <w:pStyle w:val="Heading2"/>
-        <w:rPr>
-          <w:del w:id="457" w:author="Duan, Sean (MU-Student)" w:date="2024-06-20T12:12:00Z" w16du:dateUtc="2024-06-20T17:12:00Z"/>
-          <w:rFonts w:ascii="Calibri Light" w:eastAsia="Times New Roman" w:hAnsi="Calibri Light" w:cs="Times New Roman"/>
-        </w:rPr>
-      </w:pPr>
-      <w:del w:id="458" w:author="Duan, Sean (MU-Student)" w:date="2024-06-20T12:12:00Z" w16du:dateUtc="2024-06-20T17:12:00Z">
-        <w:r>
-          <w:rPr>
-            <w:rFonts w:ascii="Calibri Light" w:eastAsia="Times New Roman" w:hAnsi="Calibri Light" w:cs="Times New Roman"/>
-          </w:rPr>
-          <w:delText>Method</w:delText>
-        </w:r>
-      </w:del>
-    </w:p>
-    <w:p>
-      <w:pPr>
-        <w:pStyle w:val="Heading2"/>
-        <w:rPr>
-          <w:del w:id="459" w:author="Duan, Sean (MU-Student)" w:date="2024-06-20T12:12:00Z" w16du:dateUtc="2024-06-20T17:12:00Z"/>
-          <w:rFonts w:ascii="Calibri" w:hAnsi="Calibri" w:cs="Calibri"/>
-        </w:rPr>
-      </w:pPr>
-      <w:del w:id="460" w:author="Duan, Sean (MU-Student)" w:date="2024-06-20T12:12:00Z" w16du:dateUtc="2024-06-20T17:12:00Z">
-        <w:r>
-          <w:rPr>
-            <w:rFonts w:ascii="Calibri" w:hAnsi="Calibri" w:cs="Calibri"/>
-          </w:rPr>
-          <w:delText>Study 2 analyzed the effects of moral conviction manipulation on cultural topics using a between</w:delText>
-        </w:r>
-        <w:r>
-          <w:rPr>
-            <w:rFonts w:ascii="Calibri" w:hAnsi="Calibri" w:cs="Calibri"/>
-          </w:rPr>
-          <w:delText>-subjects design</w:delText>
-        </w:r>
-        <w:r>
-          <w:rPr>
-            <w:rFonts w:ascii="Calibri" w:hAnsi="Calibri" w:cs="Calibri"/>
-          </w:rPr>
-          <w:delText>.</w:delText>
-        </w:r>
-        <w:r>
-          <w:rPr>
-            <w:rFonts w:ascii="Calibri" w:hAnsi="Calibri" w:cs="Calibri"/>
-          </w:rPr>
-          <w:delText xml:space="preserve"> </w:delText>
-        </w:r>
-        <w:r>
-          <w:rPr>
-            <w:rFonts w:ascii="Calibri" w:hAnsi="Calibri" w:cs="Calibri"/>
-          </w:rPr>
-          <w:delText>The primary outcome was support for a given topic</w:delText>
-        </w:r>
-        <w:r>
-          <w:rPr>
-            <w:rFonts w:ascii="Calibri" w:hAnsi="Calibri" w:cs="Calibri"/>
-          </w:rPr>
-          <w:delText>.</w:delText>
-        </w:r>
-        <w:r>
-          <w:rPr>
-            <w:rFonts w:ascii="Calibri" w:hAnsi="Calibri" w:cs="Calibri"/>
-          </w:rPr>
-          <w:delText xml:space="preserve"> Participants were randomized into one of four moral conviction manipulations or a control condition, for a total of five conditions. </w:delText>
-        </w:r>
-        <w:r>
-          <w:rPr>
-            <w:rFonts w:ascii="Calibri" w:hAnsi="Calibri" w:cs="Calibri"/>
-          </w:rPr>
-          <w:delText xml:space="preserve"> </w:delText>
-        </w:r>
-        <w:r>
-          <w:rPr>
-            <w:rFonts w:ascii="Calibri" w:eastAsia="Calibri" w:hAnsi="Calibri" w:cs="Times New Roman"/>
-          </w:rPr>
-          <w:delText>The Institutional Review Board at the University of Missouri reviewed and approved all submitted materials for Study 2.</w:delText>
-        </w:r>
-      </w:del>
-    </w:p>
-    <w:p>
-      <w:pPr>
-        <w:pStyle w:val="Heading2"/>
-        <w:rPr>
-          <w:del w:id="461" w:author="Duan, Sean (MU-Student)" w:date="2024-06-20T12:12:00Z" w16du:dateUtc="2024-06-20T17:12:00Z"/>
-        </w:rPr>
-      </w:pPr>
-    </w:p>
-    <w:p>
-      <w:pPr>
-        <w:pStyle w:val="Heading2"/>
-        <w:rPr>
-          <w:del w:id="462" w:author="Duan, Sean (MU-Student)" w:date="2024-06-20T12:12:00Z" w16du:dateUtc="2024-06-20T17:12:00Z"/>
-          <w:rFonts w:ascii="Calibri Light" w:eastAsia="Times New Roman" w:hAnsi="Calibri Light" w:cs="Times New Roman"/>
-          <w:i/>
-          <w:color w:val="000000"/>
-        </w:rPr>
-      </w:pPr>
-      <w:del w:id="463" w:author="Duan, Sean (MU-Student)" w:date="2024-06-20T12:12:00Z" w16du:dateUtc="2024-06-20T17:12:00Z">
-        <w:r>
-          <w:rPr>
-            <w:rFonts w:ascii="Calibri Light" w:eastAsia="Times New Roman" w:hAnsi="Calibri Light" w:cs="Times New Roman"/>
-            <w:i/>
-            <w:color w:val="000000"/>
-          </w:rPr>
-          <w:delText>Participants</w:delText>
-        </w:r>
-      </w:del>
-    </w:p>
-    <w:p>
-      <w:pPr>
-        <w:pStyle w:val="Heading2"/>
-        <w:rPr>
-          <w:del w:id="464" w:author="Duan, Sean (MU-Student)" w:date="2024-06-20T12:12:00Z" w16du:dateUtc="2024-06-20T17:12:00Z"/>
-          <w:rFonts w:ascii="Calibri" w:eastAsia="Calibri" w:hAnsi="Calibri" w:cs="Times New Roman"/>
-        </w:rPr>
-      </w:pPr>
-      <w:del w:id="465" w:author="Duan, Sean (MU-Student)" w:date="2024-06-20T12:12:00Z" w16du:dateUtc="2024-06-20T17:12:00Z">
-        <w:r>
-          <w:rPr>
-            <w:rFonts w:ascii="Calibri" w:eastAsia="Calibri" w:hAnsi="Calibri" w:cs="Times New Roman"/>
-          </w:rPr>
-          <w:delText xml:space="preserve">A total of </w:delText>
-        </w:r>
-        <w:r>
-          <w:rPr>
-            <w:rFonts w:ascii="Calibri" w:eastAsia="Calibri" w:hAnsi="Calibri" w:cs="Times New Roman"/>
-          </w:rPr>
-          <w:delText>125</w:delText>
-        </w:r>
-        <w:r>
-          <w:rPr>
-            <w:rFonts w:ascii="Calibri" w:eastAsia="Calibri" w:hAnsi="Calibri" w:cs="Times New Roman"/>
-          </w:rPr>
-          <w:delText xml:space="preserve"> </w:delText>
-        </w:r>
-        <w:r>
-          <w:rPr>
-            <w:rFonts w:ascii="Calibri" w:eastAsia="Calibri" w:hAnsi="Calibri" w:cs="Times New Roman"/>
-          </w:rPr>
-          <w:delText>undergraduate students 18 years of age or older at the University of Missouri participated in this study</w:delText>
-        </w:r>
-        <w:r>
-          <w:rPr>
-            <w:rFonts w:ascii="Calibri" w:eastAsia="Calibri" w:hAnsi="Calibri" w:cs="Times New Roman"/>
-          </w:rPr>
-          <w:delText>.</w:delText>
-        </w:r>
-        <w:r>
-          <w:rPr>
-            <w:rFonts w:ascii="Calibri" w:eastAsia="Calibri" w:hAnsi="Calibri" w:cs="Times New Roman"/>
-          </w:rPr>
-          <w:delText xml:space="preserve"> </w:delText>
-        </w:r>
-        <w:r>
-          <w:rPr>
-            <w:rFonts w:ascii="Calibri" w:eastAsia="Calibri" w:hAnsi="Calibri" w:cs="Times New Roman"/>
-          </w:rPr>
-          <w:delText>Participants were recruited through an online survey platform and were offered</w:delText>
-        </w:r>
-        <w:r>
-          <w:rPr>
-            <w:rFonts w:ascii="Calibri" w:eastAsia="Calibri" w:hAnsi="Calibri" w:cs="Times New Roman"/>
-          </w:rPr>
-          <w:delText xml:space="preserve"> psychology</w:delText>
-        </w:r>
-        <w:r>
-          <w:rPr>
-            <w:rFonts w:ascii="Calibri" w:eastAsia="Calibri" w:hAnsi="Calibri" w:cs="Times New Roman"/>
-          </w:rPr>
-          <w:delText xml:space="preserve"> course credit in exchange for their participation. </w:delText>
-        </w:r>
-        <w:r>
-          <w:rPr>
-            <w:rFonts w:ascii="Calibri" w:eastAsia="Calibri" w:hAnsi="Calibri" w:cs="Times New Roman"/>
-          </w:rPr>
-          <w:delText>For this pilot study, we did not collect any demographic information.</w:delText>
-        </w:r>
-      </w:del>
-    </w:p>
-    <w:p>
-      <w:pPr>
-        <w:pStyle w:val="Heading2"/>
-        <w:rPr>
-          <w:del w:id="466" w:author="Duan, Sean (MU-Student)" w:date="2024-06-20T12:12:00Z" w16du:dateUtc="2024-06-20T17:12:00Z"/>
-          <w:rFonts w:ascii="Calibri Light" w:eastAsia="Times New Roman" w:hAnsi="Calibri Light" w:cs="Times New Roman"/>
-          <w:i/>
-          <w:color w:val="000000"/>
-        </w:rPr>
-      </w:pPr>
-      <w:del w:id="467" w:author="Duan, Sean (MU-Student)" w:date="2024-06-20T12:12:00Z" w16du:dateUtc="2024-06-20T17:12:00Z">
-        <w:r>
-          <w:rPr>
-            <w:rFonts w:ascii="Calibri Light" w:eastAsia="Times New Roman" w:hAnsi="Calibri Light" w:cs="Times New Roman"/>
-            <w:i/>
-            <w:color w:val="000000"/>
-          </w:rPr>
-          <w:delText>Materials and Procedure</w:delText>
-        </w:r>
-      </w:del>
-    </w:p>
-    <w:p>
-      <w:pPr>
-        <w:pStyle w:val="Heading2"/>
-        <w:rPr>
-          <w:del w:id="468" w:author="Duan, Sean (MU-Student)" w:date="2024-06-20T12:12:00Z" w16du:dateUtc="2024-06-20T17:12:00Z"/>
-          <w:rFonts w:ascii="Calibri" w:eastAsia="Calibri" w:hAnsi="Calibri" w:cs="Times New Roman"/>
-        </w:rPr>
-      </w:pPr>
-      <w:del w:id="469" w:author="Duan, Sean (MU-Student)" w:date="2024-06-20T12:12:00Z" w16du:dateUtc="2024-06-20T17:12:00Z">
-        <w:r>
-          <w:rPr>
-            <w:rFonts w:ascii="Calibri" w:eastAsia="Calibri" w:hAnsi="Calibri" w:cs="Times New Roman"/>
-          </w:rPr>
-          <w:delText xml:space="preserve">To manipulate the perception of moral conviction, participants were randomly assigned to receive one of five conditions: 1) control, 2) moral responsibility, 3) moral piggybacking, 4) pragmatic, 5) hedonic; See Appendix X for the text of all five conditions. In the four experimental conditions, participants were asked to read a brief essay on each of our four </w:delText>
-        </w:r>
-        <w:r>
-          <w:rPr>
-            <w:rFonts w:ascii="Calibri" w:eastAsia="Calibri" w:hAnsi="Calibri" w:cs="Times New Roman"/>
-            <w:u w:val="single"/>
-          </w:rPr>
-          <w:delText xml:space="preserve">cultural </w:delText>
-        </w:r>
-        <w:r>
-          <w:rPr>
-            <w:rFonts w:ascii="Calibri" w:eastAsia="Calibri" w:hAnsi="Calibri" w:cs="Times New Roman"/>
-            <w:u w:val="single"/>
-          </w:rPr>
-          <w:delText>topics</w:delText>
-        </w:r>
-        <w:r>
-          <w:rPr>
-            <w:rFonts w:ascii="Calibri" w:eastAsia="Calibri" w:hAnsi="Calibri" w:cs="Times New Roman"/>
-          </w:rPr>
-          <w:delText xml:space="preserve"> (UHC, Climate Change, Exercise, and Capital Punishment) and then complete the primary outcome measures: support for the issue and moral conviction on the issue. The four topics selected were designed to vary in the baseline level of attitude strength and polarization; climate change and capital punishment are known to be issues that society views with significant attitude strength and polarization, exercise is seen as an issue with weak attitude strength that is non-polarized, and UHC was chosen as an issue that plausibly has polarization, but has not been explicitly examined through that lens in prior literature.</w:delText>
-        </w:r>
-      </w:del>
-    </w:p>
-    <w:p>
-      <w:pPr>
-        <w:pStyle w:val="Heading2"/>
-        <w:rPr>
-          <w:del w:id="470" w:author="Duan, Sean (MU-Student)" w:date="2024-06-20T12:12:00Z" w16du:dateUtc="2024-06-20T17:12:00Z"/>
-          <w:rFonts w:ascii="Calibri" w:eastAsia="Calibri" w:hAnsi="Calibri" w:cs="Times New Roman"/>
-        </w:rPr>
-      </w:pPr>
-      <w:del w:id="471" w:author="Duan, Sean (MU-Student)" w:date="2024-06-20T12:12:00Z" w16du:dateUtc="2024-06-20T17:12:00Z">
-        <w:r>
-          <w:rPr>
-            <w:rFonts w:ascii="Calibri" w:eastAsia="Calibri" w:hAnsi="Calibri" w:cs="Times New Roman"/>
-          </w:rPr>
-          <w:delText>Participants in the ‘moral responsibility’ condition were given essays that consisted of language emphasizing moral concepts such as ‘obligation’ or ‘responsibility’ and explicitly emphasizing moral costs and benefits. Participants in the ‘moral piggybacking’ condition were given essays that directly linked the topic to another commonly understood moral concept, such as ‘freedom of speech’, ‘justice for all’, or the ‘inherent value of human life’. Participants in the ‘pragmatic’ condition were given essays that directly highlighted the personal economic and rational benefits, such as reduced taxes, increased income, or increased health. Participants in the ‘hedonic’ condition were given essays that emphasized personal enjoyment or pleasure-based benefits such as ‘improved mood and health’ or ‘visiting a beautiful beach’. Finally, participants in the control condition were not presented with any essays, and only gave answers to the outcome measures. All essays were readable at a high school level, as assessed by a Flesh-Kincaid readability score. Additionally, essays within categories had comparable word counts.</w:delText>
-        </w:r>
-      </w:del>
-    </w:p>
-    <w:p>
-      <w:pPr>
-        <w:pStyle w:val="Heading2"/>
-        <w:rPr>
-          <w:del w:id="472" w:author="Duan, Sean (MU-Student)" w:date="2024-06-20T12:12:00Z" w16du:dateUtc="2024-06-20T17:12:00Z"/>
-          <w:rFonts w:ascii="Calibri Light" w:eastAsia="Times New Roman" w:hAnsi="Calibri Light" w:cs="Times New Roman"/>
-          <w:i/>
-          <w:color w:val="000000"/>
-        </w:rPr>
-      </w:pPr>
-      <w:del w:id="473" w:author="Duan, Sean (MU-Student)" w:date="2024-06-20T12:12:00Z" w16du:dateUtc="2024-06-20T17:12:00Z">
-        <w:r>
-          <w:rPr>
-            <w:rFonts w:ascii="Calibri Light" w:eastAsia="Times New Roman" w:hAnsi="Calibri Light" w:cs="Times New Roman"/>
-            <w:i/>
-            <w:color w:val="000000"/>
-          </w:rPr>
-          <w:delText>Measures</w:delText>
-        </w:r>
-      </w:del>
-    </w:p>
-    <w:p>
-      <w:pPr>
-        <w:pStyle w:val="Heading2"/>
-        <w:rPr>
-          <w:del w:id="474" w:author="Duan, Sean (MU-Student)" w:date="2024-06-20T12:12:00Z" w16du:dateUtc="2024-06-20T17:12:00Z"/>
-          <w:rFonts w:ascii="Calibri" w:eastAsia="Calibri" w:hAnsi="Calibri" w:cs="Times New Roman"/>
-        </w:rPr>
-      </w:pPr>
-      <w:del w:id="475" w:author="Duan, Sean (MU-Student)" w:date="2024-06-20T12:12:00Z" w16du:dateUtc="2024-06-20T17:12:00Z">
-        <w:r>
-          <w:rPr>
-            <w:rFonts w:ascii="Calibri" w:eastAsia="Calibri" w:hAnsi="Calibri" w:cs="Times New Roman"/>
-          </w:rPr>
-          <w:delText>P</w:delText>
-        </w:r>
-        <w:r>
-          <w:rPr>
-            <w:rFonts w:ascii="Calibri" w:eastAsia="Calibri" w:hAnsi="Calibri" w:cs="Times New Roman"/>
-          </w:rPr>
-          <w:delText>rimary outcome</w:delText>
-        </w:r>
-        <w:r>
-          <w:rPr>
-            <w:rFonts w:ascii="Calibri" w:eastAsia="Calibri" w:hAnsi="Calibri" w:cs="Times New Roman"/>
-          </w:rPr>
-          <w:delText>.</w:delText>
-        </w:r>
-        <w:r>
-          <w:rPr>
-            <w:rFonts w:ascii="Calibri" w:eastAsia="Calibri" w:hAnsi="Calibri" w:cs="Times New Roman"/>
-          </w:rPr>
-          <w:delText xml:space="preserve"> </w:delText>
-        </w:r>
-        <w:r>
-          <w:rPr>
-            <w:rFonts w:ascii="Calibri" w:eastAsia="Calibri" w:hAnsi="Calibri" w:cs="Times New Roman"/>
-          </w:rPr>
-          <w:delText>M</w:delText>
-        </w:r>
-        <w:r>
-          <w:rPr>
-            <w:rFonts w:ascii="Calibri" w:eastAsia="Calibri" w:hAnsi="Calibri" w:cs="Times New Roman"/>
-          </w:rPr>
-          <w:delText>oral conviction was assessed using eight items which were selected from prior work on the topic, scored as an average</w:delText>
-        </w:r>
-        <w:r>
-          <w:rPr>
-            <w:rFonts w:ascii="Calibri" w:eastAsia="Calibri" w:hAnsi="Calibri" w:cs="Times New Roman"/>
-          </w:rPr>
-          <w:delText xml:space="preserve">. The first three elements of the measure reflect a ‘lay understanding’ of moral conviction, that assesses not just a </w:delText>
-        </w:r>
-        <w:r>
-          <w:rPr>
-            <w:rFonts w:ascii="Calibri" w:eastAsia="Calibri" w:hAnsi="Calibri" w:cs="Times New Roman"/>
-          </w:rPr>
-          <w:delText>person’s</w:delText>
-        </w:r>
-        <w:r>
-          <w:rPr>
-            <w:rFonts w:ascii="Calibri" w:eastAsia="Calibri" w:hAnsi="Calibri" w:cs="Times New Roman"/>
-          </w:rPr>
-          <w:tab/>
-        </w:r>
-        <w:r>
-          <w:rPr>
-            <w:rFonts w:ascii="Calibri" w:eastAsia="Calibri" w:hAnsi="Calibri" w:cs="Times New Roman"/>
-          </w:rPr>
-          <w:delText xml:space="preserve"> </w:delText>
-        </w:r>
-        <w:r>
-          <w:rPr>
-            <w:rFonts w:ascii="Calibri" w:eastAsia="Calibri" w:hAnsi="Calibri" w:cs="Times New Roman"/>
-          </w:rPr>
-          <w:delText>personal attitude about a topic, but their perception of moral conviction for that topic in general (e.g., [topic] could be described as a moral issue).</w:delText>
-        </w:r>
-        <w:r>
-          <w:rPr>
-            <w:rFonts w:ascii="Calibri" w:eastAsia="Calibri" w:hAnsi="Calibri" w:cs="Times New Roman"/>
-          </w:rPr>
-          <w:delText xml:space="preserve"> The last four elements of the measure</w:delText>
-        </w:r>
-        <w:r>
-          <w:rPr>
-            <w:rFonts w:ascii="Calibri" w:eastAsia="Calibri" w:hAnsi="Calibri" w:cs="Times New Roman"/>
-          </w:rPr>
-          <w:delText xml:space="preserve"> assess whether or not the individual themselves sees their stance on an issue as based on morality (e.g., My attitude about [topic] is a reflection of my core moral beliefs and convictions).</w:delText>
-        </w:r>
-        <w:r>
-          <w:rPr>
-            <w:rFonts w:ascii="Calibri" w:eastAsia="Calibri" w:hAnsi="Calibri" w:cs="Times New Roman"/>
-          </w:rPr>
-          <w:delText xml:space="preserve"> All items were captured as </w:delText>
-        </w:r>
-        <w:r>
-          <w:rPr>
-            <w:rFonts w:ascii="Calibri" w:eastAsia="Calibri" w:hAnsi="Calibri" w:cs="Times New Roman"/>
-          </w:rPr>
-          <w:delText xml:space="preserve">continuous variables </w:delText>
-        </w:r>
-        <w:r>
-          <w:rPr>
-            <w:rFonts w:ascii="Calibri" w:eastAsia="Calibri" w:hAnsi="Calibri" w:cs="Times New Roman"/>
-          </w:rPr>
-          <w:delText>ranging from</w:delText>
-        </w:r>
-        <w:r>
-          <w:rPr>
-            <w:rFonts w:ascii="Calibri" w:eastAsia="Calibri" w:hAnsi="Calibri" w:cs="Times New Roman"/>
-          </w:rPr>
-          <w:delText xml:space="preserve"> strong disagreement</w:delText>
-        </w:r>
-        <w:r>
-          <w:rPr>
-            <w:rFonts w:ascii="Calibri" w:eastAsia="Calibri" w:hAnsi="Calibri" w:cs="Times New Roman"/>
-          </w:rPr>
-          <w:delText xml:space="preserve"> (-50</w:delText>
-        </w:r>
-        <w:r>
-          <w:rPr>
-            <w:rFonts w:ascii="Calibri" w:eastAsia="Calibri" w:hAnsi="Calibri" w:cs="Times New Roman"/>
-          </w:rPr>
-          <w:delText>)</w:delText>
-        </w:r>
-        <w:r>
-          <w:rPr>
-            <w:rFonts w:ascii="Calibri" w:eastAsia="Calibri" w:hAnsi="Calibri" w:cs="Times New Roman"/>
-          </w:rPr>
-          <w:delText xml:space="preserve"> </w:delText>
-        </w:r>
-        <w:r>
-          <w:rPr>
-            <w:rFonts w:ascii="Calibri" w:eastAsia="Calibri" w:hAnsi="Calibri" w:cs="Times New Roman"/>
-          </w:rPr>
-          <w:delText>to strong agreement</w:delText>
-        </w:r>
-        <w:r>
-          <w:rPr>
-            <w:rFonts w:ascii="Calibri" w:eastAsia="Calibri" w:hAnsi="Calibri" w:cs="Times New Roman"/>
-          </w:rPr>
-          <w:delText xml:space="preserve"> (50</w:delText>
-        </w:r>
-        <w:r>
-          <w:rPr>
-            <w:rFonts w:ascii="Calibri" w:eastAsia="Calibri" w:hAnsi="Calibri" w:cs="Times New Roman"/>
-          </w:rPr>
-          <w:delText>)</w:delText>
-        </w:r>
-        <w:r>
-          <w:rPr>
-            <w:rFonts w:ascii="Calibri" w:eastAsia="Calibri" w:hAnsi="Calibri" w:cs="Times New Roman"/>
-          </w:rPr>
-          <w:delText>. In addition, participant support levels for each issue were</w:delText>
-        </w:r>
-        <w:r>
-          <w:rPr>
-            <w:rFonts w:ascii="Calibri" w:eastAsia="Calibri" w:hAnsi="Calibri" w:cs="Times New Roman"/>
-          </w:rPr>
-          <w:delText xml:space="preserve"> captured </w:delText>
-        </w:r>
-        <w:r>
-          <w:rPr>
-            <w:rFonts w:ascii="Calibri" w:eastAsia="Calibri" w:hAnsi="Calibri" w:cs="Times New Roman"/>
-          </w:rPr>
-          <w:delText xml:space="preserve">using similar methods to Study 1, except support was scored from </w:delText>
-        </w:r>
-        <w:r>
-          <w:rPr>
-            <w:rFonts w:ascii="Calibri" w:eastAsia="Calibri" w:hAnsi="Calibri" w:cs="Times New Roman"/>
-          </w:rPr>
-          <w:delText>strong disagreement</w:delText>
-        </w:r>
-        <w:r>
-          <w:rPr>
-            <w:rFonts w:ascii="Calibri" w:eastAsia="Calibri" w:hAnsi="Calibri" w:cs="Times New Roman"/>
-          </w:rPr>
-          <w:delText xml:space="preserve"> (-50</w:delText>
-        </w:r>
-        <w:r>
-          <w:rPr>
-            <w:rFonts w:ascii="Calibri" w:eastAsia="Calibri" w:hAnsi="Calibri" w:cs="Times New Roman"/>
-          </w:rPr>
-          <w:delText>) to strong agreement</w:delText>
-        </w:r>
-        <w:r>
-          <w:rPr>
-            <w:rFonts w:ascii="Calibri" w:eastAsia="Calibri" w:hAnsi="Calibri" w:cs="Times New Roman"/>
-          </w:rPr>
-          <w:delText xml:space="preserve"> (50</w:delText>
-        </w:r>
-        <w:r>
-          <w:rPr>
-            <w:rFonts w:ascii="Calibri" w:eastAsia="Calibri" w:hAnsi="Calibri" w:cs="Times New Roman"/>
-          </w:rPr>
-          <w:delText>)</w:delText>
-        </w:r>
-        <w:r>
-          <w:rPr>
-            <w:rFonts w:ascii="Calibri" w:eastAsia="Calibri" w:hAnsi="Calibri" w:cs="Times New Roman"/>
-          </w:rPr>
-          <w:delText xml:space="preserve"> with the following statements: “</w:delText>
-        </w:r>
-        <w:r>
-          <w:rPr>
-            <w:rFonts w:ascii="Calibri" w:eastAsia="Calibri" w:hAnsi="Calibri" w:cs="Times New Roman"/>
-          </w:rPr>
-          <w:delText>Greenhouse gas emissions generated by human activity has and will continue to change Earth's climate</w:delText>
-        </w:r>
-        <w:r>
-          <w:rPr>
-            <w:rFonts w:ascii="Calibri" w:eastAsia="Calibri" w:hAnsi="Calibri" w:cs="Times New Roman"/>
-          </w:rPr>
-          <w:delText>” (</w:delText>
-        </w:r>
-        <w:r>
-          <w:rPr>
-            <w:rFonts w:ascii="Calibri" w:eastAsia="Calibri" w:hAnsi="Calibri" w:cs="Times New Roman"/>
-            <w:i/>
-            <w:iCs/>
-          </w:rPr>
-          <w:delText>Climate Change</w:delText>
-        </w:r>
-        <w:r>
-          <w:rPr>
-            <w:rFonts w:ascii="Calibri" w:eastAsia="Calibri" w:hAnsi="Calibri" w:cs="Times New Roman"/>
-          </w:rPr>
-          <w:delText>), “</w:delText>
-        </w:r>
-        <w:r>
-          <w:rPr>
-            <w:rFonts w:ascii="Calibri" w:eastAsia="Calibri" w:hAnsi="Calibri" w:cs="Times New Roman"/>
-          </w:rPr>
-          <w:delText>The US government needs to implement Universal Health Care because basic population needs are not being met.</w:delText>
-        </w:r>
-        <w:r>
-          <w:rPr>
-            <w:rFonts w:ascii="Calibri" w:eastAsia="Calibri" w:hAnsi="Calibri" w:cs="Times New Roman"/>
-          </w:rPr>
-          <w:delText>” (</w:delText>
-        </w:r>
-        <w:r>
-          <w:rPr>
-            <w:rFonts w:ascii="Calibri" w:eastAsia="Calibri" w:hAnsi="Calibri" w:cs="Times New Roman"/>
-            <w:i/>
-            <w:iCs/>
-          </w:rPr>
-          <w:delText>Universal Healthcare</w:delText>
-        </w:r>
-        <w:r>
-          <w:rPr>
-            <w:rFonts w:ascii="Calibri" w:eastAsia="Calibri" w:hAnsi="Calibri" w:cs="Times New Roman"/>
-          </w:rPr>
-          <w:delText>), “Capital Punishment (the Death Penalty) is necessary in the US” (</w:delText>
-        </w:r>
-        <w:r>
-          <w:rPr>
-            <w:rFonts w:ascii="Calibri" w:eastAsia="Calibri" w:hAnsi="Calibri" w:cs="Times New Roman"/>
-            <w:i/>
-            <w:iCs/>
-          </w:rPr>
-          <w:delText>Death Penalty</w:delText>
-        </w:r>
-        <w:r>
-          <w:rPr>
-            <w:rFonts w:ascii="Calibri" w:eastAsia="Calibri" w:hAnsi="Calibri" w:cs="Times New Roman"/>
-          </w:rPr>
-          <w:delText>), and “Regular exercise is necessary for Americans</w:delText>
-        </w:r>
-        <w:r>
-          <w:rPr>
-            <w:rFonts w:ascii="Calibri" w:eastAsia="Calibri" w:hAnsi="Calibri" w:cs="Times New Roman"/>
-          </w:rPr>
-          <w:delText>.</w:delText>
-        </w:r>
-        <w:r>
-          <w:rPr>
-            <w:rFonts w:ascii="Calibri" w:eastAsia="Calibri" w:hAnsi="Calibri" w:cs="Times New Roman"/>
-          </w:rPr>
-          <w:delText>” (</w:delText>
-        </w:r>
-        <w:r>
-          <w:rPr>
-            <w:rFonts w:ascii="Calibri" w:eastAsia="Calibri" w:hAnsi="Calibri" w:cs="Times New Roman"/>
-            <w:i/>
-            <w:iCs/>
-          </w:rPr>
-          <w:delText>Exercise</w:delText>
-        </w:r>
-        <w:r>
-          <w:rPr>
-            <w:rFonts w:ascii="Calibri" w:eastAsia="Calibri" w:hAnsi="Calibri" w:cs="Times New Roman"/>
-          </w:rPr>
-          <w:delText>).</w:delText>
-        </w:r>
-      </w:del>
-    </w:p>
-    <w:p>
-      <w:pPr>
-        <w:pStyle w:val="Heading2"/>
-        <w:rPr>
-          <w:del w:id="476" w:author="Duan, Sean (MU-Student)" w:date="2024-06-20T12:12:00Z" w16du:dateUtc="2024-06-20T17:12:00Z"/>
-          <w:rFonts w:ascii="Calibri" w:eastAsia="Calibri" w:hAnsi="Calibri" w:cs="Times New Roman"/>
-        </w:rPr>
-      </w:pPr>
-      <w:del w:id="477" w:author="Duan, Sean (MU-Student)" w:date="2024-06-20T12:12:00Z" w16du:dateUtc="2024-06-20T17:12:00Z">
-        <w:r>
-          <w:rPr>
-            <w:rFonts w:ascii="Calibri" w:eastAsia="Calibri" w:hAnsi="Calibri" w:cs="Times New Roman"/>
-          </w:rPr>
-          <w:delText>Additionally, participants were assessed on openness to belief change on each issue (e.g., How open are you to changing your mind about [issue]). Participant agreement with this statement was measured on a continuous scale ranging from extremely unlikely (-50</w:delText>
-        </w:r>
-        <w:r>
-          <w:rPr>
-            <w:rFonts w:ascii="Calibri" w:eastAsia="Calibri" w:hAnsi="Calibri" w:cs="Times New Roman"/>
-          </w:rPr>
-          <w:delText>)</w:delText>
-        </w:r>
-        <w:r>
-          <w:rPr>
-            <w:rFonts w:ascii="Calibri" w:eastAsia="Calibri" w:hAnsi="Calibri" w:cs="Times New Roman"/>
-          </w:rPr>
-          <w:delText>, to extremely likely (50</w:delText>
-        </w:r>
-        <w:r>
-          <w:rPr>
-            <w:rFonts w:ascii="Calibri" w:eastAsia="Calibri" w:hAnsi="Calibri" w:cs="Times New Roman"/>
-          </w:rPr>
-          <w:delText>)</w:delText>
-        </w:r>
-        <w:r>
-          <w:rPr>
-            <w:rFonts w:ascii="Calibri" w:eastAsia="Calibri" w:hAnsi="Calibri" w:cs="Times New Roman"/>
-          </w:rPr>
-          <w:delText>. Furthermore, participants were also measured on how persuasive each essay was (e.g., How persuasive was the above essay on your beliefs regarding [highly polarized issue]). Agreement with this statement was measured on a continuous scale ranging from extremely unpersuasive (-50),</w:delText>
-        </w:r>
-        <w:r>
-          <w:rPr>
-            <w:rFonts w:ascii="Calibri" w:eastAsia="Calibri" w:hAnsi="Calibri" w:cs="Times New Roman"/>
-          </w:rPr>
-          <w:delText xml:space="preserve"> to </w:delText>
-        </w:r>
-        <w:r>
-          <w:rPr>
-            <w:rFonts w:ascii="Calibri" w:eastAsia="Calibri" w:hAnsi="Calibri" w:cs="Times New Roman"/>
-          </w:rPr>
-          <w:delText>extremely persuasive (50</w:delText>
-        </w:r>
-        <w:r>
-          <w:rPr>
-            <w:rFonts w:ascii="Calibri" w:eastAsia="Calibri" w:hAnsi="Calibri" w:cs="Times New Roman"/>
-          </w:rPr>
-          <w:delText>)</w:delText>
-        </w:r>
-        <w:r>
-          <w:rPr>
-            <w:rFonts w:ascii="Calibri" w:eastAsia="Calibri" w:hAnsi="Calibri" w:cs="Times New Roman"/>
-          </w:rPr>
-          <w:delText>.</w:delText>
-        </w:r>
-      </w:del>
-    </w:p>
-    <w:p>
-      <w:pPr>
-        <w:pStyle w:val="Heading2"/>
-        <w:rPr>
-          <w:del w:id="478" w:author="Duan, Sean (MU-Student)" w:date="2024-06-20T12:12:00Z" w16du:dateUtc="2024-06-20T17:12:00Z"/>
-          <w:rFonts w:ascii="Calibri Light" w:eastAsia="Times New Roman" w:hAnsi="Calibri Light" w:cs="Times New Roman"/>
-          <w:i/>
-          <w:color w:val="000000"/>
-        </w:rPr>
-      </w:pPr>
-      <w:del w:id="479" w:author="Duan, Sean (MU-Student)" w:date="2024-06-20T12:12:00Z" w16du:dateUtc="2024-06-20T17:12:00Z">
-        <w:r>
-          <w:rPr>
-            <w:rFonts w:ascii="Calibri Light" w:eastAsia="Times New Roman" w:hAnsi="Calibri Light" w:cs="Times New Roman"/>
-            <w:i/>
-            <w:color w:val="000000"/>
-          </w:rPr>
-          <w:delText>Power and Statistical Analysis</w:delText>
-        </w:r>
-      </w:del>
-    </w:p>
-    <w:p>
-      <w:pPr>
-        <w:pStyle w:val="Heading2"/>
-        <w:rPr>
-          <w:del w:id="480" w:author="Duan, Sean (MU-Student)" w:date="2024-06-20T12:12:00Z" w16du:dateUtc="2024-06-20T17:12:00Z"/>
-          <w:rFonts w:ascii="Calibri" w:eastAsia="Calibri" w:hAnsi="Calibri" w:cs="Times New Roman"/>
-        </w:rPr>
-      </w:pPr>
-      <w:del w:id="481" w:author="Duan, Sean (MU-Student)" w:date="2024-06-20T12:12:00Z" w16du:dateUtc="2024-06-20T17:12:00Z">
-        <w:r>
-          <w:rPr>
-            <w:rFonts w:ascii="Calibri" w:eastAsia="Calibri" w:hAnsi="Calibri" w:cs="Times New Roman"/>
-          </w:rPr>
-          <w:delText>A s</w:delText>
-        </w:r>
-        <w:r>
-          <w:rPr>
-            <w:rFonts w:ascii="Calibri" w:eastAsia="Calibri" w:hAnsi="Calibri" w:cs="Times New Roman"/>
-          </w:rPr>
-          <w:delText>ample size</w:delText>
-        </w:r>
-        <w:r>
-          <w:rPr>
-            <w:rFonts w:ascii="Calibri" w:eastAsia="Calibri" w:hAnsi="Calibri" w:cs="Times New Roman"/>
-          </w:rPr>
-          <w:delText xml:space="preserve"> of 157</w:delText>
-        </w:r>
-        <w:r>
-          <w:rPr>
-            <w:rFonts w:ascii="Calibri" w:eastAsia="Calibri" w:hAnsi="Calibri" w:cs="Times New Roman"/>
-          </w:rPr>
-          <w:delText xml:space="preserve"> was determined using G-power 3.1.9.7 with the following parameters: </w:delText>
-        </w:r>
-        <w:r>
-          <w:rPr>
-            <w:rFonts w:ascii="Calibri" w:eastAsia="Calibri" w:hAnsi="Calibri" w:cs="Times New Roman"/>
-          </w:rPr>
-          <w:delText xml:space="preserve">ANCOVA – </w:delText>
-        </w:r>
-        <w:r>
-          <w:rPr>
-            <w:rFonts w:ascii="Calibri" w:eastAsia="Calibri" w:hAnsi="Calibri" w:cs="Times New Roman"/>
-          </w:rPr>
-          <w:delText>an effect size of .</w:delText>
-        </w:r>
-        <w:r>
-          <w:rPr>
-            <w:rFonts w:ascii="Calibri" w:eastAsia="Calibri" w:hAnsi="Calibri" w:cs="Times New Roman"/>
-          </w:rPr>
-          <w:delText>3</w:delText>
-        </w:r>
-        <w:r>
-          <w:rPr>
-            <w:rFonts w:ascii="Calibri" w:eastAsia="Calibri" w:hAnsi="Calibri" w:cs="Times New Roman"/>
-          </w:rPr>
-          <w:delText>5, an alpha of .05, and a power of .95</w:delText>
-        </w:r>
-        <w:r>
-          <w:rPr>
-            <w:rFonts w:ascii="Calibri" w:eastAsia="Calibri" w:hAnsi="Calibri" w:cs="Times New Roman"/>
-          </w:rPr>
-          <w:delText>.</w:delText>
-        </w:r>
-        <w:r>
-          <w:rPr>
-            <w:rFonts w:ascii="Calibri" w:eastAsia="Calibri" w:hAnsi="Calibri" w:cs="Times New Roman"/>
-          </w:rPr>
-          <w:delText xml:space="preserve"> </w:delText>
-        </w:r>
-        <w:r>
-          <w:rPr>
-            <w:rFonts w:ascii="Calibri" w:eastAsia="Calibri" w:hAnsi="Calibri" w:cs="Times New Roman"/>
-          </w:rPr>
-          <w:delText>Support for the</w:delText>
-        </w:r>
-        <w:r>
-          <w:rPr>
-            <w:rFonts w:ascii="Calibri" w:eastAsia="Calibri" w:hAnsi="Calibri" w:cs="Times New Roman"/>
-          </w:rPr>
-          <w:delText xml:space="preserve"> four </w:delText>
-        </w:r>
-        <w:r>
-          <w:rPr>
-            <w:rFonts w:ascii="Calibri" w:eastAsia="Calibri" w:hAnsi="Calibri" w:cs="Times New Roman"/>
-          </w:rPr>
-          <w:delText xml:space="preserve">beliefs that were </w:delText>
-        </w:r>
-        <w:r>
-          <w:rPr>
-            <w:rFonts w:ascii="Calibri" w:eastAsia="Calibri" w:hAnsi="Calibri" w:cs="Times New Roman"/>
-          </w:rPr>
-          <w:delText xml:space="preserve">surveyed (climate change, death penalty, support for UHC, </w:delText>
-        </w:r>
-        <w:r>
-          <w:rPr>
-            <w:rFonts w:ascii="Calibri" w:eastAsia="Calibri" w:hAnsi="Calibri" w:cs="Times New Roman"/>
-          </w:rPr>
-          <w:delText>exercise</w:delText>
-        </w:r>
-        <w:r>
-          <w:rPr>
-            <w:rFonts w:ascii="Calibri" w:eastAsia="Calibri" w:hAnsi="Calibri" w:cs="Times New Roman"/>
-          </w:rPr>
-          <w:delText xml:space="preserve">) </w:delText>
-        </w:r>
-        <w:r>
-          <w:rPr>
-            <w:rFonts w:ascii="Calibri" w:eastAsia="Calibri" w:hAnsi="Calibri" w:cs="Times New Roman"/>
-          </w:rPr>
-          <w:delText>was t</w:delText>
-        </w:r>
-        <w:r>
-          <w:rPr>
-            <w:rFonts w:ascii="Calibri" w:eastAsia="Calibri" w:hAnsi="Calibri" w:cs="Times New Roman"/>
-          </w:rPr>
-          <w:delText>reated as</w:delText>
-        </w:r>
-        <w:r>
-          <w:rPr>
-            <w:rFonts w:ascii="Calibri" w:eastAsia="Calibri" w:hAnsi="Calibri" w:cs="Times New Roman"/>
-          </w:rPr>
-          <w:delText xml:space="preserve"> a</w:delText>
-        </w:r>
-        <w:r>
-          <w:rPr>
-            <w:rFonts w:ascii="Calibri" w:eastAsia="Calibri" w:hAnsi="Calibri" w:cs="Times New Roman"/>
-          </w:rPr>
-          <w:delText xml:space="preserve"> continuous variable. We examined the effects of experimental condition (</w:delText>
-        </w:r>
-        <w:r>
-          <w:rPr>
-            <w:rFonts w:ascii="Calibri" w:eastAsia="Calibri" w:hAnsi="Calibri" w:cs="Times New Roman"/>
-          </w:rPr>
-          <w:delText>four moral conviction intervention conditions and a control</w:delText>
-        </w:r>
-        <w:r>
-          <w:rPr>
-            <w:rFonts w:ascii="Calibri" w:eastAsia="Calibri" w:hAnsi="Calibri" w:cs="Times New Roman"/>
-          </w:rPr>
-          <w:delText>) on our outcome measure</w:delText>
-        </w:r>
-        <w:r>
-          <w:rPr>
-            <w:rFonts w:ascii="Calibri" w:eastAsia="Calibri" w:hAnsi="Calibri" w:cs="Times New Roman"/>
-          </w:rPr>
-          <w:delText>s</w:delText>
-        </w:r>
-        <w:r>
-          <w:rPr>
-            <w:rFonts w:ascii="Calibri" w:eastAsia="Calibri" w:hAnsi="Calibri" w:cs="Times New Roman"/>
-          </w:rPr>
-          <w:delText>. We examined the main effec</w:delText>
-        </w:r>
-        <w:r>
-          <w:rPr>
-            <w:rFonts w:ascii="Calibri" w:eastAsia="Calibri" w:hAnsi="Calibri" w:cs="Times New Roman"/>
-          </w:rPr>
-          <w:delText>t</w:delText>
-        </w:r>
-        <w:r>
-          <w:rPr>
-            <w:rFonts w:ascii="Calibri" w:eastAsia="Calibri" w:hAnsi="Calibri" w:cs="Times New Roman"/>
-          </w:rPr>
-          <w:delText>. All tests were conducted in R and considered statistically significant when P &lt;.05.</w:delText>
-        </w:r>
-      </w:del>
-    </w:p>
-    <w:p>
-      <w:pPr>
-        <w:pStyle w:val="Heading2"/>
-        <w:rPr>
-          <w:del w:id="482" w:author="Duan, Sean (MU-Student)" w:date="2024-06-20T12:12:00Z" w16du:dateUtc="2024-06-20T17:12:00Z"/>
-          <w:rFonts w:ascii="Calibri Light" w:eastAsia="Times New Roman" w:hAnsi="Calibri Light" w:cs="Times New Roman"/>
-          <w:i/>
-          <w:color w:val="000000"/>
-        </w:rPr>
-      </w:pPr>
-      <w:del w:id="483" w:author="Duan, Sean (MU-Student)" w:date="2024-06-20T12:12:00Z" w16du:dateUtc="2024-06-20T17:12:00Z">
-        <w:r>
-          <w:rPr>
-            <w:rFonts w:ascii="Calibri Light" w:eastAsia="Times New Roman" w:hAnsi="Calibri Light" w:cs="Times New Roman"/>
-            <w:i/>
-            <w:color w:val="000000"/>
-          </w:rPr>
-          <w:delText xml:space="preserve">Study </w:delText>
-        </w:r>
-        <w:r>
-          <w:rPr>
-            <w:rFonts w:ascii="Calibri Light" w:eastAsia="Times New Roman" w:hAnsi="Calibri Light" w:cs="Times New Roman"/>
-            <w:i/>
-            <w:color w:val="000000"/>
-          </w:rPr>
-          <w:delText>2</w:delText>
-        </w:r>
-        <w:r>
-          <w:rPr>
-            <w:rFonts w:ascii="Calibri Light" w:eastAsia="Times New Roman" w:hAnsi="Calibri Light" w:cs="Times New Roman"/>
-            <w:i/>
-            <w:color w:val="000000"/>
-          </w:rPr>
-          <w:delText xml:space="preserve"> Hypothesis:</w:delText>
-        </w:r>
-      </w:del>
-    </w:p>
-    <w:p>
-      <w:pPr>
-        <w:pStyle w:val="Heading2"/>
-        <w:rPr>
-          <w:del w:id="484" w:author="Duan, Sean (MU-Student)" w:date="2024-06-20T12:12:00Z" w16du:dateUtc="2024-06-20T17:12:00Z"/>
-          <w:rFonts w:ascii="Calibri" w:eastAsia="Calibri" w:hAnsi="Calibri" w:cs="Times New Roman"/>
-        </w:rPr>
-      </w:pPr>
-      <w:del w:id="485" w:author="Duan, Sean (MU-Student)" w:date="2024-06-20T12:12:00Z" w16du:dateUtc="2024-06-20T17:12:00Z">
-        <w:r>
-          <w:rPr>
-            <w:rFonts w:ascii="Calibri" w:eastAsia="Calibri" w:hAnsi="Calibri" w:cs="Times New Roman"/>
-          </w:rPr>
-          <w:delText xml:space="preserve">Hypothesis 1: </w:delText>
-        </w:r>
-        <w:r>
-          <w:rPr>
-            <w:rFonts w:ascii="Calibri" w:eastAsia="Calibri" w:hAnsi="Calibri" w:cs="Times New Roman"/>
-          </w:rPr>
-          <w:delText>The moral conviction manipulation will result in different levels of support for highly polarized issues.</w:delText>
-        </w:r>
-      </w:del>
-    </w:p>
-    <w:p>
-      <w:pPr>
-        <w:pStyle w:val="Heading2"/>
-        <w:rPr>
-          <w:del w:id="486" w:author="Duan, Sean (MU-Student)" w:date="2024-06-20T12:12:00Z" w16du:dateUtc="2024-06-20T17:12:00Z"/>
-          <w:rFonts w:ascii="Calibri" w:eastAsia="Calibri" w:hAnsi="Calibri" w:cs="Times New Roman"/>
-          <w:highlight w:val="yellow"/>
-        </w:rPr>
-      </w:pPr>
-      <w:del w:id="487" w:author="Duan, Sean (MU-Student)" w:date="2024-06-20T12:12:00Z" w16du:dateUtc="2024-06-20T17:12:00Z">
-        <w:r>
-          <w:rPr>
-            <w:rFonts w:ascii="Calibri" w:eastAsia="Calibri" w:hAnsi="Calibri" w:cs="Times New Roman"/>
-          </w:rPr>
-          <w:delText>Hypothesis 2: The ‘moral piggybacking’ and ‘moral responsibility’ interventions (H2a) will result in an increase in moral conviction behind belief for highly polarized issues and the ‘pragmatic’ and ‘hedonic’ interventions will result in a decrease in moral conviction behind belief for highly polarized issues.</w:delText>
-        </w:r>
-      </w:del>
-    </w:p>
-    <w:p>
-      <w:pPr>
-        <w:pStyle w:val="Heading2"/>
-        <w:rPr>
-          <w:del w:id="488" w:author="Duan, Sean (MU-Student)" w:date="2024-06-20T12:12:00Z" w16du:dateUtc="2024-06-20T17:12:00Z"/>
-          <w:rFonts w:ascii="Calibri Light" w:eastAsia="Times New Roman" w:hAnsi="Calibri Light" w:cs="Times New Roman"/>
-        </w:rPr>
-      </w:pPr>
-      <w:del w:id="489" w:author="Duan, Sean (MU-Student)" w:date="2024-06-20T12:12:00Z" w16du:dateUtc="2024-06-20T17:12:00Z">
-        <w:r>
-          <w:rPr>
-            <w:rFonts w:ascii="Calibri Light" w:eastAsia="Times New Roman" w:hAnsi="Calibri Light" w:cs="Times New Roman"/>
-          </w:rPr>
-          <w:delText>Results</w:delText>
-        </w:r>
-      </w:del>
-    </w:p>
-    <w:p>
-      <w:pPr>
-        <w:pStyle w:val="Heading2"/>
-        <w:rPr>
-          <w:del w:id="490" w:author="Duan, Sean (MU-Student)" w:date="2024-06-20T12:12:00Z" w16du:dateUtc="2024-06-20T17:12:00Z"/>
-          <w:rFonts w:ascii="Calibri" w:eastAsia="Calibri" w:hAnsi="Calibri" w:cs="Times New Roman"/>
-        </w:rPr>
-      </w:pPr>
-      <w:del w:id="491" w:author="Duan, Sean (MU-Student)" w:date="2024-06-20T12:12:00Z" w16du:dateUtc="2024-06-20T17:12:00Z">
-        <w:r>
-          <w:rPr>
-            <w:rFonts w:ascii="Calibri" w:eastAsia="Calibri" w:hAnsi="Calibri" w:cs="Times New Roman"/>
-          </w:rPr>
-          <w:delText>We tested</w:delText>
-        </w:r>
-        <w:r>
-          <w:rPr>
-            <w:rFonts w:ascii="Calibri" w:eastAsia="Calibri" w:hAnsi="Calibri" w:cs="Times New Roman"/>
-          </w:rPr>
-          <w:delText xml:space="preserve"> both hypothesis with an </w:delText>
-        </w:r>
-        <w:r>
-          <w:rPr>
-            <w:rFonts w:ascii="Calibri" w:eastAsia="Calibri" w:hAnsi="Calibri" w:cs="Times New Roman"/>
-          </w:rPr>
-          <w:delText xml:space="preserve">ANCOVA model comparing </w:delText>
-        </w:r>
-        <w:r>
-          <w:rPr>
-            <w:rFonts w:ascii="Calibri" w:eastAsia="Calibri" w:hAnsi="Calibri" w:cs="Times New Roman"/>
-          </w:rPr>
-          <w:delText>our outcome measure (support or level of moral conviction for [topic])</w:delText>
-        </w:r>
-        <w:r>
-          <w:rPr>
-            <w:rFonts w:ascii="Calibri" w:eastAsia="Calibri" w:hAnsi="Calibri" w:cs="Times New Roman"/>
-          </w:rPr>
-          <w:delText xml:space="preserve"> </w:delText>
-        </w:r>
-        <w:r>
-          <w:rPr>
-            <w:rFonts w:ascii="Calibri" w:eastAsia="Calibri" w:hAnsi="Calibri" w:cs="Times New Roman"/>
-          </w:rPr>
-          <w:delText xml:space="preserve">after our moral conviction manipulation. </w:delText>
-        </w:r>
-        <w:r>
-          <w:rPr>
-            <w:rFonts w:ascii="Calibri" w:eastAsia="Calibri" w:hAnsi="Calibri" w:cs="Times New Roman"/>
-          </w:rPr>
-          <w:delText>Assuming we find significant differences, we plan on exploring them further with Tukey’s HSD test. W</w:delText>
-        </w:r>
-        <w:r>
-          <w:rPr>
-            <w:rFonts w:ascii="Calibri" w:eastAsia="Calibri" w:hAnsi="Calibri" w:cs="Times New Roman"/>
-          </w:rPr>
-          <w:delText xml:space="preserve">e predicted that support for </w:delText>
-        </w:r>
-        <w:r>
-          <w:rPr>
-            <w:rFonts w:ascii="Calibri" w:eastAsia="Calibri" w:hAnsi="Calibri" w:cs="Times New Roman"/>
-          </w:rPr>
-          <w:delText xml:space="preserve">a given topic </w:delText>
-        </w:r>
-        <w:r>
-          <w:rPr>
-            <w:rFonts w:ascii="Calibri" w:eastAsia="Calibri" w:hAnsi="Calibri" w:cs="Times New Roman"/>
-          </w:rPr>
-          <w:delText xml:space="preserve">would be positively correlated with all four of our moral conviction manipulations, as compared to the control condition. We predicted that the moral piggybacking and moral responsibility interventions would increase moral conviction relative to </w:delText>
-        </w:r>
-        <w:r>
-          <w:rPr>
-            <w:rFonts w:ascii="Calibri" w:eastAsia="Calibri" w:hAnsi="Calibri" w:cs="Times New Roman"/>
-          </w:rPr>
-          <w:delText xml:space="preserve">the </w:delText>
-        </w:r>
-        <w:r>
-          <w:rPr>
-            <w:rFonts w:ascii="Calibri" w:eastAsia="Calibri" w:hAnsi="Calibri" w:cs="Times New Roman"/>
-          </w:rPr>
-          <w:delText xml:space="preserve">control, and that the pragmatic and hedonic interventions would decrease moral conviction relative to </w:delText>
-        </w:r>
-        <w:r>
-          <w:rPr>
-            <w:rFonts w:ascii="Calibri" w:eastAsia="Calibri" w:hAnsi="Calibri" w:cs="Times New Roman"/>
-          </w:rPr>
-          <w:delText xml:space="preserve">the </w:delText>
-        </w:r>
-        <w:r>
-          <w:rPr>
-            <w:rFonts w:ascii="Calibri" w:eastAsia="Calibri" w:hAnsi="Calibri" w:cs="Times New Roman"/>
-          </w:rPr>
-          <w:delText>control. The alpha level for these analyses was .05.</w:delText>
-        </w:r>
-      </w:del>
-    </w:p>
-    <w:p>
-      <w:pPr>
-        <w:pStyle w:val="Heading2"/>
-        <w:rPr>
-          <w:del w:id="492" w:author="Duan, Sean (MU-Student)" w:date="2024-06-20T12:12:00Z" w16du:dateUtc="2024-06-20T17:12:00Z"/>
-          <w:rFonts w:ascii="Calibri Light" w:eastAsia="Times New Roman" w:hAnsi="Calibri Light" w:cs="Times New Roman"/>
-          <w:i/>
-          <w:color w:val="000000"/>
-        </w:rPr>
-      </w:pPr>
-      <w:del w:id="493" w:author="Duan, Sean (MU-Student)" w:date="2024-06-20T12:12:00Z" w16du:dateUtc="2024-06-20T17:12:00Z">
-        <w:r>
-          <w:rPr>
-            <w:rFonts w:ascii="Calibri Light" w:eastAsia="Times New Roman" w:hAnsi="Calibri Light" w:cs="Times New Roman"/>
-            <w:i/>
-            <w:color w:val="000000"/>
-          </w:rPr>
-          <w:delText>Moral Conviction</w:delText>
-        </w:r>
-        <w:r>
-          <w:rPr>
-            <w:rFonts w:ascii="Calibri Light" w:eastAsia="Times New Roman" w:hAnsi="Calibri Light" w:cs="Times New Roman"/>
-            <w:i/>
-            <w:color w:val="000000"/>
-          </w:rPr>
-          <w:delText xml:space="preserve"> Manipulation</w:delText>
-        </w:r>
-        <w:r>
-          <w:rPr>
-            <w:rFonts w:ascii="Calibri Light" w:eastAsia="Times New Roman" w:hAnsi="Calibri Light" w:cs="Times New Roman"/>
-            <w:i/>
-            <w:color w:val="000000"/>
-          </w:rPr>
-          <w:delText xml:space="preserve"> – Support for [Topic]</w:delText>
-        </w:r>
-      </w:del>
-    </w:p>
-    <w:p>
-      <w:pPr>
-        <w:pStyle w:val="Heading2"/>
-        <w:rPr>
-          <w:del w:id="494" w:author="Duan, Sean (MU-Student)" w:date="2024-06-20T12:12:00Z" w16du:dateUtc="2024-06-20T17:12:00Z"/>
-          <w:rFonts w:ascii="Calibri" w:eastAsia="Calibri" w:hAnsi="Calibri" w:cs="Times New Roman"/>
-        </w:rPr>
-      </w:pPr>
-      <w:del w:id="495" w:author="Duan, Sean (MU-Student)" w:date="2024-06-20T12:12:00Z" w16du:dateUtc="2024-06-20T17:12:00Z">
-        <w:r>
-          <w:rPr>
-            <w:rFonts w:ascii="Calibri" w:eastAsia="Calibri" w:hAnsi="Calibri" w:cs="Times New Roman"/>
-          </w:rPr>
-          <w:delText xml:space="preserve">To test H1, we conducted an ANCOVA model with our moral conviction manipulation as a between-subjects factor. Our dependent variable for each ANCOVA was the primary outcome of support for a given topic, our main independent variable was assignment to one of our four experimental conditions, or a control, and all of our analysis was conditioned on openness to belief change for their respective topic. </w:delText>
-        </w:r>
-        <w:r>
-          <w:rPr>
-            <w:rFonts w:ascii="Calibri" w:eastAsia="Calibri" w:hAnsi="Calibri" w:cs="Times New Roman"/>
-          </w:rPr>
-          <w:delText>There was mixed support for H1, as our moral conviction manipulation had no main effect on support for</w:delText>
-        </w:r>
-        <w:r>
-          <w:rPr>
-            <w:rFonts w:ascii="Calibri" w:eastAsia="Calibri" w:hAnsi="Calibri" w:cs="Times New Roman"/>
-          </w:rPr>
-          <w:delText>:</w:delText>
-        </w:r>
-        <w:r>
-          <w:rPr>
-            <w:rFonts w:ascii="Calibri" w:eastAsia="Calibri" w:hAnsi="Calibri" w:cs="Times New Roman"/>
-          </w:rPr>
-          <w:delText xml:space="preserve"> </w:delText>
-        </w:r>
-        <w:r>
-          <w:rPr>
-            <w:rFonts w:ascii="Calibri" w:eastAsia="Calibri" w:hAnsi="Calibri" w:cs="Times New Roman"/>
-          </w:rPr>
-          <w:delText xml:space="preserve">1) </w:delText>
-        </w:r>
-        <w:r>
-          <w:rPr>
-            <w:rFonts w:ascii="Calibri" w:eastAsia="Calibri" w:hAnsi="Calibri" w:cs="Times New Roman"/>
-            <w:u w:val="single"/>
-          </w:rPr>
-          <w:delText>Universal Health Care</w:delText>
-        </w:r>
-        <w:r>
-          <w:rPr>
-            <w:rFonts w:ascii="Calibri" w:eastAsia="Calibri" w:hAnsi="Calibri" w:cs="Times New Roman"/>
-          </w:rPr>
-          <w:delText>,</w:delText>
-        </w:r>
-        <w:r>
-          <w:rPr>
-            <w:rFonts w:ascii="Calibri" w:eastAsia="Calibri" w:hAnsi="Calibri" w:cs="Times New Roman"/>
-          </w:rPr>
-          <w:delText xml:space="preserve"> (</w:delText>
-        </w:r>
-        <w:r>
-          <w:rPr>
-            <w:rFonts w:ascii="Calibri" w:eastAsia="Calibri" w:hAnsi="Calibri" w:cs="Times New Roman"/>
-            <w:i/>
-            <w:iCs/>
-          </w:rPr>
-          <w:delText>F</w:delText>
-        </w:r>
-        <w:r>
-          <w:rPr>
-            <w:rFonts w:ascii="Calibri" w:eastAsia="Calibri" w:hAnsi="Calibri" w:cs="Times New Roman"/>
-          </w:rPr>
-          <w:delText xml:space="preserve"> </w:delText>
-        </w:r>
-        <w:r>
-          <w:rPr>
-            <w:rFonts w:ascii="Calibri" w:eastAsia="Calibri" w:hAnsi="Calibri" w:cs="Times New Roman"/>
-          </w:rPr>
-          <w:delText>(</w:delText>
-        </w:r>
-        <w:r>
-          <w:rPr>
-            <w:rFonts w:ascii="Calibri" w:eastAsia="Calibri" w:hAnsi="Calibri" w:cs="Times New Roman"/>
-          </w:rPr>
-          <w:delText>4</w:delText>
-        </w:r>
-        <w:r>
-          <w:rPr>
-            <w:rFonts w:ascii="Calibri" w:eastAsia="Calibri" w:hAnsi="Calibri" w:cs="Times New Roman"/>
-          </w:rPr>
-          <w:delText xml:space="preserve">, </w:delText>
-        </w:r>
-        <w:r>
-          <w:rPr>
-            <w:rFonts w:ascii="Calibri" w:eastAsia="Calibri" w:hAnsi="Calibri" w:cs="Times New Roman"/>
-          </w:rPr>
-          <w:delText>142</w:delText>
-        </w:r>
-        <w:r>
-          <w:rPr>
-            <w:rFonts w:ascii="Calibri" w:eastAsia="Calibri" w:hAnsi="Calibri" w:cs="Times New Roman"/>
-          </w:rPr>
-          <w:delText xml:space="preserve">) = </w:delText>
-        </w:r>
-        <w:r>
-          <w:rPr>
-            <w:rFonts w:ascii="Calibri" w:eastAsia="Calibri" w:hAnsi="Calibri" w:cs="Times New Roman"/>
-          </w:rPr>
-          <w:delText>0.297</w:delText>
-        </w:r>
-        <w:r>
-          <w:rPr>
-            <w:rFonts w:ascii="Calibri" w:eastAsia="Calibri" w:hAnsi="Calibri" w:cs="Times New Roman"/>
-          </w:rPr>
-          <w:delText>,</w:delText>
-        </w:r>
-        <w:r>
-          <w:rPr>
-            <w:rFonts w:ascii="Calibri" w:eastAsia="Calibri" w:hAnsi="Calibri" w:cs="Times New Roman"/>
-          </w:rPr>
-          <w:delText xml:space="preserve"> </w:delText>
-        </w:r>
-        <w:r>
-          <w:rPr>
-            <w:rFonts w:ascii="Calibri" w:eastAsia="Calibri" w:hAnsi="Calibri" w:cs="Times New Roman"/>
-            <w:i/>
-            <w:iCs/>
-          </w:rPr>
-          <w:delText>p</w:delText>
-        </w:r>
-        <w:r>
-          <w:rPr>
-            <w:rFonts w:ascii="Calibri" w:eastAsia="Calibri" w:hAnsi="Calibri" w:cs="Times New Roman"/>
-          </w:rPr>
-          <w:delText xml:space="preserve"> </w:delText>
-        </w:r>
-        <w:r>
-          <w:rPr>
-            <w:rFonts w:ascii="Calibri" w:eastAsia="Calibri" w:hAnsi="Calibri" w:cs="Times New Roman"/>
-          </w:rPr>
-          <w:delText xml:space="preserve">= </w:delText>
-        </w:r>
-        <w:r>
-          <w:rPr>
-            <w:rFonts w:ascii="Calibri" w:eastAsia="Calibri" w:hAnsi="Calibri" w:cs="Times New Roman"/>
-            <w:i/>
-            <w:iCs/>
-          </w:rPr>
-          <w:delText>NS</w:delText>
-        </w:r>
-        <w:r>
-          <w:rPr>
-            <w:rFonts w:ascii="Calibri" w:eastAsia="Calibri" w:hAnsi="Calibri" w:cs="Times New Roman"/>
-          </w:rPr>
-          <w:delText xml:space="preserve">); 2) </w:delText>
-        </w:r>
-        <w:r>
-          <w:rPr>
-            <w:rFonts w:ascii="Calibri" w:eastAsia="Calibri" w:hAnsi="Calibri" w:cs="Times New Roman"/>
-            <w:u w:val="single"/>
-          </w:rPr>
-          <w:delText>Capital Punishment</w:delText>
-        </w:r>
-        <w:r>
-          <w:rPr>
-            <w:rFonts w:ascii="Calibri" w:eastAsia="Calibri" w:hAnsi="Calibri" w:cs="Times New Roman"/>
-          </w:rPr>
-          <w:delText>,</w:delText>
-        </w:r>
-        <w:r>
-          <w:rPr>
-            <w:rFonts w:ascii="Calibri" w:eastAsia="Calibri" w:hAnsi="Calibri" w:cs="Times New Roman"/>
-          </w:rPr>
-          <w:delText xml:space="preserve"> (</w:delText>
-        </w:r>
-        <w:r>
-          <w:rPr>
-            <w:rFonts w:ascii="Calibri" w:eastAsia="Calibri" w:hAnsi="Calibri" w:cs="Times New Roman"/>
-            <w:i/>
-            <w:iCs/>
-          </w:rPr>
-          <w:delText>F</w:delText>
-        </w:r>
-        <w:r>
-          <w:rPr>
-            <w:rFonts w:ascii="Calibri" w:eastAsia="Calibri" w:hAnsi="Calibri" w:cs="Times New Roman"/>
-          </w:rPr>
-          <w:delText xml:space="preserve"> </w:delText>
-        </w:r>
-        <w:r>
-          <w:rPr>
-            <w:rFonts w:ascii="Calibri" w:eastAsia="Calibri" w:hAnsi="Calibri" w:cs="Times New Roman"/>
-          </w:rPr>
-          <w:delText>(</w:delText>
-        </w:r>
-        <w:r>
-          <w:rPr>
-            <w:rFonts w:ascii="Calibri" w:eastAsia="Calibri" w:hAnsi="Calibri" w:cs="Times New Roman"/>
-          </w:rPr>
-          <w:delText>4</w:delText>
-        </w:r>
-        <w:r>
-          <w:rPr>
-            <w:rFonts w:ascii="Calibri" w:eastAsia="Calibri" w:hAnsi="Calibri" w:cs="Times New Roman"/>
-          </w:rPr>
-          <w:delText xml:space="preserve">, </w:delText>
-        </w:r>
-        <w:r>
-          <w:rPr>
-            <w:rFonts w:ascii="Calibri" w:eastAsia="Calibri" w:hAnsi="Calibri" w:cs="Times New Roman"/>
-          </w:rPr>
-          <w:delText>14</w:delText>
-        </w:r>
-        <w:r>
-          <w:rPr>
-            <w:rFonts w:ascii="Calibri" w:eastAsia="Calibri" w:hAnsi="Calibri" w:cs="Times New Roman"/>
-          </w:rPr>
-          <w:delText>6</w:delText>
-        </w:r>
-        <w:r>
-          <w:rPr>
-            <w:rFonts w:ascii="Calibri" w:eastAsia="Calibri" w:hAnsi="Calibri" w:cs="Times New Roman"/>
-          </w:rPr>
-          <w:delText xml:space="preserve">) = </w:delText>
-        </w:r>
-        <w:r>
-          <w:rPr>
-            <w:rFonts w:ascii="Calibri" w:eastAsia="Calibri" w:hAnsi="Calibri" w:cs="Times New Roman"/>
-          </w:rPr>
-          <w:delText>0.</w:delText>
-        </w:r>
-        <w:r>
-          <w:rPr>
-            <w:rFonts w:ascii="Calibri" w:eastAsia="Calibri" w:hAnsi="Calibri" w:cs="Times New Roman"/>
-          </w:rPr>
-          <w:delText>851</w:delText>
-        </w:r>
-        <w:r>
-          <w:rPr>
-            <w:rFonts w:ascii="Calibri" w:eastAsia="Calibri" w:hAnsi="Calibri" w:cs="Times New Roman"/>
-          </w:rPr>
-          <w:delText>,</w:delText>
-        </w:r>
-        <w:r>
-          <w:rPr>
-            <w:rFonts w:ascii="Calibri" w:eastAsia="Calibri" w:hAnsi="Calibri" w:cs="Times New Roman"/>
-          </w:rPr>
-          <w:delText xml:space="preserve"> </w:delText>
-        </w:r>
-        <w:r>
-          <w:rPr>
-            <w:rFonts w:ascii="Calibri" w:eastAsia="Calibri" w:hAnsi="Calibri" w:cs="Times New Roman"/>
-            <w:i/>
-            <w:iCs/>
-          </w:rPr>
-          <w:delText>p</w:delText>
-        </w:r>
-        <w:r>
-          <w:rPr>
-            <w:rFonts w:ascii="Calibri" w:eastAsia="Calibri" w:hAnsi="Calibri" w:cs="Times New Roman"/>
-          </w:rPr>
-          <w:delText xml:space="preserve"> </w:delText>
-        </w:r>
-        <w:r>
-          <w:rPr>
-            <w:rFonts w:ascii="Calibri" w:eastAsia="Calibri" w:hAnsi="Calibri" w:cs="Times New Roman"/>
-          </w:rPr>
-          <w:delText xml:space="preserve">= </w:delText>
-        </w:r>
-        <w:r>
-          <w:rPr>
-            <w:rFonts w:ascii="Calibri" w:eastAsia="Calibri" w:hAnsi="Calibri" w:cs="Times New Roman"/>
-            <w:i/>
-            <w:iCs/>
-          </w:rPr>
-          <w:delText>NS</w:delText>
-        </w:r>
-        <w:r>
-          <w:rPr>
-            <w:rFonts w:ascii="Calibri" w:eastAsia="Calibri" w:hAnsi="Calibri" w:cs="Times New Roman"/>
-          </w:rPr>
-          <w:delText xml:space="preserve">); 3) </w:delText>
-        </w:r>
-        <w:r>
-          <w:rPr>
-            <w:rFonts w:ascii="Calibri" w:eastAsia="Calibri" w:hAnsi="Calibri" w:cs="Times New Roman"/>
-            <w:u w:val="single"/>
-          </w:rPr>
-          <w:delText>Climate Change</w:delText>
-        </w:r>
-        <w:r>
-          <w:rPr>
-            <w:rFonts w:ascii="Calibri" w:eastAsia="Calibri" w:hAnsi="Calibri" w:cs="Times New Roman"/>
-          </w:rPr>
-          <w:delText>,</w:delText>
-        </w:r>
-        <w:r>
-          <w:rPr>
-            <w:rFonts w:ascii="Calibri" w:eastAsia="Calibri" w:hAnsi="Calibri" w:cs="Times New Roman"/>
-          </w:rPr>
-          <w:delText xml:space="preserve"> (</w:delText>
-        </w:r>
-        <w:r>
-          <w:rPr>
-            <w:rFonts w:ascii="Calibri" w:eastAsia="Calibri" w:hAnsi="Calibri" w:cs="Times New Roman"/>
-            <w:i/>
-            <w:iCs/>
-          </w:rPr>
-          <w:delText>F</w:delText>
-        </w:r>
-        <w:r>
-          <w:rPr>
-            <w:rFonts w:ascii="Calibri" w:eastAsia="Calibri" w:hAnsi="Calibri" w:cs="Times New Roman"/>
-          </w:rPr>
-          <w:delText xml:space="preserve"> </w:delText>
-        </w:r>
-        <w:r>
-          <w:rPr>
-            <w:rFonts w:ascii="Calibri" w:eastAsia="Calibri" w:hAnsi="Calibri" w:cs="Times New Roman"/>
-          </w:rPr>
-          <w:delText>(</w:delText>
-        </w:r>
-        <w:r>
-          <w:rPr>
-            <w:rFonts w:ascii="Calibri" w:eastAsia="Calibri" w:hAnsi="Calibri" w:cs="Times New Roman"/>
-          </w:rPr>
-          <w:delText>4</w:delText>
-        </w:r>
-        <w:r>
-          <w:rPr>
-            <w:rFonts w:ascii="Calibri" w:eastAsia="Calibri" w:hAnsi="Calibri" w:cs="Times New Roman"/>
-          </w:rPr>
-          <w:delText xml:space="preserve">, </w:delText>
-        </w:r>
-        <w:r>
-          <w:rPr>
-            <w:rFonts w:ascii="Calibri" w:eastAsia="Calibri" w:hAnsi="Calibri" w:cs="Times New Roman"/>
-          </w:rPr>
-          <w:delText>146</w:delText>
-        </w:r>
-        <w:r>
-          <w:rPr>
-            <w:rFonts w:ascii="Calibri" w:eastAsia="Calibri" w:hAnsi="Calibri" w:cs="Times New Roman"/>
-          </w:rPr>
-          <w:delText xml:space="preserve">) = </w:delText>
-        </w:r>
-        <w:r>
-          <w:rPr>
-            <w:rFonts w:ascii="Calibri" w:eastAsia="Calibri" w:hAnsi="Calibri" w:cs="Times New Roman"/>
-          </w:rPr>
-          <w:delText>0.632</w:delText>
-        </w:r>
-        <w:r>
-          <w:rPr>
-            <w:rFonts w:ascii="Calibri" w:eastAsia="Calibri" w:hAnsi="Calibri" w:cs="Times New Roman"/>
-          </w:rPr>
-          <w:delText>,</w:delText>
-        </w:r>
-        <w:r>
-          <w:rPr>
-            <w:rFonts w:ascii="Calibri" w:eastAsia="Calibri" w:hAnsi="Calibri" w:cs="Times New Roman"/>
-          </w:rPr>
-          <w:delText xml:space="preserve"> </w:delText>
-        </w:r>
-        <w:r>
-          <w:rPr>
-            <w:rFonts w:ascii="Calibri" w:eastAsia="Calibri" w:hAnsi="Calibri" w:cs="Times New Roman"/>
-            <w:i/>
-            <w:iCs/>
-          </w:rPr>
-          <w:delText>p</w:delText>
-        </w:r>
-        <w:r>
-          <w:rPr>
-            <w:rFonts w:ascii="Calibri" w:eastAsia="Calibri" w:hAnsi="Calibri" w:cs="Times New Roman"/>
-          </w:rPr>
-          <w:delText xml:space="preserve"> </w:delText>
-        </w:r>
-        <w:r>
-          <w:rPr>
-            <w:rFonts w:ascii="Calibri" w:eastAsia="Calibri" w:hAnsi="Calibri" w:cs="Times New Roman"/>
-          </w:rPr>
-          <w:delText xml:space="preserve">= </w:delText>
-        </w:r>
-        <w:r>
-          <w:rPr>
-            <w:rFonts w:ascii="Calibri" w:eastAsia="Calibri" w:hAnsi="Calibri" w:cs="Times New Roman"/>
-            <w:i/>
-            <w:iCs/>
-          </w:rPr>
-          <w:delText>NS</w:delText>
-        </w:r>
-        <w:r>
-          <w:rPr>
-            <w:rFonts w:ascii="Calibri" w:eastAsia="Calibri" w:hAnsi="Calibri" w:cs="Times New Roman"/>
-          </w:rPr>
-          <w:delText>)</w:delText>
-        </w:r>
-        <w:r>
-          <w:rPr>
-            <w:rFonts w:ascii="Calibri" w:eastAsia="Calibri" w:hAnsi="Calibri" w:cs="Times New Roman"/>
-          </w:rPr>
-          <w:delText xml:space="preserve">; or 4) </w:delText>
-        </w:r>
-        <w:r>
-          <w:rPr>
-            <w:rFonts w:ascii="Calibri" w:eastAsia="Calibri" w:hAnsi="Calibri" w:cs="Times New Roman"/>
-            <w:u w:val="single"/>
-          </w:rPr>
-          <w:delText>Exercise</w:delText>
-        </w:r>
-        <w:r>
-          <w:rPr>
-            <w:rFonts w:ascii="Calibri" w:eastAsia="Calibri" w:hAnsi="Calibri" w:cs="Times New Roman"/>
-          </w:rPr>
-          <w:delText>,</w:delText>
-        </w:r>
-        <w:r>
-          <w:rPr>
-            <w:rFonts w:ascii="Calibri" w:eastAsia="Calibri" w:hAnsi="Calibri" w:cs="Times New Roman"/>
-          </w:rPr>
-          <w:delText xml:space="preserve"> (</w:delText>
-        </w:r>
-        <w:r>
-          <w:rPr>
-            <w:rFonts w:ascii="Calibri" w:eastAsia="Calibri" w:hAnsi="Calibri" w:cs="Times New Roman"/>
-            <w:i/>
-            <w:iCs/>
-          </w:rPr>
-          <w:delText>F</w:delText>
-        </w:r>
-        <w:r>
-          <w:rPr>
-            <w:rFonts w:ascii="Calibri" w:eastAsia="Calibri" w:hAnsi="Calibri" w:cs="Times New Roman"/>
-          </w:rPr>
-          <w:delText xml:space="preserve"> </w:delText>
-        </w:r>
-        <w:r>
-          <w:rPr>
-            <w:rFonts w:ascii="Calibri" w:eastAsia="Calibri" w:hAnsi="Calibri" w:cs="Times New Roman"/>
-          </w:rPr>
-          <w:delText>(</w:delText>
-        </w:r>
-        <w:r>
-          <w:rPr>
-            <w:rFonts w:ascii="Calibri" w:eastAsia="Calibri" w:hAnsi="Calibri" w:cs="Times New Roman"/>
-          </w:rPr>
-          <w:delText>4</w:delText>
-        </w:r>
-        <w:r>
-          <w:rPr>
-            <w:rFonts w:ascii="Calibri" w:eastAsia="Calibri" w:hAnsi="Calibri" w:cs="Times New Roman"/>
-          </w:rPr>
-          <w:delText xml:space="preserve">, </w:delText>
-        </w:r>
-        <w:r>
-          <w:rPr>
-            <w:rFonts w:ascii="Calibri" w:eastAsia="Calibri" w:hAnsi="Calibri" w:cs="Times New Roman"/>
-          </w:rPr>
-          <w:delText>146</w:delText>
-        </w:r>
-        <w:r>
-          <w:rPr>
-            <w:rFonts w:ascii="Calibri" w:eastAsia="Calibri" w:hAnsi="Calibri" w:cs="Times New Roman"/>
-          </w:rPr>
-          <w:delText xml:space="preserve">) = </w:delText>
-        </w:r>
-        <w:r>
-          <w:rPr>
-            <w:rFonts w:ascii="Calibri" w:eastAsia="Calibri" w:hAnsi="Calibri" w:cs="Times New Roman"/>
-          </w:rPr>
-          <w:delText>2</w:delText>
-        </w:r>
-        <w:r>
-          <w:rPr>
-            <w:rFonts w:ascii="Calibri" w:eastAsia="Calibri" w:hAnsi="Calibri" w:cs="Times New Roman"/>
-          </w:rPr>
-          <w:delText>.</w:delText>
-        </w:r>
-        <w:r>
-          <w:rPr>
-            <w:rFonts w:ascii="Calibri" w:eastAsia="Calibri" w:hAnsi="Calibri" w:cs="Times New Roman"/>
-          </w:rPr>
-          <w:delText>122</w:delText>
-        </w:r>
-        <w:r>
-          <w:rPr>
-            <w:rFonts w:ascii="Calibri" w:eastAsia="Calibri" w:hAnsi="Calibri" w:cs="Times New Roman"/>
-          </w:rPr>
-          <w:delText>,</w:delText>
-        </w:r>
-        <w:r>
-          <w:rPr>
-            <w:rFonts w:ascii="Calibri" w:eastAsia="Calibri" w:hAnsi="Calibri" w:cs="Times New Roman"/>
-          </w:rPr>
-          <w:delText xml:space="preserve"> </w:delText>
-        </w:r>
-        <w:r>
-          <w:rPr>
-            <w:rFonts w:ascii="Calibri" w:eastAsia="Calibri" w:hAnsi="Calibri" w:cs="Times New Roman"/>
-            <w:i/>
-            <w:iCs/>
-          </w:rPr>
-          <w:delText>p</w:delText>
-        </w:r>
-        <w:r>
-          <w:rPr>
-            <w:rFonts w:ascii="Calibri" w:eastAsia="Calibri" w:hAnsi="Calibri" w:cs="Times New Roman"/>
-          </w:rPr>
-          <w:delText xml:space="preserve"> </w:delText>
-        </w:r>
-        <w:r>
-          <w:rPr>
-            <w:rFonts w:ascii="Calibri" w:eastAsia="Calibri" w:hAnsi="Calibri" w:cs="Times New Roman"/>
-          </w:rPr>
-          <w:delText xml:space="preserve">= </w:delText>
-        </w:r>
-        <w:r>
-          <w:rPr>
-            <w:rFonts w:ascii="Calibri" w:eastAsia="Calibri" w:hAnsi="Calibri" w:cs="Times New Roman"/>
-            <w:i/>
-            <w:iCs/>
-          </w:rPr>
-          <w:delText>NS</w:delText>
-        </w:r>
-        <w:r>
-          <w:rPr>
-            <w:rFonts w:ascii="Calibri" w:eastAsia="Calibri" w:hAnsi="Calibri" w:cs="Times New Roman"/>
-          </w:rPr>
-          <w:delText>)</w:delText>
-        </w:r>
-        <w:r>
-          <w:rPr>
-            <w:rFonts w:ascii="Calibri" w:eastAsia="Calibri" w:hAnsi="Calibri" w:cs="Times New Roman"/>
-          </w:rPr>
-          <w:delText xml:space="preserve">. However, there was a significant main effect of openness to belief change on support for UHC </w:delText>
-        </w:r>
-        <w:r>
-          <w:rPr>
-            <w:rFonts w:ascii="Calibri" w:eastAsia="Calibri" w:hAnsi="Calibri" w:cs="Times New Roman"/>
-          </w:rPr>
-          <w:delText>(</w:delText>
-        </w:r>
-        <w:r>
-          <w:rPr>
-            <w:rFonts w:ascii="Calibri" w:eastAsia="Calibri" w:hAnsi="Calibri" w:cs="Times New Roman"/>
-            <w:i/>
-            <w:iCs/>
-          </w:rPr>
-          <w:delText>F</w:delText>
-        </w:r>
-        <w:r>
-          <w:rPr>
-            <w:rFonts w:ascii="Calibri" w:eastAsia="Calibri" w:hAnsi="Calibri" w:cs="Times New Roman"/>
-          </w:rPr>
-          <w:delText xml:space="preserve"> </w:delText>
-        </w:r>
-        <w:r>
-          <w:rPr>
-            <w:rFonts w:ascii="Calibri" w:eastAsia="Calibri" w:hAnsi="Calibri" w:cs="Times New Roman"/>
-          </w:rPr>
-          <w:delText>(</w:delText>
-        </w:r>
-        <w:r>
-          <w:rPr>
-            <w:rFonts w:ascii="Calibri" w:eastAsia="Calibri" w:hAnsi="Calibri" w:cs="Times New Roman"/>
-          </w:rPr>
-          <w:delText>1</w:delText>
-        </w:r>
-        <w:r>
-          <w:rPr>
-            <w:rFonts w:ascii="Calibri" w:eastAsia="Calibri" w:hAnsi="Calibri" w:cs="Times New Roman"/>
-          </w:rPr>
-          <w:delText xml:space="preserve">, </w:delText>
-        </w:r>
-        <w:r>
-          <w:rPr>
-            <w:rFonts w:ascii="Calibri" w:eastAsia="Calibri" w:hAnsi="Calibri" w:cs="Times New Roman"/>
-          </w:rPr>
-          <w:delText>142</w:delText>
-        </w:r>
-        <w:r>
-          <w:rPr>
-            <w:rFonts w:ascii="Calibri" w:eastAsia="Calibri" w:hAnsi="Calibri" w:cs="Times New Roman"/>
-          </w:rPr>
-          <w:delText xml:space="preserve">) = </w:delText>
-        </w:r>
-        <w:r>
-          <w:rPr>
-            <w:rFonts w:ascii="Calibri" w:eastAsia="Calibri" w:hAnsi="Calibri" w:cs="Times New Roman"/>
-          </w:rPr>
-          <w:delText>9</w:delText>
-        </w:r>
-        <w:r>
-          <w:rPr>
-            <w:rFonts w:ascii="Calibri" w:eastAsia="Calibri" w:hAnsi="Calibri" w:cs="Times New Roman"/>
-          </w:rPr>
-          <w:delText>.</w:delText>
-        </w:r>
-        <w:r>
-          <w:rPr>
-            <w:rFonts w:ascii="Calibri" w:eastAsia="Calibri" w:hAnsi="Calibri" w:cs="Times New Roman"/>
-          </w:rPr>
-          <w:delText>59</w:delText>
-        </w:r>
-        <w:r>
-          <w:rPr>
-            <w:rFonts w:ascii="Calibri" w:eastAsia="Calibri" w:hAnsi="Calibri" w:cs="Times New Roman"/>
-          </w:rPr>
-          <w:delText>4</w:delText>
-        </w:r>
-        <w:r>
-          <w:rPr>
-            <w:rFonts w:ascii="Calibri" w:eastAsia="Calibri" w:hAnsi="Calibri" w:cs="Times New Roman"/>
-          </w:rPr>
-          <w:delText xml:space="preserve">, </w:delText>
-        </w:r>
-        <w:r>
-          <w:rPr>
-            <w:rFonts w:ascii="Calibri" w:eastAsia="Calibri" w:hAnsi="Calibri" w:cs="Times New Roman"/>
-            <w:i/>
-            <w:iCs/>
-          </w:rPr>
-          <w:delText>p</w:delText>
-        </w:r>
-        <w:r>
-          <w:rPr>
-            <w:rFonts w:ascii="Calibri" w:eastAsia="Calibri" w:hAnsi="Calibri" w:cs="Times New Roman"/>
-          </w:rPr>
-          <w:delText xml:space="preserve"> &lt; .001</w:delText>
-        </w:r>
-        <w:r>
-          <w:rPr>
-            <w:rFonts w:ascii="Calibri" w:eastAsia="Calibri" w:hAnsi="Calibri" w:cs="Times New Roman"/>
-          </w:rPr>
-          <w:delText xml:space="preserve">) </w:delText>
-        </w:r>
-        <w:r>
-          <w:rPr>
-            <w:rFonts w:ascii="Calibri" w:eastAsia="Calibri" w:hAnsi="Calibri" w:cs="Times New Roman"/>
-          </w:rPr>
-          <w:delText>and exercise</w:delText>
-        </w:r>
-        <w:r>
-          <w:rPr>
-            <w:rFonts w:ascii="Calibri" w:eastAsia="Calibri" w:hAnsi="Calibri" w:cs="Times New Roman"/>
-          </w:rPr>
-          <w:delText xml:space="preserve"> (</w:delText>
-        </w:r>
-        <w:r>
-          <w:rPr>
-            <w:rFonts w:ascii="Calibri" w:eastAsia="Calibri" w:hAnsi="Calibri" w:cs="Times New Roman"/>
-            <w:i/>
-            <w:iCs/>
-          </w:rPr>
-          <w:delText>F</w:delText>
-        </w:r>
-        <w:r>
-          <w:rPr>
-            <w:rFonts w:ascii="Calibri" w:eastAsia="Calibri" w:hAnsi="Calibri" w:cs="Times New Roman"/>
-          </w:rPr>
-          <w:delText xml:space="preserve"> </w:delText>
-        </w:r>
-        <w:r>
-          <w:rPr>
-            <w:rFonts w:ascii="Calibri" w:eastAsia="Calibri" w:hAnsi="Calibri" w:cs="Times New Roman"/>
-          </w:rPr>
-          <w:delText>(</w:delText>
-        </w:r>
-        <w:r>
-          <w:rPr>
-            <w:rFonts w:ascii="Calibri" w:eastAsia="Calibri" w:hAnsi="Calibri" w:cs="Times New Roman"/>
-          </w:rPr>
-          <w:delText>1</w:delText>
-        </w:r>
-        <w:r>
-          <w:rPr>
-            <w:rFonts w:ascii="Calibri" w:eastAsia="Calibri" w:hAnsi="Calibri" w:cs="Times New Roman"/>
-          </w:rPr>
-          <w:delText xml:space="preserve">, </w:delText>
-        </w:r>
-        <w:r>
-          <w:rPr>
-            <w:rFonts w:ascii="Calibri" w:eastAsia="Calibri" w:hAnsi="Calibri" w:cs="Times New Roman"/>
-          </w:rPr>
-          <w:delText>1</w:delText>
-        </w:r>
-        <w:r>
-          <w:rPr>
-            <w:rFonts w:ascii="Calibri" w:eastAsia="Calibri" w:hAnsi="Calibri" w:cs="Times New Roman"/>
-          </w:rPr>
-          <w:delText>4</w:delText>
-        </w:r>
-        <w:r>
-          <w:rPr>
-            <w:rFonts w:ascii="Calibri" w:eastAsia="Calibri" w:hAnsi="Calibri" w:cs="Times New Roman"/>
-          </w:rPr>
-          <w:delText>2</w:delText>
-        </w:r>
-        <w:r>
-          <w:rPr>
-            <w:rFonts w:ascii="Calibri" w:eastAsia="Calibri" w:hAnsi="Calibri" w:cs="Times New Roman"/>
-          </w:rPr>
-          <w:delText xml:space="preserve">) = </w:delText>
-        </w:r>
-        <w:r>
-          <w:rPr>
-            <w:rFonts w:ascii="Calibri" w:eastAsia="Calibri" w:hAnsi="Calibri" w:cs="Times New Roman"/>
-          </w:rPr>
-          <w:delText>4</w:delText>
-        </w:r>
-        <w:r>
-          <w:rPr>
-            <w:rFonts w:ascii="Calibri" w:eastAsia="Calibri" w:hAnsi="Calibri" w:cs="Times New Roman"/>
-          </w:rPr>
-          <w:delText>.4</w:delText>
-        </w:r>
-        <w:r>
-          <w:rPr>
-            <w:rFonts w:ascii="Calibri" w:eastAsia="Calibri" w:hAnsi="Calibri" w:cs="Times New Roman"/>
-          </w:rPr>
-          <w:delText>5</w:delText>
-        </w:r>
-        <w:r>
-          <w:rPr>
-            <w:rFonts w:ascii="Calibri" w:eastAsia="Calibri" w:hAnsi="Calibri" w:cs="Times New Roman"/>
-          </w:rPr>
-          <w:delText xml:space="preserve">, </w:delText>
-        </w:r>
-        <w:r>
-          <w:rPr>
-            <w:rFonts w:ascii="Calibri" w:eastAsia="Calibri" w:hAnsi="Calibri" w:cs="Times New Roman"/>
-            <w:i/>
-            <w:iCs/>
-          </w:rPr>
-          <w:delText>p</w:delText>
-        </w:r>
-        <w:r>
-          <w:rPr>
-            <w:rFonts w:ascii="Calibri" w:eastAsia="Calibri" w:hAnsi="Calibri" w:cs="Times New Roman"/>
-          </w:rPr>
-          <w:delText xml:space="preserve"> &lt; .001</w:delText>
-        </w:r>
-        <w:r>
-          <w:rPr>
-            <w:rFonts w:ascii="Calibri" w:eastAsia="Calibri" w:hAnsi="Calibri" w:cs="Times New Roman"/>
-          </w:rPr>
-          <w:delText>)</w:delText>
-        </w:r>
-        <w:r>
-          <w:rPr>
-            <w:rFonts w:ascii="Calibri" w:eastAsia="Calibri" w:hAnsi="Calibri" w:cs="Times New Roman"/>
-          </w:rPr>
-          <w:delText xml:space="preserve">. Further examination indicated that the homogeneity of variance assumption was violated, as the </w:delText>
-        </w:r>
-        <w:r>
-          <w:rPr>
-            <w:rFonts w:ascii="Calibri" w:eastAsia="Calibri" w:hAnsi="Calibri" w:cs="Times New Roman"/>
-          </w:rPr>
-          <w:delText>‘</w:delText>
-        </w:r>
-        <w:r>
-          <w:rPr>
-            <w:rFonts w:ascii="Calibri" w:eastAsia="Calibri" w:hAnsi="Calibri" w:cs="Times New Roman"/>
-          </w:rPr>
-          <w:delText>experimental condition</w:delText>
-        </w:r>
-        <w:r>
-          <w:rPr>
-            <w:rFonts w:ascii="Calibri" w:eastAsia="Calibri" w:hAnsi="Calibri" w:cs="Times New Roman"/>
-          </w:rPr>
-          <w:delText>’</w:delText>
-        </w:r>
-        <w:r>
-          <w:rPr>
-            <w:rFonts w:ascii="Calibri" w:eastAsia="Calibri" w:hAnsi="Calibri" w:cs="Times New Roman"/>
-          </w:rPr>
-          <w:delText xml:space="preserve"> x ‘openness to belief change’ interaction was significant for the topic of UHC</w:delText>
-        </w:r>
-        <w:r>
-          <w:rPr>
-            <w:rFonts w:ascii="Calibri" w:eastAsia="Calibri" w:hAnsi="Calibri" w:cs="Times New Roman"/>
-          </w:rPr>
-          <w:delText xml:space="preserve"> (</w:delText>
-        </w:r>
-        <w:r>
-          <w:rPr>
-            <w:rFonts w:ascii="Calibri" w:eastAsia="Calibri" w:hAnsi="Calibri" w:cs="Times New Roman"/>
-            <w:i/>
-            <w:iCs/>
-          </w:rPr>
-          <w:delText>F</w:delText>
-        </w:r>
-        <w:r>
-          <w:rPr>
-            <w:rFonts w:ascii="Calibri" w:eastAsia="Calibri" w:hAnsi="Calibri" w:cs="Times New Roman"/>
-          </w:rPr>
-          <w:delText xml:space="preserve"> </w:delText>
-        </w:r>
-        <w:r>
-          <w:rPr>
-            <w:rFonts w:ascii="Calibri" w:eastAsia="Calibri" w:hAnsi="Calibri" w:cs="Times New Roman"/>
-          </w:rPr>
-          <w:delText>(</w:delText>
-        </w:r>
-        <w:r>
-          <w:rPr>
-            <w:rFonts w:ascii="Calibri" w:eastAsia="Calibri" w:hAnsi="Calibri" w:cs="Times New Roman"/>
-          </w:rPr>
-          <w:delText>4</w:delText>
-        </w:r>
-        <w:r>
-          <w:rPr>
-            <w:rFonts w:ascii="Calibri" w:eastAsia="Calibri" w:hAnsi="Calibri" w:cs="Times New Roman"/>
-          </w:rPr>
-          <w:delText xml:space="preserve">, </w:delText>
-        </w:r>
-        <w:r>
-          <w:rPr>
-            <w:rFonts w:ascii="Calibri" w:eastAsia="Calibri" w:hAnsi="Calibri" w:cs="Times New Roman"/>
-          </w:rPr>
-          <w:delText>142</w:delText>
-        </w:r>
-        <w:r>
-          <w:rPr>
-            <w:rFonts w:ascii="Calibri" w:eastAsia="Calibri" w:hAnsi="Calibri" w:cs="Times New Roman"/>
-          </w:rPr>
-          <w:delText xml:space="preserve">) = </w:delText>
-        </w:r>
-        <w:r>
-          <w:rPr>
-            <w:rFonts w:ascii="Calibri" w:eastAsia="Calibri" w:hAnsi="Calibri" w:cs="Times New Roman"/>
-          </w:rPr>
-          <w:delText>4.71</w:delText>
-        </w:r>
-        <w:r>
-          <w:rPr>
-            <w:rFonts w:ascii="Calibri" w:eastAsia="Calibri" w:hAnsi="Calibri" w:cs="Times New Roman"/>
-          </w:rPr>
-          <w:delText xml:space="preserve">, </w:delText>
-        </w:r>
-        <w:r>
-          <w:rPr>
-            <w:rFonts w:ascii="Calibri" w:eastAsia="Calibri" w:hAnsi="Calibri" w:cs="Times New Roman"/>
-            <w:i/>
-            <w:iCs/>
-          </w:rPr>
-          <w:delText>p</w:delText>
-        </w:r>
-        <w:r>
-          <w:rPr>
-            <w:rFonts w:ascii="Calibri" w:eastAsia="Calibri" w:hAnsi="Calibri" w:cs="Times New Roman"/>
-          </w:rPr>
-          <w:delText xml:space="preserve"> &lt; .001</w:delText>
-        </w:r>
-        <w:r>
-          <w:rPr>
-            <w:rFonts w:ascii="Calibri" w:eastAsia="Calibri" w:hAnsi="Calibri" w:cs="Times New Roman"/>
-          </w:rPr>
-          <w:delText>)</w:delText>
-        </w:r>
-        <w:r>
-          <w:rPr>
-            <w:rFonts w:ascii="Calibri" w:eastAsia="Calibri" w:hAnsi="Calibri" w:cs="Times New Roman"/>
-          </w:rPr>
-          <w:delText>.</w:delText>
-        </w:r>
-        <w:r>
-          <w:rPr>
-            <w:rFonts w:ascii="Calibri" w:eastAsia="Calibri" w:hAnsi="Calibri" w:cs="Times New Roman"/>
-          </w:rPr>
-          <w:delText xml:space="preserve"> Given that this assumption was violated, we re-examined </w:delText>
-        </w:r>
-        <w:r>
-          <w:rPr>
-            <w:rFonts w:ascii="Calibri" w:eastAsia="Calibri" w:hAnsi="Calibri" w:cs="Times New Roman"/>
-          </w:rPr>
-          <w:delText xml:space="preserve">this </w:delText>
-        </w:r>
-        <w:r>
-          <w:rPr>
-            <w:rFonts w:ascii="Calibri" w:eastAsia="Calibri" w:hAnsi="Calibri" w:cs="Times New Roman"/>
-          </w:rPr>
-          <w:delText>data with a multiple regression model instead, predicting support for our topic with the predictors of experimental condition, ‘openness to belief change’, and their interaction.</w:delText>
-        </w:r>
-        <w:r>
-          <w:rPr>
-            <w:rFonts w:ascii="Calibri" w:eastAsia="Calibri" w:hAnsi="Calibri" w:cs="Times New Roman"/>
-          </w:rPr>
-          <w:delText xml:space="preserve"> For the topic of UHC, we found a significant main effect of openness to belief change </w:delText>
-        </w:r>
-        <w:r>
-          <w:rPr>
-            <w:rFonts w:ascii="Calibri" w:eastAsia="Calibri" w:hAnsi="Calibri" w:cs="Times New Roman"/>
-          </w:rPr>
-          <w:delText>(ß</w:delText>
-        </w:r>
-        <w:r>
-          <w:rPr>
-            <w:rFonts w:ascii="Calibri" w:eastAsia="Calibri" w:hAnsi="Calibri" w:cs="Times New Roman"/>
-            <w:vertAlign w:val="subscript"/>
-          </w:rPr>
-          <w:delText>belief change</w:delText>
-        </w:r>
-        <w:r>
-          <w:rPr>
-            <w:rFonts w:ascii="Calibri" w:eastAsia="Calibri" w:hAnsi="Calibri" w:cs="Times New Roman"/>
-          </w:rPr>
-          <w:delText xml:space="preserve"> =</w:delText>
-        </w:r>
-        <w:r>
-          <w:rPr>
-            <w:rFonts w:ascii="Calibri" w:eastAsia="Calibri" w:hAnsi="Calibri" w:cs="Times New Roman"/>
-          </w:rPr>
-          <w:delText xml:space="preserve"> </w:delText>
-        </w:r>
-        <w:r>
-          <w:rPr>
-            <w:rFonts w:ascii="Calibri" w:eastAsia="Calibri" w:hAnsi="Calibri" w:cs="Times New Roman"/>
-          </w:rPr>
-          <w:delText>0.660</w:delText>
-        </w:r>
-        <w:r>
-          <w:rPr>
-            <w:rFonts w:ascii="Calibri" w:eastAsia="Calibri" w:hAnsi="Calibri" w:cs="Times New Roman"/>
-          </w:rPr>
-          <w:delText xml:space="preserve">, </w:delText>
-        </w:r>
-        <w:r>
-          <w:rPr>
-            <w:rFonts w:ascii="Calibri" w:eastAsia="Calibri" w:hAnsi="Calibri" w:cs="Times New Roman"/>
-            <w:i/>
-            <w:iCs/>
-          </w:rPr>
-          <w:delText>p</w:delText>
-        </w:r>
-        <w:r>
-          <w:rPr>
-            <w:rFonts w:ascii="Calibri" w:eastAsia="Calibri" w:hAnsi="Calibri" w:cs="Times New Roman"/>
-          </w:rPr>
-          <w:delText xml:space="preserve"> </w:delText>
-        </w:r>
-        <w:r>
-          <w:rPr>
-            <w:rFonts w:ascii="Calibri" w:eastAsia="Calibri" w:hAnsi="Calibri" w:cs="Times New Roman"/>
-          </w:rPr>
-          <w:delText>&lt;</w:delText>
-        </w:r>
-        <w:r>
-          <w:rPr>
-            <w:rFonts w:ascii="Calibri" w:eastAsia="Calibri" w:hAnsi="Calibri" w:cs="Times New Roman"/>
-          </w:rPr>
-          <w:delText xml:space="preserve"> .0</w:delText>
-        </w:r>
-        <w:r>
-          <w:rPr>
-            <w:rFonts w:ascii="Calibri" w:eastAsia="Calibri" w:hAnsi="Calibri" w:cs="Times New Roman"/>
-          </w:rPr>
-          <w:delText>01</w:delText>
-        </w:r>
-        <w:r>
-          <w:rPr>
-            <w:rFonts w:ascii="Calibri" w:eastAsia="Calibri" w:hAnsi="Calibri" w:cs="Times New Roman"/>
-          </w:rPr>
-          <w:delText xml:space="preserve">) </w:delText>
-        </w:r>
-        <w:r>
-          <w:rPr>
-            <w:rFonts w:ascii="Calibri" w:eastAsia="Calibri" w:hAnsi="Calibri" w:cs="Times New Roman"/>
-          </w:rPr>
-          <w:delText>and the pragmatic condition</w:delText>
-        </w:r>
-        <w:r>
-          <w:rPr>
-            <w:rFonts w:ascii="Calibri" w:eastAsia="Calibri" w:hAnsi="Calibri" w:cs="Times New Roman"/>
-          </w:rPr>
-          <w:delText xml:space="preserve"> (ß</w:delText>
-        </w:r>
-        <w:r>
-          <w:rPr>
-            <w:rFonts w:ascii="Calibri" w:eastAsia="Calibri" w:hAnsi="Calibri" w:cs="Times New Roman"/>
-            <w:vertAlign w:val="subscript"/>
-          </w:rPr>
-          <w:delText>pragmatic</w:delText>
-        </w:r>
-        <w:r>
-          <w:rPr>
-            <w:rFonts w:ascii="Calibri" w:eastAsia="Calibri" w:hAnsi="Calibri" w:cs="Times New Roman"/>
-          </w:rPr>
-          <w:delText xml:space="preserve"> =</w:delText>
-        </w:r>
-        <w:r>
-          <w:rPr>
-            <w:rFonts w:ascii="Calibri" w:eastAsia="Calibri" w:hAnsi="Calibri" w:cs="Times New Roman"/>
-          </w:rPr>
-          <w:delText xml:space="preserve"> </w:delText>
-        </w:r>
-        <w:r>
-          <w:rPr>
-            <w:rFonts w:ascii="Calibri" w:eastAsia="Calibri" w:hAnsi="Calibri" w:cs="Times New Roman"/>
-          </w:rPr>
-          <w:delText>6</w:delText>
-        </w:r>
-        <w:r>
-          <w:rPr>
-            <w:rFonts w:ascii="Calibri" w:eastAsia="Calibri" w:hAnsi="Calibri" w:cs="Times New Roman"/>
-          </w:rPr>
-          <w:delText>.5</w:delText>
-        </w:r>
-        <w:r>
-          <w:rPr>
-            <w:rFonts w:ascii="Calibri" w:eastAsia="Calibri" w:hAnsi="Calibri" w:cs="Times New Roman"/>
-          </w:rPr>
-          <w:delText>0</w:delText>
-        </w:r>
-        <w:r>
-          <w:rPr>
-            <w:rFonts w:ascii="Calibri" w:eastAsia="Calibri" w:hAnsi="Calibri" w:cs="Times New Roman"/>
-          </w:rPr>
-          <w:delText xml:space="preserve">, </w:delText>
-        </w:r>
-        <w:r>
-          <w:rPr>
-            <w:rFonts w:ascii="Calibri" w:eastAsia="Calibri" w:hAnsi="Calibri" w:cs="Times New Roman"/>
-            <w:i/>
-            <w:iCs/>
-          </w:rPr>
-          <w:delText>p</w:delText>
-        </w:r>
-        <w:r>
-          <w:rPr>
-            <w:rFonts w:ascii="Calibri" w:eastAsia="Calibri" w:hAnsi="Calibri" w:cs="Times New Roman"/>
-          </w:rPr>
-          <w:delText xml:space="preserve"> </w:delText>
-        </w:r>
-        <w:r>
-          <w:rPr>
-            <w:rFonts w:ascii="Calibri" w:eastAsia="Calibri" w:hAnsi="Calibri" w:cs="Times New Roman"/>
-          </w:rPr>
-          <w:delText>&lt; .001)</w:delText>
-        </w:r>
-        <w:r>
-          <w:rPr>
-            <w:rFonts w:ascii="Calibri" w:eastAsia="Calibri" w:hAnsi="Calibri" w:cs="Times New Roman"/>
-          </w:rPr>
-          <w:delText xml:space="preserve">, as well as significant interactions between openness to belief change and the moral piggybacking </w:delText>
-        </w:r>
-        <w:r>
-          <w:rPr>
-            <w:rFonts w:ascii="Calibri" w:eastAsia="Calibri" w:hAnsi="Calibri" w:cs="Times New Roman"/>
-          </w:rPr>
-          <w:delText>(ß</w:delText>
-        </w:r>
-        <w:r>
-          <w:rPr>
-            <w:rFonts w:ascii="Calibri" w:eastAsia="Calibri" w:hAnsi="Calibri" w:cs="Times New Roman"/>
-            <w:vertAlign w:val="subscript"/>
-          </w:rPr>
-          <w:delText>belief change x piggybacking</w:delText>
-        </w:r>
-        <w:r>
-          <w:rPr>
-            <w:rFonts w:ascii="Calibri" w:eastAsia="Calibri" w:hAnsi="Calibri" w:cs="Times New Roman"/>
-          </w:rPr>
-          <w:delText xml:space="preserve"> =</w:delText>
-        </w:r>
-        <w:r>
-          <w:rPr>
-            <w:rFonts w:ascii="Calibri" w:eastAsia="Calibri" w:hAnsi="Calibri" w:cs="Times New Roman"/>
-          </w:rPr>
-          <w:delText xml:space="preserve"> </w:delText>
-        </w:r>
-        <w:r>
-          <w:rPr>
-            <w:rFonts w:ascii="Calibri" w:eastAsia="Calibri" w:hAnsi="Calibri" w:cs="Times New Roman"/>
-          </w:rPr>
-          <w:delText>-0</w:delText>
-        </w:r>
-        <w:r>
-          <w:rPr>
-            <w:rFonts w:ascii="Calibri" w:eastAsia="Calibri" w:hAnsi="Calibri" w:cs="Times New Roman"/>
-          </w:rPr>
-          <w:delText>.</w:delText>
-        </w:r>
-        <w:r>
-          <w:rPr>
-            <w:rFonts w:ascii="Calibri" w:eastAsia="Calibri" w:hAnsi="Calibri" w:cs="Times New Roman"/>
-          </w:rPr>
-          <w:delText>594</w:delText>
-        </w:r>
-        <w:r>
-          <w:rPr>
-            <w:rFonts w:ascii="Calibri" w:eastAsia="Calibri" w:hAnsi="Calibri" w:cs="Times New Roman"/>
-          </w:rPr>
-          <w:delText xml:space="preserve">, </w:delText>
-        </w:r>
-        <w:r>
-          <w:rPr>
-            <w:rFonts w:ascii="Calibri" w:eastAsia="Calibri" w:hAnsi="Calibri" w:cs="Times New Roman"/>
-            <w:i/>
-            <w:iCs/>
-          </w:rPr>
-          <w:delText>p</w:delText>
-        </w:r>
-        <w:r>
-          <w:rPr>
-            <w:rFonts w:ascii="Calibri" w:eastAsia="Calibri" w:hAnsi="Calibri" w:cs="Times New Roman"/>
-          </w:rPr>
-          <w:delText xml:space="preserve"> </w:delText>
-        </w:r>
-        <w:r>
-          <w:rPr>
-            <w:rFonts w:ascii="Calibri" w:eastAsia="Calibri" w:hAnsi="Calibri" w:cs="Times New Roman"/>
-          </w:rPr>
-          <w:delText>=</w:delText>
-        </w:r>
-        <w:r>
-          <w:rPr>
-            <w:rFonts w:ascii="Calibri" w:eastAsia="Calibri" w:hAnsi="Calibri" w:cs="Times New Roman"/>
-          </w:rPr>
-          <w:delText xml:space="preserve"> .0</w:delText>
-        </w:r>
-        <w:r>
-          <w:rPr>
-            <w:rFonts w:ascii="Calibri" w:eastAsia="Calibri" w:hAnsi="Calibri" w:cs="Times New Roman"/>
-          </w:rPr>
-          <w:delText>14</w:delText>
-        </w:r>
-        <w:r>
-          <w:rPr>
-            <w:rFonts w:ascii="Calibri" w:eastAsia="Calibri" w:hAnsi="Calibri" w:cs="Times New Roman"/>
-          </w:rPr>
-          <w:delText>)</w:delText>
-        </w:r>
-        <w:r>
-          <w:rPr>
-            <w:rFonts w:ascii="Calibri" w:eastAsia="Calibri" w:hAnsi="Calibri" w:cs="Times New Roman"/>
-          </w:rPr>
-          <w:delText>, moral responsibility (ß</w:delText>
-        </w:r>
-        <w:r>
-          <w:rPr>
-            <w:rFonts w:ascii="Calibri" w:eastAsia="Calibri" w:hAnsi="Calibri" w:cs="Times New Roman"/>
-            <w:vertAlign w:val="subscript"/>
-          </w:rPr>
-          <w:delText>belief change</w:delText>
-        </w:r>
-        <w:r>
-          <w:rPr>
-            <w:rFonts w:ascii="Calibri" w:eastAsia="Calibri" w:hAnsi="Calibri" w:cs="Times New Roman"/>
-            <w:vertAlign w:val="subscript"/>
-          </w:rPr>
-          <w:delText xml:space="preserve"> x responsibility</w:delText>
-        </w:r>
-        <w:r>
-          <w:rPr>
-            <w:rFonts w:ascii="Calibri" w:eastAsia="Calibri" w:hAnsi="Calibri" w:cs="Times New Roman"/>
-          </w:rPr>
-          <w:delText xml:space="preserve"> =</w:delText>
-        </w:r>
-        <w:r>
-          <w:rPr>
-            <w:rFonts w:ascii="Calibri" w:eastAsia="Calibri" w:hAnsi="Calibri" w:cs="Times New Roman"/>
-          </w:rPr>
-          <w:delText xml:space="preserve"> </w:delText>
-        </w:r>
-        <w:r>
-          <w:rPr>
-            <w:rFonts w:ascii="Calibri" w:eastAsia="Calibri" w:hAnsi="Calibri" w:cs="Times New Roman"/>
-          </w:rPr>
-          <w:delText>0.</w:delText>
-        </w:r>
-        <w:r>
-          <w:rPr>
-            <w:rFonts w:ascii="Calibri" w:eastAsia="Calibri" w:hAnsi="Calibri" w:cs="Times New Roman"/>
-          </w:rPr>
-          <w:delText>2</w:delText>
-        </w:r>
-        <w:r>
-          <w:rPr>
-            <w:rFonts w:ascii="Calibri" w:eastAsia="Calibri" w:hAnsi="Calibri" w:cs="Times New Roman"/>
-          </w:rPr>
-          <w:delText>6</w:delText>
-        </w:r>
-        <w:r>
-          <w:rPr>
-            <w:rFonts w:ascii="Calibri" w:eastAsia="Calibri" w:hAnsi="Calibri" w:cs="Times New Roman"/>
-          </w:rPr>
-          <w:delText>4</w:delText>
-        </w:r>
-        <w:r>
-          <w:rPr>
-            <w:rFonts w:ascii="Calibri" w:eastAsia="Calibri" w:hAnsi="Calibri" w:cs="Times New Roman"/>
-          </w:rPr>
-          <w:delText xml:space="preserve">, </w:delText>
-        </w:r>
-        <w:r>
-          <w:rPr>
-            <w:rFonts w:ascii="Calibri" w:eastAsia="Calibri" w:hAnsi="Calibri" w:cs="Times New Roman"/>
-            <w:i/>
-            <w:iCs/>
-          </w:rPr>
-          <w:delText>p</w:delText>
-        </w:r>
-        <w:r>
-          <w:rPr>
-            <w:rFonts w:ascii="Calibri" w:eastAsia="Calibri" w:hAnsi="Calibri" w:cs="Times New Roman"/>
-          </w:rPr>
-          <w:delText xml:space="preserve"> </w:delText>
-        </w:r>
-        <w:r>
-          <w:rPr>
-            <w:rFonts w:ascii="Calibri" w:eastAsia="Calibri" w:hAnsi="Calibri" w:cs="Times New Roman"/>
-          </w:rPr>
-          <w:delText>=</w:delText>
-        </w:r>
-        <w:r>
-          <w:rPr>
-            <w:rFonts w:ascii="Calibri" w:eastAsia="Calibri" w:hAnsi="Calibri" w:cs="Times New Roman"/>
-          </w:rPr>
-          <w:delText xml:space="preserve"> .0</w:delText>
-        </w:r>
-        <w:r>
-          <w:rPr>
-            <w:rFonts w:ascii="Calibri" w:eastAsia="Calibri" w:hAnsi="Calibri" w:cs="Times New Roman"/>
-          </w:rPr>
-          <w:delText>40</w:delText>
-        </w:r>
-        <w:r>
-          <w:rPr>
-            <w:rFonts w:ascii="Calibri" w:eastAsia="Calibri" w:hAnsi="Calibri" w:cs="Times New Roman"/>
-          </w:rPr>
-          <w:delText>),</w:delText>
-        </w:r>
-        <w:r>
-          <w:rPr>
-            <w:rFonts w:ascii="Calibri" w:eastAsia="Calibri" w:hAnsi="Calibri" w:cs="Times New Roman"/>
-          </w:rPr>
-          <w:delText xml:space="preserve"> </w:delText>
-        </w:r>
-        <w:r>
-          <w:rPr>
-            <w:rFonts w:ascii="Calibri" w:eastAsia="Calibri" w:hAnsi="Calibri" w:cs="Times New Roman"/>
-          </w:rPr>
-          <w:delText xml:space="preserve">and </w:delText>
-        </w:r>
-        <w:r>
-          <w:rPr>
-            <w:rFonts w:ascii="Calibri" w:eastAsia="Calibri" w:hAnsi="Calibri" w:cs="Times New Roman"/>
-          </w:rPr>
-          <w:delText xml:space="preserve">the </w:delText>
-        </w:r>
-        <w:r>
-          <w:rPr>
-            <w:rFonts w:ascii="Calibri" w:eastAsia="Calibri" w:hAnsi="Calibri" w:cs="Times New Roman"/>
-          </w:rPr>
-          <w:delText>pragmatic conditions</w:delText>
-        </w:r>
-        <w:r>
-          <w:rPr>
-            <w:rFonts w:ascii="Calibri" w:eastAsia="Calibri" w:hAnsi="Calibri" w:cs="Times New Roman"/>
-          </w:rPr>
-          <w:delText xml:space="preserve"> (ß</w:delText>
-        </w:r>
-        <w:r>
-          <w:rPr>
-            <w:rFonts w:ascii="Calibri" w:eastAsia="Calibri" w:hAnsi="Calibri" w:cs="Times New Roman"/>
-            <w:vertAlign w:val="subscript"/>
-          </w:rPr>
-          <w:delText>belief change x pragmatic</w:delText>
-        </w:r>
-        <w:r>
-          <w:rPr>
-            <w:rFonts w:ascii="Calibri" w:eastAsia="Calibri" w:hAnsi="Calibri" w:cs="Times New Roman"/>
-          </w:rPr>
-          <w:delText xml:space="preserve"> =</w:delText>
-        </w:r>
-        <w:r>
-          <w:rPr>
-            <w:rFonts w:ascii="Calibri" w:eastAsia="Calibri" w:hAnsi="Calibri" w:cs="Times New Roman"/>
-          </w:rPr>
-          <w:delText xml:space="preserve"> </w:delText>
-        </w:r>
-        <w:r>
-          <w:rPr>
-            <w:rFonts w:ascii="Calibri" w:eastAsia="Calibri" w:hAnsi="Calibri" w:cs="Times New Roman"/>
-          </w:rPr>
-          <w:delText>0.</w:delText>
-        </w:r>
-        <w:r>
-          <w:rPr>
-            <w:rFonts w:ascii="Calibri" w:eastAsia="Calibri" w:hAnsi="Calibri" w:cs="Times New Roman"/>
-          </w:rPr>
-          <w:delText>22</w:delText>
-        </w:r>
-        <w:r>
-          <w:rPr>
-            <w:rFonts w:ascii="Calibri" w:eastAsia="Calibri" w:hAnsi="Calibri" w:cs="Times New Roman"/>
-          </w:rPr>
-          <w:delText>6</w:delText>
-        </w:r>
-        <w:r>
-          <w:rPr>
-            <w:rFonts w:ascii="Calibri" w:eastAsia="Calibri" w:hAnsi="Calibri" w:cs="Times New Roman"/>
-          </w:rPr>
-          <w:delText xml:space="preserve">, </w:delText>
-        </w:r>
-        <w:r>
-          <w:rPr>
-            <w:rFonts w:ascii="Calibri" w:eastAsia="Calibri" w:hAnsi="Calibri" w:cs="Times New Roman"/>
-            <w:i/>
-            <w:iCs/>
-          </w:rPr>
-          <w:delText>p</w:delText>
-        </w:r>
-        <w:r>
-          <w:rPr>
-            <w:rFonts w:ascii="Calibri" w:eastAsia="Calibri" w:hAnsi="Calibri" w:cs="Times New Roman"/>
-          </w:rPr>
-          <w:delText xml:space="preserve"> </w:delText>
-        </w:r>
-        <w:r>
-          <w:rPr>
-            <w:rFonts w:ascii="Calibri" w:eastAsia="Calibri" w:hAnsi="Calibri" w:cs="Times New Roman"/>
-          </w:rPr>
-          <w:delText>&lt; .001)</w:delText>
-        </w:r>
-        <w:r>
-          <w:rPr>
-            <w:rFonts w:ascii="Calibri" w:eastAsia="Calibri" w:hAnsi="Calibri" w:cs="Times New Roman"/>
-          </w:rPr>
-          <w:delText>.</w:delText>
-        </w:r>
-      </w:del>
-    </w:p>
-    <w:p>
-      <w:pPr>
-        <w:pStyle w:val="Heading2"/>
-        <w:rPr>
-          <w:del w:id="496" w:author="Duan, Sean (MU-Student)" w:date="2024-06-20T12:12:00Z" w16du:dateUtc="2024-06-20T17:12:00Z"/>
-          <w:rFonts w:ascii="Calibri Light" w:eastAsia="Times New Roman" w:hAnsi="Calibri Light" w:cs="Times New Roman"/>
-          <w:i/>
-          <w:color w:val="000000"/>
-        </w:rPr>
-      </w:pPr>
-      <w:del w:id="497" w:author="Duan, Sean (MU-Student)" w:date="2024-06-20T12:12:00Z" w16du:dateUtc="2024-06-20T17:12:00Z">
-        <w:r>
-          <w:rPr>
-            <w:rFonts w:ascii="Calibri Light" w:eastAsia="Times New Roman" w:hAnsi="Calibri Light" w:cs="Times New Roman"/>
-            <w:i/>
-            <w:color w:val="000000"/>
-          </w:rPr>
-          <w:delText>Moral Conviction Manipulation – Level of Moral Conviction Regarding [Topic]</w:delText>
-        </w:r>
-      </w:del>
-    </w:p>
-    <w:p>
-      <w:pPr>
-        <w:pStyle w:val="Heading2"/>
-        <w:rPr>
-          <w:del w:id="498" w:author="Duan, Sean (MU-Student)" w:date="2024-06-20T12:12:00Z" w16du:dateUtc="2024-06-20T17:12:00Z"/>
-          <w:rFonts w:ascii="Calibri" w:eastAsia="Calibri" w:hAnsi="Calibri" w:cs="Times New Roman"/>
-        </w:rPr>
-      </w:pPr>
-      <w:del w:id="499" w:author="Duan, Sean (MU-Student)" w:date="2024-06-20T12:12:00Z" w16du:dateUtc="2024-06-20T17:12:00Z">
-        <w:r>
-          <w:rPr>
-            <w:rFonts w:ascii="Calibri" w:eastAsia="Calibri" w:hAnsi="Calibri" w:cs="Times New Roman"/>
-          </w:rPr>
-          <w:delText xml:space="preserve">To test H2, we conducted an ANCOVA model with our moral conviction manipulation with our moral conviction manipulation as a between-subjects factor. Our dependent variable for each ANCOVA was the primary outcome of </w:delText>
-        </w:r>
-        <w:r>
-          <w:rPr>
-            <w:rFonts w:ascii="Calibri" w:eastAsia="Calibri" w:hAnsi="Calibri" w:cs="Times New Roman"/>
-          </w:rPr>
-          <w:delText>level of moral conviction for a given topic</w:delText>
-        </w:r>
-        <w:r>
-          <w:rPr>
-            <w:rFonts w:ascii="Calibri" w:eastAsia="Calibri" w:hAnsi="Calibri" w:cs="Times New Roman"/>
-          </w:rPr>
-          <w:delText xml:space="preserve">, our main independent variable was assignment to one of our four experimental conditions, or a control, and all of our analysis was conditioned on openness to belief change for their respective topic. </w:delText>
-        </w:r>
-        <w:r>
-          <w:rPr>
-            <w:rFonts w:ascii="Calibri" w:eastAsia="Calibri" w:hAnsi="Calibri" w:cs="Times New Roman"/>
-          </w:rPr>
-          <w:delText xml:space="preserve">There was </w:delText>
-        </w:r>
-        <w:r>
-          <w:rPr>
-            <w:rFonts w:ascii="Calibri" w:eastAsia="Calibri" w:hAnsi="Calibri" w:cs="Times New Roman"/>
-          </w:rPr>
-          <w:delText>no support for</w:delText>
-        </w:r>
-        <w:r>
-          <w:rPr>
-            <w:rFonts w:ascii="Calibri" w:eastAsia="Calibri" w:hAnsi="Calibri" w:cs="Times New Roman"/>
-          </w:rPr>
-          <w:delText xml:space="preserve"> H2</w:delText>
-        </w:r>
-        <w:r>
-          <w:rPr>
-            <w:rFonts w:ascii="Calibri" w:eastAsia="Calibri" w:hAnsi="Calibri" w:cs="Times New Roman"/>
-          </w:rPr>
-          <w:delText xml:space="preserve">, as our moral conviction manipulation had no main effect on moral conviction felt for: 1) </w:delText>
-        </w:r>
-        <w:r>
-          <w:rPr>
-            <w:rFonts w:ascii="Calibri" w:eastAsia="Calibri" w:hAnsi="Calibri" w:cs="Times New Roman"/>
-            <w:u w:val="single"/>
-          </w:rPr>
-          <w:delText>Universal Health Care</w:delText>
-        </w:r>
-        <w:r>
-          <w:rPr>
-            <w:rFonts w:ascii="Calibri" w:eastAsia="Calibri" w:hAnsi="Calibri" w:cs="Times New Roman"/>
-          </w:rPr>
-          <w:delText>,</w:delText>
-        </w:r>
-        <w:r>
-          <w:rPr>
-            <w:rFonts w:ascii="Calibri" w:eastAsia="Calibri" w:hAnsi="Calibri" w:cs="Times New Roman"/>
-          </w:rPr>
-          <w:delText xml:space="preserve"> (</w:delText>
-        </w:r>
-        <w:r>
-          <w:rPr>
-            <w:rFonts w:ascii="Calibri" w:eastAsia="Calibri" w:hAnsi="Calibri" w:cs="Times New Roman"/>
-            <w:i/>
-            <w:iCs/>
-          </w:rPr>
-          <w:delText>F</w:delText>
-        </w:r>
-        <w:r>
-          <w:rPr>
-            <w:rFonts w:ascii="Calibri" w:eastAsia="Calibri" w:hAnsi="Calibri" w:cs="Times New Roman"/>
-          </w:rPr>
-          <w:delText xml:space="preserve"> </w:delText>
-        </w:r>
-        <w:r>
-          <w:rPr>
-            <w:rFonts w:ascii="Calibri" w:eastAsia="Calibri" w:hAnsi="Calibri" w:cs="Times New Roman"/>
-          </w:rPr>
-          <w:delText>(</w:delText>
-        </w:r>
-        <w:r>
-          <w:rPr>
-            <w:rFonts w:ascii="Calibri" w:eastAsia="Calibri" w:hAnsi="Calibri" w:cs="Times New Roman"/>
-          </w:rPr>
-          <w:delText>4</w:delText>
-        </w:r>
-        <w:r>
-          <w:rPr>
-            <w:rFonts w:ascii="Calibri" w:eastAsia="Calibri" w:hAnsi="Calibri" w:cs="Times New Roman"/>
-          </w:rPr>
-          <w:delText xml:space="preserve">, </w:delText>
-        </w:r>
-        <w:r>
-          <w:rPr>
-            <w:rFonts w:ascii="Calibri" w:eastAsia="Calibri" w:hAnsi="Calibri" w:cs="Times New Roman"/>
-          </w:rPr>
-          <w:delText>14</w:delText>
-        </w:r>
-        <w:r>
-          <w:rPr>
-            <w:rFonts w:ascii="Calibri" w:eastAsia="Calibri" w:hAnsi="Calibri" w:cs="Times New Roman"/>
-          </w:rPr>
-          <w:delText>6</w:delText>
-        </w:r>
-        <w:r>
-          <w:rPr>
-            <w:rFonts w:ascii="Calibri" w:eastAsia="Calibri" w:hAnsi="Calibri" w:cs="Times New Roman"/>
-          </w:rPr>
-          <w:delText xml:space="preserve">) = </w:delText>
-        </w:r>
-        <w:r>
-          <w:rPr>
-            <w:rFonts w:ascii="Calibri" w:eastAsia="Calibri" w:hAnsi="Calibri" w:cs="Times New Roman"/>
-          </w:rPr>
-          <w:delText>0.</w:delText>
-        </w:r>
-        <w:r>
-          <w:rPr>
-            <w:rFonts w:ascii="Calibri" w:eastAsia="Calibri" w:hAnsi="Calibri" w:cs="Times New Roman"/>
-          </w:rPr>
-          <w:delText>456</w:delText>
-        </w:r>
-        <w:r>
-          <w:rPr>
-            <w:rFonts w:ascii="Calibri" w:eastAsia="Calibri" w:hAnsi="Calibri" w:cs="Times New Roman"/>
-          </w:rPr>
-          <w:delText>,</w:delText>
-        </w:r>
-        <w:r>
-          <w:rPr>
-            <w:rFonts w:ascii="Calibri" w:eastAsia="Calibri" w:hAnsi="Calibri" w:cs="Times New Roman"/>
-          </w:rPr>
-          <w:delText xml:space="preserve"> </w:delText>
-        </w:r>
-        <w:r>
-          <w:rPr>
-            <w:rFonts w:ascii="Calibri" w:eastAsia="Calibri" w:hAnsi="Calibri" w:cs="Times New Roman"/>
-            <w:i/>
-            <w:iCs/>
-          </w:rPr>
-          <w:delText>p</w:delText>
-        </w:r>
-        <w:r>
-          <w:rPr>
-            <w:rFonts w:ascii="Calibri" w:eastAsia="Calibri" w:hAnsi="Calibri" w:cs="Times New Roman"/>
-          </w:rPr>
-          <w:delText xml:space="preserve"> </w:delText>
-        </w:r>
-        <w:r>
-          <w:rPr>
-            <w:rFonts w:ascii="Calibri" w:eastAsia="Calibri" w:hAnsi="Calibri" w:cs="Times New Roman"/>
-          </w:rPr>
-          <w:delText xml:space="preserve">= </w:delText>
-        </w:r>
-        <w:r>
-          <w:rPr>
-            <w:rFonts w:ascii="Calibri" w:eastAsia="Calibri" w:hAnsi="Calibri" w:cs="Times New Roman"/>
-            <w:i/>
-            <w:iCs/>
-          </w:rPr>
-          <w:delText>NS</w:delText>
-        </w:r>
-        <w:r>
-          <w:rPr>
-            <w:rFonts w:ascii="Calibri" w:eastAsia="Calibri" w:hAnsi="Calibri" w:cs="Times New Roman"/>
-          </w:rPr>
-          <w:delText xml:space="preserve">); 2) </w:delText>
-        </w:r>
-        <w:r>
-          <w:rPr>
-            <w:rFonts w:ascii="Calibri" w:eastAsia="Calibri" w:hAnsi="Calibri" w:cs="Times New Roman"/>
-            <w:u w:val="single"/>
-          </w:rPr>
-          <w:delText>Capital Punishment</w:delText>
-        </w:r>
-        <w:r>
-          <w:rPr>
-            <w:rFonts w:ascii="Calibri" w:eastAsia="Calibri" w:hAnsi="Calibri" w:cs="Times New Roman"/>
-          </w:rPr>
-          <w:delText>,</w:delText>
-        </w:r>
-        <w:r>
-          <w:rPr>
-            <w:rFonts w:ascii="Calibri" w:eastAsia="Calibri" w:hAnsi="Calibri" w:cs="Times New Roman"/>
-          </w:rPr>
-          <w:delText xml:space="preserve"> (</w:delText>
-        </w:r>
-        <w:r>
-          <w:rPr>
-            <w:rFonts w:ascii="Calibri" w:eastAsia="Calibri" w:hAnsi="Calibri" w:cs="Times New Roman"/>
-            <w:i/>
-            <w:iCs/>
-          </w:rPr>
-          <w:delText>F</w:delText>
-        </w:r>
-        <w:r>
-          <w:rPr>
-            <w:rFonts w:ascii="Calibri" w:eastAsia="Calibri" w:hAnsi="Calibri" w:cs="Times New Roman"/>
-          </w:rPr>
-          <w:delText xml:space="preserve"> </w:delText>
-        </w:r>
-        <w:r>
-          <w:rPr>
-            <w:rFonts w:ascii="Calibri" w:eastAsia="Calibri" w:hAnsi="Calibri" w:cs="Times New Roman"/>
-          </w:rPr>
-          <w:delText>(</w:delText>
-        </w:r>
-        <w:r>
-          <w:rPr>
-            <w:rFonts w:ascii="Calibri" w:eastAsia="Calibri" w:hAnsi="Calibri" w:cs="Times New Roman"/>
-          </w:rPr>
-          <w:delText>4</w:delText>
-        </w:r>
-        <w:r>
-          <w:rPr>
-            <w:rFonts w:ascii="Calibri" w:eastAsia="Calibri" w:hAnsi="Calibri" w:cs="Times New Roman"/>
-          </w:rPr>
-          <w:delText xml:space="preserve">, </w:delText>
-        </w:r>
-        <w:r>
-          <w:rPr>
-            <w:rFonts w:ascii="Calibri" w:eastAsia="Calibri" w:hAnsi="Calibri" w:cs="Times New Roman"/>
-          </w:rPr>
-          <w:delText>146</w:delText>
-        </w:r>
-        <w:r>
-          <w:rPr>
-            <w:rFonts w:ascii="Calibri" w:eastAsia="Calibri" w:hAnsi="Calibri" w:cs="Times New Roman"/>
-          </w:rPr>
-          <w:delText xml:space="preserve">) = </w:delText>
-        </w:r>
-        <w:r>
-          <w:rPr>
-            <w:rFonts w:ascii="Calibri" w:eastAsia="Calibri" w:hAnsi="Calibri" w:cs="Times New Roman"/>
-          </w:rPr>
-          <w:delText>0.</w:delText>
-        </w:r>
-        <w:r>
-          <w:rPr>
-            <w:rFonts w:ascii="Calibri" w:eastAsia="Calibri" w:hAnsi="Calibri" w:cs="Times New Roman"/>
-          </w:rPr>
-          <w:delText>3</w:delText>
-        </w:r>
-        <w:r>
-          <w:rPr>
-            <w:rFonts w:ascii="Calibri" w:eastAsia="Calibri" w:hAnsi="Calibri" w:cs="Times New Roman"/>
-          </w:rPr>
-          <w:delText>45</w:delText>
-        </w:r>
-        <w:r>
-          <w:rPr>
-            <w:rFonts w:ascii="Calibri" w:eastAsia="Calibri" w:hAnsi="Calibri" w:cs="Times New Roman"/>
-          </w:rPr>
-          <w:delText>,</w:delText>
-        </w:r>
-        <w:r>
-          <w:rPr>
-            <w:rFonts w:ascii="Calibri" w:eastAsia="Calibri" w:hAnsi="Calibri" w:cs="Times New Roman"/>
-          </w:rPr>
-          <w:delText xml:space="preserve"> </w:delText>
-        </w:r>
-        <w:r>
-          <w:rPr>
-            <w:rFonts w:ascii="Calibri" w:eastAsia="Calibri" w:hAnsi="Calibri" w:cs="Times New Roman"/>
-            <w:i/>
-            <w:iCs/>
-          </w:rPr>
-          <w:delText>p</w:delText>
-        </w:r>
-        <w:r>
-          <w:rPr>
-            <w:rFonts w:ascii="Calibri" w:eastAsia="Calibri" w:hAnsi="Calibri" w:cs="Times New Roman"/>
-          </w:rPr>
-          <w:delText xml:space="preserve"> </w:delText>
-        </w:r>
-        <w:r>
-          <w:rPr>
-            <w:rFonts w:ascii="Calibri" w:eastAsia="Calibri" w:hAnsi="Calibri" w:cs="Times New Roman"/>
-          </w:rPr>
-          <w:delText xml:space="preserve">= </w:delText>
-        </w:r>
-        <w:r>
-          <w:rPr>
-            <w:rFonts w:ascii="Calibri" w:eastAsia="Calibri" w:hAnsi="Calibri" w:cs="Times New Roman"/>
-            <w:i/>
-            <w:iCs/>
-          </w:rPr>
-          <w:delText>NS</w:delText>
-        </w:r>
-        <w:r>
-          <w:rPr>
-            <w:rFonts w:ascii="Calibri" w:eastAsia="Calibri" w:hAnsi="Calibri" w:cs="Times New Roman"/>
-          </w:rPr>
-          <w:delText xml:space="preserve">); 3) </w:delText>
-        </w:r>
-        <w:r>
-          <w:rPr>
-            <w:rFonts w:ascii="Calibri" w:eastAsia="Calibri" w:hAnsi="Calibri" w:cs="Times New Roman"/>
-            <w:u w:val="single"/>
-          </w:rPr>
-          <w:delText>Climate Change</w:delText>
-        </w:r>
-        <w:r>
-          <w:rPr>
-            <w:rFonts w:ascii="Calibri" w:eastAsia="Calibri" w:hAnsi="Calibri" w:cs="Times New Roman"/>
-          </w:rPr>
-          <w:delText>,</w:delText>
-        </w:r>
-        <w:r>
-          <w:rPr>
-            <w:rFonts w:ascii="Calibri" w:eastAsia="Calibri" w:hAnsi="Calibri" w:cs="Times New Roman"/>
-          </w:rPr>
-          <w:delText xml:space="preserve"> (</w:delText>
-        </w:r>
-        <w:r>
-          <w:rPr>
-            <w:rFonts w:ascii="Calibri" w:eastAsia="Calibri" w:hAnsi="Calibri" w:cs="Times New Roman"/>
-            <w:i/>
-            <w:iCs/>
-          </w:rPr>
-          <w:delText>F</w:delText>
-        </w:r>
-        <w:r>
-          <w:rPr>
-            <w:rFonts w:ascii="Calibri" w:eastAsia="Calibri" w:hAnsi="Calibri" w:cs="Times New Roman"/>
-          </w:rPr>
-          <w:delText xml:space="preserve"> </w:delText>
-        </w:r>
-        <w:r>
-          <w:rPr>
-            <w:rFonts w:ascii="Calibri" w:eastAsia="Calibri" w:hAnsi="Calibri" w:cs="Times New Roman"/>
-          </w:rPr>
-          <w:delText>(</w:delText>
-        </w:r>
-        <w:r>
-          <w:rPr>
-            <w:rFonts w:ascii="Calibri" w:eastAsia="Calibri" w:hAnsi="Calibri" w:cs="Times New Roman"/>
-          </w:rPr>
-          <w:delText>4</w:delText>
-        </w:r>
-        <w:r>
-          <w:rPr>
-            <w:rFonts w:ascii="Calibri" w:eastAsia="Calibri" w:hAnsi="Calibri" w:cs="Times New Roman"/>
-          </w:rPr>
-          <w:delText xml:space="preserve">, </w:delText>
-        </w:r>
-        <w:r>
-          <w:rPr>
-            <w:rFonts w:ascii="Calibri" w:eastAsia="Calibri" w:hAnsi="Calibri" w:cs="Times New Roman"/>
-          </w:rPr>
-          <w:delText>146</w:delText>
-        </w:r>
-        <w:r>
-          <w:rPr>
-            <w:rFonts w:ascii="Calibri" w:eastAsia="Calibri" w:hAnsi="Calibri" w:cs="Times New Roman"/>
-          </w:rPr>
-          <w:delText xml:space="preserve">) = </w:delText>
-        </w:r>
-        <w:r>
-          <w:rPr>
-            <w:rFonts w:ascii="Calibri" w:eastAsia="Calibri" w:hAnsi="Calibri" w:cs="Times New Roman"/>
-          </w:rPr>
-          <w:delText>0.</w:delText>
-        </w:r>
-        <w:r>
-          <w:rPr>
-            <w:rFonts w:ascii="Calibri" w:eastAsia="Calibri" w:hAnsi="Calibri" w:cs="Times New Roman"/>
-          </w:rPr>
-          <w:delText>9</w:delText>
-        </w:r>
-        <w:r>
-          <w:rPr>
-            <w:rFonts w:ascii="Calibri" w:eastAsia="Calibri" w:hAnsi="Calibri" w:cs="Times New Roman"/>
-          </w:rPr>
-          <w:delText>4</w:delText>
-        </w:r>
-        <w:r>
-          <w:rPr>
-            <w:rFonts w:ascii="Calibri" w:eastAsia="Calibri" w:hAnsi="Calibri" w:cs="Times New Roman"/>
-          </w:rPr>
-          <w:delText>1</w:delText>
-        </w:r>
-        <w:r>
-          <w:rPr>
-            <w:rFonts w:ascii="Calibri" w:eastAsia="Calibri" w:hAnsi="Calibri" w:cs="Times New Roman"/>
-          </w:rPr>
-          <w:delText>,</w:delText>
-        </w:r>
-        <w:r>
-          <w:rPr>
-            <w:rFonts w:ascii="Calibri" w:eastAsia="Calibri" w:hAnsi="Calibri" w:cs="Times New Roman"/>
-          </w:rPr>
-          <w:delText xml:space="preserve"> </w:delText>
-        </w:r>
-        <w:r>
-          <w:rPr>
-            <w:rFonts w:ascii="Calibri" w:eastAsia="Calibri" w:hAnsi="Calibri" w:cs="Times New Roman"/>
-            <w:i/>
-            <w:iCs/>
-          </w:rPr>
-          <w:delText>p</w:delText>
-        </w:r>
-        <w:r>
-          <w:rPr>
-            <w:rFonts w:ascii="Calibri" w:eastAsia="Calibri" w:hAnsi="Calibri" w:cs="Times New Roman"/>
-          </w:rPr>
-          <w:delText xml:space="preserve"> </w:delText>
-        </w:r>
-        <w:r>
-          <w:rPr>
-            <w:rFonts w:ascii="Calibri" w:eastAsia="Calibri" w:hAnsi="Calibri" w:cs="Times New Roman"/>
-          </w:rPr>
-          <w:delText xml:space="preserve">= </w:delText>
-        </w:r>
-        <w:r>
-          <w:rPr>
-            <w:rFonts w:ascii="Calibri" w:eastAsia="Calibri" w:hAnsi="Calibri" w:cs="Times New Roman"/>
-            <w:i/>
-            <w:iCs/>
-          </w:rPr>
-          <w:delText>NS</w:delText>
-        </w:r>
-        <w:r>
-          <w:rPr>
-            <w:rFonts w:ascii="Calibri" w:eastAsia="Calibri" w:hAnsi="Calibri" w:cs="Times New Roman"/>
-          </w:rPr>
-          <w:delText xml:space="preserve">); or 4) </w:delText>
-        </w:r>
-        <w:r>
-          <w:rPr>
-            <w:rFonts w:ascii="Calibri" w:eastAsia="Calibri" w:hAnsi="Calibri" w:cs="Times New Roman"/>
-            <w:u w:val="single"/>
-          </w:rPr>
-          <w:delText>Exercise</w:delText>
-        </w:r>
-        <w:r>
-          <w:rPr>
-            <w:rFonts w:ascii="Calibri" w:eastAsia="Calibri" w:hAnsi="Calibri" w:cs="Times New Roman"/>
-          </w:rPr>
-          <w:delText>,</w:delText>
-        </w:r>
-        <w:r>
-          <w:rPr>
-            <w:rFonts w:ascii="Calibri" w:eastAsia="Calibri" w:hAnsi="Calibri" w:cs="Times New Roman"/>
-          </w:rPr>
-          <w:delText xml:space="preserve"> (</w:delText>
-        </w:r>
-        <w:r>
-          <w:rPr>
-            <w:rFonts w:ascii="Calibri" w:eastAsia="Calibri" w:hAnsi="Calibri" w:cs="Times New Roman"/>
-            <w:i/>
-            <w:iCs/>
-          </w:rPr>
-          <w:delText>F</w:delText>
-        </w:r>
-        <w:r>
-          <w:rPr>
-            <w:rFonts w:ascii="Calibri" w:eastAsia="Calibri" w:hAnsi="Calibri" w:cs="Times New Roman"/>
-          </w:rPr>
-          <w:delText xml:space="preserve"> </w:delText>
-        </w:r>
-        <w:r>
-          <w:rPr>
-            <w:rFonts w:ascii="Calibri" w:eastAsia="Calibri" w:hAnsi="Calibri" w:cs="Times New Roman"/>
-          </w:rPr>
-          <w:delText>(</w:delText>
-        </w:r>
-        <w:r>
-          <w:rPr>
-            <w:rFonts w:ascii="Calibri" w:eastAsia="Calibri" w:hAnsi="Calibri" w:cs="Times New Roman"/>
-          </w:rPr>
-          <w:delText>4</w:delText>
-        </w:r>
-        <w:r>
-          <w:rPr>
-            <w:rFonts w:ascii="Calibri" w:eastAsia="Calibri" w:hAnsi="Calibri" w:cs="Times New Roman"/>
-          </w:rPr>
-          <w:delText xml:space="preserve">, </w:delText>
-        </w:r>
-        <w:r>
-          <w:rPr>
-            <w:rFonts w:ascii="Calibri" w:eastAsia="Calibri" w:hAnsi="Calibri" w:cs="Times New Roman"/>
-          </w:rPr>
-          <w:delText>146</w:delText>
-        </w:r>
-        <w:r>
-          <w:rPr>
-            <w:rFonts w:ascii="Calibri" w:eastAsia="Calibri" w:hAnsi="Calibri" w:cs="Times New Roman"/>
-          </w:rPr>
-          <w:delText xml:space="preserve">) = </w:delText>
-        </w:r>
-        <w:r>
-          <w:rPr>
-            <w:rFonts w:ascii="Calibri" w:eastAsia="Calibri" w:hAnsi="Calibri" w:cs="Times New Roman"/>
-          </w:rPr>
-          <w:delText>0</w:delText>
-        </w:r>
-        <w:r>
-          <w:rPr>
-            <w:rFonts w:ascii="Calibri" w:eastAsia="Calibri" w:hAnsi="Calibri" w:cs="Times New Roman"/>
-          </w:rPr>
-          <w:delText>.2</w:delText>
-        </w:r>
-        <w:r>
-          <w:rPr>
-            <w:rFonts w:ascii="Calibri" w:eastAsia="Calibri" w:hAnsi="Calibri" w:cs="Times New Roman"/>
-          </w:rPr>
-          <w:delText>48</w:delText>
-        </w:r>
-        <w:r>
-          <w:rPr>
-            <w:rFonts w:ascii="Calibri" w:eastAsia="Calibri" w:hAnsi="Calibri" w:cs="Times New Roman"/>
-          </w:rPr>
-          <w:delText>,</w:delText>
-        </w:r>
-        <w:r>
-          <w:rPr>
-            <w:rFonts w:ascii="Calibri" w:eastAsia="Calibri" w:hAnsi="Calibri" w:cs="Times New Roman"/>
-          </w:rPr>
-          <w:delText xml:space="preserve"> </w:delText>
-        </w:r>
-        <w:r>
-          <w:rPr>
-            <w:rFonts w:ascii="Calibri" w:eastAsia="Calibri" w:hAnsi="Calibri" w:cs="Times New Roman"/>
-            <w:i/>
-            <w:iCs/>
-          </w:rPr>
-          <w:delText>p</w:delText>
-        </w:r>
-        <w:r>
-          <w:rPr>
-            <w:rFonts w:ascii="Calibri" w:eastAsia="Calibri" w:hAnsi="Calibri" w:cs="Times New Roman"/>
-          </w:rPr>
-          <w:delText xml:space="preserve"> </w:delText>
-        </w:r>
-        <w:r>
-          <w:rPr>
-            <w:rFonts w:ascii="Calibri" w:eastAsia="Calibri" w:hAnsi="Calibri" w:cs="Times New Roman"/>
-          </w:rPr>
-          <w:delText xml:space="preserve">= </w:delText>
-        </w:r>
-        <w:r>
-          <w:rPr>
-            <w:rFonts w:ascii="Calibri" w:eastAsia="Calibri" w:hAnsi="Calibri" w:cs="Times New Roman"/>
-            <w:i/>
-            <w:iCs/>
-          </w:rPr>
-          <w:delText>NS</w:delText>
-        </w:r>
-        <w:r>
-          <w:rPr>
-            <w:rFonts w:ascii="Calibri" w:eastAsia="Calibri" w:hAnsi="Calibri" w:cs="Times New Roman"/>
-          </w:rPr>
-          <w:delText>)</w:delText>
-        </w:r>
-        <w:r>
-          <w:rPr>
-            <w:rFonts w:ascii="Calibri" w:eastAsia="Calibri" w:hAnsi="Calibri" w:cs="Times New Roman"/>
-          </w:rPr>
-          <w:delText xml:space="preserve">. Experimental </w:delText>
-        </w:r>
-        <w:r>
-          <w:rPr>
-            <w:rFonts w:ascii="Calibri" w:eastAsia="Calibri" w:hAnsi="Calibri" w:cs="Times New Roman"/>
-          </w:rPr>
-          <w:delText>conditions</w:delText>
-        </w:r>
-        <w:r>
-          <w:rPr>
-            <w:rFonts w:ascii="Calibri" w:eastAsia="Calibri" w:hAnsi="Calibri" w:cs="Times New Roman"/>
-          </w:rPr>
-          <w:delText xml:space="preserve"> resulted in </w:delText>
-        </w:r>
-        <w:r>
-          <w:rPr>
-            <w:rFonts w:ascii="Calibri" w:eastAsia="Calibri" w:hAnsi="Calibri" w:cs="Times New Roman"/>
-          </w:rPr>
-          <w:delText>no differences in level of moral conviction regardless of the topic.</w:delText>
-        </w:r>
-        <w:r>
-          <w:rPr>
-            <w:rFonts w:ascii="Calibri" w:eastAsia="Calibri" w:hAnsi="Calibri" w:cs="Times New Roman"/>
-          </w:rPr>
-          <w:delText xml:space="preserve"> However, for the topic of climate change, there was a significant effect of openness to belief change on moral conviction for climate change</w:delText>
-        </w:r>
-        <w:r>
-          <w:rPr>
-            <w:rFonts w:ascii="Calibri" w:eastAsia="Calibri" w:hAnsi="Calibri" w:cs="Times New Roman"/>
-          </w:rPr>
-          <w:delText xml:space="preserve"> (</w:delText>
-        </w:r>
-        <w:r>
-          <w:rPr>
-            <w:rFonts w:ascii="Calibri" w:eastAsia="Calibri" w:hAnsi="Calibri" w:cs="Times New Roman"/>
-            <w:i/>
-            <w:iCs/>
-          </w:rPr>
-          <w:delText>F</w:delText>
-        </w:r>
-        <w:r>
-          <w:rPr>
-            <w:rFonts w:ascii="Calibri" w:eastAsia="Calibri" w:hAnsi="Calibri" w:cs="Times New Roman"/>
-          </w:rPr>
-          <w:delText xml:space="preserve"> </w:delText>
-        </w:r>
-        <w:r>
-          <w:rPr>
-            <w:rFonts w:ascii="Calibri" w:eastAsia="Calibri" w:hAnsi="Calibri" w:cs="Times New Roman"/>
-          </w:rPr>
-          <w:delText>(</w:delText>
-        </w:r>
-        <w:r>
-          <w:rPr>
-            <w:rFonts w:ascii="Calibri" w:eastAsia="Calibri" w:hAnsi="Calibri" w:cs="Times New Roman"/>
-          </w:rPr>
-          <w:delText>1</w:delText>
-        </w:r>
-        <w:r>
-          <w:rPr>
-            <w:rFonts w:ascii="Calibri" w:eastAsia="Calibri" w:hAnsi="Calibri" w:cs="Times New Roman"/>
-          </w:rPr>
-          <w:delText xml:space="preserve">, </w:delText>
-        </w:r>
-        <w:r>
-          <w:rPr>
-            <w:rFonts w:ascii="Calibri" w:eastAsia="Calibri" w:hAnsi="Calibri" w:cs="Times New Roman"/>
-          </w:rPr>
-          <w:delText>146</w:delText>
-        </w:r>
-        <w:r>
-          <w:rPr>
-            <w:rFonts w:ascii="Calibri" w:eastAsia="Calibri" w:hAnsi="Calibri" w:cs="Times New Roman"/>
-          </w:rPr>
-          <w:delText>) =</w:delText>
-        </w:r>
-        <w:r>
-          <w:rPr>
-            <w:rFonts w:ascii="Calibri" w:eastAsia="Calibri" w:hAnsi="Calibri" w:cs="Times New Roman"/>
-          </w:rPr>
-          <w:delText>6.011</w:delText>
-        </w:r>
-        <w:r>
-          <w:rPr>
-            <w:rFonts w:ascii="Calibri" w:eastAsia="Calibri" w:hAnsi="Calibri" w:cs="Times New Roman"/>
-          </w:rPr>
-          <w:delText>,</w:delText>
-        </w:r>
-        <w:r>
-          <w:rPr>
-            <w:rFonts w:ascii="Calibri" w:eastAsia="Calibri" w:hAnsi="Calibri" w:cs="Times New Roman"/>
-          </w:rPr>
-          <w:delText xml:space="preserve"> </w:delText>
-        </w:r>
-        <w:r>
-          <w:rPr>
-            <w:rFonts w:ascii="Calibri" w:eastAsia="Calibri" w:hAnsi="Calibri" w:cs="Times New Roman"/>
-            <w:i/>
-            <w:iCs/>
-          </w:rPr>
-          <w:delText>p</w:delText>
-        </w:r>
-        <w:r>
-          <w:rPr>
-            <w:rFonts w:ascii="Calibri" w:eastAsia="Calibri" w:hAnsi="Calibri" w:cs="Times New Roman"/>
-          </w:rPr>
-          <w:delText xml:space="preserve"> </w:delText>
-        </w:r>
-        <w:r>
-          <w:rPr>
-            <w:rFonts w:ascii="Calibri" w:eastAsia="Calibri" w:hAnsi="Calibri" w:cs="Times New Roman"/>
-          </w:rPr>
-          <w:delText xml:space="preserve">= </w:delText>
-        </w:r>
-        <w:r>
-          <w:rPr>
-            <w:rFonts w:ascii="Calibri" w:eastAsia="Calibri" w:hAnsi="Calibri" w:cs="Times New Roman"/>
-          </w:rPr>
-          <w:delText>0.015</w:delText>
-        </w:r>
-        <w:r>
-          <w:rPr>
-            <w:rFonts w:ascii="Calibri" w:eastAsia="Calibri" w:hAnsi="Calibri" w:cs="Times New Roman"/>
-          </w:rPr>
-          <w:delText>)</w:delText>
-        </w:r>
-        <w:r>
-          <w:rPr>
-            <w:rFonts w:ascii="Calibri" w:eastAsia="Calibri" w:hAnsi="Calibri" w:cs="Times New Roman"/>
-          </w:rPr>
-          <w:delText>, such that greater openness to belief change predicted greater perceived moral conviction.</w:delText>
-        </w:r>
-      </w:del>
-    </w:p>
-    <w:p>
-      <w:pPr>
-        <w:pStyle w:val="Heading2"/>
-        <w:rPr>
-          <w:del w:id="500" w:author="Duan, Sean (MU-Student)" w:date="2024-06-20T12:12:00Z" w16du:dateUtc="2024-06-20T17:12:00Z"/>
-          <w:rFonts w:ascii="Calibri Light" w:eastAsia="Times New Roman" w:hAnsi="Calibri Light" w:cs="Times New Roman"/>
-          <w:i/>
-          <w:color w:val="000000"/>
-        </w:rPr>
-      </w:pPr>
-      <w:del w:id="501" w:author="Duan, Sean (MU-Student)" w:date="2024-06-20T12:12:00Z" w16du:dateUtc="2024-06-20T17:12:00Z">
-        <w:r>
-          <w:rPr>
-            <w:rFonts w:ascii="Calibri Light" w:eastAsia="Times New Roman" w:hAnsi="Calibri Light" w:cs="Times New Roman"/>
-            <w:i/>
-            <w:color w:val="000000"/>
-          </w:rPr>
-          <w:delText>Exploratory Analyses</w:delText>
-        </w:r>
-      </w:del>
-    </w:p>
-    <w:p>
-      <w:pPr>
-        <w:pStyle w:val="Heading2"/>
-        <w:rPr>
-          <w:del w:id="502" w:author="Duan, Sean (MU-Student)" w:date="2024-06-20T12:12:00Z" w16du:dateUtc="2024-06-20T17:12:00Z"/>
-          <w:rFonts w:ascii="Calibri" w:eastAsia="Calibri" w:hAnsi="Calibri" w:cs="Times New Roman"/>
-        </w:rPr>
-      </w:pPr>
-      <w:del w:id="503" w:author="Duan, Sean (MU-Student)" w:date="2024-06-20T12:12:00Z" w16du:dateUtc="2024-06-20T17:12:00Z">
-        <w:r>
-          <w:rPr>
-            <w:rFonts w:ascii="Calibri" w:eastAsia="Calibri" w:hAnsi="Calibri" w:cs="Times New Roman"/>
-          </w:rPr>
-          <w:delText xml:space="preserve">In addition to our planned analyses, we conducted additional exploratory analyses </w:delText>
-        </w:r>
-        <w:r>
-          <w:rPr>
-            <w:rFonts w:ascii="Calibri" w:eastAsia="Calibri" w:hAnsi="Calibri" w:cs="Times New Roman"/>
-          </w:rPr>
-          <w:delText>on baseline differences in moral conviction and openness to belief change by topic.</w:delText>
-        </w:r>
-        <w:r>
-          <w:rPr>
-            <w:rFonts w:ascii="Calibri" w:eastAsia="Calibri" w:hAnsi="Calibri" w:cs="Times New Roman"/>
-          </w:rPr>
-          <w:delText xml:space="preserve"> We used a simple one-way ANOVA predicting moral conviction or openness to belief change, with topic (e.g., UHC, Climate Change, etc.) as our main predictor.</w:delText>
-        </w:r>
-        <w:r>
-          <w:delText xml:space="preserve"> </w:delText>
-        </w:r>
-        <w:r>
-          <w:delText>Our first</w:delText>
-        </w:r>
-        <w:r>
-          <w:rPr>
-            <w:rFonts w:ascii="Calibri" w:eastAsia="Calibri" w:hAnsi="Calibri" w:cs="Times New Roman"/>
-          </w:rPr>
-          <w:delText xml:space="preserve"> one-way ANOVA revealed that there </w:delText>
-        </w:r>
-        <w:r>
-          <w:rPr>
-            <w:rFonts w:ascii="Calibri" w:eastAsia="Calibri" w:hAnsi="Calibri" w:cs="Times New Roman"/>
-          </w:rPr>
-          <w:delText>was</w:delText>
-        </w:r>
-        <w:r>
-          <w:rPr>
-            <w:rFonts w:ascii="Calibri" w:eastAsia="Calibri" w:hAnsi="Calibri" w:cs="Times New Roman"/>
-          </w:rPr>
-          <w:delText xml:space="preserve"> a statistically significant difference in </w:delText>
-        </w:r>
-        <w:r>
-          <w:rPr>
-            <w:rFonts w:ascii="Calibri" w:eastAsia="Calibri" w:hAnsi="Calibri" w:cs="Times New Roman"/>
-          </w:rPr>
-          <w:delText>openness to belief change</w:delText>
-        </w:r>
-        <w:r>
-          <w:rPr>
-            <w:rFonts w:ascii="Calibri" w:eastAsia="Calibri" w:hAnsi="Calibri" w:cs="Times New Roman"/>
-          </w:rPr>
-          <w:delText xml:space="preserve"> between at least </w:delText>
-        </w:r>
-        <w:r>
-          <w:rPr>
-            <w:rFonts w:ascii="Calibri" w:eastAsia="Calibri" w:hAnsi="Calibri" w:cs="Times New Roman"/>
-          </w:rPr>
-          <w:delText>two of our topics</w:delText>
-        </w:r>
-        <w:r>
-          <w:rPr>
-            <w:rFonts w:ascii="Calibri" w:eastAsia="Calibri" w:hAnsi="Calibri" w:cs="Times New Roman"/>
-          </w:rPr>
-          <w:delText xml:space="preserve"> (</w:delText>
-        </w:r>
-        <w:r>
-          <w:rPr>
-            <w:rFonts w:ascii="Calibri" w:eastAsia="Calibri" w:hAnsi="Calibri" w:cs="Times New Roman"/>
-            <w:i/>
-            <w:iCs/>
-          </w:rPr>
-          <w:delText>F</w:delText>
-        </w:r>
-        <w:r>
-          <w:rPr>
-            <w:rFonts w:ascii="Calibri" w:eastAsia="Calibri" w:hAnsi="Calibri" w:cs="Times New Roman"/>
-          </w:rPr>
-          <w:delText xml:space="preserve"> </w:delText>
-        </w:r>
-        <w:r>
-          <w:rPr>
-            <w:rFonts w:ascii="Calibri" w:eastAsia="Calibri" w:hAnsi="Calibri" w:cs="Times New Roman"/>
-          </w:rPr>
-          <w:delText>(</w:delText>
-        </w:r>
-        <w:r>
-          <w:rPr>
-            <w:rFonts w:ascii="Calibri" w:eastAsia="Calibri" w:hAnsi="Calibri" w:cs="Times New Roman"/>
-          </w:rPr>
-          <w:delText>3</w:delText>
-        </w:r>
-        <w:r>
-          <w:rPr>
-            <w:rFonts w:ascii="Calibri" w:eastAsia="Calibri" w:hAnsi="Calibri" w:cs="Times New Roman"/>
-          </w:rPr>
-          <w:delText xml:space="preserve">, </w:delText>
-        </w:r>
-        <w:r>
-          <w:rPr>
-            <w:rFonts w:ascii="Calibri" w:eastAsia="Calibri" w:hAnsi="Calibri" w:cs="Times New Roman"/>
-          </w:rPr>
-          <w:delText>604</w:delText>
-        </w:r>
-        <w:r>
-          <w:rPr>
-            <w:rFonts w:ascii="Calibri" w:eastAsia="Calibri" w:hAnsi="Calibri" w:cs="Times New Roman"/>
-          </w:rPr>
-          <w:delText xml:space="preserve">) = </w:delText>
-        </w:r>
-        <w:r>
-          <w:rPr>
-            <w:rFonts w:ascii="Calibri" w:eastAsia="Calibri" w:hAnsi="Calibri" w:cs="Times New Roman"/>
-          </w:rPr>
-          <w:delText>6.447</w:delText>
-        </w:r>
-        <w:r>
-          <w:rPr>
-            <w:rFonts w:ascii="Calibri" w:eastAsia="Calibri" w:hAnsi="Calibri" w:cs="Times New Roman"/>
-          </w:rPr>
-          <w:delText xml:space="preserve">, </w:delText>
-        </w:r>
-        <w:r>
-          <w:rPr>
-            <w:rFonts w:ascii="Calibri" w:eastAsia="Calibri" w:hAnsi="Calibri" w:cs="Times New Roman"/>
-            <w:i/>
-            <w:iCs/>
-          </w:rPr>
-          <w:delText>p</w:delText>
-        </w:r>
-        <w:r>
-          <w:rPr>
-            <w:rFonts w:ascii="Calibri" w:eastAsia="Calibri" w:hAnsi="Calibri" w:cs="Times New Roman"/>
-          </w:rPr>
-          <w:delText xml:space="preserve"> &lt; .001</w:delText>
-        </w:r>
-        <w:r>
-          <w:rPr>
-            <w:rFonts w:ascii="Calibri" w:eastAsia="Calibri" w:hAnsi="Calibri" w:cs="Times New Roman"/>
-          </w:rPr>
-          <w:delText>).</w:delText>
-        </w:r>
-        <w:r>
-          <w:rPr>
-            <w:rFonts w:ascii="Calibri" w:eastAsia="Calibri" w:hAnsi="Calibri" w:cs="Times New Roman"/>
-          </w:rPr>
-          <w:delText xml:space="preserve"> </w:delText>
-        </w:r>
-        <w:r>
-          <w:rPr>
-            <w:rFonts w:ascii="Calibri" w:eastAsia="Calibri" w:hAnsi="Calibri" w:cs="Times New Roman"/>
-          </w:rPr>
-          <w:delText xml:space="preserve">A post hoc Tukey test showed that </w:delText>
-        </w:r>
-        <w:r>
-          <w:rPr>
-            <w:rFonts w:ascii="Calibri" w:eastAsia="Calibri" w:hAnsi="Calibri" w:cs="Times New Roman"/>
-          </w:rPr>
-          <w:delText>topic of UHC had significantly greater openness to belief change</w:delText>
-        </w:r>
-        <w:r>
-          <w:rPr>
-            <w:rFonts w:ascii="Calibri" w:eastAsia="Calibri" w:hAnsi="Calibri" w:cs="Times New Roman"/>
-          </w:rPr>
-          <w:delText xml:space="preserve"> at p &lt; .05; </w:delText>
-        </w:r>
-        <w:r>
-          <w:rPr>
-            <w:rFonts w:ascii="Calibri" w:eastAsia="Calibri" w:hAnsi="Calibri" w:cs="Times New Roman"/>
-          </w:rPr>
-          <w:delText>there were no significant differences between any of the other topics on openness to belief change.</w:delText>
-        </w:r>
-        <w:r>
-          <w:rPr>
-            <w:rFonts w:ascii="Calibri" w:eastAsia="Calibri" w:hAnsi="Calibri" w:cs="Times New Roman"/>
-          </w:rPr>
-          <w:delText xml:space="preserve"> </w:delText>
-        </w:r>
-      </w:del>
-    </w:p>
-    <w:p>
-      <w:pPr>
-        <w:pStyle w:val="Heading2"/>
-        <w:rPr>
-          <w:del w:id="504" w:author="Duan, Sean (MU-Student)" w:date="2024-06-20T12:12:00Z" w16du:dateUtc="2024-06-20T17:12:00Z"/>
-          <w:rFonts w:ascii="Calibri" w:eastAsia="Calibri" w:hAnsi="Calibri" w:cs="Times New Roman"/>
-        </w:rPr>
-      </w:pPr>
-      <w:del w:id="505" w:author="Duan, Sean (MU-Student)" w:date="2024-06-20T12:12:00Z" w16du:dateUtc="2024-06-20T17:12:00Z">
-        <w:r>
-          <w:rPr>
-            <w:rFonts w:ascii="Calibri" w:eastAsia="Calibri" w:hAnsi="Calibri" w:cs="Times New Roman"/>
-            <w:b w:val="0"/>
-            <w:bCs w:val="0"/>
-            <w:noProof/>
-          </w:rPr>
-          <w:drawing>
-            <wp:inline distT="0" distB="0" distL="0" distR="0" wp14:anchorId="2DC5A988" wp14:editId="3460FC3A">
-              <wp:extent cx="5934710" cy="4744720"/>
-              <wp:effectExtent l="0" t="0" r="8890" b="0"/>
-              <wp:docPr id="1989285061" name="Picture 2"/>
-              <wp:cNvGraphicFramePr>
-                <a:graphicFrameLocks xmlns:a="http://schemas.openxmlformats.org/drawingml/2006/main" noChangeAspect="1"/>
-              </wp:cNvGraphicFramePr>
-              <a:graphic xmlns:a="http://schemas.openxmlformats.org/drawingml/2006/main">
-                <a:graphicData uri="http://schemas.openxmlformats.org/drawingml/2006/picture">
-                  <pic:pic xmlns:pic="http://schemas.openxmlformats.org/drawingml/2006/picture">
-                    <pic:nvPicPr>
-                      <pic:cNvPr id="0" name="Picture 2"/>
-                      <pic:cNvPicPr>
-                        <a:picLocks noChangeAspect="1" noChangeArrowheads="1"/>
-                      </pic:cNvPicPr>
-                    </pic:nvPicPr>
-                    <pic:blipFill>
-                      <a:blip r:embed="rId14">
-                        <a:extLst>
-                          <a:ext uri="{28A0092B-C50C-407E-A947-70E740481C1C}">
-                            <a14:useLocalDpi xmlns:a14="http://schemas.microsoft.com/office/drawing/2010/main" val="0"/>
-                          </a:ext>
-                        </a:extLst>
-                      </a:blip>
-                      <a:srcRect/>
-                      <a:stretch>
-                        <a:fillRect/>
-                      </a:stretch>
-                    </pic:blipFill>
-                    <pic:spPr bwMode="auto">
-                      <a:xfrm>
-                        <a:off x="0" y="0"/>
-                        <a:ext cx="5934710" cy="4744720"/>
-                      </a:xfrm>
-                      <a:prstGeom prst="rect">
-                        <a:avLst/>
-                      </a:prstGeom>
-                      <a:noFill/>
-                      <a:ln>
-                        <a:noFill/>
-                      </a:ln>
-                    </pic:spPr>
-                  </pic:pic>
-                </a:graphicData>
-              </a:graphic>
-            </wp:inline>
-          </w:drawing>
-        </w:r>
-      </w:del>
-    </w:p>
-    <w:p>
-      <w:pPr>
-        <w:pStyle w:val="Heading2"/>
-        <w:rPr>
-          <w:del w:id="506" w:author="Duan, Sean (MU-Student)" w:date="2024-06-20T12:12:00Z" w16du:dateUtc="2024-06-20T17:12:00Z"/>
-          <w:rFonts w:ascii="Calibri" w:eastAsia="Calibri" w:hAnsi="Calibri" w:cs="Times New Roman"/>
-        </w:rPr>
-      </w:pPr>
-      <w:del w:id="507" w:author="Duan, Sean (MU-Student)" w:date="2024-06-20T12:12:00Z" w16du:dateUtc="2024-06-20T17:12:00Z">
-        <w:r>
-          <w:delText>Our Second</w:delText>
-        </w:r>
-        <w:r>
-          <w:rPr>
-            <w:rFonts w:ascii="Calibri" w:eastAsia="Calibri" w:hAnsi="Calibri" w:cs="Times New Roman"/>
-          </w:rPr>
-          <w:delText xml:space="preserve"> o</w:delText>
-        </w:r>
-        <w:r>
-          <w:rPr>
-            <w:rFonts w:ascii="Calibri" w:eastAsia="Calibri" w:hAnsi="Calibri" w:cs="Times New Roman"/>
-          </w:rPr>
-          <w:delText xml:space="preserve">ne-way ANOVA revealed that there </w:delText>
-        </w:r>
-        <w:r>
-          <w:rPr>
-            <w:rFonts w:ascii="Calibri" w:eastAsia="Calibri" w:hAnsi="Calibri" w:cs="Times New Roman"/>
-          </w:rPr>
-          <w:delText>was</w:delText>
-        </w:r>
-        <w:r>
-          <w:rPr>
-            <w:rFonts w:ascii="Calibri" w:eastAsia="Calibri" w:hAnsi="Calibri" w:cs="Times New Roman"/>
-          </w:rPr>
-          <w:delText xml:space="preserve"> a statistically significant difference in </w:delText>
-        </w:r>
-        <w:r>
-          <w:rPr>
-            <w:rFonts w:ascii="Calibri" w:eastAsia="Calibri" w:hAnsi="Calibri" w:cs="Times New Roman"/>
-          </w:rPr>
-          <w:delText>level of moral conviction</w:delText>
-        </w:r>
-        <w:r>
-          <w:rPr>
-            <w:rFonts w:ascii="Calibri" w:eastAsia="Calibri" w:hAnsi="Calibri" w:cs="Times New Roman"/>
-          </w:rPr>
-          <w:delText xml:space="preserve"> between at least </w:delText>
-        </w:r>
-        <w:r>
-          <w:rPr>
-            <w:rFonts w:ascii="Calibri" w:eastAsia="Calibri" w:hAnsi="Calibri" w:cs="Times New Roman"/>
-          </w:rPr>
-          <w:delText>two of our topics</w:delText>
-        </w:r>
-        <w:r>
-          <w:rPr>
-            <w:rFonts w:ascii="Calibri" w:eastAsia="Calibri" w:hAnsi="Calibri" w:cs="Times New Roman"/>
-          </w:rPr>
-          <w:delText xml:space="preserve"> (</w:delText>
-        </w:r>
-        <w:r>
-          <w:rPr>
-            <w:rFonts w:ascii="Calibri" w:eastAsia="Calibri" w:hAnsi="Calibri" w:cs="Times New Roman"/>
-            <w:i/>
-            <w:iCs/>
-          </w:rPr>
-          <w:delText>F</w:delText>
-        </w:r>
-        <w:r>
-          <w:rPr>
-            <w:rFonts w:ascii="Calibri" w:eastAsia="Calibri" w:hAnsi="Calibri" w:cs="Times New Roman"/>
-          </w:rPr>
-          <w:delText xml:space="preserve"> </w:delText>
-        </w:r>
-        <w:r>
-          <w:rPr>
-            <w:rFonts w:ascii="Calibri" w:eastAsia="Calibri" w:hAnsi="Calibri" w:cs="Times New Roman"/>
-          </w:rPr>
-          <w:delText>(</w:delText>
-        </w:r>
-        <w:r>
-          <w:rPr>
-            <w:rFonts w:ascii="Calibri" w:eastAsia="Calibri" w:hAnsi="Calibri" w:cs="Times New Roman"/>
-          </w:rPr>
-          <w:delText>3</w:delText>
-        </w:r>
-        <w:r>
-          <w:rPr>
-            <w:rFonts w:ascii="Calibri" w:eastAsia="Calibri" w:hAnsi="Calibri" w:cs="Times New Roman"/>
-          </w:rPr>
-          <w:delText xml:space="preserve">, </w:delText>
-        </w:r>
-        <w:r>
-          <w:rPr>
-            <w:rFonts w:ascii="Calibri" w:eastAsia="Calibri" w:hAnsi="Calibri" w:cs="Times New Roman"/>
-          </w:rPr>
-          <w:delText>604</w:delText>
-        </w:r>
-        <w:r>
-          <w:rPr>
-            <w:rFonts w:ascii="Calibri" w:eastAsia="Calibri" w:hAnsi="Calibri" w:cs="Times New Roman"/>
-          </w:rPr>
-          <w:delText xml:space="preserve">) = </w:delText>
-        </w:r>
-        <w:r>
-          <w:rPr>
-            <w:rFonts w:ascii="Calibri" w:eastAsia="Calibri" w:hAnsi="Calibri" w:cs="Times New Roman"/>
-          </w:rPr>
-          <w:delText>47.94</w:delText>
-        </w:r>
-        <w:r>
-          <w:rPr>
-            <w:rFonts w:ascii="Calibri" w:eastAsia="Calibri" w:hAnsi="Calibri" w:cs="Times New Roman"/>
-          </w:rPr>
-          <w:delText xml:space="preserve">, </w:delText>
-        </w:r>
-        <w:r>
-          <w:rPr>
-            <w:rFonts w:ascii="Calibri" w:eastAsia="Calibri" w:hAnsi="Calibri" w:cs="Times New Roman"/>
-            <w:i/>
-            <w:iCs/>
-          </w:rPr>
-          <w:delText>p</w:delText>
-        </w:r>
-        <w:r>
-          <w:rPr>
-            <w:rFonts w:ascii="Calibri" w:eastAsia="Calibri" w:hAnsi="Calibri" w:cs="Times New Roman"/>
-          </w:rPr>
-          <w:delText xml:space="preserve"> &lt; .001</w:delText>
-        </w:r>
-        <w:r>
-          <w:rPr>
-            <w:rFonts w:ascii="Calibri" w:eastAsia="Calibri" w:hAnsi="Calibri" w:cs="Times New Roman"/>
-          </w:rPr>
-          <w:delText>).</w:delText>
-        </w:r>
-        <w:r>
-          <w:rPr>
-            <w:rFonts w:ascii="Calibri" w:eastAsia="Calibri" w:hAnsi="Calibri" w:cs="Times New Roman"/>
-          </w:rPr>
-          <w:delText xml:space="preserve"> </w:delText>
-        </w:r>
-        <w:r>
-          <w:rPr>
-            <w:rFonts w:ascii="Calibri" w:eastAsia="Calibri" w:hAnsi="Calibri" w:cs="Times New Roman"/>
-          </w:rPr>
-          <w:delText xml:space="preserve">A post hoc Tukey test showed that </w:delText>
-        </w:r>
-        <w:r>
-          <w:rPr>
-            <w:rFonts w:ascii="Calibri" w:eastAsia="Calibri" w:hAnsi="Calibri" w:cs="Times New Roman"/>
-          </w:rPr>
-          <w:delText xml:space="preserve">topic of </w:delText>
-        </w:r>
-        <w:r>
-          <w:rPr>
-            <w:rFonts w:ascii="Calibri" w:eastAsia="Calibri" w:hAnsi="Calibri" w:cs="Times New Roman"/>
-          </w:rPr>
-          <w:delText>exercise</w:delText>
-        </w:r>
-        <w:r>
-          <w:rPr>
-            <w:rFonts w:ascii="Calibri" w:eastAsia="Calibri" w:hAnsi="Calibri" w:cs="Times New Roman"/>
-          </w:rPr>
-          <w:delText xml:space="preserve"> had significantly </w:delText>
-        </w:r>
-        <w:r>
-          <w:rPr>
-            <w:rFonts w:ascii="Calibri" w:eastAsia="Calibri" w:hAnsi="Calibri" w:cs="Times New Roman"/>
-          </w:rPr>
-          <w:delText>lower levels of moral conviction</w:delText>
-        </w:r>
-        <w:r>
-          <w:rPr>
-            <w:rFonts w:ascii="Calibri" w:eastAsia="Calibri" w:hAnsi="Calibri" w:cs="Times New Roman"/>
-          </w:rPr>
-          <w:delText xml:space="preserve"> at p &lt; .05; </w:delText>
-        </w:r>
-        <w:r>
-          <w:rPr>
-            <w:rFonts w:ascii="Calibri" w:eastAsia="Calibri" w:hAnsi="Calibri" w:cs="Times New Roman"/>
-          </w:rPr>
-          <w:delText xml:space="preserve">there were no significant differences between any of the other topics on </w:delText>
-        </w:r>
-        <w:r>
-          <w:rPr>
-            <w:rFonts w:ascii="Calibri" w:eastAsia="Calibri" w:hAnsi="Calibri" w:cs="Times New Roman"/>
-          </w:rPr>
-          <w:delText>moral conviction</w:delText>
-        </w:r>
-        <w:r>
-          <w:rPr>
-            <w:rFonts w:ascii="Calibri" w:eastAsia="Calibri" w:hAnsi="Calibri" w:cs="Times New Roman"/>
-          </w:rPr>
-          <w:delText xml:space="preserve">. </w:delText>
-        </w:r>
-      </w:del>
-    </w:p>
-    <w:p>
-      <w:pPr>
-        <w:pStyle w:val="Heading2"/>
-      </w:pPr>
-      <w:del w:id="508" w:author="Duan, Sean (MU-Student)" w:date="2024-06-20T12:12:00Z" w16du:dateUtc="2024-06-20T17:12:00Z">
-        <w:r>
-          <w:rPr>
-            <w:noProof/>
-          </w:rPr>
-          <w:drawing>
-            <wp:inline distT="0" distB="0" distL="0" distR="0" wp14:anchorId="2F0AEE9F" wp14:editId="743F63D1">
-              <wp:extent cx="5934710" cy="4744720"/>
-              <wp:effectExtent l="0" t="0" r="8890" b="0"/>
-              <wp:docPr id="1957772249" name="Picture 3"/>
-              <wp:cNvGraphicFramePr>
-                <a:graphicFrameLocks xmlns:a="http://schemas.openxmlformats.org/drawingml/2006/main" noChangeAspect="1"/>
-              </wp:cNvGraphicFramePr>
-              <a:graphic xmlns:a="http://schemas.openxmlformats.org/drawingml/2006/main">
-                <a:graphicData uri="http://schemas.openxmlformats.org/drawingml/2006/picture">
-                  <pic:pic xmlns:pic="http://schemas.openxmlformats.org/drawingml/2006/picture">
-                    <pic:nvPicPr>
-                      <pic:cNvPr id="0" name="Picture 3"/>
-                      <pic:cNvPicPr>
-                        <a:picLocks noChangeAspect="1" noChangeArrowheads="1"/>
-                      </pic:cNvPicPr>
-                    </pic:nvPicPr>
-                    <pic:blipFill>
-                      <a:blip r:embed="rId15">
-                        <a:extLst>
-                          <a:ext uri="{28A0092B-C50C-407E-A947-70E740481C1C}">
-                            <a14:useLocalDpi xmlns:a14="http://schemas.microsoft.com/office/drawing/2010/main" val="0"/>
-                          </a:ext>
-                        </a:extLst>
-                      </a:blip>
-                      <a:srcRect/>
-                      <a:stretch>
-                        <a:fillRect/>
-                      </a:stretch>
-                    </pic:blipFill>
-                    <pic:spPr bwMode="auto">
-                      <a:xfrm>
-                        <a:off x="0" y="0"/>
-                        <a:ext cx="5934710" cy="4744720"/>
-                      </a:xfrm>
-                      <a:prstGeom prst="rect">
-                        <a:avLst/>
-                      </a:prstGeom>
-                      <a:noFill/>
-                      <a:ln>
-                        <a:noFill/>
-                      </a:ln>
-                    </pic:spPr>
-                  </pic:pic>
-                </a:graphicData>
-              </a:graphic>
-            </wp:inline>
-          </w:drawing>
-        </w:r>
-      </w:del>
+        <w:spacing w:line="480" w:lineRule="auto"/>
+        <w:ind w:firstLine="720"/>
+      </w:pPr>
+      <w:r>
+        <w:t>Moral conviction is a distinct element of attitudes that impacts belief change and openness to persuasion, in a way that is psychological</w:t>
+      </w:r>
+      <w:r>
+        <w:t>ly</w:t>
+      </w:r>
+      <w:r>
+        <w:t xml:space="preserve"> distinct from other attitude constructs (e.g.,</w:t>
+      </w:r>
+      <w:r>
+        <w:t xml:space="preserve"> attitudes that are strong or certain are not necessarily highly moralized</w:t>
+      </w:r>
+      <w:r>
+        <w:t>)</w:t>
+      </w:r>
+      <w:r>
+        <w:t xml:space="preserve">. </w:t>
+      </w:r>
+      <w:r>
+        <w:t xml:space="preserve">For example, </w:t>
+      </w:r>
+      <w:r>
+        <w:rPr>
+          <w:highlight w:val="yellow"/>
+        </w:rPr>
+        <w:t>Wright and colleagues (2008)</w:t>
+      </w:r>
+      <w:r>
+        <w:t>, found that individual differences in moral conviction uniquely impact variables such as social distancing</w:t>
+      </w:r>
+      <w:r>
+        <w:t>.</w:t>
+      </w:r>
+      <w:r>
+        <w:t xml:space="preserve"> </w:t>
+      </w:r>
+      <w:r>
+        <w:t>Fundamentally, m</w:t>
+      </w:r>
+      <w:r>
+        <w:t xml:space="preserve">oral conviction reflects fundamental beliefs about what is ‘right or wrong’ about a given attitude object, and beliefs rooted in moral conviction are perceived as objective and universal </w:t>
+      </w:r>
+      <w:r>
+        <w:rPr>
+          <w:highlight w:val="yellow"/>
+        </w:rPr>
+        <w:t>(Morgan &amp; Skitka, 2020)</w:t>
+      </w:r>
+      <w:r>
+        <w:t xml:space="preserve">. In practice, this </w:t>
+      </w:r>
+      <w:r>
+        <w:lastRenderedPageBreak/>
+        <w:t xml:space="preserve">means that differing levels of moral conviction consistently </w:t>
+      </w:r>
+      <w:r>
+        <w:t>predict</w:t>
+      </w:r>
+      <w:r>
+        <w:t xml:space="preserve"> how much an individual believes that their attitude about an issue is ‘objectively true’ and ‘universally applicable in all cases’. </w:t>
+      </w:r>
+      <w:r>
+        <w:t xml:space="preserve">Conversely, beliefs with low levels of moral conviction are viewed as subjective preferences where legitimate disagreement is acceptable </w:t>
+      </w:r>
+      <w:r>
+        <w:rPr>
+          <w:highlight w:val="yellow"/>
+        </w:rPr>
+        <w:t>(Skitka, 2010)</w:t>
+      </w:r>
+      <w:r>
+        <w:t>.</w:t>
+      </w:r>
+      <w:r>
+        <w:t xml:space="preserve"> </w:t>
+      </w:r>
+      <w:r>
+        <w:t>An example of how this applies</w:t>
+      </w:r>
+      <w:r>
+        <w:t xml:space="preserve"> is that individuals make faster evaluations (as measured through the Implicit Association Test) about if a given behavior is universally right or wrong, when the behavior is first evaluated </w:t>
+      </w:r>
+      <w:r>
+        <w:t>as ‘morally’ right or wrong, as compared to being pragmatically ‘good/bad’ or ‘pleasant/unpleasant’</w:t>
+      </w:r>
+      <w:r>
+        <w:t xml:space="preserve"> </w:t>
+      </w:r>
+      <w:r>
+        <w:rPr>
+          <w:highlight w:val="yellow"/>
+        </w:rPr>
+        <w:t>(Van Bavel et al., 2012)</w:t>
+      </w:r>
+      <w:r>
+        <w:t>.</w:t>
+      </w:r>
+    </w:p>
+    <w:p>
+      <w:pPr>
+        <w:spacing w:line="480" w:lineRule="auto"/>
+        <w:ind w:firstLine="720"/>
+      </w:pPr>
+      <w:r>
+        <w:t>Notably, there is significant disagreement on what beliefs people hold with moral conviction. Relatively few topics (</w:t>
+      </w:r>
+      <w:r>
+        <w:t xml:space="preserve">e.g., rape, incest, executing the mentally disabled) are ‘universally’ viewed with moral conviction. </w:t>
+      </w:r>
+      <w:r>
+        <w:t>It is instead more common for issues (</w:t>
+      </w:r>
+      <w:r>
+        <w:t>e.g., gun ownership, vegetarianism</w:t>
+      </w:r>
+      <w:r>
+        <w:t xml:space="preserve">) to only be held with moral conviction for a subset </w:t>
+      </w:r>
+      <w:r>
+        <w:t xml:space="preserve">(in this example, NRA advocates and PETA, respectively) </w:t>
+      </w:r>
+      <w:r>
+        <w:t xml:space="preserve">of the population </w:t>
+      </w:r>
+      <w:r>
+        <w:rPr>
+          <w:highlight w:val="yellow"/>
+        </w:rPr>
+        <w:t>(Wright et al., 2008)</w:t>
+      </w:r>
+      <w:r>
+        <w:t xml:space="preserve">. Conversely, there are likewise few beliefs that are ‘universally’ viewed as nonmoral (e.g., choosing to exercise, taste in music, etc.). This indicates that for every individual, </w:t>
+      </w:r>
+      <w:r>
+        <w:t>at least some of their beliefs</w:t>
+      </w:r>
+      <w:r>
+        <w:t xml:space="preserve"> </w:t>
+      </w:r>
+      <w:r>
+        <w:t xml:space="preserve">can be viewed </w:t>
+      </w:r>
+      <w:r>
+        <w:t>through the lens of moral conviction</w:t>
+      </w:r>
+      <w:r>
+        <w:t xml:space="preserve"> in order to</w:t>
+      </w:r>
+      <w:r>
+        <w:t xml:space="preserve"> affect attitude change.</w:t>
+      </w:r>
+    </w:p>
+    <w:p>
+      <w:pPr>
+        <w:spacing w:line="480" w:lineRule="auto"/>
+        <w:ind w:firstLine="720"/>
+      </w:pPr>
+      <w:r>
+        <w:t>Prior literature in the field of attitude formation reinforces the idea that moral conviction directly affects belief change.</w:t>
+      </w:r>
+      <w:r>
+        <w:t xml:space="preserve"> </w:t>
+      </w:r>
+      <w:r>
+        <w:rPr>
+          <w:highlight w:val="yellow"/>
+        </w:rPr>
+        <w:t>Carpenter and colleagues (2013)</w:t>
+      </w:r>
+      <w:r>
+        <w:t xml:space="preserve"> functional attitude theory states</w:t>
+      </w:r>
+      <w:r>
+        <w:t xml:space="preserve"> that </w:t>
+      </w:r>
+      <w:r>
+        <w:t>beliefs</w:t>
+      </w:r>
+      <w:r>
+        <w:t xml:space="preserve"> for morally convicted attitudes that </w:t>
+      </w:r>
+      <w:r>
+        <w:t xml:space="preserve">serve ‘symbolic’ functions (e.g., what values or moral beliefs the attitude symbolizes) </w:t>
+      </w:r>
+      <w:r>
+        <w:t xml:space="preserve">are more easily changed when emphasizing image-based </w:t>
+      </w:r>
+      <w:r>
+        <w:t>considerations and</w:t>
+      </w:r>
+      <w:r>
+        <w:t xml:space="preserve"> downplaying the intrinsic qualities of the attitude object</w:t>
+      </w:r>
+      <w:r>
+        <w:t xml:space="preserve"> (e.g., recycling </w:t>
+      </w:r>
+      <w:r>
+        <w:t>to</w:t>
+      </w:r>
+      <w:r>
+        <w:t xml:space="preserve"> look environmentally conscious</w:t>
+      </w:r>
+      <w:r>
+        <w:t xml:space="preserve"> versus</w:t>
+      </w:r>
+      <w:r>
+        <w:t xml:space="preserve"> recycling </w:t>
+      </w:r>
+      <w:r>
+        <w:t>to get some monetary compensation</w:t>
+      </w:r>
+      <w:r>
+        <w:t>)</w:t>
+      </w:r>
+      <w:r>
+        <w:t>.</w:t>
+      </w:r>
+      <w:r>
+        <w:t xml:space="preserve"> Another </w:t>
+      </w:r>
+      <w:r>
+        <w:lastRenderedPageBreak/>
+        <w:t xml:space="preserve">vital interaction between moral conviction and attitude change is the ‘inoculation’ of individuals against the effects </w:t>
+      </w:r>
+      <w:r>
+        <w:t>of peer and authority influence</w:t>
+      </w:r>
+      <w:r>
+        <w:t>.</w:t>
+      </w:r>
+      <w:r>
+        <w:t xml:space="preserve"> </w:t>
+      </w:r>
+      <w:r>
+        <w:t>Individuals that feel strong moral conviction about a belief do so because of a ‘greater moral purpose’ underlying the structures of authority,</w:t>
+      </w:r>
+      <w:r>
+        <w:t xml:space="preserve"> rather than the authority themselves (</w:t>
+      </w:r>
+      <w:r>
+        <w:rPr>
+          <w:highlight w:val="yellow"/>
+        </w:rPr>
+        <w:t>Kohlberg 1976, Rest et al. 1999</w:t>
+      </w:r>
+      <w:r>
+        <w:t>).</w:t>
+      </w:r>
+      <w:r>
+        <w:t xml:space="preserve"> For example, strength of moral conviction about physician-assisted suicide, instead of prior perceptions of supreme court legitimacy/fairness, predicted whether or not an individual believed a supreme court judgement about physician-assisted suicide</w:t>
+      </w:r>
+      <w:r>
+        <w:t xml:space="preserve"> was reasonable </w:t>
+      </w:r>
+      <w:r>
+        <w:rPr>
+          <w:highlight w:val="yellow"/>
+        </w:rPr>
+        <w:t>(Skitka, 2009)</w:t>
+      </w:r>
+      <w:r>
+        <w:t>.</w:t>
+      </w:r>
+      <w:r>
+        <w:t xml:space="preserve"> In another case, levels of moral conviction predicted resistance to peer influence with regards to accepting the use of torture to deter terrorism </w:t>
+      </w:r>
+      <w:r>
+        <w:rPr>
+          <w:highlight w:val="yellow"/>
+        </w:rPr>
+        <w:t>(Aramovich, 2012)</w:t>
+      </w:r>
+      <w:r>
+        <w:t>.</w:t>
+      </w:r>
+      <w:r>
+        <w:t xml:space="preserve"> </w:t>
+      </w:r>
+      <w:r>
+        <w:t>People continue to uphold morally convicted viewpoints, even when explicitly challenged by peers o</w:t>
+      </w:r>
+      <w:r>
+        <w:t>r authorities.</w:t>
+      </w:r>
+    </w:p>
+    <w:p>
+      <w:pPr>
+        <w:spacing w:line="480" w:lineRule="auto"/>
+        <w:ind w:firstLine="720"/>
+      </w:pPr>
+      <w:r>
+        <w:t xml:space="preserve">Given how much moral conviction impacts attitudes, directly manipulating moral conviction is a promising avenue to increase belief change. </w:t>
+      </w:r>
+      <w:r>
+        <w:t xml:space="preserve">While some evidence indicates that the </w:t>
+      </w:r>
+      <w:r>
+        <w:t xml:space="preserve">degree of perceived </w:t>
+      </w:r>
+      <w:r>
+        <w:t xml:space="preserve">moral conviction </w:t>
+      </w:r>
+      <w:r>
+        <w:t xml:space="preserve">can </w:t>
+      </w:r>
+      <w:r>
+        <w:t xml:space="preserve">change, the mechanisms through which it does so are debated. For example, historical evidence indicates that </w:t>
+      </w:r>
+      <w:r>
+        <w:t xml:space="preserve">some things that were once considered preferences </w:t>
+      </w:r>
+      <w:r>
+        <w:t xml:space="preserve">(cigarette smoking in the 20’s-30’s) can evolve into morally weighted judgements (smoking seen as an ‘uncouth’ habit), that can even have real consequences (e.g., public smoking being banned in many venues) as the society around the concept changes </w:t>
+      </w:r>
+      <w:r>
+        <w:rPr>
+          <w:highlight w:val="yellow"/>
+        </w:rPr>
+        <w:t>(Rozin, 1999)</w:t>
+      </w:r>
+      <w:r>
+        <w:t xml:space="preserve">. </w:t>
+      </w:r>
+      <w:r>
+        <w:t xml:space="preserve">In comparison, experimental manipulation of individual perceptions of moral conviction have found some success when using </w:t>
+      </w:r>
+      <w:r>
+        <w:t xml:space="preserve">framing effects </w:t>
+      </w:r>
+      <w:r>
+        <w:t xml:space="preserve">that center </w:t>
+      </w:r>
+      <w:r>
+        <w:t xml:space="preserve">on arguments containing harm, fairness, or disgust, or alternatively, framing issues as ‘rights’ necessary for society </w:t>
+      </w:r>
+      <w:r>
+        <w:rPr>
+          <w:highlight w:val="yellow"/>
+        </w:rPr>
+        <w:t>(Kodapanakkal, 2021; Clifford, 2017; Wisneski &amp; Skitka, 2017)</w:t>
+      </w:r>
+      <w:r>
+        <w:t xml:space="preserve">. However, this evidence is </w:t>
+      </w:r>
+      <w:r>
+        <w:lastRenderedPageBreak/>
+        <w:t xml:space="preserve">somewhat mixed, as </w:t>
+      </w:r>
+      <w:r>
+        <w:t>Clifford and colleagues (2017) were unable to reduce moral conviction on ‘food politics’ e.g., support for factory farming, genetically modified food, animal welfare)</w:t>
+      </w:r>
     </w:p>
     <w:sectPr>
       <w:pgSz w:w="12240" w:h="15840"/>
@@ -19490,9 +14250,30 @@
       <w:sz w:val="28"/>
     </w:rPr>
   </w:style>
+  <w:style w:type="paragraph" w:styleId="Heading6">
+    <w:name w:val="heading 6"/>
+    <w:basedOn w:val="Normal"/>
+    <w:next w:val="Normal"/>
+    <w:link w:val="Heading6Char"/>
+    <w:uiPriority w:val="9"/>
+    <w:unhideWhenUsed/>
+    <w:qFormat/>
+    <w:rsid w:val="00C7062F"/>
+    <w:pPr>
+      <w:keepNext/>
+      <w:keepLines/>
+      <w:spacing w:before="40" w:after="0"/>
+      <w:outlineLvl w:val="5"/>
+    </w:pPr>
+    <w:rPr>
+      <w:rFonts w:asciiTheme="majorHAnsi" w:eastAsiaTheme="majorEastAsia" w:hAnsiTheme="majorHAnsi" w:cstheme="majorBidi"/>
+      <w:color w:val="1F3763" w:themeColor="accent1" w:themeShade="7F"/>
+    </w:rPr>
+  </w:style>
   <w:style w:type="character" w:default="1" w:styleId="DefaultParagraphFont">
     <w:name w:val="Default Paragraph Font"/>
     <w:uiPriority w:val="1"/>
+    <w:semiHidden/>
     <w:unhideWhenUsed/>
   </w:style>
   <w:style w:type="table" w:default="1" w:styleId="TableNormal">
@@ -19792,6 +14573,18 @@
         <w:insideV w:val="single" w:sz="4" w:space="0" w:color="auto"/>
       </w:tblBorders>
     </w:tblPr>
+  </w:style>
+  <w:style w:type="character" w:customStyle="1" w:styleId="Heading6Char">
+    <w:name w:val="Heading 6 Char"/>
+    <w:basedOn w:val="DefaultParagraphFont"/>
+    <w:link w:val="Heading6"/>
+    <w:uiPriority w:val="9"/>
+    <w:rsid w:val="00C7062F"/>
+    <w:rPr>
+      <w:rFonts w:asciiTheme="majorHAnsi" w:eastAsiaTheme="majorEastAsia" w:hAnsiTheme="majorHAnsi" w:cstheme="majorBidi"/>
+      <w:color w:val="1F3763" w:themeColor="accent1" w:themeShade="7F"/>
+      <w:sz w:val="24"/>
+    </w:rPr>
   </w:style>
 </w:styles>
 </file>
